--- a/verslag.docx
+++ b/verslag.docx
@@ -287,7 +287,6 @@
           <w:rStyle w:val="Strong"/>
           <w:sz w:val="32"/>
           <w:szCs w:val="32"/>
-          <w:lang w:val="en-US"/>
         </w:rPr>
       </w:pPr>
       <w:r>
@@ -295,7 +294,6 @@
           <w:rStyle w:val="Strong"/>
           <w:sz w:val="32"/>
           <w:szCs w:val="32"/>
-          <w:lang w:val="en-US"/>
         </w:rPr>
         <w:t>Tibo Masselis</w:t>
       </w:r>
@@ -304,7 +302,6 @@
           <w:rStyle w:val="Strong"/>
           <w:sz w:val="32"/>
           <w:szCs w:val="32"/>
-          <w:lang w:val="en-US"/>
         </w:rPr>
         <w:tab/>
       </w:r>
@@ -313,17 +310,8 @@
           <w:rStyle w:val="Strong"/>
           <w:sz w:val="32"/>
           <w:szCs w:val="32"/>
-          <w:lang w:val="en-US"/>
         </w:rPr>
         <w:tab/>
-      </w:r>
-      <w:r>
-        <w:rPr>
-          <w:rStyle w:val="Strong"/>
-          <w:sz w:val="32"/>
-          <w:szCs w:val="32"/>
-          <w:lang w:val="en-US"/>
-        </w:rPr>
         <w:t>r0638667</w:t>
       </w:r>
     </w:p>
@@ -333,7 +321,6 @@
           <w:b/>
           <w:sz w:val="32"/>
           <w:szCs w:val="32"/>
-          <w:lang w:val="en-US"/>
         </w:rPr>
       </w:pPr>
       <w:r>
@@ -341,66 +328,48 @@
           <w:b/>
           <w:sz w:val="32"/>
           <w:szCs w:val="32"/>
-          <w:lang w:val="en-US"/>
-        </w:rPr>
-        <w:t xml:space="preserve">Barbara </w:t>
-      </w:r>
-      <w:proofErr w:type="spellStart"/>
+        </w:rPr>
+        <w:t xml:space="preserve">Barbara Ameloot </w:t>
+      </w:r>
       <w:r>
         <w:rPr>
           <w:b/>
           <w:sz w:val="32"/>
           <w:szCs w:val="32"/>
-          <w:lang w:val="en-US"/>
-        </w:rPr>
-        <w:t>A</w:t>
-      </w:r>
-      <w:r>
-        <w:rPr>
-          <w:b/>
-          <w:sz w:val="32"/>
-          <w:szCs w:val="32"/>
-          <w:lang w:val="en-US"/>
-        </w:rPr>
-        <w:t>meloot</w:t>
-      </w:r>
-      <w:proofErr w:type="spellEnd"/>
-      <w:r>
-        <w:rPr>
-          <w:b/>
-          <w:sz w:val="32"/>
-          <w:szCs w:val="32"/>
-          <w:lang w:val="en-US"/>
-        </w:rPr>
-        <w:t xml:space="preserve"> </w:t>
-      </w:r>
-      <w:r>
-        <w:rPr>
-          <w:b/>
-          <w:sz w:val="32"/>
-          <w:szCs w:val="32"/>
-          <w:lang w:val="en-US"/>
         </w:rPr>
         <w:tab/>
         <w:t>r0669387</w:t>
       </w:r>
+    </w:p>
+    <w:p>
+      <w:pPr>
+        <w:rPr>
+          <w:sz w:val="24"/>
+          <w:szCs w:val="24"/>
+        </w:rPr>
+      </w:pPr>
+      <w:r>
+        <w:rPr>
+          <w:sz w:val="24"/>
+          <w:szCs w:val="24"/>
+        </w:rPr>
+        <w:lastRenderedPageBreak/>
+        <w:t>te</w:t>
+      </w:r>
+      <w:r>
+        <w:rPr>
+          <w:sz w:val="24"/>
+          <w:szCs w:val="24"/>
+        </w:rPr>
+        <w:t>st</w:t>
+      </w:r>
       <w:bookmarkStart w:id="0" w:name="_GoBack"/>
       <w:bookmarkEnd w:id="0"/>
-    </w:p>
-    <w:p>
-      <w:pPr>
-        <w:rPr>
-          <w:sz w:val="24"/>
-          <w:szCs w:val="24"/>
-        </w:rPr>
-      </w:pPr>
-      <w:r>
-        <w:rPr>
-          <w:sz w:val="24"/>
-          <w:szCs w:val="24"/>
-          <w:lang w:val="en-US"/>
-        </w:rPr>
-        <w:lastRenderedPageBreak/>
+      <w:r>
+        <w:rPr>
+          <w:sz w:val="24"/>
+          <w:szCs w:val="24"/>
+        </w:rPr>
         <w:t xml:space="preserve"> </w:t>
       </w:r>
       <w:r>
@@ -1938,7 +1907,7 @@
 </file>
 
 <file path=customXml/itemProps1.xml><?xml version="1.0" encoding="utf-8"?>
-<ds:datastoreItem xmlns:ds="http://schemas.openxmlformats.org/officeDocument/2006/customXml" ds:itemID="{4CFB59BB-A048-4418-B178-584E5C642965}">
+<ds:datastoreItem xmlns:ds="http://schemas.openxmlformats.org/officeDocument/2006/customXml" ds:itemID="{C1D94095-B256-4849-B1BE-1BBB6270516E}">
   <ds:schemaRefs>
     <ds:schemaRef ds:uri="http://schemas.openxmlformats.org/officeDocument/2006/bibliography"/>
   </ds:schemaRefs>

--- a/verslag.docx
+++ b/verslag.docx
@@ -354,486 +354,2669 @@
           <w:szCs w:val="24"/>
         </w:rPr>
         <w:lastRenderedPageBreak/>
-        <w:t>te</w:t>
-      </w:r>
-      <w:r>
+        <w:t>Om te beginnen de hoogniveau beschrijving van de geïmplementeerde algoritmen.</w:t>
+      </w:r>
+    </w:p>
+    <w:p>
+      <w:pPr>
         <w:rPr>
           <w:sz w:val="24"/>
           <w:szCs w:val="24"/>
-        </w:rPr>
-        <w:t>st</w:t>
-      </w:r>
+          <w:u w:val="single"/>
+        </w:rPr>
+      </w:pPr>
+      <w:r>
+        <w:rPr>
+          <w:sz w:val="24"/>
+          <w:szCs w:val="24"/>
+          <w:u w:val="single"/>
+        </w:rPr>
+        <w:t>Het eenvoudig algoritme:</w:t>
+      </w:r>
+    </w:p>
+    <w:p>
+      <w:pPr>
+        <w:rPr>
+          <w:rStyle w:val="SubtleEmphasis"/>
+          <w:sz w:val="20"/>
+          <w:szCs w:val="20"/>
+          <w:lang w:val="en-US"/>
+        </w:rPr>
+      </w:pPr>
+      <w:proofErr w:type="spellStart"/>
+      <w:r>
+        <w:rPr>
+          <w:rStyle w:val="SubtleEmphasis"/>
+          <w:sz w:val="20"/>
+          <w:szCs w:val="20"/>
+          <w:lang w:val="en-US"/>
+        </w:rPr>
+        <w:t>rij</w:t>
+      </w:r>
+      <w:proofErr w:type="spellEnd"/>
+      <w:r>
+        <w:rPr>
+          <w:rStyle w:val="SubtleEmphasis"/>
+          <w:sz w:val="20"/>
+          <w:szCs w:val="20"/>
+          <w:lang w:val="en-US"/>
+        </w:rPr>
+        <w:t xml:space="preserve">  </w:t>
+      </w:r>
+    </w:p>
+    <w:p>
+      <w:pPr>
+        <w:rPr>
+          <w:rStyle w:val="SubtleEmphasis"/>
+          <w:sz w:val="20"/>
+          <w:szCs w:val="20"/>
+          <w:lang w:val="en-US"/>
+        </w:rPr>
+      </w:pPr>
+      <w:r>
+        <w:rPr>
+          <w:rStyle w:val="SubtleEmphasis"/>
+          <w:sz w:val="20"/>
+          <w:szCs w:val="20"/>
+          <w:lang w:val="en-US"/>
+        </w:rPr>
+        <w:t xml:space="preserve">int d = infinity </w:t>
+      </w:r>
+    </w:p>
+    <w:p>
+      <w:pPr>
+        <w:rPr>
+          <w:rStyle w:val="SubtleEmphasis"/>
+          <w:sz w:val="20"/>
+          <w:szCs w:val="20"/>
+          <w:lang w:val="en-US"/>
+        </w:rPr>
+      </w:pPr>
+      <w:r>
+        <w:rPr>
+          <w:rStyle w:val="SubtleEmphasis"/>
+          <w:sz w:val="20"/>
+          <w:szCs w:val="20"/>
+          <w:lang w:val="en-US"/>
+        </w:rPr>
+        <w:t xml:space="preserve">While </w:t>
+      </w:r>
+      <w:proofErr w:type="spellStart"/>
+      <w:r>
+        <w:rPr>
+          <w:rStyle w:val="SubtleEmphasis"/>
+          <w:sz w:val="20"/>
+          <w:szCs w:val="20"/>
+          <w:lang w:val="en-US"/>
+        </w:rPr>
+        <w:t>i</w:t>
+      </w:r>
+      <w:proofErr w:type="spellEnd"/>
+      <w:r>
+        <w:rPr>
+          <w:rStyle w:val="SubtleEmphasis"/>
+          <w:sz w:val="20"/>
+          <w:szCs w:val="20"/>
+          <w:lang w:val="en-US"/>
+        </w:rPr>
+        <w:t xml:space="preserve"> = 0 &lt; length(</w:t>
+      </w:r>
+      <w:proofErr w:type="spellStart"/>
+      <w:r>
+        <w:rPr>
+          <w:rStyle w:val="SubtleEmphasis"/>
+          <w:sz w:val="20"/>
+          <w:szCs w:val="20"/>
+          <w:lang w:val="en-US"/>
+        </w:rPr>
+        <w:t>rij</w:t>
+      </w:r>
+      <w:proofErr w:type="spellEnd"/>
+      <w:r>
+        <w:rPr>
+          <w:rStyle w:val="SubtleEmphasis"/>
+          <w:sz w:val="20"/>
+          <w:szCs w:val="20"/>
+          <w:lang w:val="en-US"/>
+        </w:rPr>
+        <w:t>)</w:t>
+      </w:r>
+    </w:p>
+    <w:p>
+      <w:pPr>
+        <w:rPr>
+          <w:rStyle w:val="SubtleEmphasis"/>
+          <w:sz w:val="20"/>
+          <w:szCs w:val="20"/>
+          <w:lang w:val="en-US"/>
+        </w:rPr>
+      </w:pPr>
+      <w:r>
+        <w:rPr>
+          <w:rStyle w:val="SubtleEmphasis"/>
+          <w:sz w:val="20"/>
+          <w:szCs w:val="20"/>
+          <w:lang w:val="en-US"/>
+        </w:rPr>
+        <w:tab/>
+        <w:t>While j = i+1 &lt; length(</w:t>
+      </w:r>
+      <w:proofErr w:type="spellStart"/>
+      <w:r>
+        <w:rPr>
+          <w:rStyle w:val="SubtleEmphasis"/>
+          <w:sz w:val="20"/>
+          <w:szCs w:val="20"/>
+          <w:lang w:val="en-US"/>
+        </w:rPr>
+        <w:t>rij</w:t>
+      </w:r>
+      <w:proofErr w:type="spellEnd"/>
+      <w:r>
+        <w:rPr>
+          <w:rStyle w:val="SubtleEmphasis"/>
+          <w:sz w:val="20"/>
+          <w:szCs w:val="20"/>
+          <w:lang w:val="en-US"/>
+        </w:rPr>
+        <w:t>)</w:t>
+      </w:r>
+    </w:p>
+    <w:p>
+      <w:pPr>
+        <w:rPr>
+          <w:rStyle w:val="SubtleEmphasis"/>
+          <w:sz w:val="20"/>
+          <w:szCs w:val="20"/>
+          <w:lang w:val="en-US"/>
+        </w:rPr>
+      </w:pPr>
+      <w:r>
+        <w:rPr>
+          <w:rStyle w:val="SubtleEmphasis"/>
+          <w:sz w:val="20"/>
+          <w:szCs w:val="20"/>
+          <w:lang w:val="en-US"/>
+        </w:rPr>
+        <w:tab/>
+      </w:r>
+      <w:r>
+        <w:rPr>
+          <w:rStyle w:val="SubtleEmphasis"/>
+          <w:sz w:val="20"/>
+          <w:szCs w:val="20"/>
+          <w:lang w:val="en-US"/>
+        </w:rPr>
+        <w:tab/>
+      </w:r>
+      <w:r>
+        <w:rPr>
+          <w:rStyle w:val="SubtleEmphasis"/>
+          <w:sz w:val="20"/>
+          <w:szCs w:val="20"/>
+          <w:lang w:val="en-US"/>
+        </w:rPr>
+        <w:t xml:space="preserve">a = </w:t>
+      </w:r>
+      <w:proofErr w:type="spellStart"/>
+      <w:r>
+        <w:rPr>
+          <w:rStyle w:val="SubtleEmphasis"/>
+          <w:sz w:val="20"/>
+          <w:szCs w:val="20"/>
+          <w:lang w:val="en-US"/>
+        </w:rPr>
+        <w:t>rij</w:t>
+      </w:r>
+      <w:proofErr w:type="spellEnd"/>
+      <w:r>
+        <w:rPr>
+          <w:rStyle w:val="SubtleEmphasis"/>
+          <w:sz w:val="20"/>
+          <w:szCs w:val="20"/>
+          <w:lang w:val="en-US"/>
+        </w:rPr>
+        <w:t>[</w:t>
+      </w:r>
+      <w:proofErr w:type="spellStart"/>
+      <w:r>
+        <w:rPr>
+          <w:rStyle w:val="SubtleEmphasis"/>
+          <w:sz w:val="20"/>
+          <w:szCs w:val="20"/>
+          <w:lang w:val="en-US"/>
+        </w:rPr>
+        <w:t>i</w:t>
+      </w:r>
+      <w:proofErr w:type="spellEnd"/>
+      <w:r>
+        <w:rPr>
+          <w:rStyle w:val="SubtleEmphasis"/>
+          <w:sz w:val="20"/>
+          <w:szCs w:val="20"/>
+          <w:lang w:val="en-US"/>
+        </w:rPr>
+        <w:t>]</w:t>
+      </w:r>
+    </w:p>
+    <w:p>
+      <w:pPr>
+        <w:rPr>
+          <w:rStyle w:val="SubtleEmphasis"/>
+          <w:sz w:val="20"/>
+          <w:szCs w:val="20"/>
+          <w:lang w:val="en-US"/>
+        </w:rPr>
+      </w:pPr>
+      <w:r>
+        <w:rPr>
+          <w:rStyle w:val="SubtleEmphasis"/>
+          <w:sz w:val="20"/>
+          <w:szCs w:val="20"/>
+          <w:lang w:val="en-US"/>
+        </w:rPr>
+        <w:tab/>
+      </w:r>
+      <w:r>
+        <w:rPr>
+          <w:rStyle w:val="SubtleEmphasis"/>
+          <w:sz w:val="20"/>
+          <w:szCs w:val="20"/>
+          <w:lang w:val="en-US"/>
+        </w:rPr>
+        <w:tab/>
+      </w:r>
+      <w:r>
+        <w:rPr>
+          <w:rStyle w:val="SubtleEmphasis"/>
+          <w:sz w:val="20"/>
+          <w:szCs w:val="20"/>
+          <w:lang w:val="en-US"/>
+        </w:rPr>
+        <w:t xml:space="preserve">b = </w:t>
+      </w:r>
+      <w:proofErr w:type="spellStart"/>
+      <w:r>
+        <w:rPr>
+          <w:rStyle w:val="SubtleEmphasis"/>
+          <w:sz w:val="20"/>
+          <w:szCs w:val="20"/>
+          <w:lang w:val="en-US"/>
+        </w:rPr>
+        <w:t>rij</w:t>
+      </w:r>
+      <w:proofErr w:type="spellEnd"/>
+      <w:r>
+        <w:rPr>
+          <w:rStyle w:val="SubtleEmphasis"/>
+          <w:sz w:val="20"/>
+          <w:szCs w:val="20"/>
+          <w:lang w:val="en-US"/>
+        </w:rPr>
+        <w:t>[j]</w:t>
+      </w:r>
+    </w:p>
+    <w:p>
+      <w:pPr>
+        <w:rPr>
+          <w:rStyle w:val="SubtleEmphasis"/>
+          <w:sz w:val="20"/>
+          <w:szCs w:val="20"/>
+          <w:lang w:val="en-US"/>
+        </w:rPr>
+      </w:pPr>
+      <w:r>
+        <w:rPr>
+          <w:rStyle w:val="SubtleEmphasis"/>
+          <w:sz w:val="20"/>
+          <w:szCs w:val="20"/>
+          <w:lang w:val="en-US"/>
+        </w:rPr>
+        <w:tab/>
+      </w:r>
+    </w:p>
+    <w:p>
+      <w:pPr>
+        <w:rPr>
+          <w:rStyle w:val="SubtleEmphasis"/>
+          <w:sz w:val="20"/>
+          <w:szCs w:val="20"/>
+          <w:lang w:val="en-US"/>
+        </w:rPr>
+      </w:pPr>
+      <w:r>
+        <w:rPr>
+          <w:rStyle w:val="SubtleEmphasis"/>
+          <w:sz w:val="20"/>
+          <w:szCs w:val="20"/>
+          <w:lang w:val="en-US"/>
+        </w:rPr>
+        <w:tab/>
+      </w:r>
+      <w:r>
+        <w:rPr>
+          <w:rStyle w:val="SubtleEmphasis"/>
+          <w:sz w:val="20"/>
+          <w:szCs w:val="20"/>
+          <w:lang w:val="en-US"/>
+        </w:rPr>
+        <w:tab/>
+      </w:r>
+      <w:r>
+        <w:rPr>
+          <w:rStyle w:val="SubtleEmphasis"/>
+          <w:sz w:val="20"/>
+          <w:szCs w:val="20"/>
+          <w:lang w:val="en-US"/>
+        </w:rPr>
+        <w:t xml:space="preserve">if </w:t>
+      </w:r>
+      <w:proofErr w:type="spellStart"/>
+      <w:r>
+        <w:rPr>
+          <w:rStyle w:val="SubtleEmphasis"/>
+          <w:sz w:val="20"/>
+          <w:szCs w:val="20"/>
+          <w:lang w:val="en-US"/>
+        </w:rPr>
+        <w:t>Afstand</w:t>
+      </w:r>
+      <w:proofErr w:type="spellEnd"/>
+      <w:r>
+        <w:rPr>
+          <w:rStyle w:val="SubtleEmphasis"/>
+          <w:sz w:val="20"/>
+          <w:szCs w:val="20"/>
+          <w:lang w:val="en-US"/>
+        </w:rPr>
+        <w:t>(</w:t>
+      </w:r>
+      <w:proofErr w:type="spellStart"/>
+      <w:proofErr w:type="gramStart"/>
+      <w:r>
+        <w:rPr>
+          <w:rStyle w:val="SubtleEmphasis"/>
+          <w:sz w:val="20"/>
+          <w:szCs w:val="20"/>
+          <w:lang w:val="en-US"/>
+        </w:rPr>
+        <w:t>a,b</w:t>
+      </w:r>
+      <w:proofErr w:type="spellEnd"/>
+      <w:proofErr w:type="gramEnd"/>
+      <w:r>
+        <w:rPr>
+          <w:rStyle w:val="SubtleEmphasis"/>
+          <w:sz w:val="20"/>
+          <w:szCs w:val="20"/>
+          <w:lang w:val="en-US"/>
+        </w:rPr>
+        <w:t>) &lt; d</w:t>
+      </w:r>
+    </w:p>
+    <w:p>
+      <w:pPr>
+        <w:rPr>
+          <w:rStyle w:val="SubtleEmphasis"/>
+          <w:sz w:val="20"/>
+          <w:szCs w:val="20"/>
+          <w:lang w:val="en-US"/>
+        </w:rPr>
+      </w:pPr>
+      <w:r>
+        <w:rPr>
+          <w:rStyle w:val="SubtleEmphasis"/>
+          <w:sz w:val="20"/>
+          <w:szCs w:val="20"/>
+          <w:lang w:val="en-US"/>
+        </w:rPr>
+        <w:tab/>
+      </w:r>
+      <w:r>
+        <w:rPr>
+          <w:rStyle w:val="SubtleEmphasis"/>
+          <w:sz w:val="20"/>
+          <w:szCs w:val="20"/>
+          <w:lang w:val="en-US"/>
+        </w:rPr>
+        <w:tab/>
+      </w:r>
+      <w:r>
+        <w:rPr>
+          <w:rStyle w:val="SubtleEmphasis"/>
+          <w:sz w:val="20"/>
+          <w:szCs w:val="20"/>
+          <w:lang w:val="en-US"/>
+        </w:rPr>
+        <w:tab/>
+      </w:r>
+      <w:r>
+        <w:rPr>
+          <w:rStyle w:val="SubtleEmphasis"/>
+          <w:sz w:val="20"/>
+          <w:szCs w:val="20"/>
+          <w:lang w:val="en-US"/>
+        </w:rPr>
+        <w:t>dpp1 = a</w:t>
+      </w:r>
+    </w:p>
+    <w:p>
+      <w:pPr>
+        <w:rPr>
+          <w:rStyle w:val="SubtleEmphasis"/>
+          <w:sz w:val="20"/>
+          <w:szCs w:val="20"/>
+          <w:lang w:val="en-US"/>
+        </w:rPr>
+      </w:pPr>
+      <w:r>
+        <w:rPr>
+          <w:rStyle w:val="SubtleEmphasis"/>
+          <w:sz w:val="20"/>
+          <w:szCs w:val="20"/>
+          <w:lang w:val="en-US"/>
+        </w:rPr>
+        <w:tab/>
+      </w:r>
+      <w:r>
+        <w:rPr>
+          <w:rStyle w:val="SubtleEmphasis"/>
+          <w:sz w:val="20"/>
+          <w:szCs w:val="20"/>
+          <w:lang w:val="en-US"/>
+        </w:rPr>
+        <w:tab/>
+      </w:r>
+      <w:r>
+        <w:rPr>
+          <w:rStyle w:val="SubtleEmphasis"/>
+          <w:sz w:val="20"/>
+          <w:szCs w:val="20"/>
+          <w:lang w:val="en-US"/>
+        </w:rPr>
+        <w:tab/>
+      </w:r>
+      <w:r>
+        <w:rPr>
+          <w:rStyle w:val="SubtleEmphasis"/>
+          <w:sz w:val="20"/>
+          <w:szCs w:val="20"/>
+          <w:lang w:val="en-US"/>
+        </w:rPr>
+        <w:t>dpp2 = b</w:t>
+      </w:r>
+    </w:p>
+    <w:p>
+      <w:pPr>
+        <w:rPr>
+          <w:rStyle w:val="SubtleEmphasis"/>
+          <w:sz w:val="20"/>
+          <w:szCs w:val="20"/>
+          <w:lang w:val="en-US"/>
+        </w:rPr>
+      </w:pPr>
+      <w:r>
+        <w:rPr>
+          <w:rStyle w:val="SubtleEmphasis"/>
+          <w:sz w:val="20"/>
+          <w:szCs w:val="20"/>
+          <w:lang w:val="en-US"/>
+        </w:rPr>
+        <w:tab/>
+      </w:r>
+      <w:r>
+        <w:rPr>
+          <w:rStyle w:val="SubtleEmphasis"/>
+          <w:sz w:val="20"/>
+          <w:szCs w:val="20"/>
+          <w:lang w:val="en-US"/>
+        </w:rPr>
+        <w:tab/>
+      </w:r>
+      <w:r>
+        <w:rPr>
+          <w:rStyle w:val="SubtleEmphasis"/>
+          <w:sz w:val="20"/>
+          <w:szCs w:val="20"/>
+          <w:lang w:val="en-US"/>
+        </w:rPr>
+        <w:tab/>
+      </w:r>
+      <w:r>
+        <w:rPr>
+          <w:rStyle w:val="SubtleEmphasis"/>
+          <w:sz w:val="20"/>
+          <w:szCs w:val="20"/>
+          <w:lang w:val="en-US"/>
+        </w:rPr>
+        <w:t xml:space="preserve">d = </w:t>
+      </w:r>
+      <w:proofErr w:type="spellStart"/>
+      <w:r>
+        <w:rPr>
+          <w:rStyle w:val="SubtleEmphasis"/>
+          <w:sz w:val="20"/>
+          <w:szCs w:val="20"/>
+          <w:lang w:val="en-US"/>
+        </w:rPr>
+        <w:t>Afstand</w:t>
+      </w:r>
+      <w:proofErr w:type="spellEnd"/>
+      <w:r>
+        <w:rPr>
+          <w:rStyle w:val="SubtleEmphasis"/>
+          <w:sz w:val="20"/>
+          <w:szCs w:val="20"/>
+          <w:lang w:val="en-US"/>
+        </w:rPr>
+        <w:t>(</w:t>
+      </w:r>
+      <w:proofErr w:type="spellStart"/>
+      <w:proofErr w:type="gramStart"/>
+      <w:r>
+        <w:rPr>
+          <w:rStyle w:val="SubtleEmphasis"/>
+          <w:sz w:val="20"/>
+          <w:szCs w:val="20"/>
+          <w:lang w:val="en-US"/>
+        </w:rPr>
+        <w:t>a,b</w:t>
+      </w:r>
+      <w:proofErr w:type="spellEnd"/>
+      <w:proofErr w:type="gramEnd"/>
+      <w:r>
+        <w:rPr>
+          <w:rStyle w:val="SubtleEmphasis"/>
+          <w:sz w:val="20"/>
+          <w:szCs w:val="20"/>
+          <w:lang w:val="en-US"/>
+        </w:rPr>
+        <w:t>)</w:t>
+      </w:r>
+    </w:p>
+    <w:p>
+      <w:pPr>
+        <w:rPr>
+          <w:rStyle w:val="SubtleEmphasis"/>
+          <w:sz w:val="20"/>
+          <w:szCs w:val="20"/>
+          <w:lang w:val="en-US"/>
+        </w:rPr>
+      </w:pPr>
+      <w:r>
+        <w:rPr>
+          <w:rStyle w:val="SubtleEmphasis"/>
+          <w:sz w:val="20"/>
+          <w:szCs w:val="20"/>
+          <w:lang w:val="en-US"/>
+        </w:rPr>
+        <w:tab/>
+      </w:r>
+      <w:r>
+        <w:rPr>
+          <w:rStyle w:val="SubtleEmphasis"/>
+          <w:sz w:val="20"/>
+          <w:szCs w:val="20"/>
+          <w:lang w:val="en-US"/>
+        </w:rPr>
+        <w:tab/>
+      </w:r>
+      <w:proofErr w:type="spellStart"/>
+      <w:r>
+        <w:rPr>
+          <w:rStyle w:val="SubtleEmphasis"/>
+          <w:sz w:val="20"/>
+          <w:szCs w:val="20"/>
+          <w:lang w:val="en-US"/>
+        </w:rPr>
+        <w:t>j++</w:t>
+      </w:r>
+      <w:proofErr w:type="spellEnd"/>
+    </w:p>
+    <w:p>
+      <w:pPr>
+        <w:ind w:firstLine="708"/>
+        <w:rPr>
+          <w:rStyle w:val="SubtleEmphasis"/>
+          <w:sz w:val="20"/>
+          <w:szCs w:val="20"/>
+          <w:lang w:val="en-US"/>
+        </w:rPr>
+      </w:pPr>
+      <w:proofErr w:type="spellStart"/>
+      <w:r>
+        <w:rPr>
+          <w:rStyle w:val="SubtleEmphasis"/>
+          <w:sz w:val="20"/>
+          <w:szCs w:val="20"/>
+          <w:lang w:val="en-US"/>
+        </w:rPr>
+        <w:t>i</w:t>
+      </w:r>
+      <w:proofErr w:type="spellEnd"/>
+      <w:r>
+        <w:rPr>
+          <w:rStyle w:val="SubtleEmphasis"/>
+          <w:sz w:val="20"/>
+          <w:szCs w:val="20"/>
+          <w:lang w:val="en-US"/>
+        </w:rPr>
+        <w:t>++</w:t>
+      </w:r>
+    </w:p>
+    <w:p>
+      <w:pPr>
+        <w:rPr>
+          <w:rStyle w:val="SubtleEmphasis"/>
+        </w:rPr>
+      </w:pPr>
+      <w:r>
+        <w:rPr>
+          <w:rStyle w:val="SubtleEmphasis"/>
+          <w:sz w:val="20"/>
+          <w:szCs w:val="20"/>
+        </w:rPr>
+        <w:t>return dpp1,dpp2,d</w:t>
+      </w:r>
+      <w:r>
+        <w:rPr>
+          <w:rStyle w:val="SubtleEmphasis"/>
+        </w:rPr>
+        <w:tab/>
+      </w:r>
+    </w:p>
+    <w:p>
+      <w:pPr>
+        <w:rPr>
+          <w:sz w:val="24"/>
+          <w:szCs w:val="24"/>
+          <w:u w:val="single"/>
+        </w:rPr>
+      </w:pPr>
+      <w:r>
+        <w:rPr>
+          <w:sz w:val="24"/>
+          <w:szCs w:val="24"/>
+          <w:u w:val="single"/>
+        </w:rPr>
+        <w:t>Doorlooplijnalgoritme, eerste variant:</w:t>
+      </w:r>
+    </w:p>
+    <w:p>
+      <w:pPr>
+        <w:rPr>
+          <w:rStyle w:val="SubtleEmphasis"/>
+          <w:sz w:val="20"/>
+          <w:szCs w:val="20"/>
+        </w:rPr>
+      </w:pPr>
+      <w:r>
+        <w:rPr>
+          <w:rStyle w:val="SubtleEmphasis"/>
+          <w:sz w:val="20"/>
+          <w:szCs w:val="20"/>
+        </w:rPr>
+        <w:t xml:space="preserve">rij  </w:t>
+      </w:r>
+    </w:p>
+    <w:p>
+      <w:pPr>
+        <w:rPr>
+          <w:rStyle w:val="SubtleEmphasis"/>
+          <w:sz w:val="20"/>
+          <w:szCs w:val="20"/>
+          <w:lang w:val="en-US"/>
+        </w:rPr>
+      </w:pPr>
+      <w:r>
+        <w:rPr>
+          <w:rStyle w:val="SubtleEmphasis"/>
+          <w:sz w:val="20"/>
+          <w:szCs w:val="20"/>
+          <w:lang w:val="en-US"/>
+        </w:rPr>
+        <w:t xml:space="preserve">int d = infinity </w:t>
+      </w:r>
+    </w:p>
+    <w:p>
+      <w:pPr>
+        <w:rPr>
+          <w:rStyle w:val="SubtleEmphasis"/>
+          <w:sz w:val="20"/>
+          <w:szCs w:val="20"/>
+          <w:lang w:val="en-US"/>
+        </w:rPr>
+      </w:pPr>
+      <w:r>
+        <w:rPr>
+          <w:rStyle w:val="SubtleEmphasis"/>
+          <w:sz w:val="20"/>
+          <w:szCs w:val="20"/>
+          <w:lang w:val="en-US"/>
+        </w:rPr>
+        <w:t xml:space="preserve">While </w:t>
+      </w:r>
+      <w:proofErr w:type="spellStart"/>
+      <w:r>
+        <w:rPr>
+          <w:rStyle w:val="SubtleEmphasis"/>
+          <w:sz w:val="20"/>
+          <w:szCs w:val="20"/>
+          <w:lang w:val="en-US"/>
+        </w:rPr>
+        <w:t>i</w:t>
+      </w:r>
+      <w:proofErr w:type="spellEnd"/>
+      <w:r>
+        <w:rPr>
+          <w:rStyle w:val="SubtleEmphasis"/>
+          <w:sz w:val="20"/>
+          <w:szCs w:val="20"/>
+          <w:lang w:val="en-US"/>
+        </w:rPr>
+        <w:t xml:space="preserve"> = 0 &lt; length(</w:t>
+      </w:r>
+      <w:proofErr w:type="spellStart"/>
+      <w:r>
+        <w:rPr>
+          <w:rStyle w:val="SubtleEmphasis"/>
+          <w:sz w:val="20"/>
+          <w:szCs w:val="20"/>
+          <w:lang w:val="en-US"/>
+        </w:rPr>
+        <w:t>rij</w:t>
+      </w:r>
+      <w:proofErr w:type="spellEnd"/>
+      <w:r>
+        <w:rPr>
+          <w:rStyle w:val="SubtleEmphasis"/>
+          <w:sz w:val="20"/>
+          <w:szCs w:val="20"/>
+          <w:lang w:val="en-US"/>
+        </w:rPr>
+        <w:t>)</w:t>
+      </w:r>
+    </w:p>
+    <w:p>
+      <w:pPr>
+        <w:rPr>
+          <w:rStyle w:val="SubtleEmphasis"/>
+          <w:sz w:val="20"/>
+          <w:szCs w:val="20"/>
+          <w:lang w:val="en-US"/>
+        </w:rPr>
+      </w:pPr>
+      <w:r>
+        <w:rPr>
+          <w:rStyle w:val="SubtleEmphasis"/>
+          <w:sz w:val="20"/>
+          <w:szCs w:val="20"/>
+          <w:lang w:val="en-US"/>
+        </w:rPr>
+        <w:tab/>
+        <w:t>While (j = i+1 &lt; length(</w:t>
+      </w:r>
+      <w:proofErr w:type="spellStart"/>
+      <w:r>
+        <w:rPr>
+          <w:rStyle w:val="SubtleEmphasis"/>
+          <w:sz w:val="20"/>
+          <w:szCs w:val="20"/>
+          <w:lang w:val="en-US"/>
+        </w:rPr>
+        <w:t>rij</w:t>
+      </w:r>
+      <w:proofErr w:type="spellEnd"/>
+      <w:r>
+        <w:rPr>
+          <w:rStyle w:val="SubtleEmphasis"/>
+          <w:sz w:val="20"/>
+          <w:szCs w:val="20"/>
+          <w:lang w:val="en-US"/>
+        </w:rPr>
+        <w:t>)) AND (</w:t>
+      </w:r>
+      <w:proofErr w:type="spellStart"/>
+      <w:r>
+        <w:rPr>
+          <w:rStyle w:val="SubtleEmphasis"/>
+          <w:sz w:val="20"/>
+          <w:szCs w:val="20"/>
+          <w:lang w:val="en-US"/>
+        </w:rPr>
+        <w:t>rij</w:t>
+      </w:r>
+      <w:proofErr w:type="spellEnd"/>
+      <w:r>
+        <w:rPr>
+          <w:rStyle w:val="SubtleEmphasis"/>
+          <w:sz w:val="20"/>
+          <w:szCs w:val="20"/>
+          <w:lang w:val="en-US"/>
+        </w:rPr>
+        <w:t xml:space="preserve">[j].x - </w:t>
+      </w:r>
+      <w:proofErr w:type="spellStart"/>
+      <w:r>
+        <w:rPr>
+          <w:rStyle w:val="SubtleEmphasis"/>
+          <w:sz w:val="20"/>
+          <w:szCs w:val="20"/>
+          <w:lang w:val="en-US"/>
+        </w:rPr>
+        <w:t>rij</w:t>
+      </w:r>
+      <w:proofErr w:type="spellEnd"/>
+      <w:r>
+        <w:rPr>
+          <w:rStyle w:val="SubtleEmphasis"/>
+          <w:sz w:val="20"/>
+          <w:szCs w:val="20"/>
+          <w:lang w:val="en-US"/>
+        </w:rPr>
+        <w:t>[</w:t>
+      </w:r>
+      <w:proofErr w:type="spellStart"/>
+      <w:r>
+        <w:rPr>
+          <w:rStyle w:val="SubtleEmphasis"/>
+          <w:sz w:val="20"/>
+          <w:szCs w:val="20"/>
+          <w:lang w:val="en-US"/>
+        </w:rPr>
+        <w:t>i</w:t>
+      </w:r>
+      <w:proofErr w:type="spellEnd"/>
+      <w:r>
+        <w:rPr>
+          <w:rStyle w:val="SubtleEmphasis"/>
+          <w:sz w:val="20"/>
+          <w:szCs w:val="20"/>
+          <w:lang w:val="en-US"/>
+        </w:rPr>
+        <w:t>].x &lt; d)</w:t>
+      </w:r>
+    </w:p>
+    <w:p>
+      <w:pPr>
+        <w:rPr>
+          <w:rStyle w:val="SubtleEmphasis"/>
+          <w:sz w:val="20"/>
+          <w:szCs w:val="20"/>
+          <w:lang w:val="en-US"/>
+        </w:rPr>
+      </w:pPr>
+      <w:r>
+        <w:rPr>
+          <w:rStyle w:val="SubtleEmphasis"/>
+          <w:sz w:val="20"/>
+          <w:szCs w:val="20"/>
+          <w:lang w:val="en-US"/>
+        </w:rPr>
+        <w:tab/>
+      </w:r>
+      <w:r>
+        <w:rPr>
+          <w:rStyle w:val="SubtleEmphasis"/>
+          <w:sz w:val="20"/>
+          <w:szCs w:val="20"/>
+          <w:lang w:val="en-US"/>
+        </w:rPr>
+        <w:tab/>
+        <w:t xml:space="preserve">a = </w:t>
+      </w:r>
+      <w:proofErr w:type="spellStart"/>
+      <w:r>
+        <w:rPr>
+          <w:rStyle w:val="SubtleEmphasis"/>
+          <w:sz w:val="20"/>
+          <w:szCs w:val="20"/>
+          <w:lang w:val="en-US"/>
+        </w:rPr>
+        <w:t>rij</w:t>
+      </w:r>
+      <w:proofErr w:type="spellEnd"/>
+      <w:r>
+        <w:rPr>
+          <w:rStyle w:val="SubtleEmphasis"/>
+          <w:sz w:val="20"/>
+          <w:szCs w:val="20"/>
+          <w:lang w:val="en-US"/>
+        </w:rPr>
+        <w:t>[</w:t>
+      </w:r>
+      <w:proofErr w:type="spellStart"/>
+      <w:r>
+        <w:rPr>
+          <w:rStyle w:val="SubtleEmphasis"/>
+          <w:sz w:val="20"/>
+          <w:szCs w:val="20"/>
+          <w:lang w:val="en-US"/>
+        </w:rPr>
+        <w:t>i</w:t>
+      </w:r>
+      <w:proofErr w:type="spellEnd"/>
+      <w:r>
+        <w:rPr>
+          <w:rStyle w:val="SubtleEmphasis"/>
+          <w:sz w:val="20"/>
+          <w:szCs w:val="20"/>
+          <w:lang w:val="en-US"/>
+        </w:rPr>
+        <w:t>]</w:t>
+      </w:r>
+    </w:p>
+    <w:p>
+      <w:pPr>
+        <w:rPr>
+          <w:rStyle w:val="SubtleEmphasis"/>
+          <w:sz w:val="20"/>
+          <w:szCs w:val="20"/>
+          <w:lang w:val="en-US"/>
+        </w:rPr>
+      </w:pPr>
+      <w:r>
+        <w:rPr>
+          <w:rStyle w:val="SubtleEmphasis"/>
+          <w:sz w:val="20"/>
+          <w:szCs w:val="20"/>
+          <w:lang w:val="en-US"/>
+        </w:rPr>
+        <w:tab/>
+      </w:r>
+      <w:r>
+        <w:rPr>
+          <w:rStyle w:val="SubtleEmphasis"/>
+          <w:sz w:val="20"/>
+          <w:szCs w:val="20"/>
+          <w:lang w:val="en-US"/>
+        </w:rPr>
+        <w:tab/>
+        <w:t xml:space="preserve">b = </w:t>
+      </w:r>
+      <w:proofErr w:type="spellStart"/>
+      <w:r>
+        <w:rPr>
+          <w:rStyle w:val="SubtleEmphasis"/>
+          <w:sz w:val="20"/>
+          <w:szCs w:val="20"/>
+          <w:lang w:val="en-US"/>
+        </w:rPr>
+        <w:t>rij</w:t>
+      </w:r>
+      <w:proofErr w:type="spellEnd"/>
+      <w:r>
+        <w:rPr>
+          <w:rStyle w:val="SubtleEmphasis"/>
+          <w:sz w:val="20"/>
+          <w:szCs w:val="20"/>
+          <w:lang w:val="en-US"/>
+        </w:rPr>
+        <w:t>[j]</w:t>
+      </w:r>
+    </w:p>
+    <w:p>
+      <w:pPr>
+        <w:rPr>
+          <w:rStyle w:val="SubtleEmphasis"/>
+          <w:sz w:val="20"/>
+          <w:szCs w:val="20"/>
+          <w:lang w:val="en-US"/>
+        </w:rPr>
+      </w:pPr>
+      <w:r>
+        <w:rPr>
+          <w:rStyle w:val="SubtleEmphasis"/>
+          <w:sz w:val="20"/>
+          <w:szCs w:val="20"/>
+          <w:lang w:val="en-US"/>
+        </w:rPr>
+        <w:tab/>
+      </w:r>
+      <w:r>
+        <w:rPr>
+          <w:rStyle w:val="SubtleEmphasis"/>
+          <w:sz w:val="20"/>
+          <w:szCs w:val="20"/>
+          <w:lang w:val="en-US"/>
+        </w:rPr>
+        <w:tab/>
+      </w:r>
+    </w:p>
+    <w:p>
+      <w:pPr>
+        <w:rPr>
+          <w:rStyle w:val="SubtleEmphasis"/>
+          <w:sz w:val="20"/>
+          <w:szCs w:val="20"/>
+          <w:lang w:val="en-US"/>
+        </w:rPr>
+      </w:pPr>
+      <w:r>
+        <w:rPr>
+          <w:rStyle w:val="SubtleEmphasis"/>
+          <w:sz w:val="20"/>
+          <w:szCs w:val="20"/>
+          <w:lang w:val="en-US"/>
+        </w:rPr>
+        <w:tab/>
+      </w:r>
+      <w:r>
+        <w:rPr>
+          <w:rStyle w:val="SubtleEmphasis"/>
+          <w:sz w:val="20"/>
+          <w:szCs w:val="20"/>
+          <w:lang w:val="en-US"/>
+        </w:rPr>
+        <w:tab/>
+        <w:t xml:space="preserve">if </w:t>
+      </w:r>
+      <w:proofErr w:type="spellStart"/>
+      <w:r>
+        <w:rPr>
+          <w:rStyle w:val="SubtleEmphasis"/>
+          <w:sz w:val="20"/>
+          <w:szCs w:val="20"/>
+          <w:lang w:val="en-US"/>
+        </w:rPr>
+        <w:t>Afstand</w:t>
+      </w:r>
+      <w:proofErr w:type="spellEnd"/>
+      <w:r>
+        <w:rPr>
+          <w:rStyle w:val="SubtleEmphasis"/>
+          <w:sz w:val="20"/>
+          <w:szCs w:val="20"/>
+          <w:lang w:val="en-US"/>
+        </w:rPr>
+        <w:t>(</w:t>
+      </w:r>
+      <w:proofErr w:type="spellStart"/>
+      <w:proofErr w:type="gramStart"/>
+      <w:r>
+        <w:rPr>
+          <w:rStyle w:val="SubtleEmphasis"/>
+          <w:sz w:val="20"/>
+          <w:szCs w:val="20"/>
+          <w:lang w:val="en-US"/>
+        </w:rPr>
+        <w:t>a,b</w:t>
+      </w:r>
+      <w:proofErr w:type="spellEnd"/>
+      <w:proofErr w:type="gramEnd"/>
+      <w:r>
+        <w:rPr>
+          <w:rStyle w:val="SubtleEmphasis"/>
+          <w:sz w:val="20"/>
+          <w:szCs w:val="20"/>
+          <w:lang w:val="en-US"/>
+        </w:rPr>
+        <w:t>) &lt; d</w:t>
+      </w:r>
+    </w:p>
+    <w:p>
+      <w:pPr>
+        <w:rPr>
+          <w:rStyle w:val="SubtleEmphasis"/>
+          <w:sz w:val="20"/>
+          <w:szCs w:val="20"/>
+          <w:lang w:val="en-US"/>
+        </w:rPr>
+      </w:pPr>
+      <w:r>
+        <w:rPr>
+          <w:rStyle w:val="SubtleEmphasis"/>
+          <w:sz w:val="20"/>
+          <w:szCs w:val="20"/>
+          <w:lang w:val="en-US"/>
+        </w:rPr>
+        <w:tab/>
+      </w:r>
+      <w:r>
+        <w:rPr>
+          <w:rStyle w:val="SubtleEmphasis"/>
+          <w:sz w:val="20"/>
+          <w:szCs w:val="20"/>
+          <w:lang w:val="en-US"/>
+        </w:rPr>
+        <w:tab/>
+      </w:r>
+      <w:r>
+        <w:rPr>
+          <w:rStyle w:val="SubtleEmphasis"/>
+          <w:sz w:val="20"/>
+          <w:szCs w:val="20"/>
+          <w:lang w:val="en-US"/>
+        </w:rPr>
+        <w:tab/>
+        <w:t>dpp1 = a</w:t>
+      </w:r>
+    </w:p>
+    <w:p>
+      <w:pPr>
+        <w:rPr>
+          <w:rStyle w:val="SubtleEmphasis"/>
+          <w:sz w:val="20"/>
+          <w:szCs w:val="20"/>
+          <w:lang w:val="en-US"/>
+        </w:rPr>
+      </w:pPr>
+      <w:r>
+        <w:rPr>
+          <w:rStyle w:val="SubtleEmphasis"/>
+          <w:sz w:val="20"/>
+          <w:szCs w:val="20"/>
+          <w:lang w:val="en-US"/>
+        </w:rPr>
+        <w:tab/>
+      </w:r>
+      <w:r>
+        <w:rPr>
+          <w:rStyle w:val="SubtleEmphasis"/>
+          <w:sz w:val="20"/>
+          <w:szCs w:val="20"/>
+          <w:lang w:val="en-US"/>
+        </w:rPr>
+        <w:tab/>
+      </w:r>
+      <w:r>
+        <w:rPr>
+          <w:rStyle w:val="SubtleEmphasis"/>
+          <w:sz w:val="20"/>
+          <w:szCs w:val="20"/>
+          <w:lang w:val="en-US"/>
+        </w:rPr>
+        <w:tab/>
+        <w:t>dpp2 = b</w:t>
+      </w:r>
+    </w:p>
+    <w:p>
+      <w:pPr>
+        <w:rPr>
+          <w:rStyle w:val="SubtleEmphasis"/>
+          <w:sz w:val="20"/>
+          <w:szCs w:val="20"/>
+          <w:lang w:val="en-US"/>
+        </w:rPr>
+      </w:pPr>
+      <w:r>
+        <w:rPr>
+          <w:rStyle w:val="SubtleEmphasis"/>
+          <w:sz w:val="20"/>
+          <w:szCs w:val="20"/>
+          <w:lang w:val="en-US"/>
+        </w:rPr>
+        <w:tab/>
+      </w:r>
+      <w:r>
+        <w:rPr>
+          <w:rStyle w:val="SubtleEmphasis"/>
+          <w:sz w:val="20"/>
+          <w:szCs w:val="20"/>
+          <w:lang w:val="en-US"/>
+        </w:rPr>
+        <w:tab/>
+      </w:r>
+      <w:r>
+        <w:rPr>
+          <w:rStyle w:val="SubtleEmphasis"/>
+          <w:sz w:val="20"/>
+          <w:szCs w:val="20"/>
+          <w:lang w:val="en-US"/>
+        </w:rPr>
+        <w:tab/>
+        <w:t xml:space="preserve">d = </w:t>
+      </w:r>
+      <w:proofErr w:type="spellStart"/>
+      <w:r>
+        <w:rPr>
+          <w:rStyle w:val="SubtleEmphasis"/>
+          <w:sz w:val="20"/>
+          <w:szCs w:val="20"/>
+          <w:lang w:val="en-US"/>
+        </w:rPr>
+        <w:t>Afstand</w:t>
+      </w:r>
+      <w:proofErr w:type="spellEnd"/>
+      <w:r>
+        <w:rPr>
+          <w:rStyle w:val="SubtleEmphasis"/>
+          <w:sz w:val="20"/>
+          <w:szCs w:val="20"/>
+          <w:lang w:val="en-US"/>
+        </w:rPr>
+        <w:t>(</w:t>
+      </w:r>
+      <w:proofErr w:type="spellStart"/>
+      <w:proofErr w:type="gramStart"/>
+      <w:r>
+        <w:rPr>
+          <w:rStyle w:val="SubtleEmphasis"/>
+          <w:sz w:val="20"/>
+          <w:szCs w:val="20"/>
+          <w:lang w:val="en-US"/>
+        </w:rPr>
+        <w:t>a,b</w:t>
+      </w:r>
+      <w:proofErr w:type="spellEnd"/>
+      <w:proofErr w:type="gramEnd"/>
+      <w:r>
+        <w:rPr>
+          <w:rStyle w:val="SubtleEmphasis"/>
+          <w:sz w:val="20"/>
+          <w:szCs w:val="20"/>
+          <w:lang w:val="en-US"/>
+        </w:rPr>
+        <w:t>)</w:t>
+      </w:r>
+    </w:p>
+    <w:p>
+      <w:pPr>
+        <w:rPr>
+          <w:rStyle w:val="SubtleEmphasis"/>
+          <w:sz w:val="20"/>
+          <w:szCs w:val="20"/>
+          <w:lang w:val="en-US"/>
+        </w:rPr>
+      </w:pPr>
+      <w:r>
+        <w:rPr>
+          <w:rStyle w:val="SubtleEmphasis"/>
+          <w:sz w:val="20"/>
+          <w:szCs w:val="20"/>
+          <w:lang w:val="en-US"/>
+        </w:rPr>
+        <w:tab/>
+      </w:r>
+      <w:r>
+        <w:rPr>
+          <w:rStyle w:val="SubtleEmphasis"/>
+          <w:sz w:val="20"/>
+          <w:szCs w:val="20"/>
+          <w:lang w:val="en-US"/>
+        </w:rPr>
+        <w:tab/>
+      </w:r>
+      <w:proofErr w:type="spellStart"/>
+      <w:r>
+        <w:rPr>
+          <w:rStyle w:val="SubtleEmphasis"/>
+          <w:sz w:val="20"/>
+          <w:szCs w:val="20"/>
+          <w:lang w:val="en-US"/>
+        </w:rPr>
+        <w:t>j++</w:t>
+      </w:r>
+      <w:proofErr w:type="spellEnd"/>
+    </w:p>
+    <w:p>
+      <w:pPr>
+        <w:ind w:firstLine="708"/>
+        <w:rPr>
+          <w:rStyle w:val="SubtleEmphasis"/>
+          <w:sz w:val="20"/>
+          <w:szCs w:val="20"/>
+          <w:lang w:val="en-US"/>
+        </w:rPr>
+      </w:pPr>
+      <w:proofErr w:type="spellStart"/>
+      <w:r>
+        <w:rPr>
+          <w:rStyle w:val="SubtleEmphasis"/>
+          <w:sz w:val="20"/>
+          <w:szCs w:val="20"/>
+          <w:lang w:val="en-US"/>
+        </w:rPr>
+        <w:t>i</w:t>
+      </w:r>
+      <w:proofErr w:type="spellEnd"/>
+      <w:r>
+        <w:rPr>
+          <w:rStyle w:val="SubtleEmphasis"/>
+          <w:sz w:val="20"/>
+          <w:szCs w:val="20"/>
+          <w:lang w:val="en-US"/>
+        </w:rPr>
+        <w:t>++</w:t>
+      </w:r>
+    </w:p>
+    <w:p>
+      <w:pPr>
+        <w:rPr>
+          <w:sz w:val="20"/>
+          <w:szCs w:val="20"/>
+          <w:lang w:val="en-US"/>
+        </w:rPr>
+      </w:pPr>
+    </w:p>
+    <w:p>
+      <w:pPr>
+        <w:rPr>
+          <w:rStyle w:val="SubtleEmphasis"/>
+        </w:rPr>
+      </w:pPr>
+      <w:r>
+        <w:rPr>
+          <w:rStyle w:val="SubtleEmphasis"/>
+          <w:sz w:val="20"/>
+          <w:szCs w:val="20"/>
+        </w:rPr>
+        <w:t>return dpp1,dpp2,d</w:t>
+      </w:r>
+      <w:r>
+        <w:rPr>
+          <w:rStyle w:val="SubtleEmphasis"/>
+        </w:rPr>
+        <w:tab/>
+      </w:r>
+    </w:p>
+    <w:p>
+      <w:pPr>
+        <w:rPr>
+          <w:rStyle w:val="SubtleEmphasis"/>
+        </w:rPr>
+      </w:pPr>
       <w:bookmarkStart w:id="0" w:name="_GoBack"/>
       <w:bookmarkEnd w:id="0"/>
-      <w:r>
+    </w:p>
+    <w:p>
+      <w:pPr>
         <w:rPr>
           <w:sz w:val="24"/>
           <w:szCs w:val="24"/>
-        </w:rPr>
-        <w:t xml:space="preserve"> </w:t>
-      </w:r>
+          <w:u w:val="single"/>
+        </w:rPr>
+      </w:pPr>
       <w:r>
         <w:rPr>
           <w:sz w:val="24"/>
           <w:szCs w:val="24"/>
-        </w:rPr>
-        <w:t>(</w:t>
+          <w:u w:val="single"/>
+        </w:rPr>
+        <w:lastRenderedPageBreak/>
+        <w:t xml:space="preserve">Doorlooplijnalgoritme, </w:t>
       </w:r>
       <w:r>
         <w:rPr>
           <w:sz w:val="24"/>
           <w:szCs w:val="24"/>
-        </w:rPr>
-        <w:t>1</w:t>
+          <w:u w:val="single"/>
+        </w:rPr>
+        <w:t xml:space="preserve">tweede </w:t>
       </w:r>
       <w:r>
         <w:rPr>
           <w:sz w:val="24"/>
           <w:szCs w:val="24"/>
-        </w:rPr>
-        <w:t xml:space="preserve">) </w:t>
-      </w:r>
-      <w:r>
-        <w:rPr>
-          <w:sz w:val="24"/>
-          <w:szCs w:val="24"/>
-        </w:rPr>
-        <w:t xml:space="preserve">De gewichten zijn gemakkelijk te berekenen, gezien de tweede afbeelding volledig wit is en elke pixel maar één kleurwaarde heeft. Hieronder zijn de gewichten in de knopen weergegeven. </w:t>
-      </w:r>
-    </w:p>
-    <w:p>
-      <w:pPr>
-        <w:rPr>
-          <w:rFonts w:eastAsiaTheme="minorEastAsia"/>
-          <w:sz w:val="24"/>
-          <w:szCs w:val="24"/>
-        </w:rPr>
-      </w:pPr>
-      <w:r>
-        <w:rPr>
-          <w:rFonts w:eastAsiaTheme="minorEastAsia"/>
-          <w:sz w:val="24"/>
-          <w:szCs w:val="24"/>
-        </w:rPr>
-        <w:t>Het resulterende kortste pad loopt steeds van de linkerbovenhoek (0 in de gra</w:t>
-      </w:r>
-      <w:r>
-        <w:rPr>
-          <w:rFonts w:eastAsiaTheme="minorEastAsia"/>
-          <w:sz w:val="24"/>
-          <w:szCs w:val="24"/>
-        </w:rPr>
-        <w:t>fe</w:t>
-      </w:r>
-      <w:r>
-        <w:rPr>
-          <w:rFonts w:eastAsiaTheme="minorEastAsia"/>
-          <w:sz w:val="24"/>
-          <w:szCs w:val="24"/>
-        </w:rPr>
-        <w:t>) naar de rechterbenedenhoek. Het is hieronder aangegeven in het donkerblauw.</w:t>
-      </w:r>
-    </w:p>
-    <w:p>
-      <w:pPr>
-        <w:rPr>
-          <w:rFonts w:eastAsiaTheme="minorEastAsia"/>
-          <w:sz w:val="24"/>
-          <w:szCs w:val="24"/>
-        </w:rPr>
-      </w:pPr>
-    </w:p>
-    <w:p>
-      <w:pPr>
-        <w:rPr>
-          <w:rFonts w:eastAsiaTheme="minorEastAsia"/>
-          <w:sz w:val="24"/>
-          <w:szCs w:val="24"/>
-        </w:rPr>
-      </w:pPr>
-      <w:r>
-        <w:rPr>
-          <w:rFonts w:eastAsiaTheme="minorEastAsia"/>
-          <w:noProof/>
-          <w:sz w:val="24"/>
-          <w:szCs w:val="24"/>
-        </w:rPr>
-        <w:drawing>
-          <wp:inline distT="0" distB="0" distL="0" distR="0" wp14:anchorId="76C2FDE3" wp14:editId="6BAEF68F">
-            <wp:extent cx="3267986" cy="3062656"/>
-            <wp:effectExtent l="0" t="0" r="8890" b="4445"/>
-            <wp:docPr id="4" name="Picture 3">
-              <a:extLst xmlns:a="http://schemas.openxmlformats.org/drawingml/2006/main">
-                <a:ext uri="{FF2B5EF4-FFF2-40B4-BE49-F238E27FC236}">
-                  <a16:creationId xmlns:a16="http://schemas.microsoft.com/office/drawing/2014/main" id="{EE9765A2-F813-462D-BF65-55905BB9A97A}"/>
-                </a:ext>
-              </a:extLst>
-            </wp:docPr>
-            <wp:cNvGraphicFramePr>
-              <a:graphicFrameLocks xmlns:a="http://schemas.openxmlformats.org/drawingml/2006/main" noChangeAspect="1"/>
-            </wp:cNvGraphicFramePr>
-            <a:graphic xmlns:a="http://schemas.openxmlformats.org/drawingml/2006/main">
-              <a:graphicData uri="http://schemas.openxmlformats.org/drawingml/2006/picture">
-                <pic:pic xmlns:pic="http://schemas.openxmlformats.org/drawingml/2006/picture">
-                  <pic:nvPicPr>
-                    <pic:cNvPr id="4" name="Picture 3">
-                      <a:extLst>
-                        <a:ext uri="{FF2B5EF4-FFF2-40B4-BE49-F238E27FC236}">
-                          <a16:creationId xmlns:a16="http://schemas.microsoft.com/office/drawing/2014/main" id="{EE9765A2-F813-462D-BF65-55905BB9A97A}"/>
-                        </a:ext>
-                      </a:extLst>
-                    </pic:cNvPr>
-                    <pic:cNvPicPr>
-                      <a:picLocks noChangeAspect="1"/>
-                    </pic:cNvPicPr>
-                  </pic:nvPicPr>
-                  <pic:blipFill rotWithShape="1">
-                    <a:blip r:embed="rId7"/>
-                    <a:srcRect l="59650" t="24936" r="5641" b="17234"/>
-                    <a:stretch/>
-                  </pic:blipFill>
-                  <pic:spPr>
-                    <a:xfrm>
-                      <a:off x="0" y="0"/>
-                      <a:ext cx="3278717" cy="3072713"/>
-                    </a:xfrm>
-                    <a:prstGeom prst="rect">
-                      <a:avLst/>
-                    </a:prstGeom>
-                  </pic:spPr>
-                </pic:pic>
-              </a:graphicData>
-            </a:graphic>
-          </wp:inline>
-        </w:drawing>
-      </w:r>
-    </w:p>
-    <w:p>
-      <w:pPr>
-        <w:rPr>
-          <w:sz w:val="24"/>
-          <w:szCs w:val="24"/>
-        </w:rPr>
-      </w:pPr>
-      <w:r>
-        <w:rPr>
-          <w:sz w:val="24"/>
-          <w:szCs w:val="24"/>
+          <w:u w:val="single"/>
+        </w:rPr>
+        <w:t>variant:</w:t>
+      </w:r>
+    </w:p>
+    <w:p>
+      <w:pPr>
+        <w:rPr>
+          <w:rStyle w:val="SubtleEmphasis"/>
+          <w:sz w:val="20"/>
+          <w:szCs w:val="20"/>
+        </w:rPr>
+      </w:pPr>
+      <w:r>
+        <w:rPr>
+          <w:rStyle w:val="SubtleEmphasis"/>
+          <w:sz w:val="20"/>
+          <w:szCs w:val="20"/>
+        </w:rPr>
+        <w:t xml:space="preserve">rij </w:t>
+      </w:r>
+    </w:p>
+    <w:p>
+      <w:pPr>
+        <w:rPr>
+          <w:rStyle w:val="SubtleEmphasis"/>
+          <w:sz w:val="20"/>
+          <w:szCs w:val="20"/>
+          <w:lang w:val="en-US"/>
+        </w:rPr>
+      </w:pPr>
+      <w:r>
+        <w:rPr>
+          <w:rStyle w:val="SubtleEmphasis"/>
+          <w:sz w:val="20"/>
+          <w:szCs w:val="20"/>
+          <w:lang w:val="en-US"/>
+        </w:rPr>
+        <w:t>t</w:t>
+      </w:r>
+    </w:p>
+    <w:p>
+      <w:pPr>
+        <w:rPr>
+          <w:rStyle w:val="SubtleEmphasis"/>
+          <w:sz w:val="20"/>
+          <w:szCs w:val="20"/>
+          <w:lang w:val="en-US"/>
+        </w:rPr>
+      </w:pPr>
+      <w:r>
+        <w:rPr>
+          <w:rStyle w:val="SubtleEmphasis"/>
+          <w:sz w:val="20"/>
+          <w:szCs w:val="20"/>
+          <w:lang w:val="en-US"/>
+        </w:rPr>
+        <w:t xml:space="preserve">int d = infinity </w:t>
+      </w:r>
+    </w:p>
+    <w:p>
+      <w:pPr>
+        <w:rPr>
+          <w:rStyle w:val="SubtleEmphasis"/>
+          <w:sz w:val="20"/>
+          <w:szCs w:val="20"/>
+          <w:lang w:val="en-US"/>
+        </w:rPr>
+      </w:pPr>
+    </w:p>
+    <w:p>
+      <w:pPr>
+        <w:rPr>
+          <w:rStyle w:val="SubtleEmphasis"/>
+          <w:sz w:val="20"/>
+          <w:szCs w:val="20"/>
+          <w:lang w:val="en-US"/>
+        </w:rPr>
+      </w:pPr>
+      <w:r>
+        <w:rPr>
+          <w:rStyle w:val="SubtleEmphasis"/>
+          <w:sz w:val="20"/>
+          <w:szCs w:val="20"/>
+          <w:lang w:val="en-US"/>
+        </w:rPr>
+        <w:t>While (</w:t>
+      </w:r>
+      <w:proofErr w:type="spellStart"/>
+      <w:r>
+        <w:rPr>
+          <w:rStyle w:val="SubtleEmphasis"/>
+          <w:sz w:val="20"/>
+          <w:szCs w:val="20"/>
+          <w:lang w:val="en-US"/>
+        </w:rPr>
+        <w:t>i</w:t>
+      </w:r>
+      <w:proofErr w:type="spellEnd"/>
+      <w:r>
+        <w:rPr>
+          <w:rStyle w:val="SubtleEmphasis"/>
+          <w:sz w:val="20"/>
+          <w:szCs w:val="20"/>
+          <w:lang w:val="en-US"/>
+        </w:rPr>
+        <w:t xml:space="preserve"> = 0 &lt; length(</w:t>
+      </w:r>
+      <w:proofErr w:type="spellStart"/>
+      <w:r>
+        <w:rPr>
+          <w:rStyle w:val="SubtleEmphasis"/>
+          <w:sz w:val="20"/>
+          <w:szCs w:val="20"/>
+          <w:lang w:val="en-US"/>
+        </w:rPr>
+        <w:t>rij</w:t>
+      </w:r>
+      <w:proofErr w:type="spellEnd"/>
+      <w:r>
+        <w:rPr>
+          <w:rStyle w:val="SubtleEmphasis"/>
+          <w:sz w:val="20"/>
+          <w:szCs w:val="20"/>
+          <w:lang w:val="en-US"/>
+        </w:rPr>
+        <w:t>))</w:t>
+      </w:r>
+    </w:p>
+    <w:p>
+      <w:pPr>
+        <w:rPr>
+          <w:rStyle w:val="SubtleEmphasis"/>
+          <w:sz w:val="20"/>
+          <w:szCs w:val="20"/>
+        </w:rPr>
+      </w:pPr>
+      <w:r>
+        <w:rPr>
+          <w:rStyle w:val="SubtleEmphasis"/>
+          <w:sz w:val="20"/>
+          <w:szCs w:val="20"/>
+          <w:lang w:val="en-US"/>
         </w:rPr>
         <w:t xml:space="preserve"> </w:t>
       </w:r>
       <w:r>
         <w:rPr>
-          <w:sz w:val="24"/>
-          <w:szCs w:val="24"/>
-        </w:rPr>
-        <w:t>(</w:t>
-      </w:r>
-      <w:r>
-        <w:rPr>
-          <w:sz w:val="24"/>
-          <w:szCs w:val="24"/>
-        </w:rPr>
-        <w:t>2</w:t>
-      </w:r>
-      <w:r>
-        <w:rPr>
-          <w:sz w:val="24"/>
-          <w:szCs w:val="24"/>
-        </w:rPr>
-        <w:t xml:space="preserve">) </w:t>
-      </w:r>
-      <w:r>
-        <w:rPr>
-          <w:sz w:val="24"/>
-          <w:szCs w:val="24"/>
-        </w:rPr>
-        <w:t>Het weglaten van een bepaalde kleur bij het berekenen van de afstandsfunctie heeft interessante gevolgen.</w:t>
-      </w:r>
-      <w:r>
-        <w:rPr>
-          <w:sz w:val="24"/>
-          <w:szCs w:val="24"/>
-        </w:rPr>
-        <w:t xml:space="preserve"> Neem bij voorbeeld de kleur blauw, zoals in de opgave. Stel dat we twee afbeeldingen willen samenvoegen: op één staat de zee, op de ander de lucht, met de horizon als de logische seam. De zee en de lucht zijn beiden (typisch) erg blauw, dus soms moeilijk van elkaar te onderscheiden. Daarom zal het algoritme het niet makkelijk hebben om een goede seam te vinden.</w:t>
-      </w:r>
-      <w:r>
-        <w:rPr>
-          <w:sz w:val="24"/>
-          <w:szCs w:val="24"/>
-        </w:rPr>
-        <w:br/>
-        <w:t>Als we blauw nu weglaten, zal er een duidelijker verschil zijn tussen de lucht en zee. Deze laatste is vaak wat groenig, terwijl dit niet zo is bij de lucht. Dit maakt het makkelijker voor het algoritme om de horizon te vinden</w:t>
-      </w:r>
-      <w:r>
-        <w:rPr>
-          <w:sz w:val="24"/>
-          <w:szCs w:val="24"/>
-        </w:rPr>
-        <w:t>, en dus zal het minder tijd kosten.</w:t>
-      </w:r>
-    </w:p>
-    <w:p>
-      <w:pPr>
-        <w:rPr>
-          <w:sz w:val="24"/>
-          <w:szCs w:val="24"/>
-        </w:rPr>
-      </w:pPr>
-      <w:r>
-        <w:rPr>
-          <w:sz w:val="24"/>
-          <w:szCs w:val="24"/>
-        </w:rPr>
-        <w:t>Het omgekeerde kan natuurlijk ook voorvallen. Stel dat we een afbeelding die overwegend paars is, willen combineren met een afbeelding die vooral rood is. Met deze alternatieve afstandsfunctie zouden de paarse kleuren in rood ‘veranderen’, en daardoor zal het verschil tussen beide afbeeldingen minder duidelijk zijn, dit maakt het moeilijker voor het kortste-pad algoritme, dat meer punten overloopt en dus een langere looptijd zal hebben.</w:t>
-      </w:r>
-    </w:p>
-    <w:p>
-      <w:pPr>
-        <w:rPr>
-          <w:b/>
-          <w:sz w:val="24"/>
-          <w:szCs w:val="24"/>
-        </w:rPr>
-      </w:pPr>
-    </w:p>
-    <w:p>
-      <w:pPr>
-        <w:rPr>
-          <w:sz w:val="24"/>
-          <w:szCs w:val="24"/>
-        </w:rPr>
-      </w:pPr>
-      <w:r>
-        <w:rPr>
-          <w:sz w:val="24"/>
-          <w:szCs w:val="24"/>
-        </w:rPr>
-        <w:t>(</w:t>
-      </w:r>
-      <w:r>
-        <w:rPr>
-          <w:sz w:val="24"/>
-          <w:szCs w:val="24"/>
-        </w:rPr>
-        <w:t>3</w:t>
-      </w:r>
-      <w:r>
-        <w:rPr>
-          <w:sz w:val="24"/>
-          <w:szCs w:val="24"/>
-        </w:rPr>
-        <w:t>)</w:t>
-      </w:r>
-      <w:r>
-        <w:rPr>
-          <w:sz w:val="24"/>
-          <w:szCs w:val="24"/>
-        </w:rPr>
-        <w:t xml:space="preserve"> De tijdscomplexiteit van het algoritme op een 1xN (of Nx1) afbeeldingen is lineair (~n), sneller dan bij een normale NxN afbeelding. Dit is eenvoudig te verklaren.</w:t>
-      </w:r>
-      <w:r>
-        <w:rPr>
-          <w:sz w:val="24"/>
-          <w:szCs w:val="24"/>
-        </w:rPr>
-        <w:t xml:space="preserve"> Bij een afbeelding van slechts 1 pixel breed, heeft de seam functie maar één keuze: de seam loopt over de hele afbeelding want bij het vinden van het kortste pad heeft elke pixel maar 1 buur die nog niet </w:t>
-      </w:r>
-      <w:r>
-        <w:rPr>
-          <w:sz w:val="24"/>
-          <w:szCs w:val="24"/>
-        </w:rPr>
-        <w:lastRenderedPageBreak/>
-        <w:t xml:space="preserve">in de seam zit. Dit in tegenstelling tot de NxN, waar elke pixel </w:t>
-      </w:r>
-      <w:r>
-        <w:rPr>
-          <w:sz w:val="24"/>
-          <w:szCs w:val="24"/>
-        </w:rPr>
-        <w:t xml:space="preserve">gemiddeld </w:t>
-      </w:r>
-      <w:r>
-        <w:rPr>
-          <w:sz w:val="24"/>
-          <w:szCs w:val="24"/>
-        </w:rPr>
-        <w:t xml:space="preserve">veel meer buren heeft (max. 8 – 1 = 7) die nog niet zijn overlopen. </w:t>
-      </w:r>
-    </w:p>
-    <w:p>
-      <w:pPr>
-        <w:rPr>
-          <w:b/>
-          <w:sz w:val="24"/>
-          <w:szCs w:val="24"/>
-        </w:rPr>
-      </w:pPr>
-    </w:p>
-    <w:p>
-      <w:pPr>
-        <w:rPr>
-          <w:sz w:val="24"/>
-          <w:szCs w:val="24"/>
-        </w:rPr>
-      </w:pPr>
-      <w:r>
-        <w:rPr>
-          <w:sz w:val="24"/>
-          <w:szCs w:val="24"/>
-        </w:rPr>
-        <w:t>(</w:t>
-      </w:r>
-      <w:r>
-        <w:rPr>
-          <w:sz w:val="24"/>
-          <w:szCs w:val="24"/>
-        </w:rPr>
-        <w:t>4</w:t>
-      </w:r>
-      <w:r>
-        <w:rPr>
-          <w:sz w:val="24"/>
-          <w:szCs w:val="24"/>
-        </w:rPr>
-        <w:t xml:space="preserve">) </w:t>
-      </w:r>
-      <w:r>
-        <w:rPr>
-          <w:sz w:val="24"/>
-          <w:szCs w:val="24"/>
-        </w:rPr>
-        <w:t xml:space="preserve">Om te voorkomen dat de seam complexe vormen aanneemt, passen we de getNeighbours() methode aan. Deze geeft normaal alle </w:t>
-      </w:r>
-      <w:r>
-        <w:rPr>
-          <w:sz w:val="24"/>
-          <w:szCs w:val="24"/>
-        </w:rPr>
-        <w:t xml:space="preserve">mogelijke </w:t>
-      </w:r>
-      <w:r>
-        <w:rPr>
-          <w:sz w:val="24"/>
-          <w:szCs w:val="24"/>
-        </w:rPr>
-        <w:t>buurposities van een pixel (max. 8). Als we de code aanpassen zodat bepaalde buren niet worden bekeken, worden deze posities niet als buren beschouwd en kan de seam dus niet naar deze buren lopen.</w:t>
-      </w:r>
-    </w:p>
-    <w:p>
-      <w:pPr>
-        <w:rPr>
-          <w:sz w:val="24"/>
-          <w:szCs w:val="24"/>
-        </w:rPr>
-      </w:pPr>
-      <w:r>
-        <w:rPr>
-          <w:sz w:val="24"/>
-          <w:szCs w:val="24"/>
-        </w:rPr>
-        <w:t>Om te verkomen dat de seam terug naar boven kan lopen, verwijderen we upLeft, up en upRight.</w:t>
-      </w:r>
-      <w:r>
-        <w:rPr>
-          <w:sz w:val="24"/>
-          <w:szCs w:val="24"/>
+          <w:rStyle w:val="SubtleEmphasis"/>
+          <w:sz w:val="20"/>
+          <w:szCs w:val="20"/>
+        </w:rPr>
+        <w:tab/>
+        <w:t>voegtoe(t, rij[i])</w:t>
+      </w:r>
+    </w:p>
+    <w:p>
+      <w:pPr>
+        <w:rPr>
+          <w:rStyle w:val="SubtleEmphasis"/>
+          <w:sz w:val="20"/>
+          <w:szCs w:val="20"/>
+        </w:rPr>
+      </w:pPr>
+      <w:r>
+        <w:rPr>
+          <w:rStyle w:val="SubtleEmphasis"/>
+          <w:sz w:val="20"/>
+          <w:szCs w:val="20"/>
+        </w:rPr>
+        <w:t xml:space="preserve">  </w:t>
+      </w:r>
+    </w:p>
+    <w:p>
+      <w:pPr>
+        <w:rPr>
+          <w:rStyle w:val="SubtleEmphasis"/>
+          <w:sz w:val="20"/>
+          <w:szCs w:val="20"/>
+        </w:rPr>
+      </w:pPr>
+      <w:r>
+        <w:rPr>
+          <w:rStyle w:val="SubtleEmphasis"/>
+          <w:sz w:val="20"/>
+          <w:szCs w:val="20"/>
+        </w:rPr>
+        <w:t xml:space="preserve">   </w:t>
+      </w:r>
+      <w:r>
+        <w:rPr>
+          <w:rStyle w:val="SubtleEmphasis"/>
+          <w:sz w:val="20"/>
+          <w:szCs w:val="20"/>
+        </w:rPr>
+        <w:tab/>
+        <w:t>p = onder(t,rij[i])</w:t>
+      </w:r>
+    </w:p>
+    <w:p>
+      <w:pPr>
+        <w:ind w:firstLine="708"/>
+        <w:rPr>
+          <w:rStyle w:val="SubtleEmphasis"/>
+          <w:sz w:val="20"/>
+          <w:szCs w:val="20"/>
+          <w:lang w:val="en-US"/>
+        </w:rPr>
+      </w:pPr>
+      <w:r>
+        <w:rPr>
+          <w:rStyle w:val="SubtleEmphasis"/>
+          <w:sz w:val="20"/>
+          <w:szCs w:val="20"/>
+          <w:lang w:val="en-US"/>
+        </w:rPr>
+        <w:t>While (</w:t>
+      </w:r>
+      <w:proofErr w:type="spellStart"/>
+      <w:r>
+        <w:rPr>
+          <w:rStyle w:val="SubtleEmphasis"/>
+          <w:sz w:val="20"/>
+          <w:szCs w:val="20"/>
+          <w:lang w:val="en-US"/>
+        </w:rPr>
+        <w:t>p.y</w:t>
+      </w:r>
+      <w:proofErr w:type="spellEnd"/>
+      <w:r>
+        <w:rPr>
+          <w:rStyle w:val="SubtleEmphasis"/>
+          <w:sz w:val="20"/>
+          <w:szCs w:val="20"/>
+          <w:lang w:val="en-US"/>
+        </w:rPr>
+        <w:t xml:space="preserve"> &gt;= </w:t>
+      </w:r>
+      <w:proofErr w:type="spellStart"/>
+      <w:r>
+        <w:rPr>
+          <w:rStyle w:val="SubtleEmphasis"/>
+          <w:sz w:val="20"/>
+          <w:szCs w:val="20"/>
+          <w:lang w:val="en-US"/>
+        </w:rPr>
+        <w:t>rij</w:t>
+      </w:r>
+      <w:proofErr w:type="spellEnd"/>
+      <w:r>
+        <w:rPr>
+          <w:rStyle w:val="SubtleEmphasis"/>
+          <w:sz w:val="20"/>
+          <w:szCs w:val="20"/>
+          <w:lang w:val="en-US"/>
+        </w:rPr>
+        <w:t>[</w:t>
+      </w:r>
+      <w:proofErr w:type="spellStart"/>
+      <w:r>
+        <w:rPr>
+          <w:rStyle w:val="SubtleEmphasis"/>
+          <w:sz w:val="20"/>
+          <w:szCs w:val="20"/>
+          <w:lang w:val="en-US"/>
+        </w:rPr>
+        <w:t>i</w:t>
+      </w:r>
+      <w:proofErr w:type="spellEnd"/>
+      <w:proofErr w:type="gramStart"/>
+      <w:r>
+        <w:rPr>
+          <w:rStyle w:val="SubtleEmphasis"/>
+          <w:sz w:val="20"/>
+          <w:szCs w:val="20"/>
+          <w:lang w:val="en-US"/>
+        </w:rPr>
+        <w:t>].y</w:t>
+      </w:r>
+      <w:proofErr w:type="gramEnd"/>
+      <w:r>
+        <w:rPr>
+          <w:rStyle w:val="SubtleEmphasis"/>
+          <w:sz w:val="20"/>
+          <w:szCs w:val="20"/>
+          <w:lang w:val="en-US"/>
+        </w:rPr>
+        <w:t xml:space="preserve"> - d)      </w:t>
+      </w:r>
+    </w:p>
+    <w:p>
+      <w:pPr>
+        <w:rPr>
+          <w:rStyle w:val="SubtleEmphasis"/>
+          <w:sz w:val="20"/>
+          <w:szCs w:val="20"/>
+        </w:rPr>
+      </w:pPr>
+      <w:r>
+        <w:rPr>
+          <w:rStyle w:val="SubtleEmphasis"/>
+          <w:sz w:val="20"/>
+          <w:szCs w:val="20"/>
+          <w:lang w:val="en-US"/>
+        </w:rPr>
+        <w:t xml:space="preserve">     </w:t>
+      </w:r>
+      <w:r>
+        <w:rPr>
+          <w:rStyle w:val="SubtleEmphasis"/>
+          <w:sz w:val="20"/>
+          <w:szCs w:val="20"/>
+        </w:rPr>
+        <w:tab/>
+      </w:r>
+      <w:r>
+        <w:rPr>
+          <w:rStyle w:val="SubtleEmphasis"/>
+          <w:sz w:val="20"/>
+          <w:szCs w:val="20"/>
+        </w:rPr>
+        <w:tab/>
+        <w:t>if (Afstand(p, rij[i]) &lt; d)</w:t>
+      </w:r>
+    </w:p>
+    <w:p>
+      <w:pPr>
+        <w:rPr>
+          <w:rStyle w:val="SubtleEmphasis"/>
+          <w:sz w:val="20"/>
+          <w:szCs w:val="20"/>
+        </w:rPr>
+      </w:pPr>
+      <w:r>
+        <w:rPr>
+          <w:rStyle w:val="SubtleEmphasis"/>
+          <w:sz w:val="20"/>
+          <w:szCs w:val="20"/>
+        </w:rPr>
+        <w:tab/>
+      </w:r>
+      <w:r>
+        <w:rPr>
+          <w:rStyle w:val="SubtleEmphasis"/>
+          <w:sz w:val="20"/>
+          <w:szCs w:val="20"/>
+        </w:rPr>
+        <w:tab/>
+      </w:r>
+      <w:r>
+        <w:rPr>
+          <w:rStyle w:val="SubtleEmphasis"/>
+          <w:sz w:val="20"/>
+          <w:szCs w:val="20"/>
+        </w:rPr>
+        <w:tab/>
+        <w:t>dpp1 = p</w:t>
+      </w:r>
+    </w:p>
+    <w:p>
+      <w:pPr>
+        <w:rPr>
+          <w:rStyle w:val="SubtleEmphasis"/>
+          <w:sz w:val="20"/>
+          <w:szCs w:val="20"/>
+        </w:rPr>
+      </w:pPr>
+      <w:r>
+        <w:rPr>
+          <w:rStyle w:val="SubtleEmphasis"/>
+          <w:sz w:val="20"/>
+          <w:szCs w:val="20"/>
+        </w:rPr>
+        <w:tab/>
+      </w:r>
+      <w:r>
+        <w:rPr>
+          <w:rStyle w:val="SubtleEmphasis"/>
+          <w:sz w:val="20"/>
+          <w:szCs w:val="20"/>
+        </w:rPr>
+        <w:tab/>
+      </w:r>
+      <w:r>
+        <w:rPr>
+          <w:rStyle w:val="SubtleEmphasis"/>
+          <w:sz w:val="20"/>
+          <w:szCs w:val="20"/>
+        </w:rPr>
+        <w:tab/>
+        <w:t>dpp2 = rij[i]</w:t>
+      </w:r>
+    </w:p>
+    <w:p>
+      <w:pPr>
+        <w:rPr>
+          <w:rStyle w:val="SubtleEmphasis"/>
+          <w:sz w:val="20"/>
+          <w:szCs w:val="20"/>
+        </w:rPr>
+      </w:pPr>
+      <w:r>
+        <w:rPr>
+          <w:rStyle w:val="SubtleEmphasis"/>
+          <w:sz w:val="20"/>
+          <w:szCs w:val="20"/>
+        </w:rPr>
+        <w:tab/>
+      </w:r>
+      <w:r>
+        <w:rPr>
+          <w:rStyle w:val="SubtleEmphasis"/>
+          <w:sz w:val="20"/>
+          <w:szCs w:val="20"/>
+        </w:rPr>
+        <w:tab/>
+      </w:r>
+      <w:r>
+        <w:rPr>
+          <w:rStyle w:val="SubtleEmphasis"/>
+          <w:sz w:val="20"/>
+          <w:szCs w:val="20"/>
+        </w:rPr>
+        <w:tab/>
+        <w:t xml:space="preserve">d = Afstand(dpp1, dpp2)           </w:t>
+      </w:r>
+    </w:p>
+    <w:p>
+      <w:pPr>
+        <w:rPr>
+          <w:rStyle w:val="SubtleEmphasis"/>
+          <w:sz w:val="20"/>
+          <w:szCs w:val="20"/>
+          <w:lang w:val="en-US"/>
+        </w:rPr>
+      </w:pPr>
+      <w:r>
+        <w:rPr>
+          <w:rStyle w:val="SubtleEmphasis"/>
+          <w:sz w:val="20"/>
+          <w:szCs w:val="20"/>
+        </w:rPr>
+        <w:t xml:space="preserve">    </w:t>
+      </w:r>
+      <w:r>
+        <w:rPr>
+          <w:rStyle w:val="SubtleEmphasis"/>
+          <w:sz w:val="20"/>
+          <w:szCs w:val="20"/>
+        </w:rPr>
+        <w:tab/>
+      </w:r>
+      <w:r>
+        <w:rPr>
+          <w:rStyle w:val="SubtleEmphasis"/>
+          <w:sz w:val="20"/>
+          <w:szCs w:val="20"/>
+        </w:rPr>
+        <w:tab/>
+      </w:r>
+      <w:r>
+        <w:rPr>
+          <w:rStyle w:val="SubtleEmphasis"/>
+          <w:sz w:val="20"/>
+          <w:szCs w:val="20"/>
+          <w:lang w:val="en-US"/>
+        </w:rPr>
+        <w:t>for (p in t)</w:t>
+      </w:r>
+    </w:p>
+    <w:p>
+      <w:pPr>
+        <w:rPr>
+          <w:rStyle w:val="SubtleEmphasis"/>
+          <w:sz w:val="20"/>
+          <w:szCs w:val="20"/>
+          <w:lang w:val="en-US"/>
+        </w:rPr>
+      </w:pPr>
+      <w:r>
+        <w:rPr>
+          <w:rStyle w:val="SubtleEmphasis"/>
+          <w:sz w:val="20"/>
+          <w:szCs w:val="20"/>
+          <w:lang w:val="en-US"/>
+        </w:rPr>
+        <w:t xml:space="preserve">        </w:t>
+      </w:r>
+      <w:r>
+        <w:rPr>
+          <w:rStyle w:val="SubtleEmphasis"/>
+          <w:sz w:val="20"/>
+          <w:szCs w:val="20"/>
+        </w:rPr>
+        <w:tab/>
+      </w:r>
+      <w:r>
+        <w:rPr>
+          <w:rStyle w:val="SubtleEmphasis"/>
+          <w:sz w:val="20"/>
+          <w:szCs w:val="20"/>
+        </w:rPr>
+        <w:tab/>
+      </w:r>
+      <w:r>
+        <w:rPr>
+          <w:rStyle w:val="SubtleEmphasis"/>
+          <w:sz w:val="20"/>
+          <w:szCs w:val="20"/>
+        </w:rPr>
+        <w:tab/>
+      </w:r>
+      <w:r>
+        <w:rPr>
+          <w:rStyle w:val="SubtleEmphasis"/>
+          <w:sz w:val="20"/>
+          <w:szCs w:val="20"/>
+          <w:lang w:val="en-US"/>
+        </w:rPr>
+        <w:t>if (</w:t>
+      </w:r>
+      <w:proofErr w:type="spellStart"/>
+      <w:r>
+        <w:rPr>
+          <w:rStyle w:val="SubtleEmphasis"/>
+          <w:sz w:val="20"/>
+          <w:szCs w:val="20"/>
+          <w:lang w:val="en-US"/>
+        </w:rPr>
+        <w:t>p.x</w:t>
+      </w:r>
+      <w:proofErr w:type="spellEnd"/>
+      <w:r>
+        <w:rPr>
+          <w:rStyle w:val="SubtleEmphasis"/>
+          <w:sz w:val="20"/>
+          <w:szCs w:val="20"/>
+          <w:lang w:val="en-US"/>
+        </w:rPr>
+        <w:t xml:space="preserve"> &lt; </w:t>
+      </w:r>
+      <w:proofErr w:type="spellStart"/>
+      <w:r>
+        <w:rPr>
+          <w:rStyle w:val="SubtleEmphasis"/>
+          <w:sz w:val="20"/>
+          <w:szCs w:val="20"/>
+          <w:lang w:val="en-US"/>
+        </w:rPr>
+        <w:t>rij</w:t>
+      </w:r>
+      <w:proofErr w:type="spellEnd"/>
+      <w:r>
+        <w:rPr>
+          <w:rStyle w:val="SubtleEmphasis"/>
+          <w:sz w:val="20"/>
+          <w:szCs w:val="20"/>
+          <w:lang w:val="en-US"/>
+        </w:rPr>
+        <w:t>[</w:t>
+      </w:r>
+      <w:proofErr w:type="spellStart"/>
+      <w:r>
+        <w:rPr>
+          <w:rStyle w:val="SubtleEmphasis"/>
+          <w:sz w:val="20"/>
+          <w:szCs w:val="20"/>
+          <w:lang w:val="en-US"/>
+        </w:rPr>
+        <w:t>i</w:t>
+      </w:r>
+      <w:proofErr w:type="spellEnd"/>
+      <w:r>
+        <w:rPr>
+          <w:rStyle w:val="SubtleEmphasis"/>
+          <w:sz w:val="20"/>
+          <w:szCs w:val="20"/>
+          <w:lang w:val="en-US"/>
+        </w:rPr>
+        <w:t>].x - d)</w:t>
+      </w:r>
+    </w:p>
+    <w:p>
+      <w:pPr>
+        <w:rPr>
+          <w:rStyle w:val="SubtleEmphasis"/>
+          <w:sz w:val="20"/>
+          <w:szCs w:val="20"/>
+        </w:rPr>
+      </w:pPr>
+      <w:r>
+        <w:rPr>
+          <w:rStyle w:val="SubtleEmphasis"/>
+          <w:sz w:val="20"/>
+          <w:szCs w:val="20"/>
+          <w:lang w:val="en-US"/>
+        </w:rPr>
+        <w:t xml:space="preserve">          </w:t>
+      </w:r>
+      <w:r>
+        <w:rPr>
+          <w:rStyle w:val="SubtleEmphasis"/>
+          <w:sz w:val="20"/>
+          <w:szCs w:val="20"/>
+        </w:rPr>
+        <w:tab/>
+      </w:r>
+      <w:r>
+        <w:rPr>
+          <w:rStyle w:val="SubtleEmphasis"/>
+          <w:sz w:val="20"/>
+          <w:szCs w:val="20"/>
+        </w:rPr>
+        <w:tab/>
+      </w:r>
+      <w:r>
+        <w:rPr>
+          <w:rStyle w:val="SubtleEmphasis"/>
+          <w:sz w:val="20"/>
+          <w:szCs w:val="20"/>
+        </w:rPr>
+        <w:tab/>
+      </w:r>
+      <w:r>
+        <w:rPr>
+          <w:rStyle w:val="SubtleEmphasis"/>
+          <w:sz w:val="20"/>
+          <w:szCs w:val="20"/>
+        </w:rPr>
+        <w:tab/>
+      </w:r>
+      <w:r>
+        <w:rPr>
+          <w:rStyle w:val="SubtleEmphasis"/>
+          <w:sz w:val="20"/>
+          <w:szCs w:val="20"/>
+        </w:rPr>
+        <w:t xml:space="preserve">verwijder(t, p)   </w:t>
+      </w:r>
+    </w:p>
+    <w:p>
+      <w:pPr>
+        <w:rPr>
+          <w:rStyle w:val="SubtleEmphasis"/>
+          <w:sz w:val="20"/>
+          <w:szCs w:val="20"/>
+        </w:rPr>
+      </w:pPr>
+      <w:r>
+        <w:rPr>
+          <w:rStyle w:val="SubtleEmphasis"/>
+          <w:sz w:val="20"/>
+          <w:szCs w:val="20"/>
+        </w:rPr>
+        <w:t xml:space="preserve">       </w:t>
+      </w:r>
+      <w:r>
+        <w:rPr>
+          <w:rStyle w:val="SubtleEmphasis"/>
+          <w:sz w:val="20"/>
+          <w:szCs w:val="20"/>
+        </w:rPr>
+        <w:tab/>
+      </w:r>
+      <w:r>
+        <w:rPr>
+          <w:rStyle w:val="SubtleEmphasis"/>
+          <w:sz w:val="20"/>
+          <w:szCs w:val="20"/>
+        </w:rPr>
+        <w:tab/>
+        <w:t>p = onder(t, p)</w:t>
+      </w:r>
+    </w:p>
+    <w:p>
+      <w:pPr>
+        <w:rPr>
+          <w:rStyle w:val="SubtleEmphasis"/>
+          <w:sz w:val="20"/>
+          <w:szCs w:val="20"/>
+        </w:rPr>
+      </w:pPr>
+      <w:r>
+        <w:rPr>
+          <w:rStyle w:val="SubtleEmphasis"/>
+          <w:sz w:val="20"/>
+          <w:szCs w:val="20"/>
+        </w:rPr>
+        <w:t xml:space="preserve">      </w:t>
+      </w:r>
+    </w:p>
+    <w:p>
+      <w:pPr>
+        <w:rPr>
+          <w:rStyle w:val="SubtleEmphasis"/>
+          <w:sz w:val="20"/>
+          <w:szCs w:val="20"/>
+        </w:rPr>
+      </w:pPr>
+      <w:r>
+        <w:rPr>
+          <w:rStyle w:val="SubtleEmphasis"/>
+          <w:sz w:val="20"/>
+          <w:szCs w:val="20"/>
+        </w:rPr>
+        <w:t xml:space="preserve">    </w:t>
+      </w:r>
+      <w:r>
+        <w:rPr>
+          <w:rStyle w:val="SubtleEmphasis"/>
+          <w:sz w:val="20"/>
+          <w:szCs w:val="20"/>
+        </w:rPr>
+        <w:tab/>
+        <w:t xml:space="preserve">p = boven(t,rij[i])    </w:t>
+      </w:r>
+    </w:p>
+    <w:p>
+      <w:pPr>
+        <w:rPr>
+          <w:rStyle w:val="SubtleEmphasis"/>
+          <w:sz w:val="20"/>
+          <w:szCs w:val="20"/>
+          <w:lang w:val="en-US"/>
+        </w:rPr>
+      </w:pPr>
+      <w:r>
+        <w:rPr>
+          <w:rStyle w:val="SubtleEmphasis"/>
+          <w:sz w:val="20"/>
+          <w:szCs w:val="20"/>
+        </w:rPr>
+        <w:t xml:space="preserve">    </w:t>
+      </w:r>
+      <w:r>
+        <w:rPr>
+          <w:rStyle w:val="SubtleEmphasis"/>
+          <w:sz w:val="20"/>
+          <w:szCs w:val="20"/>
+        </w:rPr>
+        <w:tab/>
+      </w:r>
+      <w:r>
+        <w:rPr>
+          <w:rStyle w:val="SubtleEmphasis"/>
+          <w:sz w:val="20"/>
+          <w:szCs w:val="20"/>
+          <w:lang w:val="en-US"/>
+        </w:rPr>
+        <w:t>While (</w:t>
+      </w:r>
+      <w:proofErr w:type="spellStart"/>
+      <w:r>
+        <w:rPr>
+          <w:rStyle w:val="SubtleEmphasis"/>
+          <w:sz w:val="20"/>
+          <w:szCs w:val="20"/>
+          <w:lang w:val="en-US"/>
+        </w:rPr>
+        <w:t>p.y</w:t>
+      </w:r>
+      <w:proofErr w:type="spellEnd"/>
+      <w:r>
+        <w:rPr>
+          <w:rStyle w:val="SubtleEmphasis"/>
+          <w:sz w:val="20"/>
+          <w:szCs w:val="20"/>
+          <w:lang w:val="en-US"/>
+        </w:rPr>
+        <w:t xml:space="preserve"> &lt;= </w:t>
+      </w:r>
+      <w:proofErr w:type="spellStart"/>
+      <w:r>
+        <w:rPr>
+          <w:rStyle w:val="SubtleEmphasis"/>
+          <w:sz w:val="20"/>
+          <w:szCs w:val="20"/>
+          <w:lang w:val="en-US"/>
+        </w:rPr>
+        <w:t>rij</w:t>
+      </w:r>
+      <w:proofErr w:type="spellEnd"/>
+      <w:r>
+        <w:rPr>
+          <w:rStyle w:val="SubtleEmphasis"/>
+          <w:sz w:val="20"/>
+          <w:szCs w:val="20"/>
+          <w:lang w:val="en-US"/>
+        </w:rPr>
+        <w:t>[</w:t>
+      </w:r>
+      <w:proofErr w:type="spellStart"/>
+      <w:r>
+        <w:rPr>
+          <w:rStyle w:val="SubtleEmphasis"/>
+          <w:sz w:val="20"/>
+          <w:szCs w:val="20"/>
+          <w:lang w:val="en-US"/>
+        </w:rPr>
+        <w:t>i</w:t>
+      </w:r>
+      <w:proofErr w:type="spellEnd"/>
+      <w:proofErr w:type="gramStart"/>
+      <w:r>
+        <w:rPr>
+          <w:rStyle w:val="SubtleEmphasis"/>
+          <w:sz w:val="20"/>
+          <w:szCs w:val="20"/>
+          <w:lang w:val="en-US"/>
+        </w:rPr>
+        <w:t>].y</w:t>
+      </w:r>
+      <w:proofErr w:type="gramEnd"/>
+      <w:r>
+        <w:rPr>
+          <w:rStyle w:val="SubtleEmphasis"/>
+          <w:sz w:val="20"/>
+          <w:szCs w:val="20"/>
+          <w:lang w:val="en-US"/>
+        </w:rPr>
+        <w:t xml:space="preserve"> + d)</w:t>
+      </w:r>
+    </w:p>
+    <w:p>
+      <w:pPr>
+        <w:rPr>
+          <w:rStyle w:val="SubtleEmphasis"/>
+          <w:sz w:val="20"/>
+          <w:szCs w:val="20"/>
+        </w:rPr>
+      </w:pPr>
+      <w:r>
+        <w:rPr>
+          <w:rStyle w:val="SubtleEmphasis"/>
+          <w:sz w:val="20"/>
+          <w:szCs w:val="20"/>
+        </w:rPr>
+        <w:t xml:space="preserve">     </w:t>
+      </w:r>
+      <w:r>
+        <w:rPr>
+          <w:rStyle w:val="SubtleEmphasis"/>
+          <w:sz w:val="20"/>
+          <w:szCs w:val="20"/>
+        </w:rPr>
+        <w:tab/>
+      </w:r>
+      <w:r>
+        <w:rPr>
+          <w:rStyle w:val="SubtleEmphasis"/>
+          <w:sz w:val="20"/>
+          <w:szCs w:val="20"/>
+        </w:rPr>
+        <w:tab/>
+        <w:t>if (Afstand(p, rij[i]) &lt; d)</w:t>
+      </w:r>
+    </w:p>
+    <w:p>
+      <w:pPr>
+        <w:rPr>
+          <w:rStyle w:val="SubtleEmphasis"/>
+          <w:sz w:val="20"/>
+          <w:szCs w:val="20"/>
+        </w:rPr>
+      </w:pPr>
+      <w:r>
+        <w:rPr>
+          <w:rStyle w:val="SubtleEmphasis"/>
+          <w:sz w:val="20"/>
+          <w:szCs w:val="20"/>
+        </w:rPr>
+        <w:tab/>
+      </w:r>
+      <w:r>
+        <w:rPr>
+          <w:rStyle w:val="SubtleEmphasis"/>
+          <w:sz w:val="20"/>
+          <w:szCs w:val="20"/>
+        </w:rPr>
+        <w:tab/>
+      </w:r>
+      <w:r>
+        <w:rPr>
+          <w:rStyle w:val="SubtleEmphasis"/>
+          <w:sz w:val="20"/>
+          <w:szCs w:val="20"/>
+        </w:rPr>
+        <w:tab/>
+        <w:t>dpp1 = p</w:t>
+      </w:r>
+    </w:p>
+    <w:p>
+      <w:pPr>
+        <w:rPr>
+          <w:rStyle w:val="SubtleEmphasis"/>
+          <w:sz w:val="20"/>
+          <w:szCs w:val="20"/>
+        </w:rPr>
+      </w:pPr>
+      <w:r>
+        <w:rPr>
+          <w:rStyle w:val="SubtleEmphasis"/>
+          <w:sz w:val="20"/>
+          <w:szCs w:val="20"/>
+        </w:rPr>
+        <w:tab/>
+      </w:r>
+      <w:r>
+        <w:rPr>
+          <w:rStyle w:val="SubtleEmphasis"/>
+          <w:sz w:val="20"/>
+          <w:szCs w:val="20"/>
+        </w:rPr>
+        <w:tab/>
+      </w:r>
+      <w:r>
+        <w:rPr>
+          <w:rStyle w:val="SubtleEmphasis"/>
+          <w:sz w:val="20"/>
+          <w:szCs w:val="20"/>
+        </w:rPr>
+        <w:tab/>
+        <w:t>dpp2 = rij[i]</w:t>
+      </w:r>
+    </w:p>
+    <w:p>
+      <w:pPr>
+        <w:rPr>
+          <w:rStyle w:val="SubtleEmphasis"/>
+          <w:sz w:val="20"/>
+          <w:szCs w:val="20"/>
+        </w:rPr>
+      </w:pPr>
+      <w:r>
+        <w:rPr>
+          <w:rStyle w:val="SubtleEmphasis"/>
+          <w:sz w:val="20"/>
+          <w:szCs w:val="20"/>
+        </w:rPr>
+        <w:tab/>
+      </w:r>
+      <w:r>
+        <w:rPr>
+          <w:rStyle w:val="SubtleEmphasis"/>
+          <w:sz w:val="20"/>
+          <w:szCs w:val="20"/>
+        </w:rPr>
+        <w:tab/>
+      </w:r>
+      <w:r>
+        <w:rPr>
+          <w:rStyle w:val="SubtleEmphasis"/>
+          <w:sz w:val="20"/>
+          <w:szCs w:val="20"/>
+        </w:rPr>
+        <w:tab/>
+        <w:t xml:space="preserve">d = Afstand(dpp1, dpp2)          </w:t>
+      </w:r>
+    </w:p>
+    <w:p>
+      <w:pPr>
+        <w:rPr>
+          <w:rStyle w:val="SubtleEmphasis"/>
+          <w:sz w:val="20"/>
+          <w:szCs w:val="20"/>
+          <w:lang w:val="en-US"/>
+        </w:rPr>
+      </w:pPr>
+      <w:r>
+        <w:rPr>
+          <w:rStyle w:val="SubtleEmphasis"/>
+          <w:sz w:val="20"/>
+          <w:szCs w:val="20"/>
         </w:rPr>
         <w:t xml:space="preserve"> </w:t>
       </w:r>
       <w:r>
         <w:rPr>
-          <w:sz w:val="24"/>
-          <w:szCs w:val="24"/>
-        </w:rPr>
-        <w:br/>
-        <w:t>Om te verkomen dat de seam terug naar links kan lopen, verwijderen we upLeft, left en downLeft.</w:t>
-      </w:r>
-      <w:r>
-        <w:rPr>
-          <w:sz w:val="24"/>
-          <w:szCs w:val="24"/>
-        </w:rPr>
-        <w:br/>
-      </w:r>
-    </w:p>
-    <w:p>
-      <w:pPr>
-        <w:rPr>
-          <w:sz w:val="24"/>
-          <w:szCs w:val="24"/>
-        </w:rPr>
-      </w:pPr>
-      <w:r>
-        <w:rPr>
-          <w:sz w:val="24"/>
-          <w:szCs w:val="24"/>
+          <w:rStyle w:val="SubtleEmphasis"/>
+          <w:sz w:val="20"/>
+          <w:szCs w:val="20"/>
+        </w:rPr>
+        <w:tab/>
+        <w:t xml:space="preserve">   </w:t>
+      </w:r>
+      <w:r>
+        <w:rPr>
+          <w:rStyle w:val="SubtleEmphasis"/>
+          <w:sz w:val="20"/>
+          <w:szCs w:val="20"/>
+        </w:rPr>
+        <w:tab/>
+      </w:r>
+      <w:r>
+        <w:rPr>
+          <w:rStyle w:val="SubtleEmphasis"/>
+          <w:sz w:val="20"/>
+          <w:szCs w:val="20"/>
+          <w:lang w:val="en-US"/>
+        </w:rPr>
+        <w:t>for (p in t)</w:t>
+      </w:r>
+    </w:p>
+    <w:p>
+      <w:pPr>
+        <w:rPr>
+          <w:rStyle w:val="SubtleEmphasis"/>
+          <w:sz w:val="20"/>
+          <w:szCs w:val="20"/>
+          <w:lang w:val="en-US"/>
+        </w:rPr>
+      </w:pPr>
+      <w:r>
+        <w:rPr>
+          <w:rStyle w:val="SubtleEmphasis"/>
+          <w:sz w:val="20"/>
+          <w:szCs w:val="20"/>
+          <w:lang w:val="en-US"/>
         </w:rPr>
         <w:t xml:space="preserve"> </w:t>
       </w:r>
       <w:r>
         <w:rPr>
-          <w:sz w:val="24"/>
-          <w:szCs w:val="24"/>
-        </w:rPr>
-        <w:t>(</w:t>
-      </w:r>
-      <w:r>
-        <w:rPr>
-          <w:sz w:val="24"/>
-          <w:szCs w:val="24"/>
-        </w:rPr>
-        <w:t>5</w:t>
-      </w:r>
-      <w:r>
-        <w:rPr>
-          <w:sz w:val="24"/>
-          <w:szCs w:val="24"/>
-        </w:rPr>
-        <w:t xml:space="preserve">) </w:t>
-      </w:r>
-      <w:r>
-        <w:rPr>
-          <w:sz w:val="24"/>
-          <w:szCs w:val="24"/>
-        </w:rPr>
-        <w:t xml:space="preserve">Het langste pad dat niet meer dan 1x eenzelfde node bezoekt kunnen we </w:t>
-      </w:r>
-      <w:r>
-        <w:rPr>
-          <w:sz w:val="24"/>
-          <w:szCs w:val="24"/>
-        </w:rPr>
-        <w:t xml:space="preserve">eenvoudig </w:t>
-      </w:r>
-      <w:r>
-        <w:rPr>
-          <w:sz w:val="24"/>
-          <w:szCs w:val="24"/>
-        </w:rPr>
-        <w:t>vinden</w:t>
-      </w:r>
-      <w:r>
-        <w:rPr>
-          <w:sz w:val="24"/>
-          <w:szCs w:val="24"/>
-        </w:rPr>
-        <w:t xml:space="preserve"> met wat inzicht. Het langst mogelijke pad in de grafe is het pad dat alle nodes bezoekt. De manier waarop maakt niet uit.</w:t>
-      </w:r>
-      <w:r>
-        <w:rPr>
-          <w:sz w:val="24"/>
-          <w:szCs w:val="24"/>
-        </w:rPr>
-        <w:t xml:space="preserve"> Gezien elke node op deze manier tot de seam behoord, en de seam wordt opgevuld met SEAM.IMAGE2, zal de stitch van image1 en image2 gewoon gelijk zijn aan image2.</w:t>
-      </w:r>
-      <w:r>
-        <w:rPr>
-          <w:sz w:val="24"/>
-          <w:szCs w:val="24"/>
-        </w:rPr>
-        <w:t xml:space="preserve">  </w:t>
+          <w:rStyle w:val="SubtleEmphasis"/>
+          <w:sz w:val="20"/>
+          <w:szCs w:val="20"/>
+        </w:rPr>
+        <w:tab/>
+      </w:r>
+      <w:r>
+        <w:rPr>
+          <w:rStyle w:val="SubtleEmphasis"/>
+          <w:sz w:val="20"/>
+          <w:szCs w:val="20"/>
+          <w:lang w:val="en-US"/>
+        </w:rPr>
+        <w:t xml:space="preserve">     </w:t>
+      </w:r>
+      <w:r>
+        <w:rPr>
+          <w:rStyle w:val="SubtleEmphasis"/>
+          <w:sz w:val="20"/>
+          <w:szCs w:val="20"/>
+        </w:rPr>
+        <w:tab/>
+      </w:r>
+      <w:r>
+        <w:rPr>
+          <w:rStyle w:val="SubtleEmphasis"/>
+          <w:sz w:val="20"/>
+          <w:szCs w:val="20"/>
+        </w:rPr>
+        <w:tab/>
+      </w:r>
+      <w:r>
+        <w:rPr>
+          <w:rStyle w:val="SubtleEmphasis"/>
+          <w:sz w:val="20"/>
+          <w:szCs w:val="20"/>
+          <w:lang w:val="en-US"/>
+        </w:rPr>
+        <w:t>if (</w:t>
+      </w:r>
+      <w:proofErr w:type="spellStart"/>
+      <w:r>
+        <w:rPr>
+          <w:rStyle w:val="SubtleEmphasis"/>
+          <w:sz w:val="20"/>
+          <w:szCs w:val="20"/>
+          <w:lang w:val="en-US"/>
+        </w:rPr>
+        <w:t>p.x</w:t>
+      </w:r>
+      <w:proofErr w:type="spellEnd"/>
+      <w:r>
+        <w:rPr>
+          <w:rStyle w:val="SubtleEmphasis"/>
+          <w:sz w:val="20"/>
+          <w:szCs w:val="20"/>
+          <w:lang w:val="en-US"/>
+        </w:rPr>
+        <w:t xml:space="preserve"> &lt; </w:t>
+      </w:r>
+      <w:proofErr w:type="spellStart"/>
+      <w:r>
+        <w:rPr>
+          <w:rStyle w:val="SubtleEmphasis"/>
+          <w:sz w:val="20"/>
+          <w:szCs w:val="20"/>
+          <w:lang w:val="en-US"/>
+        </w:rPr>
+        <w:t>rij</w:t>
+      </w:r>
+      <w:proofErr w:type="spellEnd"/>
+      <w:r>
+        <w:rPr>
+          <w:rStyle w:val="SubtleEmphasis"/>
+          <w:sz w:val="20"/>
+          <w:szCs w:val="20"/>
+          <w:lang w:val="en-US"/>
+        </w:rPr>
+        <w:t>[</w:t>
+      </w:r>
+      <w:proofErr w:type="spellStart"/>
+      <w:r>
+        <w:rPr>
+          <w:rStyle w:val="SubtleEmphasis"/>
+          <w:sz w:val="20"/>
+          <w:szCs w:val="20"/>
+          <w:lang w:val="en-US"/>
+        </w:rPr>
+        <w:t>i</w:t>
+      </w:r>
+      <w:proofErr w:type="spellEnd"/>
+      <w:r>
+        <w:rPr>
+          <w:rStyle w:val="SubtleEmphasis"/>
+          <w:sz w:val="20"/>
+          <w:szCs w:val="20"/>
+          <w:lang w:val="en-US"/>
+        </w:rPr>
+        <w:t>].x - d)</w:t>
+      </w:r>
+    </w:p>
+    <w:p>
+      <w:pPr>
+        <w:rPr>
+          <w:rStyle w:val="SubtleEmphasis"/>
+          <w:sz w:val="20"/>
+          <w:szCs w:val="20"/>
+        </w:rPr>
+      </w:pPr>
+      <w:r>
+        <w:rPr>
+          <w:rStyle w:val="SubtleEmphasis"/>
+          <w:sz w:val="20"/>
+          <w:szCs w:val="20"/>
+          <w:lang w:val="en-US"/>
+        </w:rPr>
+        <w:t xml:space="preserve"> </w:t>
+      </w:r>
+      <w:r>
+        <w:rPr>
+          <w:rStyle w:val="SubtleEmphasis"/>
+          <w:sz w:val="20"/>
+          <w:szCs w:val="20"/>
+        </w:rPr>
+        <w:tab/>
+      </w:r>
+      <w:r>
+        <w:rPr>
+          <w:rStyle w:val="SubtleEmphasis"/>
+          <w:sz w:val="20"/>
+          <w:szCs w:val="20"/>
+          <w:lang w:val="en-US"/>
+        </w:rPr>
+        <w:t xml:space="preserve">     </w:t>
+      </w:r>
+      <w:r>
+        <w:rPr>
+          <w:rStyle w:val="SubtleEmphasis"/>
+          <w:sz w:val="20"/>
+          <w:szCs w:val="20"/>
+        </w:rPr>
+        <w:tab/>
+      </w:r>
+      <w:r>
+        <w:rPr>
+          <w:rStyle w:val="SubtleEmphasis"/>
+          <w:sz w:val="20"/>
+          <w:szCs w:val="20"/>
+        </w:rPr>
+        <w:tab/>
+      </w:r>
+      <w:r>
+        <w:rPr>
+          <w:rStyle w:val="SubtleEmphasis"/>
+          <w:sz w:val="20"/>
+          <w:szCs w:val="20"/>
+        </w:rPr>
+        <w:tab/>
+        <w:t xml:space="preserve">verwijder(t, p)    </w:t>
+      </w:r>
+    </w:p>
+    <w:p>
+      <w:pPr>
+        <w:rPr>
+          <w:rStyle w:val="SubtleEmphasis"/>
+          <w:sz w:val="20"/>
+          <w:szCs w:val="20"/>
+        </w:rPr>
+      </w:pPr>
+      <w:r>
+        <w:rPr>
+          <w:rStyle w:val="SubtleEmphasis"/>
+          <w:sz w:val="20"/>
+          <w:szCs w:val="20"/>
+        </w:rPr>
+        <w:t xml:space="preserve"> </w:t>
+      </w:r>
+      <w:r>
+        <w:rPr>
+          <w:rStyle w:val="SubtleEmphasis"/>
+          <w:sz w:val="20"/>
+          <w:szCs w:val="20"/>
+        </w:rPr>
+        <w:tab/>
+        <w:t xml:space="preserve">    p = boven(t, p)</w:t>
+      </w:r>
+    </w:p>
+    <w:p>
+      <w:pPr>
+        <w:rPr>
+          <w:rStyle w:val="SubtleEmphasis"/>
+          <w:sz w:val="20"/>
+          <w:szCs w:val="20"/>
+        </w:rPr>
+      </w:pPr>
+    </w:p>
+    <w:p>
+      <w:pPr>
+        <w:rPr>
+          <w:rStyle w:val="SubtleEmphasis"/>
+          <w:sz w:val="20"/>
+          <w:szCs w:val="20"/>
+        </w:rPr>
+      </w:pPr>
+      <w:r>
+        <w:rPr>
+          <w:rStyle w:val="SubtleEmphasis"/>
+          <w:sz w:val="20"/>
+          <w:szCs w:val="20"/>
+        </w:rPr>
+        <w:t xml:space="preserve"> </w:t>
+      </w:r>
+      <w:r>
+        <w:rPr>
+          <w:rStyle w:val="SubtleEmphasis"/>
+          <w:sz w:val="20"/>
+          <w:szCs w:val="20"/>
+        </w:rPr>
+        <w:tab/>
+        <w:t xml:space="preserve">   i++</w:t>
+      </w:r>
+    </w:p>
+    <w:p>
+      <w:pPr>
+        <w:rPr>
+          <w:rStyle w:val="SubtleEmphasis"/>
+          <w:sz w:val="20"/>
+          <w:szCs w:val="20"/>
+        </w:rPr>
+      </w:pPr>
+    </w:p>
+    <w:p>
+      <w:pPr>
+        <w:rPr>
+          <w:rStyle w:val="SubtleEmphasis"/>
+          <w:sz w:val="20"/>
+          <w:szCs w:val="20"/>
+        </w:rPr>
+      </w:pPr>
+      <w:r>
+        <w:rPr>
+          <w:rStyle w:val="SubtleEmphasis"/>
+          <w:sz w:val="20"/>
+          <w:szCs w:val="20"/>
+        </w:rPr>
+        <w:t>return dpp1,dpp2,d</w:t>
       </w:r>
     </w:p>
     <w:p>
@@ -1604,6 +3787,18 @@
       <w:lang w:eastAsia="nl-BE"/>
     </w:rPr>
   </w:style>
+  <w:style w:type="character" w:styleId="SubtleEmphasis">
+    <w:name w:val="Subtle Emphasis"/>
+    <w:basedOn w:val="DefaultParagraphFont"/>
+    <w:uiPriority w:val="19"/>
+    <w:qFormat/>
+    <w:rsid w:val="00F6431A"/>
+    <w:rPr>
+      <w:i/>
+      <w:iCs/>
+      <w:color w:val="404040" w:themeColor="text1" w:themeTint="BF"/>
+    </w:rPr>
+  </w:style>
 </w:styles>
 </file>
 
@@ -1907,7 +4102,7 @@
 </file>
 
 <file path=customXml/itemProps1.xml><?xml version="1.0" encoding="utf-8"?>
-<ds:datastoreItem xmlns:ds="http://schemas.openxmlformats.org/officeDocument/2006/customXml" ds:itemID="{C1D94095-B256-4849-B1BE-1BBB6270516E}">
+<ds:datastoreItem xmlns:ds="http://schemas.openxmlformats.org/officeDocument/2006/customXml" ds:itemID="{31D51AB1-DB35-4F6F-8802-73EDAE01FA33}">
   <ds:schemaRefs>
     <ds:schemaRef ds:uri="http://schemas.openxmlformats.org/officeDocument/2006/bibliography"/>
   </ds:schemaRefs>

--- a/verslag.docx
+++ b/verslag.docx
@@ -1,6 +1,6 @@
 
 <file path=word/document.xml><?xml version="1.0" encoding="utf-8"?>
-<w:document xmlns:wpc="http://schemas.microsoft.com/office/word/2010/wordprocessingCanvas" xmlns:cx="http://schemas.microsoft.com/office/drawing/2014/chartex" xmlns:cx1="http://schemas.microsoft.com/office/drawing/2015/9/8/chartex" xmlns:cx2="http://schemas.microsoft.com/office/drawing/2015/10/21/chartex" xmlns:cx3="http://schemas.microsoft.com/office/drawing/2016/5/9/chartex" xmlns:cx4="http://schemas.microsoft.com/office/drawing/2016/5/10/chartex" xmlns:cx5="http://schemas.microsoft.com/office/drawing/2016/5/11/chartex" xmlns:cx6="http://schemas.microsoft.com/office/drawing/2016/5/12/chartex" xmlns:cx7="http://schemas.microsoft.com/office/drawing/2016/5/13/chartex" xmlns:cx8="http://schemas.microsoft.com/office/drawing/2016/5/14/chartex" xmlns:mc="http://schemas.openxmlformats.org/markup-compatibility/2006" xmlns:aink="http://schemas.microsoft.com/office/drawing/2016/ink" xmlns:am3d="http://schemas.microsoft.com/office/drawing/2017/model3d" xmlns:o="urn:schemas-microsoft-com:office:office" xmlns:r="http://schemas.openxmlformats.org/officeDocument/2006/relationships" xmlns:m="http://schemas.openxmlformats.org/officeDocument/2006/math" xmlns:v="urn:schemas-microsoft-com:vml" xmlns:wp14="http://schemas.microsoft.com/office/word/2010/wordprocessingDrawing" xmlns:wp="http://schemas.openxmlformats.org/drawingml/2006/wordprocessingDrawing" xmlns:w10="urn:schemas-microsoft-com:office:word" xmlns:w="http://schemas.openxmlformats.org/wordprocessingml/2006/main" xmlns:w14="http://schemas.microsoft.com/office/word/2010/wordml" xmlns:w15="http://schemas.microsoft.com/office/word/2012/wordml" xmlns:w16cid="http://schemas.microsoft.com/office/word/2016/wordml/cid" xmlns:w16se="http://schemas.microsoft.com/office/word/2015/wordml/symex" xmlns:wpg="http://schemas.microsoft.com/office/word/2010/wordprocessingGroup" xmlns:wpi="http://schemas.microsoft.com/office/word/2010/wordprocessingInk" xmlns:wne="http://schemas.microsoft.com/office/word/2006/wordml" xmlns:wps="http://schemas.microsoft.com/office/word/2010/wordprocessingShape" mc:Ignorable="w14 w15 w16se w16cid wp14">
+<w:document xmlns:wpc="http://schemas.microsoft.com/office/word/2010/wordprocessingCanvas" xmlns:cx="http://schemas.microsoft.com/office/drawing/2014/chartex" xmlns:cx1="http://schemas.microsoft.com/office/drawing/2015/9/8/chartex" xmlns:mc="http://schemas.openxmlformats.org/markup-compatibility/2006" xmlns:o="urn:schemas-microsoft-com:office:office" xmlns:r="http://schemas.openxmlformats.org/officeDocument/2006/relationships" xmlns:m="http://schemas.openxmlformats.org/officeDocument/2006/math" xmlns:v="urn:schemas-microsoft-com:vml" xmlns:wp14="http://schemas.microsoft.com/office/word/2010/wordprocessingDrawing" xmlns:wp="http://schemas.openxmlformats.org/drawingml/2006/wordprocessingDrawing" xmlns:w10="urn:schemas-microsoft-com:office:word" xmlns:w="http://schemas.openxmlformats.org/wordprocessingml/2006/main" xmlns:w14="http://schemas.microsoft.com/office/word/2010/wordml" xmlns:w15="http://schemas.microsoft.com/office/word/2012/wordml" xmlns:w16se="http://schemas.microsoft.com/office/word/2015/wordml/symex" xmlns:wpg="http://schemas.microsoft.com/office/word/2010/wordprocessingGroup" xmlns:wpi="http://schemas.microsoft.com/office/word/2010/wordprocessingInk" xmlns:wne="http://schemas.microsoft.com/office/word/2006/wordml" xmlns:wps="http://schemas.microsoft.com/office/word/2010/wordprocessingShape" mc:Ignorable="w14 w15 w16se wp14">
   <w:body>
     <w:p>
       <w:pPr>
@@ -29,7 +29,7 @@
     </w:p>
     <w:p>
       <w:pPr>
-        <w:pStyle w:val="Header"/>
+        <w:pStyle w:val="Koptekst"/>
       </w:pPr>
       <w:r>
         <w:rPr>
@@ -182,7 +182,8 @@
                 <v:stroke joinstyle="miter"/>
                 <v:path gradientshapeok="t" o:connecttype="rect"/>
               </v:shapetype>
-              <v:shape id="Tekstvak 29" o:spid="_x0000_s1026" type="#_x0000_t202" style="position:absolute;left:0;text-align:left;margin-left:22.7pt;margin-top:56.7pt;width:549.9pt;height:56.7pt;z-index:-251655168;visibility:visible;mso-wrap-style:square;mso-width-percent:0;mso-height-percent:0;mso-wrap-distance-left:9pt;mso-wrap-distance-top:0;mso-wrap-distance-right:9pt;mso-wrap-distance-bottom:0;mso-position-horizontal:absolute;mso-position-horizontal-relative:page;mso-position-vertical:absolute;mso-position-vertical-relative:page;mso-width-percent:0;mso-height-percent:0;mso-width-relative:margin;mso-height-relative:margin;v-text-anchor:middle" o:gfxdata="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" fillcolor="#1d8db0" stroked="f" strokeweight=".5pt">
+              <v:shape id="Tekstvak 29" o:spid="_x0000_s1026" type="#_x0000_t202" style="position:absolute;left:0;text-align:left;margin-left:22.7pt;margin-top:56.7pt;width:549.9pt;height:56.7pt;z-index:-251655168;visibility:visible;mso-wrap-style:square;mso-width-percent:0;mso-height-percent:0;mso-wrap-distance-left:9pt;mso-wrap-distance-top:0;mso-wrap-distance-right:9pt;mso-wrap-distance-bottom:0;mso-position-horizontal:absolute;mso-position-horizontal-relative:page;mso-position-vertical:absolute;mso-position-vertical-relative:page;mso-width-percent:0;mso-height-percent:0;mso-width-relative:margin;mso-height-relative:margin;v-text-anchor:middle" o:gfxdata="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" fillcolor="#1d8db0" stroked="f" strokeweight=".5pt">
+                <v:path arrowok="t"/>
                 <o:lock v:ext="edit" aspectratio="t"/>
                 <v:textbox inset="0,0,0,0">
                   <w:txbxContent>
@@ -228,7 +229,7 @@
     </w:p>
     <w:p>
       <w:pPr>
-        <w:pStyle w:val="Title"/>
+        <w:pStyle w:val="Titel"/>
         <w:rPr>
           <w:sz w:val="72"/>
           <w:szCs w:val="72"/>
@@ -244,7 +245,7 @@
     </w:p>
     <w:p>
       <w:pPr>
-        <w:pStyle w:val="Heading1"/>
+        <w:pStyle w:val="Kop1"/>
         <w:rPr>
           <w:sz w:val="44"/>
           <w:szCs w:val="44"/>
@@ -284,14 +285,14 @@
     <w:p>
       <w:pPr>
         <w:rPr>
-          <w:rStyle w:val="Strong"/>
+          <w:rStyle w:val="Zwaar"/>
           <w:sz w:val="32"/>
           <w:szCs w:val="32"/>
         </w:rPr>
       </w:pPr>
       <w:r>
         <w:rPr>
-          <w:rStyle w:val="Strong"/>
+          <w:rStyle w:val="Zwaar"/>
           <w:sz w:val="32"/>
           <w:szCs w:val="32"/>
         </w:rPr>
@@ -299,7 +300,7 @@
       </w:r>
       <w:r>
         <w:rPr>
-          <w:rStyle w:val="Strong"/>
+          <w:rStyle w:val="Zwaar"/>
           <w:sz w:val="32"/>
           <w:szCs w:val="32"/>
         </w:rPr>
@@ -307,7 +308,7 @@
       </w:r>
       <w:r>
         <w:rPr>
-          <w:rStyle w:val="Strong"/>
+          <w:rStyle w:val="Zwaar"/>
           <w:sz w:val="32"/>
           <w:szCs w:val="32"/>
         </w:rPr>
@@ -377,16 +378,97 @@
     <w:p>
       <w:pPr>
         <w:rPr>
-          <w:rStyle w:val="SubtleEmphasis"/>
-          <w:sz w:val="20"/>
-          <w:szCs w:val="20"/>
-          <w:lang w:val="en-US"/>
-        </w:rPr>
-      </w:pPr>
+          <w:rStyle w:val="Subtielebenadrukking"/>
+          <w:sz w:val="20"/>
+          <w:szCs w:val="20"/>
+        </w:rPr>
+      </w:pPr>
+      <w:r>
+        <w:rPr>
+          <w:rStyle w:val="Subtielebenadrukking"/>
+          <w:sz w:val="20"/>
+          <w:szCs w:val="20"/>
+        </w:rPr>
+        <w:t xml:space="preserve">rij  </w:t>
+      </w:r>
+    </w:p>
+    <w:p>
+      <w:pPr>
+        <w:rPr>
+          <w:rStyle w:val="Subtielebenadrukking"/>
+          <w:sz w:val="20"/>
+          <w:szCs w:val="20"/>
+        </w:rPr>
+      </w:pPr>
+      <w:r>
+        <w:rPr>
+          <w:rStyle w:val="Subtielebenadrukking"/>
+          <w:sz w:val="20"/>
+          <w:szCs w:val="20"/>
+        </w:rPr>
+        <w:t xml:space="preserve">int d = </w:t>
+      </w:r>
       <w:proofErr w:type="spellStart"/>
       <w:r>
         <w:rPr>
-          <w:rStyle w:val="SubtleEmphasis"/>
+          <w:rStyle w:val="Subtielebenadrukking"/>
+          <w:sz w:val="20"/>
+          <w:szCs w:val="20"/>
+        </w:rPr>
+        <w:t>infinity</w:t>
+      </w:r>
+      <w:proofErr w:type="spellEnd"/>
+      <w:r>
+        <w:rPr>
+          <w:rStyle w:val="Subtielebenadrukking"/>
+          <w:sz w:val="20"/>
+          <w:szCs w:val="20"/>
+        </w:rPr>
+        <w:t xml:space="preserve"> </w:t>
+      </w:r>
+    </w:p>
+    <w:p>
+      <w:pPr>
+        <w:rPr>
+          <w:rStyle w:val="Subtielebenadrukking"/>
+          <w:sz w:val="20"/>
+          <w:szCs w:val="20"/>
+          <w:lang w:val="en-US"/>
+        </w:rPr>
+      </w:pPr>
+      <w:r>
+        <w:rPr>
+          <w:rStyle w:val="Subtielebenadrukking"/>
+          <w:sz w:val="20"/>
+          <w:szCs w:val="20"/>
+          <w:lang w:val="en-US"/>
+        </w:rPr>
+        <w:t xml:space="preserve">While </w:t>
+      </w:r>
+      <w:proofErr w:type="spellStart"/>
+      <w:r>
+        <w:rPr>
+          <w:rStyle w:val="Subtielebenadrukking"/>
+          <w:sz w:val="20"/>
+          <w:szCs w:val="20"/>
+          <w:lang w:val="en-US"/>
+        </w:rPr>
+        <w:t>i</w:t>
+      </w:r>
+      <w:proofErr w:type="spellEnd"/>
+      <w:r>
+        <w:rPr>
+          <w:rStyle w:val="Subtielebenadrukking"/>
+          <w:sz w:val="20"/>
+          <w:szCs w:val="20"/>
+          <w:lang w:val="en-US"/>
+        </w:rPr>
+        <w:t xml:space="preserve"> = 0 &lt; length(</w:t>
+      </w:r>
+      <w:proofErr w:type="spellStart"/>
+      <w:r>
+        <w:rPr>
+          <w:rStyle w:val="Subtielebenadrukking"/>
           <w:sz w:val="20"/>
           <w:szCs w:val="20"/>
           <w:lang w:val="en-US"/>
@@ -396,55 +478,114 @@
       <w:proofErr w:type="spellEnd"/>
       <w:r>
         <w:rPr>
-          <w:rStyle w:val="SubtleEmphasis"/>
-          <w:sz w:val="20"/>
-          <w:szCs w:val="20"/>
-          <w:lang w:val="en-US"/>
-        </w:rPr>
-        <w:t xml:space="preserve">  </w:t>
-      </w:r>
-    </w:p>
-    <w:p>
-      <w:pPr>
-        <w:rPr>
-          <w:rStyle w:val="SubtleEmphasis"/>
-          <w:sz w:val="20"/>
-          <w:szCs w:val="20"/>
-          <w:lang w:val="en-US"/>
-        </w:rPr>
-      </w:pPr>
-      <w:r>
-        <w:rPr>
-          <w:rStyle w:val="SubtleEmphasis"/>
-          <w:sz w:val="20"/>
-          <w:szCs w:val="20"/>
-          <w:lang w:val="en-US"/>
-        </w:rPr>
-        <w:t xml:space="preserve">int d = infinity </w:t>
-      </w:r>
-    </w:p>
-    <w:p>
-      <w:pPr>
-        <w:rPr>
-          <w:rStyle w:val="SubtleEmphasis"/>
-          <w:sz w:val="20"/>
-          <w:szCs w:val="20"/>
-          <w:lang w:val="en-US"/>
-        </w:rPr>
-      </w:pPr>
-      <w:r>
-        <w:rPr>
-          <w:rStyle w:val="SubtleEmphasis"/>
-          <w:sz w:val="20"/>
-          <w:szCs w:val="20"/>
-          <w:lang w:val="en-US"/>
-        </w:rPr>
-        <w:t xml:space="preserve">While </w:t>
+          <w:rStyle w:val="Subtielebenadrukking"/>
+          <w:sz w:val="20"/>
+          <w:szCs w:val="20"/>
+          <w:lang w:val="en-US"/>
+        </w:rPr>
+        <w:t>)</w:t>
+      </w:r>
+    </w:p>
+    <w:p>
+      <w:pPr>
+        <w:rPr>
+          <w:rStyle w:val="Subtielebenadrukking"/>
+          <w:sz w:val="20"/>
+          <w:szCs w:val="20"/>
+          <w:lang w:val="en-US"/>
+        </w:rPr>
+      </w:pPr>
+      <w:r>
+        <w:rPr>
+          <w:rStyle w:val="Subtielebenadrukking"/>
+          <w:sz w:val="20"/>
+          <w:szCs w:val="20"/>
+          <w:lang w:val="en-US"/>
+        </w:rPr>
+        <w:tab/>
+        <w:t>While j = i+1 &lt; length(</w:t>
       </w:r>
       <w:proofErr w:type="spellStart"/>
       <w:r>
         <w:rPr>
-          <w:rStyle w:val="SubtleEmphasis"/>
+          <w:rStyle w:val="Subtielebenadrukking"/>
+          <w:sz w:val="20"/>
+          <w:szCs w:val="20"/>
+          <w:lang w:val="en-US"/>
+        </w:rPr>
+        <w:t>rij</w:t>
+      </w:r>
+      <w:proofErr w:type="spellEnd"/>
+      <w:r>
+        <w:rPr>
+          <w:rStyle w:val="Subtielebenadrukking"/>
+          <w:sz w:val="20"/>
+          <w:szCs w:val="20"/>
+          <w:lang w:val="en-US"/>
+        </w:rPr>
+        <w:t>)</w:t>
+      </w:r>
+    </w:p>
+    <w:p>
+      <w:pPr>
+        <w:rPr>
+          <w:rStyle w:val="Subtielebenadrukking"/>
+          <w:sz w:val="20"/>
+          <w:szCs w:val="20"/>
+          <w:lang w:val="en-US"/>
+        </w:rPr>
+      </w:pPr>
+      <w:r>
+        <w:rPr>
+          <w:rStyle w:val="Subtielebenadrukking"/>
+          <w:sz w:val="20"/>
+          <w:szCs w:val="20"/>
+          <w:lang w:val="en-US"/>
+        </w:rPr>
+        <w:tab/>
+      </w:r>
+      <w:r>
+        <w:rPr>
+          <w:rStyle w:val="Subtielebenadrukking"/>
+          <w:sz w:val="20"/>
+          <w:szCs w:val="20"/>
+          <w:lang w:val="en-US"/>
+        </w:rPr>
+        <w:tab/>
+      </w:r>
+      <w:r>
+        <w:rPr>
+          <w:rStyle w:val="Subtielebenadrukking"/>
+          <w:sz w:val="20"/>
+          <w:szCs w:val="20"/>
+          <w:lang w:val="en-US"/>
+        </w:rPr>
+        <w:t xml:space="preserve">a = </w:t>
+      </w:r>
+      <w:proofErr w:type="spellStart"/>
+      <w:r>
+        <w:rPr>
+          <w:rStyle w:val="Subtielebenadrukking"/>
+          <w:sz w:val="20"/>
+          <w:szCs w:val="20"/>
+          <w:lang w:val="en-US"/>
+        </w:rPr>
+        <w:t>rij</w:t>
+      </w:r>
+      <w:proofErr w:type="spellEnd"/>
+      <w:r>
+        <w:rPr>
+          <w:rStyle w:val="Subtielebenadrukking"/>
+          <w:sz w:val="20"/>
+          <w:szCs w:val="20"/>
+          <w:lang w:val="en-US"/>
+        </w:rPr>
+        <w:t>[</w:t>
+      </w:r>
+      <w:proofErr w:type="spellStart"/>
+      <w:r>
+        <w:rPr>
+          <w:rStyle w:val="Subtielebenadrukking"/>
           <w:sz w:val="20"/>
           <w:szCs w:val="20"/>
           <w:lang w:val="en-US"/>
@@ -454,17 +595,54 @@
       <w:proofErr w:type="spellEnd"/>
       <w:r>
         <w:rPr>
-          <w:rStyle w:val="SubtleEmphasis"/>
-          <w:sz w:val="20"/>
-          <w:szCs w:val="20"/>
-          <w:lang w:val="en-US"/>
-        </w:rPr>
-        <w:t xml:space="preserve"> = 0 &lt; length(</w:t>
+          <w:rStyle w:val="Subtielebenadrukking"/>
+          <w:sz w:val="20"/>
+          <w:szCs w:val="20"/>
+          <w:lang w:val="en-US"/>
+        </w:rPr>
+        <w:t>]</w:t>
+      </w:r>
+    </w:p>
+    <w:p>
+      <w:pPr>
+        <w:rPr>
+          <w:rStyle w:val="Subtielebenadrukking"/>
+          <w:sz w:val="20"/>
+          <w:szCs w:val="20"/>
+          <w:lang w:val="en-US"/>
+        </w:rPr>
+      </w:pPr>
+      <w:r>
+        <w:rPr>
+          <w:rStyle w:val="Subtielebenadrukking"/>
+          <w:sz w:val="20"/>
+          <w:szCs w:val="20"/>
+          <w:lang w:val="en-US"/>
+        </w:rPr>
+        <w:tab/>
+      </w:r>
+      <w:r>
+        <w:rPr>
+          <w:rStyle w:val="Subtielebenadrukking"/>
+          <w:sz w:val="20"/>
+          <w:szCs w:val="20"/>
+          <w:lang w:val="en-US"/>
+        </w:rPr>
+        <w:tab/>
+      </w:r>
+      <w:r>
+        <w:rPr>
+          <w:rStyle w:val="Subtielebenadrukking"/>
+          <w:sz w:val="20"/>
+          <w:szCs w:val="20"/>
+          <w:lang w:val="en-US"/>
+        </w:rPr>
+        <w:t xml:space="preserve">b = </w:t>
       </w:r>
       <w:proofErr w:type="spellStart"/>
       <w:r>
         <w:rPr>
-          <w:rStyle w:val="SubtleEmphasis"/>
+          <w:rStyle w:val="Subtielebenadrukking"/>
           <w:sz w:val="20"/>
           <w:szCs w:val="20"/>
           <w:lang w:val="en-US"/>
@@ -474,7 +652,281 @@
       <w:proofErr w:type="spellEnd"/>
       <w:r>
         <w:rPr>
-          <w:rStyle w:val="SubtleEmphasis"/>
+          <w:rStyle w:val="Subtielebenadrukking"/>
+          <w:sz w:val="20"/>
+          <w:szCs w:val="20"/>
+          <w:lang w:val="en-US"/>
+        </w:rPr>
+        <w:t>[j]</w:t>
+      </w:r>
+    </w:p>
+    <w:p>
+      <w:pPr>
+        <w:rPr>
+          <w:rStyle w:val="Subtielebenadrukking"/>
+          <w:sz w:val="20"/>
+          <w:szCs w:val="20"/>
+          <w:lang w:val="en-US"/>
+        </w:rPr>
+      </w:pPr>
+      <w:r>
+        <w:rPr>
+          <w:rStyle w:val="Subtielebenadrukking"/>
+          <w:sz w:val="20"/>
+          <w:szCs w:val="20"/>
+          <w:lang w:val="en-US"/>
+        </w:rPr>
+        <w:tab/>
+      </w:r>
+    </w:p>
+    <w:p>
+      <w:pPr>
+        <w:rPr>
+          <w:rStyle w:val="Subtielebenadrukking"/>
+          <w:sz w:val="20"/>
+          <w:szCs w:val="20"/>
+          <w:lang w:val="en-US"/>
+        </w:rPr>
+      </w:pPr>
+      <w:r>
+        <w:rPr>
+          <w:rStyle w:val="Subtielebenadrukking"/>
+          <w:sz w:val="20"/>
+          <w:szCs w:val="20"/>
+          <w:lang w:val="en-US"/>
+        </w:rPr>
+        <w:tab/>
+      </w:r>
+      <w:r>
+        <w:rPr>
+          <w:rStyle w:val="Subtielebenadrukking"/>
+          <w:sz w:val="20"/>
+          <w:szCs w:val="20"/>
+          <w:lang w:val="en-US"/>
+        </w:rPr>
+        <w:tab/>
+      </w:r>
+      <w:r>
+        <w:rPr>
+          <w:rStyle w:val="Subtielebenadrukking"/>
+          <w:sz w:val="20"/>
+          <w:szCs w:val="20"/>
+          <w:lang w:val="en-US"/>
+        </w:rPr>
+        <w:t xml:space="preserve">if </w:t>
+      </w:r>
+      <w:proofErr w:type="spellStart"/>
+      <w:r>
+        <w:rPr>
+          <w:rStyle w:val="Subtielebenadrukking"/>
+          <w:sz w:val="20"/>
+          <w:szCs w:val="20"/>
+          <w:lang w:val="en-US"/>
+        </w:rPr>
+        <w:t>Afstand</w:t>
+      </w:r>
+      <w:proofErr w:type="spellEnd"/>
+      <w:r>
+        <w:rPr>
+          <w:rStyle w:val="Subtielebenadrukking"/>
+          <w:sz w:val="20"/>
+          <w:szCs w:val="20"/>
+          <w:lang w:val="en-US"/>
+        </w:rPr>
+        <w:t>(</w:t>
+      </w:r>
+      <w:proofErr w:type="spellStart"/>
+      <w:r>
+        <w:rPr>
+          <w:rStyle w:val="Subtielebenadrukking"/>
+          <w:sz w:val="20"/>
+          <w:szCs w:val="20"/>
+          <w:lang w:val="en-US"/>
+        </w:rPr>
+        <w:t>a,b</w:t>
+      </w:r>
+      <w:proofErr w:type="spellEnd"/>
+      <w:r>
+        <w:rPr>
+          <w:rStyle w:val="Subtielebenadrukking"/>
+          <w:sz w:val="20"/>
+          <w:szCs w:val="20"/>
+          <w:lang w:val="en-US"/>
+        </w:rPr>
+        <w:t>) &lt; d</w:t>
+      </w:r>
+    </w:p>
+    <w:p>
+      <w:pPr>
+        <w:rPr>
+          <w:rStyle w:val="Subtielebenadrukking"/>
+          <w:sz w:val="20"/>
+          <w:szCs w:val="20"/>
+          <w:lang w:val="en-US"/>
+        </w:rPr>
+      </w:pPr>
+      <w:r>
+        <w:rPr>
+          <w:rStyle w:val="Subtielebenadrukking"/>
+          <w:sz w:val="20"/>
+          <w:szCs w:val="20"/>
+          <w:lang w:val="en-US"/>
+        </w:rPr>
+        <w:tab/>
+      </w:r>
+      <w:r>
+        <w:rPr>
+          <w:rStyle w:val="Subtielebenadrukking"/>
+          <w:sz w:val="20"/>
+          <w:szCs w:val="20"/>
+          <w:lang w:val="en-US"/>
+        </w:rPr>
+        <w:tab/>
+      </w:r>
+      <w:r>
+        <w:rPr>
+          <w:rStyle w:val="Subtielebenadrukking"/>
+          <w:sz w:val="20"/>
+          <w:szCs w:val="20"/>
+          <w:lang w:val="en-US"/>
+        </w:rPr>
+        <w:tab/>
+      </w:r>
+      <w:r>
+        <w:rPr>
+          <w:rStyle w:val="Subtielebenadrukking"/>
+          <w:sz w:val="20"/>
+          <w:szCs w:val="20"/>
+          <w:lang w:val="en-US"/>
+        </w:rPr>
+        <w:t>dpp1 = a</w:t>
+      </w:r>
+    </w:p>
+    <w:p>
+      <w:pPr>
+        <w:rPr>
+          <w:rStyle w:val="Subtielebenadrukking"/>
+          <w:sz w:val="20"/>
+          <w:szCs w:val="20"/>
+          <w:lang w:val="en-US"/>
+        </w:rPr>
+      </w:pPr>
+      <w:r>
+        <w:rPr>
+          <w:rStyle w:val="Subtielebenadrukking"/>
+          <w:sz w:val="20"/>
+          <w:szCs w:val="20"/>
+          <w:lang w:val="en-US"/>
+        </w:rPr>
+        <w:tab/>
+      </w:r>
+      <w:r>
+        <w:rPr>
+          <w:rStyle w:val="Subtielebenadrukking"/>
+          <w:sz w:val="20"/>
+          <w:szCs w:val="20"/>
+          <w:lang w:val="en-US"/>
+        </w:rPr>
+        <w:tab/>
+      </w:r>
+      <w:r>
+        <w:rPr>
+          <w:rStyle w:val="Subtielebenadrukking"/>
+          <w:sz w:val="20"/>
+          <w:szCs w:val="20"/>
+          <w:lang w:val="en-US"/>
+        </w:rPr>
+        <w:tab/>
+      </w:r>
+      <w:r>
+        <w:rPr>
+          <w:rStyle w:val="Subtielebenadrukking"/>
+          <w:sz w:val="20"/>
+          <w:szCs w:val="20"/>
+          <w:lang w:val="en-US"/>
+        </w:rPr>
+        <w:t>dpp2 = b</w:t>
+      </w:r>
+    </w:p>
+    <w:p>
+      <w:pPr>
+        <w:rPr>
+          <w:rStyle w:val="Subtielebenadrukking"/>
+          <w:sz w:val="20"/>
+          <w:szCs w:val="20"/>
+          <w:lang w:val="en-US"/>
+        </w:rPr>
+      </w:pPr>
+      <w:r>
+        <w:rPr>
+          <w:rStyle w:val="Subtielebenadrukking"/>
+          <w:sz w:val="20"/>
+          <w:szCs w:val="20"/>
+          <w:lang w:val="en-US"/>
+        </w:rPr>
+        <w:tab/>
+      </w:r>
+      <w:r>
+        <w:rPr>
+          <w:rStyle w:val="Subtielebenadrukking"/>
+          <w:sz w:val="20"/>
+          <w:szCs w:val="20"/>
+          <w:lang w:val="en-US"/>
+        </w:rPr>
+        <w:tab/>
+      </w:r>
+      <w:r>
+        <w:rPr>
+          <w:rStyle w:val="Subtielebenadrukking"/>
+          <w:sz w:val="20"/>
+          <w:szCs w:val="20"/>
+          <w:lang w:val="en-US"/>
+        </w:rPr>
+        <w:tab/>
+      </w:r>
+      <w:r>
+        <w:rPr>
+          <w:rStyle w:val="Subtielebenadrukking"/>
+          <w:sz w:val="20"/>
+          <w:szCs w:val="20"/>
+          <w:lang w:val="en-US"/>
+        </w:rPr>
+        <w:t xml:space="preserve">d = </w:t>
+      </w:r>
+      <w:proofErr w:type="spellStart"/>
+      <w:r>
+        <w:rPr>
+          <w:rStyle w:val="Subtielebenadrukking"/>
+          <w:sz w:val="20"/>
+          <w:szCs w:val="20"/>
+          <w:lang w:val="en-US"/>
+        </w:rPr>
+        <w:t>Afstand</w:t>
+      </w:r>
+      <w:proofErr w:type="spellEnd"/>
+      <w:r>
+        <w:rPr>
+          <w:rStyle w:val="Subtielebenadrukking"/>
+          <w:sz w:val="20"/>
+          <w:szCs w:val="20"/>
+          <w:lang w:val="en-US"/>
+        </w:rPr>
+        <w:t>(</w:t>
+      </w:r>
+      <w:proofErr w:type="spellStart"/>
+      <w:r>
+        <w:rPr>
+          <w:rStyle w:val="Subtielebenadrukking"/>
+          <w:sz w:val="20"/>
+          <w:szCs w:val="20"/>
+          <w:lang w:val="en-US"/>
+        </w:rPr>
+        <w:t>a,b</w:t>
+      </w:r>
+      <w:proofErr w:type="spellEnd"/>
+      <w:r>
+        <w:rPr>
+          <w:rStyle w:val="Subtielebenadrukking"/>
           <w:sz w:val="20"/>
           <w:szCs w:val="20"/>
           <w:lang w:val="en-US"/>
@@ -485,518 +937,66 @@
     <w:p>
       <w:pPr>
         <w:rPr>
-          <w:rStyle w:val="SubtleEmphasis"/>
-          <w:sz w:val="20"/>
-          <w:szCs w:val="20"/>
-          <w:lang w:val="en-US"/>
-        </w:rPr>
-      </w:pPr>
-      <w:r>
-        <w:rPr>
-          <w:rStyle w:val="SubtleEmphasis"/>
-          <w:sz w:val="20"/>
-          <w:szCs w:val="20"/>
-          <w:lang w:val="en-US"/>
-        </w:rPr>
-        <w:tab/>
-        <w:t>While j = i+1 &lt; length(</w:t>
+          <w:rStyle w:val="Subtielebenadrukking"/>
+          <w:sz w:val="20"/>
+          <w:szCs w:val="20"/>
+          <w:lang w:val="en-US"/>
+        </w:rPr>
+      </w:pPr>
+      <w:r>
+        <w:rPr>
+          <w:rStyle w:val="Subtielebenadrukking"/>
+          <w:sz w:val="20"/>
+          <w:szCs w:val="20"/>
+          <w:lang w:val="en-US"/>
+        </w:rPr>
+        <w:tab/>
+      </w:r>
+      <w:r>
+        <w:rPr>
+          <w:rStyle w:val="Subtielebenadrukking"/>
+          <w:sz w:val="20"/>
+          <w:szCs w:val="20"/>
+          <w:lang w:val="en-US"/>
+        </w:rPr>
+        <w:tab/>
       </w:r>
       <w:proofErr w:type="spellStart"/>
       <w:r>
         <w:rPr>
-          <w:rStyle w:val="SubtleEmphasis"/>
-          <w:sz w:val="20"/>
-          <w:szCs w:val="20"/>
-          <w:lang w:val="en-US"/>
-        </w:rPr>
-        <w:t>rij</w:t>
+          <w:rStyle w:val="Subtielebenadrukking"/>
+          <w:sz w:val="20"/>
+          <w:szCs w:val="20"/>
+          <w:lang w:val="en-US"/>
+        </w:rPr>
+        <w:t>j++</w:t>
       </w:r>
       <w:proofErr w:type="spellEnd"/>
-      <w:r>
-        <w:rPr>
-          <w:rStyle w:val="SubtleEmphasis"/>
-          <w:sz w:val="20"/>
-          <w:szCs w:val="20"/>
-          <w:lang w:val="en-US"/>
-        </w:rPr>
-        <w:t>)</w:t>
-      </w:r>
-    </w:p>
-    <w:p>
-      <w:pPr>
-        <w:rPr>
-          <w:rStyle w:val="SubtleEmphasis"/>
-          <w:sz w:val="20"/>
-          <w:szCs w:val="20"/>
-          <w:lang w:val="en-US"/>
-        </w:rPr>
-      </w:pPr>
-      <w:r>
-        <w:rPr>
-          <w:rStyle w:val="SubtleEmphasis"/>
-          <w:sz w:val="20"/>
-          <w:szCs w:val="20"/>
-          <w:lang w:val="en-US"/>
-        </w:rPr>
-        <w:tab/>
-      </w:r>
-      <w:r>
-        <w:rPr>
-          <w:rStyle w:val="SubtleEmphasis"/>
-          <w:sz w:val="20"/>
-          <w:szCs w:val="20"/>
-          <w:lang w:val="en-US"/>
-        </w:rPr>
-        <w:tab/>
-      </w:r>
-      <w:r>
-        <w:rPr>
-          <w:rStyle w:val="SubtleEmphasis"/>
-          <w:sz w:val="20"/>
-          <w:szCs w:val="20"/>
-          <w:lang w:val="en-US"/>
-        </w:rPr>
-        <w:t xml:space="preserve">a = </w:t>
-      </w:r>
+    </w:p>
+    <w:p>
+      <w:pPr>
+        <w:ind w:firstLine="708"/>
+        <w:rPr>
+          <w:rStyle w:val="Subtielebenadrukking"/>
+          <w:sz w:val="20"/>
+          <w:szCs w:val="20"/>
+          <w:lang w:val="en-US"/>
+        </w:rPr>
+      </w:pPr>
       <w:proofErr w:type="spellStart"/>
       <w:r>
         <w:rPr>
-          <w:rStyle w:val="SubtleEmphasis"/>
-          <w:sz w:val="20"/>
-          <w:szCs w:val="20"/>
-          <w:lang w:val="en-US"/>
-        </w:rPr>
-        <w:t>rij</w:t>
+          <w:rStyle w:val="Subtielebenadrukking"/>
+          <w:sz w:val="20"/>
+          <w:szCs w:val="20"/>
+          <w:lang w:val="en-US"/>
+        </w:rPr>
+        <w:t>i</w:t>
       </w:r>
       <w:proofErr w:type="spellEnd"/>
       <w:r>
         <w:rPr>
-          <w:rStyle w:val="SubtleEmphasis"/>
-          <w:sz w:val="20"/>
-          <w:szCs w:val="20"/>
-          <w:lang w:val="en-US"/>
-        </w:rPr>
-        <w:t>[</w:t>
-      </w:r>
-      <w:proofErr w:type="spellStart"/>
-      <w:r>
-        <w:rPr>
-          <w:rStyle w:val="SubtleEmphasis"/>
-          <w:sz w:val="20"/>
-          <w:szCs w:val="20"/>
-          <w:lang w:val="en-US"/>
-        </w:rPr>
-        <w:t>i</w:t>
-      </w:r>
-      <w:proofErr w:type="spellEnd"/>
-      <w:r>
-        <w:rPr>
-          <w:rStyle w:val="SubtleEmphasis"/>
-          <w:sz w:val="20"/>
-          <w:szCs w:val="20"/>
-          <w:lang w:val="en-US"/>
-        </w:rPr>
-        <w:t>]</w:t>
-      </w:r>
-    </w:p>
-    <w:p>
-      <w:pPr>
-        <w:rPr>
-          <w:rStyle w:val="SubtleEmphasis"/>
-          <w:sz w:val="20"/>
-          <w:szCs w:val="20"/>
-          <w:lang w:val="en-US"/>
-        </w:rPr>
-      </w:pPr>
-      <w:r>
-        <w:rPr>
-          <w:rStyle w:val="SubtleEmphasis"/>
-          <w:sz w:val="20"/>
-          <w:szCs w:val="20"/>
-          <w:lang w:val="en-US"/>
-        </w:rPr>
-        <w:tab/>
-      </w:r>
-      <w:r>
-        <w:rPr>
-          <w:rStyle w:val="SubtleEmphasis"/>
-          <w:sz w:val="20"/>
-          <w:szCs w:val="20"/>
-          <w:lang w:val="en-US"/>
-        </w:rPr>
-        <w:tab/>
-      </w:r>
-      <w:r>
-        <w:rPr>
-          <w:rStyle w:val="SubtleEmphasis"/>
-          <w:sz w:val="20"/>
-          <w:szCs w:val="20"/>
-          <w:lang w:val="en-US"/>
-        </w:rPr>
-        <w:t xml:space="preserve">b = </w:t>
-      </w:r>
-      <w:proofErr w:type="spellStart"/>
-      <w:r>
-        <w:rPr>
-          <w:rStyle w:val="SubtleEmphasis"/>
-          <w:sz w:val="20"/>
-          <w:szCs w:val="20"/>
-          <w:lang w:val="en-US"/>
-        </w:rPr>
-        <w:t>rij</w:t>
-      </w:r>
-      <w:proofErr w:type="spellEnd"/>
-      <w:r>
-        <w:rPr>
-          <w:rStyle w:val="SubtleEmphasis"/>
-          <w:sz w:val="20"/>
-          <w:szCs w:val="20"/>
-          <w:lang w:val="en-US"/>
-        </w:rPr>
-        <w:t>[j]</w:t>
-      </w:r>
-    </w:p>
-    <w:p>
-      <w:pPr>
-        <w:rPr>
-          <w:rStyle w:val="SubtleEmphasis"/>
-          <w:sz w:val="20"/>
-          <w:szCs w:val="20"/>
-          <w:lang w:val="en-US"/>
-        </w:rPr>
-      </w:pPr>
-      <w:r>
-        <w:rPr>
-          <w:rStyle w:val="SubtleEmphasis"/>
-          <w:sz w:val="20"/>
-          <w:szCs w:val="20"/>
-          <w:lang w:val="en-US"/>
-        </w:rPr>
-        <w:tab/>
-      </w:r>
-    </w:p>
-    <w:p>
-      <w:pPr>
-        <w:rPr>
-          <w:rStyle w:val="SubtleEmphasis"/>
-          <w:sz w:val="20"/>
-          <w:szCs w:val="20"/>
-          <w:lang w:val="en-US"/>
-        </w:rPr>
-      </w:pPr>
-      <w:r>
-        <w:rPr>
-          <w:rStyle w:val="SubtleEmphasis"/>
-          <w:sz w:val="20"/>
-          <w:szCs w:val="20"/>
-          <w:lang w:val="en-US"/>
-        </w:rPr>
-        <w:tab/>
-      </w:r>
-      <w:r>
-        <w:rPr>
-          <w:rStyle w:val="SubtleEmphasis"/>
-          <w:sz w:val="20"/>
-          <w:szCs w:val="20"/>
-          <w:lang w:val="en-US"/>
-        </w:rPr>
-        <w:tab/>
-      </w:r>
-      <w:r>
-        <w:rPr>
-          <w:rStyle w:val="SubtleEmphasis"/>
-          <w:sz w:val="20"/>
-          <w:szCs w:val="20"/>
-          <w:lang w:val="en-US"/>
-        </w:rPr>
-        <w:t xml:space="preserve">if </w:t>
-      </w:r>
-      <w:proofErr w:type="spellStart"/>
-      <w:r>
-        <w:rPr>
-          <w:rStyle w:val="SubtleEmphasis"/>
-          <w:sz w:val="20"/>
-          <w:szCs w:val="20"/>
-          <w:lang w:val="en-US"/>
-        </w:rPr>
-        <w:t>Afstand</w:t>
-      </w:r>
-      <w:proofErr w:type="spellEnd"/>
-      <w:r>
-        <w:rPr>
-          <w:rStyle w:val="SubtleEmphasis"/>
-          <w:sz w:val="20"/>
-          <w:szCs w:val="20"/>
-          <w:lang w:val="en-US"/>
-        </w:rPr>
-        <w:t>(</w:t>
-      </w:r>
-      <w:proofErr w:type="spellStart"/>
-      <w:proofErr w:type="gramStart"/>
-      <w:r>
-        <w:rPr>
-          <w:rStyle w:val="SubtleEmphasis"/>
-          <w:sz w:val="20"/>
-          <w:szCs w:val="20"/>
-          <w:lang w:val="en-US"/>
-        </w:rPr>
-        <w:t>a,b</w:t>
-      </w:r>
-      <w:proofErr w:type="spellEnd"/>
-      <w:proofErr w:type="gramEnd"/>
-      <w:r>
-        <w:rPr>
-          <w:rStyle w:val="SubtleEmphasis"/>
-          <w:sz w:val="20"/>
-          <w:szCs w:val="20"/>
-          <w:lang w:val="en-US"/>
-        </w:rPr>
-        <w:t>) &lt; d</w:t>
-      </w:r>
-    </w:p>
-    <w:p>
-      <w:pPr>
-        <w:rPr>
-          <w:rStyle w:val="SubtleEmphasis"/>
-          <w:sz w:val="20"/>
-          <w:szCs w:val="20"/>
-          <w:lang w:val="en-US"/>
-        </w:rPr>
-      </w:pPr>
-      <w:r>
-        <w:rPr>
-          <w:rStyle w:val="SubtleEmphasis"/>
-          <w:sz w:val="20"/>
-          <w:szCs w:val="20"/>
-          <w:lang w:val="en-US"/>
-        </w:rPr>
-        <w:tab/>
-      </w:r>
-      <w:r>
-        <w:rPr>
-          <w:rStyle w:val="SubtleEmphasis"/>
-          <w:sz w:val="20"/>
-          <w:szCs w:val="20"/>
-          <w:lang w:val="en-US"/>
-        </w:rPr>
-        <w:tab/>
-      </w:r>
-      <w:r>
-        <w:rPr>
-          <w:rStyle w:val="SubtleEmphasis"/>
-          <w:sz w:val="20"/>
-          <w:szCs w:val="20"/>
-          <w:lang w:val="en-US"/>
-        </w:rPr>
-        <w:tab/>
-      </w:r>
-      <w:r>
-        <w:rPr>
-          <w:rStyle w:val="SubtleEmphasis"/>
-          <w:sz w:val="20"/>
-          <w:szCs w:val="20"/>
-          <w:lang w:val="en-US"/>
-        </w:rPr>
-        <w:t>dpp1 = a</w:t>
-      </w:r>
-    </w:p>
-    <w:p>
-      <w:pPr>
-        <w:rPr>
-          <w:rStyle w:val="SubtleEmphasis"/>
-          <w:sz w:val="20"/>
-          <w:szCs w:val="20"/>
-          <w:lang w:val="en-US"/>
-        </w:rPr>
-      </w:pPr>
-      <w:r>
-        <w:rPr>
-          <w:rStyle w:val="SubtleEmphasis"/>
-          <w:sz w:val="20"/>
-          <w:szCs w:val="20"/>
-          <w:lang w:val="en-US"/>
-        </w:rPr>
-        <w:tab/>
-      </w:r>
-      <w:r>
-        <w:rPr>
-          <w:rStyle w:val="SubtleEmphasis"/>
-          <w:sz w:val="20"/>
-          <w:szCs w:val="20"/>
-          <w:lang w:val="en-US"/>
-        </w:rPr>
-        <w:tab/>
-      </w:r>
-      <w:r>
-        <w:rPr>
-          <w:rStyle w:val="SubtleEmphasis"/>
-          <w:sz w:val="20"/>
-          <w:szCs w:val="20"/>
-          <w:lang w:val="en-US"/>
-        </w:rPr>
-        <w:tab/>
-      </w:r>
-      <w:r>
-        <w:rPr>
-          <w:rStyle w:val="SubtleEmphasis"/>
-          <w:sz w:val="20"/>
-          <w:szCs w:val="20"/>
-          <w:lang w:val="en-US"/>
-        </w:rPr>
-        <w:t>dpp2 = b</w:t>
-      </w:r>
-    </w:p>
-    <w:p>
-      <w:pPr>
-        <w:rPr>
-          <w:rStyle w:val="SubtleEmphasis"/>
-          <w:sz w:val="20"/>
-          <w:szCs w:val="20"/>
-          <w:lang w:val="en-US"/>
-        </w:rPr>
-      </w:pPr>
-      <w:r>
-        <w:rPr>
-          <w:rStyle w:val="SubtleEmphasis"/>
-          <w:sz w:val="20"/>
-          <w:szCs w:val="20"/>
-          <w:lang w:val="en-US"/>
-        </w:rPr>
-        <w:tab/>
-      </w:r>
-      <w:r>
-        <w:rPr>
-          <w:rStyle w:val="SubtleEmphasis"/>
-          <w:sz w:val="20"/>
-          <w:szCs w:val="20"/>
-          <w:lang w:val="en-US"/>
-        </w:rPr>
-        <w:tab/>
-      </w:r>
-      <w:r>
-        <w:rPr>
-          <w:rStyle w:val="SubtleEmphasis"/>
-          <w:sz w:val="20"/>
-          <w:szCs w:val="20"/>
-          <w:lang w:val="en-US"/>
-        </w:rPr>
-        <w:tab/>
-      </w:r>
-      <w:r>
-        <w:rPr>
-          <w:rStyle w:val="SubtleEmphasis"/>
-          <w:sz w:val="20"/>
-          <w:szCs w:val="20"/>
-          <w:lang w:val="en-US"/>
-        </w:rPr>
-        <w:t xml:space="preserve">d = </w:t>
-      </w:r>
-      <w:proofErr w:type="spellStart"/>
-      <w:r>
-        <w:rPr>
-          <w:rStyle w:val="SubtleEmphasis"/>
-          <w:sz w:val="20"/>
-          <w:szCs w:val="20"/>
-          <w:lang w:val="en-US"/>
-        </w:rPr>
-        <w:t>Afstand</w:t>
-      </w:r>
-      <w:proofErr w:type="spellEnd"/>
-      <w:r>
-        <w:rPr>
-          <w:rStyle w:val="SubtleEmphasis"/>
-          <w:sz w:val="20"/>
-          <w:szCs w:val="20"/>
-          <w:lang w:val="en-US"/>
-        </w:rPr>
-        <w:t>(</w:t>
-      </w:r>
-      <w:proofErr w:type="spellStart"/>
-      <w:proofErr w:type="gramStart"/>
-      <w:r>
-        <w:rPr>
-          <w:rStyle w:val="SubtleEmphasis"/>
-          <w:sz w:val="20"/>
-          <w:szCs w:val="20"/>
-          <w:lang w:val="en-US"/>
-        </w:rPr>
-        <w:t>a,b</w:t>
-      </w:r>
-      <w:proofErr w:type="spellEnd"/>
-      <w:proofErr w:type="gramEnd"/>
-      <w:r>
-        <w:rPr>
-          <w:rStyle w:val="SubtleEmphasis"/>
-          <w:sz w:val="20"/>
-          <w:szCs w:val="20"/>
-          <w:lang w:val="en-US"/>
-        </w:rPr>
-        <w:t>)</w:t>
-      </w:r>
-    </w:p>
-    <w:p>
-      <w:pPr>
-        <w:rPr>
-          <w:rStyle w:val="SubtleEmphasis"/>
-          <w:sz w:val="20"/>
-          <w:szCs w:val="20"/>
-          <w:lang w:val="en-US"/>
-        </w:rPr>
-      </w:pPr>
-      <w:r>
-        <w:rPr>
-          <w:rStyle w:val="SubtleEmphasis"/>
-          <w:sz w:val="20"/>
-          <w:szCs w:val="20"/>
-          <w:lang w:val="en-US"/>
-        </w:rPr>
-        <w:tab/>
-      </w:r>
-      <w:r>
-        <w:rPr>
-          <w:rStyle w:val="SubtleEmphasis"/>
-          <w:sz w:val="20"/>
-          <w:szCs w:val="20"/>
-          <w:lang w:val="en-US"/>
-        </w:rPr>
-        <w:tab/>
-      </w:r>
-      <w:proofErr w:type="spellStart"/>
-      <w:r>
-        <w:rPr>
-          <w:rStyle w:val="SubtleEmphasis"/>
-          <w:sz w:val="20"/>
-          <w:szCs w:val="20"/>
-          <w:lang w:val="en-US"/>
-        </w:rPr>
-        <w:t>j++</w:t>
-      </w:r>
-      <w:proofErr w:type="spellEnd"/>
-    </w:p>
-    <w:p>
-      <w:pPr>
-        <w:ind w:firstLine="708"/>
-        <w:rPr>
-          <w:rStyle w:val="SubtleEmphasis"/>
-          <w:sz w:val="20"/>
-          <w:szCs w:val="20"/>
-          <w:lang w:val="en-US"/>
-        </w:rPr>
-      </w:pPr>
-      <w:proofErr w:type="spellStart"/>
-      <w:r>
-        <w:rPr>
-          <w:rStyle w:val="SubtleEmphasis"/>
-          <w:sz w:val="20"/>
-          <w:szCs w:val="20"/>
-          <w:lang w:val="en-US"/>
-        </w:rPr>
-        <w:t>i</w:t>
-      </w:r>
-      <w:proofErr w:type="spellEnd"/>
-      <w:r>
-        <w:rPr>
-          <w:rStyle w:val="SubtleEmphasis"/>
+          <w:rStyle w:val="Subtielebenadrukking"/>
           <w:sz w:val="20"/>
           <w:szCs w:val="20"/>
           <w:lang w:val="en-US"/>
@@ -1007,12 +1007,12 @@
     <w:p>
       <w:pPr>
         <w:rPr>
-          <w:rStyle w:val="SubtleEmphasis"/>
-        </w:rPr>
-      </w:pPr>
-      <w:r>
-        <w:rPr>
-          <w:rStyle w:val="SubtleEmphasis"/>
+          <w:rStyle w:val="Subtielebenadrukking"/>
+        </w:rPr>
+      </w:pPr>
+      <w:r>
+        <w:rPr>
+          <w:rStyle w:val="Subtielebenadrukking"/>
           <w:sz w:val="20"/>
           <w:szCs w:val="20"/>
         </w:rPr>
@@ -1020,7 +1020,7 @@
       </w:r>
       <w:r>
         <w:rPr>
-          <w:rStyle w:val="SubtleEmphasis"/>
+          <w:rStyle w:val="Subtielebenadrukking"/>
         </w:rPr>
         <w:tab/>
       </w:r>
@@ -1045,51 +1045,75 @@
     <w:p>
       <w:pPr>
         <w:rPr>
-          <w:rStyle w:val="SubtleEmphasis"/>
-          <w:sz w:val="20"/>
-          <w:szCs w:val="20"/>
-        </w:rPr>
-      </w:pPr>
-      <w:r>
-        <w:rPr>
-          <w:rStyle w:val="SubtleEmphasis"/>
-          <w:sz w:val="20"/>
-          <w:szCs w:val="20"/>
-        </w:rPr>
-        <w:t xml:space="preserve">rij  </w:t>
-      </w:r>
-    </w:p>
-    <w:p>
-      <w:pPr>
-        <w:rPr>
-          <w:rStyle w:val="SubtleEmphasis"/>
-          <w:sz w:val="20"/>
-          <w:szCs w:val="20"/>
-          <w:lang w:val="en-US"/>
-        </w:rPr>
-      </w:pPr>
-      <w:r>
-        <w:rPr>
-          <w:rStyle w:val="SubtleEmphasis"/>
-          <w:sz w:val="20"/>
-          <w:szCs w:val="20"/>
-          <w:lang w:val="en-US"/>
-        </w:rPr>
-        <w:t xml:space="preserve">int d = infinity </w:t>
-      </w:r>
-    </w:p>
-    <w:p>
-      <w:pPr>
-        <w:rPr>
-          <w:rStyle w:val="SubtleEmphasis"/>
-          <w:sz w:val="20"/>
-          <w:szCs w:val="20"/>
-          <w:lang w:val="en-US"/>
-        </w:rPr>
-      </w:pPr>
-      <w:r>
-        <w:rPr>
-          <w:rStyle w:val="SubtleEmphasis"/>
+          <w:rStyle w:val="Subtielebenadrukking"/>
+          <w:sz w:val="20"/>
+          <w:szCs w:val="20"/>
+          <w:lang w:val="en-BZ"/>
+        </w:rPr>
+      </w:pPr>
+      <w:proofErr w:type="spellStart"/>
+      <w:r>
+        <w:rPr>
+          <w:rStyle w:val="Subtielebenadrukking"/>
+          <w:sz w:val="20"/>
+          <w:szCs w:val="20"/>
+          <w:lang w:val="en-BZ"/>
+        </w:rPr>
+        <w:t>rij</w:t>
+      </w:r>
+      <w:proofErr w:type="spellEnd"/>
+      <w:r>
+        <w:rPr>
+          <w:rStyle w:val="Subtielebenadrukking"/>
+          <w:sz w:val="20"/>
+          <w:szCs w:val="20"/>
+          <w:lang w:val="en-BZ"/>
+        </w:rPr>
+        <w:t xml:space="preserve">  </w:t>
+      </w:r>
+    </w:p>
+    <w:p>
+      <w:pPr>
+        <w:rPr>
+          <w:rStyle w:val="Subtielebenadrukking"/>
+          <w:sz w:val="20"/>
+          <w:szCs w:val="20"/>
+          <w:lang w:val="en-US"/>
+        </w:rPr>
+      </w:pPr>
+      <w:proofErr w:type="spellStart"/>
+      <w:r>
+        <w:rPr>
+          <w:rStyle w:val="Subtielebenadrukking"/>
+          <w:sz w:val="20"/>
+          <w:szCs w:val="20"/>
+          <w:lang w:val="en-US"/>
+        </w:rPr>
+        <w:t>int</w:t>
+      </w:r>
+      <w:proofErr w:type="spellEnd"/>
+      <w:r>
+        <w:rPr>
+          <w:rStyle w:val="Subtielebenadrukking"/>
+          <w:sz w:val="20"/>
+          <w:szCs w:val="20"/>
+          <w:lang w:val="en-US"/>
+        </w:rPr>
+        <w:t xml:space="preserve"> d = infinity </w:t>
+      </w:r>
+    </w:p>
+    <w:p>
+      <w:pPr>
+        <w:rPr>
+          <w:rStyle w:val="Subtielebenadrukking"/>
+          <w:sz w:val="20"/>
+          <w:szCs w:val="20"/>
+          <w:lang w:val="en-US"/>
+        </w:rPr>
+      </w:pPr>
+      <w:r>
+        <w:rPr>
+          <w:rStyle w:val="Subtielebenadrukking"/>
           <w:sz w:val="20"/>
           <w:szCs w:val="20"/>
           <w:lang w:val="en-US"/>
@@ -1099,7 +1123,7 @@
       <w:proofErr w:type="spellStart"/>
       <w:r>
         <w:rPr>
-          <w:rStyle w:val="SubtleEmphasis"/>
+          <w:rStyle w:val="Subtielebenadrukking"/>
           <w:sz w:val="20"/>
           <w:szCs w:val="20"/>
           <w:lang w:val="en-US"/>
@@ -1109,7 +1133,7 @@
       <w:proofErr w:type="spellEnd"/>
       <w:r>
         <w:rPr>
-          <w:rStyle w:val="SubtleEmphasis"/>
+          <w:rStyle w:val="Subtielebenadrukking"/>
           <w:sz w:val="20"/>
           <w:szCs w:val="20"/>
           <w:lang w:val="en-US"/>
@@ -1119,7 +1143,7 @@
       <w:proofErr w:type="spellStart"/>
       <w:r>
         <w:rPr>
-          <w:rStyle w:val="SubtleEmphasis"/>
+          <w:rStyle w:val="Subtielebenadrukking"/>
           <w:sz w:val="20"/>
           <w:szCs w:val="20"/>
           <w:lang w:val="en-US"/>
@@ -1129,7 +1153,7 @@
       <w:proofErr w:type="spellEnd"/>
       <w:r>
         <w:rPr>
-          <w:rStyle w:val="SubtleEmphasis"/>
+          <w:rStyle w:val="Subtielebenadrukking"/>
           <w:sz w:val="20"/>
           <w:szCs w:val="20"/>
           <w:lang w:val="en-US"/>
@@ -1140,15 +1164,15 @@
     <w:p>
       <w:pPr>
         <w:rPr>
-          <w:rStyle w:val="SubtleEmphasis"/>
-          <w:sz w:val="20"/>
-          <w:szCs w:val="20"/>
-          <w:lang w:val="en-US"/>
-        </w:rPr>
-      </w:pPr>
-      <w:r>
-        <w:rPr>
-          <w:rStyle w:val="SubtleEmphasis"/>
+          <w:rStyle w:val="Subtielebenadrukking"/>
+          <w:sz w:val="20"/>
+          <w:szCs w:val="20"/>
+          <w:lang w:val="en-US"/>
+        </w:rPr>
+      </w:pPr>
+      <w:r>
+        <w:rPr>
+          <w:rStyle w:val="Subtielebenadrukking"/>
           <w:sz w:val="20"/>
           <w:szCs w:val="20"/>
           <w:lang w:val="en-US"/>
@@ -1159,7 +1183,7 @@
       <w:proofErr w:type="spellStart"/>
       <w:r>
         <w:rPr>
-          <w:rStyle w:val="SubtleEmphasis"/>
+          <w:rStyle w:val="Subtielebenadrukking"/>
           <w:sz w:val="20"/>
           <w:szCs w:val="20"/>
           <w:lang w:val="en-US"/>
@@ -1169,7 +1193,7 @@
       <w:proofErr w:type="spellEnd"/>
       <w:r>
         <w:rPr>
-          <w:rStyle w:val="SubtleEmphasis"/>
+          <w:rStyle w:val="Subtielebenadrukking"/>
           <w:sz w:val="20"/>
           <w:szCs w:val="20"/>
           <w:lang w:val="en-US"/>
@@ -1179,7 +1203,7 @@
       <w:proofErr w:type="spellStart"/>
       <w:r>
         <w:rPr>
-          <w:rStyle w:val="SubtleEmphasis"/>
+          <w:rStyle w:val="Subtielebenadrukking"/>
           <w:sz w:val="20"/>
           <w:szCs w:val="20"/>
           <w:lang w:val="en-US"/>
@@ -1189,7 +1213,7 @@
       <w:proofErr w:type="spellEnd"/>
       <w:r>
         <w:rPr>
-          <w:rStyle w:val="SubtleEmphasis"/>
+          <w:rStyle w:val="Subtielebenadrukking"/>
           <w:sz w:val="20"/>
           <w:szCs w:val="20"/>
           <w:lang w:val="en-US"/>
@@ -1199,7 +1223,7 @@
       <w:proofErr w:type="spellStart"/>
       <w:r>
         <w:rPr>
-          <w:rStyle w:val="SubtleEmphasis"/>
+          <w:rStyle w:val="Subtielebenadrukking"/>
           <w:sz w:val="20"/>
           <w:szCs w:val="20"/>
           <w:lang w:val="en-US"/>
@@ -1209,7 +1233,7 @@
       <w:proofErr w:type="spellEnd"/>
       <w:r>
         <w:rPr>
-          <w:rStyle w:val="SubtleEmphasis"/>
+          <w:rStyle w:val="Subtielebenadrukking"/>
           <w:sz w:val="20"/>
           <w:szCs w:val="20"/>
           <w:lang w:val="en-US"/>
@@ -1219,7 +1243,7 @@
       <w:proofErr w:type="spellStart"/>
       <w:r>
         <w:rPr>
-          <w:rStyle w:val="SubtleEmphasis"/>
+          <w:rStyle w:val="Subtielebenadrukking"/>
           <w:sz w:val="20"/>
           <w:szCs w:val="20"/>
           <w:lang w:val="en-US"/>
@@ -1229,7 +1253,7 @@
       <w:proofErr w:type="spellEnd"/>
       <w:r>
         <w:rPr>
-          <w:rStyle w:val="SubtleEmphasis"/>
+          <w:rStyle w:val="Subtielebenadrukking"/>
           <w:sz w:val="20"/>
           <w:szCs w:val="20"/>
           <w:lang w:val="en-US"/>
@@ -1240,24 +1264,24 @@
     <w:p>
       <w:pPr>
         <w:rPr>
-          <w:rStyle w:val="SubtleEmphasis"/>
-          <w:sz w:val="20"/>
-          <w:szCs w:val="20"/>
-          <w:lang w:val="en-US"/>
-        </w:rPr>
-      </w:pPr>
-      <w:r>
-        <w:rPr>
-          <w:rStyle w:val="SubtleEmphasis"/>
-          <w:sz w:val="20"/>
-          <w:szCs w:val="20"/>
-          <w:lang w:val="en-US"/>
-        </w:rPr>
-        <w:tab/>
-      </w:r>
-      <w:r>
-        <w:rPr>
-          <w:rStyle w:val="SubtleEmphasis"/>
+          <w:rStyle w:val="Subtielebenadrukking"/>
+          <w:sz w:val="20"/>
+          <w:szCs w:val="20"/>
+          <w:lang w:val="en-US"/>
+        </w:rPr>
+      </w:pPr>
+      <w:r>
+        <w:rPr>
+          <w:rStyle w:val="Subtielebenadrukking"/>
+          <w:sz w:val="20"/>
+          <w:szCs w:val="20"/>
+          <w:lang w:val="en-US"/>
+        </w:rPr>
+        <w:tab/>
+      </w:r>
+      <w:r>
+        <w:rPr>
+          <w:rStyle w:val="Subtielebenadrukking"/>
           <w:sz w:val="20"/>
           <w:szCs w:val="20"/>
           <w:lang w:val="en-US"/>
@@ -1268,7 +1292,7 @@
       <w:proofErr w:type="spellStart"/>
       <w:r>
         <w:rPr>
-          <w:rStyle w:val="SubtleEmphasis"/>
+          <w:rStyle w:val="Subtielebenadrukking"/>
           <w:sz w:val="20"/>
           <w:szCs w:val="20"/>
           <w:lang w:val="en-US"/>
@@ -1278,7 +1302,7 @@
       <w:proofErr w:type="spellEnd"/>
       <w:r>
         <w:rPr>
-          <w:rStyle w:val="SubtleEmphasis"/>
+          <w:rStyle w:val="Subtielebenadrukking"/>
           <w:sz w:val="20"/>
           <w:szCs w:val="20"/>
           <w:lang w:val="en-US"/>
@@ -1288,7 +1312,7 @@
       <w:proofErr w:type="spellStart"/>
       <w:r>
         <w:rPr>
-          <w:rStyle w:val="SubtleEmphasis"/>
+          <w:rStyle w:val="Subtielebenadrukking"/>
           <w:sz w:val="20"/>
           <w:szCs w:val="20"/>
           <w:lang w:val="en-US"/>
@@ -1298,7 +1322,7 @@
       <w:proofErr w:type="spellEnd"/>
       <w:r>
         <w:rPr>
-          <w:rStyle w:val="SubtleEmphasis"/>
+          <w:rStyle w:val="Subtielebenadrukking"/>
           <w:sz w:val="20"/>
           <w:szCs w:val="20"/>
           <w:lang w:val="en-US"/>
@@ -1309,24 +1333,24 @@
     <w:p>
       <w:pPr>
         <w:rPr>
-          <w:rStyle w:val="SubtleEmphasis"/>
-          <w:sz w:val="20"/>
-          <w:szCs w:val="20"/>
-          <w:lang w:val="en-US"/>
-        </w:rPr>
-      </w:pPr>
-      <w:r>
-        <w:rPr>
-          <w:rStyle w:val="SubtleEmphasis"/>
-          <w:sz w:val="20"/>
-          <w:szCs w:val="20"/>
-          <w:lang w:val="en-US"/>
-        </w:rPr>
-        <w:tab/>
-      </w:r>
-      <w:r>
-        <w:rPr>
-          <w:rStyle w:val="SubtleEmphasis"/>
+          <w:rStyle w:val="Subtielebenadrukking"/>
+          <w:sz w:val="20"/>
+          <w:szCs w:val="20"/>
+          <w:lang w:val="en-US"/>
+        </w:rPr>
+      </w:pPr>
+      <w:r>
+        <w:rPr>
+          <w:rStyle w:val="Subtielebenadrukking"/>
+          <w:sz w:val="20"/>
+          <w:szCs w:val="20"/>
+          <w:lang w:val="en-US"/>
+        </w:rPr>
+        <w:tab/>
+      </w:r>
+      <w:r>
+        <w:rPr>
+          <w:rStyle w:val="Subtielebenadrukking"/>
           <w:sz w:val="20"/>
           <w:szCs w:val="20"/>
           <w:lang w:val="en-US"/>
@@ -1337,7 +1361,7 @@
       <w:proofErr w:type="spellStart"/>
       <w:r>
         <w:rPr>
-          <w:rStyle w:val="SubtleEmphasis"/>
+          <w:rStyle w:val="Subtielebenadrukking"/>
           <w:sz w:val="20"/>
           <w:szCs w:val="20"/>
           <w:lang w:val="en-US"/>
@@ -1347,7 +1371,7 @@
       <w:proofErr w:type="spellEnd"/>
       <w:r>
         <w:rPr>
-          <w:rStyle w:val="SubtleEmphasis"/>
+          <w:rStyle w:val="Subtielebenadrukking"/>
           <w:sz w:val="20"/>
           <w:szCs w:val="20"/>
           <w:lang w:val="en-US"/>
@@ -1358,52 +1382,52 @@
     <w:p>
       <w:pPr>
         <w:rPr>
-          <w:rStyle w:val="SubtleEmphasis"/>
-          <w:sz w:val="20"/>
-          <w:szCs w:val="20"/>
-          <w:lang w:val="en-US"/>
-        </w:rPr>
-      </w:pPr>
-      <w:r>
-        <w:rPr>
-          <w:rStyle w:val="SubtleEmphasis"/>
-          <w:sz w:val="20"/>
-          <w:szCs w:val="20"/>
-          <w:lang w:val="en-US"/>
-        </w:rPr>
-        <w:tab/>
-      </w:r>
-      <w:r>
-        <w:rPr>
-          <w:rStyle w:val="SubtleEmphasis"/>
-          <w:sz w:val="20"/>
-          <w:szCs w:val="20"/>
-          <w:lang w:val="en-US"/>
-        </w:rPr>
-        <w:tab/>
-      </w:r>
-    </w:p>
-    <w:p>
-      <w:pPr>
-        <w:rPr>
-          <w:rStyle w:val="SubtleEmphasis"/>
-          <w:sz w:val="20"/>
-          <w:szCs w:val="20"/>
-          <w:lang w:val="en-US"/>
-        </w:rPr>
-      </w:pPr>
-      <w:r>
-        <w:rPr>
-          <w:rStyle w:val="SubtleEmphasis"/>
-          <w:sz w:val="20"/>
-          <w:szCs w:val="20"/>
-          <w:lang w:val="en-US"/>
-        </w:rPr>
-        <w:tab/>
-      </w:r>
-      <w:r>
-        <w:rPr>
-          <w:rStyle w:val="SubtleEmphasis"/>
+          <w:rStyle w:val="Subtielebenadrukking"/>
+          <w:sz w:val="20"/>
+          <w:szCs w:val="20"/>
+          <w:lang w:val="en-US"/>
+        </w:rPr>
+      </w:pPr>
+      <w:r>
+        <w:rPr>
+          <w:rStyle w:val="Subtielebenadrukking"/>
+          <w:sz w:val="20"/>
+          <w:szCs w:val="20"/>
+          <w:lang w:val="en-US"/>
+        </w:rPr>
+        <w:tab/>
+      </w:r>
+      <w:r>
+        <w:rPr>
+          <w:rStyle w:val="Subtielebenadrukking"/>
+          <w:sz w:val="20"/>
+          <w:szCs w:val="20"/>
+          <w:lang w:val="en-US"/>
+        </w:rPr>
+        <w:tab/>
+      </w:r>
+    </w:p>
+    <w:p>
+      <w:pPr>
+        <w:rPr>
+          <w:rStyle w:val="Subtielebenadrukking"/>
+          <w:sz w:val="20"/>
+          <w:szCs w:val="20"/>
+          <w:lang w:val="en-US"/>
+        </w:rPr>
+      </w:pPr>
+      <w:r>
+        <w:rPr>
+          <w:rStyle w:val="Subtielebenadrukking"/>
+          <w:sz w:val="20"/>
+          <w:szCs w:val="20"/>
+          <w:lang w:val="en-US"/>
+        </w:rPr>
+        <w:tab/>
+      </w:r>
+      <w:r>
+        <w:rPr>
+          <w:rStyle w:val="Subtielebenadrukking"/>
           <w:sz w:val="20"/>
           <w:szCs w:val="20"/>
           <w:lang w:val="en-US"/>
@@ -1414,7 +1438,7 @@
       <w:proofErr w:type="spellStart"/>
       <w:r>
         <w:rPr>
-          <w:rStyle w:val="SubtleEmphasis"/>
+          <w:rStyle w:val="Subtielebenadrukking"/>
           <w:sz w:val="20"/>
           <w:szCs w:val="20"/>
           <w:lang w:val="en-US"/>
@@ -1424,7 +1448,7 @@
       <w:proofErr w:type="spellEnd"/>
       <w:r>
         <w:rPr>
-          <w:rStyle w:val="SubtleEmphasis"/>
+          <w:rStyle w:val="Subtielebenadrukking"/>
           <w:sz w:val="20"/>
           <w:szCs w:val="20"/>
           <w:lang w:val="en-US"/>
@@ -1432,10 +1456,9 @@
         <w:t>(</w:t>
       </w:r>
       <w:proofErr w:type="spellStart"/>
-      <w:proofErr w:type="gramStart"/>
-      <w:r>
-        <w:rPr>
-          <w:rStyle w:val="SubtleEmphasis"/>
+      <w:r>
+        <w:rPr>
+          <w:rStyle w:val="Subtielebenadrukking"/>
           <w:sz w:val="20"/>
           <w:szCs w:val="20"/>
           <w:lang w:val="en-US"/>
@@ -1443,10 +1466,9 @@
         <w:t>a,b</w:t>
       </w:r>
       <w:proofErr w:type="spellEnd"/>
-      <w:proofErr w:type="gramEnd"/>
-      <w:r>
-        <w:rPr>
-          <w:rStyle w:val="SubtleEmphasis"/>
+      <w:r>
+        <w:rPr>
+          <w:rStyle w:val="Subtielebenadrukking"/>
           <w:sz w:val="20"/>
           <w:szCs w:val="20"/>
           <w:lang w:val="en-US"/>
@@ -1457,33 +1479,33 @@
     <w:p>
       <w:pPr>
         <w:rPr>
-          <w:rStyle w:val="SubtleEmphasis"/>
-          <w:sz w:val="20"/>
-          <w:szCs w:val="20"/>
-          <w:lang w:val="en-US"/>
-        </w:rPr>
-      </w:pPr>
-      <w:r>
-        <w:rPr>
-          <w:rStyle w:val="SubtleEmphasis"/>
-          <w:sz w:val="20"/>
-          <w:szCs w:val="20"/>
-          <w:lang w:val="en-US"/>
-        </w:rPr>
-        <w:tab/>
-      </w:r>
-      <w:r>
-        <w:rPr>
-          <w:rStyle w:val="SubtleEmphasis"/>
-          <w:sz w:val="20"/>
-          <w:szCs w:val="20"/>
-          <w:lang w:val="en-US"/>
-        </w:rPr>
-        <w:tab/>
-      </w:r>
-      <w:r>
-        <w:rPr>
-          <w:rStyle w:val="SubtleEmphasis"/>
+          <w:rStyle w:val="Subtielebenadrukking"/>
+          <w:sz w:val="20"/>
+          <w:szCs w:val="20"/>
+          <w:lang w:val="en-US"/>
+        </w:rPr>
+      </w:pPr>
+      <w:r>
+        <w:rPr>
+          <w:rStyle w:val="Subtielebenadrukking"/>
+          <w:sz w:val="20"/>
+          <w:szCs w:val="20"/>
+          <w:lang w:val="en-US"/>
+        </w:rPr>
+        <w:tab/>
+      </w:r>
+      <w:r>
+        <w:rPr>
+          <w:rStyle w:val="Subtielebenadrukking"/>
+          <w:sz w:val="20"/>
+          <w:szCs w:val="20"/>
+          <w:lang w:val="en-US"/>
+        </w:rPr>
+        <w:tab/>
+      </w:r>
+      <w:r>
+        <w:rPr>
+          <w:rStyle w:val="Subtielebenadrukking"/>
           <w:sz w:val="20"/>
           <w:szCs w:val="20"/>
           <w:lang w:val="en-US"/>
@@ -1495,33 +1517,33 @@
     <w:p>
       <w:pPr>
         <w:rPr>
-          <w:rStyle w:val="SubtleEmphasis"/>
-          <w:sz w:val="20"/>
-          <w:szCs w:val="20"/>
-          <w:lang w:val="en-US"/>
-        </w:rPr>
-      </w:pPr>
-      <w:r>
-        <w:rPr>
-          <w:rStyle w:val="SubtleEmphasis"/>
-          <w:sz w:val="20"/>
-          <w:szCs w:val="20"/>
-          <w:lang w:val="en-US"/>
-        </w:rPr>
-        <w:tab/>
-      </w:r>
-      <w:r>
-        <w:rPr>
-          <w:rStyle w:val="SubtleEmphasis"/>
-          <w:sz w:val="20"/>
-          <w:szCs w:val="20"/>
-          <w:lang w:val="en-US"/>
-        </w:rPr>
-        <w:tab/>
-      </w:r>
-      <w:r>
-        <w:rPr>
-          <w:rStyle w:val="SubtleEmphasis"/>
+          <w:rStyle w:val="Subtielebenadrukking"/>
+          <w:sz w:val="20"/>
+          <w:szCs w:val="20"/>
+          <w:lang w:val="en-US"/>
+        </w:rPr>
+      </w:pPr>
+      <w:r>
+        <w:rPr>
+          <w:rStyle w:val="Subtielebenadrukking"/>
+          <w:sz w:val="20"/>
+          <w:szCs w:val="20"/>
+          <w:lang w:val="en-US"/>
+        </w:rPr>
+        <w:tab/>
+      </w:r>
+      <w:r>
+        <w:rPr>
+          <w:rStyle w:val="Subtielebenadrukking"/>
+          <w:sz w:val="20"/>
+          <w:szCs w:val="20"/>
+          <w:lang w:val="en-US"/>
+        </w:rPr>
+        <w:tab/>
+      </w:r>
+      <w:r>
+        <w:rPr>
+          <w:rStyle w:val="Subtielebenadrukking"/>
           <w:sz w:val="20"/>
           <w:szCs w:val="20"/>
           <w:lang w:val="en-US"/>
@@ -1533,33 +1555,33 @@
     <w:p>
       <w:pPr>
         <w:rPr>
-          <w:rStyle w:val="SubtleEmphasis"/>
-          <w:sz w:val="20"/>
-          <w:szCs w:val="20"/>
-          <w:lang w:val="en-US"/>
-        </w:rPr>
-      </w:pPr>
-      <w:r>
-        <w:rPr>
-          <w:rStyle w:val="SubtleEmphasis"/>
-          <w:sz w:val="20"/>
-          <w:szCs w:val="20"/>
-          <w:lang w:val="en-US"/>
-        </w:rPr>
-        <w:tab/>
-      </w:r>
-      <w:r>
-        <w:rPr>
-          <w:rStyle w:val="SubtleEmphasis"/>
-          <w:sz w:val="20"/>
-          <w:szCs w:val="20"/>
-          <w:lang w:val="en-US"/>
-        </w:rPr>
-        <w:tab/>
-      </w:r>
-      <w:r>
-        <w:rPr>
-          <w:rStyle w:val="SubtleEmphasis"/>
+          <w:rStyle w:val="Subtielebenadrukking"/>
+          <w:sz w:val="20"/>
+          <w:szCs w:val="20"/>
+          <w:lang w:val="en-US"/>
+        </w:rPr>
+      </w:pPr>
+      <w:r>
+        <w:rPr>
+          <w:rStyle w:val="Subtielebenadrukking"/>
+          <w:sz w:val="20"/>
+          <w:szCs w:val="20"/>
+          <w:lang w:val="en-US"/>
+        </w:rPr>
+        <w:tab/>
+      </w:r>
+      <w:r>
+        <w:rPr>
+          <w:rStyle w:val="Subtielebenadrukking"/>
+          <w:sz w:val="20"/>
+          <w:szCs w:val="20"/>
+          <w:lang w:val="en-US"/>
+        </w:rPr>
+        <w:tab/>
+      </w:r>
+      <w:r>
+        <w:rPr>
+          <w:rStyle w:val="Subtielebenadrukking"/>
           <w:sz w:val="20"/>
           <w:szCs w:val="20"/>
           <w:lang w:val="en-US"/>
@@ -1570,7 +1592,7 @@
       <w:proofErr w:type="spellStart"/>
       <w:r>
         <w:rPr>
-          <w:rStyle w:val="SubtleEmphasis"/>
+          <w:rStyle w:val="Subtielebenadrukking"/>
           <w:sz w:val="20"/>
           <w:szCs w:val="20"/>
           <w:lang w:val="en-US"/>
@@ -1580,7 +1602,7 @@
       <w:proofErr w:type="spellEnd"/>
       <w:r>
         <w:rPr>
-          <w:rStyle w:val="SubtleEmphasis"/>
+          <w:rStyle w:val="Subtielebenadrukking"/>
           <w:sz w:val="20"/>
           <w:szCs w:val="20"/>
           <w:lang w:val="en-US"/>
@@ -1588,10 +1610,9 @@
         <w:t>(</w:t>
       </w:r>
       <w:proofErr w:type="spellStart"/>
-      <w:proofErr w:type="gramStart"/>
-      <w:r>
-        <w:rPr>
-          <w:rStyle w:val="SubtleEmphasis"/>
+      <w:r>
+        <w:rPr>
+          <w:rStyle w:val="Subtielebenadrukking"/>
           <w:sz w:val="20"/>
           <w:szCs w:val="20"/>
           <w:lang w:val="en-US"/>
@@ -1599,10 +1620,9 @@
         <w:t>a,b</w:t>
       </w:r>
       <w:proofErr w:type="spellEnd"/>
-      <w:proofErr w:type="gramEnd"/>
-      <w:r>
-        <w:rPr>
-          <w:rStyle w:val="SubtleEmphasis"/>
+      <w:r>
+        <w:rPr>
+          <w:rStyle w:val="Subtielebenadrukking"/>
           <w:sz w:val="20"/>
           <w:szCs w:val="20"/>
           <w:lang w:val="en-US"/>
@@ -1613,24 +1633,24 @@
     <w:p>
       <w:pPr>
         <w:rPr>
-          <w:rStyle w:val="SubtleEmphasis"/>
-          <w:sz w:val="20"/>
-          <w:szCs w:val="20"/>
-          <w:lang w:val="en-US"/>
-        </w:rPr>
-      </w:pPr>
-      <w:r>
-        <w:rPr>
-          <w:rStyle w:val="SubtleEmphasis"/>
-          <w:sz w:val="20"/>
-          <w:szCs w:val="20"/>
-          <w:lang w:val="en-US"/>
-        </w:rPr>
-        <w:tab/>
-      </w:r>
-      <w:r>
-        <w:rPr>
-          <w:rStyle w:val="SubtleEmphasis"/>
+          <w:rStyle w:val="Subtielebenadrukking"/>
+          <w:sz w:val="20"/>
+          <w:szCs w:val="20"/>
+          <w:lang w:val="en-US"/>
+        </w:rPr>
+      </w:pPr>
+      <w:r>
+        <w:rPr>
+          <w:rStyle w:val="Subtielebenadrukking"/>
+          <w:sz w:val="20"/>
+          <w:szCs w:val="20"/>
+          <w:lang w:val="en-US"/>
+        </w:rPr>
+        <w:tab/>
+      </w:r>
+      <w:r>
+        <w:rPr>
+          <w:rStyle w:val="Subtielebenadrukking"/>
           <w:sz w:val="20"/>
           <w:szCs w:val="20"/>
           <w:lang w:val="en-US"/>
@@ -1640,7 +1660,7 @@
       <w:proofErr w:type="spellStart"/>
       <w:r>
         <w:rPr>
-          <w:rStyle w:val="SubtleEmphasis"/>
+          <w:rStyle w:val="Subtielebenadrukking"/>
           <w:sz w:val="20"/>
           <w:szCs w:val="20"/>
           <w:lang w:val="en-US"/>
@@ -1653,7 +1673,7 @@
       <w:pPr>
         <w:ind w:firstLine="708"/>
         <w:rPr>
-          <w:rStyle w:val="SubtleEmphasis"/>
+          <w:rStyle w:val="Subtielebenadrukking"/>
           <w:sz w:val="20"/>
           <w:szCs w:val="20"/>
           <w:lang w:val="en-US"/>
@@ -1662,7 +1682,7 @@
       <w:proofErr w:type="spellStart"/>
       <w:r>
         <w:rPr>
-          <w:rStyle w:val="SubtleEmphasis"/>
+          <w:rStyle w:val="Subtielebenadrukking"/>
           <w:sz w:val="20"/>
           <w:szCs w:val="20"/>
           <w:lang w:val="en-US"/>
@@ -1672,7 +1692,7 @@
       <w:proofErr w:type="spellEnd"/>
       <w:r>
         <w:rPr>
-          <w:rStyle w:val="SubtleEmphasis"/>
+          <w:rStyle w:val="Subtielebenadrukking"/>
           <w:sz w:val="20"/>
           <w:szCs w:val="20"/>
           <w:lang w:val="en-US"/>
@@ -1692,12 +1712,12 @@
     <w:p>
       <w:pPr>
         <w:rPr>
-          <w:rStyle w:val="SubtleEmphasis"/>
-        </w:rPr>
-      </w:pPr>
-      <w:r>
-        <w:rPr>
-          <w:rStyle w:val="SubtleEmphasis"/>
+          <w:rStyle w:val="Subtielebenadrukking"/>
+        </w:rPr>
+      </w:pPr>
+      <w:r>
+        <w:rPr>
+          <w:rStyle w:val="Subtielebenadrukking"/>
           <w:sz w:val="20"/>
           <w:szCs w:val="20"/>
         </w:rPr>
@@ -1705,19 +1725,17 @@
       </w:r>
       <w:r>
         <w:rPr>
-          <w:rStyle w:val="SubtleEmphasis"/>
-        </w:rPr>
-        <w:tab/>
-      </w:r>
-    </w:p>
-    <w:p>
-      <w:pPr>
-        <w:rPr>
-          <w:rStyle w:val="SubtleEmphasis"/>
-        </w:rPr>
-      </w:pPr>
-      <w:bookmarkStart w:id="0" w:name="_GoBack"/>
-      <w:bookmarkEnd w:id="0"/>
+          <w:rStyle w:val="Subtielebenadrukking"/>
+        </w:rPr>
+        <w:tab/>
+      </w:r>
+    </w:p>
+    <w:p>
+      <w:pPr>
+        <w:rPr>
+          <w:rStyle w:val="Subtielebenadrukking"/>
+        </w:rPr>
+      </w:pPr>
     </w:p>
     <w:p>
       <w:pPr>
@@ -1734,54 +1752,51 @@
           <w:u w:val="single"/>
         </w:rPr>
         <w:lastRenderedPageBreak/>
-        <w:t xml:space="preserve">Doorlooplijnalgoritme, </w:t>
-      </w:r>
-      <w:r>
-        <w:rPr>
-          <w:sz w:val="24"/>
-          <w:szCs w:val="24"/>
-          <w:u w:val="single"/>
-        </w:rPr>
-        <w:t xml:space="preserve">tweede </w:t>
-      </w:r>
-      <w:r>
-        <w:rPr>
-          <w:sz w:val="24"/>
-          <w:szCs w:val="24"/>
-          <w:u w:val="single"/>
-        </w:rPr>
-        <w:t>variant:</w:t>
-      </w:r>
-    </w:p>
-    <w:p>
-      <w:pPr>
-        <w:rPr>
-          <w:rStyle w:val="SubtleEmphasis"/>
-          <w:sz w:val="20"/>
-          <w:szCs w:val="20"/>
-        </w:rPr>
-      </w:pPr>
-      <w:r>
-        <w:rPr>
-          <w:rStyle w:val="SubtleEmphasis"/>
-          <w:sz w:val="20"/>
-          <w:szCs w:val="20"/>
-        </w:rPr>
-        <w:t xml:space="preserve">rij </w:t>
-      </w:r>
-    </w:p>
-    <w:p>
-      <w:pPr>
-        <w:rPr>
-          <w:rStyle w:val="SubtleEmphasis"/>
-          <w:sz w:val="20"/>
-          <w:szCs w:val="20"/>
-          <w:lang w:val="en-US"/>
-        </w:rPr>
-      </w:pPr>
-      <w:r>
-        <w:rPr>
-          <w:rStyle w:val="SubtleEmphasis"/>
+        <w:t>Doorlooplijnalgoritme, tweede variant:</w:t>
+      </w:r>
+    </w:p>
+    <w:p>
+      <w:pPr>
+        <w:rPr>
+          <w:rStyle w:val="Subtielebenadrukking"/>
+          <w:sz w:val="20"/>
+          <w:szCs w:val="20"/>
+          <w:lang w:val="en-BZ"/>
+        </w:rPr>
+      </w:pPr>
+      <w:proofErr w:type="spellStart"/>
+      <w:r>
+        <w:rPr>
+          <w:rStyle w:val="Subtielebenadrukking"/>
+          <w:sz w:val="20"/>
+          <w:szCs w:val="20"/>
+          <w:lang w:val="en-BZ"/>
+        </w:rPr>
+        <w:t>rij</w:t>
+      </w:r>
+      <w:proofErr w:type="spellEnd"/>
+      <w:r>
+        <w:rPr>
+          <w:rStyle w:val="Subtielebenadrukking"/>
+          <w:sz w:val="20"/>
+          <w:szCs w:val="20"/>
+          <w:lang w:val="en-BZ"/>
+        </w:rPr>
+        <w:t xml:space="preserve"> </w:t>
+      </w:r>
+    </w:p>
+    <w:p>
+      <w:pPr>
+        <w:rPr>
+          <w:rStyle w:val="Subtielebenadrukking"/>
+          <w:sz w:val="20"/>
+          <w:szCs w:val="20"/>
+          <w:lang w:val="en-US"/>
+        </w:rPr>
+      </w:pPr>
+      <w:r>
+        <w:rPr>
+          <w:rStyle w:val="Subtielebenadrukking"/>
           <w:sz w:val="20"/>
           <w:szCs w:val="20"/>
           <w:lang w:val="en-US"/>
@@ -1792,15 +1807,15 @@
     <w:p>
       <w:pPr>
         <w:rPr>
-          <w:rStyle w:val="SubtleEmphasis"/>
-          <w:sz w:val="20"/>
-          <w:szCs w:val="20"/>
-          <w:lang w:val="en-US"/>
-        </w:rPr>
-      </w:pPr>
-      <w:r>
-        <w:rPr>
-          <w:rStyle w:val="SubtleEmphasis"/>
+          <w:rStyle w:val="Subtielebenadrukking"/>
+          <w:sz w:val="20"/>
+          <w:szCs w:val="20"/>
+          <w:lang w:val="en-US"/>
+        </w:rPr>
+      </w:pPr>
+      <w:r>
+        <w:rPr>
+          <w:rStyle w:val="Subtielebenadrukking"/>
           <w:sz w:val="20"/>
           <w:szCs w:val="20"/>
           <w:lang w:val="en-US"/>
@@ -1811,25 +1826,25 @@
     <w:p>
       <w:pPr>
         <w:rPr>
-          <w:rStyle w:val="SubtleEmphasis"/>
-          <w:sz w:val="20"/>
-          <w:szCs w:val="20"/>
-          <w:lang w:val="en-US"/>
-        </w:rPr>
-      </w:pPr>
-    </w:p>
-    <w:p>
-      <w:pPr>
-        <w:rPr>
-          <w:rStyle w:val="SubtleEmphasis"/>
-          <w:sz w:val="20"/>
-          <w:szCs w:val="20"/>
-          <w:lang w:val="en-US"/>
-        </w:rPr>
-      </w:pPr>
-      <w:r>
-        <w:rPr>
-          <w:rStyle w:val="SubtleEmphasis"/>
+          <w:rStyle w:val="Subtielebenadrukking"/>
+          <w:sz w:val="20"/>
+          <w:szCs w:val="20"/>
+          <w:lang w:val="en-US"/>
+        </w:rPr>
+      </w:pPr>
+    </w:p>
+    <w:p>
+      <w:pPr>
+        <w:rPr>
+          <w:rStyle w:val="Subtielebenadrukking"/>
+          <w:sz w:val="20"/>
+          <w:szCs w:val="20"/>
+          <w:lang w:val="en-US"/>
+        </w:rPr>
+      </w:pPr>
+      <w:r>
+        <w:rPr>
+          <w:rStyle w:val="Subtielebenadrukking"/>
           <w:sz w:val="20"/>
           <w:szCs w:val="20"/>
           <w:lang w:val="en-US"/>
@@ -1839,7 +1854,7 @@
       <w:proofErr w:type="spellStart"/>
       <w:r>
         <w:rPr>
-          <w:rStyle w:val="SubtleEmphasis"/>
+          <w:rStyle w:val="Subtielebenadrukking"/>
           <w:sz w:val="20"/>
           <w:szCs w:val="20"/>
           <w:lang w:val="en-US"/>
@@ -1849,7 +1864,7 @@
       <w:proofErr w:type="spellEnd"/>
       <w:r>
         <w:rPr>
-          <w:rStyle w:val="SubtleEmphasis"/>
+          <w:rStyle w:val="Subtielebenadrukking"/>
           <w:sz w:val="20"/>
           <w:szCs w:val="20"/>
           <w:lang w:val="en-US"/>
@@ -1859,7 +1874,7 @@
       <w:proofErr w:type="spellStart"/>
       <w:r>
         <w:rPr>
-          <w:rStyle w:val="SubtleEmphasis"/>
+          <w:rStyle w:val="Subtielebenadrukking"/>
           <w:sz w:val="20"/>
           <w:szCs w:val="20"/>
           <w:lang w:val="en-US"/>
@@ -1869,7 +1884,7 @@
       <w:proofErr w:type="spellEnd"/>
       <w:r>
         <w:rPr>
-          <w:rStyle w:val="SubtleEmphasis"/>
+          <w:rStyle w:val="Subtielebenadrukking"/>
           <w:sz w:val="20"/>
           <w:szCs w:val="20"/>
           <w:lang w:val="en-US"/>
@@ -1880,14 +1895,14 @@
     <w:p>
       <w:pPr>
         <w:rPr>
-          <w:rStyle w:val="SubtleEmphasis"/>
-          <w:sz w:val="20"/>
-          <w:szCs w:val="20"/>
-        </w:rPr>
-      </w:pPr>
-      <w:r>
-        <w:rPr>
-          <w:rStyle w:val="SubtleEmphasis"/>
+          <w:rStyle w:val="Subtielebenadrukking"/>
+          <w:sz w:val="20"/>
+          <w:szCs w:val="20"/>
+        </w:rPr>
+      </w:pPr>
+      <w:r>
+        <w:rPr>
+          <w:rStyle w:val="Subtielebenadrukking"/>
           <w:sz w:val="20"/>
           <w:szCs w:val="20"/>
           <w:lang w:val="en-US"/>
@@ -1896,25 +1911,43 @@
       </w:r>
       <w:r>
         <w:rPr>
-          <w:rStyle w:val="SubtleEmphasis"/>
-          <w:sz w:val="20"/>
-          <w:szCs w:val="20"/>
-        </w:rPr>
-        <w:tab/>
-        <w:t>voegtoe(t, rij[i])</w:t>
-      </w:r>
-    </w:p>
-    <w:p>
-      <w:pPr>
-        <w:rPr>
-          <w:rStyle w:val="SubtleEmphasis"/>
-          <w:sz w:val="20"/>
-          <w:szCs w:val="20"/>
-        </w:rPr>
-      </w:pPr>
-      <w:r>
-        <w:rPr>
-          <w:rStyle w:val="SubtleEmphasis"/>
+          <w:rStyle w:val="Subtielebenadrukking"/>
+          <w:sz w:val="20"/>
+          <w:szCs w:val="20"/>
+          <w:lang w:val="en-BZ"/>
+        </w:rPr>
+        <w:tab/>
+      </w:r>
+      <w:proofErr w:type="spellStart"/>
+      <w:r>
+        <w:rPr>
+          <w:rStyle w:val="Subtielebenadrukking"/>
+          <w:sz w:val="20"/>
+          <w:szCs w:val="20"/>
+        </w:rPr>
+        <w:t>voegtoe</w:t>
+      </w:r>
+      <w:proofErr w:type="spellEnd"/>
+      <w:r>
+        <w:rPr>
+          <w:rStyle w:val="Subtielebenadrukking"/>
+          <w:sz w:val="20"/>
+          <w:szCs w:val="20"/>
+        </w:rPr>
+        <w:t>(t, rij[i])</w:t>
+      </w:r>
+    </w:p>
+    <w:p>
+      <w:pPr>
+        <w:rPr>
+          <w:rStyle w:val="Subtielebenadrukking"/>
+          <w:sz w:val="20"/>
+          <w:szCs w:val="20"/>
+        </w:rPr>
+      </w:pPr>
+      <w:r>
+        <w:rPr>
+          <w:rStyle w:val="Subtielebenadrukking"/>
           <w:sz w:val="20"/>
           <w:szCs w:val="20"/>
         </w:rPr>
@@ -1924,14 +1957,14 @@
     <w:p>
       <w:pPr>
         <w:rPr>
-          <w:rStyle w:val="SubtleEmphasis"/>
-          <w:sz w:val="20"/>
-          <w:szCs w:val="20"/>
-        </w:rPr>
-      </w:pPr>
-      <w:r>
-        <w:rPr>
-          <w:rStyle w:val="SubtleEmphasis"/>
+          <w:rStyle w:val="Subtielebenadrukking"/>
+          <w:sz w:val="20"/>
+          <w:szCs w:val="20"/>
+        </w:rPr>
+      </w:pPr>
+      <w:r>
+        <w:rPr>
+          <w:rStyle w:val="Subtielebenadrukking"/>
           <w:sz w:val="20"/>
           <w:szCs w:val="20"/>
         </w:rPr>
@@ -1939,7 +1972,7 @@
       </w:r>
       <w:r>
         <w:rPr>
-          <w:rStyle w:val="SubtleEmphasis"/>
+          <w:rStyle w:val="Subtielebenadrukking"/>
           <w:sz w:val="20"/>
           <w:szCs w:val="20"/>
         </w:rPr>
@@ -1951,15 +1984,15 @@
       <w:pPr>
         <w:ind w:firstLine="708"/>
         <w:rPr>
-          <w:rStyle w:val="SubtleEmphasis"/>
-          <w:sz w:val="20"/>
-          <w:szCs w:val="20"/>
-          <w:lang w:val="en-US"/>
-        </w:rPr>
-      </w:pPr>
-      <w:r>
-        <w:rPr>
-          <w:rStyle w:val="SubtleEmphasis"/>
+          <w:rStyle w:val="Subtielebenadrukking"/>
+          <w:sz w:val="20"/>
+          <w:szCs w:val="20"/>
+          <w:lang w:val="en-US"/>
+        </w:rPr>
+      </w:pPr>
+      <w:r>
+        <w:rPr>
+          <w:rStyle w:val="Subtielebenadrukking"/>
           <w:sz w:val="20"/>
           <w:szCs w:val="20"/>
           <w:lang w:val="en-US"/>
@@ -1969,7 +2002,7 @@
       <w:proofErr w:type="spellStart"/>
       <w:r>
         <w:rPr>
-          <w:rStyle w:val="SubtleEmphasis"/>
+          <w:rStyle w:val="Subtielebenadrukking"/>
           <w:sz w:val="20"/>
           <w:szCs w:val="20"/>
           <w:lang w:val="en-US"/>
@@ -1979,7 +2012,7 @@
       <w:proofErr w:type="spellEnd"/>
       <w:r>
         <w:rPr>
-          <w:rStyle w:val="SubtleEmphasis"/>
+          <w:rStyle w:val="Subtielebenadrukking"/>
           <w:sz w:val="20"/>
           <w:szCs w:val="20"/>
           <w:lang w:val="en-US"/>
@@ -1989,7 +2022,7 @@
       <w:proofErr w:type="spellStart"/>
       <w:r>
         <w:rPr>
-          <w:rStyle w:val="SubtleEmphasis"/>
+          <w:rStyle w:val="Subtielebenadrukking"/>
           <w:sz w:val="20"/>
           <w:szCs w:val="20"/>
           <w:lang w:val="en-US"/>
@@ -1999,7 +2032,7 @@
       <w:proofErr w:type="spellEnd"/>
       <w:r>
         <w:rPr>
-          <w:rStyle w:val="SubtleEmphasis"/>
+          <w:rStyle w:val="Subtielebenadrukking"/>
           <w:sz w:val="20"/>
           <w:szCs w:val="20"/>
           <w:lang w:val="en-US"/>
@@ -2009,7 +2042,7 @@
       <w:proofErr w:type="spellStart"/>
       <w:r>
         <w:rPr>
-          <w:rStyle w:val="SubtleEmphasis"/>
+          <w:rStyle w:val="Subtielebenadrukking"/>
           <w:sz w:val="20"/>
           <w:szCs w:val="20"/>
           <w:lang w:val="en-US"/>
@@ -2017,38 +2050,27 @@
         <w:t>i</w:t>
       </w:r>
       <w:proofErr w:type="spellEnd"/>
-      <w:proofErr w:type="gramStart"/>
-      <w:r>
-        <w:rPr>
-          <w:rStyle w:val="SubtleEmphasis"/>
-          <w:sz w:val="20"/>
-          <w:szCs w:val="20"/>
-          <w:lang w:val="en-US"/>
-        </w:rPr>
-        <w:t>].y</w:t>
-      </w:r>
-      <w:proofErr w:type="gramEnd"/>
-      <w:r>
-        <w:rPr>
-          <w:rStyle w:val="SubtleEmphasis"/>
-          <w:sz w:val="20"/>
-          <w:szCs w:val="20"/>
-          <w:lang w:val="en-US"/>
-        </w:rPr>
-        <w:t xml:space="preserve"> - d)      </w:t>
-      </w:r>
-    </w:p>
-    <w:p>
-      <w:pPr>
-        <w:rPr>
-          <w:rStyle w:val="SubtleEmphasis"/>
-          <w:sz w:val="20"/>
-          <w:szCs w:val="20"/>
-        </w:rPr>
-      </w:pPr>
-      <w:r>
-        <w:rPr>
-          <w:rStyle w:val="SubtleEmphasis"/>
+      <w:r>
+        <w:rPr>
+          <w:rStyle w:val="Subtielebenadrukking"/>
+          <w:sz w:val="20"/>
+          <w:szCs w:val="20"/>
+          <w:lang w:val="en-US"/>
+        </w:rPr>
+        <w:t xml:space="preserve">].y - d)      </w:t>
+      </w:r>
+    </w:p>
+    <w:p>
+      <w:pPr>
+        <w:rPr>
+          <w:rStyle w:val="Subtielebenadrukking"/>
+          <w:sz w:val="20"/>
+          <w:szCs w:val="20"/>
+        </w:rPr>
+      </w:pPr>
+      <w:r>
+        <w:rPr>
+          <w:rStyle w:val="Subtielebenadrukking"/>
           <w:sz w:val="20"/>
           <w:szCs w:val="20"/>
           <w:lang w:val="en-US"/>
@@ -2057,49 +2079,68 @@
       </w:r>
       <w:r>
         <w:rPr>
-          <w:rStyle w:val="SubtleEmphasis"/>
-          <w:sz w:val="20"/>
-          <w:szCs w:val="20"/>
-        </w:rPr>
-        <w:tab/>
-      </w:r>
-      <w:r>
-        <w:rPr>
-          <w:rStyle w:val="SubtleEmphasis"/>
-          <w:sz w:val="20"/>
-          <w:szCs w:val="20"/>
-        </w:rPr>
-        <w:tab/>
-        <w:t>if (Afstand(p, rij[i]) &lt; d)</w:t>
-      </w:r>
-    </w:p>
-    <w:p>
-      <w:pPr>
-        <w:rPr>
-          <w:rStyle w:val="SubtleEmphasis"/>
-          <w:sz w:val="20"/>
-          <w:szCs w:val="20"/>
-        </w:rPr>
-      </w:pPr>
-      <w:r>
-        <w:rPr>
-          <w:rStyle w:val="SubtleEmphasis"/>
-          <w:sz w:val="20"/>
-          <w:szCs w:val="20"/>
-        </w:rPr>
-        <w:tab/>
-      </w:r>
-      <w:r>
-        <w:rPr>
-          <w:rStyle w:val="SubtleEmphasis"/>
-          <w:sz w:val="20"/>
-          <w:szCs w:val="20"/>
-        </w:rPr>
-        <w:tab/>
-      </w:r>
-      <w:r>
-        <w:rPr>
-          <w:rStyle w:val="SubtleEmphasis"/>
+          <w:rStyle w:val="Subtielebenadrukking"/>
+          <w:sz w:val="20"/>
+          <w:szCs w:val="20"/>
+          <w:lang w:val="en-BZ"/>
+        </w:rPr>
+        <w:tab/>
+      </w:r>
+      <w:r>
+        <w:rPr>
+          <w:rStyle w:val="Subtielebenadrukking"/>
+          <w:sz w:val="20"/>
+          <w:szCs w:val="20"/>
+          <w:lang w:val="en-BZ"/>
+        </w:rPr>
+        <w:tab/>
+      </w:r>
+      <w:proofErr w:type="spellStart"/>
+      <w:r>
+        <w:rPr>
+          <w:rStyle w:val="Subtielebenadrukking"/>
+          <w:sz w:val="20"/>
+          <w:szCs w:val="20"/>
+        </w:rPr>
+        <w:t>if</w:t>
+      </w:r>
+      <w:proofErr w:type="spellEnd"/>
+      <w:r>
+        <w:rPr>
+          <w:rStyle w:val="Subtielebenadrukking"/>
+          <w:sz w:val="20"/>
+          <w:szCs w:val="20"/>
+        </w:rPr>
+        <w:t xml:space="preserve"> (Afstand(p, rij[i]) &lt; d)</w:t>
+      </w:r>
+    </w:p>
+    <w:p>
+      <w:pPr>
+        <w:rPr>
+          <w:rStyle w:val="Subtielebenadrukking"/>
+          <w:sz w:val="20"/>
+          <w:szCs w:val="20"/>
+        </w:rPr>
+      </w:pPr>
+      <w:r>
+        <w:rPr>
+          <w:rStyle w:val="Subtielebenadrukking"/>
+          <w:sz w:val="20"/>
+          <w:szCs w:val="20"/>
+        </w:rPr>
+        <w:tab/>
+      </w:r>
+      <w:r>
+        <w:rPr>
+          <w:rStyle w:val="Subtielebenadrukking"/>
+          <w:sz w:val="20"/>
+          <w:szCs w:val="20"/>
+        </w:rPr>
+        <w:tab/>
+      </w:r>
+      <w:r>
+        <w:rPr>
+          <w:rStyle w:val="Subtielebenadrukking"/>
           <w:sz w:val="20"/>
           <w:szCs w:val="20"/>
         </w:rPr>
@@ -2110,30 +2151,30 @@
     <w:p>
       <w:pPr>
         <w:rPr>
-          <w:rStyle w:val="SubtleEmphasis"/>
-          <w:sz w:val="20"/>
-          <w:szCs w:val="20"/>
-        </w:rPr>
-      </w:pPr>
-      <w:r>
-        <w:rPr>
-          <w:rStyle w:val="SubtleEmphasis"/>
-          <w:sz w:val="20"/>
-          <w:szCs w:val="20"/>
-        </w:rPr>
-        <w:tab/>
-      </w:r>
-      <w:r>
-        <w:rPr>
-          <w:rStyle w:val="SubtleEmphasis"/>
-          <w:sz w:val="20"/>
-          <w:szCs w:val="20"/>
-        </w:rPr>
-        <w:tab/>
-      </w:r>
-      <w:r>
-        <w:rPr>
-          <w:rStyle w:val="SubtleEmphasis"/>
+          <w:rStyle w:val="Subtielebenadrukking"/>
+          <w:sz w:val="20"/>
+          <w:szCs w:val="20"/>
+        </w:rPr>
+      </w:pPr>
+      <w:r>
+        <w:rPr>
+          <w:rStyle w:val="Subtielebenadrukking"/>
+          <w:sz w:val="20"/>
+          <w:szCs w:val="20"/>
+        </w:rPr>
+        <w:tab/>
+      </w:r>
+      <w:r>
+        <w:rPr>
+          <w:rStyle w:val="Subtielebenadrukking"/>
+          <w:sz w:val="20"/>
+          <w:szCs w:val="20"/>
+        </w:rPr>
+        <w:tab/>
+      </w:r>
+      <w:r>
+        <w:rPr>
+          <w:rStyle w:val="Subtielebenadrukking"/>
           <w:sz w:val="20"/>
           <w:szCs w:val="20"/>
         </w:rPr>
@@ -2144,30 +2185,30 @@
     <w:p>
       <w:pPr>
         <w:rPr>
-          <w:rStyle w:val="SubtleEmphasis"/>
-          <w:sz w:val="20"/>
-          <w:szCs w:val="20"/>
-        </w:rPr>
-      </w:pPr>
-      <w:r>
-        <w:rPr>
-          <w:rStyle w:val="SubtleEmphasis"/>
-          <w:sz w:val="20"/>
-          <w:szCs w:val="20"/>
-        </w:rPr>
-        <w:tab/>
-      </w:r>
-      <w:r>
-        <w:rPr>
-          <w:rStyle w:val="SubtleEmphasis"/>
-          <w:sz w:val="20"/>
-          <w:szCs w:val="20"/>
-        </w:rPr>
-        <w:tab/>
-      </w:r>
-      <w:r>
-        <w:rPr>
-          <w:rStyle w:val="SubtleEmphasis"/>
+          <w:rStyle w:val="Subtielebenadrukking"/>
+          <w:sz w:val="20"/>
+          <w:szCs w:val="20"/>
+        </w:rPr>
+      </w:pPr>
+      <w:r>
+        <w:rPr>
+          <w:rStyle w:val="Subtielebenadrukking"/>
+          <w:sz w:val="20"/>
+          <w:szCs w:val="20"/>
+        </w:rPr>
+        <w:tab/>
+      </w:r>
+      <w:r>
+        <w:rPr>
+          <w:rStyle w:val="Subtielebenadrukking"/>
+          <w:sz w:val="20"/>
+          <w:szCs w:val="20"/>
+        </w:rPr>
+        <w:tab/>
+      </w:r>
+      <w:r>
+        <w:rPr>
+          <w:rStyle w:val="Subtielebenadrukking"/>
           <w:sz w:val="20"/>
           <w:szCs w:val="20"/>
         </w:rPr>
@@ -2178,15 +2219,15 @@
     <w:p>
       <w:pPr>
         <w:rPr>
-          <w:rStyle w:val="SubtleEmphasis"/>
-          <w:sz w:val="20"/>
-          <w:szCs w:val="20"/>
-          <w:lang w:val="en-US"/>
-        </w:rPr>
-      </w:pPr>
-      <w:r>
-        <w:rPr>
-          <w:rStyle w:val="SubtleEmphasis"/>
+          <w:rStyle w:val="Subtielebenadrukking"/>
+          <w:sz w:val="20"/>
+          <w:szCs w:val="20"/>
+          <w:lang w:val="en-US"/>
+        </w:rPr>
+      </w:pPr>
+      <w:r>
+        <w:rPr>
+          <w:rStyle w:val="Subtielebenadrukking"/>
           <w:sz w:val="20"/>
           <w:szCs w:val="20"/>
         </w:rPr>
@@ -2194,23 +2235,23 @@
       </w:r>
       <w:r>
         <w:rPr>
-          <w:rStyle w:val="SubtleEmphasis"/>
-          <w:sz w:val="20"/>
-          <w:szCs w:val="20"/>
-        </w:rPr>
-        <w:tab/>
-      </w:r>
-      <w:r>
-        <w:rPr>
-          <w:rStyle w:val="SubtleEmphasis"/>
-          <w:sz w:val="20"/>
-          <w:szCs w:val="20"/>
-        </w:rPr>
-        <w:tab/>
-      </w:r>
-      <w:r>
-        <w:rPr>
-          <w:rStyle w:val="SubtleEmphasis"/>
+          <w:rStyle w:val="Subtielebenadrukking"/>
+          <w:sz w:val="20"/>
+          <w:szCs w:val="20"/>
+        </w:rPr>
+        <w:tab/>
+      </w:r>
+      <w:r>
+        <w:rPr>
+          <w:rStyle w:val="Subtielebenadrukking"/>
+          <w:sz w:val="20"/>
+          <w:szCs w:val="20"/>
+        </w:rPr>
+        <w:tab/>
+      </w:r>
+      <w:r>
+        <w:rPr>
+          <w:rStyle w:val="Subtielebenadrukking"/>
           <w:sz w:val="20"/>
           <w:szCs w:val="20"/>
           <w:lang w:val="en-US"/>
@@ -2221,15 +2262,15 @@
     <w:p>
       <w:pPr>
         <w:rPr>
-          <w:rStyle w:val="SubtleEmphasis"/>
-          <w:sz w:val="20"/>
-          <w:szCs w:val="20"/>
-          <w:lang w:val="en-US"/>
-        </w:rPr>
-      </w:pPr>
-      <w:r>
-        <w:rPr>
-          <w:rStyle w:val="SubtleEmphasis"/>
+          <w:rStyle w:val="Subtielebenadrukking"/>
+          <w:sz w:val="20"/>
+          <w:szCs w:val="20"/>
+          <w:lang w:val="en-US"/>
+        </w:rPr>
+      </w:pPr>
+      <w:r>
+        <w:rPr>
+          <w:rStyle w:val="Subtielebenadrukking"/>
           <w:sz w:val="20"/>
           <w:szCs w:val="20"/>
           <w:lang w:val="en-US"/>
@@ -2238,31 +2279,34 @@
       </w:r>
       <w:r>
         <w:rPr>
-          <w:rStyle w:val="SubtleEmphasis"/>
-          <w:sz w:val="20"/>
-          <w:szCs w:val="20"/>
-        </w:rPr>
-        <w:tab/>
-      </w:r>
-      <w:r>
-        <w:rPr>
-          <w:rStyle w:val="SubtleEmphasis"/>
-          <w:sz w:val="20"/>
-          <w:szCs w:val="20"/>
-        </w:rPr>
-        <w:tab/>
-      </w:r>
-      <w:r>
-        <w:rPr>
-          <w:rStyle w:val="SubtleEmphasis"/>
-          <w:sz w:val="20"/>
-          <w:szCs w:val="20"/>
-        </w:rPr>
-        <w:tab/>
-      </w:r>
-      <w:r>
-        <w:rPr>
-          <w:rStyle w:val="SubtleEmphasis"/>
+          <w:rStyle w:val="Subtielebenadrukking"/>
+          <w:sz w:val="20"/>
+          <w:szCs w:val="20"/>
+          <w:lang w:val="en-BZ"/>
+        </w:rPr>
+        <w:tab/>
+      </w:r>
+      <w:r>
+        <w:rPr>
+          <w:rStyle w:val="Subtielebenadrukking"/>
+          <w:sz w:val="20"/>
+          <w:szCs w:val="20"/>
+          <w:lang w:val="en-BZ"/>
+        </w:rPr>
+        <w:tab/>
+      </w:r>
+      <w:r>
+        <w:rPr>
+          <w:rStyle w:val="Subtielebenadrukking"/>
+          <w:sz w:val="20"/>
+          <w:szCs w:val="20"/>
+          <w:lang w:val="en-BZ"/>
+        </w:rPr>
+        <w:tab/>
+      </w:r>
+      <w:r>
+        <w:rPr>
+          <w:rStyle w:val="Subtielebenadrukking"/>
           <w:sz w:val="20"/>
           <w:szCs w:val="20"/>
           <w:lang w:val="en-US"/>
@@ -2272,7 +2316,7 @@
       <w:proofErr w:type="spellStart"/>
       <w:r>
         <w:rPr>
-          <w:rStyle w:val="SubtleEmphasis"/>
+          <w:rStyle w:val="Subtielebenadrukking"/>
           <w:sz w:val="20"/>
           <w:szCs w:val="20"/>
           <w:lang w:val="en-US"/>
@@ -2282,7 +2326,7 @@
       <w:proofErr w:type="spellEnd"/>
       <w:r>
         <w:rPr>
-          <w:rStyle w:val="SubtleEmphasis"/>
+          <w:rStyle w:val="Subtielebenadrukking"/>
           <w:sz w:val="20"/>
           <w:szCs w:val="20"/>
           <w:lang w:val="en-US"/>
@@ -2292,7 +2336,7 @@
       <w:proofErr w:type="spellStart"/>
       <w:r>
         <w:rPr>
-          <w:rStyle w:val="SubtleEmphasis"/>
+          <w:rStyle w:val="Subtielebenadrukking"/>
           <w:sz w:val="20"/>
           <w:szCs w:val="20"/>
           <w:lang w:val="en-US"/>
@@ -2302,7 +2346,7 @@
       <w:proofErr w:type="spellEnd"/>
       <w:r>
         <w:rPr>
-          <w:rStyle w:val="SubtleEmphasis"/>
+          <w:rStyle w:val="Subtielebenadrukking"/>
           <w:sz w:val="20"/>
           <w:szCs w:val="20"/>
           <w:lang w:val="en-US"/>
@@ -2312,7 +2356,7 @@
       <w:proofErr w:type="spellStart"/>
       <w:r>
         <w:rPr>
-          <w:rStyle w:val="SubtleEmphasis"/>
+          <w:rStyle w:val="Subtielebenadrukking"/>
           <w:sz w:val="20"/>
           <w:szCs w:val="20"/>
           <w:lang w:val="en-US"/>
@@ -2322,7 +2366,7 @@
       <w:proofErr w:type="spellEnd"/>
       <w:r>
         <w:rPr>
-          <w:rStyle w:val="SubtleEmphasis"/>
+          <w:rStyle w:val="Subtielebenadrukking"/>
           <w:sz w:val="20"/>
           <w:szCs w:val="20"/>
           <w:lang w:val="en-US"/>
@@ -2333,14 +2377,14 @@
     <w:p>
       <w:pPr>
         <w:rPr>
-          <w:rStyle w:val="SubtleEmphasis"/>
-          <w:sz w:val="20"/>
-          <w:szCs w:val="20"/>
-        </w:rPr>
-      </w:pPr>
-      <w:r>
-        <w:rPr>
-          <w:rStyle w:val="SubtleEmphasis"/>
+          <w:rStyle w:val="Subtielebenadrukking"/>
+          <w:sz w:val="20"/>
+          <w:szCs w:val="20"/>
+        </w:rPr>
+      </w:pPr>
+      <w:r>
+        <w:rPr>
+          <w:rStyle w:val="Subtielebenadrukking"/>
           <w:sz w:val="20"/>
           <w:szCs w:val="20"/>
           <w:lang w:val="en-US"/>
@@ -2349,39 +2393,43 @@
       </w:r>
       <w:r>
         <w:rPr>
-          <w:rStyle w:val="SubtleEmphasis"/>
-          <w:sz w:val="20"/>
-          <w:szCs w:val="20"/>
-        </w:rPr>
-        <w:tab/>
-      </w:r>
-      <w:r>
-        <w:rPr>
-          <w:rStyle w:val="SubtleEmphasis"/>
-          <w:sz w:val="20"/>
-          <w:szCs w:val="20"/>
-        </w:rPr>
-        <w:tab/>
-      </w:r>
-      <w:r>
-        <w:rPr>
-          <w:rStyle w:val="SubtleEmphasis"/>
-          <w:sz w:val="20"/>
-          <w:szCs w:val="20"/>
-        </w:rPr>
-        <w:tab/>
-      </w:r>
-      <w:r>
-        <w:rPr>
-          <w:rStyle w:val="SubtleEmphasis"/>
-          <w:sz w:val="20"/>
-          <w:szCs w:val="20"/>
-        </w:rPr>
-        <w:tab/>
-      </w:r>
-      <w:r>
-        <w:rPr>
-          <w:rStyle w:val="SubtleEmphasis"/>
+          <w:rStyle w:val="Subtielebenadrukking"/>
+          <w:sz w:val="20"/>
+          <w:szCs w:val="20"/>
+          <w:lang w:val="en-BZ"/>
+        </w:rPr>
+        <w:tab/>
+      </w:r>
+      <w:r>
+        <w:rPr>
+          <w:rStyle w:val="Subtielebenadrukking"/>
+          <w:sz w:val="20"/>
+          <w:szCs w:val="20"/>
+          <w:lang w:val="en-BZ"/>
+        </w:rPr>
+        <w:tab/>
+      </w:r>
+      <w:r>
+        <w:rPr>
+          <w:rStyle w:val="Subtielebenadrukking"/>
+          <w:sz w:val="20"/>
+          <w:szCs w:val="20"/>
+          <w:lang w:val="en-BZ"/>
+        </w:rPr>
+        <w:tab/>
+      </w:r>
+      <w:r>
+        <w:rPr>
+          <w:rStyle w:val="Subtielebenadrukking"/>
+          <w:sz w:val="20"/>
+          <w:szCs w:val="20"/>
+          <w:lang w:val="en-BZ"/>
+        </w:rPr>
+        <w:tab/>
+      </w:r>
+      <w:r>
+        <w:rPr>
+          <w:rStyle w:val="Subtielebenadrukking"/>
           <w:sz w:val="20"/>
           <w:szCs w:val="20"/>
         </w:rPr>
@@ -2391,14 +2439,14 @@
     <w:p>
       <w:pPr>
         <w:rPr>
-          <w:rStyle w:val="SubtleEmphasis"/>
-          <w:sz w:val="20"/>
-          <w:szCs w:val="20"/>
-        </w:rPr>
-      </w:pPr>
-      <w:r>
-        <w:rPr>
-          <w:rStyle w:val="SubtleEmphasis"/>
+          <w:rStyle w:val="Subtielebenadrukking"/>
+          <w:sz w:val="20"/>
+          <w:szCs w:val="20"/>
+        </w:rPr>
+      </w:pPr>
+      <w:r>
+        <w:rPr>
+          <w:rStyle w:val="Subtielebenadrukking"/>
           <w:sz w:val="20"/>
           <w:szCs w:val="20"/>
         </w:rPr>
@@ -2406,15 +2454,15 @@
       </w:r>
       <w:r>
         <w:rPr>
-          <w:rStyle w:val="SubtleEmphasis"/>
-          <w:sz w:val="20"/>
-          <w:szCs w:val="20"/>
-        </w:rPr>
-        <w:tab/>
-      </w:r>
-      <w:r>
-        <w:rPr>
-          <w:rStyle w:val="SubtleEmphasis"/>
+          <w:rStyle w:val="Subtielebenadrukking"/>
+          <w:sz w:val="20"/>
+          <w:szCs w:val="20"/>
+        </w:rPr>
+        <w:tab/>
+      </w:r>
+      <w:r>
+        <w:rPr>
+          <w:rStyle w:val="Subtielebenadrukking"/>
           <w:sz w:val="20"/>
           <w:szCs w:val="20"/>
         </w:rPr>
@@ -2425,14 +2473,14 @@
     <w:p>
       <w:pPr>
         <w:rPr>
-          <w:rStyle w:val="SubtleEmphasis"/>
-          <w:sz w:val="20"/>
-          <w:szCs w:val="20"/>
-        </w:rPr>
-      </w:pPr>
-      <w:r>
-        <w:rPr>
-          <w:rStyle w:val="SubtleEmphasis"/>
+          <w:rStyle w:val="Subtielebenadrukking"/>
+          <w:sz w:val="20"/>
+          <w:szCs w:val="20"/>
+        </w:rPr>
+      </w:pPr>
+      <w:r>
+        <w:rPr>
+          <w:rStyle w:val="Subtielebenadrukking"/>
           <w:sz w:val="20"/>
           <w:szCs w:val="20"/>
         </w:rPr>
@@ -2442,14 +2490,14 @@
     <w:p>
       <w:pPr>
         <w:rPr>
-          <w:rStyle w:val="SubtleEmphasis"/>
-          <w:sz w:val="20"/>
-          <w:szCs w:val="20"/>
-        </w:rPr>
-      </w:pPr>
-      <w:r>
-        <w:rPr>
-          <w:rStyle w:val="SubtleEmphasis"/>
+          <w:rStyle w:val="Subtielebenadrukking"/>
+          <w:sz w:val="20"/>
+          <w:szCs w:val="20"/>
+        </w:rPr>
+      </w:pPr>
+      <w:r>
+        <w:rPr>
+          <w:rStyle w:val="Subtielebenadrukking"/>
           <w:sz w:val="20"/>
           <w:szCs w:val="20"/>
         </w:rPr>
@@ -2457,7 +2505,7 @@
       </w:r>
       <w:r>
         <w:rPr>
-          <w:rStyle w:val="SubtleEmphasis"/>
+          <w:rStyle w:val="Subtielebenadrukking"/>
           <w:sz w:val="20"/>
           <w:szCs w:val="20"/>
         </w:rPr>
@@ -2468,15 +2516,15 @@
     <w:p>
       <w:pPr>
         <w:rPr>
-          <w:rStyle w:val="SubtleEmphasis"/>
-          <w:sz w:val="20"/>
-          <w:szCs w:val="20"/>
-          <w:lang w:val="en-US"/>
-        </w:rPr>
-      </w:pPr>
-      <w:r>
-        <w:rPr>
-          <w:rStyle w:val="SubtleEmphasis"/>
+          <w:rStyle w:val="Subtielebenadrukking"/>
+          <w:sz w:val="20"/>
+          <w:szCs w:val="20"/>
+          <w:lang w:val="en-US"/>
+        </w:rPr>
+      </w:pPr>
+      <w:r>
+        <w:rPr>
+          <w:rStyle w:val="Subtielebenadrukking"/>
           <w:sz w:val="20"/>
           <w:szCs w:val="20"/>
         </w:rPr>
@@ -2484,15 +2532,15 @@
       </w:r>
       <w:r>
         <w:rPr>
-          <w:rStyle w:val="SubtleEmphasis"/>
-          <w:sz w:val="20"/>
-          <w:szCs w:val="20"/>
-        </w:rPr>
-        <w:tab/>
-      </w:r>
-      <w:r>
-        <w:rPr>
-          <w:rStyle w:val="SubtleEmphasis"/>
+          <w:rStyle w:val="Subtielebenadrukking"/>
+          <w:sz w:val="20"/>
+          <w:szCs w:val="20"/>
+        </w:rPr>
+        <w:tab/>
+      </w:r>
+      <w:r>
+        <w:rPr>
+          <w:rStyle w:val="Subtielebenadrukking"/>
           <w:sz w:val="20"/>
           <w:szCs w:val="20"/>
           <w:lang w:val="en-US"/>
@@ -2502,7 +2550,7 @@
       <w:proofErr w:type="spellStart"/>
       <w:r>
         <w:rPr>
-          <w:rStyle w:val="SubtleEmphasis"/>
+          <w:rStyle w:val="Subtielebenadrukking"/>
           <w:sz w:val="20"/>
           <w:szCs w:val="20"/>
           <w:lang w:val="en-US"/>
@@ -2512,7 +2560,7 @@
       <w:proofErr w:type="spellEnd"/>
       <w:r>
         <w:rPr>
-          <w:rStyle w:val="SubtleEmphasis"/>
+          <w:rStyle w:val="Subtielebenadrukking"/>
           <w:sz w:val="20"/>
           <w:szCs w:val="20"/>
           <w:lang w:val="en-US"/>
@@ -2522,7 +2570,7 @@
       <w:proofErr w:type="spellStart"/>
       <w:r>
         <w:rPr>
-          <w:rStyle w:val="SubtleEmphasis"/>
+          <w:rStyle w:val="Subtielebenadrukking"/>
           <w:sz w:val="20"/>
           <w:szCs w:val="20"/>
           <w:lang w:val="en-US"/>
@@ -2532,7 +2580,7 @@
       <w:proofErr w:type="spellEnd"/>
       <w:r>
         <w:rPr>
-          <w:rStyle w:val="SubtleEmphasis"/>
+          <w:rStyle w:val="Subtielebenadrukking"/>
           <w:sz w:val="20"/>
           <w:szCs w:val="20"/>
           <w:lang w:val="en-US"/>
@@ -2542,7 +2590,7 @@
       <w:proofErr w:type="spellStart"/>
       <w:r>
         <w:rPr>
-          <w:rStyle w:val="SubtleEmphasis"/>
+          <w:rStyle w:val="Subtielebenadrukking"/>
           <w:sz w:val="20"/>
           <w:szCs w:val="20"/>
           <w:lang w:val="en-US"/>
@@ -2550,88 +2598,97 @@
         <w:t>i</w:t>
       </w:r>
       <w:proofErr w:type="spellEnd"/>
-      <w:proofErr w:type="gramStart"/>
-      <w:r>
-        <w:rPr>
-          <w:rStyle w:val="SubtleEmphasis"/>
-          <w:sz w:val="20"/>
-          <w:szCs w:val="20"/>
-          <w:lang w:val="en-US"/>
-        </w:rPr>
-        <w:t>].y</w:t>
-      </w:r>
-      <w:proofErr w:type="gramEnd"/>
-      <w:r>
-        <w:rPr>
-          <w:rStyle w:val="SubtleEmphasis"/>
-          <w:sz w:val="20"/>
-          <w:szCs w:val="20"/>
-          <w:lang w:val="en-US"/>
-        </w:rPr>
-        <w:t xml:space="preserve"> + d)</w:t>
-      </w:r>
-    </w:p>
-    <w:p>
-      <w:pPr>
-        <w:rPr>
-          <w:rStyle w:val="SubtleEmphasis"/>
-          <w:sz w:val="20"/>
-          <w:szCs w:val="20"/>
-        </w:rPr>
-      </w:pPr>
-      <w:r>
-        <w:rPr>
-          <w:rStyle w:val="SubtleEmphasis"/>
-          <w:sz w:val="20"/>
-          <w:szCs w:val="20"/>
+      <w:r>
+        <w:rPr>
+          <w:rStyle w:val="Subtielebenadrukking"/>
+          <w:sz w:val="20"/>
+          <w:szCs w:val="20"/>
+          <w:lang w:val="en-US"/>
+        </w:rPr>
+        <w:t>].y + d)</w:t>
+      </w:r>
+    </w:p>
+    <w:p>
+      <w:pPr>
+        <w:rPr>
+          <w:rStyle w:val="Subtielebenadrukking"/>
+          <w:sz w:val="20"/>
+          <w:szCs w:val="20"/>
+        </w:rPr>
+      </w:pPr>
+      <w:r>
+        <w:rPr>
+          <w:rStyle w:val="Subtielebenadrukking"/>
+          <w:sz w:val="20"/>
+          <w:szCs w:val="20"/>
+          <w:lang w:val="en-BZ"/>
         </w:rPr>
         <w:t xml:space="preserve">     </w:t>
       </w:r>
       <w:r>
         <w:rPr>
-          <w:rStyle w:val="SubtleEmphasis"/>
-          <w:sz w:val="20"/>
-          <w:szCs w:val="20"/>
-        </w:rPr>
-        <w:tab/>
-      </w:r>
-      <w:r>
-        <w:rPr>
-          <w:rStyle w:val="SubtleEmphasis"/>
-          <w:sz w:val="20"/>
-          <w:szCs w:val="20"/>
-        </w:rPr>
-        <w:tab/>
-        <w:t>if (Afstand(p, rij[i]) &lt; d)</w:t>
-      </w:r>
-    </w:p>
-    <w:p>
-      <w:pPr>
-        <w:rPr>
-          <w:rStyle w:val="SubtleEmphasis"/>
-          <w:sz w:val="20"/>
-          <w:szCs w:val="20"/>
-        </w:rPr>
-      </w:pPr>
-      <w:r>
-        <w:rPr>
-          <w:rStyle w:val="SubtleEmphasis"/>
-          <w:sz w:val="20"/>
-          <w:szCs w:val="20"/>
-        </w:rPr>
-        <w:tab/>
-      </w:r>
-      <w:r>
-        <w:rPr>
-          <w:rStyle w:val="SubtleEmphasis"/>
-          <w:sz w:val="20"/>
-          <w:szCs w:val="20"/>
-        </w:rPr>
-        <w:tab/>
-      </w:r>
-      <w:r>
-        <w:rPr>
-          <w:rStyle w:val="SubtleEmphasis"/>
+          <w:rStyle w:val="Subtielebenadrukking"/>
+          <w:sz w:val="20"/>
+          <w:szCs w:val="20"/>
+          <w:lang w:val="en-BZ"/>
+        </w:rPr>
+        <w:tab/>
+      </w:r>
+      <w:r>
+        <w:rPr>
+          <w:rStyle w:val="Subtielebenadrukking"/>
+          <w:sz w:val="20"/>
+          <w:szCs w:val="20"/>
+          <w:lang w:val="en-BZ"/>
+        </w:rPr>
+        <w:tab/>
+      </w:r>
+      <w:proofErr w:type="spellStart"/>
+      <w:r>
+        <w:rPr>
+          <w:rStyle w:val="Subtielebenadrukking"/>
+          <w:sz w:val="20"/>
+          <w:szCs w:val="20"/>
+        </w:rPr>
+        <w:t>if</w:t>
+      </w:r>
+      <w:proofErr w:type="spellEnd"/>
+      <w:r>
+        <w:rPr>
+          <w:rStyle w:val="Subtielebenadrukking"/>
+          <w:sz w:val="20"/>
+          <w:szCs w:val="20"/>
+        </w:rPr>
+        <w:t xml:space="preserve"> (Afstand(p, rij[i]) &lt; d)</w:t>
+      </w:r>
+    </w:p>
+    <w:p>
+      <w:pPr>
+        <w:rPr>
+          <w:rStyle w:val="Subtielebenadrukking"/>
+          <w:sz w:val="20"/>
+          <w:szCs w:val="20"/>
+        </w:rPr>
+      </w:pPr>
+      <w:r>
+        <w:rPr>
+          <w:rStyle w:val="Subtielebenadrukking"/>
+          <w:sz w:val="20"/>
+          <w:szCs w:val="20"/>
+        </w:rPr>
+        <w:tab/>
+      </w:r>
+      <w:r>
+        <w:rPr>
+          <w:rStyle w:val="Subtielebenadrukking"/>
+          <w:sz w:val="20"/>
+          <w:szCs w:val="20"/>
+        </w:rPr>
+        <w:tab/>
+      </w:r>
+      <w:r>
+        <w:rPr>
+          <w:rStyle w:val="Subtielebenadrukking"/>
           <w:sz w:val="20"/>
           <w:szCs w:val="20"/>
         </w:rPr>
@@ -2642,30 +2699,30 @@
     <w:p>
       <w:pPr>
         <w:rPr>
-          <w:rStyle w:val="SubtleEmphasis"/>
-          <w:sz w:val="20"/>
-          <w:szCs w:val="20"/>
-        </w:rPr>
-      </w:pPr>
-      <w:r>
-        <w:rPr>
-          <w:rStyle w:val="SubtleEmphasis"/>
-          <w:sz w:val="20"/>
-          <w:szCs w:val="20"/>
-        </w:rPr>
-        <w:tab/>
-      </w:r>
-      <w:r>
-        <w:rPr>
-          <w:rStyle w:val="SubtleEmphasis"/>
-          <w:sz w:val="20"/>
-          <w:szCs w:val="20"/>
-        </w:rPr>
-        <w:tab/>
-      </w:r>
-      <w:r>
-        <w:rPr>
-          <w:rStyle w:val="SubtleEmphasis"/>
+          <w:rStyle w:val="Subtielebenadrukking"/>
+          <w:sz w:val="20"/>
+          <w:szCs w:val="20"/>
+        </w:rPr>
+      </w:pPr>
+      <w:r>
+        <w:rPr>
+          <w:rStyle w:val="Subtielebenadrukking"/>
+          <w:sz w:val="20"/>
+          <w:szCs w:val="20"/>
+        </w:rPr>
+        <w:tab/>
+      </w:r>
+      <w:r>
+        <w:rPr>
+          <w:rStyle w:val="Subtielebenadrukking"/>
+          <w:sz w:val="20"/>
+          <w:szCs w:val="20"/>
+        </w:rPr>
+        <w:tab/>
+      </w:r>
+      <w:r>
+        <w:rPr>
+          <w:rStyle w:val="Subtielebenadrukking"/>
           <w:sz w:val="20"/>
           <w:szCs w:val="20"/>
         </w:rPr>
@@ -2676,30 +2733,30 @@
     <w:p>
       <w:pPr>
         <w:rPr>
-          <w:rStyle w:val="SubtleEmphasis"/>
-          <w:sz w:val="20"/>
-          <w:szCs w:val="20"/>
-        </w:rPr>
-      </w:pPr>
-      <w:r>
-        <w:rPr>
-          <w:rStyle w:val="SubtleEmphasis"/>
-          <w:sz w:val="20"/>
-          <w:szCs w:val="20"/>
-        </w:rPr>
-        <w:tab/>
-      </w:r>
-      <w:r>
-        <w:rPr>
-          <w:rStyle w:val="SubtleEmphasis"/>
-          <w:sz w:val="20"/>
-          <w:szCs w:val="20"/>
-        </w:rPr>
-        <w:tab/>
-      </w:r>
-      <w:r>
-        <w:rPr>
-          <w:rStyle w:val="SubtleEmphasis"/>
+          <w:rStyle w:val="Subtielebenadrukking"/>
+          <w:sz w:val="20"/>
+          <w:szCs w:val="20"/>
+        </w:rPr>
+      </w:pPr>
+      <w:r>
+        <w:rPr>
+          <w:rStyle w:val="Subtielebenadrukking"/>
+          <w:sz w:val="20"/>
+          <w:szCs w:val="20"/>
+        </w:rPr>
+        <w:tab/>
+      </w:r>
+      <w:r>
+        <w:rPr>
+          <w:rStyle w:val="Subtielebenadrukking"/>
+          <w:sz w:val="20"/>
+          <w:szCs w:val="20"/>
+        </w:rPr>
+        <w:tab/>
+      </w:r>
+      <w:r>
+        <w:rPr>
+          <w:rStyle w:val="Subtielebenadrukking"/>
           <w:sz w:val="20"/>
           <w:szCs w:val="20"/>
         </w:rPr>
@@ -2710,15 +2767,15 @@
     <w:p>
       <w:pPr>
         <w:rPr>
-          <w:rStyle w:val="SubtleEmphasis"/>
-          <w:sz w:val="20"/>
-          <w:szCs w:val="20"/>
-          <w:lang w:val="en-US"/>
-        </w:rPr>
-      </w:pPr>
-      <w:r>
-        <w:rPr>
-          <w:rStyle w:val="SubtleEmphasis"/>
+          <w:rStyle w:val="Subtielebenadrukking"/>
+          <w:sz w:val="20"/>
+          <w:szCs w:val="20"/>
+          <w:lang w:val="en-US"/>
+        </w:rPr>
+      </w:pPr>
+      <w:r>
+        <w:rPr>
+          <w:rStyle w:val="Subtielebenadrukking"/>
           <w:sz w:val="20"/>
           <w:szCs w:val="20"/>
         </w:rPr>
@@ -2726,7 +2783,7 @@
       </w:r>
       <w:r>
         <w:rPr>
-          <w:rStyle w:val="SubtleEmphasis"/>
+          <w:rStyle w:val="Subtielebenadrukking"/>
           <w:sz w:val="20"/>
           <w:szCs w:val="20"/>
         </w:rPr>
@@ -2735,15 +2792,15 @@
       </w:r>
       <w:r>
         <w:rPr>
-          <w:rStyle w:val="SubtleEmphasis"/>
-          <w:sz w:val="20"/>
-          <w:szCs w:val="20"/>
-        </w:rPr>
-        <w:tab/>
-      </w:r>
-      <w:r>
-        <w:rPr>
-          <w:rStyle w:val="SubtleEmphasis"/>
+          <w:rStyle w:val="Subtielebenadrukking"/>
+          <w:sz w:val="20"/>
+          <w:szCs w:val="20"/>
+        </w:rPr>
+        <w:tab/>
+      </w:r>
+      <w:r>
+        <w:rPr>
+          <w:rStyle w:val="Subtielebenadrukking"/>
           <w:sz w:val="20"/>
           <w:szCs w:val="20"/>
           <w:lang w:val="en-US"/>
@@ -2754,15 +2811,15 @@
     <w:p>
       <w:pPr>
         <w:rPr>
-          <w:rStyle w:val="SubtleEmphasis"/>
-          <w:sz w:val="20"/>
-          <w:szCs w:val="20"/>
-          <w:lang w:val="en-US"/>
-        </w:rPr>
-      </w:pPr>
-      <w:r>
-        <w:rPr>
-          <w:rStyle w:val="SubtleEmphasis"/>
+          <w:rStyle w:val="Subtielebenadrukking"/>
+          <w:sz w:val="20"/>
+          <w:szCs w:val="20"/>
+          <w:lang w:val="en-US"/>
+        </w:rPr>
+      </w:pPr>
+      <w:r>
+        <w:rPr>
+          <w:rStyle w:val="Subtielebenadrukking"/>
           <w:sz w:val="20"/>
           <w:szCs w:val="20"/>
           <w:lang w:val="en-US"/>
@@ -2771,15 +2828,16 @@
       </w:r>
       <w:r>
         <w:rPr>
-          <w:rStyle w:val="SubtleEmphasis"/>
-          <w:sz w:val="20"/>
-          <w:szCs w:val="20"/>
-        </w:rPr>
-        <w:tab/>
-      </w:r>
-      <w:r>
-        <w:rPr>
-          <w:rStyle w:val="SubtleEmphasis"/>
+          <w:rStyle w:val="Subtielebenadrukking"/>
+          <w:sz w:val="20"/>
+          <w:szCs w:val="20"/>
+          <w:lang w:val="en-BZ"/>
+        </w:rPr>
+        <w:tab/>
+      </w:r>
+      <w:r>
+        <w:rPr>
+          <w:rStyle w:val="Subtielebenadrukking"/>
           <w:sz w:val="20"/>
           <w:szCs w:val="20"/>
           <w:lang w:val="en-US"/>
@@ -2788,23 +2846,25 @@
       </w:r>
       <w:r>
         <w:rPr>
-          <w:rStyle w:val="SubtleEmphasis"/>
-          <w:sz w:val="20"/>
-          <w:szCs w:val="20"/>
-        </w:rPr>
-        <w:tab/>
-      </w:r>
-      <w:r>
-        <w:rPr>
-          <w:rStyle w:val="SubtleEmphasis"/>
-          <w:sz w:val="20"/>
-          <w:szCs w:val="20"/>
-        </w:rPr>
-        <w:tab/>
-      </w:r>
-      <w:r>
-        <w:rPr>
-          <w:rStyle w:val="SubtleEmphasis"/>
+          <w:rStyle w:val="Subtielebenadrukking"/>
+          <w:sz w:val="20"/>
+          <w:szCs w:val="20"/>
+          <w:lang w:val="en-BZ"/>
+        </w:rPr>
+        <w:tab/>
+      </w:r>
+      <w:r>
+        <w:rPr>
+          <w:rStyle w:val="Subtielebenadrukking"/>
+          <w:sz w:val="20"/>
+          <w:szCs w:val="20"/>
+          <w:lang w:val="en-BZ"/>
+        </w:rPr>
+        <w:tab/>
+      </w:r>
+      <w:r>
+        <w:rPr>
+          <w:rStyle w:val="Subtielebenadrukking"/>
           <w:sz w:val="20"/>
           <w:szCs w:val="20"/>
           <w:lang w:val="en-US"/>
@@ -2814,7 +2874,7 @@
       <w:proofErr w:type="spellStart"/>
       <w:r>
         <w:rPr>
-          <w:rStyle w:val="SubtleEmphasis"/>
+          <w:rStyle w:val="Subtielebenadrukking"/>
           <w:sz w:val="20"/>
           <w:szCs w:val="20"/>
           <w:lang w:val="en-US"/>
@@ -2824,7 +2884,7 @@
       <w:proofErr w:type="spellEnd"/>
       <w:r>
         <w:rPr>
-          <w:rStyle w:val="SubtleEmphasis"/>
+          <w:rStyle w:val="Subtielebenadrukking"/>
           <w:sz w:val="20"/>
           <w:szCs w:val="20"/>
           <w:lang w:val="en-US"/>
@@ -2834,7 +2894,7 @@
       <w:proofErr w:type="spellStart"/>
       <w:r>
         <w:rPr>
-          <w:rStyle w:val="SubtleEmphasis"/>
+          <w:rStyle w:val="Subtielebenadrukking"/>
           <w:sz w:val="20"/>
           <w:szCs w:val="20"/>
           <w:lang w:val="en-US"/>
@@ -2844,7 +2904,7 @@
       <w:proofErr w:type="spellEnd"/>
       <w:r>
         <w:rPr>
-          <w:rStyle w:val="SubtleEmphasis"/>
+          <w:rStyle w:val="Subtielebenadrukking"/>
           <w:sz w:val="20"/>
           <w:szCs w:val="20"/>
           <w:lang w:val="en-US"/>
@@ -2854,7 +2914,7 @@
       <w:proofErr w:type="spellStart"/>
       <w:r>
         <w:rPr>
-          <w:rStyle w:val="SubtleEmphasis"/>
+          <w:rStyle w:val="Subtielebenadrukking"/>
           <w:sz w:val="20"/>
           <w:szCs w:val="20"/>
           <w:lang w:val="en-US"/>
@@ -2864,7 +2924,7 @@
       <w:proofErr w:type="spellEnd"/>
       <w:r>
         <w:rPr>
-          <w:rStyle w:val="SubtleEmphasis"/>
+          <w:rStyle w:val="Subtielebenadrukking"/>
           <w:sz w:val="20"/>
           <w:szCs w:val="20"/>
           <w:lang w:val="en-US"/>
@@ -2875,14 +2935,14 @@
     <w:p>
       <w:pPr>
         <w:rPr>
-          <w:rStyle w:val="SubtleEmphasis"/>
-          <w:sz w:val="20"/>
-          <w:szCs w:val="20"/>
-        </w:rPr>
-      </w:pPr>
-      <w:r>
-        <w:rPr>
-          <w:rStyle w:val="SubtleEmphasis"/>
+          <w:rStyle w:val="Subtielebenadrukking"/>
+          <w:sz w:val="20"/>
+          <w:szCs w:val="20"/>
+        </w:rPr>
+      </w:pPr>
+      <w:r>
+        <w:rPr>
+          <w:rStyle w:val="Subtielebenadrukking"/>
           <w:sz w:val="20"/>
           <w:szCs w:val="20"/>
           <w:lang w:val="en-US"/>
@@ -2891,15 +2951,16 @@
       </w:r>
       <w:r>
         <w:rPr>
-          <w:rStyle w:val="SubtleEmphasis"/>
-          <w:sz w:val="20"/>
-          <w:szCs w:val="20"/>
-        </w:rPr>
-        <w:tab/>
-      </w:r>
-      <w:r>
-        <w:rPr>
-          <w:rStyle w:val="SubtleEmphasis"/>
+          <w:rStyle w:val="Subtielebenadrukking"/>
+          <w:sz w:val="20"/>
+          <w:szCs w:val="20"/>
+          <w:lang w:val="en-BZ"/>
+        </w:rPr>
+        <w:tab/>
+      </w:r>
+      <w:r>
+        <w:rPr>
+          <w:rStyle w:val="Subtielebenadrukking"/>
           <w:sz w:val="20"/>
           <w:szCs w:val="20"/>
           <w:lang w:val="en-US"/>
@@ -2908,41 +2969,51 @@
       </w:r>
       <w:r>
         <w:rPr>
-          <w:rStyle w:val="SubtleEmphasis"/>
-          <w:sz w:val="20"/>
-          <w:szCs w:val="20"/>
-        </w:rPr>
-        <w:tab/>
-      </w:r>
-      <w:r>
-        <w:rPr>
-          <w:rStyle w:val="SubtleEmphasis"/>
-          <w:sz w:val="20"/>
-          <w:szCs w:val="20"/>
-        </w:rPr>
-        <w:tab/>
-      </w:r>
-      <w:r>
-        <w:rPr>
-          <w:rStyle w:val="SubtleEmphasis"/>
-          <w:sz w:val="20"/>
-          <w:szCs w:val="20"/>
-        </w:rPr>
-        <w:tab/>
+          <w:rStyle w:val="Subtielebenadrukking"/>
+          <w:sz w:val="20"/>
+          <w:szCs w:val="20"/>
+          <w:lang w:val="en-BZ"/>
+        </w:rPr>
+        <w:tab/>
+      </w:r>
+      <w:r>
+        <w:rPr>
+          <w:rStyle w:val="Subtielebenadrukking"/>
+          <w:sz w:val="20"/>
+          <w:szCs w:val="20"/>
+          <w:lang w:val="en-BZ"/>
+        </w:rPr>
+        <w:tab/>
+      </w:r>
+      <w:r>
+        <w:rPr>
+          <w:rStyle w:val="Subtielebenadrukking"/>
+          <w:sz w:val="20"/>
+          <w:szCs w:val="20"/>
+          <w:lang w:val="en-BZ"/>
+        </w:rPr>
+        <w:tab/>
+      </w:r>
+      <w:r>
+        <w:rPr>
+          <w:rStyle w:val="Subtielebenadrukking"/>
+          <w:sz w:val="20"/>
+          <w:szCs w:val="20"/>
+        </w:rPr>
         <w:t xml:space="preserve">verwijder(t, p)    </w:t>
       </w:r>
     </w:p>
     <w:p>
       <w:pPr>
         <w:rPr>
-          <w:rStyle w:val="SubtleEmphasis"/>
-          <w:sz w:val="20"/>
-          <w:szCs w:val="20"/>
-        </w:rPr>
-      </w:pPr>
-      <w:r>
-        <w:rPr>
-          <w:rStyle w:val="SubtleEmphasis"/>
+          <w:rStyle w:val="Subtielebenadrukking"/>
+          <w:sz w:val="20"/>
+          <w:szCs w:val="20"/>
+        </w:rPr>
+      </w:pPr>
+      <w:r>
+        <w:rPr>
+          <w:rStyle w:val="Subtielebenadrukking"/>
           <w:sz w:val="20"/>
           <w:szCs w:val="20"/>
         </w:rPr>
@@ -2950,7 +3021,7 @@
       </w:r>
       <w:r>
         <w:rPr>
-          <w:rStyle w:val="SubtleEmphasis"/>
+          <w:rStyle w:val="Subtielebenadrukking"/>
           <w:sz w:val="20"/>
           <w:szCs w:val="20"/>
         </w:rPr>
@@ -2961,23 +3032,23 @@
     <w:p>
       <w:pPr>
         <w:rPr>
-          <w:rStyle w:val="SubtleEmphasis"/>
-          <w:sz w:val="20"/>
-          <w:szCs w:val="20"/>
-        </w:rPr>
-      </w:pPr>
-    </w:p>
-    <w:p>
-      <w:pPr>
-        <w:rPr>
-          <w:rStyle w:val="SubtleEmphasis"/>
-          <w:sz w:val="20"/>
-          <w:szCs w:val="20"/>
-        </w:rPr>
-      </w:pPr>
-      <w:r>
-        <w:rPr>
-          <w:rStyle w:val="SubtleEmphasis"/>
+          <w:rStyle w:val="Subtielebenadrukking"/>
+          <w:sz w:val="20"/>
+          <w:szCs w:val="20"/>
+        </w:rPr>
+      </w:pPr>
+    </w:p>
+    <w:p>
+      <w:pPr>
+        <w:rPr>
+          <w:rStyle w:val="Subtielebenadrukking"/>
+          <w:sz w:val="20"/>
+          <w:szCs w:val="20"/>
+        </w:rPr>
+      </w:pPr>
+      <w:r>
+        <w:rPr>
+          <w:rStyle w:val="Subtielebenadrukking"/>
           <w:sz w:val="20"/>
           <w:szCs w:val="20"/>
         </w:rPr>
@@ -2985,7 +3056,7 @@
       </w:r>
       <w:r>
         <w:rPr>
-          <w:rStyle w:val="SubtleEmphasis"/>
+          <w:rStyle w:val="Subtielebenadrukking"/>
           <w:sz w:val="20"/>
           <w:szCs w:val="20"/>
         </w:rPr>
@@ -2996,23 +3067,23 @@
     <w:p>
       <w:pPr>
         <w:rPr>
-          <w:rStyle w:val="SubtleEmphasis"/>
-          <w:sz w:val="20"/>
-          <w:szCs w:val="20"/>
-        </w:rPr>
-      </w:pPr>
-    </w:p>
-    <w:p>
-      <w:pPr>
-        <w:rPr>
-          <w:rStyle w:val="SubtleEmphasis"/>
-          <w:sz w:val="20"/>
-          <w:szCs w:val="20"/>
-        </w:rPr>
-      </w:pPr>
-      <w:r>
-        <w:rPr>
-          <w:rStyle w:val="SubtleEmphasis"/>
+          <w:rStyle w:val="Subtielebenadrukking"/>
+          <w:sz w:val="20"/>
+          <w:szCs w:val="20"/>
+        </w:rPr>
+      </w:pPr>
+    </w:p>
+    <w:p>
+      <w:pPr>
+        <w:rPr>
+          <w:rStyle w:val="Subtielebenadrukking"/>
+          <w:sz w:val="20"/>
+          <w:szCs w:val="20"/>
+        </w:rPr>
+      </w:pPr>
+      <w:r>
+        <w:rPr>
+          <w:rStyle w:val="Subtielebenadrukking"/>
           <w:sz w:val="20"/>
           <w:szCs w:val="20"/>
         </w:rPr>
@@ -3021,11 +3092,1181 @@
     </w:p>
     <w:p>
       <w:pPr>
-        <w:rPr>
-          <w:sz w:val="24"/>
-          <w:szCs w:val="24"/>
-        </w:rPr>
-      </w:pPr>
+        <w:pStyle w:val="Kop1"/>
+      </w:pPr>
+      <w:r>
+        <w:lastRenderedPageBreak/>
+        <w:t xml:space="preserve">2. </w:t>
+      </w:r>
+      <w:r>
+        <w:t>Vergelijking uitvoeringstijd eenvoudig algoritme en eerste variant doorlooplijnalgoritme</w:t>
+      </w:r>
+    </w:p>
+    <w:p>
+      <w:r>
+        <w:t xml:space="preserve">We willen de uitvoeringstijd van de eerste variant van het doorlooplijnalgoritme vergelijken met die van het eenvoudig algoritme voor het 2-dimensionale geval. </w:t>
+      </w:r>
+    </w:p>
+    <w:p>
+      <w:r>
+        <w:t>We hebben beide algoritmen getest op een oplopend aantal punten. Hieruit kregen we volgende resultaten:</w:t>
+      </w:r>
+    </w:p>
+    <w:p>
+      <w:r>
+        <w:t>Voor het eenvoudig algoritme:</w:t>
+      </w:r>
+    </w:p>
+    <w:tbl>
+      <w:tblPr>
+        <w:tblStyle w:val="Tabelraster"/>
+        <w:tblW w:w="9634" w:type="dxa"/>
+        <w:tblLayout w:type="fixed"/>
+        <w:tblLook w:val="04A0" w:firstRow="1" w:lastRow="0" w:firstColumn="1" w:lastColumn="0" w:noHBand="0" w:noVBand="1"/>
+      </w:tblPr>
+      <w:tblGrid>
+        <w:gridCol w:w="1980"/>
+        <w:gridCol w:w="757"/>
+        <w:gridCol w:w="757"/>
+        <w:gridCol w:w="757"/>
+        <w:gridCol w:w="757"/>
+        <w:gridCol w:w="758"/>
+        <w:gridCol w:w="757"/>
+        <w:gridCol w:w="757"/>
+        <w:gridCol w:w="757"/>
+        <w:gridCol w:w="757"/>
+        <w:gridCol w:w="840"/>
+      </w:tblGrid>
+      <w:tr>
+        <w:trPr>
+          <w:trHeight w:val="318"/>
+        </w:trPr>
+        <w:tc>
+          <w:tcPr>
+            <w:tcW w:w="1980" w:type="dxa"/>
+          </w:tcPr>
+          <w:p>
+            <w:pPr>
+              <w:jc w:val="right"/>
+              <w:rPr>
+                <w:rFonts w:ascii="Calibri" w:eastAsia="Times New Roman" w:hAnsi="Calibri" w:cs="Calibri"/>
+                <w:color w:val="000000"/>
+                <w:lang w:eastAsia="nl-BE"/>
+              </w:rPr>
+            </w:pPr>
+            <w:r>
+              <w:rPr>
+                <w:rFonts w:ascii="Calibri" w:eastAsia="Times New Roman" w:hAnsi="Calibri" w:cs="Calibri"/>
+                <w:color w:val="000000"/>
+                <w:lang w:eastAsia="nl-BE"/>
+              </w:rPr>
+              <w:t>Aantal punten</w:t>
+            </w:r>
+          </w:p>
+        </w:tc>
+        <w:tc>
+          <w:tcPr>
+            <w:tcW w:w="757" w:type="dxa"/>
+            <w:noWrap/>
+            <w:hideMark/>
+          </w:tcPr>
+          <w:p>
+            <w:pPr>
+              <w:jc w:val="right"/>
+              <w:rPr>
+                <w:rFonts w:ascii="Calibri" w:eastAsia="Times New Roman" w:hAnsi="Calibri" w:cs="Calibri"/>
+                <w:color w:val="000000"/>
+                <w:lang w:eastAsia="nl-BE"/>
+              </w:rPr>
+            </w:pPr>
+            <w:r>
+              <w:rPr>
+                <w:rFonts w:ascii="Calibri" w:eastAsia="Times New Roman" w:hAnsi="Calibri" w:cs="Calibri"/>
+                <w:color w:val="000000"/>
+                <w:lang w:eastAsia="nl-BE"/>
+              </w:rPr>
+              <w:t>1000</w:t>
+            </w:r>
+          </w:p>
+        </w:tc>
+        <w:tc>
+          <w:tcPr>
+            <w:tcW w:w="757" w:type="dxa"/>
+            <w:noWrap/>
+            <w:hideMark/>
+          </w:tcPr>
+          <w:p>
+            <w:pPr>
+              <w:jc w:val="right"/>
+              <w:rPr>
+                <w:rFonts w:ascii="Calibri" w:eastAsia="Times New Roman" w:hAnsi="Calibri" w:cs="Calibri"/>
+                <w:color w:val="000000"/>
+                <w:lang w:eastAsia="nl-BE"/>
+              </w:rPr>
+            </w:pPr>
+            <w:r>
+              <w:rPr>
+                <w:rFonts w:ascii="Calibri" w:eastAsia="Times New Roman" w:hAnsi="Calibri" w:cs="Calibri"/>
+                <w:color w:val="000000"/>
+                <w:lang w:eastAsia="nl-BE"/>
+              </w:rPr>
+              <w:t>2000</w:t>
+            </w:r>
+          </w:p>
+        </w:tc>
+        <w:tc>
+          <w:tcPr>
+            <w:tcW w:w="757" w:type="dxa"/>
+            <w:noWrap/>
+            <w:hideMark/>
+          </w:tcPr>
+          <w:p>
+            <w:pPr>
+              <w:jc w:val="right"/>
+              <w:rPr>
+                <w:rFonts w:ascii="Calibri" w:eastAsia="Times New Roman" w:hAnsi="Calibri" w:cs="Calibri"/>
+                <w:color w:val="000000"/>
+                <w:lang w:eastAsia="nl-BE"/>
+              </w:rPr>
+            </w:pPr>
+            <w:r>
+              <w:rPr>
+                <w:rFonts w:ascii="Calibri" w:eastAsia="Times New Roman" w:hAnsi="Calibri" w:cs="Calibri"/>
+                <w:color w:val="000000"/>
+                <w:lang w:eastAsia="nl-BE"/>
+              </w:rPr>
+              <w:t>3000</w:t>
+            </w:r>
+          </w:p>
+        </w:tc>
+        <w:tc>
+          <w:tcPr>
+            <w:tcW w:w="757" w:type="dxa"/>
+            <w:noWrap/>
+            <w:hideMark/>
+          </w:tcPr>
+          <w:p>
+            <w:pPr>
+              <w:jc w:val="right"/>
+              <w:rPr>
+                <w:rFonts w:ascii="Calibri" w:eastAsia="Times New Roman" w:hAnsi="Calibri" w:cs="Calibri"/>
+                <w:color w:val="000000"/>
+                <w:lang w:eastAsia="nl-BE"/>
+              </w:rPr>
+            </w:pPr>
+            <w:r>
+              <w:rPr>
+                <w:rFonts w:ascii="Calibri" w:eastAsia="Times New Roman" w:hAnsi="Calibri" w:cs="Calibri"/>
+                <w:color w:val="000000"/>
+                <w:lang w:eastAsia="nl-BE"/>
+              </w:rPr>
+              <w:t>4000</w:t>
+            </w:r>
+          </w:p>
+        </w:tc>
+        <w:tc>
+          <w:tcPr>
+            <w:tcW w:w="758" w:type="dxa"/>
+            <w:noWrap/>
+            <w:hideMark/>
+          </w:tcPr>
+          <w:p>
+            <w:pPr>
+              <w:jc w:val="right"/>
+              <w:rPr>
+                <w:rFonts w:ascii="Calibri" w:eastAsia="Times New Roman" w:hAnsi="Calibri" w:cs="Calibri"/>
+                <w:color w:val="000000"/>
+                <w:lang w:eastAsia="nl-BE"/>
+              </w:rPr>
+            </w:pPr>
+            <w:r>
+              <w:rPr>
+                <w:rFonts w:ascii="Calibri" w:eastAsia="Times New Roman" w:hAnsi="Calibri" w:cs="Calibri"/>
+                <w:color w:val="000000"/>
+                <w:lang w:eastAsia="nl-BE"/>
+              </w:rPr>
+              <w:t>5000</w:t>
+            </w:r>
+          </w:p>
+        </w:tc>
+        <w:tc>
+          <w:tcPr>
+            <w:tcW w:w="757" w:type="dxa"/>
+            <w:noWrap/>
+            <w:hideMark/>
+          </w:tcPr>
+          <w:p>
+            <w:pPr>
+              <w:jc w:val="right"/>
+              <w:rPr>
+                <w:rFonts w:ascii="Calibri" w:eastAsia="Times New Roman" w:hAnsi="Calibri" w:cs="Calibri"/>
+                <w:color w:val="000000"/>
+                <w:lang w:eastAsia="nl-BE"/>
+              </w:rPr>
+            </w:pPr>
+            <w:r>
+              <w:rPr>
+                <w:rFonts w:ascii="Calibri" w:eastAsia="Times New Roman" w:hAnsi="Calibri" w:cs="Calibri"/>
+                <w:color w:val="000000"/>
+                <w:lang w:eastAsia="nl-BE"/>
+              </w:rPr>
+              <w:t>6000</w:t>
+            </w:r>
+          </w:p>
+        </w:tc>
+        <w:tc>
+          <w:tcPr>
+            <w:tcW w:w="757" w:type="dxa"/>
+            <w:noWrap/>
+            <w:hideMark/>
+          </w:tcPr>
+          <w:p>
+            <w:pPr>
+              <w:jc w:val="right"/>
+              <w:rPr>
+                <w:rFonts w:ascii="Calibri" w:eastAsia="Times New Roman" w:hAnsi="Calibri" w:cs="Calibri"/>
+                <w:color w:val="000000"/>
+                <w:lang w:eastAsia="nl-BE"/>
+              </w:rPr>
+            </w:pPr>
+            <w:r>
+              <w:rPr>
+                <w:rFonts w:ascii="Calibri" w:eastAsia="Times New Roman" w:hAnsi="Calibri" w:cs="Calibri"/>
+                <w:color w:val="000000"/>
+                <w:lang w:eastAsia="nl-BE"/>
+              </w:rPr>
+              <w:t>7000</w:t>
+            </w:r>
+          </w:p>
+        </w:tc>
+        <w:tc>
+          <w:tcPr>
+            <w:tcW w:w="757" w:type="dxa"/>
+            <w:noWrap/>
+            <w:hideMark/>
+          </w:tcPr>
+          <w:p>
+            <w:pPr>
+              <w:jc w:val="right"/>
+              <w:rPr>
+                <w:rFonts w:ascii="Calibri" w:eastAsia="Times New Roman" w:hAnsi="Calibri" w:cs="Calibri"/>
+                <w:color w:val="000000"/>
+                <w:lang w:eastAsia="nl-BE"/>
+              </w:rPr>
+            </w:pPr>
+            <w:r>
+              <w:rPr>
+                <w:rFonts w:ascii="Calibri" w:eastAsia="Times New Roman" w:hAnsi="Calibri" w:cs="Calibri"/>
+                <w:color w:val="000000"/>
+                <w:lang w:eastAsia="nl-BE"/>
+              </w:rPr>
+              <w:t>8000</w:t>
+            </w:r>
+          </w:p>
+        </w:tc>
+        <w:tc>
+          <w:tcPr>
+            <w:tcW w:w="757" w:type="dxa"/>
+            <w:noWrap/>
+            <w:hideMark/>
+          </w:tcPr>
+          <w:p>
+            <w:pPr>
+              <w:jc w:val="right"/>
+              <w:rPr>
+                <w:rFonts w:ascii="Calibri" w:eastAsia="Times New Roman" w:hAnsi="Calibri" w:cs="Calibri"/>
+                <w:color w:val="000000"/>
+                <w:lang w:eastAsia="nl-BE"/>
+              </w:rPr>
+            </w:pPr>
+            <w:r>
+              <w:rPr>
+                <w:rFonts w:ascii="Calibri" w:eastAsia="Times New Roman" w:hAnsi="Calibri" w:cs="Calibri"/>
+                <w:color w:val="000000"/>
+                <w:lang w:eastAsia="nl-BE"/>
+              </w:rPr>
+              <w:t>9000</w:t>
+            </w:r>
+          </w:p>
+        </w:tc>
+        <w:tc>
+          <w:tcPr>
+            <w:tcW w:w="840" w:type="dxa"/>
+            <w:noWrap/>
+            <w:hideMark/>
+          </w:tcPr>
+          <w:p>
+            <w:pPr>
+              <w:jc w:val="right"/>
+              <w:rPr>
+                <w:rFonts w:ascii="Calibri" w:eastAsia="Times New Roman" w:hAnsi="Calibri" w:cs="Calibri"/>
+                <w:color w:val="000000"/>
+                <w:lang w:eastAsia="nl-BE"/>
+              </w:rPr>
+            </w:pPr>
+            <w:r>
+              <w:rPr>
+                <w:rFonts w:ascii="Calibri" w:eastAsia="Times New Roman" w:hAnsi="Calibri" w:cs="Calibri"/>
+                <w:color w:val="000000"/>
+                <w:lang w:eastAsia="nl-BE"/>
+              </w:rPr>
+              <w:t>10000</w:t>
+            </w:r>
+          </w:p>
+        </w:tc>
+      </w:tr>
+      <w:tr>
+        <w:trPr>
+          <w:trHeight w:val="546"/>
+        </w:trPr>
+        <w:tc>
+          <w:tcPr>
+            <w:tcW w:w="1980" w:type="dxa"/>
+          </w:tcPr>
+          <w:p>
+            <w:pPr>
+              <w:jc w:val="right"/>
+              <w:rPr>
+                <w:rFonts w:ascii="Calibri" w:eastAsia="Times New Roman" w:hAnsi="Calibri" w:cs="Calibri"/>
+                <w:color w:val="000000"/>
+                <w:lang w:eastAsia="nl-BE"/>
+              </w:rPr>
+            </w:pPr>
+            <w:r>
+              <w:rPr>
+                <w:rFonts w:ascii="Calibri" w:eastAsia="Times New Roman" w:hAnsi="Calibri" w:cs="Calibri"/>
+                <w:color w:val="000000"/>
+                <w:lang w:eastAsia="nl-BE"/>
+              </w:rPr>
+              <w:t xml:space="preserve">Uitvoeringstijd </w:t>
+            </w:r>
+          </w:p>
+          <w:p>
+            <w:pPr>
+              <w:jc w:val="right"/>
+              <w:rPr>
+                <w:rFonts w:ascii="Calibri" w:eastAsia="Times New Roman" w:hAnsi="Calibri" w:cs="Calibri"/>
+                <w:color w:val="000000"/>
+                <w:lang w:eastAsia="nl-BE"/>
+              </w:rPr>
+            </w:pPr>
+            <w:r>
+              <w:rPr>
+                <w:rFonts w:ascii="Calibri" w:eastAsia="Times New Roman" w:hAnsi="Calibri" w:cs="Calibri"/>
+                <w:color w:val="000000"/>
+                <w:lang w:eastAsia="nl-BE"/>
+              </w:rPr>
+              <w:t>(in milliseconden)</w:t>
+            </w:r>
+          </w:p>
+        </w:tc>
+        <w:tc>
+          <w:tcPr>
+            <w:tcW w:w="757" w:type="dxa"/>
+            <w:noWrap/>
+            <w:hideMark/>
+          </w:tcPr>
+          <w:p>
+            <w:pPr>
+              <w:jc w:val="right"/>
+              <w:rPr>
+                <w:rFonts w:ascii="Calibri" w:eastAsia="Times New Roman" w:hAnsi="Calibri" w:cs="Calibri"/>
+                <w:color w:val="000000"/>
+                <w:lang w:eastAsia="nl-BE"/>
+              </w:rPr>
+            </w:pPr>
+            <w:r>
+              <w:rPr>
+                <w:rFonts w:ascii="Calibri" w:eastAsia="Times New Roman" w:hAnsi="Calibri" w:cs="Calibri"/>
+                <w:color w:val="000000"/>
+                <w:lang w:eastAsia="nl-BE"/>
+              </w:rPr>
+              <w:t>9</w:t>
+            </w:r>
+          </w:p>
+        </w:tc>
+        <w:tc>
+          <w:tcPr>
+            <w:tcW w:w="757" w:type="dxa"/>
+            <w:noWrap/>
+            <w:hideMark/>
+          </w:tcPr>
+          <w:p>
+            <w:pPr>
+              <w:jc w:val="right"/>
+              <w:rPr>
+                <w:rFonts w:ascii="Calibri" w:eastAsia="Times New Roman" w:hAnsi="Calibri" w:cs="Calibri"/>
+                <w:color w:val="000000"/>
+                <w:lang w:eastAsia="nl-BE"/>
+              </w:rPr>
+            </w:pPr>
+            <w:r>
+              <w:rPr>
+                <w:rFonts w:ascii="Calibri" w:eastAsia="Times New Roman" w:hAnsi="Calibri" w:cs="Calibri"/>
+                <w:color w:val="000000"/>
+                <w:lang w:eastAsia="nl-BE"/>
+              </w:rPr>
+              <w:t>17</w:t>
+            </w:r>
+          </w:p>
+        </w:tc>
+        <w:tc>
+          <w:tcPr>
+            <w:tcW w:w="757" w:type="dxa"/>
+            <w:noWrap/>
+            <w:hideMark/>
+          </w:tcPr>
+          <w:p>
+            <w:pPr>
+              <w:jc w:val="right"/>
+              <w:rPr>
+                <w:rFonts w:ascii="Calibri" w:eastAsia="Times New Roman" w:hAnsi="Calibri" w:cs="Calibri"/>
+                <w:color w:val="000000"/>
+                <w:lang w:eastAsia="nl-BE"/>
+              </w:rPr>
+            </w:pPr>
+            <w:r>
+              <w:rPr>
+                <w:rFonts w:ascii="Calibri" w:eastAsia="Times New Roman" w:hAnsi="Calibri" w:cs="Calibri"/>
+                <w:color w:val="000000"/>
+                <w:lang w:eastAsia="nl-BE"/>
+              </w:rPr>
+              <w:t>22</w:t>
+            </w:r>
+          </w:p>
+        </w:tc>
+        <w:tc>
+          <w:tcPr>
+            <w:tcW w:w="757" w:type="dxa"/>
+            <w:noWrap/>
+            <w:hideMark/>
+          </w:tcPr>
+          <w:p>
+            <w:pPr>
+              <w:jc w:val="right"/>
+              <w:rPr>
+                <w:rFonts w:ascii="Calibri" w:eastAsia="Times New Roman" w:hAnsi="Calibri" w:cs="Calibri"/>
+                <w:color w:val="000000"/>
+                <w:lang w:eastAsia="nl-BE"/>
+              </w:rPr>
+            </w:pPr>
+            <w:r>
+              <w:rPr>
+                <w:rFonts w:ascii="Calibri" w:eastAsia="Times New Roman" w:hAnsi="Calibri" w:cs="Calibri"/>
+                <w:color w:val="000000"/>
+                <w:lang w:eastAsia="nl-BE"/>
+              </w:rPr>
+              <w:t>48</w:t>
+            </w:r>
+          </w:p>
+        </w:tc>
+        <w:tc>
+          <w:tcPr>
+            <w:tcW w:w="758" w:type="dxa"/>
+            <w:noWrap/>
+            <w:hideMark/>
+          </w:tcPr>
+          <w:p>
+            <w:pPr>
+              <w:jc w:val="right"/>
+              <w:rPr>
+                <w:rFonts w:ascii="Calibri" w:eastAsia="Times New Roman" w:hAnsi="Calibri" w:cs="Calibri"/>
+                <w:color w:val="000000"/>
+                <w:lang w:eastAsia="nl-BE"/>
+              </w:rPr>
+            </w:pPr>
+            <w:r>
+              <w:rPr>
+                <w:rFonts w:ascii="Calibri" w:eastAsia="Times New Roman" w:hAnsi="Calibri" w:cs="Calibri"/>
+                <w:color w:val="000000"/>
+                <w:lang w:eastAsia="nl-BE"/>
+              </w:rPr>
+              <w:t>62</w:t>
+            </w:r>
+          </w:p>
+        </w:tc>
+        <w:tc>
+          <w:tcPr>
+            <w:tcW w:w="757" w:type="dxa"/>
+            <w:noWrap/>
+            <w:hideMark/>
+          </w:tcPr>
+          <w:p>
+            <w:pPr>
+              <w:jc w:val="right"/>
+              <w:rPr>
+                <w:rFonts w:ascii="Calibri" w:eastAsia="Times New Roman" w:hAnsi="Calibri" w:cs="Calibri"/>
+                <w:color w:val="000000"/>
+                <w:lang w:eastAsia="nl-BE"/>
+              </w:rPr>
+            </w:pPr>
+            <w:r>
+              <w:rPr>
+                <w:rFonts w:ascii="Calibri" w:eastAsia="Times New Roman" w:hAnsi="Calibri" w:cs="Calibri"/>
+                <w:color w:val="000000"/>
+                <w:lang w:eastAsia="nl-BE"/>
+              </w:rPr>
+              <w:t>100</w:t>
+            </w:r>
+          </w:p>
+        </w:tc>
+        <w:tc>
+          <w:tcPr>
+            <w:tcW w:w="757" w:type="dxa"/>
+            <w:noWrap/>
+            <w:hideMark/>
+          </w:tcPr>
+          <w:p>
+            <w:pPr>
+              <w:jc w:val="right"/>
+              <w:rPr>
+                <w:rFonts w:ascii="Calibri" w:eastAsia="Times New Roman" w:hAnsi="Calibri" w:cs="Calibri"/>
+                <w:color w:val="000000"/>
+                <w:lang w:eastAsia="nl-BE"/>
+              </w:rPr>
+            </w:pPr>
+            <w:r>
+              <w:rPr>
+                <w:rFonts w:ascii="Calibri" w:eastAsia="Times New Roman" w:hAnsi="Calibri" w:cs="Calibri"/>
+                <w:color w:val="000000"/>
+                <w:lang w:eastAsia="nl-BE"/>
+              </w:rPr>
+              <w:t>156</w:t>
+            </w:r>
+          </w:p>
+        </w:tc>
+        <w:tc>
+          <w:tcPr>
+            <w:tcW w:w="757" w:type="dxa"/>
+            <w:noWrap/>
+            <w:hideMark/>
+          </w:tcPr>
+          <w:p>
+            <w:pPr>
+              <w:jc w:val="right"/>
+              <w:rPr>
+                <w:rFonts w:ascii="Calibri" w:eastAsia="Times New Roman" w:hAnsi="Calibri" w:cs="Calibri"/>
+                <w:color w:val="000000"/>
+                <w:lang w:eastAsia="nl-BE"/>
+              </w:rPr>
+            </w:pPr>
+            <w:r>
+              <w:rPr>
+                <w:rFonts w:ascii="Calibri" w:eastAsia="Times New Roman" w:hAnsi="Calibri" w:cs="Calibri"/>
+                <w:color w:val="000000"/>
+                <w:lang w:eastAsia="nl-BE"/>
+              </w:rPr>
+              <w:t>187</w:t>
+            </w:r>
+          </w:p>
+        </w:tc>
+        <w:tc>
+          <w:tcPr>
+            <w:tcW w:w="757" w:type="dxa"/>
+            <w:noWrap/>
+            <w:hideMark/>
+          </w:tcPr>
+          <w:p>
+            <w:pPr>
+              <w:jc w:val="right"/>
+              <w:rPr>
+                <w:rFonts w:ascii="Calibri" w:eastAsia="Times New Roman" w:hAnsi="Calibri" w:cs="Calibri"/>
+                <w:color w:val="000000"/>
+                <w:lang w:eastAsia="nl-BE"/>
+              </w:rPr>
+            </w:pPr>
+            <w:r>
+              <w:rPr>
+                <w:rFonts w:ascii="Calibri" w:eastAsia="Times New Roman" w:hAnsi="Calibri" w:cs="Calibri"/>
+                <w:color w:val="000000"/>
+                <w:lang w:eastAsia="nl-BE"/>
+              </w:rPr>
+              <w:t>231</w:t>
+            </w:r>
+          </w:p>
+        </w:tc>
+        <w:tc>
+          <w:tcPr>
+            <w:tcW w:w="840" w:type="dxa"/>
+            <w:noWrap/>
+            <w:hideMark/>
+          </w:tcPr>
+          <w:p>
+            <w:pPr>
+              <w:jc w:val="right"/>
+              <w:rPr>
+                <w:rFonts w:ascii="Calibri" w:eastAsia="Times New Roman" w:hAnsi="Calibri" w:cs="Calibri"/>
+                <w:color w:val="000000"/>
+                <w:lang w:eastAsia="nl-BE"/>
+              </w:rPr>
+            </w:pPr>
+            <w:r>
+              <w:rPr>
+                <w:rFonts w:ascii="Calibri" w:eastAsia="Times New Roman" w:hAnsi="Calibri" w:cs="Calibri"/>
+                <w:color w:val="000000"/>
+                <w:lang w:eastAsia="nl-BE"/>
+              </w:rPr>
+              <w:t>296</w:t>
+            </w:r>
+          </w:p>
+        </w:tc>
+      </w:tr>
+    </w:tbl>
+    <w:p/>
+    <w:p>
+      <w:r>
+        <w:rPr>
+          <w:noProof/>
+          <w:lang w:eastAsia="nl-BE"/>
+        </w:rPr>
+        <w:drawing>
+          <wp:inline distT="0" distB="0" distL="0" distR="0" wp14:anchorId="5FFCED1D" wp14:editId="2051BBDF">
+            <wp:extent cx="5760720" cy="2850515"/>
+            <wp:effectExtent l="0" t="0" r="11430" b="6985"/>
+            <wp:docPr id="2" name="Grafiek 2"/>
+            <wp:cNvGraphicFramePr/>
+            <a:graphic xmlns:a="http://schemas.openxmlformats.org/drawingml/2006/main">
+              <a:graphicData uri="http://schemas.openxmlformats.org/drawingml/2006/chart">
+                <c:chart xmlns:c="http://schemas.openxmlformats.org/drawingml/2006/chart" xmlns:r="http://schemas.openxmlformats.org/officeDocument/2006/relationships" r:id="rId7"/>
+              </a:graphicData>
+            </a:graphic>
+          </wp:inline>
+        </w:drawing>
+      </w:r>
+    </w:p>
+    <w:p>
+      <w:r>
+        <w:t xml:space="preserve">Voor de </w:t>
+      </w:r>
+      <w:r>
+        <w:t>eerste variant van het doorlooplijnalgoritme</w:t>
+      </w:r>
+      <w:r>
+        <w:t>:</w:t>
+      </w:r>
+    </w:p>
+    <w:tbl>
+      <w:tblPr>
+        <w:tblStyle w:val="Tabelraster"/>
+        <w:tblW w:w="9460" w:type="dxa"/>
+        <w:tblLook w:val="04A0" w:firstRow="1" w:lastRow="0" w:firstColumn="1" w:lastColumn="0" w:noHBand="0" w:noVBand="1"/>
+      </w:tblPr>
+      <w:tblGrid>
+        <w:gridCol w:w="2102"/>
+        <w:gridCol w:w="692"/>
+        <w:gridCol w:w="808"/>
+        <w:gridCol w:w="1002"/>
+        <w:gridCol w:w="1002"/>
+        <w:gridCol w:w="1002"/>
+        <w:gridCol w:w="1002"/>
+        <w:gridCol w:w="925"/>
+        <w:gridCol w:w="925"/>
+      </w:tblGrid>
+      <w:tr>
+        <w:trPr>
+          <w:trHeight w:val="313"/>
+        </w:trPr>
+        <w:tc>
+          <w:tcPr>
+            <w:tcW w:w="2102" w:type="dxa"/>
+          </w:tcPr>
+          <w:p>
+            <w:pPr>
+              <w:jc w:val="right"/>
+              <w:rPr>
+                <w:rFonts w:ascii="Calibri" w:eastAsia="Times New Roman" w:hAnsi="Calibri" w:cs="Calibri"/>
+                <w:color w:val="000000"/>
+                <w:lang w:eastAsia="nl-BE"/>
+              </w:rPr>
+            </w:pPr>
+            <w:r>
+              <w:rPr>
+                <w:rFonts w:ascii="Calibri" w:eastAsia="Times New Roman" w:hAnsi="Calibri" w:cs="Calibri"/>
+                <w:color w:val="000000"/>
+                <w:lang w:eastAsia="nl-BE"/>
+              </w:rPr>
+              <w:t>Aantal punten</w:t>
+            </w:r>
+          </w:p>
+        </w:tc>
+        <w:tc>
+          <w:tcPr>
+            <w:tcW w:w="692" w:type="dxa"/>
+            <w:noWrap/>
+            <w:hideMark/>
+          </w:tcPr>
+          <w:p>
+            <w:pPr>
+              <w:jc w:val="right"/>
+              <w:rPr>
+                <w:rFonts w:ascii="Calibri" w:eastAsia="Times New Roman" w:hAnsi="Calibri" w:cs="Calibri"/>
+                <w:color w:val="000000"/>
+                <w:lang w:eastAsia="nl-BE"/>
+              </w:rPr>
+            </w:pPr>
+            <w:r>
+              <w:rPr>
+                <w:rFonts w:ascii="Calibri" w:eastAsia="Times New Roman" w:hAnsi="Calibri" w:cs="Calibri"/>
+                <w:color w:val="000000"/>
+                <w:lang w:eastAsia="nl-BE"/>
+              </w:rPr>
+              <w:t>6250</w:t>
+            </w:r>
+          </w:p>
+        </w:tc>
+        <w:tc>
+          <w:tcPr>
+            <w:tcW w:w="808" w:type="dxa"/>
+            <w:noWrap/>
+            <w:hideMark/>
+          </w:tcPr>
+          <w:p>
+            <w:pPr>
+              <w:jc w:val="right"/>
+              <w:rPr>
+                <w:rFonts w:ascii="Calibri" w:eastAsia="Times New Roman" w:hAnsi="Calibri" w:cs="Calibri"/>
+                <w:color w:val="000000"/>
+                <w:lang w:eastAsia="nl-BE"/>
+              </w:rPr>
+            </w:pPr>
+            <w:r>
+              <w:rPr>
+                <w:rFonts w:ascii="Calibri" w:eastAsia="Times New Roman" w:hAnsi="Calibri" w:cs="Calibri"/>
+                <w:color w:val="000000"/>
+                <w:lang w:eastAsia="nl-BE"/>
+              </w:rPr>
+              <w:t>12500</w:t>
+            </w:r>
+          </w:p>
+        </w:tc>
+        <w:tc>
+          <w:tcPr>
+            <w:tcW w:w="1002" w:type="dxa"/>
+            <w:noWrap/>
+            <w:hideMark/>
+          </w:tcPr>
+          <w:p>
+            <w:pPr>
+              <w:jc w:val="right"/>
+              <w:rPr>
+                <w:rFonts w:ascii="Calibri" w:eastAsia="Times New Roman" w:hAnsi="Calibri" w:cs="Calibri"/>
+                <w:color w:val="000000"/>
+                <w:lang w:eastAsia="nl-BE"/>
+              </w:rPr>
+            </w:pPr>
+            <w:r>
+              <w:rPr>
+                <w:rFonts w:ascii="Calibri" w:eastAsia="Times New Roman" w:hAnsi="Calibri" w:cs="Calibri"/>
+                <w:color w:val="000000"/>
+                <w:lang w:eastAsia="nl-BE"/>
+              </w:rPr>
+              <w:t>25000</w:t>
+            </w:r>
+          </w:p>
+        </w:tc>
+        <w:tc>
+          <w:tcPr>
+            <w:tcW w:w="1002" w:type="dxa"/>
+            <w:noWrap/>
+            <w:hideMark/>
+          </w:tcPr>
+          <w:p>
+            <w:pPr>
+              <w:jc w:val="right"/>
+              <w:rPr>
+                <w:rFonts w:ascii="Calibri" w:eastAsia="Times New Roman" w:hAnsi="Calibri" w:cs="Calibri"/>
+                <w:color w:val="000000"/>
+                <w:lang w:eastAsia="nl-BE"/>
+              </w:rPr>
+            </w:pPr>
+            <w:r>
+              <w:rPr>
+                <w:rFonts w:ascii="Calibri" w:eastAsia="Times New Roman" w:hAnsi="Calibri" w:cs="Calibri"/>
+                <w:color w:val="000000"/>
+                <w:lang w:eastAsia="nl-BE"/>
+              </w:rPr>
+              <w:t>50000</w:t>
+            </w:r>
+          </w:p>
+        </w:tc>
+        <w:tc>
+          <w:tcPr>
+            <w:tcW w:w="1002" w:type="dxa"/>
+            <w:noWrap/>
+            <w:hideMark/>
+          </w:tcPr>
+          <w:p>
+            <w:pPr>
+              <w:jc w:val="right"/>
+              <w:rPr>
+                <w:rFonts w:ascii="Calibri" w:eastAsia="Times New Roman" w:hAnsi="Calibri" w:cs="Calibri"/>
+                <w:color w:val="000000"/>
+                <w:lang w:eastAsia="nl-BE"/>
+              </w:rPr>
+            </w:pPr>
+            <w:r>
+              <w:rPr>
+                <w:rFonts w:ascii="Calibri" w:eastAsia="Times New Roman" w:hAnsi="Calibri" w:cs="Calibri"/>
+                <w:color w:val="000000"/>
+                <w:lang w:eastAsia="nl-BE"/>
+              </w:rPr>
+              <w:t>100000</w:t>
+            </w:r>
+          </w:p>
+        </w:tc>
+        <w:tc>
+          <w:tcPr>
+            <w:tcW w:w="1002" w:type="dxa"/>
+            <w:noWrap/>
+            <w:hideMark/>
+          </w:tcPr>
+          <w:p>
+            <w:pPr>
+              <w:jc w:val="right"/>
+              <w:rPr>
+                <w:rFonts w:ascii="Calibri" w:eastAsia="Times New Roman" w:hAnsi="Calibri" w:cs="Calibri"/>
+                <w:color w:val="000000"/>
+                <w:lang w:eastAsia="nl-BE"/>
+              </w:rPr>
+            </w:pPr>
+            <w:r>
+              <w:rPr>
+                <w:rFonts w:ascii="Calibri" w:eastAsia="Times New Roman" w:hAnsi="Calibri" w:cs="Calibri"/>
+                <w:color w:val="000000"/>
+                <w:lang w:eastAsia="nl-BE"/>
+              </w:rPr>
+              <w:t>200000</w:t>
+            </w:r>
+          </w:p>
+        </w:tc>
+        <w:tc>
+          <w:tcPr>
+            <w:tcW w:w="925" w:type="dxa"/>
+            <w:noWrap/>
+            <w:hideMark/>
+          </w:tcPr>
+          <w:p>
+            <w:pPr>
+              <w:jc w:val="right"/>
+              <w:rPr>
+                <w:rFonts w:ascii="Calibri" w:eastAsia="Times New Roman" w:hAnsi="Calibri" w:cs="Calibri"/>
+                <w:color w:val="000000"/>
+                <w:lang w:eastAsia="nl-BE"/>
+              </w:rPr>
+            </w:pPr>
+            <w:r>
+              <w:rPr>
+                <w:rFonts w:ascii="Calibri" w:eastAsia="Times New Roman" w:hAnsi="Calibri" w:cs="Calibri"/>
+                <w:color w:val="000000"/>
+                <w:lang w:eastAsia="nl-BE"/>
+              </w:rPr>
+              <w:t>400000</w:t>
+            </w:r>
+          </w:p>
+        </w:tc>
+        <w:tc>
+          <w:tcPr>
+            <w:tcW w:w="925" w:type="dxa"/>
+            <w:noWrap/>
+            <w:hideMark/>
+          </w:tcPr>
+          <w:p>
+            <w:pPr>
+              <w:jc w:val="right"/>
+              <w:rPr>
+                <w:rFonts w:ascii="Calibri" w:eastAsia="Times New Roman" w:hAnsi="Calibri" w:cs="Calibri"/>
+                <w:color w:val="000000"/>
+                <w:lang w:eastAsia="nl-BE"/>
+              </w:rPr>
+            </w:pPr>
+            <w:r>
+              <w:rPr>
+                <w:rFonts w:ascii="Calibri" w:eastAsia="Times New Roman" w:hAnsi="Calibri" w:cs="Calibri"/>
+                <w:color w:val="000000"/>
+                <w:lang w:eastAsia="nl-BE"/>
+              </w:rPr>
+              <w:t>800000</w:t>
+            </w:r>
+          </w:p>
+        </w:tc>
+      </w:tr>
+      <w:tr>
+        <w:trPr>
+          <w:trHeight w:val="313"/>
+        </w:trPr>
+        <w:tc>
+          <w:tcPr>
+            <w:tcW w:w="2102" w:type="dxa"/>
+          </w:tcPr>
+          <w:p>
+            <w:pPr>
+              <w:jc w:val="right"/>
+              <w:rPr>
+                <w:rFonts w:ascii="Calibri" w:eastAsia="Times New Roman" w:hAnsi="Calibri" w:cs="Calibri"/>
+                <w:color w:val="000000"/>
+                <w:lang w:eastAsia="nl-BE"/>
+              </w:rPr>
+            </w:pPr>
+            <w:r>
+              <w:rPr>
+                <w:rFonts w:ascii="Calibri" w:eastAsia="Times New Roman" w:hAnsi="Calibri" w:cs="Calibri"/>
+                <w:color w:val="000000"/>
+                <w:lang w:eastAsia="nl-BE"/>
+              </w:rPr>
+              <w:t xml:space="preserve">Uitvoeringstijd </w:t>
+            </w:r>
+          </w:p>
+          <w:p>
+            <w:pPr>
+              <w:jc w:val="right"/>
+              <w:rPr>
+                <w:rFonts w:ascii="Calibri" w:eastAsia="Times New Roman" w:hAnsi="Calibri" w:cs="Calibri"/>
+                <w:color w:val="000000"/>
+                <w:lang w:eastAsia="nl-BE"/>
+              </w:rPr>
+            </w:pPr>
+            <w:r>
+              <w:rPr>
+                <w:rFonts w:ascii="Calibri" w:eastAsia="Times New Roman" w:hAnsi="Calibri" w:cs="Calibri"/>
+                <w:color w:val="000000"/>
+                <w:lang w:eastAsia="nl-BE"/>
+              </w:rPr>
+              <w:t>(in milliseconden)</w:t>
+            </w:r>
+          </w:p>
+        </w:tc>
+        <w:tc>
+          <w:tcPr>
+            <w:tcW w:w="692" w:type="dxa"/>
+            <w:noWrap/>
+            <w:hideMark/>
+          </w:tcPr>
+          <w:p>
+            <w:pPr>
+              <w:jc w:val="right"/>
+              <w:rPr>
+                <w:rFonts w:ascii="Calibri" w:eastAsia="Times New Roman" w:hAnsi="Calibri" w:cs="Calibri"/>
+                <w:color w:val="000000"/>
+                <w:lang w:eastAsia="nl-BE"/>
+              </w:rPr>
+            </w:pPr>
+            <w:r>
+              <w:rPr>
+                <w:rFonts w:ascii="Calibri" w:eastAsia="Times New Roman" w:hAnsi="Calibri" w:cs="Calibri"/>
+                <w:color w:val="000000"/>
+                <w:lang w:eastAsia="nl-BE"/>
+              </w:rPr>
+              <w:t>1</w:t>
+            </w:r>
+          </w:p>
+        </w:tc>
+        <w:tc>
+          <w:tcPr>
+            <w:tcW w:w="808" w:type="dxa"/>
+            <w:noWrap/>
+            <w:hideMark/>
+          </w:tcPr>
+          <w:p>
+            <w:pPr>
+              <w:jc w:val="right"/>
+              <w:rPr>
+                <w:rFonts w:ascii="Calibri" w:eastAsia="Times New Roman" w:hAnsi="Calibri" w:cs="Calibri"/>
+                <w:color w:val="000000"/>
+                <w:lang w:eastAsia="nl-BE"/>
+              </w:rPr>
+            </w:pPr>
+            <w:r>
+              <w:rPr>
+                <w:rFonts w:ascii="Calibri" w:eastAsia="Times New Roman" w:hAnsi="Calibri" w:cs="Calibri"/>
+                <w:color w:val="000000"/>
+                <w:lang w:eastAsia="nl-BE"/>
+              </w:rPr>
+              <w:t>1</w:t>
+            </w:r>
+          </w:p>
+        </w:tc>
+        <w:tc>
+          <w:tcPr>
+            <w:tcW w:w="1002" w:type="dxa"/>
+            <w:noWrap/>
+            <w:hideMark/>
+          </w:tcPr>
+          <w:p>
+            <w:pPr>
+              <w:jc w:val="right"/>
+              <w:rPr>
+                <w:rFonts w:ascii="Calibri" w:eastAsia="Times New Roman" w:hAnsi="Calibri" w:cs="Calibri"/>
+                <w:color w:val="000000"/>
+                <w:lang w:eastAsia="nl-BE"/>
+              </w:rPr>
+            </w:pPr>
+            <w:r>
+              <w:rPr>
+                <w:rFonts w:ascii="Calibri" w:eastAsia="Times New Roman" w:hAnsi="Calibri" w:cs="Calibri"/>
+                <w:color w:val="000000"/>
+                <w:lang w:eastAsia="nl-BE"/>
+              </w:rPr>
+              <w:t>4</w:t>
+            </w:r>
+          </w:p>
+        </w:tc>
+        <w:tc>
+          <w:tcPr>
+            <w:tcW w:w="1002" w:type="dxa"/>
+            <w:noWrap/>
+            <w:hideMark/>
+          </w:tcPr>
+          <w:p>
+            <w:pPr>
+              <w:jc w:val="right"/>
+              <w:rPr>
+                <w:rFonts w:ascii="Calibri" w:eastAsia="Times New Roman" w:hAnsi="Calibri" w:cs="Calibri"/>
+                <w:color w:val="000000"/>
+                <w:lang w:eastAsia="nl-BE"/>
+              </w:rPr>
+            </w:pPr>
+            <w:r>
+              <w:rPr>
+                <w:rFonts w:ascii="Calibri" w:eastAsia="Times New Roman" w:hAnsi="Calibri" w:cs="Calibri"/>
+                <w:color w:val="000000"/>
+                <w:lang w:eastAsia="nl-BE"/>
+              </w:rPr>
+              <w:t>3</w:t>
+            </w:r>
+          </w:p>
+        </w:tc>
+        <w:tc>
+          <w:tcPr>
+            <w:tcW w:w="1002" w:type="dxa"/>
+            <w:noWrap/>
+            <w:hideMark/>
+          </w:tcPr>
+          <w:p>
+            <w:pPr>
+              <w:jc w:val="right"/>
+              <w:rPr>
+                <w:rFonts w:ascii="Calibri" w:eastAsia="Times New Roman" w:hAnsi="Calibri" w:cs="Calibri"/>
+                <w:color w:val="000000"/>
+                <w:lang w:eastAsia="nl-BE"/>
+              </w:rPr>
+            </w:pPr>
+            <w:r>
+              <w:rPr>
+                <w:rFonts w:ascii="Calibri" w:eastAsia="Times New Roman" w:hAnsi="Calibri" w:cs="Calibri"/>
+                <w:color w:val="000000"/>
+                <w:lang w:eastAsia="nl-BE"/>
+              </w:rPr>
+              <w:t>3</w:t>
+            </w:r>
+          </w:p>
+        </w:tc>
+        <w:tc>
+          <w:tcPr>
+            <w:tcW w:w="1002" w:type="dxa"/>
+            <w:noWrap/>
+            <w:hideMark/>
+          </w:tcPr>
+          <w:p>
+            <w:pPr>
+              <w:jc w:val="right"/>
+              <w:rPr>
+                <w:rFonts w:ascii="Calibri" w:eastAsia="Times New Roman" w:hAnsi="Calibri" w:cs="Calibri"/>
+                <w:color w:val="000000"/>
+                <w:lang w:eastAsia="nl-BE"/>
+              </w:rPr>
+            </w:pPr>
+            <w:r>
+              <w:rPr>
+                <w:rFonts w:ascii="Calibri" w:eastAsia="Times New Roman" w:hAnsi="Calibri" w:cs="Calibri"/>
+                <w:color w:val="000000"/>
+                <w:lang w:eastAsia="nl-BE"/>
+              </w:rPr>
+              <w:t>4</w:t>
+            </w:r>
+          </w:p>
+        </w:tc>
+        <w:tc>
+          <w:tcPr>
+            <w:tcW w:w="925" w:type="dxa"/>
+            <w:noWrap/>
+            <w:hideMark/>
+          </w:tcPr>
+          <w:p>
+            <w:pPr>
+              <w:jc w:val="right"/>
+              <w:rPr>
+                <w:rFonts w:ascii="Calibri" w:eastAsia="Times New Roman" w:hAnsi="Calibri" w:cs="Calibri"/>
+                <w:color w:val="000000"/>
+                <w:lang w:eastAsia="nl-BE"/>
+              </w:rPr>
+            </w:pPr>
+            <w:r>
+              <w:rPr>
+                <w:rFonts w:ascii="Calibri" w:eastAsia="Times New Roman" w:hAnsi="Calibri" w:cs="Calibri"/>
+                <w:color w:val="000000"/>
+                <w:lang w:eastAsia="nl-BE"/>
+              </w:rPr>
+              <w:t>21</w:t>
+            </w:r>
+          </w:p>
+        </w:tc>
+        <w:tc>
+          <w:tcPr>
+            <w:tcW w:w="925" w:type="dxa"/>
+            <w:noWrap/>
+            <w:hideMark/>
+          </w:tcPr>
+          <w:p>
+            <w:pPr>
+              <w:jc w:val="right"/>
+              <w:rPr>
+                <w:rFonts w:ascii="Calibri" w:eastAsia="Times New Roman" w:hAnsi="Calibri" w:cs="Calibri"/>
+                <w:color w:val="000000"/>
+                <w:lang w:eastAsia="nl-BE"/>
+              </w:rPr>
+            </w:pPr>
+            <w:r>
+              <w:rPr>
+                <w:rFonts w:ascii="Calibri" w:eastAsia="Times New Roman" w:hAnsi="Calibri" w:cs="Calibri"/>
+                <w:color w:val="000000"/>
+                <w:lang w:eastAsia="nl-BE"/>
+              </w:rPr>
+              <w:t>39</w:t>
+            </w:r>
+          </w:p>
+        </w:tc>
+      </w:tr>
+    </w:tbl>
+    <w:p>
+      <w:r>
+        <w:rPr>
+          <w:noProof/>
+          <w:lang w:eastAsia="nl-BE"/>
+        </w:rPr>
+        <w:lastRenderedPageBreak/>
+        <w:drawing>
+          <wp:inline distT="0" distB="0" distL="0" distR="0" wp14:anchorId="4B304F4B" wp14:editId="63ADE48E">
+            <wp:extent cx="5760720" cy="2850515"/>
+            <wp:effectExtent l="0" t="0" r="11430" b="6985"/>
+            <wp:docPr id="1" name="Grafiek 1"/>
+            <wp:cNvGraphicFramePr/>
+            <a:graphic xmlns:a="http://schemas.openxmlformats.org/drawingml/2006/main">
+              <a:graphicData uri="http://schemas.openxmlformats.org/drawingml/2006/chart">
+                <c:chart xmlns:c="http://schemas.openxmlformats.org/drawingml/2006/chart" xmlns:r="http://schemas.openxmlformats.org/officeDocument/2006/relationships" r:id="rId8"/>
+              </a:graphicData>
+            </a:graphic>
+          </wp:inline>
+        </w:drawing>
+      </w:r>
+    </w:p>
+    <w:p>
+      <w:r>
+        <w:t>Hieruit blijkt duidelijk dat de eerste variant veel sneller is dan het eenvoudig algoritme voor het 2-dimensionale geval.</w:t>
+      </w:r>
+    </w:p>
+    <w:p>
+      <w:bookmarkStart w:id="0" w:name="_GoBack"/>
+      <w:bookmarkEnd w:id="0"/>
     </w:p>
     <w:sectPr>
       <w:pgSz w:w="11906" w:h="16838"/>
@@ -3038,7 +4279,7 @@
 </file>
 
 <file path=word/numbering.xml><?xml version="1.0" encoding="utf-8"?>
-<w:numbering xmlns:wpc="http://schemas.microsoft.com/office/word/2010/wordprocessingCanvas" xmlns:cx="http://schemas.microsoft.com/office/drawing/2014/chartex" xmlns:cx1="http://schemas.microsoft.com/office/drawing/2015/9/8/chartex" xmlns:cx2="http://schemas.microsoft.com/office/drawing/2015/10/21/chartex" xmlns:cx3="http://schemas.microsoft.com/office/drawing/2016/5/9/chartex" xmlns:cx4="http://schemas.microsoft.com/office/drawing/2016/5/10/chartex" xmlns:cx5="http://schemas.microsoft.com/office/drawing/2016/5/11/chartex" xmlns:cx6="http://schemas.microsoft.com/office/drawing/2016/5/12/chartex" xmlns:cx7="http://schemas.microsoft.com/office/drawing/2016/5/13/chartex" xmlns:cx8="http://schemas.microsoft.com/office/drawing/2016/5/14/chartex" xmlns:mc="http://schemas.openxmlformats.org/markup-compatibility/2006" xmlns:aink="http://schemas.microsoft.com/office/drawing/2016/ink" xmlns:am3d="http://schemas.microsoft.com/office/drawing/2017/model3d" xmlns:o="urn:schemas-microsoft-com:office:office" xmlns:r="http://schemas.openxmlformats.org/officeDocument/2006/relationships" xmlns:m="http://schemas.openxmlformats.org/officeDocument/2006/math" xmlns:v="urn:schemas-microsoft-com:vml" xmlns:wp14="http://schemas.microsoft.com/office/word/2010/wordprocessingDrawing" xmlns:wp="http://schemas.openxmlformats.org/drawingml/2006/wordprocessingDrawing" xmlns:w10="urn:schemas-microsoft-com:office:word" xmlns:w="http://schemas.openxmlformats.org/wordprocessingml/2006/main" xmlns:w14="http://schemas.microsoft.com/office/word/2010/wordml" xmlns:w15="http://schemas.microsoft.com/office/word/2012/wordml" xmlns:w16cid="http://schemas.microsoft.com/office/word/2016/wordml/cid" xmlns:w16se="http://schemas.microsoft.com/office/word/2015/wordml/symex" xmlns:wpg="http://schemas.microsoft.com/office/word/2010/wordprocessingGroup" xmlns:wpi="http://schemas.microsoft.com/office/word/2010/wordprocessingInk" xmlns:wne="http://schemas.microsoft.com/office/word/2006/wordml" xmlns:wps="http://schemas.microsoft.com/office/word/2010/wordprocessingShape" mc:Ignorable="w14 w15 w16se w16cid wp14">
+<w:numbering xmlns:wpc="http://schemas.microsoft.com/office/word/2010/wordprocessingCanvas" xmlns:cx="http://schemas.microsoft.com/office/drawing/2014/chartex" xmlns:cx1="http://schemas.microsoft.com/office/drawing/2015/9/8/chartex" xmlns:mc="http://schemas.openxmlformats.org/markup-compatibility/2006" xmlns:o="urn:schemas-microsoft-com:office:office" xmlns:r="http://schemas.openxmlformats.org/officeDocument/2006/relationships" xmlns:m="http://schemas.openxmlformats.org/officeDocument/2006/math" xmlns:v="urn:schemas-microsoft-com:vml" xmlns:wp14="http://schemas.microsoft.com/office/word/2010/wordprocessingDrawing" xmlns:wp="http://schemas.openxmlformats.org/drawingml/2006/wordprocessingDrawing" xmlns:w10="urn:schemas-microsoft-com:office:word" xmlns:w="http://schemas.openxmlformats.org/wordprocessingml/2006/main" xmlns:w14="http://schemas.microsoft.com/office/word/2010/wordml" xmlns:w15="http://schemas.microsoft.com/office/word/2012/wordml" xmlns:w16se="http://schemas.microsoft.com/office/word/2015/wordml/symex" xmlns:wpg="http://schemas.microsoft.com/office/word/2010/wordprocessingGroup" xmlns:wpi="http://schemas.microsoft.com/office/word/2010/wordprocessingInk" xmlns:wne="http://schemas.microsoft.com/office/word/2006/wordml" xmlns:wps="http://schemas.microsoft.com/office/word/2010/wordprocessingShape" mc:Ignorable="w14 w15 w16se wp14">
   <w:abstractNum w:abstractNumId="0" w15:restartNumberingAfterBreak="0">
     <w:nsid w:val="07503D8F"/>
     <w:multiLevelType w:val="hybridMultilevel"/>
@@ -3135,7 +4376,7 @@
 </file>
 
 <file path=word/styles.xml><?xml version="1.0" encoding="utf-8"?>
-<w:styles xmlns:mc="http://schemas.openxmlformats.org/markup-compatibility/2006" xmlns:r="http://schemas.openxmlformats.org/officeDocument/2006/relationships" xmlns:w="http://schemas.openxmlformats.org/wordprocessingml/2006/main" xmlns:w14="http://schemas.microsoft.com/office/word/2010/wordml" xmlns:w15="http://schemas.microsoft.com/office/word/2012/wordml" xmlns:w16cid="http://schemas.microsoft.com/office/word/2016/wordml/cid" xmlns:w16se="http://schemas.microsoft.com/office/word/2015/wordml/symex" mc:Ignorable="w14 w15 w16se w16cid">
+<w:styles xmlns:mc="http://schemas.openxmlformats.org/markup-compatibility/2006" xmlns:r="http://schemas.openxmlformats.org/officeDocument/2006/relationships" xmlns:w="http://schemas.openxmlformats.org/wordprocessingml/2006/main" xmlns:w14="http://schemas.microsoft.com/office/word/2010/wordml" xmlns:w15="http://schemas.microsoft.com/office/word/2012/wordml" xmlns:w16se="http://schemas.microsoft.com/office/word/2015/wordml/symex" mc:Ignorable="w14 w15 w16se">
   <w:docDefaults>
     <w:rPrDefault>
       <w:rPr>
@@ -3151,7 +4392,7 @@
       </w:pPr>
     </w:pPrDefault>
   </w:docDefaults>
-  <w:latentStyles w:defLockedState="0" w:defUIPriority="99" w:defSemiHidden="0" w:defUnhideWhenUsed="0" w:defQFormat="0" w:count="375">
+  <w:latentStyles w:defLockedState="0" w:defUIPriority="99" w:defSemiHidden="0" w:defUnhideWhenUsed="0" w:defQFormat="0" w:count="371">
     <w:lsdException w:name="Normal" w:uiPriority="0" w:qFormat="1"/>
     <w:lsdException w:name="heading 1" w:uiPriority="9" w:qFormat="1"/>
     <w:lsdException w:name="heading 2" w:semiHidden="1" w:uiPriority="9" w:unhideWhenUsed="1" w:qFormat="1"/>
@@ -3523,23 +4764,21 @@
     <w:lsdException w:name="List Table 5 Dark Accent 6" w:uiPriority="50"/>
     <w:lsdException w:name="List Table 6 Colorful Accent 6" w:uiPriority="51"/>
     <w:lsdException w:name="List Table 7 Colorful Accent 6" w:uiPriority="52"/>
-    <w:lsdException w:name="Mention" w:semiHidden="1" w:unhideWhenUsed="1"/>
-    <w:lsdException w:name="Smart Hyperlink" w:semiHidden="1" w:unhideWhenUsed="1"/>
-    <w:lsdException w:name="Hashtag" w:semiHidden="1" w:unhideWhenUsed="1"/>
-    <w:lsdException w:name="Unresolved Mention" w:semiHidden="1" w:unhideWhenUsed="1"/>
   </w:latentStyles>
-  <w:style w:type="paragraph" w:default="1" w:styleId="Normal">
+  <w:style w:type="paragraph" w:default="1" w:styleId="Standaard">
     <w:name w:val="Normal"/>
     <w:qFormat/>
+    <w:rsid w:val="0089352A"/>
   </w:style>
-  <w:style w:type="paragraph" w:styleId="Heading1">
+  <w:style w:type="paragraph" w:styleId="Kop1">
     <w:name w:val="heading 1"/>
-    <w:basedOn w:val="Normal"/>
-    <w:next w:val="Normal"/>
-    <w:link w:val="Heading1Char"/>
+    <w:basedOn w:val="Standaard"/>
+    <w:next w:val="Standaard"/>
+    <w:link w:val="Kop1Char"/>
+    <w:autoRedefine/>
     <w:uiPriority w:val="9"/>
     <w:qFormat/>
-    <w:rsid w:val="006C6F03"/>
+    <w:rsid w:val="0089352A"/>
     <w:pPr>
       <w:keepNext/>
       <w:keepLines/>
@@ -3548,18 +4787,18 @@
     </w:pPr>
     <w:rPr>
       <w:rFonts w:asciiTheme="majorHAnsi" w:eastAsiaTheme="majorEastAsia" w:hAnsiTheme="majorHAnsi" w:cstheme="majorBidi"/>
+      <w:b/>
       <w:color w:val="2F5496" w:themeColor="accent1" w:themeShade="BF"/>
-      <w:sz w:val="32"/>
+      <w:sz w:val="24"/>
       <w:szCs w:val="32"/>
     </w:rPr>
   </w:style>
-  <w:style w:type="character" w:default="1" w:styleId="DefaultParagraphFont">
+  <w:style w:type="character" w:default="1" w:styleId="Standaardalinea-lettertype">
     <w:name w:val="Default Paragraph Font"/>
     <w:uiPriority w:val="1"/>
-    <w:semiHidden/>
     <w:unhideWhenUsed/>
   </w:style>
-  <w:style w:type="table" w:default="1" w:styleId="TableNormal">
+  <w:style w:type="table" w:default="1" w:styleId="Standaardtabel">
     <w:name w:val="Normal Table"/>
     <w:uiPriority w:val="99"/>
     <w:semiHidden/>
@@ -3574,7 +4813,7 @@
       </w:tblCellMar>
     </w:tblPr>
   </w:style>
-  <w:style w:type="numbering" w:default="1" w:styleId="NoList">
+  <w:style w:type="numbering" w:default="1" w:styleId="Geenlijst">
     <w:name w:val="No List"/>
     <w:uiPriority w:val="99"/>
     <w:semiHidden/>
@@ -3582,7 +4821,7 @@
   </w:style>
   <w:style w:type="paragraph" w:customStyle="1" w:styleId="CoverKoptekst">
     <w:name w:val="_CoverKoptekst"/>
-    <w:basedOn w:val="Normal"/>
+    <w:basedOn w:val="Standaard"/>
     <w:semiHidden/>
     <w:qFormat/>
     <w:rsid w:val="006C6F03"/>
@@ -3599,10 +4838,10 @@
       <w:lang w:eastAsia="nl-BE"/>
     </w:rPr>
   </w:style>
-  <w:style w:type="paragraph" w:styleId="Header">
+  <w:style w:type="paragraph" w:styleId="Koptekst">
     <w:name w:val="header"/>
-    <w:basedOn w:val="Footer"/>
-    <w:link w:val="HeaderChar"/>
+    <w:basedOn w:val="Voettekst"/>
+    <w:link w:val="KoptekstChar"/>
     <w:semiHidden/>
     <w:rsid w:val="006C6F03"/>
     <w:pPr>
@@ -3623,10 +4862,10 @@
       <w:lang w:eastAsia="nl-BE"/>
     </w:rPr>
   </w:style>
-  <w:style w:type="character" w:customStyle="1" w:styleId="HeaderChar">
-    <w:name w:val="Header Char"/>
-    <w:basedOn w:val="DefaultParagraphFont"/>
-    <w:link w:val="Header"/>
+  <w:style w:type="character" w:customStyle="1" w:styleId="KoptekstChar">
+    <w:name w:val="Koptekst Char"/>
+    <w:basedOn w:val="Standaardalinea-lettertype"/>
+    <w:link w:val="Koptekst"/>
     <w:semiHidden/>
     <w:rsid w:val="006C6F03"/>
     <w:rPr>
@@ -3637,10 +4876,10 @@
       <w:lang w:eastAsia="nl-BE"/>
     </w:rPr>
   </w:style>
-  <w:style w:type="paragraph" w:styleId="Footer">
+  <w:style w:type="paragraph" w:styleId="Voettekst">
     <w:name w:val="footer"/>
-    <w:basedOn w:val="Normal"/>
-    <w:link w:val="FooterChar"/>
+    <w:basedOn w:val="Standaard"/>
+    <w:link w:val="VoettekstChar"/>
     <w:uiPriority w:val="99"/>
     <w:semiHidden/>
     <w:unhideWhenUsed/>
@@ -3653,32 +4892,33 @@
       <w:spacing w:after="0" w:line="240" w:lineRule="auto"/>
     </w:pPr>
   </w:style>
-  <w:style w:type="character" w:customStyle="1" w:styleId="FooterChar">
-    <w:name w:val="Footer Char"/>
-    <w:basedOn w:val="DefaultParagraphFont"/>
-    <w:link w:val="Footer"/>
+  <w:style w:type="character" w:customStyle="1" w:styleId="VoettekstChar">
+    <w:name w:val="Voettekst Char"/>
+    <w:basedOn w:val="Standaardalinea-lettertype"/>
+    <w:link w:val="Voettekst"/>
     <w:uiPriority w:val="99"/>
     <w:semiHidden/>
     <w:rsid w:val="006C6F03"/>
   </w:style>
-  <w:style w:type="character" w:customStyle="1" w:styleId="Heading1Char">
-    <w:name w:val="Heading 1 Char"/>
-    <w:basedOn w:val="DefaultParagraphFont"/>
-    <w:link w:val="Heading1"/>
+  <w:style w:type="character" w:customStyle="1" w:styleId="Kop1Char">
+    <w:name w:val="Kop 1 Char"/>
+    <w:basedOn w:val="Standaardalinea-lettertype"/>
+    <w:link w:val="Kop1"/>
     <w:uiPriority w:val="9"/>
-    <w:rsid w:val="006C6F03"/>
+    <w:rsid w:val="0089352A"/>
     <w:rPr>
       <w:rFonts w:asciiTheme="majorHAnsi" w:eastAsiaTheme="majorEastAsia" w:hAnsiTheme="majorHAnsi" w:cstheme="majorBidi"/>
+      <w:b/>
       <w:color w:val="2F5496" w:themeColor="accent1" w:themeShade="BF"/>
-      <w:sz w:val="32"/>
+      <w:sz w:val="24"/>
       <w:szCs w:val="32"/>
     </w:rPr>
   </w:style>
-  <w:style w:type="paragraph" w:styleId="Title">
+  <w:style w:type="paragraph" w:styleId="Titel">
     <w:name w:val="Title"/>
-    <w:basedOn w:val="Normal"/>
-    <w:next w:val="Normal"/>
-    <w:link w:val="TitleChar"/>
+    <w:basedOn w:val="Standaard"/>
+    <w:next w:val="Standaard"/>
+    <w:link w:val="TitelChar"/>
     <w:uiPriority w:val="10"/>
     <w:qFormat/>
     <w:rsid w:val="006C6F03"/>
@@ -3694,10 +4934,10 @@
       <w:szCs w:val="56"/>
     </w:rPr>
   </w:style>
-  <w:style w:type="character" w:customStyle="1" w:styleId="TitleChar">
-    <w:name w:val="Title Char"/>
-    <w:basedOn w:val="DefaultParagraphFont"/>
-    <w:link w:val="Title"/>
+  <w:style w:type="character" w:customStyle="1" w:styleId="TitelChar">
+    <w:name w:val="Titel Char"/>
+    <w:basedOn w:val="Standaardalinea-lettertype"/>
+    <w:link w:val="Titel"/>
     <w:uiPriority w:val="10"/>
     <w:rsid w:val="006C6F03"/>
     <w:rPr>
@@ -3708,9 +4948,9 @@
       <w:szCs w:val="56"/>
     </w:rPr>
   </w:style>
-  <w:style w:type="character" w:styleId="Emphasis">
+  <w:style w:type="character" w:styleId="Nadruk">
     <w:name w:val="Emphasis"/>
-    <w:basedOn w:val="DefaultParagraphFont"/>
+    <w:basedOn w:val="Standaardalinea-lettertype"/>
     <w:uiPriority w:val="20"/>
     <w:qFormat/>
     <w:rsid w:val="006C6F03"/>
@@ -3719,9 +4959,9 @@
       <w:iCs/>
     </w:rPr>
   </w:style>
-  <w:style w:type="character" w:styleId="Strong">
+  <w:style w:type="character" w:styleId="Zwaar">
     <w:name w:val="Strong"/>
-    <w:basedOn w:val="DefaultParagraphFont"/>
+    <w:basedOn w:val="Standaardalinea-lettertype"/>
     <w:uiPriority w:val="22"/>
     <w:qFormat/>
     <w:rsid w:val="006C6F03"/>
@@ -3730,9 +4970,9 @@
       <w:bCs/>
     </w:rPr>
   </w:style>
-  <w:style w:type="character" w:styleId="PlaceholderText">
+  <w:style w:type="character" w:styleId="Tekstvantijdelijkeaanduiding">
     <w:name w:val="Placeholder Text"/>
-    <w:basedOn w:val="DefaultParagraphFont"/>
+    <w:basedOn w:val="Standaardalinea-lettertype"/>
     <w:uiPriority w:val="99"/>
     <w:semiHidden/>
     <w:rsid w:val="00FB52F3"/>
@@ -3740,9 +4980,9 @@
       <w:color w:val="808080"/>
     </w:rPr>
   </w:style>
-  <w:style w:type="table" w:styleId="TableGrid">
+  <w:style w:type="table" w:styleId="Tabelraster">
     <w:name w:val="Table Grid"/>
-    <w:basedOn w:val="TableNormal"/>
+    <w:basedOn w:val="Standaardtabel"/>
     <w:uiPriority w:val="39"/>
     <w:rsid w:val="00ED353B"/>
     <w:pPr>
@@ -3759,9 +4999,9 @@
       </w:tblBorders>
     </w:tblPr>
   </w:style>
-  <w:style w:type="paragraph" w:styleId="ListParagraph">
+  <w:style w:type="paragraph" w:styleId="Lijstalinea">
     <w:name w:val="List Paragraph"/>
-    <w:basedOn w:val="Normal"/>
+    <w:basedOn w:val="Standaard"/>
     <w:uiPriority w:val="34"/>
     <w:qFormat/>
     <w:rsid w:val="00B64885"/>
@@ -3770,9 +5010,9 @@
       <w:contextualSpacing/>
     </w:pPr>
   </w:style>
-  <w:style w:type="paragraph" w:styleId="NormalWeb">
+  <w:style w:type="paragraph" w:styleId="Normaalweb">
     <w:name w:val="Normal (Web)"/>
-    <w:basedOn w:val="Normal"/>
+    <w:basedOn w:val="Standaard"/>
     <w:uiPriority w:val="99"/>
     <w:semiHidden/>
     <w:unhideWhenUsed/>
@@ -3787,9 +5027,9 @@
       <w:lang w:eastAsia="nl-BE"/>
     </w:rPr>
   </w:style>
-  <w:style w:type="character" w:styleId="SubtleEmphasis">
+  <w:style w:type="character" w:styleId="Subtielebenadrukking">
     <w:name w:val="Subtle Emphasis"/>
-    <w:basedOn w:val="DefaultParagraphFont"/>
+    <w:basedOn w:val="Standaardalinea-lettertype"/>
     <w:uiPriority w:val="19"/>
     <w:qFormat/>
     <w:rsid w:val="00F6431A"/>
@@ -3800,6 +5040,2315 @@
     </w:rPr>
   </w:style>
 </w:styles>
+</file>
+
+<file path=word/charts/chart1.xml><?xml version="1.0" encoding="utf-8"?>
+<c:chartSpace xmlns:c="http://schemas.openxmlformats.org/drawingml/2006/chart" xmlns:a="http://schemas.openxmlformats.org/drawingml/2006/main" xmlns:r="http://schemas.openxmlformats.org/officeDocument/2006/relationships" xmlns:c16r2="http://schemas.microsoft.com/office/drawing/2015/06/chart">
+  <c:date1904 val="0"/>
+  <c:lang val="nl-NL"/>
+  <c:roundedCorners val="0"/>
+  <mc:AlternateContent xmlns:mc="http://schemas.openxmlformats.org/markup-compatibility/2006">
+    <mc:Choice xmlns:c14="http://schemas.microsoft.com/office/drawing/2007/8/2/chart" Requires="c14">
+      <c14:style val="102"/>
+    </mc:Choice>
+    <mc:Fallback>
+      <c:style val="2"/>
+    </mc:Fallback>
+  </mc:AlternateContent>
+  <c:chart>
+    <c:title>
+      <c:tx>
+        <c:rich>
+          <a:bodyPr rot="0" spcFirstLastPara="1" vertOverflow="ellipsis" vert="horz" wrap="square" anchor="ctr" anchorCtr="1"/>
+          <a:lstStyle/>
+          <a:p>
+            <a:pPr>
+              <a:defRPr sz="1400" b="0" i="0" u="none" strike="noStrike" kern="1200" spc="0" baseline="0">
+                <a:solidFill>
+                  <a:schemeClr val="tx1">
+                    <a:lumMod val="65000"/>
+                    <a:lumOff val="35000"/>
+                  </a:schemeClr>
+                </a:solidFill>
+                <a:latin typeface="+mn-lt"/>
+                <a:ea typeface="+mn-ea"/>
+                <a:cs typeface="+mn-cs"/>
+              </a:defRPr>
+            </a:pPr>
+            <a:r>
+              <a:rPr lang="nl-BE"/>
+              <a:t>Uitvoeringssnelheid </a:t>
+            </a:r>
+            <a:r>
+              <a:rPr lang="nl-BE" baseline="0"/>
+              <a:t>eenvoudig algoritme </a:t>
+            </a:r>
+            <a:endParaRPr lang="nl-BE"/>
+          </a:p>
+        </c:rich>
+      </c:tx>
+      <c:overlay val="0"/>
+      <c:spPr>
+        <a:noFill/>
+        <a:ln>
+          <a:noFill/>
+        </a:ln>
+        <a:effectLst/>
+      </c:spPr>
+      <c:txPr>
+        <a:bodyPr rot="0" spcFirstLastPara="1" vertOverflow="ellipsis" vert="horz" wrap="square" anchor="ctr" anchorCtr="1"/>
+        <a:lstStyle/>
+        <a:p>
+          <a:pPr>
+            <a:defRPr sz="1400" b="0" i="0" u="none" strike="noStrike" kern="1200" spc="0" baseline="0">
+              <a:solidFill>
+                <a:schemeClr val="tx1">
+                  <a:lumMod val="65000"/>
+                  <a:lumOff val="35000"/>
+                </a:schemeClr>
+              </a:solidFill>
+              <a:latin typeface="+mn-lt"/>
+              <a:ea typeface="+mn-ea"/>
+              <a:cs typeface="+mn-cs"/>
+            </a:defRPr>
+          </a:pPr>
+          <a:endParaRPr lang="nl-BE"/>
+        </a:p>
+      </c:txPr>
+    </c:title>
+    <c:autoTitleDeleted val="0"/>
+    <c:plotArea>
+      <c:layout/>
+      <c:scatterChart>
+        <c:scatterStyle val="lineMarker"/>
+        <c:varyColors val="0"/>
+        <c:ser>
+          <c:idx val="0"/>
+          <c:order val="0"/>
+          <c:tx>
+            <c:v>Eenvoudig Algoritme</c:v>
+          </c:tx>
+          <c:spPr>
+            <a:ln w="25400" cap="rnd">
+              <a:noFill/>
+              <a:round/>
+            </a:ln>
+            <a:effectLst/>
+          </c:spPr>
+          <c:marker>
+            <c:symbol val="circle"/>
+            <c:size val="5"/>
+            <c:spPr>
+              <a:solidFill>
+                <a:schemeClr val="accent1"/>
+              </a:solidFill>
+              <a:ln w="9525">
+                <a:solidFill>
+                  <a:schemeClr val="accent1"/>
+                </a:solidFill>
+              </a:ln>
+              <a:effectLst/>
+            </c:spPr>
+          </c:marker>
+          <c:trendline>
+            <c:spPr>
+              <a:ln w="19050" cap="rnd">
+                <a:solidFill>
+                  <a:schemeClr val="accent1"/>
+                </a:solidFill>
+                <a:prstDash val="sysDot"/>
+              </a:ln>
+              <a:effectLst/>
+            </c:spPr>
+            <c:trendlineType val="poly"/>
+            <c:order val="2"/>
+            <c:dispRSqr val="0"/>
+            <c:dispEq val="0"/>
+          </c:trendline>
+          <c:xVal>
+            <c:numRef>
+              <c:f>Blad1!$B$9:$K$9</c:f>
+              <c:numCache>
+                <c:formatCode>General</c:formatCode>
+                <c:ptCount val="10"/>
+                <c:pt idx="0">
+                  <c:v>1000</c:v>
+                </c:pt>
+                <c:pt idx="1">
+                  <c:v>2000</c:v>
+                </c:pt>
+                <c:pt idx="2">
+                  <c:v>3000</c:v>
+                </c:pt>
+                <c:pt idx="3">
+                  <c:v>4000</c:v>
+                </c:pt>
+                <c:pt idx="4">
+                  <c:v>5000</c:v>
+                </c:pt>
+                <c:pt idx="5">
+                  <c:v>6000</c:v>
+                </c:pt>
+                <c:pt idx="6">
+                  <c:v>7000</c:v>
+                </c:pt>
+                <c:pt idx="7">
+                  <c:v>8000</c:v>
+                </c:pt>
+                <c:pt idx="8">
+                  <c:v>9000</c:v>
+                </c:pt>
+                <c:pt idx="9">
+                  <c:v>10000</c:v>
+                </c:pt>
+              </c:numCache>
+            </c:numRef>
+          </c:xVal>
+          <c:yVal>
+            <c:numRef>
+              <c:f>Blad1!$B$10:$K$10</c:f>
+              <c:numCache>
+                <c:formatCode>General</c:formatCode>
+                <c:ptCount val="10"/>
+                <c:pt idx="0">
+                  <c:v>9</c:v>
+                </c:pt>
+                <c:pt idx="1">
+                  <c:v>17</c:v>
+                </c:pt>
+                <c:pt idx="2">
+                  <c:v>22</c:v>
+                </c:pt>
+                <c:pt idx="3">
+                  <c:v>48</c:v>
+                </c:pt>
+                <c:pt idx="4">
+                  <c:v>62</c:v>
+                </c:pt>
+                <c:pt idx="5">
+                  <c:v>100</c:v>
+                </c:pt>
+                <c:pt idx="6">
+                  <c:v>156</c:v>
+                </c:pt>
+                <c:pt idx="7">
+                  <c:v>187</c:v>
+                </c:pt>
+                <c:pt idx="8">
+                  <c:v>231</c:v>
+                </c:pt>
+                <c:pt idx="9">
+                  <c:v>296</c:v>
+                </c:pt>
+              </c:numCache>
+            </c:numRef>
+          </c:yVal>
+          <c:smooth val="0"/>
+          <c:extLst>
+            <c:ext xmlns:c16="http://schemas.microsoft.com/office/drawing/2014/chart" uri="{C3380CC4-5D6E-409C-BE32-E72D297353CC}">
+              <c16:uniqueId val="{00000000-255F-4986-AAE8-094A826518B4}"/>
+            </c:ext>
+          </c:extLst>
+        </c:ser>
+        <c:dLbls>
+          <c:showLegendKey val="0"/>
+          <c:showVal val="0"/>
+          <c:showCatName val="0"/>
+          <c:showSerName val="0"/>
+          <c:showPercent val="0"/>
+          <c:showBubbleSize val="0"/>
+        </c:dLbls>
+        <c:axId val="2001086832"/>
+        <c:axId val="2001085168"/>
+        <c:extLst>
+          <c:ext xmlns:c15="http://schemas.microsoft.com/office/drawing/2012/chart" uri="{02D57815-91ED-43cb-92C2-25804820EDAC}">
+            <c15:filteredScatterSeries>
+              <c15:ser>
+                <c:idx val="1"/>
+                <c:order val="1"/>
+                <c:tx>
+                  <c:v>1e variant doorlooplijn</c:v>
+                </c:tx>
+                <c:spPr>
+                  <a:ln w="25400" cap="rnd">
+                    <a:noFill/>
+                    <a:round/>
+                  </a:ln>
+                  <a:effectLst/>
+                </c:spPr>
+                <c:marker>
+                  <c:symbol val="circle"/>
+                  <c:size val="5"/>
+                  <c:spPr>
+                    <a:solidFill>
+                      <a:schemeClr val="accent2"/>
+                    </a:solidFill>
+                    <a:ln w="9525">
+                      <a:solidFill>
+                        <a:schemeClr val="accent2"/>
+                      </a:solidFill>
+                    </a:ln>
+                    <a:effectLst/>
+                  </c:spPr>
+                </c:marker>
+                <c:xVal>
+                  <c:numRef>
+                    <c:extLst>
+                      <c:ext uri="{02D57815-91ED-43cb-92C2-25804820EDAC}">
+                        <c15:formulaRef>
+                          <c15:sqref>Blad1!$B$1:$F$1</c15:sqref>
+                        </c15:formulaRef>
+                      </c:ext>
+                    </c:extLst>
+                    <c:numCache>
+                      <c:formatCode>General</c:formatCode>
+                      <c:ptCount val="5"/>
+                      <c:pt idx="0">
+                        <c:v>6250</c:v>
+                      </c:pt>
+                      <c:pt idx="1">
+                        <c:v>12500</c:v>
+                      </c:pt>
+                      <c:pt idx="2">
+                        <c:v>25000</c:v>
+                      </c:pt>
+                      <c:pt idx="3">
+                        <c:v>50000</c:v>
+                      </c:pt>
+                      <c:pt idx="4">
+                        <c:v>100000</c:v>
+                      </c:pt>
+                    </c:numCache>
+                  </c:numRef>
+                </c:xVal>
+                <c:yVal>
+                  <c:numRef>
+                    <c:extLst>
+                      <c:ext uri="{02D57815-91ED-43cb-92C2-25804820EDAC}">
+                        <c15:formulaRef>
+                          <c15:sqref>Blad1!$B$3:$F$3</c15:sqref>
+                        </c15:formulaRef>
+                      </c:ext>
+                    </c:extLst>
+                    <c:numCache>
+                      <c:formatCode>General</c:formatCode>
+                      <c:ptCount val="5"/>
+                      <c:pt idx="0">
+                        <c:v>1</c:v>
+                      </c:pt>
+                      <c:pt idx="1">
+                        <c:v>1</c:v>
+                      </c:pt>
+                      <c:pt idx="2">
+                        <c:v>4</c:v>
+                      </c:pt>
+                      <c:pt idx="3">
+                        <c:v>3</c:v>
+                      </c:pt>
+                      <c:pt idx="4">
+                        <c:v>3</c:v>
+                      </c:pt>
+                    </c:numCache>
+                  </c:numRef>
+                </c:yVal>
+                <c:smooth val="0"/>
+                <c:extLst>
+                  <c:ext xmlns:c16="http://schemas.microsoft.com/office/drawing/2014/chart" uri="{C3380CC4-5D6E-409C-BE32-E72D297353CC}">
+                    <c16:uniqueId val="{00000001-255F-4986-AAE8-094A826518B4}"/>
+                  </c:ext>
+                </c:extLst>
+              </c15:ser>
+            </c15:filteredScatterSeries>
+          </c:ext>
+        </c:extLst>
+      </c:scatterChart>
+      <c:valAx>
+        <c:axId val="2001086832"/>
+        <c:scaling>
+          <c:orientation val="minMax"/>
+          <c:max val="10000"/>
+          <c:min val="1000"/>
+        </c:scaling>
+        <c:delete val="0"/>
+        <c:axPos val="b"/>
+        <c:majorGridlines>
+          <c:spPr>
+            <a:ln w="9525" cap="flat" cmpd="sng" algn="ctr">
+              <a:solidFill>
+                <a:schemeClr val="tx1">
+                  <a:lumMod val="15000"/>
+                  <a:lumOff val="85000"/>
+                </a:schemeClr>
+              </a:solidFill>
+              <a:round/>
+            </a:ln>
+            <a:effectLst/>
+          </c:spPr>
+        </c:majorGridlines>
+        <c:title>
+          <c:tx>
+            <c:rich>
+              <a:bodyPr rot="0" spcFirstLastPara="1" vertOverflow="ellipsis" vert="horz" wrap="square" anchor="ctr" anchorCtr="1"/>
+              <a:lstStyle/>
+              <a:p>
+                <a:pPr>
+                  <a:defRPr sz="1000" b="0" i="0" u="none" strike="noStrike" kern="1200" baseline="0">
+                    <a:solidFill>
+                      <a:schemeClr val="tx1">
+                        <a:lumMod val="65000"/>
+                        <a:lumOff val="35000"/>
+                      </a:schemeClr>
+                    </a:solidFill>
+                    <a:latin typeface="+mn-lt"/>
+                    <a:ea typeface="+mn-ea"/>
+                    <a:cs typeface="+mn-cs"/>
+                  </a:defRPr>
+                </a:pPr>
+                <a:r>
+                  <a:rPr lang="nl-BE"/>
+                  <a:t>Aantal</a:t>
+                </a:r>
+                <a:r>
+                  <a:rPr lang="nl-BE" baseline="0"/>
+                  <a:t> punten</a:t>
+                </a:r>
+                <a:endParaRPr lang="nl-BE"/>
+              </a:p>
+            </c:rich>
+          </c:tx>
+          <c:overlay val="0"/>
+          <c:spPr>
+            <a:noFill/>
+            <a:ln>
+              <a:noFill/>
+            </a:ln>
+            <a:effectLst/>
+          </c:spPr>
+          <c:txPr>
+            <a:bodyPr rot="0" spcFirstLastPara="1" vertOverflow="ellipsis" vert="horz" wrap="square" anchor="ctr" anchorCtr="1"/>
+            <a:lstStyle/>
+            <a:p>
+              <a:pPr>
+                <a:defRPr sz="1000" b="0" i="0" u="none" strike="noStrike" kern="1200" baseline="0">
+                  <a:solidFill>
+                    <a:schemeClr val="tx1">
+                      <a:lumMod val="65000"/>
+                      <a:lumOff val="35000"/>
+                    </a:schemeClr>
+                  </a:solidFill>
+                  <a:latin typeface="+mn-lt"/>
+                  <a:ea typeface="+mn-ea"/>
+                  <a:cs typeface="+mn-cs"/>
+                </a:defRPr>
+              </a:pPr>
+              <a:endParaRPr lang="nl-BE"/>
+            </a:p>
+          </c:txPr>
+        </c:title>
+        <c:numFmt formatCode="General" sourceLinked="1"/>
+        <c:majorTickMark val="none"/>
+        <c:minorTickMark val="none"/>
+        <c:tickLblPos val="nextTo"/>
+        <c:spPr>
+          <a:noFill/>
+          <a:ln w="9525" cap="flat" cmpd="sng" algn="ctr">
+            <a:solidFill>
+              <a:schemeClr val="tx1">
+                <a:lumMod val="25000"/>
+                <a:lumOff val="75000"/>
+              </a:schemeClr>
+            </a:solidFill>
+            <a:round/>
+          </a:ln>
+          <a:effectLst/>
+        </c:spPr>
+        <c:txPr>
+          <a:bodyPr rot="-60000000" spcFirstLastPara="1" vertOverflow="ellipsis" vert="horz" wrap="square" anchor="ctr" anchorCtr="1"/>
+          <a:lstStyle/>
+          <a:p>
+            <a:pPr>
+              <a:defRPr sz="900" b="0" i="0" u="none" strike="noStrike" kern="1200" baseline="0">
+                <a:solidFill>
+                  <a:schemeClr val="tx1">
+                    <a:lumMod val="65000"/>
+                    <a:lumOff val="35000"/>
+                  </a:schemeClr>
+                </a:solidFill>
+                <a:latin typeface="+mn-lt"/>
+                <a:ea typeface="+mn-ea"/>
+                <a:cs typeface="+mn-cs"/>
+              </a:defRPr>
+            </a:pPr>
+            <a:endParaRPr lang="nl-BE"/>
+          </a:p>
+        </c:txPr>
+        <c:crossAx val="2001085168"/>
+        <c:crosses val="autoZero"/>
+        <c:crossBetween val="midCat"/>
+      </c:valAx>
+      <c:valAx>
+        <c:axId val="2001085168"/>
+        <c:scaling>
+          <c:orientation val="minMax"/>
+        </c:scaling>
+        <c:delete val="0"/>
+        <c:axPos val="l"/>
+        <c:majorGridlines>
+          <c:spPr>
+            <a:ln w="9525" cap="flat" cmpd="sng" algn="ctr">
+              <a:solidFill>
+                <a:schemeClr val="tx1">
+                  <a:lumMod val="15000"/>
+                  <a:lumOff val="85000"/>
+                </a:schemeClr>
+              </a:solidFill>
+              <a:round/>
+            </a:ln>
+            <a:effectLst/>
+          </c:spPr>
+        </c:majorGridlines>
+        <c:title>
+          <c:tx>
+            <c:rich>
+              <a:bodyPr rot="-5400000" spcFirstLastPara="1" vertOverflow="ellipsis" vert="horz" wrap="square" anchor="ctr" anchorCtr="1"/>
+              <a:lstStyle/>
+              <a:p>
+                <a:pPr>
+                  <a:defRPr sz="1000" b="0" i="0" u="none" strike="noStrike" kern="1200" baseline="0">
+                    <a:solidFill>
+                      <a:schemeClr val="tx1">
+                        <a:lumMod val="65000"/>
+                        <a:lumOff val="35000"/>
+                      </a:schemeClr>
+                    </a:solidFill>
+                    <a:latin typeface="+mn-lt"/>
+                    <a:ea typeface="+mn-ea"/>
+                    <a:cs typeface="+mn-cs"/>
+                  </a:defRPr>
+                </a:pPr>
+                <a:r>
+                  <a:rPr lang="nl-BE"/>
+                  <a:t>Uitvoeringstijd (in milliseconden)</a:t>
+                </a:r>
+              </a:p>
+            </c:rich>
+          </c:tx>
+          <c:overlay val="0"/>
+          <c:spPr>
+            <a:noFill/>
+            <a:ln>
+              <a:noFill/>
+            </a:ln>
+            <a:effectLst/>
+          </c:spPr>
+          <c:txPr>
+            <a:bodyPr rot="-5400000" spcFirstLastPara="1" vertOverflow="ellipsis" vert="horz" wrap="square" anchor="ctr" anchorCtr="1"/>
+            <a:lstStyle/>
+            <a:p>
+              <a:pPr>
+                <a:defRPr sz="1000" b="0" i="0" u="none" strike="noStrike" kern="1200" baseline="0">
+                  <a:solidFill>
+                    <a:schemeClr val="tx1">
+                      <a:lumMod val="65000"/>
+                      <a:lumOff val="35000"/>
+                    </a:schemeClr>
+                  </a:solidFill>
+                  <a:latin typeface="+mn-lt"/>
+                  <a:ea typeface="+mn-ea"/>
+                  <a:cs typeface="+mn-cs"/>
+                </a:defRPr>
+              </a:pPr>
+              <a:endParaRPr lang="nl-BE"/>
+            </a:p>
+          </c:txPr>
+        </c:title>
+        <c:numFmt formatCode="General" sourceLinked="1"/>
+        <c:majorTickMark val="none"/>
+        <c:minorTickMark val="none"/>
+        <c:tickLblPos val="nextTo"/>
+        <c:spPr>
+          <a:noFill/>
+          <a:ln w="9525" cap="flat" cmpd="sng" algn="ctr">
+            <a:solidFill>
+              <a:schemeClr val="tx1">
+                <a:lumMod val="25000"/>
+                <a:lumOff val="75000"/>
+              </a:schemeClr>
+            </a:solidFill>
+            <a:round/>
+          </a:ln>
+          <a:effectLst/>
+        </c:spPr>
+        <c:txPr>
+          <a:bodyPr rot="-60000000" spcFirstLastPara="1" vertOverflow="ellipsis" vert="horz" wrap="square" anchor="ctr" anchorCtr="1"/>
+          <a:lstStyle/>
+          <a:p>
+            <a:pPr>
+              <a:defRPr sz="900" b="0" i="0" u="none" strike="noStrike" kern="1200" baseline="0">
+                <a:solidFill>
+                  <a:schemeClr val="tx1">
+                    <a:lumMod val="65000"/>
+                    <a:lumOff val="35000"/>
+                  </a:schemeClr>
+                </a:solidFill>
+                <a:latin typeface="+mn-lt"/>
+                <a:ea typeface="+mn-ea"/>
+                <a:cs typeface="+mn-cs"/>
+              </a:defRPr>
+            </a:pPr>
+            <a:endParaRPr lang="nl-BE"/>
+          </a:p>
+        </c:txPr>
+        <c:crossAx val="2001086832"/>
+        <c:crosses val="autoZero"/>
+        <c:crossBetween val="midCat"/>
+      </c:valAx>
+      <c:spPr>
+        <a:noFill/>
+        <a:ln>
+          <a:noFill/>
+        </a:ln>
+        <a:effectLst/>
+      </c:spPr>
+    </c:plotArea>
+    <c:plotVisOnly val="1"/>
+    <c:dispBlanksAs val="gap"/>
+    <c:showDLblsOverMax val="0"/>
+  </c:chart>
+  <c:spPr>
+    <a:solidFill>
+      <a:schemeClr val="bg1"/>
+    </a:solidFill>
+    <a:ln w="9525" cap="flat" cmpd="sng" algn="ctr">
+      <a:solidFill>
+        <a:schemeClr val="tx1">
+          <a:lumMod val="15000"/>
+          <a:lumOff val="85000"/>
+        </a:schemeClr>
+      </a:solidFill>
+      <a:round/>
+    </a:ln>
+    <a:effectLst/>
+  </c:spPr>
+  <c:txPr>
+    <a:bodyPr/>
+    <a:lstStyle/>
+    <a:p>
+      <a:pPr>
+        <a:defRPr/>
+      </a:pPr>
+      <a:endParaRPr lang="nl-BE"/>
+    </a:p>
+  </c:txPr>
+  <c:externalData r:id="rId3">
+    <c:autoUpdate val="0"/>
+  </c:externalData>
+</c:chartSpace>
+</file>
+
+<file path=word/charts/chart2.xml><?xml version="1.0" encoding="utf-8"?>
+<c:chartSpace xmlns:c="http://schemas.openxmlformats.org/drawingml/2006/chart" xmlns:a="http://schemas.openxmlformats.org/drawingml/2006/main" xmlns:r="http://schemas.openxmlformats.org/officeDocument/2006/relationships" xmlns:c16r2="http://schemas.microsoft.com/office/drawing/2015/06/chart">
+  <c:date1904 val="0"/>
+  <c:lang val="nl-NL"/>
+  <c:roundedCorners val="0"/>
+  <mc:AlternateContent xmlns:mc="http://schemas.openxmlformats.org/markup-compatibility/2006">
+    <mc:Choice xmlns:c14="http://schemas.microsoft.com/office/drawing/2007/8/2/chart" Requires="c14">
+      <c14:style val="102"/>
+    </mc:Choice>
+    <mc:Fallback>
+      <c:style val="2"/>
+    </mc:Fallback>
+  </mc:AlternateContent>
+  <c:chart>
+    <c:title>
+      <c:tx>
+        <c:rich>
+          <a:bodyPr rot="0" spcFirstLastPara="1" vertOverflow="ellipsis" vert="horz" wrap="square" anchor="ctr" anchorCtr="1"/>
+          <a:lstStyle/>
+          <a:p>
+            <a:pPr>
+              <a:defRPr sz="1400" b="0" i="0" u="none" strike="noStrike" kern="1200" spc="0" baseline="0">
+                <a:solidFill>
+                  <a:schemeClr val="tx1">
+                    <a:lumMod val="65000"/>
+                    <a:lumOff val="35000"/>
+                  </a:schemeClr>
+                </a:solidFill>
+                <a:latin typeface="+mn-lt"/>
+                <a:ea typeface="+mn-ea"/>
+                <a:cs typeface="+mn-cs"/>
+              </a:defRPr>
+            </a:pPr>
+            <a:r>
+              <a:rPr lang="nl-BE" sz="1400" b="0" i="0" u="none" strike="noStrike" baseline="0">
+                <a:effectLst/>
+              </a:rPr>
+              <a:t>Uitvoeringssnelheid </a:t>
+            </a:r>
+            <a:r>
+              <a:rPr lang="nl-BE" baseline="0"/>
+              <a:t>eerste variant doorlooplijnalgoritme</a:t>
+            </a:r>
+            <a:endParaRPr lang="nl-BE"/>
+          </a:p>
+        </c:rich>
+      </c:tx>
+      <c:overlay val="0"/>
+      <c:spPr>
+        <a:noFill/>
+        <a:ln>
+          <a:noFill/>
+        </a:ln>
+        <a:effectLst/>
+      </c:spPr>
+      <c:txPr>
+        <a:bodyPr rot="0" spcFirstLastPara="1" vertOverflow="ellipsis" vert="horz" wrap="square" anchor="ctr" anchorCtr="1"/>
+        <a:lstStyle/>
+        <a:p>
+          <a:pPr>
+            <a:defRPr sz="1400" b="0" i="0" u="none" strike="noStrike" kern="1200" spc="0" baseline="0">
+              <a:solidFill>
+                <a:schemeClr val="tx1">
+                  <a:lumMod val="65000"/>
+                  <a:lumOff val="35000"/>
+                </a:schemeClr>
+              </a:solidFill>
+              <a:latin typeface="+mn-lt"/>
+              <a:ea typeface="+mn-ea"/>
+              <a:cs typeface="+mn-cs"/>
+            </a:defRPr>
+          </a:pPr>
+          <a:endParaRPr lang="nl-BE"/>
+        </a:p>
+      </c:txPr>
+    </c:title>
+    <c:autoTitleDeleted val="0"/>
+    <c:plotArea>
+      <c:layout/>
+      <c:scatterChart>
+        <c:scatterStyle val="lineMarker"/>
+        <c:varyColors val="0"/>
+        <c:ser>
+          <c:idx val="1"/>
+          <c:order val="1"/>
+          <c:tx>
+            <c:v>1e variant doorlooplijn</c:v>
+          </c:tx>
+          <c:spPr>
+            <a:ln w="25400" cap="rnd">
+              <a:noFill/>
+              <a:round/>
+            </a:ln>
+            <a:effectLst/>
+          </c:spPr>
+          <c:marker>
+            <c:symbol val="circle"/>
+            <c:size val="5"/>
+            <c:spPr>
+              <a:solidFill>
+                <a:schemeClr val="accent2"/>
+              </a:solidFill>
+              <a:ln w="9525">
+                <a:solidFill>
+                  <a:schemeClr val="accent2"/>
+                </a:solidFill>
+              </a:ln>
+              <a:effectLst/>
+            </c:spPr>
+          </c:marker>
+          <c:trendline>
+            <c:spPr>
+              <a:ln w="19050" cap="rnd">
+                <a:solidFill>
+                  <a:schemeClr val="accent2"/>
+                </a:solidFill>
+                <a:prstDash val="sysDot"/>
+              </a:ln>
+              <a:effectLst/>
+            </c:spPr>
+            <c:trendlineType val="linear"/>
+            <c:dispRSqr val="0"/>
+            <c:dispEq val="0"/>
+          </c:trendline>
+          <c:xVal>
+            <c:numRef>
+              <c:f>Blad1!$B$1:$I$1</c:f>
+              <c:numCache>
+                <c:formatCode>General</c:formatCode>
+                <c:ptCount val="8"/>
+                <c:pt idx="0">
+                  <c:v>6250</c:v>
+                </c:pt>
+                <c:pt idx="1">
+                  <c:v>12500</c:v>
+                </c:pt>
+                <c:pt idx="2">
+                  <c:v>25000</c:v>
+                </c:pt>
+                <c:pt idx="3">
+                  <c:v>50000</c:v>
+                </c:pt>
+                <c:pt idx="4">
+                  <c:v>100000</c:v>
+                </c:pt>
+                <c:pt idx="5">
+                  <c:v>200000</c:v>
+                </c:pt>
+                <c:pt idx="6">
+                  <c:v>400000</c:v>
+                </c:pt>
+                <c:pt idx="7">
+                  <c:v>800000</c:v>
+                </c:pt>
+              </c:numCache>
+            </c:numRef>
+          </c:xVal>
+          <c:yVal>
+            <c:numRef>
+              <c:f>Blad1!$B$3:$I$3</c:f>
+              <c:numCache>
+                <c:formatCode>General</c:formatCode>
+                <c:ptCount val="8"/>
+                <c:pt idx="0">
+                  <c:v>1</c:v>
+                </c:pt>
+                <c:pt idx="1">
+                  <c:v>1</c:v>
+                </c:pt>
+                <c:pt idx="2">
+                  <c:v>4</c:v>
+                </c:pt>
+                <c:pt idx="3">
+                  <c:v>3</c:v>
+                </c:pt>
+                <c:pt idx="4">
+                  <c:v>3</c:v>
+                </c:pt>
+                <c:pt idx="5">
+                  <c:v>4</c:v>
+                </c:pt>
+                <c:pt idx="6">
+                  <c:v>21</c:v>
+                </c:pt>
+                <c:pt idx="7">
+                  <c:v>39</c:v>
+                </c:pt>
+              </c:numCache>
+            </c:numRef>
+          </c:yVal>
+          <c:smooth val="0"/>
+          <c:extLst>
+            <c:ext xmlns:c16="http://schemas.microsoft.com/office/drawing/2014/chart" uri="{C3380CC4-5D6E-409C-BE32-E72D297353CC}">
+              <c16:uniqueId val="{00000000-FD91-467C-811B-A3365158B873}"/>
+            </c:ext>
+          </c:extLst>
+        </c:ser>
+        <c:dLbls>
+          <c:showLegendKey val="0"/>
+          <c:showVal val="0"/>
+          <c:showCatName val="0"/>
+          <c:showSerName val="0"/>
+          <c:showPercent val="0"/>
+          <c:showBubbleSize val="0"/>
+        </c:dLbls>
+        <c:axId val="2001086832"/>
+        <c:axId val="2001085168"/>
+        <c:extLst>
+          <c:ext xmlns:c15="http://schemas.microsoft.com/office/drawing/2012/chart" uri="{02D57815-91ED-43cb-92C2-25804820EDAC}">
+            <c15:filteredScatterSeries>
+              <c15:ser>
+                <c:idx val="0"/>
+                <c:order val="0"/>
+                <c:tx>
+                  <c:v>Eenvoudig Algoritme</c:v>
+                </c:tx>
+                <c:spPr>
+                  <a:ln w="25400" cap="rnd">
+                    <a:noFill/>
+                    <a:round/>
+                  </a:ln>
+                  <a:effectLst/>
+                </c:spPr>
+                <c:marker>
+                  <c:symbol val="circle"/>
+                  <c:size val="5"/>
+                  <c:spPr>
+                    <a:solidFill>
+                      <a:schemeClr val="accent1"/>
+                    </a:solidFill>
+                    <a:ln w="9525">
+                      <a:solidFill>
+                        <a:schemeClr val="accent1"/>
+                      </a:solidFill>
+                    </a:ln>
+                    <a:effectLst/>
+                  </c:spPr>
+                </c:marker>
+                <c:xVal>
+                  <c:numRef>
+                    <c:extLst>
+                      <c:ext uri="{02D57815-91ED-43cb-92C2-25804820EDAC}">
+                        <c15:formulaRef>
+                          <c15:sqref>Blad1!$B$1:$F$1</c15:sqref>
+                        </c15:formulaRef>
+                      </c:ext>
+                    </c:extLst>
+                    <c:numCache>
+                      <c:formatCode>General</c:formatCode>
+                      <c:ptCount val="5"/>
+                      <c:pt idx="0">
+                        <c:v>6250</c:v>
+                      </c:pt>
+                      <c:pt idx="1">
+                        <c:v>12500</c:v>
+                      </c:pt>
+                      <c:pt idx="2">
+                        <c:v>25000</c:v>
+                      </c:pt>
+                      <c:pt idx="3">
+                        <c:v>50000</c:v>
+                      </c:pt>
+                      <c:pt idx="4">
+                        <c:v>100000</c:v>
+                      </c:pt>
+                    </c:numCache>
+                  </c:numRef>
+                </c:xVal>
+                <c:yVal>
+                  <c:numRef>
+                    <c:extLst>
+                      <c:ext uri="{02D57815-91ED-43cb-92C2-25804820EDAC}">
+                        <c15:formulaRef>
+                          <c15:sqref>Blad1!$B$2:$F$2</c15:sqref>
+                        </c15:formulaRef>
+                      </c:ext>
+                    </c:extLst>
+                    <c:numCache>
+                      <c:formatCode>General</c:formatCode>
+                      <c:ptCount val="5"/>
+                      <c:pt idx="0">
+                        <c:v>112</c:v>
+                      </c:pt>
+                      <c:pt idx="1">
+                        <c:v>558</c:v>
+                      </c:pt>
+                      <c:pt idx="2">
+                        <c:v>2127</c:v>
+                      </c:pt>
+                      <c:pt idx="3">
+                        <c:v>8456</c:v>
+                      </c:pt>
+                      <c:pt idx="4">
+                        <c:v>27200</c:v>
+                      </c:pt>
+                    </c:numCache>
+                  </c:numRef>
+                </c:yVal>
+                <c:smooth val="0"/>
+                <c:extLst>
+                  <c:ext xmlns:c16="http://schemas.microsoft.com/office/drawing/2014/chart" uri="{C3380CC4-5D6E-409C-BE32-E72D297353CC}">
+                    <c16:uniqueId val="{00000001-FD91-467C-811B-A3365158B873}"/>
+                  </c:ext>
+                </c:extLst>
+              </c15:ser>
+            </c15:filteredScatterSeries>
+          </c:ext>
+        </c:extLst>
+      </c:scatterChart>
+      <c:valAx>
+        <c:axId val="2001086832"/>
+        <c:scaling>
+          <c:orientation val="minMax"/>
+          <c:max val="800000"/>
+          <c:min val="6250"/>
+        </c:scaling>
+        <c:delete val="0"/>
+        <c:axPos val="b"/>
+        <c:majorGridlines>
+          <c:spPr>
+            <a:ln w="9525" cap="flat" cmpd="sng" algn="ctr">
+              <a:solidFill>
+                <a:schemeClr val="tx1">
+                  <a:lumMod val="15000"/>
+                  <a:lumOff val="85000"/>
+                </a:schemeClr>
+              </a:solidFill>
+              <a:round/>
+            </a:ln>
+            <a:effectLst/>
+          </c:spPr>
+        </c:majorGridlines>
+        <c:title>
+          <c:tx>
+            <c:rich>
+              <a:bodyPr rot="0" spcFirstLastPara="1" vertOverflow="ellipsis" vert="horz" wrap="square" anchor="ctr" anchorCtr="1"/>
+              <a:lstStyle/>
+              <a:p>
+                <a:pPr>
+                  <a:defRPr sz="1000" b="0" i="0" u="none" strike="noStrike" kern="1200" baseline="0">
+                    <a:solidFill>
+                      <a:schemeClr val="tx1">
+                        <a:lumMod val="65000"/>
+                        <a:lumOff val="35000"/>
+                      </a:schemeClr>
+                    </a:solidFill>
+                    <a:latin typeface="+mn-lt"/>
+                    <a:ea typeface="+mn-ea"/>
+                    <a:cs typeface="+mn-cs"/>
+                  </a:defRPr>
+                </a:pPr>
+                <a:r>
+                  <a:rPr lang="nl-BE"/>
+                  <a:t>Aantal</a:t>
+                </a:r>
+                <a:r>
+                  <a:rPr lang="nl-BE" baseline="0"/>
+                  <a:t> punten</a:t>
+                </a:r>
+                <a:endParaRPr lang="nl-BE"/>
+              </a:p>
+            </c:rich>
+          </c:tx>
+          <c:overlay val="0"/>
+          <c:spPr>
+            <a:noFill/>
+            <a:ln>
+              <a:noFill/>
+            </a:ln>
+            <a:effectLst/>
+          </c:spPr>
+          <c:txPr>
+            <a:bodyPr rot="0" spcFirstLastPara="1" vertOverflow="ellipsis" vert="horz" wrap="square" anchor="ctr" anchorCtr="1"/>
+            <a:lstStyle/>
+            <a:p>
+              <a:pPr>
+                <a:defRPr sz="1000" b="0" i="0" u="none" strike="noStrike" kern="1200" baseline="0">
+                  <a:solidFill>
+                    <a:schemeClr val="tx1">
+                      <a:lumMod val="65000"/>
+                      <a:lumOff val="35000"/>
+                    </a:schemeClr>
+                  </a:solidFill>
+                  <a:latin typeface="+mn-lt"/>
+                  <a:ea typeface="+mn-ea"/>
+                  <a:cs typeface="+mn-cs"/>
+                </a:defRPr>
+              </a:pPr>
+              <a:endParaRPr lang="nl-BE"/>
+            </a:p>
+          </c:txPr>
+        </c:title>
+        <c:numFmt formatCode="General" sourceLinked="1"/>
+        <c:majorTickMark val="none"/>
+        <c:minorTickMark val="none"/>
+        <c:tickLblPos val="nextTo"/>
+        <c:spPr>
+          <a:noFill/>
+          <a:ln w="9525" cap="flat" cmpd="sng" algn="ctr">
+            <a:solidFill>
+              <a:schemeClr val="tx1">
+                <a:lumMod val="25000"/>
+                <a:lumOff val="75000"/>
+              </a:schemeClr>
+            </a:solidFill>
+            <a:round/>
+          </a:ln>
+          <a:effectLst/>
+        </c:spPr>
+        <c:txPr>
+          <a:bodyPr rot="-60000000" spcFirstLastPara="1" vertOverflow="ellipsis" vert="horz" wrap="square" anchor="ctr" anchorCtr="1"/>
+          <a:lstStyle/>
+          <a:p>
+            <a:pPr>
+              <a:defRPr sz="900" b="0" i="0" u="none" strike="noStrike" kern="1200" baseline="0">
+                <a:solidFill>
+                  <a:schemeClr val="tx1">
+                    <a:lumMod val="65000"/>
+                    <a:lumOff val="35000"/>
+                  </a:schemeClr>
+                </a:solidFill>
+                <a:latin typeface="+mn-lt"/>
+                <a:ea typeface="+mn-ea"/>
+                <a:cs typeface="+mn-cs"/>
+              </a:defRPr>
+            </a:pPr>
+            <a:endParaRPr lang="nl-BE"/>
+          </a:p>
+        </c:txPr>
+        <c:crossAx val="2001085168"/>
+        <c:crosses val="autoZero"/>
+        <c:crossBetween val="midCat"/>
+      </c:valAx>
+      <c:valAx>
+        <c:axId val="2001085168"/>
+        <c:scaling>
+          <c:orientation val="minMax"/>
+        </c:scaling>
+        <c:delete val="0"/>
+        <c:axPos val="l"/>
+        <c:majorGridlines>
+          <c:spPr>
+            <a:ln w="9525" cap="flat" cmpd="sng" algn="ctr">
+              <a:solidFill>
+                <a:schemeClr val="tx1">
+                  <a:lumMod val="15000"/>
+                  <a:lumOff val="85000"/>
+                </a:schemeClr>
+              </a:solidFill>
+              <a:round/>
+            </a:ln>
+            <a:effectLst/>
+          </c:spPr>
+        </c:majorGridlines>
+        <c:title>
+          <c:tx>
+            <c:rich>
+              <a:bodyPr rot="-5400000" spcFirstLastPara="1" vertOverflow="ellipsis" vert="horz" wrap="square" anchor="ctr" anchorCtr="1"/>
+              <a:lstStyle/>
+              <a:p>
+                <a:pPr>
+                  <a:defRPr sz="1000" b="0" i="0" u="none" strike="noStrike" kern="1200" baseline="0">
+                    <a:solidFill>
+                      <a:schemeClr val="tx1">
+                        <a:lumMod val="65000"/>
+                        <a:lumOff val="35000"/>
+                      </a:schemeClr>
+                    </a:solidFill>
+                    <a:latin typeface="+mn-lt"/>
+                    <a:ea typeface="+mn-ea"/>
+                    <a:cs typeface="+mn-cs"/>
+                  </a:defRPr>
+                </a:pPr>
+                <a:r>
+                  <a:rPr lang="nl-BE"/>
+                  <a:t>Uitvoeringstijd (in milliseconden)</a:t>
+                </a:r>
+              </a:p>
+            </c:rich>
+          </c:tx>
+          <c:overlay val="0"/>
+          <c:spPr>
+            <a:noFill/>
+            <a:ln>
+              <a:noFill/>
+            </a:ln>
+            <a:effectLst/>
+          </c:spPr>
+          <c:txPr>
+            <a:bodyPr rot="-5400000" spcFirstLastPara="1" vertOverflow="ellipsis" vert="horz" wrap="square" anchor="ctr" anchorCtr="1"/>
+            <a:lstStyle/>
+            <a:p>
+              <a:pPr>
+                <a:defRPr sz="1000" b="0" i="0" u="none" strike="noStrike" kern="1200" baseline="0">
+                  <a:solidFill>
+                    <a:schemeClr val="tx1">
+                      <a:lumMod val="65000"/>
+                      <a:lumOff val="35000"/>
+                    </a:schemeClr>
+                  </a:solidFill>
+                  <a:latin typeface="+mn-lt"/>
+                  <a:ea typeface="+mn-ea"/>
+                  <a:cs typeface="+mn-cs"/>
+                </a:defRPr>
+              </a:pPr>
+              <a:endParaRPr lang="nl-BE"/>
+            </a:p>
+          </c:txPr>
+        </c:title>
+        <c:numFmt formatCode="General" sourceLinked="1"/>
+        <c:majorTickMark val="none"/>
+        <c:minorTickMark val="none"/>
+        <c:tickLblPos val="nextTo"/>
+        <c:spPr>
+          <a:noFill/>
+          <a:ln w="9525" cap="flat" cmpd="sng" algn="ctr">
+            <a:solidFill>
+              <a:schemeClr val="tx1">
+                <a:lumMod val="25000"/>
+                <a:lumOff val="75000"/>
+              </a:schemeClr>
+            </a:solidFill>
+            <a:round/>
+          </a:ln>
+          <a:effectLst/>
+        </c:spPr>
+        <c:txPr>
+          <a:bodyPr rot="-60000000" spcFirstLastPara="1" vertOverflow="ellipsis" vert="horz" wrap="square" anchor="ctr" anchorCtr="1"/>
+          <a:lstStyle/>
+          <a:p>
+            <a:pPr>
+              <a:defRPr sz="900" b="0" i="0" u="none" strike="noStrike" kern="1200" baseline="0">
+                <a:solidFill>
+                  <a:schemeClr val="tx1">
+                    <a:lumMod val="65000"/>
+                    <a:lumOff val="35000"/>
+                  </a:schemeClr>
+                </a:solidFill>
+                <a:latin typeface="+mn-lt"/>
+                <a:ea typeface="+mn-ea"/>
+                <a:cs typeface="+mn-cs"/>
+              </a:defRPr>
+            </a:pPr>
+            <a:endParaRPr lang="nl-BE"/>
+          </a:p>
+        </c:txPr>
+        <c:crossAx val="2001086832"/>
+        <c:crosses val="autoZero"/>
+        <c:crossBetween val="midCat"/>
+      </c:valAx>
+      <c:spPr>
+        <a:noFill/>
+        <a:ln>
+          <a:noFill/>
+        </a:ln>
+        <a:effectLst/>
+      </c:spPr>
+    </c:plotArea>
+    <c:plotVisOnly val="1"/>
+    <c:dispBlanksAs val="gap"/>
+    <c:showDLblsOverMax val="0"/>
+  </c:chart>
+  <c:spPr>
+    <a:solidFill>
+      <a:schemeClr val="bg1"/>
+    </a:solidFill>
+    <a:ln w="9525" cap="flat" cmpd="sng" algn="ctr">
+      <a:solidFill>
+        <a:schemeClr val="tx1">
+          <a:lumMod val="15000"/>
+          <a:lumOff val="85000"/>
+        </a:schemeClr>
+      </a:solidFill>
+      <a:round/>
+    </a:ln>
+    <a:effectLst/>
+  </c:spPr>
+  <c:txPr>
+    <a:bodyPr/>
+    <a:lstStyle/>
+    <a:p>
+      <a:pPr>
+        <a:defRPr/>
+      </a:pPr>
+      <a:endParaRPr lang="nl-BE"/>
+    </a:p>
+  </c:txPr>
+  <c:externalData r:id="rId3">
+    <c:autoUpdate val="0"/>
+  </c:externalData>
+</c:chartSpace>
+</file>
+
+<file path=word/charts/colors1.xml><?xml version="1.0" encoding="utf-8"?>
+<cs:colorStyle xmlns:cs="http://schemas.microsoft.com/office/drawing/2012/chartStyle" xmlns:a="http://schemas.openxmlformats.org/drawingml/2006/main" meth="cycle" id="10">
+  <a:schemeClr val="accent1"/>
+  <a:schemeClr val="accent2"/>
+  <a:schemeClr val="accent3"/>
+  <a:schemeClr val="accent4"/>
+  <a:schemeClr val="accent5"/>
+  <a:schemeClr val="accent6"/>
+  <cs:variation/>
+  <cs:variation>
+    <a:lumMod val="60000"/>
+  </cs:variation>
+  <cs:variation>
+    <a:lumMod val="80000"/>
+    <a:lumOff val="20000"/>
+  </cs:variation>
+  <cs:variation>
+    <a:lumMod val="80000"/>
+  </cs:variation>
+  <cs:variation>
+    <a:lumMod val="60000"/>
+    <a:lumOff val="40000"/>
+  </cs:variation>
+  <cs:variation>
+    <a:lumMod val="50000"/>
+  </cs:variation>
+  <cs:variation>
+    <a:lumMod val="70000"/>
+    <a:lumOff val="30000"/>
+  </cs:variation>
+  <cs:variation>
+    <a:lumMod val="70000"/>
+  </cs:variation>
+  <cs:variation>
+    <a:lumMod val="50000"/>
+    <a:lumOff val="50000"/>
+  </cs:variation>
+</cs:colorStyle>
+</file>
+
+<file path=word/charts/colors2.xml><?xml version="1.0" encoding="utf-8"?>
+<cs:colorStyle xmlns:cs="http://schemas.microsoft.com/office/drawing/2012/chartStyle" xmlns:a="http://schemas.openxmlformats.org/drawingml/2006/main" meth="cycle" id="10">
+  <a:schemeClr val="accent1"/>
+  <a:schemeClr val="accent2"/>
+  <a:schemeClr val="accent3"/>
+  <a:schemeClr val="accent4"/>
+  <a:schemeClr val="accent5"/>
+  <a:schemeClr val="accent6"/>
+  <cs:variation/>
+  <cs:variation>
+    <a:lumMod val="60000"/>
+  </cs:variation>
+  <cs:variation>
+    <a:lumMod val="80000"/>
+    <a:lumOff val="20000"/>
+  </cs:variation>
+  <cs:variation>
+    <a:lumMod val="80000"/>
+  </cs:variation>
+  <cs:variation>
+    <a:lumMod val="60000"/>
+    <a:lumOff val="40000"/>
+  </cs:variation>
+  <cs:variation>
+    <a:lumMod val="50000"/>
+  </cs:variation>
+  <cs:variation>
+    <a:lumMod val="70000"/>
+    <a:lumOff val="30000"/>
+  </cs:variation>
+  <cs:variation>
+    <a:lumMod val="70000"/>
+  </cs:variation>
+  <cs:variation>
+    <a:lumMod val="50000"/>
+    <a:lumOff val="50000"/>
+  </cs:variation>
+</cs:colorStyle>
+</file>
+
+<file path=word/charts/style1.xml><?xml version="1.0" encoding="utf-8"?>
+<cs:chartStyle xmlns:cs="http://schemas.microsoft.com/office/drawing/2012/chartStyle" xmlns:a="http://schemas.openxmlformats.org/drawingml/2006/main" id="240">
+  <cs:axisTitle>
+    <cs:lnRef idx="0"/>
+    <cs:fillRef idx="0"/>
+    <cs:effectRef idx="0"/>
+    <cs:fontRef idx="minor">
+      <a:schemeClr val="tx1">
+        <a:lumMod val="65000"/>
+        <a:lumOff val="35000"/>
+      </a:schemeClr>
+    </cs:fontRef>
+    <cs:defRPr sz="1000" kern="1200"/>
+  </cs:axisTitle>
+  <cs:categoryAxis>
+    <cs:lnRef idx="0"/>
+    <cs:fillRef idx="0"/>
+    <cs:effectRef idx="0"/>
+    <cs:fontRef idx="minor">
+      <a:schemeClr val="tx1">
+        <a:lumMod val="65000"/>
+        <a:lumOff val="35000"/>
+      </a:schemeClr>
+    </cs:fontRef>
+    <cs:spPr>
+      <a:ln w="9525" cap="flat" cmpd="sng" algn="ctr">
+        <a:solidFill>
+          <a:schemeClr val="tx1">
+            <a:lumMod val="25000"/>
+            <a:lumOff val="75000"/>
+          </a:schemeClr>
+        </a:solidFill>
+        <a:round/>
+      </a:ln>
+    </cs:spPr>
+    <cs:defRPr sz="900" kern="1200"/>
+  </cs:categoryAxis>
+  <cs:chartArea mods="allowNoFillOverride allowNoLineOverride">
+    <cs:lnRef idx="0"/>
+    <cs:fillRef idx="0"/>
+    <cs:effectRef idx="0"/>
+    <cs:fontRef idx="minor">
+      <a:schemeClr val="tx1"/>
+    </cs:fontRef>
+    <cs:spPr>
+      <a:solidFill>
+        <a:schemeClr val="bg1"/>
+      </a:solidFill>
+      <a:ln w="9525" cap="flat" cmpd="sng" algn="ctr">
+        <a:solidFill>
+          <a:schemeClr val="tx1">
+            <a:lumMod val="15000"/>
+            <a:lumOff val="85000"/>
+          </a:schemeClr>
+        </a:solidFill>
+        <a:round/>
+      </a:ln>
+    </cs:spPr>
+    <cs:defRPr sz="1000" kern="1200"/>
+  </cs:chartArea>
+  <cs:dataLabel>
+    <cs:lnRef idx="0"/>
+    <cs:fillRef idx="0"/>
+    <cs:effectRef idx="0"/>
+    <cs:fontRef idx="minor">
+      <a:schemeClr val="tx1">
+        <a:lumMod val="75000"/>
+        <a:lumOff val="25000"/>
+      </a:schemeClr>
+    </cs:fontRef>
+    <cs:defRPr sz="900" kern="1200"/>
+  </cs:dataLabel>
+  <cs:dataLabelCallout>
+    <cs:lnRef idx="0"/>
+    <cs:fillRef idx="0"/>
+    <cs:effectRef idx="0"/>
+    <cs:fontRef idx="minor">
+      <a:schemeClr val="dk1">
+        <a:lumMod val="65000"/>
+        <a:lumOff val="35000"/>
+      </a:schemeClr>
+    </cs:fontRef>
+    <cs:spPr>
+      <a:solidFill>
+        <a:schemeClr val="lt1"/>
+      </a:solidFill>
+      <a:ln>
+        <a:solidFill>
+          <a:schemeClr val="dk1">
+            <a:lumMod val="25000"/>
+            <a:lumOff val="75000"/>
+          </a:schemeClr>
+        </a:solidFill>
+      </a:ln>
+    </cs:spPr>
+    <cs:defRPr sz="900" kern="1200"/>
+    <cs:bodyPr rot="0" spcFirstLastPara="1" vertOverflow="clip" horzOverflow="clip" vert="horz" wrap="square" lIns="36576" tIns="18288" rIns="36576" bIns="18288" anchor="ctr" anchorCtr="1">
+      <a:spAutoFit/>
+    </cs:bodyPr>
+  </cs:dataLabelCallout>
+  <cs:dataPoint>
+    <cs:lnRef idx="0"/>
+    <cs:fillRef idx="1">
+      <cs:styleClr val="auto"/>
+    </cs:fillRef>
+    <cs:effectRef idx="0"/>
+    <cs:fontRef idx="minor">
+      <a:schemeClr val="tx1"/>
+    </cs:fontRef>
+  </cs:dataPoint>
+  <cs:dataPoint3D>
+    <cs:lnRef idx="0"/>
+    <cs:fillRef idx="1">
+      <cs:styleClr val="auto"/>
+    </cs:fillRef>
+    <cs:effectRef idx="0"/>
+    <cs:fontRef idx="minor">
+      <a:schemeClr val="tx1"/>
+    </cs:fontRef>
+  </cs:dataPoint3D>
+  <cs:dataPointLine>
+    <cs:lnRef idx="0">
+      <cs:styleClr val="auto"/>
+    </cs:lnRef>
+    <cs:fillRef idx="1"/>
+    <cs:effectRef idx="0"/>
+    <cs:fontRef idx="minor">
+      <a:schemeClr val="tx1"/>
+    </cs:fontRef>
+    <cs:spPr>
+      <a:ln w="19050" cap="rnd">
+        <a:solidFill>
+          <a:schemeClr val="phClr"/>
+        </a:solidFill>
+        <a:round/>
+      </a:ln>
+    </cs:spPr>
+  </cs:dataPointLine>
+  <cs:dataPointMarker>
+    <cs:lnRef idx="0">
+      <cs:styleClr val="auto"/>
+    </cs:lnRef>
+    <cs:fillRef idx="1">
+      <cs:styleClr val="auto"/>
+    </cs:fillRef>
+    <cs:effectRef idx="0"/>
+    <cs:fontRef idx="minor">
+      <a:schemeClr val="tx1"/>
+    </cs:fontRef>
+    <cs:spPr>
+      <a:ln w="9525">
+        <a:solidFill>
+          <a:schemeClr val="phClr"/>
+        </a:solidFill>
+      </a:ln>
+    </cs:spPr>
+  </cs:dataPointMarker>
+  <cs:dataPointMarkerLayout symbol="circle" size="5"/>
+  <cs:dataPointWireframe>
+    <cs:lnRef idx="0">
+      <cs:styleClr val="auto"/>
+    </cs:lnRef>
+    <cs:fillRef idx="0"/>
+    <cs:effectRef idx="0"/>
+    <cs:fontRef idx="minor">
+      <a:schemeClr val="dk1"/>
+    </cs:fontRef>
+    <cs:spPr>
+      <a:ln w="9525" cap="rnd">
+        <a:solidFill>
+          <a:schemeClr val="phClr"/>
+        </a:solidFill>
+        <a:round/>
+      </a:ln>
+    </cs:spPr>
+  </cs:dataPointWireframe>
+  <cs:dataTable>
+    <cs:lnRef idx="0"/>
+    <cs:fillRef idx="0"/>
+    <cs:effectRef idx="0"/>
+    <cs:fontRef idx="minor">
+      <a:schemeClr val="tx1">
+        <a:lumMod val="65000"/>
+        <a:lumOff val="35000"/>
+      </a:schemeClr>
+    </cs:fontRef>
+    <cs:spPr>
+      <a:noFill/>
+      <a:ln w="9525" cap="flat" cmpd="sng" algn="ctr">
+        <a:solidFill>
+          <a:schemeClr val="tx1">
+            <a:lumMod val="15000"/>
+            <a:lumOff val="85000"/>
+          </a:schemeClr>
+        </a:solidFill>
+        <a:round/>
+      </a:ln>
+    </cs:spPr>
+    <cs:defRPr sz="900" kern="1200"/>
+  </cs:dataTable>
+  <cs:downBar>
+    <cs:lnRef idx="0"/>
+    <cs:fillRef idx="0"/>
+    <cs:effectRef idx="0"/>
+    <cs:fontRef idx="minor">
+      <a:schemeClr val="tx1"/>
+    </cs:fontRef>
+    <cs:spPr>
+      <a:solidFill>
+        <a:schemeClr val="dk1">
+          <a:lumMod val="75000"/>
+          <a:lumOff val="25000"/>
+        </a:schemeClr>
+      </a:solidFill>
+      <a:ln w="9525" cap="flat" cmpd="sng" algn="ctr">
+        <a:solidFill>
+          <a:schemeClr val="tx1">
+            <a:lumMod val="65000"/>
+            <a:lumOff val="35000"/>
+          </a:schemeClr>
+        </a:solidFill>
+        <a:round/>
+      </a:ln>
+    </cs:spPr>
+  </cs:downBar>
+  <cs:dropLine>
+    <cs:lnRef idx="0"/>
+    <cs:fillRef idx="0"/>
+    <cs:effectRef idx="0"/>
+    <cs:fontRef idx="minor">
+      <a:schemeClr val="tx1"/>
+    </cs:fontRef>
+    <cs:spPr>
+      <a:ln w="9525" cap="flat" cmpd="sng" algn="ctr">
+        <a:solidFill>
+          <a:schemeClr val="tx1">
+            <a:lumMod val="35000"/>
+            <a:lumOff val="65000"/>
+          </a:schemeClr>
+        </a:solidFill>
+        <a:round/>
+      </a:ln>
+    </cs:spPr>
+  </cs:dropLine>
+  <cs:errorBar>
+    <cs:lnRef idx="0"/>
+    <cs:fillRef idx="0"/>
+    <cs:effectRef idx="0"/>
+    <cs:fontRef idx="minor">
+      <a:schemeClr val="tx1"/>
+    </cs:fontRef>
+    <cs:spPr>
+      <a:ln w="9525" cap="flat" cmpd="sng" algn="ctr">
+        <a:solidFill>
+          <a:schemeClr val="tx1">
+            <a:lumMod val="65000"/>
+            <a:lumOff val="35000"/>
+          </a:schemeClr>
+        </a:solidFill>
+        <a:round/>
+      </a:ln>
+    </cs:spPr>
+  </cs:errorBar>
+  <cs:floor>
+    <cs:lnRef idx="0"/>
+    <cs:fillRef idx="0"/>
+    <cs:effectRef idx="0"/>
+    <cs:fontRef idx="minor">
+      <a:schemeClr val="tx1"/>
+    </cs:fontRef>
+    <cs:spPr>
+      <a:noFill/>
+      <a:ln>
+        <a:noFill/>
+      </a:ln>
+    </cs:spPr>
+  </cs:floor>
+  <cs:gridlineMajor>
+    <cs:lnRef idx="0"/>
+    <cs:fillRef idx="0"/>
+    <cs:effectRef idx="0"/>
+    <cs:fontRef idx="minor">
+      <a:schemeClr val="tx1"/>
+    </cs:fontRef>
+    <cs:spPr>
+      <a:ln w="9525" cap="flat" cmpd="sng" algn="ctr">
+        <a:solidFill>
+          <a:schemeClr val="tx1">
+            <a:lumMod val="15000"/>
+            <a:lumOff val="85000"/>
+          </a:schemeClr>
+        </a:solidFill>
+        <a:round/>
+      </a:ln>
+    </cs:spPr>
+  </cs:gridlineMajor>
+  <cs:gridlineMinor>
+    <cs:lnRef idx="0"/>
+    <cs:fillRef idx="0"/>
+    <cs:effectRef idx="0"/>
+    <cs:fontRef idx="minor">
+      <a:schemeClr val="tx1"/>
+    </cs:fontRef>
+    <cs:spPr>
+      <a:ln w="9525" cap="flat" cmpd="sng" algn="ctr">
+        <a:solidFill>
+          <a:schemeClr val="tx1">
+            <a:lumMod val="5000"/>
+            <a:lumOff val="95000"/>
+          </a:schemeClr>
+        </a:solidFill>
+        <a:round/>
+      </a:ln>
+    </cs:spPr>
+  </cs:gridlineMinor>
+  <cs:hiLoLine>
+    <cs:lnRef idx="0"/>
+    <cs:fillRef idx="0"/>
+    <cs:effectRef idx="0"/>
+    <cs:fontRef idx="minor">
+      <a:schemeClr val="tx1"/>
+    </cs:fontRef>
+    <cs:spPr>
+      <a:ln w="9525" cap="flat" cmpd="sng" algn="ctr">
+        <a:solidFill>
+          <a:schemeClr val="tx1">
+            <a:lumMod val="50000"/>
+            <a:lumOff val="50000"/>
+          </a:schemeClr>
+        </a:solidFill>
+        <a:round/>
+      </a:ln>
+    </cs:spPr>
+  </cs:hiLoLine>
+  <cs:leaderLine>
+    <cs:lnRef idx="0"/>
+    <cs:fillRef idx="0"/>
+    <cs:effectRef idx="0"/>
+    <cs:fontRef idx="minor">
+      <a:schemeClr val="tx1"/>
+    </cs:fontRef>
+    <cs:spPr>
+      <a:ln w="9525" cap="flat" cmpd="sng" algn="ctr">
+        <a:solidFill>
+          <a:schemeClr val="tx1">
+            <a:lumMod val="35000"/>
+            <a:lumOff val="65000"/>
+          </a:schemeClr>
+        </a:solidFill>
+        <a:round/>
+      </a:ln>
+    </cs:spPr>
+  </cs:leaderLine>
+  <cs:legend>
+    <cs:lnRef idx="0"/>
+    <cs:fillRef idx="0"/>
+    <cs:effectRef idx="0"/>
+    <cs:fontRef idx="minor">
+      <a:schemeClr val="tx1">
+        <a:lumMod val="65000"/>
+        <a:lumOff val="35000"/>
+      </a:schemeClr>
+    </cs:fontRef>
+    <cs:defRPr sz="900" kern="1200"/>
+  </cs:legend>
+  <cs:plotArea mods="allowNoFillOverride allowNoLineOverride">
+    <cs:lnRef idx="0"/>
+    <cs:fillRef idx="0"/>
+    <cs:effectRef idx="0"/>
+    <cs:fontRef idx="minor">
+      <a:schemeClr val="tx1"/>
+    </cs:fontRef>
+  </cs:plotArea>
+  <cs:plotArea3D mods="allowNoFillOverride allowNoLineOverride">
+    <cs:lnRef idx="0"/>
+    <cs:fillRef idx="0"/>
+    <cs:effectRef idx="0"/>
+    <cs:fontRef idx="minor">
+      <a:schemeClr val="tx1"/>
+    </cs:fontRef>
+  </cs:plotArea3D>
+  <cs:seriesAxis>
+    <cs:lnRef idx="0"/>
+    <cs:fillRef idx="0"/>
+    <cs:effectRef idx="0"/>
+    <cs:fontRef idx="minor">
+      <a:schemeClr val="tx1">
+        <a:lumMod val="65000"/>
+        <a:lumOff val="35000"/>
+      </a:schemeClr>
+    </cs:fontRef>
+    <cs:defRPr sz="900" kern="1200"/>
+  </cs:seriesAxis>
+  <cs:seriesLine>
+    <cs:lnRef idx="0"/>
+    <cs:fillRef idx="0"/>
+    <cs:effectRef idx="0"/>
+    <cs:fontRef idx="minor">
+      <a:schemeClr val="tx1"/>
+    </cs:fontRef>
+    <cs:spPr>
+      <a:ln w="9525" cap="flat" cmpd="sng" algn="ctr">
+        <a:solidFill>
+          <a:schemeClr val="tx1">
+            <a:lumMod val="35000"/>
+            <a:lumOff val="65000"/>
+          </a:schemeClr>
+        </a:solidFill>
+        <a:round/>
+      </a:ln>
+    </cs:spPr>
+  </cs:seriesLine>
+  <cs:title>
+    <cs:lnRef idx="0"/>
+    <cs:fillRef idx="0"/>
+    <cs:effectRef idx="0"/>
+    <cs:fontRef idx="minor">
+      <a:schemeClr val="tx1">
+        <a:lumMod val="65000"/>
+        <a:lumOff val="35000"/>
+      </a:schemeClr>
+    </cs:fontRef>
+    <cs:defRPr sz="1400" b="0" kern="1200" spc="0" baseline="0"/>
+  </cs:title>
+  <cs:trendline>
+    <cs:lnRef idx="0">
+      <cs:styleClr val="auto"/>
+    </cs:lnRef>
+    <cs:fillRef idx="0"/>
+    <cs:effectRef idx="0"/>
+    <cs:fontRef idx="minor">
+      <a:schemeClr val="tx1"/>
+    </cs:fontRef>
+    <cs:spPr>
+      <a:ln w="19050" cap="rnd">
+        <a:solidFill>
+          <a:schemeClr val="phClr"/>
+        </a:solidFill>
+        <a:prstDash val="sysDot"/>
+      </a:ln>
+    </cs:spPr>
+  </cs:trendline>
+  <cs:trendlineLabel>
+    <cs:lnRef idx="0"/>
+    <cs:fillRef idx="0"/>
+    <cs:effectRef idx="0"/>
+    <cs:fontRef idx="minor">
+      <a:schemeClr val="tx1">
+        <a:lumMod val="65000"/>
+        <a:lumOff val="35000"/>
+      </a:schemeClr>
+    </cs:fontRef>
+    <cs:defRPr sz="900" kern="1200"/>
+  </cs:trendlineLabel>
+  <cs:upBar>
+    <cs:lnRef idx="0"/>
+    <cs:fillRef idx="0"/>
+    <cs:effectRef idx="0"/>
+    <cs:fontRef idx="minor">
+      <a:schemeClr val="tx1"/>
+    </cs:fontRef>
+    <cs:spPr>
+      <a:solidFill>
+        <a:schemeClr val="lt1"/>
+      </a:solidFill>
+      <a:ln w="9525" cap="flat" cmpd="sng" algn="ctr">
+        <a:solidFill>
+          <a:schemeClr val="tx1">
+            <a:lumMod val="65000"/>
+            <a:lumOff val="35000"/>
+          </a:schemeClr>
+        </a:solidFill>
+        <a:round/>
+      </a:ln>
+    </cs:spPr>
+  </cs:upBar>
+  <cs:valueAxis>
+    <cs:lnRef idx="0"/>
+    <cs:fillRef idx="0"/>
+    <cs:effectRef idx="0"/>
+    <cs:fontRef idx="minor">
+      <a:schemeClr val="tx1">
+        <a:lumMod val="65000"/>
+        <a:lumOff val="35000"/>
+      </a:schemeClr>
+    </cs:fontRef>
+    <cs:spPr>
+      <a:ln w="9525" cap="flat" cmpd="sng" algn="ctr">
+        <a:solidFill>
+          <a:schemeClr val="tx1">
+            <a:lumMod val="25000"/>
+            <a:lumOff val="75000"/>
+          </a:schemeClr>
+        </a:solidFill>
+        <a:round/>
+      </a:ln>
+    </cs:spPr>
+    <cs:defRPr sz="900" kern="1200"/>
+  </cs:valueAxis>
+  <cs:wall>
+    <cs:lnRef idx="0"/>
+    <cs:fillRef idx="0"/>
+    <cs:effectRef idx="0"/>
+    <cs:fontRef idx="minor">
+      <a:schemeClr val="tx1"/>
+    </cs:fontRef>
+    <cs:spPr>
+      <a:noFill/>
+      <a:ln>
+        <a:noFill/>
+      </a:ln>
+    </cs:spPr>
+  </cs:wall>
+</cs:chartStyle>
+</file>
+
+<file path=word/charts/style2.xml><?xml version="1.0" encoding="utf-8"?>
+<cs:chartStyle xmlns:cs="http://schemas.microsoft.com/office/drawing/2012/chartStyle" xmlns:a="http://schemas.openxmlformats.org/drawingml/2006/main" id="240">
+  <cs:axisTitle>
+    <cs:lnRef idx="0"/>
+    <cs:fillRef idx="0"/>
+    <cs:effectRef idx="0"/>
+    <cs:fontRef idx="minor">
+      <a:schemeClr val="tx1">
+        <a:lumMod val="65000"/>
+        <a:lumOff val="35000"/>
+      </a:schemeClr>
+    </cs:fontRef>
+    <cs:defRPr sz="1000" kern="1200"/>
+  </cs:axisTitle>
+  <cs:categoryAxis>
+    <cs:lnRef idx="0"/>
+    <cs:fillRef idx="0"/>
+    <cs:effectRef idx="0"/>
+    <cs:fontRef idx="minor">
+      <a:schemeClr val="tx1">
+        <a:lumMod val="65000"/>
+        <a:lumOff val="35000"/>
+      </a:schemeClr>
+    </cs:fontRef>
+    <cs:spPr>
+      <a:ln w="9525" cap="flat" cmpd="sng" algn="ctr">
+        <a:solidFill>
+          <a:schemeClr val="tx1">
+            <a:lumMod val="25000"/>
+            <a:lumOff val="75000"/>
+          </a:schemeClr>
+        </a:solidFill>
+        <a:round/>
+      </a:ln>
+    </cs:spPr>
+    <cs:defRPr sz="900" kern="1200"/>
+  </cs:categoryAxis>
+  <cs:chartArea mods="allowNoFillOverride allowNoLineOverride">
+    <cs:lnRef idx="0"/>
+    <cs:fillRef idx="0"/>
+    <cs:effectRef idx="0"/>
+    <cs:fontRef idx="minor">
+      <a:schemeClr val="tx1"/>
+    </cs:fontRef>
+    <cs:spPr>
+      <a:solidFill>
+        <a:schemeClr val="bg1"/>
+      </a:solidFill>
+      <a:ln w="9525" cap="flat" cmpd="sng" algn="ctr">
+        <a:solidFill>
+          <a:schemeClr val="tx1">
+            <a:lumMod val="15000"/>
+            <a:lumOff val="85000"/>
+          </a:schemeClr>
+        </a:solidFill>
+        <a:round/>
+      </a:ln>
+    </cs:spPr>
+    <cs:defRPr sz="1000" kern="1200"/>
+  </cs:chartArea>
+  <cs:dataLabel>
+    <cs:lnRef idx="0"/>
+    <cs:fillRef idx="0"/>
+    <cs:effectRef idx="0"/>
+    <cs:fontRef idx="minor">
+      <a:schemeClr val="tx1">
+        <a:lumMod val="75000"/>
+        <a:lumOff val="25000"/>
+      </a:schemeClr>
+    </cs:fontRef>
+    <cs:defRPr sz="900" kern="1200"/>
+  </cs:dataLabel>
+  <cs:dataLabelCallout>
+    <cs:lnRef idx="0"/>
+    <cs:fillRef idx="0"/>
+    <cs:effectRef idx="0"/>
+    <cs:fontRef idx="minor">
+      <a:schemeClr val="dk1">
+        <a:lumMod val="65000"/>
+        <a:lumOff val="35000"/>
+      </a:schemeClr>
+    </cs:fontRef>
+    <cs:spPr>
+      <a:solidFill>
+        <a:schemeClr val="lt1"/>
+      </a:solidFill>
+      <a:ln>
+        <a:solidFill>
+          <a:schemeClr val="dk1">
+            <a:lumMod val="25000"/>
+            <a:lumOff val="75000"/>
+          </a:schemeClr>
+        </a:solidFill>
+      </a:ln>
+    </cs:spPr>
+    <cs:defRPr sz="900" kern="1200"/>
+    <cs:bodyPr rot="0" spcFirstLastPara="1" vertOverflow="clip" horzOverflow="clip" vert="horz" wrap="square" lIns="36576" tIns="18288" rIns="36576" bIns="18288" anchor="ctr" anchorCtr="1">
+      <a:spAutoFit/>
+    </cs:bodyPr>
+  </cs:dataLabelCallout>
+  <cs:dataPoint>
+    <cs:lnRef idx="0"/>
+    <cs:fillRef idx="1">
+      <cs:styleClr val="auto"/>
+    </cs:fillRef>
+    <cs:effectRef idx="0"/>
+    <cs:fontRef idx="minor">
+      <a:schemeClr val="tx1"/>
+    </cs:fontRef>
+  </cs:dataPoint>
+  <cs:dataPoint3D>
+    <cs:lnRef idx="0"/>
+    <cs:fillRef idx="1">
+      <cs:styleClr val="auto"/>
+    </cs:fillRef>
+    <cs:effectRef idx="0"/>
+    <cs:fontRef idx="minor">
+      <a:schemeClr val="tx1"/>
+    </cs:fontRef>
+  </cs:dataPoint3D>
+  <cs:dataPointLine>
+    <cs:lnRef idx="0">
+      <cs:styleClr val="auto"/>
+    </cs:lnRef>
+    <cs:fillRef idx="1"/>
+    <cs:effectRef idx="0"/>
+    <cs:fontRef idx="minor">
+      <a:schemeClr val="tx1"/>
+    </cs:fontRef>
+    <cs:spPr>
+      <a:ln w="19050" cap="rnd">
+        <a:solidFill>
+          <a:schemeClr val="phClr"/>
+        </a:solidFill>
+        <a:round/>
+      </a:ln>
+    </cs:spPr>
+  </cs:dataPointLine>
+  <cs:dataPointMarker>
+    <cs:lnRef idx="0">
+      <cs:styleClr val="auto"/>
+    </cs:lnRef>
+    <cs:fillRef idx="1">
+      <cs:styleClr val="auto"/>
+    </cs:fillRef>
+    <cs:effectRef idx="0"/>
+    <cs:fontRef idx="minor">
+      <a:schemeClr val="tx1"/>
+    </cs:fontRef>
+    <cs:spPr>
+      <a:ln w="9525">
+        <a:solidFill>
+          <a:schemeClr val="phClr"/>
+        </a:solidFill>
+      </a:ln>
+    </cs:spPr>
+  </cs:dataPointMarker>
+  <cs:dataPointMarkerLayout symbol="circle" size="5"/>
+  <cs:dataPointWireframe>
+    <cs:lnRef idx="0">
+      <cs:styleClr val="auto"/>
+    </cs:lnRef>
+    <cs:fillRef idx="0"/>
+    <cs:effectRef idx="0"/>
+    <cs:fontRef idx="minor">
+      <a:schemeClr val="dk1"/>
+    </cs:fontRef>
+    <cs:spPr>
+      <a:ln w="9525" cap="rnd">
+        <a:solidFill>
+          <a:schemeClr val="phClr"/>
+        </a:solidFill>
+        <a:round/>
+      </a:ln>
+    </cs:spPr>
+  </cs:dataPointWireframe>
+  <cs:dataTable>
+    <cs:lnRef idx="0"/>
+    <cs:fillRef idx="0"/>
+    <cs:effectRef idx="0"/>
+    <cs:fontRef idx="minor">
+      <a:schemeClr val="tx1">
+        <a:lumMod val="65000"/>
+        <a:lumOff val="35000"/>
+      </a:schemeClr>
+    </cs:fontRef>
+    <cs:spPr>
+      <a:noFill/>
+      <a:ln w="9525" cap="flat" cmpd="sng" algn="ctr">
+        <a:solidFill>
+          <a:schemeClr val="tx1">
+            <a:lumMod val="15000"/>
+            <a:lumOff val="85000"/>
+          </a:schemeClr>
+        </a:solidFill>
+        <a:round/>
+      </a:ln>
+    </cs:spPr>
+    <cs:defRPr sz="900" kern="1200"/>
+  </cs:dataTable>
+  <cs:downBar>
+    <cs:lnRef idx="0"/>
+    <cs:fillRef idx="0"/>
+    <cs:effectRef idx="0"/>
+    <cs:fontRef idx="minor">
+      <a:schemeClr val="tx1"/>
+    </cs:fontRef>
+    <cs:spPr>
+      <a:solidFill>
+        <a:schemeClr val="dk1">
+          <a:lumMod val="75000"/>
+          <a:lumOff val="25000"/>
+        </a:schemeClr>
+      </a:solidFill>
+      <a:ln w="9525" cap="flat" cmpd="sng" algn="ctr">
+        <a:solidFill>
+          <a:schemeClr val="tx1">
+            <a:lumMod val="65000"/>
+            <a:lumOff val="35000"/>
+          </a:schemeClr>
+        </a:solidFill>
+        <a:round/>
+      </a:ln>
+    </cs:spPr>
+  </cs:downBar>
+  <cs:dropLine>
+    <cs:lnRef idx="0"/>
+    <cs:fillRef idx="0"/>
+    <cs:effectRef idx="0"/>
+    <cs:fontRef idx="minor">
+      <a:schemeClr val="tx1"/>
+    </cs:fontRef>
+    <cs:spPr>
+      <a:ln w="9525" cap="flat" cmpd="sng" algn="ctr">
+        <a:solidFill>
+          <a:schemeClr val="tx1">
+            <a:lumMod val="35000"/>
+            <a:lumOff val="65000"/>
+          </a:schemeClr>
+        </a:solidFill>
+        <a:round/>
+      </a:ln>
+    </cs:spPr>
+  </cs:dropLine>
+  <cs:errorBar>
+    <cs:lnRef idx="0"/>
+    <cs:fillRef idx="0"/>
+    <cs:effectRef idx="0"/>
+    <cs:fontRef idx="minor">
+      <a:schemeClr val="tx1"/>
+    </cs:fontRef>
+    <cs:spPr>
+      <a:ln w="9525" cap="flat" cmpd="sng" algn="ctr">
+        <a:solidFill>
+          <a:schemeClr val="tx1">
+            <a:lumMod val="65000"/>
+            <a:lumOff val="35000"/>
+          </a:schemeClr>
+        </a:solidFill>
+        <a:round/>
+      </a:ln>
+    </cs:spPr>
+  </cs:errorBar>
+  <cs:floor>
+    <cs:lnRef idx="0"/>
+    <cs:fillRef idx="0"/>
+    <cs:effectRef idx="0"/>
+    <cs:fontRef idx="minor">
+      <a:schemeClr val="tx1"/>
+    </cs:fontRef>
+    <cs:spPr>
+      <a:noFill/>
+      <a:ln>
+        <a:noFill/>
+      </a:ln>
+    </cs:spPr>
+  </cs:floor>
+  <cs:gridlineMajor>
+    <cs:lnRef idx="0"/>
+    <cs:fillRef idx="0"/>
+    <cs:effectRef idx="0"/>
+    <cs:fontRef idx="minor">
+      <a:schemeClr val="tx1"/>
+    </cs:fontRef>
+    <cs:spPr>
+      <a:ln w="9525" cap="flat" cmpd="sng" algn="ctr">
+        <a:solidFill>
+          <a:schemeClr val="tx1">
+            <a:lumMod val="15000"/>
+            <a:lumOff val="85000"/>
+          </a:schemeClr>
+        </a:solidFill>
+        <a:round/>
+      </a:ln>
+    </cs:spPr>
+  </cs:gridlineMajor>
+  <cs:gridlineMinor>
+    <cs:lnRef idx="0"/>
+    <cs:fillRef idx="0"/>
+    <cs:effectRef idx="0"/>
+    <cs:fontRef idx="minor">
+      <a:schemeClr val="tx1"/>
+    </cs:fontRef>
+    <cs:spPr>
+      <a:ln w="9525" cap="flat" cmpd="sng" algn="ctr">
+        <a:solidFill>
+          <a:schemeClr val="tx1">
+            <a:lumMod val="5000"/>
+            <a:lumOff val="95000"/>
+          </a:schemeClr>
+        </a:solidFill>
+        <a:round/>
+      </a:ln>
+    </cs:spPr>
+  </cs:gridlineMinor>
+  <cs:hiLoLine>
+    <cs:lnRef idx="0"/>
+    <cs:fillRef idx="0"/>
+    <cs:effectRef idx="0"/>
+    <cs:fontRef idx="minor">
+      <a:schemeClr val="tx1"/>
+    </cs:fontRef>
+    <cs:spPr>
+      <a:ln w="9525" cap="flat" cmpd="sng" algn="ctr">
+        <a:solidFill>
+          <a:schemeClr val="tx1">
+            <a:lumMod val="50000"/>
+            <a:lumOff val="50000"/>
+          </a:schemeClr>
+        </a:solidFill>
+        <a:round/>
+      </a:ln>
+    </cs:spPr>
+  </cs:hiLoLine>
+  <cs:leaderLine>
+    <cs:lnRef idx="0"/>
+    <cs:fillRef idx="0"/>
+    <cs:effectRef idx="0"/>
+    <cs:fontRef idx="minor">
+      <a:schemeClr val="tx1"/>
+    </cs:fontRef>
+    <cs:spPr>
+      <a:ln w="9525" cap="flat" cmpd="sng" algn="ctr">
+        <a:solidFill>
+          <a:schemeClr val="tx1">
+            <a:lumMod val="35000"/>
+            <a:lumOff val="65000"/>
+          </a:schemeClr>
+        </a:solidFill>
+        <a:round/>
+      </a:ln>
+    </cs:spPr>
+  </cs:leaderLine>
+  <cs:legend>
+    <cs:lnRef idx="0"/>
+    <cs:fillRef idx="0"/>
+    <cs:effectRef idx="0"/>
+    <cs:fontRef idx="minor">
+      <a:schemeClr val="tx1">
+        <a:lumMod val="65000"/>
+        <a:lumOff val="35000"/>
+      </a:schemeClr>
+    </cs:fontRef>
+    <cs:defRPr sz="900" kern="1200"/>
+  </cs:legend>
+  <cs:plotArea mods="allowNoFillOverride allowNoLineOverride">
+    <cs:lnRef idx="0"/>
+    <cs:fillRef idx="0"/>
+    <cs:effectRef idx="0"/>
+    <cs:fontRef idx="minor">
+      <a:schemeClr val="tx1"/>
+    </cs:fontRef>
+  </cs:plotArea>
+  <cs:plotArea3D mods="allowNoFillOverride allowNoLineOverride">
+    <cs:lnRef idx="0"/>
+    <cs:fillRef idx="0"/>
+    <cs:effectRef idx="0"/>
+    <cs:fontRef idx="minor">
+      <a:schemeClr val="tx1"/>
+    </cs:fontRef>
+  </cs:plotArea3D>
+  <cs:seriesAxis>
+    <cs:lnRef idx="0"/>
+    <cs:fillRef idx="0"/>
+    <cs:effectRef idx="0"/>
+    <cs:fontRef idx="minor">
+      <a:schemeClr val="tx1">
+        <a:lumMod val="65000"/>
+        <a:lumOff val="35000"/>
+      </a:schemeClr>
+    </cs:fontRef>
+    <cs:defRPr sz="900" kern="1200"/>
+  </cs:seriesAxis>
+  <cs:seriesLine>
+    <cs:lnRef idx="0"/>
+    <cs:fillRef idx="0"/>
+    <cs:effectRef idx="0"/>
+    <cs:fontRef idx="minor">
+      <a:schemeClr val="tx1"/>
+    </cs:fontRef>
+    <cs:spPr>
+      <a:ln w="9525" cap="flat" cmpd="sng" algn="ctr">
+        <a:solidFill>
+          <a:schemeClr val="tx1">
+            <a:lumMod val="35000"/>
+            <a:lumOff val="65000"/>
+          </a:schemeClr>
+        </a:solidFill>
+        <a:round/>
+      </a:ln>
+    </cs:spPr>
+  </cs:seriesLine>
+  <cs:title>
+    <cs:lnRef idx="0"/>
+    <cs:fillRef idx="0"/>
+    <cs:effectRef idx="0"/>
+    <cs:fontRef idx="minor">
+      <a:schemeClr val="tx1">
+        <a:lumMod val="65000"/>
+        <a:lumOff val="35000"/>
+      </a:schemeClr>
+    </cs:fontRef>
+    <cs:defRPr sz="1400" b="0" kern="1200" spc="0" baseline="0"/>
+  </cs:title>
+  <cs:trendline>
+    <cs:lnRef idx="0">
+      <cs:styleClr val="auto"/>
+    </cs:lnRef>
+    <cs:fillRef idx="0"/>
+    <cs:effectRef idx="0"/>
+    <cs:fontRef idx="minor">
+      <a:schemeClr val="tx1"/>
+    </cs:fontRef>
+    <cs:spPr>
+      <a:ln w="19050" cap="rnd">
+        <a:solidFill>
+          <a:schemeClr val="phClr"/>
+        </a:solidFill>
+        <a:prstDash val="sysDot"/>
+      </a:ln>
+    </cs:spPr>
+  </cs:trendline>
+  <cs:trendlineLabel>
+    <cs:lnRef idx="0"/>
+    <cs:fillRef idx="0"/>
+    <cs:effectRef idx="0"/>
+    <cs:fontRef idx="minor">
+      <a:schemeClr val="tx1">
+        <a:lumMod val="65000"/>
+        <a:lumOff val="35000"/>
+      </a:schemeClr>
+    </cs:fontRef>
+    <cs:defRPr sz="900" kern="1200"/>
+  </cs:trendlineLabel>
+  <cs:upBar>
+    <cs:lnRef idx="0"/>
+    <cs:fillRef idx="0"/>
+    <cs:effectRef idx="0"/>
+    <cs:fontRef idx="minor">
+      <a:schemeClr val="tx1"/>
+    </cs:fontRef>
+    <cs:spPr>
+      <a:solidFill>
+        <a:schemeClr val="lt1"/>
+      </a:solidFill>
+      <a:ln w="9525" cap="flat" cmpd="sng" algn="ctr">
+        <a:solidFill>
+          <a:schemeClr val="tx1">
+            <a:lumMod val="65000"/>
+            <a:lumOff val="35000"/>
+          </a:schemeClr>
+        </a:solidFill>
+        <a:round/>
+      </a:ln>
+    </cs:spPr>
+  </cs:upBar>
+  <cs:valueAxis>
+    <cs:lnRef idx="0"/>
+    <cs:fillRef idx="0"/>
+    <cs:effectRef idx="0"/>
+    <cs:fontRef idx="minor">
+      <a:schemeClr val="tx1">
+        <a:lumMod val="65000"/>
+        <a:lumOff val="35000"/>
+      </a:schemeClr>
+    </cs:fontRef>
+    <cs:spPr>
+      <a:ln w="9525" cap="flat" cmpd="sng" algn="ctr">
+        <a:solidFill>
+          <a:schemeClr val="tx1">
+            <a:lumMod val="25000"/>
+            <a:lumOff val="75000"/>
+          </a:schemeClr>
+        </a:solidFill>
+        <a:round/>
+      </a:ln>
+    </cs:spPr>
+    <cs:defRPr sz="900" kern="1200"/>
+  </cs:valueAxis>
+  <cs:wall>
+    <cs:lnRef idx="0"/>
+    <cs:fillRef idx="0"/>
+    <cs:effectRef idx="0"/>
+    <cs:fontRef idx="minor">
+      <a:schemeClr val="tx1"/>
+    </cs:fontRef>
+    <cs:spPr>
+      <a:noFill/>
+      <a:ln>
+        <a:noFill/>
+      </a:ln>
+    </cs:spPr>
+  </cs:wall>
+</cs:chartStyle>
 </file>
 
 <file path=word/theme/theme1.xml><?xml version="1.0" encoding="utf-8"?>
@@ -4102,7 +7651,7 @@
 </file>
 
 <file path=customXml/itemProps1.xml><?xml version="1.0" encoding="utf-8"?>
-<ds:datastoreItem xmlns:ds="http://schemas.openxmlformats.org/officeDocument/2006/customXml" ds:itemID="{31D51AB1-DB35-4F6F-8802-73EDAE01FA33}">
+<ds:datastoreItem xmlns:ds="http://schemas.openxmlformats.org/officeDocument/2006/customXml" ds:itemID="{3D87A160-0E54-43CC-9740-A42705DA522B}">
   <ds:schemaRefs>
     <ds:schemaRef ds:uri="http://schemas.openxmlformats.org/officeDocument/2006/bibliography"/>
   </ds:schemaRefs>

--- a/verslag.docx
+++ b/verslag.docx
@@ -4,24 +4,15 @@
   <w:body>
     <w:p>
       <w:pPr>
-        <w:spacing w:before="240" w:after="0" w:line="240" w:lineRule="auto"/>
-        <w:jc w:val="right"/>
+        <w:pStyle w:val="Kop1"/>
         <w:rPr>
-          <w:rFonts w:ascii="Arial" w:eastAsia="Times New Roman" w:hAnsi="Arial" w:cs="Times New Roman"/>
-          <w:caps/>
-          <w:color w:val="FFFFFF"/>
-          <w:sz w:val="24"/>
-          <w:szCs w:val="20"/>
+          <w:rFonts w:eastAsia="Times New Roman"/>
           <w:lang w:eastAsia="nl-BE"/>
         </w:rPr>
       </w:pPr>
       <w:r>
         <w:rPr>
-          <w:rFonts w:ascii="Arial" w:eastAsia="Times New Roman" w:hAnsi="Arial" w:cs="Times New Roman"/>
-          <w:caps/>
-          <w:color w:val="FFFFFF"/>
-          <w:sz w:val="24"/>
-          <w:szCs w:val="20"/>
+          <w:rFonts w:eastAsia="Times New Roman"/>
           <w:lang w:eastAsia="nl-BE"/>
         </w:rPr>
         <w:t>departement Computerwetenschappen</w:t>
@@ -344,2755 +335,152 @@
     </w:p>
     <w:p>
       <w:pPr>
-        <w:rPr>
-          <w:sz w:val="24"/>
-          <w:szCs w:val="24"/>
-        </w:rPr>
+        <w:pStyle w:val="Kop2"/>
       </w:pPr>
       <w:r>
-        <w:rPr>
-          <w:sz w:val="24"/>
-          <w:szCs w:val="24"/>
-        </w:rPr>
         <w:lastRenderedPageBreak/>
-        <w:t>Om te beginnen de hoogniveau beschrijving van de geïmplementeerde algoritmen.</w:t>
+        <w:t>1.Hoogniveau beschrijving algoritmen</w:t>
       </w:r>
     </w:p>
     <w:p>
       <w:pPr>
+        <w:pStyle w:val="KopObject"/>
+      </w:pPr>
+      <w:r>
+        <w:t>Het eenvoudig algoritme:</w:t>
+      </w:r>
+    </w:p>
+    <w:bookmarkStart w:id="0" w:name="_MON_1588527129"/>
+    <w:bookmarkEnd w:id="0"/>
+    <w:p>
+      <w:pPr>
+        <w:pStyle w:val="Object"/>
         <w:rPr>
-          <w:sz w:val="24"/>
-          <w:szCs w:val="24"/>
           <w:u w:val="single"/>
         </w:rPr>
       </w:pPr>
       <w:r>
-        <w:rPr>
-          <w:sz w:val="24"/>
-          <w:szCs w:val="24"/>
-          <w:u w:val="single"/>
-        </w:rPr>
-        <w:t>Het eenvoudig algoritme:</w:t>
+        <w:object w:dxaOrig="9072" w:dyaOrig="3691">
+          <v:shapetype id="_x0000_t75" coordsize="21600,21600" o:spt="75" o:preferrelative="t" path="m@4@5l@4@11@9@11@9@5xe" filled="f" stroked="f">
+            <v:stroke joinstyle="miter"/>
+            <v:formulas>
+              <v:f eqn="if lineDrawn pixelLineWidth 0"/>
+              <v:f eqn="sum @0 1 0"/>
+              <v:f eqn="sum 0 0 @1"/>
+              <v:f eqn="prod @2 1 2"/>
+              <v:f eqn="prod @3 21600 pixelWidth"/>
+              <v:f eqn="prod @3 21600 pixelHeight"/>
+              <v:f eqn="sum @0 0 1"/>
+              <v:f eqn="prod @6 1 2"/>
+              <v:f eqn="prod @7 21600 pixelWidth"/>
+              <v:f eqn="sum @8 21600 0"/>
+              <v:f eqn="prod @7 21600 pixelHeight"/>
+              <v:f eqn="sum @10 21600 0"/>
+            </v:formulas>
+            <v:path o:extrusionok="f" gradientshapeok="t" o:connecttype="rect"/>
+            <o:lock v:ext="edit" aspectratio="t"/>
+          </v:shapetype>
+          <v:shape id="_x0000_i1041" type="#_x0000_t75" style="width:453.9pt;height:184.7pt" o:ole="">
+            <v:imagedata r:id="rId7" o:title=""/>
+          </v:shape>
+          <o:OLEObject Type="Embed" ProgID="Word.OpenDocumentText.12" ShapeID="_x0000_i1041" DrawAspect="Content" ObjectID="_1588527747" r:id="rId8"/>
+        </w:object>
       </w:r>
     </w:p>
     <w:p>
       <w:pPr>
+        <w:pStyle w:val="KopObject"/>
+      </w:pPr>
+      <w:r>
+        <w:t>Doorlooplijnalgoritme, eerste variant:</w:t>
+      </w:r>
+    </w:p>
+    <w:bookmarkStart w:id="1" w:name="_MON_1588527179"/>
+    <w:bookmarkEnd w:id="1"/>
+    <w:p>
+      <w:pPr>
+        <w:pStyle w:val="Object"/>
         <w:rPr>
           <w:rStyle w:val="Subtielebenadrukking"/>
-          <w:sz w:val="20"/>
-          <w:szCs w:val="20"/>
+          <w:i w:val="0"/>
+          <w:iCs w:val="0"/>
+          <w:color w:val="auto"/>
+          <w:u w:val="single"/>
         </w:rPr>
       </w:pPr>
       <w:r>
-        <w:rPr>
-          <w:rStyle w:val="Subtielebenadrukking"/>
-          <w:sz w:val="20"/>
-          <w:szCs w:val="20"/>
-        </w:rPr>
-        <w:t xml:space="preserve">rij  </w:t>
+        <w:object w:dxaOrig="9072" w:dyaOrig="4628">
+          <v:shape id="_x0000_i1043" type="#_x0000_t75" style="width:453.9pt;height:231.65pt" o:ole="">
+            <v:imagedata r:id="rId9" o:title=""/>
+          </v:shape>
+          <o:OLEObject Type="Embed" ProgID="Word.OpenDocumentText.12" ShapeID="_x0000_i1043" DrawAspect="Content" ObjectID="_1588527748" r:id="rId10"/>
+        </w:object>
       </w:r>
     </w:p>
     <w:p>
       <w:pPr>
+        <w:pStyle w:val="KopObject"/>
+      </w:pPr>
+      <w:r>
+        <w:lastRenderedPageBreak/>
+        <w:t>Doorlooplijnalgoritme, tweede variant:</w:t>
+      </w:r>
+      <w:bookmarkStart w:id="2" w:name="_GoBack"/>
+      <w:bookmarkEnd w:id="2"/>
+    </w:p>
+    <w:bookmarkStart w:id="3" w:name="_MON_1588527218"/>
+    <w:bookmarkEnd w:id="3"/>
+    <w:p>
+      <w:pPr>
+        <w:pStyle w:val="Object"/>
         <w:rPr>
-          <w:rStyle w:val="Subtielebenadrukking"/>
-          <w:sz w:val="20"/>
-          <w:szCs w:val="20"/>
+          <w:u w:val="single"/>
         </w:rPr>
       </w:pPr>
       <w:r>
-        <w:rPr>
-          <w:rStyle w:val="Subtielebenadrukking"/>
-          <w:sz w:val="20"/>
-          <w:szCs w:val="20"/>
-        </w:rPr>
-        <w:t xml:space="preserve">int d = </w:t>
-      </w:r>
-      <w:proofErr w:type="spellStart"/>
-      <w:r>
-        <w:rPr>
-          <w:rStyle w:val="Subtielebenadrukking"/>
-          <w:sz w:val="20"/>
-          <w:szCs w:val="20"/>
-        </w:rPr>
-        <w:t>infinity</w:t>
-      </w:r>
-      <w:proofErr w:type="spellEnd"/>
-      <w:r>
-        <w:rPr>
-          <w:rStyle w:val="Subtielebenadrukking"/>
-          <w:sz w:val="20"/>
-          <w:szCs w:val="20"/>
-        </w:rPr>
-        <w:t xml:space="preserve"> </w:t>
+        <w:object w:dxaOrig="9072" w:dyaOrig="6033">
+          <v:shape id="_x0000_i1056" type="#_x0000_t75" style="width:453.9pt;height:301.75pt" o:ole="">
+            <v:imagedata r:id="rId11" o:title=""/>
+          </v:shape>
+          <o:OLEObject Type="Embed" ProgID="Word.OpenDocumentText.12" ShapeID="_x0000_i1056" DrawAspect="Content" ObjectID="_1588527749" r:id="rId12"/>
+        </w:object>
       </w:r>
     </w:p>
     <w:p>
       <w:pPr>
-        <w:rPr>
-          <w:rStyle w:val="Subtielebenadrukking"/>
-          <w:sz w:val="20"/>
-          <w:szCs w:val="20"/>
-          <w:lang w:val="en-US"/>
-        </w:rPr>
+        <w:pStyle w:val="Kop2"/>
       </w:pPr>
       <w:r>
-        <w:rPr>
-          <w:rStyle w:val="Subtielebenadrukking"/>
-          <w:sz w:val="20"/>
-          <w:szCs w:val="20"/>
-          <w:lang w:val="en-US"/>
-        </w:rPr>
-        <w:t xml:space="preserve">While </w:t>
-      </w:r>
-      <w:proofErr w:type="spellStart"/>
-      <w:r>
-        <w:rPr>
-          <w:rStyle w:val="Subtielebenadrukking"/>
-          <w:sz w:val="20"/>
-          <w:szCs w:val="20"/>
-          <w:lang w:val="en-US"/>
-        </w:rPr>
-        <w:t>i</w:t>
-      </w:r>
-      <w:proofErr w:type="spellEnd"/>
-      <w:r>
-        <w:rPr>
-          <w:rStyle w:val="Subtielebenadrukking"/>
-          <w:sz w:val="20"/>
-          <w:szCs w:val="20"/>
-          <w:lang w:val="en-US"/>
-        </w:rPr>
-        <w:t xml:space="preserve"> = 0 &lt; length(</w:t>
-      </w:r>
-      <w:proofErr w:type="spellStart"/>
-      <w:r>
-        <w:rPr>
-          <w:rStyle w:val="Subtielebenadrukking"/>
-          <w:sz w:val="20"/>
-          <w:szCs w:val="20"/>
-          <w:lang w:val="en-US"/>
-        </w:rPr>
-        <w:t>rij</w:t>
-      </w:r>
-      <w:proofErr w:type="spellEnd"/>
-      <w:r>
-        <w:rPr>
-          <w:rStyle w:val="Subtielebenadrukking"/>
-          <w:sz w:val="20"/>
-          <w:szCs w:val="20"/>
-          <w:lang w:val="en-US"/>
-        </w:rPr>
-        <w:t>)</w:t>
+        <w:lastRenderedPageBreak/>
+        <w:t>2. Opstellen puntenverzameling en worst-case puntenverzameling</w:t>
       </w:r>
     </w:p>
     <w:p>
       <w:pPr>
-        <w:rPr>
-          <w:rStyle w:val="Subtielebenadrukking"/>
-          <w:sz w:val="20"/>
-          <w:szCs w:val="20"/>
-          <w:lang w:val="en-US"/>
-        </w:rPr>
+        <w:pStyle w:val="KopObject"/>
       </w:pPr>
       <w:r>
-        <w:rPr>
-          <w:rStyle w:val="Subtielebenadrukking"/>
-          <w:sz w:val="20"/>
-          <w:szCs w:val="20"/>
-          <w:lang w:val="en-US"/>
-        </w:rPr>
-        <w:tab/>
-        <w:t>While j = i+1 &lt; length(</w:t>
+        <w:t>Om onze puntenverzameling op te stellen gaan we als volgt te werk:</w:t>
       </w:r>
-      <w:proofErr w:type="spellStart"/>
+    </w:p>
+    <w:bookmarkStart w:id="4" w:name="_MON_1588526719"/>
+    <w:bookmarkEnd w:id="4"/>
+    <w:p>
+      <w:pPr>
+        <w:pStyle w:val="Object"/>
+      </w:pPr>
       <w:r>
-        <w:rPr>
-          <w:rStyle w:val="Subtielebenadrukking"/>
-          <w:sz w:val="20"/>
-          <w:szCs w:val="20"/>
-          <w:lang w:val="en-US"/>
-        </w:rPr>
-        <w:t>rij</w:t>
-      </w:r>
-      <w:proofErr w:type="spellEnd"/>
-      <w:r>
-        <w:rPr>
-          <w:rStyle w:val="Subtielebenadrukking"/>
-          <w:sz w:val="20"/>
-          <w:szCs w:val="20"/>
-          <w:lang w:val="en-US"/>
-        </w:rPr>
-        <w:t>)</w:t>
+        <w:object w:dxaOrig="9072" w:dyaOrig="6304">
+          <v:shape id="_x0000_i1038" type="#_x0000_t75" style="width:453.9pt;height:314.9pt" o:ole="">
+            <v:imagedata r:id="rId13" o:title=""/>
+          </v:shape>
+          <o:OLEObject Type="Embed" ProgID="Word.OpenDocumentText.12" ShapeID="_x0000_i1038" DrawAspect="Content" ObjectID="_1588527750" r:id="rId14"/>
+        </w:object>
       </w:r>
     </w:p>
     <w:p>
       <w:pPr>
-        <w:rPr>
-          <w:rStyle w:val="Subtielebenadrukking"/>
-          <w:sz w:val="20"/>
-          <w:szCs w:val="20"/>
-          <w:lang w:val="en-US"/>
-        </w:rPr>
-      </w:pPr>
-      <w:r>
-        <w:rPr>
-          <w:rStyle w:val="Subtielebenadrukking"/>
-          <w:sz w:val="20"/>
-          <w:szCs w:val="20"/>
-          <w:lang w:val="en-US"/>
-        </w:rPr>
-        <w:tab/>
-      </w:r>
-      <w:r>
-        <w:rPr>
-          <w:rStyle w:val="Subtielebenadrukking"/>
-          <w:sz w:val="20"/>
-          <w:szCs w:val="20"/>
-          <w:lang w:val="en-US"/>
-        </w:rPr>
-        <w:tab/>
-      </w:r>
-      <w:r>
-        <w:rPr>
-          <w:rStyle w:val="Subtielebenadrukking"/>
-          <w:sz w:val="20"/>
-          <w:szCs w:val="20"/>
-          <w:lang w:val="en-US"/>
-        </w:rPr>
-        <w:t xml:space="preserve">a = </w:t>
-      </w:r>
-      <w:proofErr w:type="spellStart"/>
-      <w:r>
-        <w:rPr>
-          <w:rStyle w:val="Subtielebenadrukking"/>
-          <w:sz w:val="20"/>
-          <w:szCs w:val="20"/>
-          <w:lang w:val="en-US"/>
-        </w:rPr>
-        <w:t>rij</w:t>
-      </w:r>
-      <w:proofErr w:type="spellEnd"/>
-      <w:r>
-        <w:rPr>
-          <w:rStyle w:val="Subtielebenadrukking"/>
-          <w:sz w:val="20"/>
-          <w:szCs w:val="20"/>
-          <w:lang w:val="en-US"/>
-        </w:rPr>
-        <w:t>[</w:t>
-      </w:r>
-      <w:proofErr w:type="spellStart"/>
-      <w:r>
-        <w:rPr>
-          <w:rStyle w:val="Subtielebenadrukking"/>
-          <w:sz w:val="20"/>
-          <w:szCs w:val="20"/>
-          <w:lang w:val="en-US"/>
-        </w:rPr>
-        <w:t>i</w:t>
-      </w:r>
-      <w:proofErr w:type="spellEnd"/>
-      <w:r>
-        <w:rPr>
-          <w:rStyle w:val="Subtielebenadrukking"/>
-          <w:sz w:val="20"/>
-          <w:szCs w:val="20"/>
-          <w:lang w:val="en-US"/>
-        </w:rPr>
-        <w:t>]</w:t>
-      </w:r>
-    </w:p>
-    <w:p>
-      <w:pPr>
-        <w:rPr>
-          <w:rStyle w:val="Subtielebenadrukking"/>
-          <w:sz w:val="20"/>
-          <w:szCs w:val="20"/>
-          <w:lang w:val="en-US"/>
-        </w:rPr>
-      </w:pPr>
-      <w:r>
-        <w:rPr>
-          <w:rStyle w:val="Subtielebenadrukking"/>
-          <w:sz w:val="20"/>
-          <w:szCs w:val="20"/>
-          <w:lang w:val="en-US"/>
-        </w:rPr>
-        <w:tab/>
-      </w:r>
-      <w:r>
-        <w:rPr>
-          <w:rStyle w:val="Subtielebenadrukking"/>
-          <w:sz w:val="20"/>
-          <w:szCs w:val="20"/>
-          <w:lang w:val="en-US"/>
-        </w:rPr>
-        <w:tab/>
-      </w:r>
-      <w:r>
-        <w:rPr>
-          <w:rStyle w:val="Subtielebenadrukking"/>
-          <w:sz w:val="20"/>
-          <w:szCs w:val="20"/>
-          <w:lang w:val="en-US"/>
-        </w:rPr>
-        <w:t xml:space="preserve">b = </w:t>
-      </w:r>
-      <w:proofErr w:type="spellStart"/>
-      <w:r>
-        <w:rPr>
-          <w:rStyle w:val="Subtielebenadrukking"/>
-          <w:sz w:val="20"/>
-          <w:szCs w:val="20"/>
-          <w:lang w:val="en-US"/>
-        </w:rPr>
-        <w:t>rij</w:t>
-      </w:r>
-      <w:proofErr w:type="spellEnd"/>
-      <w:r>
-        <w:rPr>
-          <w:rStyle w:val="Subtielebenadrukking"/>
-          <w:sz w:val="20"/>
-          <w:szCs w:val="20"/>
-          <w:lang w:val="en-US"/>
-        </w:rPr>
-        <w:t>[j]</w:t>
-      </w:r>
-    </w:p>
-    <w:p>
-      <w:pPr>
-        <w:rPr>
-          <w:rStyle w:val="Subtielebenadrukking"/>
-          <w:sz w:val="20"/>
-          <w:szCs w:val="20"/>
-          <w:lang w:val="en-US"/>
-        </w:rPr>
-      </w:pPr>
-      <w:r>
-        <w:rPr>
-          <w:rStyle w:val="Subtielebenadrukking"/>
-          <w:sz w:val="20"/>
-          <w:szCs w:val="20"/>
-          <w:lang w:val="en-US"/>
-        </w:rPr>
-        <w:tab/>
-      </w:r>
-    </w:p>
-    <w:p>
-      <w:pPr>
-        <w:rPr>
-          <w:rStyle w:val="Subtielebenadrukking"/>
-          <w:sz w:val="20"/>
-          <w:szCs w:val="20"/>
-          <w:lang w:val="en-US"/>
-        </w:rPr>
-      </w:pPr>
-      <w:r>
-        <w:rPr>
-          <w:rStyle w:val="Subtielebenadrukking"/>
-          <w:sz w:val="20"/>
-          <w:szCs w:val="20"/>
-          <w:lang w:val="en-US"/>
-        </w:rPr>
-        <w:tab/>
-      </w:r>
-      <w:r>
-        <w:rPr>
-          <w:rStyle w:val="Subtielebenadrukking"/>
-          <w:sz w:val="20"/>
-          <w:szCs w:val="20"/>
-          <w:lang w:val="en-US"/>
-        </w:rPr>
-        <w:tab/>
-      </w:r>
-      <w:r>
-        <w:rPr>
-          <w:rStyle w:val="Subtielebenadrukking"/>
-          <w:sz w:val="20"/>
-          <w:szCs w:val="20"/>
-          <w:lang w:val="en-US"/>
-        </w:rPr>
-        <w:t xml:space="preserve">if </w:t>
-      </w:r>
-      <w:proofErr w:type="spellStart"/>
-      <w:r>
-        <w:rPr>
-          <w:rStyle w:val="Subtielebenadrukking"/>
-          <w:sz w:val="20"/>
-          <w:szCs w:val="20"/>
-          <w:lang w:val="en-US"/>
-        </w:rPr>
-        <w:t>Afstand</w:t>
-      </w:r>
-      <w:proofErr w:type="spellEnd"/>
-      <w:r>
-        <w:rPr>
-          <w:rStyle w:val="Subtielebenadrukking"/>
-          <w:sz w:val="20"/>
-          <w:szCs w:val="20"/>
-          <w:lang w:val="en-US"/>
-        </w:rPr>
-        <w:t>(</w:t>
-      </w:r>
-      <w:proofErr w:type="spellStart"/>
-      <w:r>
-        <w:rPr>
-          <w:rStyle w:val="Subtielebenadrukking"/>
-          <w:sz w:val="20"/>
-          <w:szCs w:val="20"/>
-          <w:lang w:val="en-US"/>
-        </w:rPr>
-        <w:t>a,b</w:t>
-      </w:r>
-      <w:proofErr w:type="spellEnd"/>
-      <w:r>
-        <w:rPr>
-          <w:rStyle w:val="Subtielebenadrukking"/>
-          <w:sz w:val="20"/>
-          <w:szCs w:val="20"/>
-          <w:lang w:val="en-US"/>
-        </w:rPr>
-        <w:t>) &lt; d</w:t>
-      </w:r>
-    </w:p>
-    <w:p>
-      <w:pPr>
-        <w:rPr>
-          <w:rStyle w:val="Subtielebenadrukking"/>
-          <w:sz w:val="20"/>
-          <w:szCs w:val="20"/>
-          <w:lang w:val="en-US"/>
-        </w:rPr>
-      </w:pPr>
-      <w:r>
-        <w:rPr>
-          <w:rStyle w:val="Subtielebenadrukking"/>
-          <w:sz w:val="20"/>
-          <w:szCs w:val="20"/>
-          <w:lang w:val="en-US"/>
-        </w:rPr>
-        <w:tab/>
-      </w:r>
-      <w:r>
-        <w:rPr>
-          <w:rStyle w:val="Subtielebenadrukking"/>
-          <w:sz w:val="20"/>
-          <w:szCs w:val="20"/>
-          <w:lang w:val="en-US"/>
-        </w:rPr>
-        <w:tab/>
-      </w:r>
-      <w:r>
-        <w:rPr>
-          <w:rStyle w:val="Subtielebenadrukking"/>
-          <w:sz w:val="20"/>
-          <w:szCs w:val="20"/>
-          <w:lang w:val="en-US"/>
-        </w:rPr>
-        <w:tab/>
-      </w:r>
-      <w:r>
-        <w:rPr>
-          <w:rStyle w:val="Subtielebenadrukking"/>
-          <w:sz w:val="20"/>
-          <w:szCs w:val="20"/>
-          <w:lang w:val="en-US"/>
-        </w:rPr>
-        <w:t>dpp1 = a</w:t>
-      </w:r>
-    </w:p>
-    <w:p>
-      <w:pPr>
-        <w:rPr>
-          <w:rStyle w:val="Subtielebenadrukking"/>
-          <w:sz w:val="20"/>
-          <w:szCs w:val="20"/>
-          <w:lang w:val="en-US"/>
-        </w:rPr>
-      </w:pPr>
-      <w:r>
-        <w:rPr>
-          <w:rStyle w:val="Subtielebenadrukking"/>
-          <w:sz w:val="20"/>
-          <w:szCs w:val="20"/>
-          <w:lang w:val="en-US"/>
-        </w:rPr>
-        <w:tab/>
-      </w:r>
-      <w:r>
-        <w:rPr>
-          <w:rStyle w:val="Subtielebenadrukking"/>
-          <w:sz w:val="20"/>
-          <w:szCs w:val="20"/>
-          <w:lang w:val="en-US"/>
-        </w:rPr>
-        <w:tab/>
-      </w:r>
-      <w:r>
-        <w:rPr>
-          <w:rStyle w:val="Subtielebenadrukking"/>
-          <w:sz w:val="20"/>
-          <w:szCs w:val="20"/>
-          <w:lang w:val="en-US"/>
-        </w:rPr>
-        <w:tab/>
-      </w:r>
-      <w:r>
-        <w:rPr>
-          <w:rStyle w:val="Subtielebenadrukking"/>
-          <w:sz w:val="20"/>
-          <w:szCs w:val="20"/>
-          <w:lang w:val="en-US"/>
-        </w:rPr>
-        <w:t>dpp2 = b</w:t>
-      </w:r>
-    </w:p>
-    <w:p>
-      <w:pPr>
-        <w:rPr>
-          <w:rStyle w:val="Subtielebenadrukking"/>
-          <w:sz w:val="20"/>
-          <w:szCs w:val="20"/>
-          <w:lang w:val="en-US"/>
-        </w:rPr>
-      </w:pPr>
-      <w:r>
-        <w:rPr>
-          <w:rStyle w:val="Subtielebenadrukking"/>
-          <w:sz w:val="20"/>
-          <w:szCs w:val="20"/>
-          <w:lang w:val="en-US"/>
-        </w:rPr>
-        <w:tab/>
-      </w:r>
-      <w:r>
-        <w:rPr>
-          <w:rStyle w:val="Subtielebenadrukking"/>
-          <w:sz w:val="20"/>
-          <w:szCs w:val="20"/>
-          <w:lang w:val="en-US"/>
-        </w:rPr>
-        <w:tab/>
-      </w:r>
-      <w:r>
-        <w:rPr>
-          <w:rStyle w:val="Subtielebenadrukking"/>
-          <w:sz w:val="20"/>
-          <w:szCs w:val="20"/>
-          <w:lang w:val="en-US"/>
-        </w:rPr>
-        <w:tab/>
-      </w:r>
-      <w:r>
-        <w:rPr>
-          <w:rStyle w:val="Subtielebenadrukking"/>
-          <w:sz w:val="20"/>
-          <w:szCs w:val="20"/>
-          <w:lang w:val="en-US"/>
-        </w:rPr>
-        <w:t xml:space="preserve">d = </w:t>
-      </w:r>
-      <w:proofErr w:type="spellStart"/>
-      <w:r>
-        <w:rPr>
-          <w:rStyle w:val="Subtielebenadrukking"/>
-          <w:sz w:val="20"/>
-          <w:szCs w:val="20"/>
-          <w:lang w:val="en-US"/>
-        </w:rPr>
-        <w:t>Afstand</w:t>
-      </w:r>
-      <w:proofErr w:type="spellEnd"/>
-      <w:r>
-        <w:rPr>
-          <w:rStyle w:val="Subtielebenadrukking"/>
-          <w:sz w:val="20"/>
-          <w:szCs w:val="20"/>
-          <w:lang w:val="en-US"/>
-        </w:rPr>
-        <w:t>(</w:t>
-      </w:r>
-      <w:proofErr w:type="spellStart"/>
-      <w:r>
-        <w:rPr>
-          <w:rStyle w:val="Subtielebenadrukking"/>
-          <w:sz w:val="20"/>
-          <w:szCs w:val="20"/>
-          <w:lang w:val="en-US"/>
-        </w:rPr>
-        <w:t>a,b</w:t>
-      </w:r>
-      <w:proofErr w:type="spellEnd"/>
-      <w:r>
-        <w:rPr>
-          <w:rStyle w:val="Subtielebenadrukking"/>
-          <w:sz w:val="20"/>
-          <w:szCs w:val="20"/>
-          <w:lang w:val="en-US"/>
-        </w:rPr>
-        <w:t>)</w:t>
-      </w:r>
-    </w:p>
-    <w:p>
-      <w:pPr>
-        <w:rPr>
-          <w:rStyle w:val="Subtielebenadrukking"/>
-          <w:sz w:val="20"/>
-          <w:szCs w:val="20"/>
-          <w:lang w:val="en-US"/>
-        </w:rPr>
-      </w:pPr>
-      <w:r>
-        <w:rPr>
-          <w:rStyle w:val="Subtielebenadrukking"/>
-          <w:sz w:val="20"/>
-          <w:szCs w:val="20"/>
-          <w:lang w:val="en-US"/>
-        </w:rPr>
-        <w:tab/>
-      </w:r>
-      <w:r>
-        <w:rPr>
-          <w:rStyle w:val="Subtielebenadrukking"/>
-          <w:sz w:val="20"/>
-          <w:szCs w:val="20"/>
-          <w:lang w:val="en-US"/>
-        </w:rPr>
-        <w:tab/>
-      </w:r>
-      <w:proofErr w:type="spellStart"/>
-      <w:r>
-        <w:rPr>
-          <w:rStyle w:val="Subtielebenadrukking"/>
-          <w:sz w:val="20"/>
-          <w:szCs w:val="20"/>
-          <w:lang w:val="en-US"/>
-        </w:rPr>
-        <w:t>j++</w:t>
-      </w:r>
-      <w:proofErr w:type="spellEnd"/>
-    </w:p>
-    <w:p>
-      <w:pPr>
-        <w:ind w:firstLine="708"/>
-        <w:rPr>
-          <w:rStyle w:val="Subtielebenadrukking"/>
-          <w:sz w:val="20"/>
-          <w:szCs w:val="20"/>
-          <w:lang w:val="en-US"/>
-        </w:rPr>
-      </w:pPr>
-      <w:proofErr w:type="spellStart"/>
-      <w:r>
-        <w:rPr>
-          <w:rStyle w:val="Subtielebenadrukking"/>
-          <w:sz w:val="20"/>
-          <w:szCs w:val="20"/>
-          <w:lang w:val="en-US"/>
-        </w:rPr>
-        <w:t>i</w:t>
-      </w:r>
-      <w:proofErr w:type="spellEnd"/>
-      <w:r>
-        <w:rPr>
-          <w:rStyle w:val="Subtielebenadrukking"/>
-          <w:sz w:val="20"/>
-          <w:szCs w:val="20"/>
-          <w:lang w:val="en-US"/>
-        </w:rPr>
-        <w:t>++</w:t>
-      </w:r>
-    </w:p>
-    <w:p>
-      <w:pPr>
-        <w:rPr>
-          <w:rStyle w:val="Subtielebenadrukking"/>
-        </w:rPr>
-      </w:pPr>
-      <w:r>
-        <w:rPr>
-          <w:rStyle w:val="Subtielebenadrukking"/>
-          <w:sz w:val="20"/>
-          <w:szCs w:val="20"/>
-        </w:rPr>
-        <w:t>return dpp1,dpp2,d</w:t>
-      </w:r>
-      <w:r>
-        <w:rPr>
-          <w:rStyle w:val="Subtielebenadrukking"/>
-        </w:rPr>
-        <w:tab/>
-      </w:r>
-    </w:p>
-    <w:p>
-      <w:pPr>
-        <w:rPr>
-          <w:sz w:val="24"/>
-          <w:szCs w:val="24"/>
-          <w:u w:val="single"/>
-        </w:rPr>
-      </w:pPr>
-      <w:r>
-        <w:rPr>
-          <w:sz w:val="24"/>
-          <w:szCs w:val="24"/>
-          <w:u w:val="single"/>
-        </w:rPr>
-        <w:t>Doorlooplijnalgoritme, eerste variant:</w:t>
-      </w:r>
-    </w:p>
-    <w:p>
-      <w:pPr>
-        <w:rPr>
-          <w:rStyle w:val="Subtielebenadrukking"/>
-          <w:sz w:val="20"/>
-          <w:szCs w:val="20"/>
-          <w:lang w:val="en-BZ"/>
-        </w:rPr>
-      </w:pPr>
-      <w:proofErr w:type="spellStart"/>
-      <w:r>
-        <w:rPr>
-          <w:rStyle w:val="Subtielebenadrukking"/>
-          <w:sz w:val="20"/>
-          <w:szCs w:val="20"/>
-          <w:lang w:val="en-BZ"/>
-        </w:rPr>
-        <w:t>rij</w:t>
-      </w:r>
-      <w:proofErr w:type="spellEnd"/>
-      <w:r>
-        <w:rPr>
-          <w:rStyle w:val="Subtielebenadrukking"/>
-          <w:sz w:val="20"/>
-          <w:szCs w:val="20"/>
-          <w:lang w:val="en-BZ"/>
-        </w:rPr>
-        <w:t xml:space="preserve">  </w:t>
-      </w:r>
-    </w:p>
-    <w:p>
-      <w:pPr>
-        <w:rPr>
-          <w:rStyle w:val="Subtielebenadrukking"/>
-          <w:sz w:val="20"/>
-          <w:szCs w:val="20"/>
-          <w:lang w:val="en-US"/>
-        </w:rPr>
-      </w:pPr>
-      <w:proofErr w:type="spellStart"/>
-      <w:r>
-        <w:rPr>
-          <w:rStyle w:val="Subtielebenadrukking"/>
-          <w:sz w:val="20"/>
-          <w:szCs w:val="20"/>
-          <w:lang w:val="en-US"/>
-        </w:rPr>
-        <w:t>int</w:t>
-      </w:r>
-      <w:proofErr w:type="spellEnd"/>
-      <w:r>
-        <w:rPr>
-          <w:rStyle w:val="Subtielebenadrukking"/>
-          <w:sz w:val="20"/>
-          <w:szCs w:val="20"/>
-          <w:lang w:val="en-US"/>
-        </w:rPr>
-        <w:t xml:space="preserve"> d = infinity </w:t>
-      </w:r>
-    </w:p>
-    <w:p>
-      <w:pPr>
-        <w:rPr>
-          <w:rStyle w:val="Subtielebenadrukking"/>
-          <w:sz w:val="20"/>
-          <w:szCs w:val="20"/>
-          <w:lang w:val="en-US"/>
-        </w:rPr>
-      </w:pPr>
-      <w:r>
-        <w:rPr>
-          <w:rStyle w:val="Subtielebenadrukking"/>
-          <w:sz w:val="20"/>
-          <w:szCs w:val="20"/>
-          <w:lang w:val="en-US"/>
-        </w:rPr>
-        <w:t xml:space="preserve">While </w:t>
-      </w:r>
-      <w:proofErr w:type="spellStart"/>
-      <w:r>
-        <w:rPr>
-          <w:rStyle w:val="Subtielebenadrukking"/>
-          <w:sz w:val="20"/>
-          <w:szCs w:val="20"/>
-          <w:lang w:val="en-US"/>
-        </w:rPr>
-        <w:t>i</w:t>
-      </w:r>
-      <w:proofErr w:type="spellEnd"/>
-      <w:r>
-        <w:rPr>
-          <w:rStyle w:val="Subtielebenadrukking"/>
-          <w:sz w:val="20"/>
-          <w:szCs w:val="20"/>
-          <w:lang w:val="en-US"/>
-        </w:rPr>
-        <w:t xml:space="preserve"> = 0 &lt; length(</w:t>
-      </w:r>
-      <w:proofErr w:type="spellStart"/>
-      <w:r>
-        <w:rPr>
-          <w:rStyle w:val="Subtielebenadrukking"/>
-          <w:sz w:val="20"/>
-          <w:szCs w:val="20"/>
-          <w:lang w:val="en-US"/>
-        </w:rPr>
-        <w:t>rij</w:t>
-      </w:r>
-      <w:proofErr w:type="spellEnd"/>
-      <w:r>
-        <w:rPr>
-          <w:rStyle w:val="Subtielebenadrukking"/>
-          <w:sz w:val="20"/>
-          <w:szCs w:val="20"/>
-          <w:lang w:val="en-US"/>
-        </w:rPr>
-        <w:t>)</w:t>
-      </w:r>
-    </w:p>
-    <w:p>
-      <w:pPr>
-        <w:rPr>
-          <w:rStyle w:val="Subtielebenadrukking"/>
-          <w:sz w:val="20"/>
-          <w:szCs w:val="20"/>
-          <w:lang w:val="en-US"/>
-        </w:rPr>
-      </w:pPr>
-      <w:r>
-        <w:rPr>
-          <w:rStyle w:val="Subtielebenadrukking"/>
-          <w:sz w:val="20"/>
-          <w:szCs w:val="20"/>
-          <w:lang w:val="en-US"/>
-        </w:rPr>
-        <w:tab/>
-        <w:t>While (j = i+1 &lt; length(</w:t>
-      </w:r>
-      <w:proofErr w:type="spellStart"/>
-      <w:r>
-        <w:rPr>
-          <w:rStyle w:val="Subtielebenadrukking"/>
-          <w:sz w:val="20"/>
-          <w:szCs w:val="20"/>
-          <w:lang w:val="en-US"/>
-        </w:rPr>
-        <w:t>rij</w:t>
-      </w:r>
-      <w:proofErr w:type="spellEnd"/>
-      <w:r>
-        <w:rPr>
-          <w:rStyle w:val="Subtielebenadrukking"/>
-          <w:sz w:val="20"/>
-          <w:szCs w:val="20"/>
-          <w:lang w:val="en-US"/>
-        </w:rPr>
-        <w:t>)) AND (</w:t>
-      </w:r>
-      <w:proofErr w:type="spellStart"/>
-      <w:r>
-        <w:rPr>
-          <w:rStyle w:val="Subtielebenadrukking"/>
-          <w:sz w:val="20"/>
-          <w:szCs w:val="20"/>
-          <w:lang w:val="en-US"/>
-        </w:rPr>
-        <w:t>rij</w:t>
-      </w:r>
-      <w:proofErr w:type="spellEnd"/>
-      <w:r>
-        <w:rPr>
-          <w:rStyle w:val="Subtielebenadrukking"/>
-          <w:sz w:val="20"/>
-          <w:szCs w:val="20"/>
-          <w:lang w:val="en-US"/>
-        </w:rPr>
-        <w:t xml:space="preserve">[j].x - </w:t>
-      </w:r>
-      <w:proofErr w:type="spellStart"/>
-      <w:r>
-        <w:rPr>
-          <w:rStyle w:val="Subtielebenadrukking"/>
-          <w:sz w:val="20"/>
-          <w:szCs w:val="20"/>
-          <w:lang w:val="en-US"/>
-        </w:rPr>
-        <w:t>rij</w:t>
-      </w:r>
-      <w:proofErr w:type="spellEnd"/>
-      <w:r>
-        <w:rPr>
-          <w:rStyle w:val="Subtielebenadrukking"/>
-          <w:sz w:val="20"/>
-          <w:szCs w:val="20"/>
-          <w:lang w:val="en-US"/>
-        </w:rPr>
-        <w:t>[</w:t>
-      </w:r>
-      <w:proofErr w:type="spellStart"/>
-      <w:r>
-        <w:rPr>
-          <w:rStyle w:val="Subtielebenadrukking"/>
-          <w:sz w:val="20"/>
-          <w:szCs w:val="20"/>
-          <w:lang w:val="en-US"/>
-        </w:rPr>
-        <w:t>i</w:t>
-      </w:r>
-      <w:proofErr w:type="spellEnd"/>
-      <w:r>
-        <w:rPr>
-          <w:rStyle w:val="Subtielebenadrukking"/>
-          <w:sz w:val="20"/>
-          <w:szCs w:val="20"/>
-          <w:lang w:val="en-US"/>
-        </w:rPr>
-        <w:t>].x &lt; d)</w:t>
-      </w:r>
-    </w:p>
-    <w:p>
-      <w:pPr>
-        <w:rPr>
-          <w:rStyle w:val="Subtielebenadrukking"/>
-          <w:sz w:val="20"/>
-          <w:szCs w:val="20"/>
-          <w:lang w:val="en-US"/>
-        </w:rPr>
-      </w:pPr>
-      <w:r>
-        <w:rPr>
-          <w:rStyle w:val="Subtielebenadrukking"/>
-          <w:sz w:val="20"/>
-          <w:szCs w:val="20"/>
-          <w:lang w:val="en-US"/>
-        </w:rPr>
-        <w:tab/>
-      </w:r>
-      <w:r>
-        <w:rPr>
-          <w:rStyle w:val="Subtielebenadrukking"/>
-          <w:sz w:val="20"/>
-          <w:szCs w:val="20"/>
-          <w:lang w:val="en-US"/>
-        </w:rPr>
-        <w:tab/>
-        <w:t xml:space="preserve">a = </w:t>
-      </w:r>
-      <w:proofErr w:type="spellStart"/>
-      <w:r>
-        <w:rPr>
-          <w:rStyle w:val="Subtielebenadrukking"/>
-          <w:sz w:val="20"/>
-          <w:szCs w:val="20"/>
-          <w:lang w:val="en-US"/>
-        </w:rPr>
-        <w:t>rij</w:t>
-      </w:r>
-      <w:proofErr w:type="spellEnd"/>
-      <w:r>
-        <w:rPr>
-          <w:rStyle w:val="Subtielebenadrukking"/>
-          <w:sz w:val="20"/>
-          <w:szCs w:val="20"/>
-          <w:lang w:val="en-US"/>
-        </w:rPr>
-        <w:t>[</w:t>
-      </w:r>
-      <w:proofErr w:type="spellStart"/>
-      <w:r>
-        <w:rPr>
-          <w:rStyle w:val="Subtielebenadrukking"/>
-          <w:sz w:val="20"/>
-          <w:szCs w:val="20"/>
-          <w:lang w:val="en-US"/>
-        </w:rPr>
-        <w:t>i</w:t>
-      </w:r>
-      <w:proofErr w:type="spellEnd"/>
-      <w:r>
-        <w:rPr>
-          <w:rStyle w:val="Subtielebenadrukking"/>
-          <w:sz w:val="20"/>
-          <w:szCs w:val="20"/>
-          <w:lang w:val="en-US"/>
-        </w:rPr>
-        <w:t>]</w:t>
-      </w:r>
-    </w:p>
-    <w:p>
-      <w:pPr>
-        <w:rPr>
-          <w:rStyle w:val="Subtielebenadrukking"/>
-          <w:sz w:val="20"/>
-          <w:szCs w:val="20"/>
-          <w:lang w:val="en-US"/>
-        </w:rPr>
-      </w:pPr>
-      <w:r>
-        <w:rPr>
-          <w:rStyle w:val="Subtielebenadrukking"/>
-          <w:sz w:val="20"/>
-          <w:szCs w:val="20"/>
-          <w:lang w:val="en-US"/>
-        </w:rPr>
-        <w:tab/>
-      </w:r>
-      <w:r>
-        <w:rPr>
-          <w:rStyle w:val="Subtielebenadrukking"/>
-          <w:sz w:val="20"/>
-          <w:szCs w:val="20"/>
-          <w:lang w:val="en-US"/>
-        </w:rPr>
-        <w:tab/>
-        <w:t xml:space="preserve">b = </w:t>
-      </w:r>
-      <w:proofErr w:type="spellStart"/>
-      <w:r>
-        <w:rPr>
-          <w:rStyle w:val="Subtielebenadrukking"/>
-          <w:sz w:val="20"/>
-          <w:szCs w:val="20"/>
-          <w:lang w:val="en-US"/>
-        </w:rPr>
-        <w:t>rij</w:t>
-      </w:r>
-      <w:proofErr w:type="spellEnd"/>
-      <w:r>
-        <w:rPr>
-          <w:rStyle w:val="Subtielebenadrukking"/>
-          <w:sz w:val="20"/>
-          <w:szCs w:val="20"/>
-          <w:lang w:val="en-US"/>
-        </w:rPr>
-        <w:t>[j]</w:t>
-      </w:r>
-    </w:p>
-    <w:p>
-      <w:pPr>
-        <w:rPr>
-          <w:rStyle w:val="Subtielebenadrukking"/>
-          <w:sz w:val="20"/>
-          <w:szCs w:val="20"/>
-          <w:lang w:val="en-US"/>
-        </w:rPr>
-      </w:pPr>
-      <w:r>
-        <w:rPr>
-          <w:rStyle w:val="Subtielebenadrukking"/>
-          <w:sz w:val="20"/>
-          <w:szCs w:val="20"/>
-          <w:lang w:val="en-US"/>
-        </w:rPr>
-        <w:tab/>
-      </w:r>
-      <w:r>
-        <w:rPr>
-          <w:rStyle w:val="Subtielebenadrukking"/>
-          <w:sz w:val="20"/>
-          <w:szCs w:val="20"/>
-          <w:lang w:val="en-US"/>
-        </w:rPr>
-        <w:tab/>
-      </w:r>
-    </w:p>
-    <w:p>
-      <w:pPr>
-        <w:rPr>
-          <w:rStyle w:val="Subtielebenadrukking"/>
-          <w:sz w:val="20"/>
-          <w:szCs w:val="20"/>
-          <w:lang w:val="en-US"/>
-        </w:rPr>
-      </w:pPr>
-      <w:r>
-        <w:rPr>
-          <w:rStyle w:val="Subtielebenadrukking"/>
-          <w:sz w:val="20"/>
-          <w:szCs w:val="20"/>
-          <w:lang w:val="en-US"/>
-        </w:rPr>
-        <w:tab/>
-      </w:r>
-      <w:r>
-        <w:rPr>
-          <w:rStyle w:val="Subtielebenadrukking"/>
-          <w:sz w:val="20"/>
-          <w:szCs w:val="20"/>
-          <w:lang w:val="en-US"/>
-        </w:rPr>
-        <w:tab/>
-        <w:t xml:space="preserve">if </w:t>
-      </w:r>
-      <w:proofErr w:type="spellStart"/>
-      <w:r>
-        <w:rPr>
-          <w:rStyle w:val="Subtielebenadrukking"/>
-          <w:sz w:val="20"/>
-          <w:szCs w:val="20"/>
-          <w:lang w:val="en-US"/>
-        </w:rPr>
-        <w:t>Afstand</w:t>
-      </w:r>
-      <w:proofErr w:type="spellEnd"/>
-      <w:r>
-        <w:rPr>
-          <w:rStyle w:val="Subtielebenadrukking"/>
-          <w:sz w:val="20"/>
-          <w:szCs w:val="20"/>
-          <w:lang w:val="en-US"/>
-        </w:rPr>
-        <w:t>(</w:t>
-      </w:r>
-      <w:proofErr w:type="spellStart"/>
-      <w:r>
-        <w:rPr>
-          <w:rStyle w:val="Subtielebenadrukking"/>
-          <w:sz w:val="20"/>
-          <w:szCs w:val="20"/>
-          <w:lang w:val="en-US"/>
-        </w:rPr>
-        <w:t>a,b</w:t>
-      </w:r>
-      <w:proofErr w:type="spellEnd"/>
-      <w:r>
-        <w:rPr>
-          <w:rStyle w:val="Subtielebenadrukking"/>
-          <w:sz w:val="20"/>
-          <w:szCs w:val="20"/>
-          <w:lang w:val="en-US"/>
-        </w:rPr>
-        <w:t>) &lt; d</w:t>
-      </w:r>
-    </w:p>
-    <w:p>
-      <w:pPr>
-        <w:rPr>
-          <w:rStyle w:val="Subtielebenadrukking"/>
-          <w:sz w:val="20"/>
-          <w:szCs w:val="20"/>
-          <w:lang w:val="en-US"/>
-        </w:rPr>
-      </w:pPr>
-      <w:r>
-        <w:rPr>
-          <w:rStyle w:val="Subtielebenadrukking"/>
-          <w:sz w:val="20"/>
-          <w:szCs w:val="20"/>
-          <w:lang w:val="en-US"/>
-        </w:rPr>
-        <w:tab/>
-      </w:r>
-      <w:r>
-        <w:rPr>
-          <w:rStyle w:val="Subtielebenadrukking"/>
-          <w:sz w:val="20"/>
-          <w:szCs w:val="20"/>
-          <w:lang w:val="en-US"/>
-        </w:rPr>
-        <w:tab/>
-      </w:r>
-      <w:r>
-        <w:rPr>
-          <w:rStyle w:val="Subtielebenadrukking"/>
-          <w:sz w:val="20"/>
-          <w:szCs w:val="20"/>
-          <w:lang w:val="en-US"/>
-        </w:rPr>
-        <w:tab/>
-        <w:t>dpp1 = a</w:t>
-      </w:r>
-    </w:p>
-    <w:p>
-      <w:pPr>
-        <w:rPr>
-          <w:rStyle w:val="Subtielebenadrukking"/>
-          <w:sz w:val="20"/>
-          <w:szCs w:val="20"/>
-          <w:lang w:val="en-US"/>
-        </w:rPr>
-      </w:pPr>
-      <w:r>
-        <w:rPr>
-          <w:rStyle w:val="Subtielebenadrukking"/>
-          <w:sz w:val="20"/>
-          <w:szCs w:val="20"/>
-          <w:lang w:val="en-US"/>
-        </w:rPr>
-        <w:tab/>
-      </w:r>
-      <w:r>
-        <w:rPr>
-          <w:rStyle w:val="Subtielebenadrukking"/>
-          <w:sz w:val="20"/>
-          <w:szCs w:val="20"/>
-          <w:lang w:val="en-US"/>
-        </w:rPr>
-        <w:tab/>
-      </w:r>
-      <w:r>
-        <w:rPr>
-          <w:rStyle w:val="Subtielebenadrukking"/>
-          <w:sz w:val="20"/>
-          <w:szCs w:val="20"/>
-          <w:lang w:val="en-US"/>
-        </w:rPr>
-        <w:tab/>
-        <w:t>dpp2 = b</w:t>
-      </w:r>
-    </w:p>
-    <w:p>
-      <w:pPr>
-        <w:rPr>
-          <w:rStyle w:val="Subtielebenadrukking"/>
-          <w:sz w:val="20"/>
-          <w:szCs w:val="20"/>
-          <w:lang w:val="en-US"/>
-        </w:rPr>
-      </w:pPr>
-      <w:r>
-        <w:rPr>
-          <w:rStyle w:val="Subtielebenadrukking"/>
-          <w:sz w:val="20"/>
-          <w:szCs w:val="20"/>
-          <w:lang w:val="en-US"/>
-        </w:rPr>
-        <w:tab/>
-      </w:r>
-      <w:r>
-        <w:rPr>
-          <w:rStyle w:val="Subtielebenadrukking"/>
-          <w:sz w:val="20"/>
-          <w:szCs w:val="20"/>
-          <w:lang w:val="en-US"/>
-        </w:rPr>
-        <w:tab/>
-      </w:r>
-      <w:r>
-        <w:rPr>
-          <w:rStyle w:val="Subtielebenadrukking"/>
-          <w:sz w:val="20"/>
-          <w:szCs w:val="20"/>
-          <w:lang w:val="en-US"/>
-        </w:rPr>
-        <w:tab/>
-        <w:t xml:space="preserve">d = </w:t>
-      </w:r>
-      <w:proofErr w:type="spellStart"/>
-      <w:r>
-        <w:rPr>
-          <w:rStyle w:val="Subtielebenadrukking"/>
-          <w:sz w:val="20"/>
-          <w:szCs w:val="20"/>
-          <w:lang w:val="en-US"/>
-        </w:rPr>
-        <w:t>Afstand</w:t>
-      </w:r>
-      <w:proofErr w:type="spellEnd"/>
-      <w:r>
-        <w:rPr>
-          <w:rStyle w:val="Subtielebenadrukking"/>
-          <w:sz w:val="20"/>
-          <w:szCs w:val="20"/>
-          <w:lang w:val="en-US"/>
-        </w:rPr>
-        <w:t>(</w:t>
-      </w:r>
-      <w:proofErr w:type="spellStart"/>
-      <w:r>
-        <w:rPr>
-          <w:rStyle w:val="Subtielebenadrukking"/>
-          <w:sz w:val="20"/>
-          <w:szCs w:val="20"/>
-          <w:lang w:val="en-US"/>
-        </w:rPr>
-        <w:t>a,b</w:t>
-      </w:r>
-      <w:proofErr w:type="spellEnd"/>
-      <w:r>
-        <w:rPr>
-          <w:rStyle w:val="Subtielebenadrukking"/>
-          <w:sz w:val="20"/>
-          <w:szCs w:val="20"/>
-          <w:lang w:val="en-US"/>
-        </w:rPr>
-        <w:t>)</w:t>
-      </w:r>
-    </w:p>
-    <w:p>
-      <w:pPr>
-        <w:rPr>
-          <w:rStyle w:val="Subtielebenadrukking"/>
-          <w:sz w:val="20"/>
-          <w:szCs w:val="20"/>
-          <w:lang w:val="en-US"/>
-        </w:rPr>
-      </w:pPr>
-      <w:r>
-        <w:rPr>
-          <w:rStyle w:val="Subtielebenadrukking"/>
-          <w:sz w:val="20"/>
-          <w:szCs w:val="20"/>
-          <w:lang w:val="en-US"/>
-        </w:rPr>
-        <w:tab/>
-      </w:r>
-      <w:r>
-        <w:rPr>
-          <w:rStyle w:val="Subtielebenadrukking"/>
-          <w:sz w:val="20"/>
-          <w:szCs w:val="20"/>
-          <w:lang w:val="en-US"/>
-        </w:rPr>
-        <w:tab/>
-      </w:r>
-      <w:proofErr w:type="spellStart"/>
-      <w:r>
-        <w:rPr>
-          <w:rStyle w:val="Subtielebenadrukking"/>
-          <w:sz w:val="20"/>
-          <w:szCs w:val="20"/>
-          <w:lang w:val="en-US"/>
-        </w:rPr>
-        <w:t>j++</w:t>
-      </w:r>
-      <w:proofErr w:type="spellEnd"/>
-    </w:p>
-    <w:p>
-      <w:pPr>
-        <w:ind w:firstLine="708"/>
-        <w:rPr>
-          <w:rStyle w:val="Subtielebenadrukking"/>
-          <w:sz w:val="20"/>
-          <w:szCs w:val="20"/>
-          <w:lang w:val="en-US"/>
-        </w:rPr>
-      </w:pPr>
-      <w:proofErr w:type="spellStart"/>
-      <w:r>
-        <w:rPr>
-          <w:rStyle w:val="Subtielebenadrukking"/>
-          <w:sz w:val="20"/>
-          <w:szCs w:val="20"/>
-          <w:lang w:val="en-US"/>
-        </w:rPr>
-        <w:t>i</w:t>
-      </w:r>
-      <w:proofErr w:type="spellEnd"/>
-      <w:r>
-        <w:rPr>
-          <w:rStyle w:val="Subtielebenadrukking"/>
-          <w:sz w:val="20"/>
-          <w:szCs w:val="20"/>
-          <w:lang w:val="en-US"/>
-        </w:rPr>
-        <w:t>++</w:t>
-      </w:r>
-    </w:p>
-    <w:p>
-      <w:pPr>
-        <w:rPr>
-          <w:sz w:val="20"/>
-          <w:szCs w:val="20"/>
-          <w:lang w:val="en-US"/>
-        </w:rPr>
-      </w:pPr>
-    </w:p>
-    <w:p>
-      <w:pPr>
-        <w:rPr>
-          <w:rStyle w:val="Subtielebenadrukking"/>
-        </w:rPr>
-      </w:pPr>
-      <w:r>
-        <w:rPr>
-          <w:rStyle w:val="Subtielebenadrukking"/>
-          <w:sz w:val="20"/>
-          <w:szCs w:val="20"/>
-        </w:rPr>
-        <w:t>return dpp1,dpp2,d</w:t>
-      </w:r>
-      <w:r>
-        <w:rPr>
-          <w:rStyle w:val="Subtielebenadrukking"/>
-        </w:rPr>
-        <w:tab/>
-      </w:r>
-    </w:p>
-    <w:p>
-      <w:pPr>
-        <w:rPr>
-          <w:rStyle w:val="Subtielebenadrukking"/>
-        </w:rPr>
-      </w:pPr>
-    </w:p>
-    <w:p>
-      <w:pPr>
-        <w:rPr>
-          <w:sz w:val="24"/>
-          <w:szCs w:val="24"/>
-          <w:u w:val="single"/>
-        </w:rPr>
-      </w:pPr>
-      <w:r>
-        <w:rPr>
-          <w:sz w:val="24"/>
-          <w:szCs w:val="24"/>
-          <w:u w:val="single"/>
-        </w:rPr>
-        <w:lastRenderedPageBreak/>
-        <w:t>Doorlooplijnalgoritme, tweede variant:</w:t>
-      </w:r>
-    </w:p>
-    <w:p>
-      <w:pPr>
-        <w:rPr>
-          <w:rStyle w:val="Subtielebenadrukking"/>
-          <w:sz w:val="20"/>
-          <w:szCs w:val="20"/>
-          <w:lang w:val="en-BZ"/>
-        </w:rPr>
-      </w:pPr>
-      <w:proofErr w:type="spellStart"/>
-      <w:r>
-        <w:rPr>
-          <w:rStyle w:val="Subtielebenadrukking"/>
-          <w:sz w:val="20"/>
-          <w:szCs w:val="20"/>
-          <w:lang w:val="en-BZ"/>
-        </w:rPr>
-        <w:t>rij</w:t>
-      </w:r>
-      <w:proofErr w:type="spellEnd"/>
-      <w:r>
-        <w:rPr>
-          <w:rStyle w:val="Subtielebenadrukking"/>
-          <w:sz w:val="20"/>
-          <w:szCs w:val="20"/>
-          <w:lang w:val="en-BZ"/>
-        </w:rPr>
-        <w:t xml:space="preserve"> </w:t>
-      </w:r>
-    </w:p>
-    <w:p>
-      <w:pPr>
-        <w:rPr>
-          <w:rStyle w:val="Subtielebenadrukking"/>
-          <w:sz w:val="20"/>
-          <w:szCs w:val="20"/>
-          <w:lang w:val="en-US"/>
-        </w:rPr>
-      </w:pPr>
-      <w:r>
-        <w:rPr>
-          <w:rStyle w:val="Subtielebenadrukking"/>
-          <w:sz w:val="20"/>
-          <w:szCs w:val="20"/>
-          <w:lang w:val="en-US"/>
-        </w:rPr>
-        <w:t>t</w:t>
-      </w:r>
-    </w:p>
-    <w:p>
-      <w:pPr>
-        <w:rPr>
-          <w:rStyle w:val="Subtielebenadrukking"/>
-          <w:sz w:val="20"/>
-          <w:szCs w:val="20"/>
-          <w:lang w:val="en-US"/>
-        </w:rPr>
-      </w:pPr>
-      <w:r>
-        <w:rPr>
-          <w:rStyle w:val="Subtielebenadrukking"/>
-          <w:sz w:val="20"/>
-          <w:szCs w:val="20"/>
-          <w:lang w:val="en-US"/>
-        </w:rPr>
-        <w:t xml:space="preserve">int d = infinity </w:t>
-      </w:r>
-    </w:p>
-    <w:p>
-      <w:pPr>
-        <w:rPr>
-          <w:rStyle w:val="Subtielebenadrukking"/>
-          <w:sz w:val="20"/>
-          <w:szCs w:val="20"/>
-          <w:lang w:val="en-US"/>
-        </w:rPr>
-      </w:pPr>
-    </w:p>
-    <w:p>
-      <w:pPr>
-        <w:rPr>
-          <w:rStyle w:val="Subtielebenadrukking"/>
-          <w:sz w:val="20"/>
-          <w:szCs w:val="20"/>
-          <w:lang w:val="en-US"/>
-        </w:rPr>
-      </w:pPr>
-      <w:r>
-        <w:rPr>
-          <w:rStyle w:val="Subtielebenadrukking"/>
-          <w:sz w:val="20"/>
-          <w:szCs w:val="20"/>
-          <w:lang w:val="en-US"/>
-        </w:rPr>
-        <w:t>While (</w:t>
-      </w:r>
-      <w:proofErr w:type="spellStart"/>
-      <w:r>
-        <w:rPr>
-          <w:rStyle w:val="Subtielebenadrukking"/>
-          <w:sz w:val="20"/>
-          <w:szCs w:val="20"/>
-          <w:lang w:val="en-US"/>
-        </w:rPr>
-        <w:t>i</w:t>
-      </w:r>
-      <w:proofErr w:type="spellEnd"/>
-      <w:r>
-        <w:rPr>
-          <w:rStyle w:val="Subtielebenadrukking"/>
-          <w:sz w:val="20"/>
-          <w:szCs w:val="20"/>
-          <w:lang w:val="en-US"/>
-        </w:rPr>
-        <w:t xml:space="preserve"> = 0 &lt; length(</w:t>
-      </w:r>
-      <w:proofErr w:type="spellStart"/>
-      <w:r>
-        <w:rPr>
-          <w:rStyle w:val="Subtielebenadrukking"/>
-          <w:sz w:val="20"/>
-          <w:szCs w:val="20"/>
-          <w:lang w:val="en-US"/>
-        </w:rPr>
-        <w:t>rij</w:t>
-      </w:r>
-      <w:proofErr w:type="spellEnd"/>
-      <w:r>
-        <w:rPr>
-          <w:rStyle w:val="Subtielebenadrukking"/>
-          <w:sz w:val="20"/>
-          <w:szCs w:val="20"/>
-          <w:lang w:val="en-US"/>
-        </w:rPr>
-        <w:t>))</w:t>
-      </w:r>
-    </w:p>
-    <w:p>
-      <w:pPr>
-        <w:rPr>
-          <w:rStyle w:val="Subtielebenadrukking"/>
-          <w:sz w:val="20"/>
-          <w:szCs w:val="20"/>
-        </w:rPr>
-      </w:pPr>
-      <w:r>
-        <w:rPr>
-          <w:rStyle w:val="Subtielebenadrukking"/>
-          <w:sz w:val="20"/>
-          <w:szCs w:val="20"/>
-          <w:lang w:val="en-US"/>
-        </w:rPr>
-        <w:t xml:space="preserve"> </w:t>
-      </w:r>
-      <w:r>
-        <w:rPr>
-          <w:rStyle w:val="Subtielebenadrukking"/>
-          <w:sz w:val="20"/>
-          <w:szCs w:val="20"/>
-          <w:lang w:val="en-BZ"/>
-        </w:rPr>
-        <w:tab/>
-      </w:r>
-      <w:proofErr w:type="spellStart"/>
-      <w:r>
-        <w:rPr>
-          <w:rStyle w:val="Subtielebenadrukking"/>
-          <w:sz w:val="20"/>
-          <w:szCs w:val="20"/>
-        </w:rPr>
-        <w:t>voegtoe</w:t>
-      </w:r>
-      <w:proofErr w:type="spellEnd"/>
-      <w:r>
-        <w:rPr>
-          <w:rStyle w:val="Subtielebenadrukking"/>
-          <w:sz w:val="20"/>
-          <w:szCs w:val="20"/>
-        </w:rPr>
-        <w:t>(t, rij[i])</w:t>
-      </w:r>
-    </w:p>
-    <w:p>
-      <w:pPr>
-        <w:rPr>
-          <w:rStyle w:val="Subtielebenadrukking"/>
-          <w:sz w:val="20"/>
-          <w:szCs w:val="20"/>
-        </w:rPr>
-      </w:pPr>
-      <w:r>
-        <w:rPr>
-          <w:rStyle w:val="Subtielebenadrukking"/>
-          <w:sz w:val="20"/>
-          <w:szCs w:val="20"/>
-        </w:rPr>
-        <w:t xml:space="preserve">  </w:t>
-      </w:r>
-    </w:p>
-    <w:p>
-      <w:pPr>
-        <w:rPr>
-          <w:rStyle w:val="Subtielebenadrukking"/>
-          <w:sz w:val="20"/>
-          <w:szCs w:val="20"/>
-        </w:rPr>
-      </w:pPr>
-      <w:r>
-        <w:rPr>
-          <w:rStyle w:val="Subtielebenadrukking"/>
-          <w:sz w:val="20"/>
-          <w:szCs w:val="20"/>
-        </w:rPr>
-        <w:t xml:space="preserve">   </w:t>
-      </w:r>
-      <w:r>
-        <w:rPr>
-          <w:rStyle w:val="Subtielebenadrukking"/>
-          <w:sz w:val="20"/>
-          <w:szCs w:val="20"/>
-        </w:rPr>
-        <w:tab/>
-        <w:t>p = onder(t,rij[i])</w:t>
-      </w:r>
-    </w:p>
-    <w:p>
-      <w:pPr>
-        <w:ind w:firstLine="708"/>
-        <w:rPr>
-          <w:rStyle w:val="Subtielebenadrukking"/>
-          <w:sz w:val="20"/>
-          <w:szCs w:val="20"/>
-          <w:lang w:val="en-US"/>
-        </w:rPr>
-      </w:pPr>
-      <w:r>
-        <w:rPr>
-          <w:rStyle w:val="Subtielebenadrukking"/>
-          <w:sz w:val="20"/>
-          <w:szCs w:val="20"/>
-          <w:lang w:val="en-US"/>
-        </w:rPr>
-        <w:t>While (</w:t>
-      </w:r>
-      <w:proofErr w:type="spellStart"/>
-      <w:r>
-        <w:rPr>
-          <w:rStyle w:val="Subtielebenadrukking"/>
-          <w:sz w:val="20"/>
-          <w:szCs w:val="20"/>
-          <w:lang w:val="en-US"/>
-        </w:rPr>
-        <w:t>p.y</w:t>
-      </w:r>
-      <w:proofErr w:type="spellEnd"/>
-      <w:r>
-        <w:rPr>
-          <w:rStyle w:val="Subtielebenadrukking"/>
-          <w:sz w:val="20"/>
-          <w:szCs w:val="20"/>
-          <w:lang w:val="en-US"/>
-        </w:rPr>
-        <w:t xml:space="preserve"> &gt;= </w:t>
-      </w:r>
-      <w:proofErr w:type="spellStart"/>
-      <w:r>
-        <w:rPr>
-          <w:rStyle w:val="Subtielebenadrukking"/>
-          <w:sz w:val="20"/>
-          <w:szCs w:val="20"/>
-          <w:lang w:val="en-US"/>
-        </w:rPr>
-        <w:t>rij</w:t>
-      </w:r>
-      <w:proofErr w:type="spellEnd"/>
-      <w:r>
-        <w:rPr>
-          <w:rStyle w:val="Subtielebenadrukking"/>
-          <w:sz w:val="20"/>
-          <w:szCs w:val="20"/>
-          <w:lang w:val="en-US"/>
-        </w:rPr>
-        <w:t>[</w:t>
-      </w:r>
-      <w:proofErr w:type="spellStart"/>
-      <w:r>
-        <w:rPr>
-          <w:rStyle w:val="Subtielebenadrukking"/>
-          <w:sz w:val="20"/>
-          <w:szCs w:val="20"/>
-          <w:lang w:val="en-US"/>
-        </w:rPr>
-        <w:t>i</w:t>
-      </w:r>
-      <w:proofErr w:type="spellEnd"/>
-      <w:r>
-        <w:rPr>
-          <w:rStyle w:val="Subtielebenadrukking"/>
-          <w:sz w:val="20"/>
-          <w:szCs w:val="20"/>
-          <w:lang w:val="en-US"/>
-        </w:rPr>
-        <w:t xml:space="preserve">].y - d)      </w:t>
-      </w:r>
-    </w:p>
-    <w:p>
-      <w:pPr>
-        <w:rPr>
-          <w:rStyle w:val="Subtielebenadrukking"/>
-          <w:sz w:val="20"/>
-          <w:szCs w:val="20"/>
-        </w:rPr>
-      </w:pPr>
-      <w:r>
-        <w:rPr>
-          <w:rStyle w:val="Subtielebenadrukking"/>
-          <w:sz w:val="20"/>
-          <w:szCs w:val="20"/>
-          <w:lang w:val="en-US"/>
-        </w:rPr>
-        <w:t xml:space="preserve">     </w:t>
-      </w:r>
-      <w:r>
-        <w:rPr>
-          <w:rStyle w:val="Subtielebenadrukking"/>
-          <w:sz w:val="20"/>
-          <w:szCs w:val="20"/>
-          <w:lang w:val="en-BZ"/>
-        </w:rPr>
-        <w:tab/>
-      </w:r>
-      <w:r>
-        <w:rPr>
-          <w:rStyle w:val="Subtielebenadrukking"/>
-          <w:sz w:val="20"/>
-          <w:szCs w:val="20"/>
-          <w:lang w:val="en-BZ"/>
-        </w:rPr>
-        <w:tab/>
-      </w:r>
-      <w:proofErr w:type="spellStart"/>
-      <w:r>
-        <w:rPr>
-          <w:rStyle w:val="Subtielebenadrukking"/>
-          <w:sz w:val="20"/>
-          <w:szCs w:val="20"/>
-        </w:rPr>
-        <w:t>if</w:t>
-      </w:r>
-      <w:proofErr w:type="spellEnd"/>
-      <w:r>
-        <w:rPr>
-          <w:rStyle w:val="Subtielebenadrukking"/>
-          <w:sz w:val="20"/>
-          <w:szCs w:val="20"/>
-        </w:rPr>
-        <w:t xml:space="preserve"> (Afstand(p, rij[i]) &lt; d)</w:t>
-      </w:r>
-    </w:p>
-    <w:p>
-      <w:pPr>
-        <w:rPr>
-          <w:rStyle w:val="Subtielebenadrukking"/>
-          <w:sz w:val="20"/>
-          <w:szCs w:val="20"/>
-        </w:rPr>
-      </w:pPr>
-      <w:r>
-        <w:rPr>
-          <w:rStyle w:val="Subtielebenadrukking"/>
-          <w:sz w:val="20"/>
-          <w:szCs w:val="20"/>
-        </w:rPr>
-        <w:tab/>
-      </w:r>
-      <w:r>
-        <w:rPr>
-          <w:rStyle w:val="Subtielebenadrukking"/>
-          <w:sz w:val="20"/>
-          <w:szCs w:val="20"/>
-        </w:rPr>
-        <w:tab/>
-      </w:r>
-      <w:r>
-        <w:rPr>
-          <w:rStyle w:val="Subtielebenadrukking"/>
-          <w:sz w:val="20"/>
-          <w:szCs w:val="20"/>
-        </w:rPr>
-        <w:tab/>
-        <w:t>dpp1 = p</w:t>
-      </w:r>
-    </w:p>
-    <w:p>
-      <w:pPr>
-        <w:rPr>
-          <w:rStyle w:val="Subtielebenadrukking"/>
-          <w:sz w:val="20"/>
-          <w:szCs w:val="20"/>
-        </w:rPr>
-      </w:pPr>
-      <w:r>
-        <w:rPr>
-          <w:rStyle w:val="Subtielebenadrukking"/>
-          <w:sz w:val="20"/>
-          <w:szCs w:val="20"/>
-        </w:rPr>
-        <w:tab/>
-      </w:r>
-      <w:r>
-        <w:rPr>
-          <w:rStyle w:val="Subtielebenadrukking"/>
-          <w:sz w:val="20"/>
-          <w:szCs w:val="20"/>
-        </w:rPr>
-        <w:tab/>
-      </w:r>
-      <w:r>
-        <w:rPr>
-          <w:rStyle w:val="Subtielebenadrukking"/>
-          <w:sz w:val="20"/>
-          <w:szCs w:val="20"/>
-        </w:rPr>
-        <w:tab/>
-        <w:t>dpp2 = rij[i]</w:t>
-      </w:r>
-    </w:p>
-    <w:p>
-      <w:pPr>
-        <w:rPr>
-          <w:rStyle w:val="Subtielebenadrukking"/>
-          <w:sz w:val="20"/>
-          <w:szCs w:val="20"/>
-        </w:rPr>
-      </w:pPr>
-      <w:r>
-        <w:rPr>
-          <w:rStyle w:val="Subtielebenadrukking"/>
-          <w:sz w:val="20"/>
-          <w:szCs w:val="20"/>
-        </w:rPr>
-        <w:tab/>
-      </w:r>
-      <w:r>
-        <w:rPr>
-          <w:rStyle w:val="Subtielebenadrukking"/>
-          <w:sz w:val="20"/>
-          <w:szCs w:val="20"/>
-        </w:rPr>
-        <w:tab/>
-      </w:r>
-      <w:r>
-        <w:rPr>
-          <w:rStyle w:val="Subtielebenadrukking"/>
-          <w:sz w:val="20"/>
-          <w:szCs w:val="20"/>
-        </w:rPr>
-        <w:tab/>
-        <w:t xml:space="preserve">d = Afstand(dpp1, dpp2)           </w:t>
-      </w:r>
-    </w:p>
-    <w:p>
-      <w:pPr>
-        <w:rPr>
-          <w:rStyle w:val="Subtielebenadrukking"/>
-          <w:sz w:val="20"/>
-          <w:szCs w:val="20"/>
-          <w:lang w:val="en-US"/>
-        </w:rPr>
-      </w:pPr>
-      <w:r>
-        <w:rPr>
-          <w:rStyle w:val="Subtielebenadrukking"/>
-          <w:sz w:val="20"/>
-          <w:szCs w:val="20"/>
-        </w:rPr>
-        <w:t xml:space="preserve">    </w:t>
-      </w:r>
-      <w:r>
-        <w:rPr>
-          <w:rStyle w:val="Subtielebenadrukking"/>
-          <w:sz w:val="20"/>
-          <w:szCs w:val="20"/>
-        </w:rPr>
-        <w:tab/>
-      </w:r>
-      <w:r>
-        <w:rPr>
-          <w:rStyle w:val="Subtielebenadrukking"/>
-          <w:sz w:val="20"/>
-          <w:szCs w:val="20"/>
-        </w:rPr>
-        <w:tab/>
-      </w:r>
-      <w:r>
-        <w:rPr>
-          <w:rStyle w:val="Subtielebenadrukking"/>
-          <w:sz w:val="20"/>
-          <w:szCs w:val="20"/>
-          <w:lang w:val="en-US"/>
-        </w:rPr>
-        <w:t>for (p in t)</w:t>
-      </w:r>
-    </w:p>
-    <w:p>
-      <w:pPr>
-        <w:rPr>
-          <w:rStyle w:val="Subtielebenadrukking"/>
-          <w:sz w:val="20"/>
-          <w:szCs w:val="20"/>
-          <w:lang w:val="en-US"/>
-        </w:rPr>
-      </w:pPr>
-      <w:r>
-        <w:rPr>
-          <w:rStyle w:val="Subtielebenadrukking"/>
-          <w:sz w:val="20"/>
-          <w:szCs w:val="20"/>
-          <w:lang w:val="en-US"/>
-        </w:rPr>
-        <w:t xml:space="preserve">        </w:t>
-      </w:r>
-      <w:r>
-        <w:rPr>
-          <w:rStyle w:val="Subtielebenadrukking"/>
-          <w:sz w:val="20"/>
-          <w:szCs w:val="20"/>
-          <w:lang w:val="en-BZ"/>
-        </w:rPr>
-        <w:tab/>
-      </w:r>
-      <w:r>
-        <w:rPr>
-          <w:rStyle w:val="Subtielebenadrukking"/>
-          <w:sz w:val="20"/>
-          <w:szCs w:val="20"/>
-          <w:lang w:val="en-BZ"/>
-        </w:rPr>
-        <w:tab/>
-      </w:r>
-      <w:r>
-        <w:rPr>
-          <w:rStyle w:val="Subtielebenadrukking"/>
-          <w:sz w:val="20"/>
-          <w:szCs w:val="20"/>
-          <w:lang w:val="en-BZ"/>
-        </w:rPr>
-        <w:tab/>
-      </w:r>
-      <w:r>
-        <w:rPr>
-          <w:rStyle w:val="Subtielebenadrukking"/>
-          <w:sz w:val="20"/>
-          <w:szCs w:val="20"/>
-          <w:lang w:val="en-US"/>
-        </w:rPr>
-        <w:t>if (</w:t>
-      </w:r>
-      <w:proofErr w:type="spellStart"/>
-      <w:r>
-        <w:rPr>
-          <w:rStyle w:val="Subtielebenadrukking"/>
-          <w:sz w:val="20"/>
-          <w:szCs w:val="20"/>
-          <w:lang w:val="en-US"/>
-        </w:rPr>
-        <w:t>p.x</w:t>
-      </w:r>
-      <w:proofErr w:type="spellEnd"/>
-      <w:r>
-        <w:rPr>
-          <w:rStyle w:val="Subtielebenadrukking"/>
-          <w:sz w:val="20"/>
-          <w:szCs w:val="20"/>
-          <w:lang w:val="en-US"/>
-        </w:rPr>
-        <w:t xml:space="preserve"> &lt; </w:t>
-      </w:r>
-      <w:proofErr w:type="spellStart"/>
-      <w:r>
-        <w:rPr>
-          <w:rStyle w:val="Subtielebenadrukking"/>
-          <w:sz w:val="20"/>
-          <w:szCs w:val="20"/>
-          <w:lang w:val="en-US"/>
-        </w:rPr>
-        <w:t>rij</w:t>
-      </w:r>
-      <w:proofErr w:type="spellEnd"/>
-      <w:r>
-        <w:rPr>
-          <w:rStyle w:val="Subtielebenadrukking"/>
-          <w:sz w:val="20"/>
-          <w:szCs w:val="20"/>
-          <w:lang w:val="en-US"/>
-        </w:rPr>
-        <w:t>[</w:t>
-      </w:r>
-      <w:proofErr w:type="spellStart"/>
-      <w:r>
-        <w:rPr>
-          <w:rStyle w:val="Subtielebenadrukking"/>
-          <w:sz w:val="20"/>
-          <w:szCs w:val="20"/>
-          <w:lang w:val="en-US"/>
-        </w:rPr>
-        <w:t>i</w:t>
-      </w:r>
-      <w:proofErr w:type="spellEnd"/>
-      <w:r>
-        <w:rPr>
-          <w:rStyle w:val="Subtielebenadrukking"/>
-          <w:sz w:val="20"/>
-          <w:szCs w:val="20"/>
-          <w:lang w:val="en-US"/>
-        </w:rPr>
-        <w:t>].x - d)</w:t>
-      </w:r>
-    </w:p>
-    <w:p>
-      <w:pPr>
-        <w:rPr>
-          <w:rStyle w:val="Subtielebenadrukking"/>
-          <w:sz w:val="20"/>
-          <w:szCs w:val="20"/>
-        </w:rPr>
-      </w:pPr>
-      <w:r>
-        <w:rPr>
-          <w:rStyle w:val="Subtielebenadrukking"/>
-          <w:sz w:val="20"/>
-          <w:szCs w:val="20"/>
-          <w:lang w:val="en-US"/>
-        </w:rPr>
-        <w:t xml:space="preserve">          </w:t>
-      </w:r>
-      <w:r>
-        <w:rPr>
-          <w:rStyle w:val="Subtielebenadrukking"/>
-          <w:sz w:val="20"/>
-          <w:szCs w:val="20"/>
-          <w:lang w:val="en-BZ"/>
-        </w:rPr>
-        <w:tab/>
-      </w:r>
-      <w:r>
-        <w:rPr>
-          <w:rStyle w:val="Subtielebenadrukking"/>
-          <w:sz w:val="20"/>
-          <w:szCs w:val="20"/>
-          <w:lang w:val="en-BZ"/>
-        </w:rPr>
-        <w:tab/>
-      </w:r>
-      <w:r>
-        <w:rPr>
-          <w:rStyle w:val="Subtielebenadrukking"/>
-          <w:sz w:val="20"/>
-          <w:szCs w:val="20"/>
-          <w:lang w:val="en-BZ"/>
-        </w:rPr>
-        <w:tab/>
-      </w:r>
-      <w:r>
-        <w:rPr>
-          <w:rStyle w:val="Subtielebenadrukking"/>
-          <w:sz w:val="20"/>
-          <w:szCs w:val="20"/>
-          <w:lang w:val="en-BZ"/>
-        </w:rPr>
-        <w:tab/>
-      </w:r>
-      <w:r>
-        <w:rPr>
-          <w:rStyle w:val="Subtielebenadrukking"/>
-          <w:sz w:val="20"/>
-          <w:szCs w:val="20"/>
-        </w:rPr>
-        <w:t xml:space="preserve">verwijder(t, p)   </w:t>
-      </w:r>
-    </w:p>
-    <w:p>
-      <w:pPr>
-        <w:rPr>
-          <w:rStyle w:val="Subtielebenadrukking"/>
-          <w:sz w:val="20"/>
-          <w:szCs w:val="20"/>
-        </w:rPr>
-      </w:pPr>
-      <w:r>
-        <w:rPr>
-          <w:rStyle w:val="Subtielebenadrukking"/>
-          <w:sz w:val="20"/>
-          <w:szCs w:val="20"/>
-        </w:rPr>
-        <w:t xml:space="preserve">       </w:t>
-      </w:r>
-      <w:r>
-        <w:rPr>
-          <w:rStyle w:val="Subtielebenadrukking"/>
-          <w:sz w:val="20"/>
-          <w:szCs w:val="20"/>
-        </w:rPr>
-        <w:tab/>
-      </w:r>
-      <w:r>
-        <w:rPr>
-          <w:rStyle w:val="Subtielebenadrukking"/>
-          <w:sz w:val="20"/>
-          <w:szCs w:val="20"/>
-        </w:rPr>
-        <w:tab/>
-        <w:t>p = onder(t, p)</w:t>
-      </w:r>
-    </w:p>
-    <w:p>
-      <w:pPr>
-        <w:rPr>
-          <w:rStyle w:val="Subtielebenadrukking"/>
-          <w:sz w:val="20"/>
-          <w:szCs w:val="20"/>
-        </w:rPr>
-      </w:pPr>
-      <w:r>
-        <w:rPr>
-          <w:rStyle w:val="Subtielebenadrukking"/>
-          <w:sz w:val="20"/>
-          <w:szCs w:val="20"/>
-        </w:rPr>
-        <w:t xml:space="preserve">      </w:t>
-      </w:r>
-    </w:p>
-    <w:p>
-      <w:pPr>
-        <w:rPr>
-          <w:rStyle w:val="Subtielebenadrukking"/>
-          <w:sz w:val="20"/>
-          <w:szCs w:val="20"/>
-        </w:rPr>
-      </w:pPr>
-      <w:r>
-        <w:rPr>
-          <w:rStyle w:val="Subtielebenadrukking"/>
-          <w:sz w:val="20"/>
-          <w:szCs w:val="20"/>
-        </w:rPr>
-        <w:t xml:space="preserve">    </w:t>
-      </w:r>
-      <w:r>
-        <w:rPr>
-          <w:rStyle w:val="Subtielebenadrukking"/>
-          <w:sz w:val="20"/>
-          <w:szCs w:val="20"/>
-        </w:rPr>
-        <w:tab/>
-        <w:t xml:space="preserve">p = boven(t,rij[i])    </w:t>
-      </w:r>
-    </w:p>
-    <w:p>
-      <w:pPr>
-        <w:rPr>
-          <w:rStyle w:val="Subtielebenadrukking"/>
-          <w:sz w:val="20"/>
-          <w:szCs w:val="20"/>
-          <w:lang w:val="en-US"/>
-        </w:rPr>
-      </w:pPr>
-      <w:r>
-        <w:rPr>
-          <w:rStyle w:val="Subtielebenadrukking"/>
-          <w:sz w:val="20"/>
-          <w:szCs w:val="20"/>
-        </w:rPr>
-        <w:t xml:space="preserve">    </w:t>
-      </w:r>
-      <w:r>
-        <w:rPr>
-          <w:rStyle w:val="Subtielebenadrukking"/>
-          <w:sz w:val="20"/>
-          <w:szCs w:val="20"/>
-        </w:rPr>
-        <w:tab/>
-      </w:r>
-      <w:r>
-        <w:rPr>
-          <w:rStyle w:val="Subtielebenadrukking"/>
-          <w:sz w:val="20"/>
-          <w:szCs w:val="20"/>
-          <w:lang w:val="en-US"/>
-        </w:rPr>
-        <w:t>While (</w:t>
-      </w:r>
-      <w:proofErr w:type="spellStart"/>
-      <w:r>
-        <w:rPr>
-          <w:rStyle w:val="Subtielebenadrukking"/>
-          <w:sz w:val="20"/>
-          <w:szCs w:val="20"/>
-          <w:lang w:val="en-US"/>
-        </w:rPr>
-        <w:t>p.y</w:t>
-      </w:r>
-      <w:proofErr w:type="spellEnd"/>
-      <w:r>
-        <w:rPr>
-          <w:rStyle w:val="Subtielebenadrukking"/>
-          <w:sz w:val="20"/>
-          <w:szCs w:val="20"/>
-          <w:lang w:val="en-US"/>
-        </w:rPr>
-        <w:t xml:space="preserve"> &lt;= </w:t>
-      </w:r>
-      <w:proofErr w:type="spellStart"/>
-      <w:r>
-        <w:rPr>
-          <w:rStyle w:val="Subtielebenadrukking"/>
-          <w:sz w:val="20"/>
-          <w:szCs w:val="20"/>
-          <w:lang w:val="en-US"/>
-        </w:rPr>
-        <w:t>rij</w:t>
-      </w:r>
-      <w:proofErr w:type="spellEnd"/>
-      <w:r>
-        <w:rPr>
-          <w:rStyle w:val="Subtielebenadrukking"/>
-          <w:sz w:val="20"/>
-          <w:szCs w:val="20"/>
-          <w:lang w:val="en-US"/>
-        </w:rPr>
-        <w:t>[</w:t>
-      </w:r>
-      <w:proofErr w:type="spellStart"/>
-      <w:r>
-        <w:rPr>
-          <w:rStyle w:val="Subtielebenadrukking"/>
-          <w:sz w:val="20"/>
-          <w:szCs w:val="20"/>
-          <w:lang w:val="en-US"/>
-        </w:rPr>
-        <w:t>i</w:t>
-      </w:r>
-      <w:proofErr w:type="spellEnd"/>
-      <w:r>
-        <w:rPr>
-          <w:rStyle w:val="Subtielebenadrukking"/>
-          <w:sz w:val="20"/>
-          <w:szCs w:val="20"/>
-          <w:lang w:val="en-US"/>
-        </w:rPr>
-        <w:t>].y + d)</w:t>
-      </w:r>
-    </w:p>
-    <w:p>
-      <w:pPr>
-        <w:rPr>
-          <w:rStyle w:val="Subtielebenadrukking"/>
-          <w:sz w:val="20"/>
-          <w:szCs w:val="20"/>
-        </w:rPr>
-      </w:pPr>
-      <w:r>
-        <w:rPr>
-          <w:rStyle w:val="Subtielebenadrukking"/>
-          <w:sz w:val="20"/>
-          <w:szCs w:val="20"/>
-          <w:lang w:val="en-BZ"/>
-        </w:rPr>
-        <w:t xml:space="preserve">     </w:t>
-      </w:r>
-      <w:r>
-        <w:rPr>
-          <w:rStyle w:val="Subtielebenadrukking"/>
-          <w:sz w:val="20"/>
-          <w:szCs w:val="20"/>
-          <w:lang w:val="en-BZ"/>
-        </w:rPr>
-        <w:tab/>
-      </w:r>
-      <w:r>
-        <w:rPr>
-          <w:rStyle w:val="Subtielebenadrukking"/>
-          <w:sz w:val="20"/>
-          <w:szCs w:val="20"/>
-          <w:lang w:val="en-BZ"/>
-        </w:rPr>
-        <w:tab/>
-      </w:r>
-      <w:proofErr w:type="spellStart"/>
-      <w:r>
-        <w:rPr>
-          <w:rStyle w:val="Subtielebenadrukking"/>
-          <w:sz w:val="20"/>
-          <w:szCs w:val="20"/>
-        </w:rPr>
-        <w:t>if</w:t>
-      </w:r>
-      <w:proofErr w:type="spellEnd"/>
-      <w:r>
-        <w:rPr>
-          <w:rStyle w:val="Subtielebenadrukking"/>
-          <w:sz w:val="20"/>
-          <w:szCs w:val="20"/>
-        </w:rPr>
-        <w:t xml:space="preserve"> (Afstand(p, rij[i]) &lt; d)</w:t>
-      </w:r>
-    </w:p>
-    <w:p>
-      <w:pPr>
-        <w:rPr>
-          <w:rStyle w:val="Subtielebenadrukking"/>
-          <w:sz w:val="20"/>
-          <w:szCs w:val="20"/>
-        </w:rPr>
-      </w:pPr>
-      <w:r>
-        <w:rPr>
-          <w:rStyle w:val="Subtielebenadrukking"/>
-          <w:sz w:val="20"/>
-          <w:szCs w:val="20"/>
-        </w:rPr>
-        <w:tab/>
-      </w:r>
-      <w:r>
-        <w:rPr>
-          <w:rStyle w:val="Subtielebenadrukking"/>
-          <w:sz w:val="20"/>
-          <w:szCs w:val="20"/>
-        </w:rPr>
-        <w:tab/>
-      </w:r>
-      <w:r>
-        <w:rPr>
-          <w:rStyle w:val="Subtielebenadrukking"/>
-          <w:sz w:val="20"/>
-          <w:szCs w:val="20"/>
-        </w:rPr>
-        <w:tab/>
-        <w:t>dpp1 = p</w:t>
-      </w:r>
-    </w:p>
-    <w:p>
-      <w:pPr>
-        <w:rPr>
-          <w:rStyle w:val="Subtielebenadrukking"/>
-          <w:sz w:val="20"/>
-          <w:szCs w:val="20"/>
-        </w:rPr>
-      </w:pPr>
-      <w:r>
-        <w:rPr>
-          <w:rStyle w:val="Subtielebenadrukking"/>
-          <w:sz w:val="20"/>
-          <w:szCs w:val="20"/>
-        </w:rPr>
-        <w:tab/>
-      </w:r>
-      <w:r>
-        <w:rPr>
-          <w:rStyle w:val="Subtielebenadrukking"/>
-          <w:sz w:val="20"/>
-          <w:szCs w:val="20"/>
-        </w:rPr>
-        <w:tab/>
-      </w:r>
-      <w:r>
-        <w:rPr>
-          <w:rStyle w:val="Subtielebenadrukking"/>
-          <w:sz w:val="20"/>
-          <w:szCs w:val="20"/>
-        </w:rPr>
-        <w:tab/>
-        <w:t>dpp2 = rij[i]</w:t>
-      </w:r>
-    </w:p>
-    <w:p>
-      <w:pPr>
-        <w:rPr>
-          <w:rStyle w:val="Subtielebenadrukking"/>
-          <w:sz w:val="20"/>
-          <w:szCs w:val="20"/>
-        </w:rPr>
-      </w:pPr>
-      <w:r>
-        <w:rPr>
-          <w:rStyle w:val="Subtielebenadrukking"/>
-          <w:sz w:val="20"/>
-          <w:szCs w:val="20"/>
-        </w:rPr>
-        <w:tab/>
-      </w:r>
-      <w:r>
-        <w:rPr>
-          <w:rStyle w:val="Subtielebenadrukking"/>
-          <w:sz w:val="20"/>
-          <w:szCs w:val="20"/>
-        </w:rPr>
-        <w:tab/>
-      </w:r>
-      <w:r>
-        <w:rPr>
-          <w:rStyle w:val="Subtielebenadrukking"/>
-          <w:sz w:val="20"/>
-          <w:szCs w:val="20"/>
-        </w:rPr>
-        <w:tab/>
-        <w:t xml:space="preserve">d = Afstand(dpp1, dpp2)          </w:t>
-      </w:r>
-    </w:p>
-    <w:p>
-      <w:pPr>
-        <w:rPr>
-          <w:rStyle w:val="Subtielebenadrukking"/>
-          <w:sz w:val="20"/>
-          <w:szCs w:val="20"/>
-          <w:lang w:val="en-US"/>
-        </w:rPr>
-      </w:pPr>
-      <w:r>
-        <w:rPr>
-          <w:rStyle w:val="Subtielebenadrukking"/>
-          <w:sz w:val="20"/>
-          <w:szCs w:val="20"/>
-        </w:rPr>
-        <w:t xml:space="preserve"> </w:t>
-      </w:r>
-      <w:r>
-        <w:rPr>
-          <w:rStyle w:val="Subtielebenadrukking"/>
-          <w:sz w:val="20"/>
-          <w:szCs w:val="20"/>
-        </w:rPr>
-        <w:tab/>
-        <w:t xml:space="preserve">   </w:t>
-      </w:r>
-      <w:r>
-        <w:rPr>
-          <w:rStyle w:val="Subtielebenadrukking"/>
-          <w:sz w:val="20"/>
-          <w:szCs w:val="20"/>
-        </w:rPr>
-        <w:tab/>
-      </w:r>
-      <w:r>
-        <w:rPr>
-          <w:rStyle w:val="Subtielebenadrukking"/>
-          <w:sz w:val="20"/>
-          <w:szCs w:val="20"/>
-          <w:lang w:val="en-US"/>
-        </w:rPr>
-        <w:t>for (p in t)</w:t>
-      </w:r>
-    </w:p>
-    <w:p>
-      <w:pPr>
-        <w:rPr>
-          <w:rStyle w:val="Subtielebenadrukking"/>
-          <w:sz w:val="20"/>
-          <w:szCs w:val="20"/>
-          <w:lang w:val="en-US"/>
-        </w:rPr>
-      </w:pPr>
-      <w:r>
-        <w:rPr>
-          <w:rStyle w:val="Subtielebenadrukking"/>
-          <w:sz w:val="20"/>
-          <w:szCs w:val="20"/>
-          <w:lang w:val="en-US"/>
-        </w:rPr>
-        <w:t xml:space="preserve"> </w:t>
-      </w:r>
-      <w:r>
-        <w:rPr>
-          <w:rStyle w:val="Subtielebenadrukking"/>
-          <w:sz w:val="20"/>
-          <w:szCs w:val="20"/>
-          <w:lang w:val="en-BZ"/>
-        </w:rPr>
-        <w:tab/>
-      </w:r>
-      <w:r>
-        <w:rPr>
-          <w:rStyle w:val="Subtielebenadrukking"/>
-          <w:sz w:val="20"/>
-          <w:szCs w:val="20"/>
-          <w:lang w:val="en-US"/>
-        </w:rPr>
-        <w:t xml:space="preserve">     </w:t>
-      </w:r>
-      <w:r>
-        <w:rPr>
-          <w:rStyle w:val="Subtielebenadrukking"/>
-          <w:sz w:val="20"/>
-          <w:szCs w:val="20"/>
-          <w:lang w:val="en-BZ"/>
-        </w:rPr>
-        <w:tab/>
-      </w:r>
-      <w:r>
-        <w:rPr>
-          <w:rStyle w:val="Subtielebenadrukking"/>
-          <w:sz w:val="20"/>
-          <w:szCs w:val="20"/>
-          <w:lang w:val="en-BZ"/>
-        </w:rPr>
-        <w:tab/>
-      </w:r>
-      <w:r>
-        <w:rPr>
-          <w:rStyle w:val="Subtielebenadrukking"/>
-          <w:sz w:val="20"/>
-          <w:szCs w:val="20"/>
-          <w:lang w:val="en-US"/>
-        </w:rPr>
-        <w:t>if (</w:t>
-      </w:r>
-      <w:proofErr w:type="spellStart"/>
-      <w:r>
-        <w:rPr>
-          <w:rStyle w:val="Subtielebenadrukking"/>
-          <w:sz w:val="20"/>
-          <w:szCs w:val="20"/>
-          <w:lang w:val="en-US"/>
-        </w:rPr>
-        <w:t>p.x</w:t>
-      </w:r>
-      <w:proofErr w:type="spellEnd"/>
-      <w:r>
-        <w:rPr>
-          <w:rStyle w:val="Subtielebenadrukking"/>
-          <w:sz w:val="20"/>
-          <w:szCs w:val="20"/>
-          <w:lang w:val="en-US"/>
-        </w:rPr>
-        <w:t xml:space="preserve"> &lt; </w:t>
-      </w:r>
-      <w:proofErr w:type="spellStart"/>
-      <w:r>
-        <w:rPr>
-          <w:rStyle w:val="Subtielebenadrukking"/>
-          <w:sz w:val="20"/>
-          <w:szCs w:val="20"/>
-          <w:lang w:val="en-US"/>
-        </w:rPr>
-        <w:t>rij</w:t>
-      </w:r>
-      <w:proofErr w:type="spellEnd"/>
-      <w:r>
-        <w:rPr>
-          <w:rStyle w:val="Subtielebenadrukking"/>
-          <w:sz w:val="20"/>
-          <w:szCs w:val="20"/>
-          <w:lang w:val="en-US"/>
-        </w:rPr>
-        <w:t>[</w:t>
-      </w:r>
-      <w:proofErr w:type="spellStart"/>
-      <w:r>
-        <w:rPr>
-          <w:rStyle w:val="Subtielebenadrukking"/>
-          <w:sz w:val="20"/>
-          <w:szCs w:val="20"/>
-          <w:lang w:val="en-US"/>
-        </w:rPr>
-        <w:t>i</w:t>
-      </w:r>
-      <w:proofErr w:type="spellEnd"/>
-      <w:r>
-        <w:rPr>
-          <w:rStyle w:val="Subtielebenadrukking"/>
-          <w:sz w:val="20"/>
-          <w:szCs w:val="20"/>
-          <w:lang w:val="en-US"/>
-        </w:rPr>
-        <w:t>].x - d)</w:t>
-      </w:r>
-    </w:p>
-    <w:p>
-      <w:pPr>
-        <w:rPr>
-          <w:rStyle w:val="Subtielebenadrukking"/>
-          <w:sz w:val="20"/>
-          <w:szCs w:val="20"/>
-        </w:rPr>
-      </w:pPr>
-      <w:r>
-        <w:rPr>
-          <w:rStyle w:val="Subtielebenadrukking"/>
-          <w:sz w:val="20"/>
-          <w:szCs w:val="20"/>
-          <w:lang w:val="en-US"/>
-        </w:rPr>
-        <w:t xml:space="preserve"> </w:t>
-      </w:r>
-      <w:r>
-        <w:rPr>
-          <w:rStyle w:val="Subtielebenadrukking"/>
-          <w:sz w:val="20"/>
-          <w:szCs w:val="20"/>
-          <w:lang w:val="en-BZ"/>
-        </w:rPr>
-        <w:tab/>
-      </w:r>
-      <w:r>
-        <w:rPr>
-          <w:rStyle w:val="Subtielebenadrukking"/>
-          <w:sz w:val="20"/>
-          <w:szCs w:val="20"/>
-          <w:lang w:val="en-US"/>
-        </w:rPr>
-        <w:t xml:space="preserve">     </w:t>
-      </w:r>
-      <w:r>
-        <w:rPr>
-          <w:rStyle w:val="Subtielebenadrukking"/>
-          <w:sz w:val="20"/>
-          <w:szCs w:val="20"/>
-          <w:lang w:val="en-BZ"/>
-        </w:rPr>
-        <w:tab/>
-      </w:r>
-      <w:r>
-        <w:rPr>
-          <w:rStyle w:val="Subtielebenadrukking"/>
-          <w:sz w:val="20"/>
-          <w:szCs w:val="20"/>
-          <w:lang w:val="en-BZ"/>
-        </w:rPr>
-        <w:tab/>
-      </w:r>
-      <w:r>
-        <w:rPr>
-          <w:rStyle w:val="Subtielebenadrukking"/>
-          <w:sz w:val="20"/>
-          <w:szCs w:val="20"/>
-          <w:lang w:val="en-BZ"/>
-        </w:rPr>
-        <w:tab/>
-      </w:r>
-      <w:r>
-        <w:rPr>
-          <w:rStyle w:val="Subtielebenadrukking"/>
-          <w:sz w:val="20"/>
-          <w:szCs w:val="20"/>
-        </w:rPr>
-        <w:t xml:space="preserve">verwijder(t, p)    </w:t>
-      </w:r>
-    </w:p>
-    <w:p>
-      <w:pPr>
-        <w:rPr>
-          <w:rStyle w:val="Subtielebenadrukking"/>
-          <w:sz w:val="20"/>
-          <w:szCs w:val="20"/>
-        </w:rPr>
-      </w:pPr>
-      <w:r>
-        <w:rPr>
-          <w:rStyle w:val="Subtielebenadrukking"/>
-          <w:sz w:val="20"/>
-          <w:szCs w:val="20"/>
-        </w:rPr>
-        <w:t xml:space="preserve"> </w:t>
-      </w:r>
-      <w:r>
-        <w:rPr>
-          <w:rStyle w:val="Subtielebenadrukking"/>
-          <w:sz w:val="20"/>
-          <w:szCs w:val="20"/>
-        </w:rPr>
-        <w:tab/>
-        <w:t xml:space="preserve">    p = boven(t, p)</w:t>
-      </w:r>
-    </w:p>
-    <w:p>
-      <w:pPr>
-        <w:rPr>
-          <w:rStyle w:val="Subtielebenadrukking"/>
-          <w:sz w:val="20"/>
-          <w:szCs w:val="20"/>
-        </w:rPr>
-      </w:pPr>
-    </w:p>
-    <w:p>
-      <w:pPr>
-        <w:rPr>
-          <w:rStyle w:val="Subtielebenadrukking"/>
-          <w:sz w:val="20"/>
-          <w:szCs w:val="20"/>
-        </w:rPr>
-      </w:pPr>
-      <w:r>
-        <w:rPr>
-          <w:rStyle w:val="Subtielebenadrukking"/>
-          <w:sz w:val="20"/>
-          <w:szCs w:val="20"/>
-        </w:rPr>
-        <w:t xml:space="preserve"> </w:t>
-      </w:r>
-      <w:r>
-        <w:rPr>
-          <w:rStyle w:val="Subtielebenadrukking"/>
-          <w:sz w:val="20"/>
-          <w:szCs w:val="20"/>
-        </w:rPr>
-        <w:tab/>
-        <w:t xml:space="preserve">   i++</w:t>
-      </w:r>
-    </w:p>
-    <w:p>
-      <w:pPr>
-        <w:rPr>
-          <w:rStyle w:val="Subtielebenadrukking"/>
-          <w:sz w:val="20"/>
-          <w:szCs w:val="20"/>
-        </w:rPr>
-      </w:pPr>
-    </w:p>
-    <w:p>
-      <w:pPr>
-        <w:rPr>
-          <w:rStyle w:val="Subtielebenadrukking"/>
-          <w:sz w:val="20"/>
-          <w:szCs w:val="20"/>
-        </w:rPr>
-      </w:pPr>
-      <w:r>
-        <w:rPr>
-          <w:rStyle w:val="Subtielebenadrukking"/>
-          <w:sz w:val="20"/>
-          <w:szCs w:val="20"/>
-        </w:rPr>
-        <w:t>return dpp1,dpp2,d</w:t>
-      </w:r>
-    </w:p>
-    <w:p>
-      <w:pPr>
-        <w:pStyle w:val="Kop1"/>
+        <w:pStyle w:val="Kop2"/>
       </w:pPr>
       <w:r>
         <w:lastRenderedPageBreak/>
@@ -3113,6 +501,9 @@
       </w:r>
     </w:p>
     <w:p>
+      <w:pPr>
+        <w:pStyle w:val="KopObject"/>
+      </w:pPr>
       <w:r>
         <w:t>Voor het eenvoudig algoritme:</w:t>
       </w:r>
@@ -3727,7 +1118,7 @@
             <wp:cNvGraphicFramePr/>
             <a:graphic xmlns:a="http://schemas.openxmlformats.org/drawingml/2006/main">
               <a:graphicData uri="http://schemas.openxmlformats.org/drawingml/2006/chart">
-                <c:chart xmlns:c="http://schemas.openxmlformats.org/drawingml/2006/chart" xmlns:r="http://schemas.openxmlformats.org/officeDocument/2006/relationships" r:id="rId7"/>
+                <c:chart xmlns:c="http://schemas.openxmlformats.org/drawingml/2006/chart" xmlns:r="http://schemas.openxmlformats.org/officeDocument/2006/relationships" r:id="rId15"/>
               </a:graphicData>
             </a:graphic>
           </wp:inline>
@@ -3735,14 +1126,11 @@
       </w:r>
     </w:p>
     <w:p>
+      <w:pPr>
+        <w:pStyle w:val="KopObject"/>
+      </w:pPr>
       <w:r>
-        <w:t xml:space="preserve">Voor de </w:t>
-      </w:r>
-      <w:r>
-        <w:t>eerste variant van het doorlooplijnalgoritme</w:t>
-      </w:r>
-      <w:r>
-        <w:t>:</w:t>
+        <w:t>Voor de eerste variant van het doorlooplijnalgoritme:</w:t>
       </w:r>
     </w:p>
     <w:tbl>
@@ -4252,7 +1640,7 @@
             <wp:cNvGraphicFramePr/>
             <a:graphic xmlns:a="http://schemas.openxmlformats.org/drawingml/2006/main">
               <a:graphicData uri="http://schemas.openxmlformats.org/drawingml/2006/chart">
-                <c:chart xmlns:c="http://schemas.openxmlformats.org/drawingml/2006/chart" xmlns:r="http://schemas.openxmlformats.org/officeDocument/2006/relationships" r:id="rId8"/>
+                <c:chart xmlns:c="http://schemas.openxmlformats.org/drawingml/2006/chart" xmlns:r="http://schemas.openxmlformats.org/officeDocument/2006/relationships" r:id="rId16"/>
               </a:graphicData>
             </a:graphic>
           </wp:inline>
@@ -4264,10 +1652,7 @@
         <w:t>Hieruit blijkt duidelijk dat de eerste variant veel sneller is dan het eenvoudig algoritme voor het 2-dimensionale geval.</w:t>
       </w:r>
     </w:p>
-    <w:p>
-      <w:bookmarkStart w:id="0" w:name="_GoBack"/>
-      <w:bookmarkEnd w:id="0"/>
-    </w:p>
+    <w:p/>
     <w:sectPr>
       <w:pgSz w:w="11906" w:h="16838"/>
       <w:pgMar w:top="1417" w:right="1417" w:bottom="1417" w:left="1417" w:header="708" w:footer="708" w:gutter="0"/>
@@ -4778,7 +2163,7 @@
     <w:autoRedefine/>
     <w:uiPriority w:val="9"/>
     <w:qFormat/>
-    <w:rsid w:val="0089352A"/>
+    <w:rsid w:val="00C8324D"/>
     <w:pPr>
       <w:keepNext/>
       <w:keepLines/>
@@ -4787,15 +2172,39 @@
     </w:pPr>
     <w:rPr>
       <w:rFonts w:asciiTheme="majorHAnsi" w:eastAsiaTheme="majorEastAsia" w:hAnsiTheme="majorHAnsi" w:cstheme="majorBidi"/>
+      <w:color w:val="2F5496" w:themeColor="accent1" w:themeShade="BF"/>
+      <w:sz w:val="32"/>
+      <w:szCs w:val="32"/>
+    </w:rPr>
+  </w:style>
+  <w:style w:type="paragraph" w:styleId="Kop2">
+    <w:name w:val="heading 2"/>
+    <w:basedOn w:val="Standaard"/>
+    <w:next w:val="Standaard"/>
+    <w:link w:val="Kop2Char"/>
+    <w:uiPriority w:val="9"/>
+    <w:unhideWhenUsed/>
+    <w:qFormat/>
+    <w:rsid w:val="00C8324D"/>
+    <w:pPr>
+      <w:keepNext/>
+      <w:keepLines/>
+      <w:pageBreakBefore/>
+      <w:spacing w:before="40" w:after="0"/>
+      <w:outlineLvl w:val="1"/>
+    </w:pPr>
+    <w:rPr>
+      <w:rFonts w:asciiTheme="majorHAnsi" w:eastAsiaTheme="majorEastAsia" w:hAnsiTheme="majorHAnsi" w:cstheme="majorBidi"/>
       <w:b/>
       <w:color w:val="2F5496" w:themeColor="accent1" w:themeShade="BF"/>
-      <w:sz w:val="24"/>
-      <w:szCs w:val="32"/>
+      <w:sz w:val="26"/>
+      <w:szCs w:val="26"/>
     </w:rPr>
   </w:style>
   <w:style w:type="character" w:default="1" w:styleId="Standaardalinea-lettertype">
     <w:name w:val="Default Paragraph Font"/>
     <w:uiPriority w:val="1"/>
+    <w:semiHidden/>
     <w:unhideWhenUsed/>
   </w:style>
   <w:style w:type="table" w:default="1" w:styleId="Standaardtabel">
@@ -4905,12 +2314,11 @@
     <w:basedOn w:val="Standaardalinea-lettertype"/>
     <w:link w:val="Kop1"/>
     <w:uiPriority w:val="9"/>
-    <w:rsid w:val="0089352A"/>
+    <w:rsid w:val="00C8324D"/>
     <w:rPr>
       <w:rFonts w:asciiTheme="majorHAnsi" w:eastAsiaTheme="majorEastAsia" w:hAnsiTheme="majorHAnsi" w:cstheme="majorBidi"/>
-      <w:b/>
       <w:color w:val="2F5496" w:themeColor="accent1" w:themeShade="BF"/>
-      <w:sz w:val="24"/>
+      <w:sz w:val="32"/>
       <w:szCs w:val="32"/>
     </w:rPr>
   </w:style>
@@ -5037,6 +2445,63 @@
       <w:i/>
       <w:iCs/>
       <w:color w:val="404040" w:themeColor="text1" w:themeTint="BF"/>
+    </w:rPr>
+  </w:style>
+  <w:style w:type="character" w:customStyle="1" w:styleId="Kop2Char">
+    <w:name w:val="Kop 2 Char"/>
+    <w:basedOn w:val="Standaardalinea-lettertype"/>
+    <w:link w:val="Kop2"/>
+    <w:uiPriority w:val="9"/>
+    <w:rsid w:val="00C8324D"/>
+    <w:rPr>
+      <w:rFonts w:asciiTheme="majorHAnsi" w:eastAsiaTheme="majorEastAsia" w:hAnsiTheme="majorHAnsi" w:cstheme="majorBidi"/>
+      <w:b/>
+      <w:color w:val="2F5496" w:themeColor="accent1" w:themeShade="BF"/>
+      <w:sz w:val="26"/>
+      <w:szCs w:val="26"/>
+    </w:rPr>
+  </w:style>
+  <w:style w:type="paragraph" w:customStyle="1" w:styleId="KopObject">
+    <w:name w:val="KopObject"/>
+    <w:basedOn w:val="Standaard"/>
+    <w:autoRedefine/>
+    <w:qFormat/>
+    <w:rsid w:val="006573EB"/>
+    <w:pPr>
+      <w:keepNext/>
+    </w:pPr>
+    <w:rPr>
+      <w:szCs w:val="24"/>
+    </w:rPr>
+  </w:style>
+  <w:style w:type="paragraph" w:customStyle="1" w:styleId="Object">
+    <w:name w:val="Object"/>
+    <w:basedOn w:val="Standaard"/>
+    <w:link w:val="ObjectChar"/>
+    <w:autoRedefine/>
+    <w:qFormat/>
+    <w:rsid w:val="006573EB"/>
+    <w:pPr>
+      <w:pBdr>
+        <w:top w:val="single" w:sz="8" w:space="1" w:color="auto"/>
+        <w:left w:val="single" w:sz="8" w:space="4" w:color="auto"/>
+        <w:bottom w:val="single" w:sz="8" w:space="1" w:color="auto"/>
+        <w:right w:val="single" w:sz="8" w:space="4" w:color="auto"/>
+      </w:pBdr>
+    </w:pPr>
+    <w:rPr>
+      <w:sz w:val="24"/>
+      <w:szCs w:val="24"/>
+    </w:rPr>
+  </w:style>
+  <w:style w:type="character" w:customStyle="1" w:styleId="ObjectChar">
+    <w:name w:val="Object Char"/>
+    <w:basedOn w:val="Standaardalinea-lettertype"/>
+    <w:link w:val="Object"/>
+    <w:rsid w:val="006573EB"/>
+    <w:rPr>
+      <w:sz w:val="24"/>
+      <w:szCs w:val="24"/>
     </w:rPr>
   </w:style>
 </w:styles>
@@ -7651,7 +5116,7 @@
 </file>
 
 <file path=customXml/itemProps1.xml><?xml version="1.0" encoding="utf-8"?>
-<ds:datastoreItem xmlns:ds="http://schemas.openxmlformats.org/officeDocument/2006/customXml" ds:itemID="{3D87A160-0E54-43CC-9740-A42705DA522B}">
+<ds:datastoreItem xmlns:ds="http://schemas.openxmlformats.org/officeDocument/2006/customXml" ds:itemID="{4D449571-DA58-4445-8E83-D5C58D13C3A8}">
   <ds:schemaRefs>
     <ds:schemaRef ds:uri="http://schemas.openxmlformats.org/officeDocument/2006/bibliography"/>
   </ds:schemaRefs>

--- a/verslag.docx
+++ b/verslag.docx
@@ -380,10 +380,10 @@
             <v:path o:extrusionok="f" gradientshapeok="t" o:connecttype="rect"/>
             <o:lock v:ext="edit" aspectratio="t"/>
           </v:shapetype>
-          <v:shape id="_x0000_i1041" type="#_x0000_t75" style="width:453.9pt;height:184.7pt" o:ole="">
+          <v:shape id="_x0000_i1025" type="#_x0000_t75" style="width:453.9pt;height:184.7pt" o:ole="">
             <v:imagedata r:id="rId7" o:title=""/>
           </v:shape>
-          <o:OLEObject Type="Embed" ProgID="Word.OpenDocumentText.12" ShapeID="_x0000_i1041" DrawAspect="Content" ObjectID="_1588527747" r:id="rId8"/>
+          <o:OLEObject Type="Embed" ProgID="Word.OpenDocumentText.12" ShapeID="_x0000_i1025" DrawAspect="Content" ObjectID="_1588532516" r:id="rId8"/>
         </w:object>
       </w:r>
     </w:p>
@@ -410,10 +410,10 @@
       </w:pPr>
       <w:r>
         <w:object w:dxaOrig="9072" w:dyaOrig="4628">
-          <v:shape id="_x0000_i1043" type="#_x0000_t75" style="width:453.9pt;height:231.65pt" o:ole="">
+          <v:shape id="_x0000_i1026" type="#_x0000_t75" style="width:453.9pt;height:231.65pt" o:ole="">
             <v:imagedata r:id="rId9" o:title=""/>
           </v:shape>
-          <o:OLEObject Type="Embed" ProgID="Word.OpenDocumentText.12" ShapeID="_x0000_i1043" DrawAspect="Content" ObjectID="_1588527748" r:id="rId10"/>
+          <o:OLEObject Type="Embed" ProgID="Word.OpenDocumentText.12" ShapeID="_x0000_i1026" DrawAspect="Content" ObjectID="_1588532517" r:id="rId10"/>
         </w:object>
       </w:r>
     </w:p>
@@ -425,11 +425,9 @@
         <w:lastRenderedPageBreak/>
         <w:t>Doorlooplijnalgoritme, tweede variant:</w:t>
       </w:r>
-      <w:bookmarkStart w:id="2" w:name="_GoBack"/>
-      <w:bookmarkEnd w:id="2"/>
     </w:p>
-    <w:bookmarkStart w:id="3" w:name="_MON_1588527218"/>
-    <w:bookmarkEnd w:id="3"/>
+    <w:bookmarkStart w:id="2" w:name="_MON_1588527218"/>
+    <w:bookmarkEnd w:id="2"/>
     <w:p>
       <w:pPr>
         <w:pStyle w:val="Object"/>
@@ -439,10 +437,10 @@
       </w:pPr>
       <w:r>
         <w:object w:dxaOrig="9072" w:dyaOrig="6033">
-          <v:shape id="_x0000_i1056" type="#_x0000_t75" style="width:453.9pt;height:301.75pt" o:ole="">
+          <v:shape id="_x0000_i1027" type="#_x0000_t75" style="width:453.9pt;height:301.75pt" o:ole="">
             <v:imagedata r:id="rId11" o:title=""/>
           </v:shape>
-          <o:OLEObject Type="Embed" ProgID="Word.OpenDocumentText.12" ShapeID="_x0000_i1056" DrawAspect="Content" ObjectID="_1588527749" r:id="rId12"/>
+          <o:OLEObject Type="Embed" ProgID="Word.OpenDocumentText.12" ShapeID="_x0000_i1027" DrawAspect="Content" ObjectID="_1588532518" r:id="rId12"/>
         </w:object>
       </w:r>
     </w:p>
@@ -463,18 +461,18 @@
         <w:t>Om onze puntenverzameling op te stellen gaan we als volgt te werk:</w:t>
       </w:r>
     </w:p>
-    <w:bookmarkStart w:id="4" w:name="_MON_1588526719"/>
-    <w:bookmarkEnd w:id="4"/>
+    <w:bookmarkStart w:id="3" w:name="_MON_1588526719"/>
+    <w:bookmarkEnd w:id="3"/>
     <w:p>
       <w:pPr>
         <w:pStyle w:val="Object"/>
       </w:pPr>
       <w:r>
         <w:object w:dxaOrig="9072" w:dyaOrig="6304">
-          <v:shape id="_x0000_i1038" type="#_x0000_t75" style="width:453.9pt;height:314.9pt" o:ole="">
+          <v:shape id="_x0000_i1028" type="#_x0000_t75" style="width:453.9pt;height:314.9pt" o:ole="">
             <v:imagedata r:id="rId13" o:title=""/>
           </v:shape>
-          <o:OLEObject Type="Embed" ProgID="Word.OpenDocumentText.12" ShapeID="_x0000_i1038" DrawAspect="Content" ObjectID="_1588527750" r:id="rId14"/>
+          <o:OLEObject Type="Embed" ProgID="Word.OpenDocumentText.12" ShapeID="_x0000_i1028" DrawAspect="Content" ObjectID="_1588532519" r:id="rId14"/>
         </w:object>
       </w:r>
     </w:p>
@@ -484,7 +482,10 @@
       </w:pPr>
       <w:r>
         <w:lastRenderedPageBreak/>
-        <w:t xml:space="preserve">2. </w:t>
+        <w:t>3</w:t>
+      </w:r>
+      <w:r>
+        <w:t xml:space="preserve">. </w:t>
       </w:r>
       <w:r>
         <w:t>Vergelijking uitvoeringstijd eenvoudig algoritme en eerste variant doorlooplijnalgoritme</w:t>
@@ -1652,7 +1653,1138 @@
         <w:t>Hieruit blijkt duidelijk dat de eerste variant veel sneller is dan het eenvoudig algoritme voor het 2-dimensionale geval.</w:t>
       </w:r>
     </w:p>
+    <w:p>
+      <w:pPr>
+        <w:pStyle w:val="Kop2"/>
+      </w:pPr>
+      <w:r>
+        <w:lastRenderedPageBreak/>
+        <w:t xml:space="preserve">4. </w:t>
+      </w:r>
+      <w:proofErr w:type="spellStart"/>
+      <w:r>
+        <w:t>K</w:t>
+      </w:r>
+      <w:r>
+        <w:rPr>
+          <w:vertAlign w:val="subscript"/>
+        </w:rPr>
+        <w:t>gem</w:t>
+      </w:r>
+      <w:proofErr w:type="spellEnd"/>
+      <w:r>
+        <w:t xml:space="preserve"> en </w:t>
+      </w:r>
+      <w:proofErr w:type="spellStart"/>
+      <w:r>
+        <w:t>K</w:t>
+      </w:r>
+      <w:r>
+        <w:rPr>
+          <w:vertAlign w:val="subscript"/>
+        </w:rPr>
+        <w:t>max</w:t>
+      </w:r>
+      <w:proofErr w:type="spellEnd"/>
+      <w:r>
+        <w:t xml:space="preserve"> in functie van N voor het 2D- doorlooplijnalgoritme</w:t>
+      </w:r>
+    </w:p>
+    <w:p>
+      <w:r>
+        <w:t xml:space="preserve">Om te onderzoeken hoe </w:t>
+      </w:r>
+      <w:proofErr w:type="spellStart"/>
+      <w:r>
+        <w:t>K</w:t>
+      </w:r>
+      <w:r>
+        <w:rPr>
+          <w:vertAlign w:val="subscript"/>
+        </w:rPr>
+        <w:t>gem</w:t>
+      </w:r>
+      <w:proofErr w:type="spellEnd"/>
+      <w:r>
+        <w:t xml:space="preserve"> en </w:t>
+      </w:r>
+      <w:proofErr w:type="spellStart"/>
+      <w:r>
+        <w:t>K</w:t>
+      </w:r>
+      <w:r>
+        <w:rPr>
+          <w:vertAlign w:val="subscript"/>
+        </w:rPr>
+        <w:t>max</w:t>
+      </w:r>
+      <w:proofErr w:type="spellEnd"/>
+      <w:r>
+        <w:t xml:space="preserve"> variëren naarmate N varieert, hebben we </w:t>
+      </w:r>
+      <w:proofErr w:type="spellStart"/>
+      <w:r>
+        <w:t>K</w:t>
+      </w:r>
+      <w:r>
+        <w:rPr>
+          <w:vertAlign w:val="subscript"/>
+        </w:rPr>
+        <w:t>gem</w:t>
+      </w:r>
+      <w:proofErr w:type="spellEnd"/>
+      <w:r>
+        <w:t xml:space="preserve"> en </w:t>
+      </w:r>
+      <w:proofErr w:type="spellStart"/>
+      <w:r>
+        <w:t>K</w:t>
+      </w:r>
+      <w:r>
+        <w:rPr>
+          <w:vertAlign w:val="subscript"/>
+        </w:rPr>
+        <w:t>max</w:t>
+      </w:r>
+      <w:proofErr w:type="spellEnd"/>
+      <w:r>
+        <w:t xml:space="preserve"> berekend voor enkele oplopende waardes van N. Om uitschieters tegen te gaan hebben we dit 10</w:t>
+      </w:r>
+      <w:r>
+        <w:t>0</w:t>
+      </w:r>
+      <w:r>
+        <w:t xml:space="preserve"> keer herhaald en de gemiddelde waardes genomen. </w:t>
+      </w:r>
+    </w:p>
+    <w:tbl>
+      <w:tblPr>
+        <w:tblStyle w:val="Tabelraster"/>
+        <w:tblW w:w="0" w:type="auto"/>
+        <w:tblLook w:val="04A0" w:firstRow="1" w:lastRow="0" w:firstColumn="1" w:lastColumn="0" w:noHBand="0" w:noVBand="1"/>
+      </w:tblPr>
+      <w:tblGrid>
+        <w:gridCol w:w="960"/>
+        <w:gridCol w:w="960"/>
+        <w:gridCol w:w="960"/>
+        <w:gridCol w:w="960"/>
+        <w:gridCol w:w="960"/>
+        <w:gridCol w:w="960"/>
+      </w:tblGrid>
+      <w:tr>
+        <w:trPr>
+          <w:trHeight w:val="300"/>
+        </w:trPr>
+        <w:tc>
+          <w:tcPr>
+            <w:tcW w:w="960" w:type="dxa"/>
+          </w:tcPr>
+          <w:p>
+            <w:r>
+              <w:t>N</w:t>
+            </w:r>
+          </w:p>
+        </w:tc>
+        <w:tc>
+          <w:tcPr>
+            <w:tcW w:w="960" w:type="dxa"/>
+            <w:noWrap/>
+            <w:vAlign w:val="center"/>
+          </w:tcPr>
+          <w:p>
+            <w:pPr>
+              <w:jc w:val="center"/>
+            </w:pPr>
+            <w:r>
+              <w:t>10</w:t>
+            </w:r>
+          </w:p>
+        </w:tc>
+        <w:tc>
+          <w:tcPr>
+            <w:tcW w:w="960" w:type="dxa"/>
+            <w:noWrap/>
+            <w:vAlign w:val="center"/>
+          </w:tcPr>
+          <w:p>
+            <w:pPr>
+              <w:jc w:val="center"/>
+            </w:pPr>
+            <w:r>
+              <w:t>100</w:t>
+            </w:r>
+          </w:p>
+        </w:tc>
+        <w:tc>
+          <w:tcPr>
+            <w:tcW w:w="960" w:type="dxa"/>
+            <w:noWrap/>
+            <w:vAlign w:val="center"/>
+          </w:tcPr>
+          <w:p>
+            <w:pPr>
+              <w:jc w:val="center"/>
+            </w:pPr>
+            <w:r>
+              <w:t>1000</w:t>
+            </w:r>
+          </w:p>
+        </w:tc>
+        <w:tc>
+          <w:tcPr>
+            <w:tcW w:w="960" w:type="dxa"/>
+            <w:noWrap/>
+            <w:vAlign w:val="center"/>
+          </w:tcPr>
+          <w:p>
+            <w:pPr>
+              <w:jc w:val="center"/>
+            </w:pPr>
+            <w:r>
+              <w:t>10000</w:t>
+            </w:r>
+          </w:p>
+        </w:tc>
+        <w:tc>
+          <w:tcPr>
+            <w:tcW w:w="960" w:type="dxa"/>
+            <w:noWrap/>
+            <w:vAlign w:val="center"/>
+          </w:tcPr>
+          <w:p>
+            <w:pPr>
+              <w:jc w:val="center"/>
+            </w:pPr>
+            <w:r>
+              <w:t>100000</w:t>
+            </w:r>
+          </w:p>
+        </w:tc>
+      </w:tr>
+      <w:tr>
+        <w:trPr>
+          <w:trHeight w:val="300"/>
+        </w:trPr>
+        <w:tc>
+          <w:tcPr>
+            <w:tcW w:w="960" w:type="dxa"/>
+          </w:tcPr>
+          <w:p>
+            <w:pPr>
+              <w:rPr>
+                <w:vertAlign w:val="subscript"/>
+              </w:rPr>
+            </w:pPr>
+            <w:proofErr w:type="spellStart"/>
+            <w:r>
+              <w:t>K</w:t>
+            </w:r>
+            <w:r>
+              <w:rPr>
+                <w:vertAlign w:val="subscript"/>
+              </w:rPr>
+              <w:t>max</w:t>
+            </w:r>
+            <w:proofErr w:type="spellEnd"/>
+          </w:p>
+        </w:tc>
+        <w:tc>
+          <w:tcPr>
+            <w:tcW w:w="960" w:type="dxa"/>
+            <w:noWrap/>
+            <w:vAlign w:val="center"/>
+            <w:hideMark/>
+          </w:tcPr>
+          <w:p>
+            <w:pPr>
+              <w:jc w:val="center"/>
+              <w:rPr>
+                <w:rFonts w:ascii="Calibri" w:hAnsi="Calibri" w:cs="Calibri"/>
+                <w:color w:val="000000"/>
+              </w:rPr>
+            </w:pPr>
+            <w:r>
+              <w:rPr>
+                <w:rFonts w:ascii="Calibri" w:hAnsi="Calibri" w:cs="Calibri"/>
+                <w:color w:val="000000"/>
+              </w:rPr>
+              <w:t>2,26</w:t>
+            </w:r>
+          </w:p>
+        </w:tc>
+        <w:tc>
+          <w:tcPr>
+            <w:tcW w:w="960" w:type="dxa"/>
+            <w:noWrap/>
+            <w:vAlign w:val="center"/>
+            <w:hideMark/>
+          </w:tcPr>
+          <w:p>
+            <w:pPr>
+              <w:jc w:val="center"/>
+              <w:rPr>
+                <w:rFonts w:ascii="Calibri" w:hAnsi="Calibri" w:cs="Calibri"/>
+                <w:color w:val="000000"/>
+              </w:rPr>
+            </w:pPr>
+            <w:r>
+              <w:rPr>
+                <w:rFonts w:ascii="Calibri" w:hAnsi="Calibri" w:cs="Calibri"/>
+                <w:color w:val="000000"/>
+              </w:rPr>
+              <w:t>5,15</w:t>
+            </w:r>
+          </w:p>
+        </w:tc>
+        <w:tc>
+          <w:tcPr>
+            <w:tcW w:w="960" w:type="dxa"/>
+            <w:noWrap/>
+            <w:vAlign w:val="center"/>
+            <w:hideMark/>
+          </w:tcPr>
+          <w:p>
+            <w:pPr>
+              <w:jc w:val="center"/>
+              <w:rPr>
+                <w:rFonts w:ascii="Calibri" w:hAnsi="Calibri" w:cs="Calibri"/>
+                <w:color w:val="000000"/>
+              </w:rPr>
+            </w:pPr>
+            <w:r>
+              <w:rPr>
+                <w:rFonts w:ascii="Calibri" w:hAnsi="Calibri" w:cs="Calibri"/>
+                <w:color w:val="000000"/>
+              </w:rPr>
+              <w:t>9,8</w:t>
+            </w:r>
+          </w:p>
+        </w:tc>
+        <w:tc>
+          <w:tcPr>
+            <w:tcW w:w="960" w:type="dxa"/>
+            <w:noWrap/>
+            <w:vAlign w:val="center"/>
+            <w:hideMark/>
+          </w:tcPr>
+          <w:p>
+            <w:pPr>
+              <w:jc w:val="center"/>
+              <w:rPr>
+                <w:rFonts w:ascii="Calibri" w:hAnsi="Calibri" w:cs="Calibri"/>
+                <w:color w:val="000000"/>
+              </w:rPr>
+            </w:pPr>
+            <w:r>
+              <w:rPr>
+                <w:rFonts w:ascii="Calibri" w:hAnsi="Calibri" w:cs="Calibri"/>
+                <w:color w:val="000000"/>
+              </w:rPr>
+              <w:t>22,29</w:t>
+            </w:r>
+          </w:p>
+        </w:tc>
+        <w:tc>
+          <w:tcPr>
+            <w:tcW w:w="960" w:type="dxa"/>
+            <w:noWrap/>
+            <w:vAlign w:val="center"/>
+            <w:hideMark/>
+          </w:tcPr>
+          <w:p>
+            <w:pPr>
+              <w:jc w:val="center"/>
+              <w:rPr>
+                <w:rFonts w:ascii="Calibri" w:hAnsi="Calibri" w:cs="Calibri"/>
+                <w:color w:val="000000"/>
+              </w:rPr>
+            </w:pPr>
+            <w:r>
+              <w:rPr>
+                <w:rFonts w:ascii="Calibri" w:hAnsi="Calibri" w:cs="Calibri"/>
+                <w:color w:val="000000"/>
+              </w:rPr>
+              <w:t>43,95</w:t>
+            </w:r>
+          </w:p>
+        </w:tc>
+      </w:tr>
+      <w:tr>
+        <w:trPr>
+          <w:trHeight w:val="300"/>
+        </w:trPr>
+        <w:tc>
+          <w:tcPr>
+            <w:tcW w:w="960" w:type="dxa"/>
+          </w:tcPr>
+          <w:p>
+            <w:proofErr w:type="spellStart"/>
+            <w:r>
+              <w:t>K</w:t>
+            </w:r>
+            <w:r>
+              <w:rPr>
+                <w:vertAlign w:val="subscript"/>
+              </w:rPr>
+              <w:t>gem</w:t>
+            </w:r>
+            <w:proofErr w:type="spellEnd"/>
+          </w:p>
+        </w:tc>
+        <w:tc>
+          <w:tcPr>
+            <w:tcW w:w="960" w:type="dxa"/>
+            <w:noWrap/>
+            <w:vAlign w:val="center"/>
+            <w:hideMark/>
+          </w:tcPr>
+          <w:p>
+            <w:pPr>
+              <w:jc w:val="center"/>
+              <w:rPr>
+                <w:rFonts w:ascii="Calibri" w:hAnsi="Calibri" w:cs="Calibri"/>
+                <w:color w:val="000000"/>
+              </w:rPr>
+            </w:pPr>
+            <w:r>
+              <w:rPr>
+                <w:rFonts w:ascii="Calibri" w:hAnsi="Calibri" w:cs="Calibri"/>
+                <w:color w:val="000000"/>
+              </w:rPr>
+              <w:t>0,90</w:t>
+            </w:r>
+          </w:p>
+        </w:tc>
+        <w:tc>
+          <w:tcPr>
+            <w:tcW w:w="960" w:type="dxa"/>
+            <w:noWrap/>
+            <w:vAlign w:val="center"/>
+            <w:hideMark/>
+          </w:tcPr>
+          <w:p>
+            <w:pPr>
+              <w:jc w:val="center"/>
+              <w:rPr>
+                <w:rFonts w:ascii="Calibri" w:hAnsi="Calibri" w:cs="Calibri"/>
+                <w:color w:val="000000"/>
+              </w:rPr>
+            </w:pPr>
+            <w:r>
+              <w:rPr>
+                <w:rFonts w:ascii="Calibri" w:hAnsi="Calibri" w:cs="Calibri"/>
+                <w:color w:val="000000"/>
+              </w:rPr>
+              <w:t>1,27</w:t>
+            </w:r>
+          </w:p>
+        </w:tc>
+        <w:tc>
+          <w:tcPr>
+            <w:tcW w:w="960" w:type="dxa"/>
+            <w:noWrap/>
+            <w:vAlign w:val="center"/>
+            <w:hideMark/>
+          </w:tcPr>
+          <w:p>
+            <w:pPr>
+              <w:jc w:val="center"/>
+              <w:rPr>
+                <w:rFonts w:ascii="Calibri" w:hAnsi="Calibri" w:cs="Calibri"/>
+                <w:color w:val="000000"/>
+              </w:rPr>
+            </w:pPr>
+            <w:r>
+              <w:rPr>
+                <w:rFonts w:ascii="Calibri" w:hAnsi="Calibri" w:cs="Calibri"/>
+                <w:color w:val="000000"/>
+              </w:rPr>
+              <w:t>1,34</w:t>
+            </w:r>
+          </w:p>
+        </w:tc>
+        <w:tc>
+          <w:tcPr>
+            <w:tcW w:w="960" w:type="dxa"/>
+            <w:noWrap/>
+            <w:vAlign w:val="center"/>
+            <w:hideMark/>
+          </w:tcPr>
+          <w:p>
+            <w:pPr>
+              <w:jc w:val="center"/>
+              <w:rPr>
+                <w:rFonts w:ascii="Calibri" w:hAnsi="Calibri" w:cs="Calibri"/>
+                <w:color w:val="000000"/>
+              </w:rPr>
+            </w:pPr>
+            <w:r>
+              <w:rPr>
+                <w:rFonts w:ascii="Calibri" w:hAnsi="Calibri" w:cs="Calibri"/>
+                <w:color w:val="000000"/>
+              </w:rPr>
+              <w:t>1,31</w:t>
+            </w:r>
+          </w:p>
+        </w:tc>
+        <w:tc>
+          <w:tcPr>
+            <w:tcW w:w="960" w:type="dxa"/>
+            <w:noWrap/>
+            <w:vAlign w:val="center"/>
+            <w:hideMark/>
+          </w:tcPr>
+          <w:p>
+            <w:pPr>
+              <w:jc w:val="center"/>
+              <w:rPr>
+                <w:rFonts w:ascii="Calibri" w:hAnsi="Calibri" w:cs="Calibri"/>
+                <w:color w:val="000000"/>
+              </w:rPr>
+            </w:pPr>
+            <w:r>
+              <w:rPr>
+                <w:rFonts w:ascii="Calibri" w:hAnsi="Calibri" w:cs="Calibri"/>
+                <w:color w:val="000000"/>
+              </w:rPr>
+              <w:t>1,43</w:t>
+            </w:r>
+          </w:p>
+        </w:tc>
+      </w:tr>
+    </w:tbl>
     <w:p/>
+    <w:p>
+      <w:pPr>
+        <w:pStyle w:val="KopObject"/>
+        <w:rPr>
+          <w:vertAlign w:val="subscript"/>
+        </w:rPr>
+      </w:pPr>
+      <w:proofErr w:type="spellStart"/>
+      <w:r>
+        <w:t>K</w:t>
+      </w:r>
+      <w:r>
+        <w:rPr>
+          <w:vertAlign w:val="subscript"/>
+        </w:rPr>
+        <w:t>max</w:t>
+      </w:r>
+      <w:proofErr w:type="spellEnd"/>
+      <w:r>
+        <w:rPr>
+          <w:vertAlign w:val="subscript"/>
+        </w:rPr>
+        <w:t>:</w:t>
+      </w:r>
+    </w:p>
+    <w:p>
+      <w:r>
+        <w:rPr>
+          <w:noProof/>
+          <w:lang w:eastAsia="nl-BE"/>
+        </w:rPr>
+        <w:drawing>
+          <wp:inline distT="0" distB="0" distL="0" distR="0" wp14:anchorId="2B47FEE5" wp14:editId="1A8BCC09">
+            <wp:extent cx="4572000" cy="2743200"/>
+            <wp:effectExtent l="0" t="0" r="0" b="0"/>
+            <wp:docPr id="4" name="Grafiek 4"/>
+            <wp:cNvGraphicFramePr/>
+            <a:graphic xmlns:a="http://schemas.openxmlformats.org/drawingml/2006/main">
+              <a:graphicData uri="http://schemas.openxmlformats.org/drawingml/2006/chart">
+                <c:chart xmlns:c="http://schemas.openxmlformats.org/drawingml/2006/chart" xmlns:r="http://schemas.openxmlformats.org/officeDocument/2006/relationships" r:id="rId17"/>
+              </a:graphicData>
+            </a:graphic>
+          </wp:inline>
+        </w:drawing>
+      </w:r>
+    </w:p>
+    <w:p>
+      <w:r>
+        <w:t xml:space="preserve">We zien voor </w:t>
+      </w:r>
+      <w:proofErr w:type="spellStart"/>
+      <w:r>
+        <w:t>K</w:t>
+      </w:r>
+      <w:r>
+        <w:rPr>
+          <w:vertAlign w:val="subscript"/>
+        </w:rPr>
+        <w:t>max</w:t>
+      </w:r>
+      <w:proofErr w:type="spellEnd"/>
+      <w:r>
+        <w:t xml:space="preserve"> een duidelijke toename wanneer N toeneemt. </w:t>
+      </w:r>
+      <w:r>
+        <w:t xml:space="preserve">Deze toename volgt </w:t>
+      </w:r>
+      <w:proofErr w:type="spellStart"/>
+      <w:r>
+        <w:t>hetvolgende</w:t>
+      </w:r>
+      <w:proofErr w:type="spellEnd"/>
+      <w:r>
+        <w:t xml:space="preserve"> verband:</w:t>
+      </w:r>
+    </w:p>
+    <w:p>
+      <w:pPr>
+        <w:rPr>
+          <w:rFonts w:eastAsiaTheme="minorEastAsia"/>
+        </w:rPr>
+      </w:pPr>
+      <m:oMathPara>
+        <m:oMath>
+          <m:r>
+            <w:rPr>
+              <w:rFonts w:ascii="Cambria Math" w:hAnsi="Cambria Math"/>
+            </w:rPr>
+            <m:t>N⋅10⇒</m:t>
+          </m:r>
+          <m:sSub>
+            <m:sSubPr>
+              <m:ctrlPr>
+                <w:rPr>
+                  <w:rFonts w:ascii="Cambria Math" w:hAnsi="Cambria Math"/>
+                  <w:i/>
+                </w:rPr>
+              </m:ctrlPr>
+            </m:sSubPr>
+            <m:e>
+              <m:r>
+                <w:rPr>
+                  <w:rFonts w:ascii="Cambria Math" w:hAnsi="Cambria Math"/>
+                </w:rPr>
+                <m:t>K</m:t>
+              </m:r>
+            </m:e>
+            <m:sub>
+              <m:r>
+                <w:rPr>
+                  <w:rFonts w:ascii="Cambria Math" w:hAnsi="Cambria Math"/>
+                </w:rPr>
+                <m:t>max</m:t>
+              </m:r>
+            </m:sub>
+          </m:sSub>
+          <m:r>
+            <w:rPr>
+              <w:rFonts w:ascii="Cambria Math" w:hAnsi="Cambria Math"/>
+            </w:rPr>
+            <m:t>⋅2</m:t>
+          </m:r>
+        </m:oMath>
+      </m:oMathPara>
+    </w:p>
+    <w:p>
+      <w:pPr>
+        <w:pStyle w:val="KopObject"/>
+      </w:pPr>
+      <w:proofErr w:type="spellStart"/>
+      <w:r>
+        <w:lastRenderedPageBreak/>
+        <w:t>K</w:t>
+      </w:r>
+      <w:r>
+        <w:rPr>
+          <w:vertAlign w:val="subscript"/>
+        </w:rPr>
+        <w:t>gem</w:t>
+      </w:r>
+      <w:proofErr w:type="spellEnd"/>
+      <w:r>
+        <w:t>:</w:t>
+      </w:r>
+    </w:p>
+    <w:p>
+      <w:pPr>
+        <w:pStyle w:val="KopObject"/>
+      </w:pPr>
+      <w:r>
+        <w:rPr>
+          <w:noProof/>
+          <w:lang w:eastAsia="nl-BE"/>
+        </w:rPr>
+        <w:drawing>
+          <wp:inline distT="0" distB="0" distL="0" distR="0" wp14:anchorId="48FC8E3F" wp14:editId="690B8ABD">
+            <wp:extent cx="5436000" cy="3024000"/>
+            <wp:effectExtent l="0" t="0" r="12700" b="5080"/>
+            <wp:docPr id="5" name="Grafiek 5"/>
+            <wp:cNvGraphicFramePr/>
+            <a:graphic xmlns:a="http://schemas.openxmlformats.org/drawingml/2006/main">
+              <a:graphicData uri="http://schemas.openxmlformats.org/drawingml/2006/chart">
+                <c:chart xmlns:c="http://schemas.openxmlformats.org/drawingml/2006/chart" xmlns:r="http://schemas.openxmlformats.org/officeDocument/2006/relationships" r:id="rId18"/>
+              </a:graphicData>
+            </a:graphic>
+          </wp:inline>
+        </w:drawing>
+      </w:r>
+    </w:p>
+    <w:p>
+      <w:pPr>
+        <w:rPr>
+          <w:rFonts w:eastAsiaTheme="minorEastAsia"/>
+        </w:rPr>
+      </w:pPr>
+      <w:r>
+        <w:rPr>
+          <w:rFonts w:eastAsiaTheme="minorEastAsia"/>
+        </w:rPr>
+        <w:t xml:space="preserve">Voor </w:t>
+      </w:r>
+      <w:r>
+        <w:rPr>
+          <w:rFonts w:eastAsiaTheme="minorEastAsia"/>
+        </w:rPr>
+        <w:t xml:space="preserve">N gaande van 10 tot 100000 is er mogelijks een lichte toename. Deze is echter niet even overtuigend als bij </w:t>
+      </w:r>
+      <w:proofErr w:type="spellStart"/>
+      <w:r>
+        <w:rPr>
+          <w:rFonts w:eastAsiaTheme="minorEastAsia"/>
+        </w:rPr>
+        <w:t>K</w:t>
+      </w:r>
+      <w:r>
+        <w:rPr>
+          <w:rFonts w:eastAsiaTheme="minorEastAsia"/>
+          <w:vertAlign w:val="subscript"/>
+        </w:rPr>
+        <w:t>max</w:t>
+      </w:r>
+      <w:proofErr w:type="spellEnd"/>
+      <w:r>
+        <w:rPr>
+          <w:rFonts w:eastAsiaTheme="minorEastAsia"/>
+        </w:rPr>
+        <w:t>.</w:t>
+      </w:r>
+    </w:p>
+    <w:p>
+      <w:pPr>
+        <w:pStyle w:val="KopObject"/>
+      </w:pPr>
+      <w:r>
+        <w:t>Voor N gaande van 10000 tot 100000 in stappen van 10000 krijgen we volgende data:</w:t>
+      </w:r>
+    </w:p>
+    <w:tbl>
+      <w:tblPr>
+        <w:tblStyle w:val="Tabelraster"/>
+        <w:tblW w:w="0" w:type="auto"/>
+        <w:tblLook w:val="04A0" w:firstRow="1" w:lastRow="0" w:firstColumn="1" w:lastColumn="0" w:noHBand="0" w:noVBand="1"/>
+      </w:tblPr>
+      <w:tblGrid>
+        <w:gridCol w:w="704"/>
+        <w:gridCol w:w="707"/>
+        <w:gridCol w:w="851"/>
+        <w:gridCol w:w="850"/>
+        <w:gridCol w:w="850"/>
+        <w:gridCol w:w="850"/>
+        <w:gridCol w:w="850"/>
+        <w:gridCol w:w="850"/>
+        <w:gridCol w:w="850"/>
+        <w:gridCol w:w="850"/>
+        <w:gridCol w:w="850"/>
+      </w:tblGrid>
+      <w:tr>
+        <w:trPr>
+          <w:trHeight w:val="300"/>
+        </w:trPr>
+        <w:tc>
+          <w:tcPr>
+            <w:tcW w:w="704" w:type="dxa"/>
+          </w:tcPr>
+          <w:p>
+            <w:pPr>
+              <w:pStyle w:val="KopObject"/>
+            </w:pPr>
+            <w:r>
+              <w:t>N</w:t>
+            </w:r>
+          </w:p>
+        </w:tc>
+        <w:tc>
+          <w:tcPr>
+            <w:tcW w:w="707" w:type="dxa"/>
+            <w:noWrap/>
+            <w:hideMark/>
+          </w:tcPr>
+          <w:p>
+            <w:pPr>
+              <w:pStyle w:val="KopObject"/>
+            </w:pPr>
+            <w:r>
+              <w:t>1000</w:t>
+            </w:r>
+          </w:p>
+        </w:tc>
+        <w:tc>
+          <w:tcPr>
+            <w:tcW w:w="851" w:type="dxa"/>
+            <w:noWrap/>
+            <w:hideMark/>
+          </w:tcPr>
+          <w:p>
+            <w:pPr>
+              <w:pStyle w:val="KopObject"/>
+            </w:pPr>
+            <w:r>
+              <w:t>2000</w:t>
+            </w:r>
+          </w:p>
+        </w:tc>
+        <w:tc>
+          <w:tcPr>
+            <w:tcW w:w="850" w:type="dxa"/>
+            <w:noWrap/>
+            <w:hideMark/>
+          </w:tcPr>
+          <w:p>
+            <w:pPr>
+              <w:pStyle w:val="KopObject"/>
+            </w:pPr>
+            <w:r>
+              <w:t>3000</w:t>
+            </w:r>
+          </w:p>
+        </w:tc>
+        <w:tc>
+          <w:tcPr>
+            <w:tcW w:w="850" w:type="dxa"/>
+            <w:noWrap/>
+            <w:hideMark/>
+          </w:tcPr>
+          <w:p>
+            <w:pPr>
+              <w:pStyle w:val="KopObject"/>
+            </w:pPr>
+            <w:r>
+              <w:t>4000</w:t>
+            </w:r>
+          </w:p>
+        </w:tc>
+        <w:tc>
+          <w:tcPr>
+            <w:tcW w:w="850" w:type="dxa"/>
+            <w:noWrap/>
+            <w:hideMark/>
+          </w:tcPr>
+          <w:p>
+            <w:pPr>
+              <w:pStyle w:val="KopObject"/>
+            </w:pPr>
+            <w:r>
+              <w:t>5000</w:t>
+            </w:r>
+          </w:p>
+        </w:tc>
+        <w:tc>
+          <w:tcPr>
+            <w:tcW w:w="850" w:type="dxa"/>
+            <w:noWrap/>
+            <w:hideMark/>
+          </w:tcPr>
+          <w:p>
+            <w:pPr>
+              <w:pStyle w:val="KopObject"/>
+            </w:pPr>
+            <w:r>
+              <w:t>6000</w:t>
+            </w:r>
+          </w:p>
+        </w:tc>
+        <w:tc>
+          <w:tcPr>
+            <w:tcW w:w="850" w:type="dxa"/>
+            <w:noWrap/>
+            <w:hideMark/>
+          </w:tcPr>
+          <w:p>
+            <w:pPr>
+              <w:pStyle w:val="KopObject"/>
+            </w:pPr>
+            <w:r>
+              <w:t>7000</w:t>
+            </w:r>
+          </w:p>
+        </w:tc>
+        <w:tc>
+          <w:tcPr>
+            <w:tcW w:w="850" w:type="dxa"/>
+            <w:noWrap/>
+            <w:hideMark/>
+          </w:tcPr>
+          <w:p>
+            <w:pPr>
+              <w:pStyle w:val="KopObject"/>
+            </w:pPr>
+            <w:r>
+              <w:t>8000</w:t>
+            </w:r>
+          </w:p>
+        </w:tc>
+        <w:tc>
+          <w:tcPr>
+            <w:tcW w:w="850" w:type="dxa"/>
+            <w:noWrap/>
+            <w:hideMark/>
+          </w:tcPr>
+          <w:p>
+            <w:pPr>
+              <w:pStyle w:val="KopObject"/>
+            </w:pPr>
+            <w:r>
+              <w:t>9000</w:t>
+            </w:r>
+          </w:p>
+        </w:tc>
+        <w:tc>
+          <w:tcPr>
+            <w:tcW w:w="850" w:type="dxa"/>
+            <w:noWrap/>
+            <w:hideMark/>
+          </w:tcPr>
+          <w:p>
+            <w:pPr>
+              <w:pStyle w:val="KopObject"/>
+            </w:pPr>
+            <w:r>
+              <w:t>10000</w:t>
+            </w:r>
+          </w:p>
+        </w:tc>
+      </w:tr>
+      <w:tr>
+        <w:trPr>
+          <w:trHeight w:val="300"/>
+        </w:trPr>
+        <w:tc>
+          <w:tcPr>
+            <w:tcW w:w="704" w:type="dxa"/>
+          </w:tcPr>
+          <w:p>
+            <w:pPr>
+              <w:pStyle w:val="KopObject"/>
+              <w:rPr>
+                <w:vertAlign w:val="subscript"/>
+              </w:rPr>
+            </w:pPr>
+            <w:proofErr w:type="spellStart"/>
+            <w:r>
+              <w:t>K</w:t>
+            </w:r>
+            <w:r>
+              <w:rPr>
+                <w:vertAlign w:val="subscript"/>
+              </w:rPr>
+              <w:t>gem</w:t>
+            </w:r>
+            <w:proofErr w:type="spellEnd"/>
+          </w:p>
+        </w:tc>
+        <w:tc>
+          <w:tcPr>
+            <w:tcW w:w="707" w:type="dxa"/>
+            <w:noWrap/>
+            <w:hideMark/>
+          </w:tcPr>
+          <w:p>
+            <w:pPr>
+              <w:pStyle w:val="KopObject"/>
+            </w:pPr>
+            <w:r>
+              <w:t>1,28</w:t>
+            </w:r>
+          </w:p>
+        </w:tc>
+        <w:tc>
+          <w:tcPr>
+            <w:tcW w:w="851" w:type="dxa"/>
+            <w:noWrap/>
+            <w:hideMark/>
+          </w:tcPr>
+          <w:p>
+            <w:pPr>
+              <w:pStyle w:val="KopObject"/>
+            </w:pPr>
+            <w:r>
+              <w:t>1,35</w:t>
+            </w:r>
+          </w:p>
+        </w:tc>
+        <w:tc>
+          <w:tcPr>
+            <w:tcW w:w="850" w:type="dxa"/>
+            <w:noWrap/>
+            <w:hideMark/>
+          </w:tcPr>
+          <w:p>
+            <w:pPr>
+              <w:pStyle w:val="KopObject"/>
+            </w:pPr>
+            <w:r>
+              <w:t>1,34</w:t>
+            </w:r>
+          </w:p>
+        </w:tc>
+        <w:tc>
+          <w:tcPr>
+            <w:tcW w:w="850" w:type="dxa"/>
+            <w:noWrap/>
+            <w:hideMark/>
+          </w:tcPr>
+          <w:p>
+            <w:pPr>
+              <w:pStyle w:val="KopObject"/>
+            </w:pPr>
+            <w:r>
+              <w:t>1,30</w:t>
+            </w:r>
+          </w:p>
+        </w:tc>
+        <w:tc>
+          <w:tcPr>
+            <w:tcW w:w="850" w:type="dxa"/>
+            <w:noWrap/>
+            <w:hideMark/>
+          </w:tcPr>
+          <w:p>
+            <w:pPr>
+              <w:pStyle w:val="KopObject"/>
+            </w:pPr>
+            <w:r>
+              <w:t>1,38</w:t>
+            </w:r>
+          </w:p>
+        </w:tc>
+        <w:tc>
+          <w:tcPr>
+            <w:tcW w:w="850" w:type="dxa"/>
+            <w:noWrap/>
+            <w:hideMark/>
+          </w:tcPr>
+          <w:p>
+            <w:pPr>
+              <w:pStyle w:val="KopObject"/>
+            </w:pPr>
+            <w:r>
+              <w:t>1,30</w:t>
+            </w:r>
+          </w:p>
+        </w:tc>
+        <w:tc>
+          <w:tcPr>
+            <w:tcW w:w="850" w:type="dxa"/>
+            <w:noWrap/>
+            <w:hideMark/>
+          </w:tcPr>
+          <w:p>
+            <w:pPr>
+              <w:pStyle w:val="KopObject"/>
+            </w:pPr>
+            <w:r>
+              <w:t>1,36</w:t>
+            </w:r>
+          </w:p>
+        </w:tc>
+        <w:tc>
+          <w:tcPr>
+            <w:tcW w:w="850" w:type="dxa"/>
+            <w:noWrap/>
+            <w:hideMark/>
+          </w:tcPr>
+          <w:p>
+            <w:pPr>
+              <w:pStyle w:val="KopObject"/>
+            </w:pPr>
+            <w:r>
+              <w:t>1,40</w:t>
+            </w:r>
+          </w:p>
+        </w:tc>
+        <w:tc>
+          <w:tcPr>
+            <w:tcW w:w="850" w:type="dxa"/>
+            <w:noWrap/>
+            <w:hideMark/>
+          </w:tcPr>
+          <w:p>
+            <w:pPr>
+              <w:pStyle w:val="KopObject"/>
+            </w:pPr>
+            <w:r>
+              <w:t>1,39</w:t>
+            </w:r>
+          </w:p>
+        </w:tc>
+        <w:tc>
+          <w:tcPr>
+            <w:tcW w:w="850" w:type="dxa"/>
+            <w:noWrap/>
+            <w:hideMark/>
+          </w:tcPr>
+          <w:p>
+            <w:pPr>
+              <w:pStyle w:val="KopObject"/>
+            </w:pPr>
+            <w:r>
+              <w:t>1,40</w:t>
+            </w:r>
+          </w:p>
+        </w:tc>
+      </w:tr>
+    </w:tbl>
+    <w:p>
+      <w:pPr>
+        <w:pStyle w:val="KopObject"/>
+      </w:pPr>
+    </w:p>
+    <w:p>
+      <w:r>
+        <w:rPr>
+          <w:noProof/>
+          <w:lang w:eastAsia="nl-BE"/>
+        </w:rPr>
+        <w:drawing>
+          <wp:inline distT="0" distB="0" distL="0" distR="0" wp14:anchorId="35D278C1" wp14:editId="0B90F641">
+            <wp:extent cx="5324475" cy="2857500"/>
+            <wp:effectExtent l="0" t="0" r="9525" b="0"/>
+            <wp:docPr id="8" name="Grafiek 8"/>
+            <wp:cNvGraphicFramePr/>
+            <a:graphic xmlns:a="http://schemas.openxmlformats.org/drawingml/2006/main">
+              <a:graphicData uri="http://schemas.openxmlformats.org/drawingml/2006/chart">
+                <c:chart xmlns:c="http://schemas.openxmlformats.org/drawingml/2006/chart" xmlns:r="http://schemas.openxmlformats.org/officeDocument/2006/relationships" r:id="rId19"/>
+              </a:graphicData>
+            </a:graphic>
+          </wp:inline>
+        </w:drawing>
+      </w:r>
+      <w:bookmarkStart w:id="4" w:name="_GoBack"/>
+      <w:bookmarkEnd w:id="4"/>
+    </w:p>
+    <w:p>
+      <w:pPr>
+        <w:pStyle w:val="Kop2"/>
+      </w:pPr>
+      <w:r>
+        <w:lastRenderedPageBreak/>
+        <w:t>8. Speciale gevallen</w:t>
+      </w:r>
+    </w:p>
+    <w:p>
+      <w:r>
+        <w:t>We hebben bij de implementatie van onze algoritmen geen rekening gehouden met het geval waarbij er slechts 1 punt is.</w:t>
+      </w:r>
+    </w:p>
+    <w:p>
+      <w:r>
+        <w:t>Er wordt niet gecontroleerd op samenvallende punten, deze zullen dus resulteren in een minimale afstand = 0.</w:t>
+      </w:r>
+    </w:p>
     <w:sectPr>
       <w:pgSz w:w="11906" w:h="16838"/>
       <w:pgMar w:top="1417" w:right="1417" w:bottom="1417" w:left="1417" w:header="708" w:footer="708" w:gutter="0"/>
@@ -2204,7 +3336,6 @@
   <w:style w:type="character" w:default="1" w:styleId="Standaardalinea-lettertype">
     <w:name w:val="Default Paragraph Font"/>
     <w:uiPriority w:val="1"/>
-    <w:semiHidden/>
     <w:unhideWhenUsed/>
   </w:style>
   <w:style w:type="table" w:default="1" w:styleId="Standaardtabel">
@@ -2466,7 +3597,7 @@
     <w:basedOn w:val="Standaard"/>
     <w:autoRedefine/>
     <w:qFormat/>
-    <w:rsid w:val="006573EB"/>
+    <w:rsid w:val="00FE543B"/>
     <w:pPr>
       <w:keepNext/>
     </w:pPr>
@@ -3704,6 +4835,1404 @@
 </c:chartSpace>
 </file>
 
+<file path=word/charts/chart3.xml><?xml version="1.0" encoding="utf-8"?>
+<c:chartSpace xmlns:c="http://schemas.openxmlformats.org/drawingml/2006/chart" xmlns:a="http://schemas.openxmlformats.org/drawingml/2006/main" xmlns:r="http://schemas.openxmlformats.org/officeDocument/2006/relationships" xmlns:c16r2="http://schemas.microsoft.com/office/drawing/2015/06/chart">
+  <c:date1904 val="0"/>
+  <c:lang val="nl-NL"/>
+  <c:roundedCorners val="0"/>
+  <mc:AlternateContent xmlns:mc="http://schemas.openxmlformats.org/markup-compatibility/2006">
+    <mc:Choice xmlns:c14="http://schemas.microsoft.com/office/drawing/2007/8/2/chart" Requires="c14">
+      <c14:style val="102"/>
+    </mc:Choice>
+    <mc:Fallback>
+      <c:style val="2"/>
+    </mc:Fallback>
+  </mc:AlternateContent>
+  <c:chart>
+    <c:title>
+      <c:tx>
+        <c:rich>
+          <a:bodyPr rot="0" spcFirstLastPara="1" vertOverflow="ellipsis" vert="horz" wrap="square" anchor="ctr" anchorCtr="1"/>
+          <a:lstStyle/>
+          <a:p>
+            <a:pPr>
+              <a:defRPr sz="1400" b="0" i="0" u="none" strike="noStrike" kern="1200" spc="0" baseline="0">
+                <a:solidFill>
+                  <a:schemeClr val="tx1">
+                    <a:lumMod val="65000"/>
+                    <a:lumOff val="35000"/>
+                  </a:schemeClr>
+                </a:solidFill>
+                <a:latin typeface="+mn-lt"/>
+                <a:ea typeface="+mn-ea"/>
+                <a:cs typeface="+mn-cs"/>
+              </a:defRPr>
+            </a:pPr>
+            <a:r>
+              <a:rPr lang="en-US"/>
+              <a:t>gemiddelde K_max over 100 experimenten</a:t>
+            </a:r>
+          </a:p>
+        </c:rich>
+      </c:tx>
+      <c:overlay val="0"/>
+      <c:spPr>
+        <a:noFill/>
+        <a:ln>
+          <a:noFill/>
+        </a:ln>
+        <a:effectLst/>
+      </c:spPr>
+      <c:txPr>
+        <a:bodyPr rot="0" spcFirstLastPara="1" vertOverflow="ellipsis" vert="horz" wrap="square" anchor="ctr" anchorCtr="1"/>
+        <a:lstStyle/>
+        <a:p>
+          <a:pPr>
+            <a:defRPr sz="1400" b="0" i="0" u="none" strike="noStrike" kern="1200" spc="0" baseline="0">
+              <a:solidFill>
+                <a:schemeClr val="tx1">
+                  <a:lumMod val="65000"/>
+                  <a:lumOff val="35000"/>
+                </a:schemeClr>
+              </a:solidFill>
+              <a:latin typeface="+mn-lt"/>
+              <a:ea typeface="+mn-ea"/>
+              <a:cs typeface="+mn-cs"/>
+            </a:defRPr>
+          </a:pPr>
+          <a:endParaRPr lang="nl-BE"/>
+        </a:p>
+      </c:txPr>
+    </c:title>
+    <c:autoTitleDeleted val="0"/>
+    <c:plotArea>
+      <c:layout/>
+      <c:scatterChart>
+        <c:scatterStyle val="lineMarker"/>
+        <c:varyColors val="0"/>
+        <c:ser>
+          <c:idx val="0"/>
+          <c:order val="0"/>
+          <c:tx>
+            <c:v>kmax</c:v>
+          </c:tx>
+          <c:spPr>
+            <a:ln w="25400" cap="rnd">
+              <a:noFill/>
+              <a:round/>
+            </a:ln>
+            <a:effectLst/>
+          </c:spPr>
+          <c:marker>
+            <c:symbol val="circle"/>
+            <c:size val="5"/>
+            <c:spPr>
+              <a:solidFill>
+                <a:schemeClr val="accent1"/>
+              </a:solidFill>
+              <a:ln w="9525">
+                <a:solidFill>
+                  <a:schemeClr val="accent1"/>
+                </a:solidFill>
+              </a:ln>
+              <a:effectLst/>
+            </c:spPr>
+          </c:marker>
+          <c:trendline>
+            <c:spPr>
+              <a:ln w="19050" cap="rnd">
+                <a:solidFill>
+                  <a:schemeClr val="accent1"/>
+                </a:solidFill>
+                <a:prstDash val="sysDot"/>
+              </a:ln>
+              <a:effectLst/>
+            </c:spPr>
+            <c:trendlineType val="power"/>
+            <c:dispRSqr val="0"/>
+            <c:dispEq val="0"/>
+          </c:trendline>
+          <c:xVal>
+            <c:numRef>
+              <c:f>k_max!$N$104:$R$104</c:f>
+              <c:numCache>
+                <c:formatCode>General</c:formatCode>
+                <c:ptCount val="5"/>
+                <c:pt idx="0">
+                  <c:v>10</c:v>
+                </c:pt>
+                <c:pt idx="1">
+                  <c:v>100</c:v>
+                </c:pt>
+                <c:pt idx="2">
+                  <c:v>1000</c:v>
+                </c:pt>
+                <c:pt idx="3">
+                  <c:v>10000</c:v>
+                </c:pt>
+                <c:pt idx="4">
+                  <c:v>100000</c:v>
+                </c:pt>
+              </c:numCache>
+            </c:numRef>
+          </c:xVal>
+          <c:yVal>
+            <c:numRef>
+              <c:f>k_max!$N$103:$R$103</c:f>
+              <c:numCache>
+                <c:formatCode>General</c:formatCode>
+                <c:ptCount val="5"/>
+                <c:pt idx="0">
+                  <c:v>2.2599999999999998</c:v>
+                </c:pt>
+                <c:pt idx="1">
+                  <c:v>5.15</c:v>
+                </c:pt>
+                <c:pt idx="2">
+                  <c:v>9.8000000000000007</c:v>
+                </c:pt>
+                <c:pt idx="3">
+                  <c:v>22.29</c:v>
+                </c:pt>
+                <c:pt idx="4">
+                  <c:v>43.95</c:v>
+                </c:pt>
+              </c:numCache>
+            </c:numRef>
+          </c:yVal>
+          <c:smooth val="0"/>
+          <c:extLst>
+            <c:ext xmlns:c16="http://schemas.microsoft.com/office/drawing/2014/chart" uri="{C3380CC4-5D6E-409C-BE32-E72D297353CC}">
+              <c16:uniqueId val="{00000000-A871-4F22-BD56-ED1AD08E17F7}"/>
+            </c:ext>
+          </c:extLst>
+        </c:ser>
+        <c:dLbls>
+          <c:showLegendKey val="0"/>
+          <c:showVal val="0"/>
+          <c:showCatName val="0"/>
+          <c:showSerName val="0"/>
+          <c:showPercent val="0"/>
+          <c:showBubbleSize val="0"/>
+        </c:dLbls>
+        <c:axId val="1094836047"/>
+        <c:axId val="1094837711"/>
+      </c:scatterChart>
+      <c:valAx>
+        <c:axId val="1094836047"/>
+        <c:scaling>
+          <c:logBase val="10"/>
+          <c:orientation val="minMax"/>
+        </c:scaling>
+        <c:delete val="0"/>
+        <c:axPos val="b"/>
+        <c:majorGridlines>
+          <c:spPr>
+            <a:ln w="9525" cap="flat" cmpd="sng" algn="ctr">
+              <a:solidFill>
+                <a:schemeClr val="tx1">
+                  <a:lumMod val="15000"/>
+                  <a:lumOff val="85000"/>
+                </a:schemeClr>
+              </a:solidFill>
+              <a:round/>
+            </a:ln>
+            <a:effectLst/>
+          </c:spPr>
+        </c:majorGridlines>
+        <c:title>
+          <c:tx>
+            <c:rich>
+              <a:bodyPr rot="0" spcFirstLastPara="1" vertOverflow="ellipsis" vert="horz" wrap="square" anchor="ctr" anchorCtr="1"/>
+              <a:lstStyle/>
+              <a:p>
+                <a:pPr>
+                  <a:defRPr sz="1000" b="0" i="0" u="none" strike="noStrike" kern="1200" baseline="0">
+                    <a:solidFill>
+                      <a:schemeClr val="tx1">
+                        <a:lumMod val="65000"/>
+                        <a:lumOff val="35000"/>
+                      </a:schemeClr>
+                    </a:solidFill>
+                    <a:latin typeface="+mn-lt"/>
+                    <a:ea typeface="+mn-ea"/>
+                    <a:cs typeface="+mn-cs"/>
+                  </a:defRPr>
+                </a:pPr>
+                <a:r>
+                  <a:rPr lang="nl-BE"/>
+                  <a:t>aantal punten</a:t>
+                </a:r>
+              </a:p>
+            </c:rich>
+          </c:tx>
+          <c:overlay val="0"/>
+          <c:spPr>
+            <a:noFill/>
+            <a:ln>
+              <a:noFill/>
+            </a:ln>
+            <a:effectLst/>
+          </c:spPr>
+          <c:txPr>
+            <a:bodyPr rot="0" spcFirstLastPara="1" vertOverflow="ellipsis" vert="horz" wrap="square" anchor="ctr" anchorCtr="1"/>
+            <a:lstStyle/>
+            <a:p>
+              <a:pPr>
+                <a:defRPr sz="1000" b="0" i="0" u="none" strike="noStrike" kern="1200" baseline="0">
+                  <a:solidFill>
+                    <a:schemeClr val="tx1">
+                      <a:lumMod val="65000"/>
+                      <a:lumOff val="35000"/>
+                    </a:schemeClr>
+                  </a:solidFill>
+                  <a:latin typeface="+mn-lt"/>
+                  <a:ea typeface="+mn-ea"/>
+                  <a:cs typeface="+mn-cs"/>
+                </a:defRPr>
+              </a:pPr>
+              <a:endParaRPr lang="nl-BE"/>
+            </a:p>
+          </c:txPr>
+        </c:title>
+        <c:numFmt formatCode="General" sourceLinked="1"/>
+        <c:majorTickMark val="none"/>
+        <c:minorTickMark val="none"/>
+        <c:tickLblPos val="nextTo"/>
+        <c:spPr>
+          <a:noFill/>
+          <a:ln w="9525" cap="flat" cmpd="sng" algn="ctr">
+            <a:solidFill>
+              <a:schemeClr val="tx1">
+                <a:lumMod val="25000"/>
+                <a:lumOff val="75000"/>
+              </a:schemeClr>
+            </a:solidFill>
+            <a:round/>
+          </a:ln>
+          <a:effectLst/>
+        </c:spPr>
+        <c:txPr>
+          <a:bodyPr rot="-60000000" spcFirstLastPara="1" vertOverflow="ellipsis" vert="horz" wrap="square" anchor="ctr" anchorCtr="1"/>
+          <a:lstStyle/>
+          <a:p>
+            <a:pPr>
+              <a:defRPr sz="900" b="0" i="0" u="none" strike="noStrike" kern="1200" baseline="0">
+                <a:solidFill>
+                  <a:schemeClr val="tx1">
+                    <a:lumMod val="65000"/>
+                    <a:lumOff val="35000"/>
+                  </a:schemeClr>
+                </a:solidFill>
+                <a:latin typeface="+mn-lt"/>
+                <a:ea typeface="+mn-ea"/>
+                <a:cs typeface="+mn-cs"/>
+              </a:defRPr>
+            </a:pPr>
+            <a:endParaRPr lang="nl-BE"/>
+          </a:p>
+        </c:txPr>
+        <c:crossAx val="1094837711"/>
+        <c:crosses val="autoZero"/>
+        <c:crossBetween val="midCat"/>
+      </c:valAx>
+      <c:valAx>
+        <c:axId val="1094837711"/>
+        <c:scaling>
+          <c:orientation val="minMax"/>
+        </c:scaling>
+        <c:delete val="0"/>
+        <c:axPos val="l"/>
+        <c:majorGridlines>
+          <c:spPr>
+            <a:ln w="9525" cap="flat" cmpd="sng" algn="ctr">
+              <a:solidFill>
+                <a:schemeClr val="tx1">
+                  <a:lumMod val="15000"/>
+                  <a:lumOff val="85000"/>
+                </a:schemeClr>
+              </a:solidFill>
+              <a:round/>
+            </a:ln>
+            <a:effectLst/>
+          </c:spPr>
+        </c:majorGridlines>
+        <c:title>
+          <c:tx>
+            <c:rich>
+              <a:bodyPr rot="-5400000" spcFirstLastPara="1" vertOverflow="ellipsis" vert="horz" wrap="square" anchor="ctr" anchorCtr="1"/>
+              <a:lstStyle/>
+              <a:p>
+                <a:pPr>
+                  <a:defRPr sz="1000" b="0" i="0" u="none" strike="noStrike" kern="1200" baseline="0">
+                    <a:solidFill>
+                      <a:schemeClr val="tx1">
+                        <a:lumMod val="65000"/>
+                        <a:lumOff val="35000"/>
+                      </a:schemeClr>
+                    </a:solidFill>
+                    <a:latin typeface="+mn-lt"/>
+                    <a:ea typeface="+mn-ea"/>
+                    <a:cs typeface="+mn-cs"/>
+                  </a:defRPr>
+                </a:pPr>
+                <a:r>
+                  <a:rPr lang="nl-BE"/>
+                  <a:t>K-max</a:t>
+                </a:r>
+              </a:p>
+            </c:rich>
+          </c:tx>
+          <c:overlay val="0"/>
+          <c:spPr>
+            <a:noFill/>
+            <a:ln>
+              <a:noFill/>
+            </a:ln>
+            <a:effectLst/>
+          </c:spPr>
+          <c:txPr>
+            <a:bodyPr rot="-5400000" spcFirstLastPara="1" vertOverflow="ellipsis" vert="horz" wrap="square" anchor="ctr" anchorCtr="1"/>
+            <a:lstStyle/>
+            <a:p>
+              <a:pPr>
+                <a:defRPr sz="1000" b="0" i="0" u="none" strike="noStrike" kern="1200" baseline="0">
+                  <a:solidFill>
+                    <a:schemeClr val="tx1">
+                      <a:lumMod val="65000"/>
+                      <a:lumOff val="35000"/>
+                    </a:schemeClr>
+                  </a:solidFill>
+                  <a:latin typeface="+mn-lt"/>
+                  <a:ea typeface="+mn-ea"/>
+                  <a:cs typeface="+mn-cs"/>
+                </a:defRPr>
+              </a:pPr>
+              <a:endParaRPr lang="nl-BE"/>
+            </a:p>
+          </c:txPr>
+        </c:title>
+        <c:numFmt formatCode="General" sourceLinked="1"/>
+        <c:majorTickMark val="none"/>
+        <c:minorTickMark val="none"/>
+        <c:tickLblPos val="nextTo"/>
+        <c:spPr>
+          <a:noFill/>
+          <a:ln w="9525" cap="flat" cmpd="sng" algn="ctr">
+            <a:solidFill>
+              <a:schemeClr val="tx1">
+                <a:lumMod val="25000"/>
+                <a:lumOff val="75000"/>
+              </a:schemeClr>
+            </a:solidFill>
+            <a:round/>
+          </a:ln>
+          <a:effectLst/>
+        </c:spPr>
+        <c:txPr>
+          <a:bodyPr rot="-60000000" spcFirstLastPara="1" vertOverflow="ellipsis" vert="horz" wrap="square" anchor="ctr" anchorCtr="1"/>
+          <a:lstStyle/>
+          <a:p>
+            <a:pPr>
+              <a:defRPr sz="900" b="0" i="0" u="none" strike="noStrike" kern="1200" baseline="0">
+                <a:solidFill>
+                  <a:schemeClr val="tx1">
+                    <a:lumMod val="65000"/>
+                    <a:lumOff val="35000"/>
+                  </a:schemeClr>
+                </a:solidFill>
+                <a:latin typeface="+mn-lt"/>
+                <a:ea typeface="+mn-ea"/>
+                <a:cs typeface="+mn-cs"/>
+              </a:defRPr>
+            </a:pPr>
+            <a:endParaRPr lang="nl-BE"/>
+          </a:p>
+        </c:txPr>
+        <c:crossAx val="1094836047"/>
+        <c:crosses val="autoZero"/>
+        <c:crossBetween val="midCat"/>
+      </c:valAx>
+      <c:spPr>
+        <a:noFill/>
+        <a:ln>
+          <a:noFill/>
+        </a:ln>
+        <a:effectLst/>
+      </c:spPr>
+    </c:plotArea>
+    <c:plotVisOnly val="1"/>
+    <c:dispBlanksAs val="gap"/>
+    <c:showDLblsOverMax val="0"/>
+  </c:chart>
+  <c:spPr>
+    <a:solidFill>
+      <a:schemeClr val="bg1"/>
+    </a:solidFill>
+    <a:ln w="9525" cap="flat" cmpd="sng" algn="ctr">
+      <a:solidFill>
+        <a:schemeClr val="tx1">
+          <a:lumMod val="15000"/>
+          <a:lumOff val="85000"/>
+        </a:schemeClr>
+      </a:solidFill>
+      <a:round/>
+    </a:ln>
+    <a:effectLst/>
+  </c:spPr>
+  <c:txPr>
+    <a:bodyPr/>
+    <a:lstStyle/>
+    <a:p>
+      <a:pPr>
+        <a:defRPr/>
+      </a:pPr>
+      <a:endParaRPr lang="nl-BE"/>
+    </a:p>
+  </c:txPr>
+  <c:externalData r:id="rId3">
+    <c:autoUpdate val="0"/>
+  </c:externalData>
+</c:chartSpace>
+</file>
+
+<file path=word/charts/chart4.xml><?xml version="1.0" encoding="utf-8"?>
+<c:chartSpace xmlns:c="http://schemas.openxmlformats.org/drawingml/2006/chart" xmlns:a="http://schemas.openxmlformats.org/drawingml/2006/main" xmlns:r="http://schemas.openxmlformats.org/officeDocument/2006/relationships" xmlns:c16r2="http://schemas.microsoft.com/office/drawing/2015/06/chart">
+  <c:date1904 val="0"/>
+  <c:lang val="nl-NL"/>
+  <c:roundedCorners val="0"/>
+  <mc:AlternateContent xmlns:mc="http://schemas.openxmlformats.org/markup-compatibility/2006">
+    <mc:Choice xmlns:c14="http://schemas.microsoft.com/office/drawing/2007/8/2/chart" Requires="c14">
+      <c14:style val="102"/>
+    </mc:Choice>
+    <mc:Fallback>
+      <c:style val="2"/>
+    </mc:Fallback>
+  </mc:AlternateContent>
+  <c:chart>
+    <c:title>
+      <c:tx>
+        <c:rich>
+          <a:bodyPr rot="0" spcFirstLastPara="1" vertOverflow="ellipsis" vert="horz" wrap="square" anchor="ctr" anchorCtr="1"/>
+          <a:lstStyle/>
+          <a:p>
+            <a:pPr>
+              <a:defRPr sz="1400" b="0" i="0" u="none" strike="noStrike" kern="1200" spc="0" baseline="0">
+                <a:solidFill>
+                  <a:schemeClr val="tx1">
+                    <a:lumMod val="65000"/>
+                    <a:lumOff val="35000"/>
+                  </a:schemeClr>
+                </a:solidFill>
+                <a:latin typeface="+mn-lt"/>
+                <a:ea typeface="+mn-ea"/>
+                <a:cs typeface="+mn-cs"/>
+              </a:defRPr>
+            </a:pPr>
+            <a:r>
+              <a:rPr lang="en-US" sz="1800" b="0" i="0" baseline="0">
+                <a:effectLst/>
+              </a:rPr>
+              <a:t>gemiddelde K_gem over 100 experimenten</a:t>
+            </a:r>
+            <a:endParaRPr lang="nl-BE">
+              <a:effectLst/>
+            </a:endParaRPr>
+          </a:p>
+        </c:rich>
+      </c:tx>
+      <c:overlay val="0"/>
+      <c:spPr>
+        <a:noFill/>
+        <a:ln>
+          <a:noFill/>
+        </a:ln>
+        <a:effectLst/>
+      </c:spPr>
+      <c:txPr>
+        <a:bodyPr rot="0" spcFirstLastPara="1" vertOverflow="ellipsis" vert="horz" wrap="square" anchor="ctr" anchorCtr="1"/>
+        <a:lstStyle/>
+        <a:p>
+          <a:pPr>
+            <a:defRPr sz="1400" b="0" i="0" u="none" strike="noStrike" kern="1200" spc="0" baseline="0">
+              <a:solidFill>
+                <a:schemeClr val="tx1">
+                  <a:lumMod val="65000"/>
+                  <a:lumOff val="35000"/>
+                </a:schemeClr>
+              </a:solidFill>
+              <a:latin typeface="+mn-lt"/>
+              <a:ea typeface="+mn-ea"/>
+              <a:cs typeface="+mn-cs"/>
+            </a:defRPr>
+          </a:pPr>
+          <a:endParaRPr lang="nl-BE"/>
+        </a:p>
+      </c:txPr>
+    </c:title>
+    <c:autoTitleDeleted val="0"/>
+    <c:plotArea>
+      <c:layout/>
+      <c:scatterChart>
+        <c:scatterStyle val="smoothMarker"/>
+        <c:varyColors val="0"/>
+        <c:ser>
+          <c:idx val="0"/>
+          <c:order val="0"/>
+          <c:spPr>
+            <a:ln w="19050" cap="rnd">
+              <a:solidFill>
+                <a:schemeClr val="accent1"/>
+              </a:solidFill>
+              <a:round/>
+            </a:ln>
+            <a:effectLst/>
+          </c:spPr>
+          <c:marker>
+            <c:symbol val="circle"/>
+            <c:size val="5"/>
+            <c:spPr>
+              <a:solidFill>
+                <a:schemeClr val="accent1"/>
+              </a:solidFill>
+              <a:ln w="9525">
+                <a:solidFill>
+                  <a:schemeClr val="accent1"/>
+                </a:solidFill>
+              </a:ln>
+              <a:effectLst/>
+            </c:spPr>
+          </c:marker>
+          <c:xVal>
+            <c:numRef>
+              <c:f>k_gem!$C$104:$G$104</c:f>
+              <c:numCache>
+                <c:formatCode>General</c:formatCode>
+                <c:ptCount val="5"/>
+                <c:pt idx="0">
+                  <c:v>10</c:v>
+                </c:pt>
+                <c:pt idx="1">
+                  <c:v>100</c:v>
+                </c:pt>
+                <c:pt idx="2">
+                  <c:v>1000</c:v>
+                </c:pt>
+                <c:pt idx="3">
+                  <c:v>10000</c:v>
+                </c:pt>
+                <c:pt idx="4">
+                  <c:v>100000</c:v>
+                </c:pt>
+              </c:numCache>
+            </c:numRef>
+          </c:xVal>
+          <c:yVal>
+            <c:numRef>
+              <c:f>k_gem!$C$105:$G$105</c:f>
+              <c:numCache>
+                <c:formatCode>0.00</c:formatCode>
+                <c:ptCount val="5"/>
+                <c:pt idx="0">
+                  <c:v>0.90200000000000014</c:v>
+                </c:pt>
+                <c:pt idx="1">
+                  <c:v>1.2721000000000005</c:v>
+                </c:pt>
+                <c:pt idx="2">
+                  <c:v>1.33585</c:v>
+                </c:pt>
+                <c:pt idx="3">
+                  <c:v>1.3075580000000004</c:v>
+                </c:pt>
+                <c:pt idx="4">
+                  <c:v>1.4274331000000005</c:v>
+                </c:pt>
+              </c:numCache>
+            </c:numRef>
+          </c:yVal>
+          <c:smooth val="1"/>
+          <c:extLst>
+            <c:ext xmlns:c16="http://schemas.microsoft.com/office/drawing/2014/chart" uri="{C3380CC4-5D6E-409C-BE32-E72D297353CC}">
+              <c16:uniqueId val="{00000000-5931-4640-A06F-6E5E13EE32A2}"/>
+            </c:ext>
+          </c:extLst>
+        </c:ser>
+        <c:dLbls>
+          <c:showLegendKey val="0"/>
+          <c:showVal val="0"/>
+          <c:showCatName val="0"/>
+          <c:showSerName val="0"/>
+          <c:showPercent val="0"/>
+          <c:showBubbleSize val="0"/>
+        </c:dLbls>
+        <c:axId val="1072672559"/>
+        <c:axId val="1072674639"/>
+      </c:scatterChart>
+      <c:valAx>
+        <c:axId val="1072672559"/>
+        <c:scaling>
+          <c:logBase val="10"/>
+          <c:orientation val="minMax"/>
+          <c:min val="10"/>
+        </c:scaling>
+        <c:delete val="0"/>
+        <c:axPos val="b"/>
+        <c:majorGridlines>
+          <c:spPr>
+            <a:ln w="9525" cap="flat" cmpd="sng" algn="ctr">
+              <a:solidFill>
+                <a:schemeClr val="tx1">
+                  <a:lumMod val="15000"/>
+                  <a:lumOff val="85000"/>
+                </a:schemeClr>
+              </a:solidFill>
+              <a:round/>
+            </a:ln>
+            <a:effectLst/>
+          </c:spPr>
+        </c:majorGridlines>
+        <c:title>
+          <c:tx>
+            <c:rich>
+              <a:bodyPr rot="0" spcFirstLastPara="1" vertOverflow="ellipsis" vert="horz" wrap="square" anchor="ctr" anchorCtr="1"/>
+              <a:lstStyle/>
+              <a:p>
+                <a:pPr>
+                  <a:defRPr sz="1000" b="0" i="0" u="none" strike="noStrike" kern="1200" baseline="0">
+                    <a:solidFill>
+                      <a:schemeClr val="tx1">
+                        <a:lumMod val="65000"/>
+                        <a:lumOff val="35000"/>
+                      </a:schemeClr>
+                    </a:solidFill>
+                    <a:latin typeface="+mn-lt"/>
+                    <a:ea typeface="+mn-ea"/>
+                    <a:cs typeface="+mn-cs"/>
+                  </a:defRPr>
+                </a:pPr>
+                <a:r>
+                  <a:rPr lang="en-US"/>
+                  <a:t>aantal</a:t>
+                </a:r>
+                <a:r>
+                  <a:rPr lang="en-US" baseline="0"/>
+                  <a:t> punten</a:t>
+                </a:r>
+                <a:endParaRPr lang="en-US"/>
+              </a:p>
+            </c:rich>
+          </c:tx>
+          <c:overlay val="0"/>
+          <c:spPr>
+            <a:noFill/>
+            <a:ln>
+              <a:noFill/>
+            </a:ln>
+            <a:effectLst/>
+          </c:spPr>
+          <c:txPr>
+            <a:bodyPr rot="0" spcFirstLastPara="1" vertOverflow="ellipsis" vert="horz" wrap="square" anchor="ctr" anchorCtr="1"/>
+            <a:lstStyle/>
+            <a:p>
+              <a:pPr>
+                <a:defRPr sz="1000" b="0" i="0" u="none" strike="noStrike" kern="1200" baseline="0">
+                  <a:solidFill>
+                    <a:schemeClr val="tx1">
+                      <a:lumMod val="65000"/>
+                      <a:lumOff val="35000"/>
+                    </a:schemeClr>
+                  </a:solidFill>
+                  <a:latin typeface="+mn-lt"/>
+                  <a:ea typeface="+mn-ea"/>
+                  <a:cs typeface="+mn-cs"/>
+                </a:defRPr>
+              </a:pPr>
+              <a:endParaRPr lang="nl-BE"/>
+            </a:p>
+          </c:txPr>
+        </c:title>
+        <c:numFmt formatCode="General" sourceLinked="1"/>
+        <c:majorTickMark val="none"/>
+        <c:minorTickMark val="none"/>
+        <c:tickLblPos val="nextTo"/>
+        <c:spPr>
+          <a:noFill/>
+          <a:ln w="9525" cap="flat" cmpd="sng" algn="ctr">
+            <a:solidFill>
+              <a:schemeClr val="tx1">
+                <a:lumMod val="25000"/>
+                <a:lumOff val="75000"/>
+              </a:schemeClr>
+            </a:solidFill>
+            <a:round/>
+          </a:ln>
+          <a:effectLst/>
+        </c:spPr>
+        <c:txPr>
+          <a:bodyPr rot="-60000000" spcFirstLastPara="1" vertOverflow="ellipsis" vert="horz" wrap="square" anchor="ctr" anchorCtr="1"/>
+          <a:lstStyle/>
+          <a:p>
+            <a:pPr>
+              <a:defRPr sz="900" b="0" i="0" u="none" strike="noStrike" kern="1200" baseline="0">
+                <a:solidFill>
+                  <a:schemeClr val="tx1">
+                    <a:lumMod val="65000"/>
+                    <a:lumOff val="35000"/>
+                  </a:schemeClr>
+                </a:solidFill>
+                <a:latin typeface="+mn-lt"/>
+                <a:ea typeface="+mn-ea"/>
+                <a:cs typeface="+mn-cs"/>
+              </a:defRPr>
+            </a:pPr>
+            <a:endParaRPr lang="nl-BE"/>
+          </a:p>
+        </c:txPr>
+        <c:crossAx val="1072674639"/>
+        <c:crosses val="autoZero"/>
+        <c:crossBetween val="midCat"/>
+      </c:valAx>
+      <c:valAx>
+        <c:axId val="1072674639"/>
+        <c:scaling>
+          <c:orientation val="minMax"/>
+        </c:scaling>
+        <c:delete val="0"/>
+        <c:axPos val="l"/>
+        <c:majorGridlines>
+          <c:spPr>
+            <a:ln w="9525" cap="flat" cmpd="sng" algn="ctr">
+              <a:solidFill>
+                <a:schemeClr val="tx1">
+                  <a:lumMod val="15000"/>
+                  <a:lumOff val="85000"/>
+                </a:schemeClr>
+              </a:solidFill>
+              <a:round/>
+            </a:ln>
+            <a:effectLst/>
+          </c:spPr>
+        </c:majorGridlines>
+        <c:title>
+          <c:tx>
+            <c:rich>
+              <a:bodyPr rot="-5400000" spcFirstLastPara="1" vertOverflow="ellipsis" vert="horz" wrap="square" anchor="ctr" anchorCtr="1"/>
+              <a:lstStyle/>
+              <a:p>
+                <a:pPr>
+                  <a:defRPr sz="1000" b="0" i="0" u="none" strike="noStrike" kern="1200" baseline="0">
+                    <a:solidFill>
+                      <a:schemeClr val="tx1">
+                        <a:lumMod val="65000"/>
+                        <a:lumOff val="35000"/>
+                      </a:schemeClr>
+                    </a:solidFill>
+                    <a:latin typeface="+mn-lt"/>
+                    <a:ea typeface="+mn-ea"/>
+                    <a:cs typeface="+mn-cs"/>
+                  </a:defRPr>
+                </a:pPr>
+                <a:r>
+                  <a:rPr lang="nl-BE"/>
+                  <a:t>K_gem</a:t>
+                </a:r>
+              </a:p>
+            </c:rich>
+          </c:tx>
+          <c:overlay val="0"/>
+          <c:spPr>
+            <a:noFill/>
+            <a:ln>
+              <a:noFill/>
+            </a:ln>
+            <a:effectLst/>
+          </c:spPr>
+          <c:txPr>
+            <a:bodyPr rot="-5400000" spcFirstLastPara="1" vertOverflow="ellipsis" vert="horz" wrap="square" anchor="ctr" anchorCtr="1"/>
+            <a:lstStyle/>
+            <a:p>
+              <a:pPr>
+                <a:defRPr sz="1000" b="0" i="0" u="none" strike="noStrike" kern="1200" baseline="0">
+                  <a:solidFill>
+                    <a:schemeClr val="tx1">
+                      <a:lumMod val="65000"/>
+                      <a:lumOff val="35000"/>
+                    </a:schemeClr>
+                  </a:solidFill>
+                  <a:latin typeface="+mn-lt"/>
+                  <a:ea typeface="+mn-ea"/>
+                  <a:cs typeface="+mn-cs"/>
+                </a:defRPr>
+              </a:pPr>
+              <a:endParaRPr lang="nl-BE"/>
+            </a:p>
+          </c:txPr>
+        </c:title>
+        <c:numFmt formatCode="0.00" sourceLinked="1"/>
+        <c:majorTickMark val="none"/>
+        <c:minorTickMark val="none"/>
+        <c:tickLblPos val="nextTo"/>
+        <c:spPr>
+          <a:noFill/>
+          <a:ln w="9525" cap="flat" cmpd="sng" algn="ctr">
+            <a:solidFill>
+              <a:schemeClr val="tx1">
+                <a:lumMod val="25000"/>
+                <a:lumOff val="75000"/>
+              </a:schemeClr>
+            </a:solidFill>
+            <a:round/>
+          </a:ln>
+          <a:effectLst/>
+        </c:spPr>
+        <c:txPr>
+          <a:bodyPr rot="-60000000" spcFirstLastPara="1" vertOverflow="ellipsis" vert="horz" wrap="square" anchor="ctr" anchorCtr="1"/>
+          <a:lstStyle/>
+          <a:p>
+            <a:pPr>
+              <a:defRPr sz="900" b="0" i="0" u="none" strike="noStrike" kern="1200" baseline="0">
+                <a:solidFill>
+                  <a:schemeClr val="tx1">
+                    <a:lumMod val="65000"/>
+                    <a:lumOff val="35000"/>
+                  </a:schemeClr>
+                </a:solidFill>
+                <a:latin typeface="+mn-lt"/>
+                <a:ea typeface="+mn-ea"/>
+                <a:cs typeface="+mn-cs"/>
+              </a:defRPr>
+            </a:pPr>
+            <a:endParaRPr lang="nl-BE"/>
+          </a:p>
+        </c:txPr>
+        <c:crossAx val="1072672559"/>
+        <c:crosses val="autoZero"/>
+        <c:crossBetween val="midCat"/>
+      </c:valAx>
+      <c:spPr>
+        <a:noFill/>
+        <a:ln>
+          <a:noFill/>
+        </a:ln>
+        <a:effectLst/>
+      </c:spPr>
+    </c:plotArea>
+    <c:plotVisOnly val="1"/>
+    <c:dispBlanksAs val="gap"/>
+    <c:showDLblsOverMax val="0"/>
+  </c:chart>
+  <c:spPr>
+    <a:solidFill>
+      <a:schemeClr val="bg1"/>
+    </a:solidFill>
+    <a:ln w="9525" cap="flat" cmpd="sng" algn="ctr">
+      <a:solidFill>
+        <a:schemeClr val="tx1">
+          <a:lumMod val="15000"/>
+          <a:lumOff val="85000"/>
+        </a:schemeClr>
+      </a:solidFill>
+      <a:round/>
+    </a:ln>
+    <a:effectLst/>
+  </c:spPr>
+  <c:txPr>
+    <a:bodyPr/>
+    <a:lstStyle/>
+    <a:p>
+      <a:pPr>
+        <a:defRPr/>
+      </a:pPr>
+      <a:endParaRPr lang="nl-BE"/>
+    </a:p>
+  </c:txPr>
+  <c:externalData r:id="rId3">
+    <c:autoUpdate val="0"/>
+  </c:externalData>
+</c:chartSpace>
+</file>
+
+<file path=word/charts/chart5.xml><?xml version="1.0" encoding="utf-8"?>
+<c:chartSpace xmlns:c="http://schemas.openxmlformats.org/drawingml/2006/chart" xmlns:a="http://schemas.openxmlformats.org/drawingml/2006/main" xmlns:r="http://schemas.openxmlformats.org/officeDocument/2006/relationships" xmlns:c16r2="http://schemas.microsoft.com/office/drawing/2015/06/chart">
+  <c:date1904 val="0"/>
+  <c:lang val="nl-NL"/>
+  <c:roundedCorners val="0"/>
+  <mc:AlternateContent xmlns:mc="http://schemas.openxmlformats.org/markup-compatibility/2006">
+    <mc:Choice xmlns:c14="http://schemas.microsoft.com/office/drawing/2007/8/2/chart" Requires="c14">
+      <c14:style val="102"/>
+    </mc:Choice>
+    <mc:Fallback>
+      <c:style val="2"/>
+    </mc:Fallback>
+  </mc:AlternateContent>
+  <c:chart>
+    <c:title>
+      <c:tx>
+        <c:rich>
+          <a:bodyPr rot="0" spcFirstLastPara="1" vertOverflow="ellipsis" vert="horz" wrap="square" anchor="ctr" anchorCtr="1"/>
+          <a:lstStyle/>
+          <a:p>
+            <a:pPr>
+              <a:defRPr sz="1400" b="0" i="0" u="none" strike="noStrike" kern="1200" spc="0" baseline="0">
+                <a:solidFill>
+                  <a:schemeClr val="tx1">
+                    <a:lumMod val="65000"/>
+                    <a:lumOff val="35000"/>
+                  </a:schemeClr>
+                </a:solidFill>
+                <a:latin typeface="+mn-lt"/>
+                <a:ea typeface="+mn-ea"/>
+                <a:cs typeface="+mn-cs"/>
+              </a:defRPr>
+            </a:pPr>
+            <a:r>
+              <a:rPr lang="en-US" sz="1800" b="0" i="0" baseline="0">
+                <a:effectLst/>
+              </a:rPr>
+              <a:t>gemiddelde K_gem over 100 experimenten</a:t>
+            </a:r>
+            <a:endParaRPr lang="nl-BE">
+              <a:effectLst/>
+            </a:endParaRPr>
+          </a:p>
+        </c:rich>
+      </c:tx>
+      <c:overlay val="0"/>
+      <c:spPr>
+        <a:noFill/>
+        <a:ln>
+          <a:noFill/>
+        </a:ln>
+        <a:effectLst/>
+      </c:spPr>
+      <c:txPr>
+        <a:bodyPr rot="0" spcFirstLastPara="1" vertOverflow="ellipsis" vert="horz" wrap="square" anchor="ctr" anchorCtr="1"/>
+        <a:lstStyle/>
+        <a:p>
+          <a:pPr>
+            <a:defRPr sz="1400" b="0" i="0" u="none" strike="noStrike" kern="1200" spc="0" baseline="0">
+              <a:solidFill>
+                <a:schemeClr val="tx1">
+                  <a:lumMod val="65000"/>
+                  <a:lumOff val="35000"/>
+                </a:schemeClr>
+              </a:solidFill>
+              <a:latin typeface="+mn-lt"/>
+              <a:ea typeface="+mn-ea"/>
+              <a:cs typeface="+mn-cs"/>
+            </a:defRPr>
+          </a:pPr>
+          <a:endParaRPr lang="nl-BE"/>
+        </a:p>
+      </c:txPr>
+    </c:title>
+    <c:autoTitleDeleted val="0"/>
+    <c:plotArea>
+      <c:layout/>
+      <c:scatterChart>
+        <c:scatterStyle val="smoothMarker"/>
+        <c:varyColors val="0"/>
+        <c:ser>
+          <c:idx val="0"/>
+          <c:order val="0"/>
+          <c:spPr>
+            <a:ln w="19050" cap="rnd">
+              <a:solidFill>
+                <a:schemeClr val="accent1"/>
+              </a:solidFill>
+              <a:round/>
+            </a:ln>
+            <a:effectLst/>
+          </c:spPr>
+          <c:marker>
+            <c:symbol val="circle"/>
+            <c:size val="5"/>
+            <c:spPr>
+              <a:solidFill>
+                <a:schemeClr val="accent1"/>
+              </a:solidFill>
+              <a:ln w="9525">
+                <a:solidFill>
+                  <a:schemeClr val="accent1"/>
+                </a:solidFill>
+              </a:ln>
+              <a:effectLst/>
+            </c:spPr>
+          </c:marker>
+          <c:xVal>
+            <c:numRef>
+              <c:f>k_gem!$K$104:$T$104</c:f>
+              <c:numCache>
+                <c:formatCode>General</c:formatCode>
+                <c:ptCount val="10"/>
+                <c:pt idx="0">
+                  <c:v>1000</c:v>
+                </c:pt>
+                <c:pt idx="1">
+                  <c:v>2000</c:v>
+                </c:pt>
+                <c:pt idx="2">
+                  <c:v>3000</c:v>
+                </c:pt>
+                <c:pt idx="3">
+                  <c:v>4000</c:v>
+                </c:pt>
+                <c:pt idx="4">
+                  <c:v>5000</c:v>
+                </c:pt>
+                <c:pt idx="5">
+                  <c:v>6000</c:v>
+                </c:pt>
+                <c:pt idx="6">
+                  <c:v>7000</c:v>
+                </c:pt>
+                <c:pt idx="7">
+                  <c:v>8000</c:v>
+                </c:pt>
+                <c:pt idx="8">
+                  <c:v>9000</c:v>
+                </c:pt>
+                <c:pt idx="9">
+                  <c:v>10000</c:v>
+                </c:pt>
+              </c:numCache>
+            </c:numRef>
+          </c:xVal>
+          <c:yVal>
+            <c:numRef>
+              <c:f>k_gem!$K$105:$T$105</c:f>
+              <c:numCache>
+                <c:formatCode>0.00</c:formatCode>
+                <c:ptCount val="10"/>
+                <c:pt idx="0">
+                  <c:v>1.2836299999999996</c:v>
+                </c:pt>
+                <c:pt idx="1">
+                  <c:v>1.3502200000000004</c:v>
+                </c:pt>
+                <c:pt idx="2">
+                  <c:v>1.3352166666666636</c:v>
+                </c:pt>
+                <c:pt idx="3">
+                  <c:v>1.2998325000000002</c:v>
+                </c:pt>
+                <c:pt idx="4">
+                  <c:v>1.3808160000000003</c:v>
+                </c:pt>
+                <c:pt idx="5">
+                  <c:v>1.3020983333333302</c:v>
+                </c:pt>
+                <c:pt idx="6">
+                  <c:v>1.3575371428571388</c:v>
+                </c:pt>
+                <c:pt idx="7">
+                  <c:v>1.3978574999999998</c:v>
+                </c:pt>
+                <c:pt idx="8">
+                  <c:v>1.3883022222222179</c:v>
+                </c:pt>
+                <c:pt idx="9">
+                  <c:v>1.3970500000000003</c:v>
+                </c:pt>
+              </c:numCache>
+            </c:numRef>
+          </c:yVal>
+          <c:smooth val="1"/>
+          <c:extLst>
+            <c:ext xmlns:c16="http://schemas.microsoft.com/office/drawing/2014/chart" uri="{C3380CC4-5D6E-409C-BE32-E72D297353CC}">
+              <c16:uniqueId val="{00000000-ABCA-4ECC-8330-06204EAAC6F8}"/>
+            </c:ext>
+          </c:extLst>
+        </c:ser>
+        <c:dLbls>
+          <c:showLegendKey val="0"/>
+          <c:showVal val="0"/>
+          <c:showCatName val="0"/>
+          <c:showSerName val="0"/>
+          <c:showPercent val="0"/>
+          <c:showBubbleSize val="0"/>
+        </c:dLbls>
+        <c:axId val="1093690623"/>
+        <c:axId val="1093678975"/>
+      </c:scatterChart>
+      <c:valAx>
+        <c:axId val="1093690623"/>
+        <c:scaling>
+          <c:orientation val="minMax"/>
+        </c:scaling>
+        <c:delete val="0"/>
+        <c:axPos val="b"/>
+        <c:majorGridlines>
+          <c:spPr>
+            <a:ln w="9525" cap="flat" cmpd="sng" algn="ctr">
+              <a:solidFill>
+                <a:schemeClr val="tx1">
+                  <a:lumMod val="15000"/>
+                  <a:lumOff val="85000"/>
+                </a:schemeClr>
+              </a:solidFill>
+              <a:round/>
+            </a:ln>
+            <a:effectLst/>
+          </c:spPr>
+        </c:majorGridlines>
+        <c:title>
+          <c:tx>
+            <c:rich>
+              <a:bodyPr rot="0" spcFirstLastPara="1" vertOverflow="ellipsis" vert="horz" wrap="square" anchor="ctr" anchorCtr="1"/>
+              <a:lstStyle/>
+              <a:p>
+                <a:pPr>
+                  <a:defRPr sz="1000" b="0" i="0" u="none" strike="noStrike" kern="1200" baseline="0">
+                    <a:solidFill>
+                      <a:schemeClr val="tx1">
+                        <a:lumMod val="65000"/>
+                        <a:lumOff val="35000"/>
+                      </a:schemeClr>
+                    </a:solidFill>
+                    <a:latin typeface="+mn-lt"/>
+                    <a:ea typeface="+mn-ea"/>
+                    <a:cs typeface="+mn-cs"/>
+                  </a:defRPr>
+                </a:pPr>
+                <a:r>
+                  <a:rPr lang="nl-BE"/>
+                  <a:t>aantal punten</a:t>
+                </a:r>
+              </a:p>
+            </c:rich>
+          </c:tx>
+          <c:overlay val="0"/>
+          <c:spPr>
+            <a:noFill/>
+            <a:ln>
+              <a:noFill/>
+            </a:ln>
+            <a:effectLst/>
+          </c:spPr>
+          <c:txPr>
+            <a:bodyPr rot="0" spcFirstLastPara="1" vertOverflow="ellipsis" vert="horz" wrap="square" anchor="ctr" anchorCtr="1"/>
+            <a:lstStyle/>
+            <a:p>
+              <a:pPr>
+                <a:defRPr sz="1000" b="0" i="0" u="none" strike="noStrike" kern="1200" baseline="0">
+                  <a:solidFill>
+                    <a:schemeClr val="tx1">
+                      <a:lumMod val="65000"/>
+                      <a:lumOff val="35000"/>
+                    </a:schemeClr>
+                  </a:solidFill>
+                  <a:latin typeface="+mn-lt"/>
+                  <a:ea typeface="+mn-ea"/>
+                  <a:cs typeface="+mn-cs"/>
+                </a:defRPr>
+              </a:pPr>
+              <a:endParaRPr lang="nl-BE"/>
+            </a:p>
+          </c:txPr>
+        </c:title>
+        <c:numFmt formatCode="General" sourceLinked="1"/>
+        <c:majorTickMark val="none"/>
+        <c:minorTickMark val="none"/>
+        <c:tickLblPos val="nextTo"/>
+        <c:spPr>
+          <a:noFill/>
+          <a:ln w="9525" cap="flat" cmpd="sng" algn="ctr">
+            <a:solidFill>
+              <a:schemeClr val="tx1">
+                <a:lumMod val="25000"/>
+                <a:lumOff val="75000"/>
+              </a:schemeClr>
+            </a:solidFill>
+            <a:round/>
+          </a:ln>
+          <a:effectLst/>
+        </c:spPr>
+        <c:txPr>
+          <a:bodyPr rot="-60000000" spcFirstLastPara="1" vertOverflow="ellipsis" vert="horz" wrap="square" anchor="ctr" anchorCtr="1"/>
+          <a:lstStyle/>
+          <a:p>
+            <a:pPr>
+              <a:defRPr sz="900" b="0" i="0" u="none" strike="noStrike" kern="1200" baseline="0">
+                <a:solidFill>
+                  <a:schemeClr val="tx1">
+                    <a:lumMod val="65000"/>
+                    <a:lumOff val="35000"/>
+                  </a:schemeClr>
+                </a:solidFill>
+                <a:latin typeface="+mn-lt"/>
+                <a:ea typeface="+mn-ea"/>
+                <a:cs typeface="+mn-cs"/>
+              </a:defRPr>
+            </a:pPr>
+            <a:endParaRPr lang="nl-BE"/>
+          </a:p>
+        </c:txPr>
+        <c:crossAx val="1093678975"/>
+        <c:crosses val="autoZero"/>
+        <c:crossBetween val="midCat"/>
+      </c:valAx>
+      <c:valAx>
+        <c:axId val="1093678975"/>
+        <c:scaling>
+          <c:orientation val="minMax"/>
+        </c:scaling>
+        <c:delete val="0"/>
+        <c:axPos val="l"/>
+        <c:majorGridlines>
+          <c:spPr>
+            <a:ln w="9525" cap="flat" cmpd="sng" algn="ctr">
+              <a:solidFill>
+                <a:schemeClr val="tx1">
+                  <a:lumMod val="15000"/>
+                  <a:lumOff val="85000"/>
+                </a:schemeClr>
+              </a:solidFill>
+              <a:round/>
+            </a:ln>
+            <a:effectLst/>
+          </c:spPr>
+        </c:majorGridlines>
+        <c:title>
+          <c:tx>
+            <c:rich>
+              <a:bodyPr rot="-5400000" spcFirstLastPara="1" vertOverflow="ellipsis" vert="horz" wrap="square" anchor="ctr" anchorCtr="1"/>
+              <a:lstStyle/>
+              <a:p>
+                <a:pPr>
+                  <a:defRPr sz="1000" b="0" i="0" u="none" strike="noStrike" kern="1200" baseline="0">
+                    <a:solidFill>
+                      <a:schemeClr val="tx1">
+                        <a:lumMod val="65000"/>
+                        <a:lumOff val="35000"/>
+                      </a:schemeClr>
+                    </a:solidFill>
+                    <a:latin typeface="+mn-lt"/>
+                    <a:ea typeface="+mn-ea"/>
+                    <a:cs typeface="+mn-cs"/>
+                  </a:defRPr>
+                </a:pPr>
+                <a:r>
+                  <a:rPr lang="nl-BE"/>
+                  <a:t>K_gem</a:t>
+                </a:r>
+              </a:p>
+            </c:rich>
+          </c:tx>
+          <c:overlay val="0"/>
+          <c:spPr>
+            <a:noFill/>
+            <a:ln>
+              <a:noFill/>
+            </a:ln>
+            <a:effectLst/>
+          </c:spPr>
+          <c:txPr>
+            <a:bodyPr rot="-5400000" spcFirstLastPara="1" vertOverflow="ellipsis" vert="horz" wrap="square" anchor="ctr" anchorCtr="1"/>
+            <a:lstStyle/>
+            <a:p>
+              <a:pPr>
+                <a:defRPr sz="1000" b="0" i="0" u="none" strike="noStrike" kern="1200" baseline="0">
+                  <a:solidFill>
+                    <a:schemeClr val="tx1">
+                      <a:lumMod val="65000"/>
+                      <a:lumOff val="35000"/>
+                    </a:schemeClr>
+                  </a:solidFill>
+                  <a:latin typeface="+mn-lt"/>
+                  <a:ea typeface="+mn-ea"/>
+                  <a:cs typeface="+mn-cs"/>
+                </a:defRPr>
+              </a:pPr>
+              <a:endParaRPr lang="nl-BE"/>
+            </a:p>
+          </c:txPr>
+        </c:title>
+        <c:numFmt formatCode="0.00" sourceLinked="1"/>
+        <c:majorTickMark val="none"/>
+        <c:minorTickMark val="none"/>
+        <c:tickLblPos val="nextTo"/>
+        <c:spPr>
+          <a:noFill/>
+          <a:ln w="9525" cap="flat" cmpd="sng" algn="ctr">
+            <a:solidFill>
+              <a:schemeClr val="tx1">
+                <a:lumMod val="25000"/>
+                <a:lumOff val="75000"/>
+              </a:schemeClr>
+            </a:solidFill>
+            <a:round/>
+          </a:ln>
+          <a:effectLst/>
+        </c:spPr>
+        <c:txPr>
+          <a:bodyPr rot="-60000000" spcFirstLastPara="1" vertOverflow="ellipsis" vert="horz" wrap="square" anchor="ctr" anchorCtr="1"/>
+          <a:lstStyle/>
+          <a:p>
+            <a:pPr>
+              <a:defRPr sz="900" b="0" i="0" u="none" strike="noStrike" kern="1200" baseline="0">
+                <a:solidFill>
+                  <a:schemeClr val="tx1">
+                    <a:lumMod val="65000"/>
+                    <a:lumOff val="35000"/>
+                  </a:schemeClr>
+                </a:solidFill>
+                <a:latin typeface="+mn-lt"/>
+                <a:ea typeface="+mn-ea"/>
+                <a:cs typeface="+mn-cs"/>
+              </a:defRPr>
+            </a:pPr>
+            <a:endParaRPr lang="nl-BE"/>
+          </a:p>
+        </c:txPr>
+        <c:crossAx val="1093690623"/>
+        <c:crosses val="autoZero"/>
+        <c:crossBetween val="midCat"/>
+      </c:valAx>
+      <c:spPr>
+        <a:noFill/>
+        <a:ln>
+          <a:noFill/>
+        </a:ln>
+        <a:effectLst/>
+      </c:spPr>
+    </c:plotArea>
+    <c:plotVisOnly val="1"/>
+    <c:dispBlanksAs val="gap"/>
+    <c:showDLblsOverMax val="0"/>
+  </c:chart>
+  <c:spPr>
+    <a:solidFill>
+      <a:schemeClr val="bg1"/>
+    </a:solidFill>
+    <a:ln w="9525" cap="flat" cmpd="sng" algn="ctr">
+      <a:solidFill>
+        <a:schemeClr val="tx1">
+          <a:lumMod val="15000"/>
+          <a:lumOff val="85000"/>
+        </a:schemeClr>
+      </a:solidFill>
+      <a:round/>
+    </a:ln>
+    <a:effectLst/>
+  </c:spPr>
+  <c:txPr>
+    <a:bodyPr/>
+    <a:lstStyle/>
+    <a:p>
+      <a:pPr>
+        <a:defRPr/>
+      </a:pPr>
+      <a:endParaRPr lang="nl-BE"/>
+    </a:p>
+  </c:txPr>
+  <c:externalData r:id="rId3">
+    <c:autoUpdate val="0"/>
+  </c:externalData>
+</c:chartSpace>
+</file>
+
 <file path=word/charts/colors1.xml><?xml version="1.0" encoding="utf-8"?>
 <cs:colorStyle xmlns:cs="http://schemas.microsoft.com/office/drawing/2012/chartStyle" xmlns:a="http://schemas.openxmlformats.org/drawingml/2006/main" meth="cycle" id="10">
   <a:schemeClr val="accent1"/>
@@ -3784,6 +6313,126 @@
 </cs:colorStyle>
 </file>
 
+<file path=word/charts/colors3.xml><?xml version="1.0" encoding="utf-8"?>
+<cs:colorStyle xmlns:cs="http://schemas.microsoft.com/office/drawing/2012/chartStyle" xmlns:a="http://schemas.openxmlformats.org/drawingml/2006/main" meth="cycle" id="10">
+  <a:schemeClr val="accent1"/>
+  <a:schemeClr val="accent2"/>
+  <a:schemeClr val="accent3"/>
+  <a:schemeClr val="accent4"/>
+  <a:schemeClr val="accent5"/>
+  <a:schemeClr val="accent6"/>
+  <cs:variation/>
+  <cs:variation>
+    <a:lumMod val="60000"/>
+  </cs:variation>
+  <cs:variation>
+    <a:lumMod val="80000"/>
+    <a:lumOff val="20000"/>
+  </cs:variation>
+  <cs:variation>
+    <a:lumMod val="80000"/>
+  </cs:variation>
+  <cs:variation>
+    <a:lumMod val="60000"/>
+    <a:lumOff val="40000"/>
+  </cs:variation>
+  <cs:variation>
+    <a:lumMod val="50000"/>
+  </cs:variation>
+  <cs:variation>
+    <a:lumMod val="70000"/>
+    <a:lumOff val="30000"/>
+  </cs:variation>
+  <cs:variation>
+    <a:lumMod val="70000"/>
+  </cs:variation>
+  <cs:variation>
+    <a:lumMod val="50000"/>
+    <a:lumOff val="50000"/>
+  </cs:variation>
+</cs:colorStyle>
+</file>
+
+<file path=word/charts/colors4.xml><?xml version="1.0" encoding="utf-8"?>
+<cs:colorStyle xmlns:cs="http://schemas.microsoft.com/office/drawing/2012/chartStyle" xmlns:a="http://schemas.openxmlformats.org/drawingml/2006/main" meth="cycle" id="10">
+  <a:schemeClr val="accent1"/>
+  <a:schemeClr val="accent2"/>
+  <a:schemeClr val="accent3"/>
+  <a:schemeClr val="accent4"/>
+  <a:schemeClr val="accent5"/>
+  <a:schemeClr val="accent6"/>
+  <cs:variation/>
+  <cs:variation>
+    <a:lumMod val="60000"/>
+  </cs:variation>
+  <cs:variation>
+    <a:lumMod val="80000"/>
+    <a:lumOff val="20000"/>
+  </cs:variation>
+  <cs:variation>
+    <a:lumMod val="80000"/>
+  </cs:variation>
+  <cs:variation>
+    <a:lumMod val="60000"/>
+    <a:lumOff val="40000"/>
+  </cs:variation>
+  <cs:variation>
+    <a:lumMod val="50000"/>
+  </cs:variation>
+  <cs:variation>
+    <a:lumMod val="70000"/>
+    <a:lumOff val="30000"/>
+  </cs:variation>
+  <cs:variation>
+    <a:lumMod val="70000"/>
+  </cs:variation>
+  <cs:variation>
+    <a:lumMod val="50000"/>
+    <a:lumOff val="50000"/>
+  </cs:variation>
+</cs:colorStyle>
+</file>
+
+<file path=word/charts/colors5.xml><?xml version="1.0" encoding="utf-8"?>
+<cs:colorStyle xmlns:cs="http://schemas.microsoft.com/office/drawing/2012/chartStyle" xmlns:a="http://schemas.openxmlformats.org/drawingml/2006/main" meth="cycle" id="10">
+  <a:schemeClr val="accent1"/>
+  <a:schemeClr val="accent2"/>
+  <a:schemeClr val="accent3"/>
+  <a:schemeClr val="accent4"/>
+  <a:schemeClr val="accent5"/>
+  <a:schemeClr val="accent6"/>
+  <cs:variation/>
+  <cs:variation>
+    <a:lumMod val="60000"/>
+  </cs:variation>
+  <cs:variation>
+    <a:lumMod val="80000"/>
+    <a:lumOff val="20000"/>
+  </cs:variation>
+  <cs:variation>
+    <a:lumMod val="80000"/>
+  </cs:variation>
+  <cs:variation>
+    <a:lumMod val="60000"/>
+    <a:lumOff val="40000"/>
+  </cs:variation>
+  <cs:variation>
+    <a:lumMod val="50000"/>
+  </cs:variation>
+  <cs:variation>
+    <a:lumMod val="70000"/>
+    <a:lumOff val="30000"/>
+  </cs:variation>
+  <cs:variation>
+    <a:lumMod val="70000"/>
+  </cs:variation>
+  <cs:variation>
+    <a:lumMod val="50000"/>
+    <a:lumOff val="50000"/>
+  </cs:variation>
+</cs:colorStyle>
+</file>
+
 <file path=word/charts/style1.xml><?xml version="1.0" encoding="utf-8"?>
 <cs:chartStyle xmlns:cs="http://schemas.microsoft.com/office/drawing/2012/chartStyle" xmlns:a="http://schemas.openxmlformats.org/drawingml/2006/main" id="240">
   <cs:axisTitle>
@@ -4301,6 +6950,1554 @@
 </file>
 
 <file path=word/charts/style2.xml><?xml version="1.0" encoding="utf-8"?>
+<cs:chartStyle xmlns:cs="http://schemas.microsoft.com/office/drawing/2012/chartStyle" xmlns:a="http://schemas.openxmlformats.org/drawingml/2006/main" id="240">
+  <cs:axisTitle>
+    <cs:lnRef idx="0"/>
+    <cs:fillRef idx="0"/>
+    <cs:effectRef idx="0"/>
+    <cs:fontRef idx="minor">
+      <a:schemeClr val="tx1">
+        <a:lumMod val="65000"/>
+        <a:lumOff val="35000"/>
+      </a:schemeClr>
+    </cs:fontRef>
+    <cs:defRPr sz="1000" kern="1200"/>
+  </cs:axisTitle>
+  <cs:categoryAxis>
+    <cs:lnRef idx="0"/>
+    <cs:fillRef idx="0"/>
+    <cs:effectRef idx="0"/>
+    <cs:fontRef idx="minor">
+      <a:schemeClr val="tx1">
+        <a:lumMod val="65000"/>
+        <a:lumOff val="35000"/>
+      </a:schemeClr>
+    </cs:fontRef>
+    <cs:spPr>
+      <a:ln w="9525" cap="flat" cmpd="sng" algn="ctr">
+        <a:solidFill>
+          <a:schemeClr val="tx1">
+            <a:lumMod val="25000"/>
+            <a:lumOff val="75000"/>
+          </a:schemeClr>
+        </a:solidFill>
+        <a:round/>
+      </a:ln>
+    </cs:spPr>
+    <cs:defRPr sz="900" kern="1200"/>
+  </cs:categoryAxis>
+  <cs:chartArea mods="allowNoFillOverride allowNoLineOverride">
+    <cs:lnRef idx="0"/>
+    <cs:fillRef idx="0"/>
+    <cs:effectRef idx="0"/>
+    <cs:fontRef idx="minor">
+      <a:schemeClr val="tx1"/>
+    </cs:fontRef>
+    <cs:spPr>
+      <a:solidFill>
+        <a:schemeClr val="bg1"/>
+      </a:solidFill>
+      <a:ln w="9525" cap="flat" cmpd="sng" algn="ctr">
+        <a:solidFill>
+          <a:schemeClr val="tx1">
+            <a:lumMod val="15000"/>
+            <a:lumOff val="85000"/>
+          </a:schemeClr>
+        </a:solidFill>
+        <a:round/>
+      </a:ln>
+    </cs:spPr>
+    <cs:defRPr sz="1000" kern="1200"/>
+  </cs:chartArea>
+  <cs:dataLabel>
+    <cs:lnRef idx="0"/>
+    <cs:fillRef idx="0"/>
+    <cs:effectRef idx="0"/>
+    <cs:fontRef idx="minor">
+      <a:schemeClr val="tx1">
+        <a:lumMod val="75000"/>
+        <a:lumOff val="25000"/>
+      </a:schemeClr>
+    </cs:fontRef>
+    <cs:defRPr sz="900" kern="1200"/>
+  </cs:dataLabel>
+  <cs:dataLabelCallout>
+    <cs:lnRef idx="0"/>
+    <cs:fillRef idx="0"/>
+    <cs:effectRef idx="0"/>
+    <cs:fontRef idx="minor">
+      <a:schemeClr val="dk1">
+        <a:lumMod val="65000"/>
+        <a:lumOff val="35000"/>
+      </a:schemeClr>
+    </cs:fontRef>
+    <cs:spPr>
+      <a:solidFill>
+        <a:schemeClr val="lt1"/>
+      </a:solidFill>
+      <a:ln>
+        <a:solidFill>
+          <a:schemeClr val="dk1">
+            <a:lumMod val="25000"/>
+            <a:lumOff val="75000"/>
+          </a:schemeClr>
+        </a:solidFill>
+      </a:ln>
+    </cs:spPr>
+    <cs:defRPr sz="900" kern="1200"/>
+    <cs:bodyPr rot="0" spcFirstLastPara="1" vertOverflow="clip" horzOverflow="clip" vert="horz" wrap="square" lIns="36576" tIns="18288" rIns="36576" bIns="18288" anchor="ctr" anchorCtr="1">
+      <a:spAutoFit/>
+    </cs:bodyPr>
+  </cs:dataLabelCallout>
+  <cs:dataPoint>
+    <cs:lnRef idx="0"/>
+    <cs:fillRef idx="1">
+      <cs:styleClr val="auto"/>
+    </cs:fillRef>
+    <cs:effectRef idx="0"/>
+    <cs:fontRef idx="minor">
+      <a:schemeClr val="tx1"/>
+    </cs:fontRef>
+  </cs:dataPoint>
+  <cs:dataPoint3D>
+    <cs:lnRef idx="0"/>
+    <cs:fillRef idx="1">
+      <cs:styleClr val="auto"/>
+    </cs:fillRef>
+    <cs:effectRef idx="0"/>
+    <cs:fontRef idx="minor">
+      <a:schemeClr val="tx1"/>
+    </cs:fontRef>
+  </cs:dataPoint3D>
+  <cs:dataPointLine>
+    <cs:lnRef idx="0">
+      <cs:styleClr val="auto"/>
+    </cs:lnRef>
+    <cs:fillRef idx="1"/>
+    <cs:effectRef idx="0"/>
+    <cs:fontRef idx="minor">
+      <a:schemeClr val="tx1"/>
+    </cs:fontRef>
+    <cs:spPr>
+      <a:ln w="19050" cap="rnd">
+        <a:solidFill>
+          <a:schemeClr val="phClr"/>
+        </a:solidFill>
+        <a:round/>
+      </a:ln>
+    </cs:spPr>
+  </cs:dataPointLine>
+  <cs:dataPointMarker>
+    <cs:lnRef idx="0">
+      <cs:styleClr val="auto"/>
+    </cs:lnRef>
+    <cs:fillRef idx="1">
+      <cs:styleClr val="auto"/>
+    </cs:fillRef>
+    <cs:effectRef idx="0"/>
+    <cs:fontRef idx="minor">
+      <a:schemeClr val="tx1"/>
+    </cs:fontRef>
+    <cs:spPr>
+      <a:ln w="9525">
+        <a:solidFill>
+          <a:schemeClr val="phClr"/>
+        </a:solidFill>
+      </a:ln>
+    </cs:spPr>
+  </cs:dataPointMarker>
+  <cs:dataPointMarkerLayout symbol="circle" size="5"/>
+  <cs:dataPointWireframe>
+    <cs:lnRef idx="0">
+      <cs:styleClr val="auto"/>
+    </cs:lnRef>
+    <cs:fillRef idx="0"/>
+    <cs:effectRef idx="0"/>
+    <cs:fontRef idx="minor">
+      <a:schemeClr val="dk1"/>
+    </cs:fontRef>
+    <cs:spPr>
+      <a:ln w="9525" cap="rnd">
+        <a:solidFill>
+          <a:schemeClr val="phClr"/>
+        </a:solidFill>
+        <a:round/>
+      </a:ln>
+    </cs:spPr>
+  </cs:dataPointWireframe>
+  <cs:dataTable>
+    <cs:lnRef idx="0"/>
+    <cs:fillRef idx="0"/>
+    <cs:effectRef idx="0"/>
+    <cs:fontRef idx="minor">
+      <a:schemeClr val="tx1">
+        <a:lumMod val="65000"/>
+        <a:lumOff val="35000"/>
+      </a:schemeClr>
+    </cs:fontRef>
+    <cs:spPr>
+      <a:noFill/>
+      <a:ln w="9525" cap="flat" cmpd="sng" algn="ctr">
+        <a:solidFill>
+          <a:schemeClr val="tx1">
+            <a:lumMod val="15000"/>
+            <a:lumOff val="85000"/>
+          </a:schemeClr>
+        </a:solidFill>
+        <a:round/>
+      </a:ln>
+    </cs:spPr>
+    <cs:defRPr sz="900" kern="1200"/>
+  </cs:dataTable>
+  <cs:downBar>
+    <cs:lnRef idx="0"/>
+    <cs:fillRef idx="0"/>
+    <cs:effectRef idx="0"/>
+    <cs:fontRef idx="minor">
+      <a:schemeClr val="tx1"/>
+    </cs:fontRef>
+    <cs:spPr>
+      <a:solidFill>
+        <a:schemeClr val="dk1">
+          <a:lumMod val="75000"/>
+          <a:lumOff val="25000"/>
+        </a:schemeClr>
+      </a:solidFill>
+      <a:ln w="9525" cap="flat" cmpd="sng" algn="ctr">
+        <a:solidFill>
+          <a:schemeClr val="tx1">
+            <a:lumMod val="65000"/>
+            <a:lumOff val="35000"/>
+          </a:schemeClr>
+        </a:solidFill>
+        <a:round/>
+      </a:ln>
+    </cs:spPr>
+  </cs:downBar>
+  <cs:dropLine>
+    <cs:lnRef idx="0"/>
+    <cs:fillRef idx="0"/>
+    <cs:effectRef idx="0"/>
+    <cs:fontRef idx="minor">
+      <a:schemeClr val="tx1"/>
+    </cs:fontRef>
+    <cs:spPr>
+      <a:ln w="9525" cap="flat" cmpd="sng" algn="ctr">
+        <a:solidFill>
+          <a:schemeClr val="tx1">
+            <a:lumMod val="35000"/>
+            <a:lumOff val="65000"/>
+          </a:schemeClr>
+        </a:solidFill>
+        <a:round/>
+      </a:ln>
+    </cs:spPr>
+  </cs:dropLine>
+  <cs:errorBar>
+    <cs:lnRef idx="0"/>
+    <cs:fillRef idx="0"/>
+    <cs:effectRef idx="0"/>
+    <cs:fontRef idx="minor">
+      <a:schemeClr val="tx1"/>
+    </cs:fontRef>
+    <cs:spPr>
+      <a:ln w="9525" cap="flat" cmpd="sng" algn="ctr">
+        <a:solidFill>
+          <a:schemeClr val="tx1">
+            <a:lumMod val="65000"/>
+            <a:lumOff val="35000"/>
+          </a:schemeClr>
+        </a:solidFill>
+        <a:round/>
+      </a:ln>
+    </cs:spPr>
+  </cs:errorBar>
+  <cs:floor>
+    <cs:lnRef idx="0"/>
+    <cs:fillRef idx="0"/>
+    <cs:effectRef idx="0"/>
+    <cs:fontRef idx="minor">
+      <a:schemeClr val="tx1"/>
+    </cs:fontRef>
+    <cs:spPr>
+      <a:noFill/>
+      <a:ln>
+        <a:noFill/>
+      </a:ln>
+    </cs:spPr>
+  </cs:floor>
+  <cs:gridlineMajor>
+    <cs:lnRef idx="0"/>
+    <cs:fillRef idx="0"/>
+    <cs:effectRef idx="0"/>
+    <cs:fontRef idx="minor">
+      <a:schemeClr val="tx1"/>
+    </cs:fontRef>
+    <cs:spPr>
+      <a:ln w="9525" cap="flat" cmpd="sng" algn="ctr">
+        <a:solidFill>
+          <a:schemeClr val="tx1">
+            <a:lumMod val="15000"/>
+            <a:lumOff val="85000"/>
+          </a:schemeClr>
+        </a:solidFill>
+        <a:round/>
+      </a:ln>
+    </cs:spPr>
+  </cs:gridlineMajor>
+  <cs:gridlineMinor>
+    <cs:lnRef idx="0"/>
+    <cs:fillRef idx="0"/>
+    <cs:effectRef idx="0"/>
+    <cs:fontRef idx="minor">
+      <a:schemeClr val="tx1"/>
+    </cs:fontRef>
+    <cs:spPr>
+      <a:ln w="9525" cap="flat" cmpd="sng" algn="ctr">
+        <a:solidFill>
+          <a:schemeClr val="tx1">
+            <a:lumMod val="5000"/>
+            <a:lumOff val="95000"/>
+          </a:schemeClr>
+        </a:solidFill>
+        <a:round/>
+      </a:ln>
+    </cs:spPr>
+  </cs:gridlineMinor>
+  <cs:hiLoLine>
+    <cs:lnRef idx="0"/>
+    <cs:fillRef idx="0"/>
+    <cs:effectRef idx="0"/>
+    <cs:fontRef idx="minor">
+      <a:schemeClr val="tx1"/>
+    </cs:fontRef>
+    <cs:spPr>
+      <a:ln w="9525" cap="flat" cmpd="sng" algn="ctr">
+        <a:solidFill>
+          <a:schemeClr val="tx1">
+            <a:lumMod val="50000"/>
+            <a:lumOff val="50000"/>
+          </a:schemeClr>
+        </a:solidFill>
+        <a:round/>
+      </a:ln>
+    </cs:spPr>
+  </cs:hiLoLine>
+  <cs:leaderLine>
+    <cs:lnRef idx="0"/>
+    <cs:fillRef idx="0"/>
+    <cs:effectRef idx="0"/>
+    <cs:fontRef idx="minor">
+      <a:schemeClr val="tx1"/>
+    </cs:fontRef>
+    <cs:spPr>
+      <a:ln w="9525" cap="flat" cmpd="sng" algn="ctr">
+        <a:solidFill>
+          <a:schemeClr val="tx1">
+            <a:lumMod val="35000"/>
+            <a:lumOff val="65000"/>
+          </a:schemeClr>
+        </a:solidFill>
+        <a:round/>
+      </a:ln>
+    </cs:spPr>
+  </cs:leaderLine>
+  <cs:legend>
+    <cs:lnRef idx="0"/>
+    <cs:fillRef idx="0"/>
+    <cs:effectRef idx="0"/>
+    <cs:fontRef idx="minor">
+      <a:schemeClr val="tx1">
+        <a:lumMod val="65000"/>
+        <a:lumOff val="35000"/>
+      </a:schemeClr>
+    </cs:fontRef>
+    <cs:defRPr sz="900" kern="1200"/>
+  </cs:legend>
+  <cs:plotArea mods="allowNoFillOverride allowNoLineOverride">
+    <cs:lnRef idx="0"/>
+    <cs:fillRef idx="0"/>
+    <cs:effectRef idx="0"/>
+    <cs:fontRef idx="minor">
+      <a:schemeClr val="tx1"/>
+    </cs:fontRef>
+  </cs:plotArea>
+  <cs:plotArea3D mods="allowNoFillOverride allowNoLineOverride">
+    <cs:lnRef idx="0"/>
+    <cs:fillRef idx="0"/>
+    <cs:effectRef idx="0"/>
+    <cs:fontRef idx="minor">
+      <a:schemeClr val="tx1"/>
+    </cs:fontRef>
+  </cs:plotArea3D>
+  <cs:seriesAxis>
+    <cs:lnRef idx="0"/>
+    <cs:fillRef idx="0"/>
+    <cs:effectRef idx="0"/>
+    <cs:fontRef idx="minor">
+      <a:schemeClr val="tx1">
+        <a:lumMod val="65000"/>
+        <a:lumOff val="35000"/>
+      </a:schemeClr>
+    </cs:fontRef>
+    <cs:defRPr sz="900" kern="1200"/>
+  </cs:seriesAxis>
+  <cs:seriesLine>
+    <cs:lnRef idx="0"/>
+    <cs:fillRef idx="0"/>
+    <cs:effectRef idx="0"/>
+    <cs:fontRef idx="minor">
+      <a:schemeClr val="tx1"/>
+    </cs:fontRef>
+    <cs:spPr>
+      <a:ln w="9525" cap="flat" cmpd="sng" algn="ctr">
+        <a:solidFill>
+          <a:schemeClr val="tx1">
+            <a:lumMod val="35000"/>
+            <a:lumOff val="65000"/>
+          </a:schemeClr>
+        </a:solidFill>
+        <a:round/>
+      </a:ln>
+    </cs:spPr>
+  </cs:seriesLine>
+  <cs:title>
+    <cs:lnRef idx="0"/>
+    <cs:fillRef idx="0"/>
+    <cs:effectRef idx="0"/>
+    <cs:fontRef idx="minor">
+      <a:schemeClr val="tx1">
+        <a:lumMod val="65000"/>
+        <a:lumOff val="35000"/>
+      </a:schemeClr>
+    </cs:fontRef>
+    <cs:defRPr sz="1400" b="0" kern="1200" spc="0" baseline="0"/>
+  </cs:title>
+  <cs:trendline>
+    <cs:lnRef idx="0">
+      <cs:styleClr val="auto"/>
+    </cs:lnRef>
+    <cs:fillRef idx="0"/>
+    <cs:effectRef idx="0"/>
+    <cs:fontRef idx="minor">
+      <a:schemeClr val="tx1"/>
+    </cs:fontRef>
+    <cs:spPr>
+      <a:ln w="19050" cap="rnd">
+        <a:solidFill>
+          <a:schemeClr val="phClr"/>
+        </a:solidFill>
+        <a:prstDash val="sysDot"/>
+      </a:ln>
+    </cs:spPr>
+  </cs:trendline>
+  <cs:trendlineLabel>
+    <cs:lnRef idx="0"/>
+    <cs:fillRef idx="0"/>
+    <cs:effectRef idx="0"/>
+    <cs:fontRef idx="minor">
+      <a:schemeClr val="tx1">
+        <a:lumMod val="65000"/>
+        <a:lumOff val="35000"/>
+      </a:schemeClr>
+    </cs:fontRef>
+    <cs:defRPr sz="900" kern="1200"/>
+  </cs:trendlineLabel>
+  <cs:upBar>
+    <cs:lnRef idx="0"/>
+    <cs:fillRef idx="0"/>
+    <cs:effectRef idx="0"/>
+    <cs:fontRef idx="minor">
+      <a:schemeClr val="tx1"/>
+    </cs:fontRef>
+    <cs:spPr>
+      <a:solidFill>
+        <a:schemeClr val="lt1"/>
+      </a:solidFill>
+      <a:ln w="9525" cap="flat" cmpd="sng" algn="ctr">
+        <a:solidFill>
+          <a:schemeClr val="tx1">
+            <a:lumMod val="65000"/>
+            <a:lumOff val="35000"/>
+          </a:schemeClr>
+        </a:solidFill>
+        <a:round/>
+      </a:ln>
+    </cs:spPr>
+  </cs:upBar>
+  <cs:valueAxis>
+    <cs:lnRef idx="0"/>
+    <cs:fillRef idx="0"/>
+    <cs:effectRef idx="0"/>
+    <cs:fontRef idx="minor">
+      <a:schemeClr val="tx1">
+        <a:lumMod val="65000"/>
+        <a:lumOff val="35000"/>
+      </a:schemeClr>
+    </cs:fontRef>
+    <cs:spPr>
+      <a:ln w="9525" cap="flat" cmpd="sng" algn="ctr">
+        <a:solidFill>
+          <a:schemeClr val="tx1">
+            <a:lumMod val="25000"/>
+            <a:lumOff val="75000"/>
+          </a:schemeClr>
+        </a:solidFill>
+        <a:round/>
+      </a:ln>
+    </cs:spPr>
+    <cs:defRPr sz="900" kern="1200"/>
+  </cs:valueAxis>
+  <cs:wall>
+    <cs:lnRef idx="0"/>
+    <cs:fillRef idx="0"/>
+    <cs:effectRef idx="0"/>
+    <cs:fontRef idx="minor">
+      <a:schemeClr val="tx1"/>
+    </cs:fontRef>
+    <cs:spPr>
+      <a:noFill/>
+      <a:ln>
+        <a:noFill/>
+      </a:ln>
+    </cs:spPr>
+  </cs:wall>
+</cs:chartStyle>
+</file>
+
+<file path=word/charts/style3.xml><?xml version="1.0" encoding="utf-8"?>
+<cs:chartStyle xmlns:cs="http://schemas.microsoft.com/office/drawing/2012/chartStyle" xmlns:a="http://schemas.openxmlformats.org/drawingml/2006/main" id="240">
+  <cs:axisTitle>
+    <cs:lnRef idx="0"/>
+    <cs:fillRef idx="0"/>
+    <cs:effectRef idx="0"/>
+    <cs:fontRef idx="minor">
+      <a:schemeClr val="tx1">
+        <a:lumMod val="65000"/>
+        <a:lumOff val="35000"/>
+      </a:schemeClr>
+    </cs:fontRef>
+    <cs:defRPr sz="1000" kern="1200"/>
+  </cs:axisTitle>
+  <cs:categoryAxis>
+    <cs:lnRef idx="0"/>
+    <cs:fillRef idx="0"/>
+    <cs:effectRef idx="0"/>
+    <cs:fontRef idx="minor">
+      <a:schemeClr val="tx1">
+        <a:lumMod val="65000"/>
+        <a:lumOff val="35000"/>
+      </a:schemeClr>
+    </cs:fontRef>
+    <cs:spPr>
+      <a:ln w="9525" cap="flat" cmpd="sng" algn="ctr">
+        <a:solidFill>
+          <a:schemeClr val="tx1">
+            <a:lumMod val="25000"/>
+            <a:lumOff val="75000"/>
+          </a:schemeClr>
+        </a:solidFill>
+        <a:round/>
+      </a:ln>
+    </cs:spPr>
+    <cs:defRPr sz="900" kern="1200"/>
+  </cs:categoryAxis>
+  <cs:chartArea mods="allowNoFillOverride allowNoLineOverride">
+    <cs:lnRef idx="0"/>
+    <cs:fillRef idx="0"/>
+    <cs:effectRef idx="0"/>
+    <cs:fontRef idx="minor">
+      <a:schemeClr val="tx1"/>
+    </cs:fontRef>
+    <cs:spPr>
+      <a:solidFill>
+        <a:schemeClr val="bg1"/>
+      </a:solidFill>
+      <a:ln w="9525" cap="flat" cmpd="sng" algn="ctr">
+        <a:solidFill>
+          <a:schemeClr val="tx1">
+            <a:lumMod val="15000"/>
+            <a:lumOff val="85000"/>
+          </a:schemeClr>
+        </a:solidFill>
+        <a:round/>
+      </a:ln>
+    </cs:spPr>
+    <cs:defRPr sz="1000" kern="1200"/>
+  </cs:chartArea>
+  <cs:dataLabel>
+    <cs:lnRef idx="0"/>
+    <cs:fillRef idx="0"/>
+    <cs:effectRef idx="0"/>
+    <cs:fontRef idx="minor">
+      <a:schemeClr val="tx1">
+        <a:lumMod val="75000"/>
+        <a:lumOff val="25000"/>
+      </a:schemeClr>
+    </cs:fontRef>
+    <cs:defRPr sz="900" kern="1200"/>
+  </cs:dataLabel>
+  <cs:dataLabelCallout>
+    <cs:lnRef idx="0"/>
+    <cs:fillRef idx="0"/>
+    <cs:effectRef idx="0"/>
+    <cs:fontRef idx="minor">
+      <a:schemeClr val="dk1">
+        <a:lumMod val="65000"/>
+        <a:lumOff val="35000"/>
+      </a:schemeClr>
+    </cs:fontRef>
+    <cs:spPr>
+      <a:solidFill>
+        <a:schemeClr val="lt1"/>
+      </a:solidFill>
+      <a:ln>
+        <a:solidFill>
+          <a:schemeClr val="dk1">
+            <a:lumMod val="25000"/>
+            <a:lumOff val="75000"/>
+          </a:schemeClr>
+        </a:solidFill>
+      </a:ln>
+    </cs:spPr>
+    <cs:defRPr sz="900" kern="1200"/>
+    <cs:bodyPr rot="0" spcFirstLastPara="1" vertOverflow="clip" horzOverflow="clip" vert="horz" wrap="square" lIns="36576" tIns="18288" rIns="36576" bIns="18288" anchor="ctr" anchorCtr="1">
+      <a:spAutoFit/>
+    </cs:bodyPr>
+  </cs:dataLabelCallout>
+  <cs:dataPoint>
+    <cs:lnRef idx="0"/>
+    <cs:fillRef idx="1">
+      <cs:styleClr val="auto"/>
+    </cs:fillRef>
+    <cs:effectRef idx="0"/>
+    <cs:fontRef idx="minor">
+      <a:schemeClr val="tx1"/>
+    </cs:fontRef>
+  </cs:dataPoint>
+  <cs:dataPoint3D>
+    <cs:lnRef idx="0"/>
+    <cs:fillRef idx="1">
+      <cs:styleClr val="auto"/>
+    </cs:fillRef>
+    <cs:effectRef idx="0"/>
+    <cs:fontRef idx="minor">
+      <a:schemeClr val="tx1"/>
+    </cs:fontRef>
+  </cs:dataPoint3D>
+  <cs:dataPointLine>
+    <cs:lnRef idx="0">
+      <cs:styleClr val="auto"/>
+    </cs:lnRef>
+    <cs:fillRef idx="1"/>
+    <cs:effectRef idx="0"/>
+    <cs:fontRef idx="minor">
+      <a:schemeClr val="tx1"/>
+    </cs:fontRef>
+    <cs:spPr>
+      <a:ln w="19050" cap="rnd">
+        <a:solidFill>
+          <a:schemeClr val="phClr"/>
+        </a:solidFill>
+        <a:round/>
+      </a:ln>
+    </cs:spPr>
+  </cs:dataPointLine>
+  <cs:dataPointMarker>
+    <cs:lnRef idx="0">
+      <cs:styleClr val="auto"/>
+    </cs:lnRef>
+    <cs:fillRef idx="1">
+      <cs:styleClr val="auto"/>
+    </cs:fillRef>
+    <cs:effectRef idx="0"/>
+    <cs:fontRef idx="minor">
+      <a:schemeClr val="tx1"/>
+    </cs:fontRef>
+    <cs:spPr>
+      <a:ln w="9525">
+        <a:solidFill>
+          <a:schemeClr val="phClr"/>
+        </a:solidFill>
+      </a:ln>
+    </cs:spPr>
+  </cs:dataPointMarker>
+  <cs:dataPointMarkerLayout symbol="circle" size="5"/>
+  <cs:dataPointWireframe>
+    <cs:lnRef idx="0">
+      <cs:styleClr val="auto"/>
+    </cs:lnRef>
+    <cs:fillRef idx="0"/>
+    <cs:effectRef idx="0"/>
+    <cs:fontRef idx="minor">
+      <a:schemeClr val="dk1"/>
+    </cs:fontRef>
+    <cs:spPr>
+      <a:ln w="9525" cap="rnd">
+        <a:solidFill>
+          <a:schemeClr val="phClr"/>
+        </a:solidFill>
+        <a:round/>
+      </a:ln>
+    </cs:spPr>
+  </cs:dataPointWireframe>
+  <cs:dataTable>
+    <cs:lnRef idx="0"/>
+    <cs:fillRef idx="0"/>
+    <cs:effectRef idx="0"/>
+    <cs:fontRef idx="minor">
+      <a:schemeClr val="tx1">
+        <a:lumMod val="65000"/>
+        <a:lumOff val="35000"/>
+      </a:schemeClr>
+    </cs:fontRef>
+    <cs:spPr>
+      <a:noFill/>
+      <a:ln w="9525" cap="flat" cmpd="sng" algn="ctr">
+        <a:solidFill>
+          <a:schemeClr val="tx1">
+            <a:lumMod val="15000"/>
+            <a:lumOff val="85000"/>
+          </a:schemeClr>
+        </a:solidFill>
+        <a:round/>
+      </a:ln>
+    </cs:spPr>
+    <cs:defRPr sz="900" kern="1200"/>
+  </cs:dataTable>
+  <cs:downBar>
+    <cs:lnRef idx="0"/>
+    <cs:fillRef idx="0"/>
+    <cs:effectRef idx="0"/>
+    <cs:fontRef idx="minor">
+      <a:schemeClr val="tx1"/>
+    </cs:fontRef>
+    <cs:spPr>
+      <a:solidFill>
+        <a:schemeClr val="dk1">
+          <a:lumMod val="75000"/>
+          <a:lumOff val="25000"/>
+        </a:schemeClr>
+      </a:solidFill>
+      <a:ln w="9525" cap="flat" cmpd="sng" algn="ctr">
+        <a:solidFill>
+          <a:schemeClr val="tx1">
+            <a:lumMod val="65000"/>
+            <a:lumOff val="35000"/>
+          </a:schemeClr>
+        </a:solidFill>
+        <a:round/>
+      </a:ln>
+    </cs:spPr>
+  </cs:downBar>
+  <cs:dropLine>
+    <cs:lnRef idx="0"/>
+    <cs:fillRef idx="0"/>
+    <cs:effectRef idx="0"/>
+    <cs:fontRef idx="minor">
+      <a:schemeClr val="tx1"/>
+    </cs:fontRef>
+    <cs:spPr>
+      <a:ln w="9525" cap="flat" cmpd="sng" algn="ctr">
+        <a:solidFill>
+          <a:schemeClr val="tx1">
+            <a:lumMod val="35000"/>
+            <a:lumOff val="65000"/>
+          </a:schemeClr>
+        </a:solidFill>
+        <a:round/>
+      </a:ln>
+    </cs:spPr>
+  </cs:dropLine>
+  <cs:errorBar>
+    <cs:lnRef idx="0"/>
+    <cs:fillRef idx="0"/>
+    <cs:effectRef idx="0"/>
+    <cs:fontRef idx="minor">
+      <a:schemeClr val="tx1"/>
+    </cs:fontRef>
+    <cs:spPr>
+      <a:ln w="9525" cap="flat" cmpd="sng" algn="ctr">
+        <a:solidFill>
+          <a:schemeClr val="tx1">
+            <a:lumMod val="65000"/>
+            <a:lumOff val="35000"/>
+          </a:schemeClr>
+        </a:solidFill>
+        <a:round/>
+      </a:ln>
+    </cs:spPr>
+  </cs:errorBar>
+  <cs:floor>
+    <cs:lnRef idx="0"/>
+    <cs:fillRef idx="0"/>
+    <cs:effectRef idx="0"/>
+    <cs:fontRef idx="minor">
+      <a:schemeClr val="tx1"/>
+    </cs:fontRef>
+    <cs:spPr>
+      <a:noFill/>
+      <a:ln>
+        <a:noFill/>
+      </a:ln>
+    </cs:spPr>
+  </cs:floor>
+  <cs:gridlineMajor>
+    <cs:lnRef idx="0"/>
+    <cs:fillRef idx="0"/>
+    <cs:effectRef idx="0"/>
+    <cs:fontRef idx="minor">
+      <a:schemeClr val="tx1"/>
+    </cs:fontRef>
+    <cs:spPr>
+      <a:ln w="9525" cap="flat" cmpd="sng" algn="ctr">
+        <a:solidFill>
+          <a:schemeClr val="tx1">
+            <a:lumMod val="15000"/>
+            <a:lumOff val="85000"/>
+          </a:schemeClr>
+        </a:solidFill>
+        <a:round/>
+      </a:ln>
+    </cs:spPr>
+  </cs:gridlineMajor>
+  <cs:gridlineMinor>
+    <cs:lnRef idx="0"/>
+    <cs:fillRef idx="0"/>
+    <cs:effectRef idx="0"/>
+    <cs:fontRef idx="minor">
+      <a:schemeClr val="tx1"/>
+    </cs:fontRef>
+    <cs:spPr>
+      <a:ln w="9525" cap="flat" cmpd="sng" algn="ctr">
+        <a:solidFill>
+          <a:schemeClr val="tx1">
+            <a:lumMod val="5000"/>
+            <a:lumOff val="95000"/>
+          </a:schemeClr>
+        </a:solidFill>
+        <a:round/>
+      </a:ln>
+    </cs:spPr>
+  </cs:gridlineMinor>
+  <cs:hiLoLine>
+    <cs:lnRef idx="0"/>
+    <cs:fillRef idx="0"/>
+    <cs:effectRef idx="0"/>
+    <cs:fontRef idx="minor">
+      <a:schemeClr val="tx1"/>
+    </cs:fontRef>
+    <cs:spPr>
+      <a:ln w="9525" cap="flat" cmpd="sng" algn="ctr">
+        <a:solidFill>
+          <a:schemeClr val="tx1">
+            <a:lumMod val="50000"/>
+            <a:lumOff val="50000"/>
+          </a:schemeClr>
+        </a:solidFill>
+        <a:round/>
+      </a:ln>
+    </cs:spPr>
+  </cs:hiLoLine>
+  <cs:leaderLine>
+    <cs:lnRef idx="0"/>
+    <cs:fillRef idx="0"/>
+    <cs:effectRef idx="0"/>
+    <cs:fontRef idx="minor">
+      <a:schemeClr val="tx1"/>
+    </cs:fontRef>
+    <cs:spPr>
+      <a:ln w="9525" cap="flat" cmpd="sng" algn="ctr">
+        <a:solidFill>
+          <a:schemeClr val="tx1">
+            <a:lumMod val="35000"/>
+            <a:lumOff val="65000"/>
+          </a:schemeClr>
+        </a:solidFill>
+        <a:round/>
+      </a:ln>
+    </cs:spPr>
+  </cs:leaderLine>
+  <cs:legend>
+    <cs:lnRef idx="0"/>
+    <cs:fillRef idx="0"/>
+    <cs:effectRef idx="0"/>
+    <cs:fontRef idx="minor">
+      <a:schemeClr val="tx1">
+        <a:lumMod val="65000"/>
+        <a:lumOff val="35000"/>
+      </a:schemeClr>
+    </cs:fontRef>
+    <cs:defRPr sz="900" kern="1200"/>
+  </cs:legend>
+  <cs:plotArea mods="allowNoFillOverride allowNoLineOverride">
+    <cs:lnRef idx="0"/>
+    <cs:fillRef idx="0"/>
+    <cs:effectRef idx="0"/>
+    <cs:fontRef idx="minor">
+      <a:schemeClr val="tx1"/>
+    </cs:fontRef>
+  </cs:plotArea>
+  <cs:plotArea3D mods="allowNoFillOverride allowNoLineOverride">
+    <cs:lnRef idx="0"/>
+    <cs:fillRef idx="0"/>
+    <cs:effectRef idx="0"/>
+    <cs:fontRef idx="minor">
+      <a:schemeClr val="tx1"/>
+    </cs:fontRef>
+  </cs:plotArea3D>
+  <cs:seriesAxis>
+    <cs:lnRef idx="0"/>
+    <cs:fillRef idx="0"/>
+    <cs:effectRef idx="0"/>
+    <cs:fontRef idx="minor">
+      <a:schemeClr val="tx1">
+        <a:lumMod val="65000"/>
+        <a:lumOff val="35000"/>
+      </a:schemeClr>
+    </cs:fontRef>
+    <cs:defRPr sz="900" kern="1200"/>
+  </cs:seriesAxis>
+  <cs:seriesLine>
+    <cs:lnRef idx="0"/>
+    <cs:fillRef idx="0"/>
+    <cs:effectRef idx="0"/>
+    <cs:fontRef idx="minor">
+      <a:schemeClr val="tx1"/>
+    </cs:fontRef>
+    <cs:spPr>
+      <a:ln w="9525" cap="flat" cmpd="sng" algn="ctr">
+        <a:solidFill>
+          <a:schemeClr val="tx1">
+            <a:lumMod val="35000"/>
+            <a:lumOff val="65000"/>
+          </a:schemeClr>
+        </a:solidFill>
+        <a:round/>
+      </a:ln>
+    </cs:spPr>
+  </cs:seriesLine>
+  <cs:title>
+    <cs:lnRef idx="0"/>
+    <cs:fillRef idx="0"/>
+    <cs:effectRef idx="0"/>
+    <cs:fontRef idx="minor">
+      <a:schemeClr val="tx1">
+        <a:lumMod val="65000"/>
+        <a:lumOff val="35000"/>
+      </a:schemeClr>
+    </cs:fontRef>
+    <cs:defRPr sz="1400" b="0" kern="1200" spc="0" baseline="0"/>
+  </cs:title>
+  <cs:trendline>
+    <cs:lnRef idx="0">
+      <cs:styleClr val="auto"/>
+    </cs:lnRef>
+    <cs:fillRef idx="0"/>
+    <cs:effectRef idx="0"/>
+    <cs:fontRef idx="minor">
+      <a:schemeClr val="tx1"/>
+    </cs:fontRef>
+    <cs:spPr>
+      <a:ln w="19050" cap="rnd">
+        <a:solidFill>
+          <a:schemeClr val="phClr"/>
+        </a:solidFill>
+        <a:prstDash val="sysDot"/>
+      </a:ln>
+    </cs:spPr>
+  </cs:trendline>
+  <cs:trendlineLabel>
+    <cs:lnRef idx="0"/>
+    <cs:fillRef idx="0"/>
+    <cs:effectRef idx="0"/>
+    <cs:fontRef idx="minor">
+      <a:schemeClr val="tx1">
+        <a:lumMod val="65000"/>
+        <a:lumOff val="35000"/>
+      </a:schemeClr>
+    </cs:fontRef>
+    <cs:defRPr sz="900" kern="1200"/>
+  </cs:trendlineLabel>
+  <cs:upBar>
+    <cs:lnRef idx="0"/>
+    <cs:fillRef idx="0"/>
+    <cs:effectRef idx="0"/>
+    <cs:fontRef idx="minor">
+      <a:schemeClr val="tx1"/>
+    </cs:fontRef>
+    <cs:spPr>
+      <a:solidFill>
+        <a:schemeClr val="lt1"/>
+      </a:solidFill>
+      <a:ln w="9525" cap="flat" cmpd="sng" algn="ctr">
+        <a:solidFill>
+          <a:schemeClr val="tx1">
+            <a:lumMod val="65000"/>
+            <a:lumOff val="35000"/>
+          </a:schemeClr>
+        </a:solidFill>
+        <a:round/>
+      </a:ln>
+    </cs:spPr>
+  </cs:upBar>
+  <cs:valueAxis>
+    <cs:lnRef idx="0"/>
+    <cs:fillRef idx="0"/>
+    <cs:effectRef idx="0"/>
+    <cs:fontRef idx="minor">
+      <a:schemeClr val="tx1">
+        <a:lumMod val="65000"/>
+        <a:lumOff val="35000"/>
+      </a:schemeClr>
+    </cs:fontRef>
+    <cs:spPr>
+      <a:ln w="9525" cap="flat" cmpd="sng" algn="ctr">
+        <a:solidFill>
+          <a:schemeClr val="tx1">
+            <a:lumMod val="25000"/>
+            <a:lumOff val="75000"/>
+          </a:schemeClr>
+        </a:solidFill>
+        <a:round/>
+      </a:ln>
+    </cs:spPr>
+    <cs:defRPr sz="900" kern="1200"/>
+  </cs:valueAxis>
+  <cs:wall>
+    <cs:lnRef idx="0"/>
+    <cs:fillRef idx="0"/>
+    <cs:effectRef idx="0"/>
+    <cs:fontRef idx="minor">
+      <a:schemeClr val="tx1"/>
+    </cs:fontRef>
+    <cs:spPr>
+      <a:noFill/>
+      <a:ln>
+        <a:noFill/>
+      </a:ln>
+    </cs:spPr>
+  </cs:wall>
+</cs:chartStyle>
+</file>
+
+<file path=word/charts/style4.xml><?xml version="1.0" encoding="utf-8"?>
+<cs:chartStyle xmlns:cs="http://schemas.microsoft.com/office/drawing/2012/chartStyle" xmlns:a="http://schemas.openxmlformats.org/drawingml/2006/main" id="240">
+  <cs:axisTitle>
+    <cs:lnRef idx="0"/>
+    <cs:fillRef idx="0"/>
+    <cs:effectRef idx="0"/>
+    <cs:fontRef idx="minor">
+      <a:schemeClr val="tx1">
+        <a:lumMod val="65000"/>
+        <a:lumOff val="35000"/>
+      </a:schemeClr>
+    </cs:fontRef>
+    <cs:defRPr sz="1000" kern="1200"/>
+  </cs:axisTitle>
+  <cs:categoryAxis>
+    <cs:lnRef idx="0"/>
+    <cs:fillRef idx="0"/>
+    <cs:effectRef idx="0"/>
+    <cs:fontRef idx="minor">
+      <a:schemeClr val="tx1">
+        <a:lumMod val="65000"/>
+        <a:lumOff val="35000"/>
+      </a:schemeClr>
+    </cs:fontRef>
+    <cs:spPr>
+      <a:ln w="9525" cap="flat" cmpd="sng" algn="ctr">
+        <a:solidFill>
+          <a:schemeClr val="tx1">
+            <a:lumMod val="25000"/>
+            <a:lumOff val="75000"/>
+          </a:schemeClr>
+        </a:solidFill>
+        <a:round/>
+      </a:ln>
+    </cs:spPr>
+    <cs:defRPr sz="900" kern="1200"/>
+  </cs:categoryAxis>
+  <cs:chartArea mods="allowNoFillOverride allowNoLineOverride">
+    <cs:lnRef idx="0"/>
+    <cs:fillRef idx="0"/>
+    <cs:effectRef idx="0"/>
+    <cs:fontRef idx="minor">
+      <a:schemeClr val="tx1"/>
+    </cs:fontRef>
+    <cs:spPr>
+      <a:solidFill>
+        <a:schemeClr val="bg1"/>
+      </a:solidFill>
+      <a:ln w="9525" cap="flat" cmpd="sng" algn="ctr">
+        <a:solidFill>
+          <a:schemeClr val="tx1">
+            <a:lumMod val="15000"/>
+            <a:lumOff val="85000"/>
+          </a:schemeClr>
+        </a:solidFill>
+        <a:round/>
+      </a:ln>
+    </cs:spPr>
+    <cs:defRPr sz="1000" kern="1200"/>
+  </cs:chartArea>
+  <cs:dataLabel>
+    <cs:lnRef idx="0"/>
+    <cs:fillRef idx="0"/>
+    <cs:effectRef idx="0"/>
+    <cs:fontRef idx="minor">
+      <a:schemeClr val="tx1">
+        <a:lumMod val="75000"/>
+        <a:lumOff val="25000"/>
+      </a:schemeClr>
+    </cs:fontRef>
+    <cs:defRPr sz="900" kern="1200"/>
+  </cs:dataLabel>
+  <cs:dataLabelCallout>
+    <cs:lnRef idx="0"/>
+    <cs:fillRef idx="0"/>
+    <cs:effectRef idx="0"/>
+    <cs:fontRef idx="minor">
+      <a:schemeClr val="dk1">
+        <a:lumMod val="65000"/>
+        <a:lumOff val="35000"/>
+      </a:schemeClr>
+    </cs:fontRef>
+    <cs:spPr>
+      <a:solidFill>
+        <a:schemeClr val="lt1"/>
+      </a:solidFill>
+      <a:ln>
+        <a:solidFill>
+          <a:schemeClr val="dk1">
+            <a:lumMod val="25000"/>
+            <a:lumOff val="75000"/>
+          </a:schemeClr>
+        </a:solidFill>
+      </a:ln>
+    </cs:spPr>
+    <cs:defRPr sz="900" kern="1200"/>
+    <cs:bodyPr rot="0" spcFirstLastPara="1" vertOverflow="clip" horzOverflow="clip" vert="horz" wrap="square" lIns="36576" tIns="18288" rIns="36576" bIns="18288" anchor="ctr" anchorCtr="1">
+      <a:spAutoFit/>
+    </cs:bodyPr>
+  </cs:dataLabelCallout>
+  <cs:dataPoint>
+    <cs:lnRef idx="0"/>
+    <cs:fillRef idx="1">
+      <cs:styleClr val="auto"/>
+    </cs:fillRef>
+    <cs:effectRef idx="0"/>
+    <cs:fontRef idx="minor">
+      <a:schemeClr val="tx1"/>
+    </cs:fontRef>
+  </cs:dataPoint>
+  <cs:dataPoint3D>
+    <cs:lnRef idx="0"/>
+    <cs:fillRef idx="1">
+      <cs:styleClr val="auto"/>
+    </cs:fillRef>
+    <cs:effectRef idx="0"/>
+    <cs:fontRef idx="minor">
+      <a:schemeClr val="tx1"/>
+    </cs:fontRef>
+  </cs:dataPoint3D>
+  <cs:dataPointLine>
+    <cs:lnRef idx="0">
+      <cs:styleClr val="auto"/>
+    </cs:lnRef>
+    <cs:fillRef idx="1"/>
+    <cs:effectRef idx="0"/>
+    <cs:fontRef idx="minor">
+      <a:schemeClr val="tx1"/>
+    </cs:fontRef>
+    <cs:spPr>
+      <a:ln w="19050" cap="rnd">
+        <a:solidFill>
+          <a:schemeClr val="phClr"/>
+        </a:solidFill>
+        <a:round/>
+      </a:ln>
+    </cs:spPr>
+  </cs:dataPointLine>
+  <cs:dataPointMarker>
+    <cs:lnRef idx="0">
+      <cs:styleClr val="auto"/>
+    </cs:lnRef>
+    <cs:fillRef idx="1">
+      <cs:styleClr val="auto"/>
+    </cs:fillRef>
+    <cs:effectRef idx="0"/>
+    <cs:fontRef idx="minor">
+      <a:schemeClr val="tx1"/>
+    </cs:fontRef>
+    <cs:spPr>
+      <a:ln w="9525">
+        <a:solidFill>
+          <a:schemeClr val="phClr"/>
+        </a:solidFill>
+      </a:ln>
+    </cs:spPr>
+  </cs:dataPointMarker>
+  <cs:dataPointMarkerLayout symbol="circle" size="5"/>
+  <cs:dataPointWireframe>
+    <cs:lnRef idx="0">
+      <cs:styleClr val="auto"/>
+    </cs:lnRef>
+    <cs:fillRef idx="0"/>
+    <cs:effectRef idx="0"/>
+    <cs:fontRef idx="minor">
+      <a:schemeClr val="dk1"/>
+    </cs:fontRef>
+    <cs:spPr>
+      <a:ln w="9525" cap="rnd">
+        <a:solidFill>
+          <a:schemeClr val="phClr"/>
+        </a:solidFill>
+        <a:round/>
+      </a:ln>
+    </cs:spPr>
+  </cs:dataPointWireframe>
+  <cs:dataTable>
+    <cs:lnRef idx="0"/>
+    <cs:fillRef idx="0"/>
+    <cs:effectRef idx="0"/>
+    <cs:fontRef idx="minor">
+      <a:schemeClr val="tx1">
+        <a:lumMod val="65000"/>
+        <a:lumOff val="35000"/>
+      </a:schemeClr>
+    </cs:fontRef>
+    <cs:spPr>
+      <a:noFill/>
+      <a:ln w="9525" cap="flat" cmpd="sng" algn="ctr">
+        <a:solidFill>
+          <a:schemeClr val="tx1">
+            <a:lumMod val="15000"/>
+            <a:lumOff val="85000"/>
+          </a:schemeClr>
+        </a:solidFill>
+        <a:round/>
+      </a:ln>
+    </cs:spPr>
+    <cs:defRPr sz="900" kern="1200"/>
+  </cs:dataTable>
+  <cs:downBar>
+    <cs:lnRef idx="0"/>
+    <cs:fillRef idx="0"/>
+    <cs:effectRef idx="0"/>
+    <cs:fontRef idx="minor">
+      <a:schemeClr val="tx1"/>
+    </cs:fontRef>
+    <cs:spPr>
+      <a:solidFill>
+        <a:schemeClr val="dk1">
+          <a:lumMod val="75000"/>
+          <a:lumOff val="25000"/>
+        </a:schemeClr>
+      </a:solidFill>
+      <a:ln w="9525" cap="flat" cmpd="sng" algn="ctr">
+        <a:solidFill>
+          <a:schemeClr val="tx1">
+            <a:lumMod val="65000"/>
+            <a:lumOff val="35000"/>
+          </a:schemeClr>
+        </a:solidFill>
+        <a:round/>
+      </a:ln>
+    </cs:spPr>
+  </cs:downBar>
+  <cs:dropLine>
+    <cs:lnRef idx="0"/>
+    <cs:fillRef idx="0"/>
+    <cs:effectRef idx="0"/>
+    <cs:fontRef idx="minor">
+      <a:schemeClr val="tx1"/>
+    </cs:fontRef>
+    <cs:spPr>
+      <a:ln w="9525" cap="flat" cmpd="sng" algn="ctr">
+        <a:solidFill>
+          <a:schemeClr val="tx1">
+            <a:lumMod val="35000"/>
+            <a:lumOff val="65000"/>
+          </a:schemeClr>
+        </a:solidFill>
+        <a:round/>
+      </a:ln>
+    </cs:spPr>
+  </cs:dropLine>
+  <cs:errorBar>
+    <cs:lnRef idx="0"/>
+    <cs:fillRef idx="0"/>
+    <cs:effectRef idx="0"/>
+    <cs:fontRef idx="minor">
+      <a:schemeClr val="tx1"/>
+    </cs:fontRef>
+    <cs:spPr>
+      <a:ln w="9525" cap="flat" cmpd="sng" algn="ctr">
+        <a:solidFill>
+          <a:schemeClr val="tx1">
+            <a:lumMod val="65000"/>
+            <a:lumOff val="35000"/>
+          </a:schemeClr>
+        </a:solidFill>
+        <a:round/>
+      </a:ln>
+    </cs:spPr>
+  </cs:errorBar>
+  <cs:floor>
+    <cs:lnRef idx="0"/>
+    <cs:fillRef idx="0"/>
+    <cs:effectRef idx="0"/>
+    <cs:fontRef idx="minor">
+      <a:schemeClr val="tx1"/>
+    </cs:fontRef>
+    <cs:spPr>
+      <a:noFill/>
+      <a:ln>
+        <a:noFill/>
+      </a:ln>
+    </cs:spPr>
+  </cs:floor>
+  <cs:gridlineMajor>
+    <cs:lnRef idx="0"/>
+    <cs:fillRef idx="0"/>
+    <cs:effectRef idx="0"/>
+    <cs:fontRef idx="minor">
+      <a:schemeClr val="tx1"/>
+    </cs:fontRef>
+    <cs:spPr>
+      <a:ln w="9525" cap="flat" cmpd="sng" algn="ctr">
+        <a:solidFill>
+          <a:schemeClr val="tx1">
+            <a:lumMod val="15000"/>
+            <a:lumOff val="85000"/>
+          </a:schemeClr>
+        </a:solidFill>
+        <a:round/>
+      </a:ln>
+    </cs:spPr>
+  </cs:gridlineMajor>
+  <cs:gridlineMinor>
+    <cs:lnRef idx="0"/>
+    <cs:fillRef idx="0"/>
+    <cs:effectRef idx="0"/>
+    <cs:fontRef idx="minor">
+      <a:schemeClr val="tx1"/>
+    </cs:fontRef>
+    <cs:spPr>
+      <a:ln w="9525" cap="flat" cmpd="sng" algn="ctr">
+        <a:solidFill>
+          <a:schemeClr val="tx1">
+            <a:lumMod val="5000"/>
+            <a:lumOff val="95000"/>
+          </a:schemeClr>
+        </a:solidFill>
+        <a:round/>
+      </a:ln>
+    </cs:spPr>
+  </cs:gridlineMinor>
+  <cs:hiLoLine>
+    <cs:lnRef idx="0"/>
+    <cs:fillRef idx="0"/>
+    <cs:effectRef idx="0"/>
+    <cs:fontRef idx="minor">
+      <a:schemeClr val="tx1"/>
+    </cs:fontRef>
+    <cs:spPr>
+      <a:ln w="9525" cap="flat" cmpd="sng" algn="ctr">
+        <a:solidFill>
+          <a:schemeClr val="tx1">
+            <a:lumMod val="50000"/>
+            <a:lumOff val="50000"/>
+          </a:schemeClr>
+        </a:solidFill>
+        <a:round/>
+      </a:ln>
+    </cs:spPr>
+  </cs:hiLoLine>
+  <cs:leaderLine>
+    <cs:lnRef idx="0"/>
+    <cs:fillRef idx="0"/>
+    <cs:effectRef idx="0"/>
+    <cs:fontRef idx="minor">
+      <a:schemeClr val="tx1"/>
+    </cs:fontRef>
+    <cs:spPr>
+      <a:ln w="9525" cap="flat" cmpd="sng" algn="ctr">
+        <a:solidFill>
+          <a:schemeClr val="tx1">
+            <a:lumMod val="35000"/>
+            <a:lumOff val="65000"/>
+          </a:schemeClr>
+        </a:solidFill>
+        <a:round/>
+      </a:ln>
+    </cs:spPr>
+  </cs:leaderLine>
+  <cs:legend>
+    <cs:lnRef idx="0"/>
+    <cs:fillRef idx="0"/>
+    <cs:effectRef idx="0"/>
+    <cs:fontRef idx="minor">
+      <a:schemeClr val="tx1">
+        <a:lumMod val="65000"/>
+        <a:lumOff val="35000"/>
+      </a:schemeClr>
+    </cs:fontRef>
+    <cs:defRPr sz="900" kern="1200"/>
+  </cs:legend>
+  <cs:plotArea mods="allowNoFillOverride allowNoLineOverride">
+    <cs:lnRef idx="0"/>
+    <cs:fillRef idx="0"/>
+    <cs:effectRef idx="0"/>
+    <cs:fontRef idx="minor">
+      <a:schemeClr val="tx1"/>
+    </cs:fontRef>
+  </cs:plotArea>
+  <cs:plotArea3D mods="allowNoFillOverride allowNoLineOverride">
+    <cs:lnRef idx="0"/>
+    <cs:fillRef idx="0"/>
+    <cs:effectRef idx="0"/>
+    <cs:fontRef idx="minor">
+      <a:schemeClr val="tx1"/>
+    </cs:fontRef>
+  </cs:plotArea3D>
+  <cs:seriesAxis>
+    <cs:lnRef idx="0"/>
+    <cs:fillRef idx="0"/>
+    <cs:effectRef idx="0"/>
+    <cs:fontRef idx="minor">
+      <a:schemeClr val="tx1">
+        <a:lumMod val="65000"/>
+        <a:lumOff val="35000"/>
+      </a:schemeClr>
+    </cs:fontRef>
+    <cs:defRPr sz="900" kern="1200"/>
+  </cs:seriesAxis>
+  <cs:seriesLine>
+    <cs:lnRef idx="0"/>
+    <cs:fillRef idx="0"/>
+    <cs:effectRef idx="0"/>
+    <cs:fontRef idx="minor">
+      <a:schemeClr val="tx1"/>
+    </cs:fontRef>
+    <cs:spPr>
+      <a:ln w="9525" cap="flat" cmpd="sng" algn="ctr">
+        <a:solidFill>
+          <a:schemeClr val="tx1">
+            <a:lumMod val="35000"/>
+            <a:lumOff val="65000"/>
+          </a:schemeClr>
+        </a:solidFill>
+        <a:round/>
+      </a:ln>
+    </cs:spPr>
+  </cs:seriesLine>
+  <cs:title>
+    <cs:lnRef idx="0"/>
+    <cs:fillRef idx="0"/>
+    <cs:effectRef idx="0"/>
+    <cs:fontRef idx="minor">
+      <a:schemeClr val="tx1">
+        <a:lumMod val="65000"/>
+        <a:lumOff val="35000"/>
+      </a:schemeClr>
+    </cs:fontRef>
+    <cs:defRPr sz="1400" b="0" kern="1200" spc="0" baseline="0"/>
+  </cs:title>
+  <cs:trendline>
+    <cs:lnRef idx="0">
+      <cs:styleClr val="auto"/>
+    </cs:lnRef>
+    <cs:fillRef idx="0"/>
+    <cs:effectRef idx="0"/>
+    <cs:fontRef idx="minor">
+      <a:schemeClr val="tx1"/>
+    </cs:fontRef>
+    <cs:spPr>
+      <a:ln w="19050" cap="rnd">
+        <a:solidFill>
+          <a:schemeClr val="phClr"/>
+        </a:solidFill>
+        <a:prstDash val="sysDot"/>
+      </a:ln>
+    </cs:spPr>
+  </cs:trendline>
+  <cs:trendlineLabel>
+    <cs:lnRef idx="0"/>
+    <cs:fillRef idx="0"/>
+    <cs:effectRef idx="0"/>
+    <cs:fontRef idx="minor">
+      <a:schemeClr val="tx1">
+        <a:lumMod val="65000"/>
+        <a:lumOff val="35000"/>
+      </a:schemeClr>
+    </cs:fontRef>
+    <cs:defRPr sz="900" kern="1200"/>
+  </cs:trendlineLabel>
+  <cs:upBar>
+    <cs:lnRef idx="0"/>
+    <cs:fillRef idx="0"/>
+    <cs:effectRef idx="0"/>
+    <cs:fontRef idx="minor">
+      <a:schemeClr val="tx1"/>
+    </cs:fontRef>
+    <cs:spPr>
+      <a:solidFill>
+        <a:schemeClr val="lt1"/>
+      </a:solidFill>
+      <a:ln w="9525" cap="flat" cmpd="sng" algn="ctr">
+        <a:solidFill>
+          <a:schemeClr val="tx1">
+            <a:lumMod val="65000"/>
+            <a:lumOff val="35000"/>
+          </a:schemeClr>
+        </a:solidFill>
+        <a:round/>
+      </a:ln>
+    </cs:spPr>
+  </cs:upBar>
+  <cs:valueAxis>
+    <cs:lnRef idx="0"/>
+    <cs:fillRef idx="0"/>
+    <cs:effectRef idx="0"/>
+    <cs:fontRef idx="minor">
+      <a:schemeClr val="tx1">
+        <a:lumMod val="65000"/>
+        <a:lumOff val="35000"/>
+      </a:schemeClr>
+    </cs:fontRef>
+    <cs:spPr>
+      <a:ln w="9525" cap="flat" cmpd="sng" algn="ctr">
+        <a:solidFill>
+          <a:schemeClr val="tx1">
+            <a:lumMod val="25000"/>
+            <a:lumOff val="75000"/>
+          </a:schemeClr>
+        </a:solidFill>
+        <a:round/>
+      </a:ln>
+    </cs:spPr>
+    <cs:defRPr sz="900" kern="1200"/>
+  </cs:valueAxis>
+  <cs:wall>
+    <cs:lnRef idx="0"/>
+    <cs:fillRef idx="0"/>
+    <cs:effectRef idx="0"/>
+    <cs:fontRef idx="minor">
+      <a:schemeClr val="tx1"/>
+    </cs:fontRef>
+    <cs:spPr>
+      <a:noFill/>
+      <a:ln>
+        <a:noFill/>
+      </a:ln>
+    </cs:spPr>
+  </cs:wall>
+</cs:chartStyle>
+</file>
+
+<file path=word/charts/style5.xml><?xml version="1.0" encoding="utf-8"?>
 <cs:chartStyle xmlns:cs="http://schemas.microsoft.com/office/drawing/2012/chartStyle" xmlns:a="http://schemas.openxmlformats.org/drawingml/2006/main" id="240">
   <cs:axisTitle>
     <cs:lnRef idx="0"/>
@@ -5116,7 +9313,7 @@
 </file>
 
 <file path=customXml/itemProps1.xml><?xml version="1.0" encoding="utf-8"?>
-<ds:datastoreItem xmlns:ds="http://schemas.openxmlformats.org/officeDocument/2006/customXml" ds:itemID="{4D449571-DA58-4445-8E83-D5C58D13C3A8}">
+<ds:datastoreItem xmlns:ds="http://schemas.openxmlformats.org/officeDocument/2006/customXml" ds:itemID="{BF3187BA-F10B-4D3F-8572-2FE8EAB4B1A8}">
   <ds:schemaRefs>
     <ds:schemaRef ds:uri="http://schemas.openxmlformats.org/officeDocument/2006/bibliography"/>
   </ds:schemaRefs>

--- a/verslag.docx
+++ b/verslag.docx
@@ -258,10 +258,59 @@
       </w:r>
     </w:p>
     <w:p/>
-    <w:p/>
-    <w:p/>
-    <w:p/>
-    <w:p/>
+    <w:p>
+      <w:pPr>
+        <w:rPr>
+          <w:color w:val="C45911" w:themeColor="accent2" w:themeShade="BF"/>
+        </w:rPr>
+      </w:pPr>
+      <w:r>
+        <w:rPr>
+          <w:color w:val="C45911" w:themeColor="accent2" w:themeShade="BF"/>
+        </w:rPr>
+        <w:t>//TODO: nagaan of grafieken goed zijn (verdeling as, trendlijn, wat erop weergegeven wordt</w:t>
+      </w:r>
+      <w:r>
+        <w:rPr>
+          <w:color w:val="C45911" w:themeColor="accent2" w:themeShade="BF"/>
+        </w:rPr>
+        <w:t>, titel, …</w:t>
+      </w:r>
+      <w:r>
+        <w:rPr>
+          <w:color w:val="C45911" w:themeColor="accent2" w:themeShade="BF"/>
+        </w:rPr>
+        <w:t>)</w:t>
+      </w:r>
+    </w:p>
+    <w:p>
+      <w:pPr>
+        <w:rPr>
+          <w:color w:val="C45911" w:themeColor="accent2" w:themeShade="BF"/>
+        </w:rPr>
+      </w:pPr>
+      <w:r>
+        <w:rPr>
+          <w:color w:val="C45911" w:themeColor="accent2" w:themeShade="BF"/>
+        </w:rPr>
+        <w:t>//Nagaan of verklaringen grondig genoeg en correct zijn</w:t>
+      </w:r>
+      <w:bookmarkStart w:id="0" w:name="_GoBack"/>
+      <w:bookmarkEnd w:id="0"/>
+    </w:p>
+    <w:p>
+      <w:pPr>
+        <w:rPr>
+          <w:color w:val="C45911" w:themeColor="accent2" w:themeShade="BF"/>
+        </w:rPr>
+      </w:pPr>
+      <w:r>
+        <w:rPr>
+          <w:color w:val="C45911" w:themeColor="accent2" w:themeShade="BF"/>
+        </w:rPr>
+        <w:t>//Controleren op spelling</w:t>
+      </w:r>
+    </w:p>
     <w:p/>
     <w:p/>
     <w:p/>
@@ -350,8 +399,8 @@
         <w:t>Het eenvoudig algoritme:</w:t>
       </w:r>
     </w:p>
-    <w:bookmarkStart w:id="0" w:name="_MON_1588527129"/>
-    <w:bookmarkEnd w:id="0"/>
+    <w:bookmarkStart w:id="1" w:name="_MON_1588527129"/>
+    <w:bookmarkEnd w:id="1"/>
     <w:p>
       <w:pPr>
         <w:pStyle w:val="Object"/>
@@ -380,10 +429,10 @@
             <v:path o:extrusionok="f" gradientshapeok="t" o:connecttype="rect"/>
             <o:lock v:ext="edit" aspectratio="t"/>
           </v:shapetype>
-          <v:shape id="_x0000_i1025" type="#_x0000_t75" style="width:453.9pt;height:184.7pt" o:ole="">
+          <v:shape id="_x0000_i1025" type="#_x0000_t75" style="width:453.75pt;height:184.75pt" o:ole="">
             <v:imagedata r:id="rId7" o:title=""/>
           </v:shape>
-          <o:OLEObject Type="Embed" ProgID="Word.OpenDocumentText.12" ShapeID="_x0000_i1025" DrawAspect="Content" ObjectID="_1588532516" r:id="rId8"/>
+          <o:OLEObject Type="Embed" ProgID="Word.OpenDocumentText.12" ShapeID="_x0000_i1025" DrawAspect="Content" ObjectID="_1588578530" r:id="rId8"/>
         </w:object>
       </w:r>
     </w:p>
@@ -395,8 +444,8 @@
         <w:t>Doorlooplijnalgoritme, eerste variant:</w:t>
       </w:r>
     </w:p>
-    <w:bookmarkStart w:id="1" w:name="_MON_1588527179"/>
-    <w:bookmarkEnd w:id="1"/>
+    <w:bookmarkStart w:id="2" w:name="_MON_1588527179"/>
+    <w:bookmarkEnd w:id="2"/>
     <w:p>
       <w:pPr>
         <w:pStyle w:val="Object"/>
@@ -410,10 +459,10 @@
       </w:pPr>
       <w:r>
         <w:object w:dxaOrig="9072" w:dyaOrig="4628">
-          <v:shape id="_x0000_i1026" type="#_x0000_t75" style="width:453.9pt;height:231.65pt" o:ole="">
+          <v:shape id="_x0000_i1026" type="#_x0000_t75" style="width:453.75pt;height:231.6pt" o:ole="">
             <v:imagedata r:id="rId9" o:title=""/>
           </v:shape>
-          <o:OLEObject Type="Embed" ProgID="Word.OpenDocumentText.12" ShapeID="_x0000_i1026" DrawAspect="Content" ObjectID="_1588532517" r:id="rId10"/>
+          <o:OLEObject Type="Embed" ProgID="Word.OpenDocumentText.12" ShapeID="_x0000_i1026" DrawAspect="Content" ObjectID="_1588578531" r:id="rId10"/>
         </w:object>
       </w:r>
     </w:p>
@@ -426,8 +475,8 @@
         <w:t>Doorlooplijnalgoritme, tweede variant:</w:t>
       </w:r>
     </w:p>
-    <w:bookmarkStart w:id="2" w:name="_MON_1588527218"/>
-    <w:bookmarkEnd w:id="2"/>
+    <w:bookmarkStart w:id="3" w:name="_MON_1588527218"/>
+    <w:bookmarkEnd w:id="3"/>
     <w:p>
       <w:pPr>
         <w:pStyle w:val="Object"/>
@@ -436,11 +485,11 @@
         </w:rPr>
       </w:pPr>
       <w:r>
-        <w:object w:dxaOrig="9072" w:dyaOrig="6033">
-          <v:shape id="_x0000_i1027" type="#_x0000_t75" style="width:453.9pt;height:301.75pt" o:ole="">
+        <w:object w:dxaOrig="9072" w:dyaOrig="8057">
+          <v:shape id="_x0000_i1037" type="#_x0000_t75" style="width:453.75pt;height:402.8pt" o:ole="">
             <v:imagedata r:id="rId11" o:title=""/>
           </v:shape>
-          <o:OLEObject Type="Embed" ProgID="Word.OpenDocumentText.12" ShapeID="_x0000_i1027" DrawAspect="Content" ObjectID="_1588532518" r:id="rId12"/>
+          <o:OLEObject Type="Embed" ProgID="Word.OpenDocumentText.12" ShapeID="_x0000_i1037" DrawAspect="Content" ObjectID="_1588578532" r:id="rId12"/>
         </w:object>
       </w:r>
     </w:p>
@@ -461,19 +510,43 @@
         <w:t>Om onze puntenverzameling op te stellen gaan we als volgt te werk:</w:t>
       </w:r>
     </w:p>
-    <w:bookmarkStart w:id="3" w:name="_MON_1588526719"/>
-    <w:bookmarkEnd w:id="3"/>
+    <w:bookmarkStart w:id="4" w:name="_MON_1588526719"/>
+    <w:bookmarkEnd w:id="4"/>
     <w:p>
       <w:pPr>
         <w:pStyle w:val="Object"/>
       </w:pPr>
       <w:r>
         <w:object w:dxaOrig="9072" w:dyaOrig="6304">
-          <v:shape id="_x0000_i1028" type="#_x0000_t75" style="width:453.9pt;height:314.9pt" o:ole="">
+          <v:shape id="_x0000_i1028" type="#_x0000_t75" style="width:453.75pt;height:315.15pt" o:ole="">
             <v:imagedata r:id="rId13" o:title=""/>
           </v:shape>
-          <o:OLEObject Type="Embed" ProgID="Word.OpenDocumentText.12" ShapeID="_x0000_i1028" DrawAspect="Content" ObjectID="_1588532519" r:id="rId14"/>
+          <o:OLEObject Type="Embed" ProgID="Word.OpenDocumentText.12" ShapeID="_x0000_i1028" DrawAspect="Content" ObjectID="_1588578533" r:id="rId14"/>
         </w:object>
+      </w:r>
+    </w:p>
+    <w:p>
+      <w:pPr>
+        <w:tabs>
+          <w:tab w:val="left" w:pos="3206"/>
+        </w:tabs>
+      </w:pPr>
+      <w:r>
+        <w:t xml:space="preserve">Om een worst-case puntenverzameling op te stellen moet men ervoor zorgen dat alle punten dezelfde x-coördinaat hebben. Zo zal </w:t>
+      </w:r>
+      <w:proofErr w:type="spellStart"/>
+      <w:r>
+        <w:t>K</w:t>
+      </w:r>
+      <w:r>
+        <w:rPr>
+          <w:vertAlign w:val="subscript"/>
+        </w:rPr>
+        <w:t>gem</w:t>
+      </w:r>
+      <w:proofErr w:type="spellEnd"/>
+      <w:r>
+        <w:t xml:space="preserve"> maximaal zijn en dus ook de uitvoeringstijd.</w:t>
       </w:r>
     </w:p>
     <w:p>
@@ -489,6 +562,19 @@
       </w:r>
       <w:r>
         <w:t>Vergelijking uitvoeringstijd eenvoudig algoritme en eerste variant doorlooplijnalgoritme</w:t>
+      </w:r>
+    </w:p>
+    <w:p>
+      <w:pPr>
+        <w:rPr>
+          <w:color w:val="C45911" w:themeColor="accent2" w:themeShade="BF"/>
+        </w:rPr>
+      </w:pPr>
+      <w:r>
+        <w:rPr>
+          <w:color w:val="C45911" w:themeColor="accent2" w:themeShade="BF"/>
+        </w:rPr>
+        <w:t>//TODO moeten beide algoritmen op dezelfde puntenverzameling worden toegepast?</w:t>
       </w:r>
     </w:p>
     <w:p>
@@ -2219,15 +2305,13 @@
         <w:t xml:space="preserve"> een duidelijke toename wanneer N toeneemt. </w:t>
       </w:r>
       <w:r>
-        <w:t xml:space="preserve">Deze toename volgt </w:t>
+        <w:t>Deze toename volgt het</w:t>
       </w:r>
-      <w:proofErr w:type="spellStart"/>
       <w:r>
-        <w:t>hetvolgende</w:t>
+        <w:t xml:space="preserve"> </w:t>
       </w:r>
-      <w:proofErr w:type="spellEnd"/>
       <w:r>
-        <w:t xml:space="preserve"> verband:</w:t>
+        <w:t>volgende verband:</w:t>
       </w:r>
     </w:p>
     <w:p>
@@ -2281,6 +2365,805 @@
     </w:p>
     <w:p>
       <w:pPr>
+        <w:rPr>
+          <w:rFonts w:eastAsiaTheme="minorEastAsia"/>
+        </w:rPr>
+      </w:pPr>
+      <w:r>
+        <w:rPr>
+          <w:rFonts w:eastAsiaTheme="minorEastAsia"/>
+        </w:rPr>
+        <w:t xml:space="preserve">Voor </w:t>
+      </w:r>
+      <w:proofErr w:type="spellStart"/>
+      <w:r>
+        <w:rPr>
+          <w:rFonts w:eastAsiaTheme="minorEastAsia"/>
+        </w:rPr>
+        <w:t>K</w:t>
+      </w:r>
+      <w:r>
+        <w:rPr>
+          <w:rFonts w:eastAsiaTheme="minorEastAsia"/>
+          <w:vertAlign w:val="subscript"/>
+        </w:rPr>
+        <w:t>gem</w:t>
+      </w:r>
+      <w:proofErr w:type="spellEnd"/>
+      <w:r>
+        <w:rPr>
+          <w:rFonts w:eastAsiaTheme="minorEastAsia"/>
+        </w:rPr>
+        <w:t xml:space="preserve"> volgt er uit deze resultaten echter geen duidelijk verband. Wanneer we het experiment herhalen voor volgende punten krijgen we als gemiddelde na 20 experimenten het volgende resultaat:</w:t>
+      </w:r>
+    </w:p>
+    <w:tbl>
+      <w:tblPr>
+        <w:tblStyle w:val="Tabelraster"/>
+        <w:tblW w:w="10433" w:type="dxa"/>
+        <w:tblInd w:w="-685" w:type="dxa"/>
+        <w:tblLook w:val="04A0" w:firstRow="1" w:lastRow="0" w:firstColumn="1" w:lastColumn="0" w:noHBand="0" w:noVBand="1"/>
+      </w:tblPr>
+      <w:tblGrid>
+        <w:gridCol w:w="550"/>
+        <w:gridCol w:w="631"/>
+        <w:gridCol w:w="631"/>
+        <w:gridCol w:w="631"/>
+        <w:gridCol w:w="631"/>
+        <w:gridCol w:w="630"/>
+        <w:gridCol w:w="630"/>
+        <w:gridCol w:w="630"/>
+        <w:gridCol w:w="723"/>
+        <w:gridCol w:w="723"/>
+        <w:gridCol w:w="723"/>
+        <w:gridCol w:w="825"/>
+        <w:gridCol w:w="825"/>
+        <w:gridCol w:w="825"/>
+        <w:gridCol w:w="825"/>
+      </w:tblGrid>
+      <w:tr>
+        <w:trPr>
+          <w:trHeight w:val="344"/>
+        </w:trPr>
+        <w:tc>
+          <w:tcPr>
+            <w:tcW w:w="550" w:type="dxa"/>
+          </w:tcPr>
+          <w:p>
+            <w:pPr>
+              <w:rPr>
+                <w:rFonts w:eastAsiaTheme="minorEastAsia"/>
+                <w:sz w:val="20"/>
+              </w:rPr>
+            </w:pPr>
+            <w:r>
+              <w:rPr>
+                <w:rFonts w:eastAsiaTheme="minorEastAsia"/>
+                <w:sz w:val="20"/>
+              </w:rPr>
+              <w:t>N</w:t>
+            </w:r>
+          </w:p>
+        </w:tc>
+        <w:tc>
+          <w:tcPr>
+            <w:tcW w:w="631" w:type="dxa"/>
+            <w:noWrap/>
+            <w:vAlign w:val="center"/>
+            <w:hideMark/>
+          </w:tcPr>
+          <w:p>
+            <w:pPr>
+              <w:jc w:val="center"/>
+              <w:rPr>
+                <w:rFonts w:eastAsiaTheme="minorEastAsia"/>
+                <w:sz w:val="20"/>
+              </w:rPr>
+            </w:pPr>
+            <w:r>
+              <w:rPr>
+                <w:rFonts w:eastAsiaTheme="minorEastAsia"/>
+                <w:sz w:val="20"/>
+              </w:rPr>
+              <w:t>100</w:t>
+            </w:r>
+          </w:p>
+        </w:tc>
+        <w:tc>
+          <w:tcPr>
+            <w:tcW w:w="631" w:type="dxa"/>
+            <w:noWrap/>
+            <w:vAlign w:val="center"/>
+            <w:hideMark/>
+          </w:tcPr>
+          <w:p>
+            <w:pPr>
+              <w:jc w:val="center"/>
+              <w:rPr>
+                <w:rFonts w:eastAsiaTheme="minorEastAsia"/>
+                <w:sz w:val="20"/>
+              </w:rPr>
+            </w:pPr>
+            <w:r>
+              <w:rPr>
+                <w:rFonts w:eastAsiaTheme="minorEastAsia"/>
+                <w:sz w:val="20"/>
+              </w:rPr>
+              <w:t>200</w:t>
+            </w:r>
+          </w:p>
+        </w:tc>
+        <w:tc>
+          <w:tcPr>
+            <w:tcW w:w="631" w:type="dxa"/>
+            <w:noWrap/>
+            <w:vAlign w:val="center"/>
+            <w:hideMark/>
+          </w:tcPr>
+          <w:p>
+            <w:pPr>
+              <w:jc w:val="center"/>
+              <w:rPr>
+                <w:rFonts w:eastAsiaTheme="minorEastAsia"/>
+                <w:sz w:val="20"/>
+              </w:rPr>
+            </w:pPr>
+            <w:r>
+              <w:rPr>
+                <w:rFonts w:eastAsiaTheme="minorEastAsia"/>
+                <w:sz w:val="20"/>
+              </w:rPr>
+              <w:t>400</w:t>
+            </w:r>
+          </w:p>
+        </w:tc>
+        <w:tc>
+          <w:tcPr>
+            <w:tcW w:w="631" w:type="dxa"/>
+            <w:noWrap/>
+            <w:vAlign w:val="center"/>
+            <w:hideMark/>
+          </w:tcPr>
+          <w:p>
+            <w:pPr>
+              <w:jc w:val="center"/>
+              <w:rPr>
+                <w:rFonts w:eastAsiaTheme="minorEastAsia"/>
+                <w:sz w:val="20"/>
+              </w:rPr>
+            </w:pPr>
+            <w:r>
+              <w:rPr>
+                <w:rFonts w:eastAsiaTheme="minorEastAsia"/>
+                <w:sz w:val="20"/>
+              </w:rPr>
+              <w:t>800</w:t>
+            </w:r>
+          </w:p>
+        </w:tc>
+        <w:tc>
+          <w:tcPr>
+            <w:tcW w:w="630" w:type="dxa"/>
+            <w:noWrap/>
+            <w:vAlign w:val="center"/>
+            <w:hideMark/>
+          </w:tcPr>
+          <w:p>
+            <w:pPr>
+              <w:jc w:val="center"/>
+              <w:rPr>
+                <w:rFonts w:eastAsiaTheme="minorEastAsia"/>
+                <w:sz w:val="20"/>
+              </w:rPr>
+            </w:pPr>
+            <w:r>
+              <w:rPr>
+                <w:rFonts w:eastAsiaTheme="minorEastAsia"/>
+                <w:sz w:val="20"/>
+              </w:rPr>
+              <w:t>1600</w:t>
+            </w:r>
+          </w:p>
+        </w:tc>
+        <w:tc>
+          <w:tcPr>
+            <w:tcW w:w="630" w:type="dxa"/>
+            <w:noWrap/>
+            <w:vAlign w:val="center"/>
+            <w:hideMark/>
+          </w:tcPr>
+          <w:p>
+            <w:pPr>
+              <w:jc w:val="center"/>
+              <w:rPr>
+                <w:rFonts w:eastAsiaTheme="minorEastAsia"/>
+                <w:sz w:val="20"/>
+              </w:rPr>
+            </w:pPr>
+            <w:r>
+              <w:rPr>
+                <w:rFonts w:eastAsiaTheme="minorEastAsia"/>
+                <w:sz w:val="20"/>
+              </w:rPr>
+              <w:t>3200</w:t>
+            </w:r>
+          </w:p>
+        </w:tc>
+        <w:tc>
+          <w:tcPr>
+            <w:tcW w:w="630" w:type="dxa"/>
+            <w:noWrap/>
+            <w:vAlign w:val="center"/>
+            <w:hideMark/>
+          </w:tcPr>
+          <w:p>
+            <w:pPr>
+              <w:jc w:val="center"/>
+              <w:rPr>
+                <w:rFonts w:eastAsiaTheme="minorEastAsia"/>
+                <w:sz w:val="20"/>
+              </w:rPr>
+            </w:pPr>
+            <w:r>
+              <w:rPr>
+                <w:rFonts w:eastAsiaTheme="minorEastAsia"/>
+                <w:sz w:val="20"/>
+              </w:rPr>
+              <w:t>6400</w:t>
+            </w:r>
+          </w:p>
+        </w:tc>
+        <w:tc>
+          <w:tcPr>
+            <w:tcW w:w="723" w:type="dxa"/>
+            <w:noWrap/>
+            <w:vAlign w:val="center"/>
+            <w:hideMark/>
+          </w:tcPr>
+          <w:p>
+            <w:pPr>
+              <w:jc w:val="center"/>
+              <w:rPr>
+                <w:rFonts w:eastAsiaTheme="minorEastAsia"/>
+                <w:sz w:val="20"/>
+              </w:rPr>
+            </w:pPr>
+            <w:r>
+              <w:rPr>
+                <w:rFonts w:eastAsiaTheme="minorEastAsia"/>
+                <w:sz w:val="20"/>
+              </w:rPr>
+              <w:t>12800</w:t>
+            </w:r>
+          </w:p>
+        </w:tc>
+        <w:tc>
+          <w:tcPr>
+            <w:tcW w:w="723" w:type="dxa"/>
+            <w:noWrap/>
+            <w:vAlign w:val="center"/>
+            <w:hideMark/>
+          </w:tcPr>
+          <w:p>
+            <w:pPr>
+              <w:jc w:val="center"/>
+              <w:rPr>
+                <w:rFonts w:eastAsiaTheme="minorEastAsia"/>
+                <w:sz w:val="20"/>
+              </w:rPr>
+            </w:pPr>
+            <w:r>
+              <w:rPr>
+                <w:rFonts w:eastAsiaTheme="minorEastAsia"/>
+                <w:sz w:val="20"/>
+              </w:rPr>
+              <w:t>25600</w:t>
+            </w:r>
+          </w:p>
+        </w:tc>
+        <w:tc>
+          <w:tcPr>
+            <w:tcW w:w="723" w:type="dxa"/>
+            <w:noWrap/>
+            <w:vAlign w:val="center"/>
+            <w:hideMark/>
+          </w:tcPr>
+          <w:p>
+            <w:pPr>
+              <w:jc w:val="center"/>
+              <w:rPr>
+                <w:rFonts w:eastAsiaTheme="minorEastAsia"/>
+                <w:sz w:val="20"/>
+              </w:rPr>
+            </w:pPr>
+            <w:r>
+              <w:rPr>
+                <w:rFonts w:eastAsiaTheme="minorEastAsia"/>
+                <w:sz w:val="20"/>
+              </w:rPr>
+              <w:t>51200</w:t>
+            </w:r>
+          </w:p>
+        </w:tc>
+        <w:tc>
+          <w:tcPr>
+            <w:tcW w:w="825" w:type="dxa"/>
+            <w:noWrap/>
+            <w:vAlign w:val="center"/>
+            <w:hideMark/>
+          </w:tcPr>
+          <w:p>
+            <w:pPr>
+              <w:jc w:val="center"/>
+              <w:rPr>
+                <w:rFonts w:eastAsiaTheme="minorEastAsia"/>
+                <w:sz w:val="20"/>
+              </w:rPr>
+            </w:pPr>
+            <w:r>
+              <w:rPr>
+                <w:rFonts w:eastAsiaTheme="minorEastAsia"/>
+                <w:sz w:val="20"/>
+              </w:rPr>
+              <w:t>102400</w:t>
+            </w:r>
+          </w:p>
+        </w:tc>
+        <w:tc>
+          <w:tcPr>
+            <w:tcW w:w="825" w:type="dxa"/>
+            <w:noWrap/>
+            <w:vAlign w:val="center"/>
+            <w:hideMark/>
+          </w:tcPr>
+          <w:p>
+            <w:pPr>
+              <w:jc w:val="center"/>
+              <w:rPr>
+                <w:rFonts w:eastAsiaTheme="minorEastAsia"/>
+                <w:sz w:val="20"/>
+              </w:rPr>
+            </w:pPr>
+            <w:r>
+              <w:rPr>
+                <w:rFonts w:eastAsiaTheme="minorEastAsia"/>
+                <w:sz w:val="20"/>
+              </w:rPr>
+              <w:t>204800</w:t>
+            </w:r>
+          </w:p>
+        </w:tc>
+        <w:tc>
+          <w:tcPr>
+            <w:tcW w:w="825" w:type="dxa"/>
+            <w:noWrap/>
+            <w:vAlign w:val="center"/>
+            <w:hideMark/>
+          </w:tcPr>
+          <w:p>
+            <w:pPr>
+              <w:jc w:val="center"/>
+              <w:rPr>
+                <w:rFonts w:eastAsiaTheme="minorEastAsia"/>
+                <w:sz w:val="20"/>
+              </w:rPr>
+            </w:pPr>
+            <w:r>
+              <w:rPr>
+                <w:rFonts w:eastAsiaTheme="minorEastAsia"/>
+                <w:sz w:val="20"/>
+              </w:rPr>
+              <w:t>409600</w:t>
+            </w:r>
+          </w:p>
+        </w:tc>
+        <w:tc>
+          <w:tcPr>
+            <w:tcW w:w="825" w:type="dxa"/>
+            <w:noWrap/>
+            <w:vAlign w:val="center"/>
+            <w:hideMark/>
+          </w:tcPr>
+          <w:p>
+            <w:pPr>
+              <w:jc w:val="center"/>
+              <w:rPr>
+                <w:rFonts w:eastAsiaTheme="minorEastAsia"/>
+                <w:sz w:val="20"/>
+              </w:rPr>
+            </w:pPr>
+            <w:r>
+              <w:rPr>
+                <w:rFonts w:eastAsiaTheme="minorEastAsia"/>
+                <w:sz w:val="20"/>
+              </w:rPr>
+              <w:t>819200</w:t>
+            </w:r>
+          </w:p>
+        </w:tc>
+      </w:tr>
+      <w:tr>
+        <w:trPr>
+          <w:trHeight w:val="344"/>
+        </w:trPr>
+        <w:tc>
+          <w:tcPr>
+            <w:tcW w:w="550" w:type="dxa"/>
+          </w:tcPr>
+          <w:p>
+            <w:pPr>
+              <w:rPr>
+                <w:rFonts w:eastAsiaTheme="minorEastAsia"/>
+                <w:sz w:val="20"/>
+                <w:vertAlign w:val="subscript"/>
+              </w:rPr>
+            </w:pPr>
+            <w:proofErr w:type="spellStart"/>
+            <w:r>
+              <w:rPr>
+                <w:rFonts w:eastAsiaTheme="minorEastAsia"/>
+                <w:sz w:val="20"/>
+              </w:rPr>
+              <w:t>K</w:t>
+            </w:r>
+            <w:r>
+              <w:rPr>
+                <w:rFonts w:eastAsiaTheme="minorEastAsia"/>
+                <w:sz w:val="20"/>
+                <w:vertAlign w:val="subscript"/>
+              </w:rPr>
+              <w:t>gem</w:t>
+            </w:r>
+            <w:proofErr w:type="spellEnd"/>
+          </w:p>
+        </w:tc>
+        <w:tc>
+          <w:tcPr>
+            <w:tcW w:w="631" w:type="dxa"/>
+            <w:noWrap/>
+            <w:vAlign w:val="center"/>
+            <w:hideMark/>
+          </w:tcPr>
+          <w:p>
+            <w:pPr>
+              <w:jc w:val="center"/>
+              <w:rPr>
+                <w:rFonts w:eastAsiaTheme="minorEastAsia"/>
+                <w:sz w:val="20"/>
+              </w:rPr>
+            </w:pPr>
+            <w:r>
+              <w:rPr>
+                <w:rFonts w:eastAsiaTheme="minorEastAsia"/>
+                <w:sz w:val="20"/>
+              </w:rPr>
+              <w:t>5</w:t>
+            </w:r>
+          </w:p>
+        </w:tc>
+        <w:tc>
+          <w:tcPr>
+            <w:tcW w:w="631" w:type="dxa"/>
+            <w:noWrap/>
+            <w:vAlign w:val="center"/>
+            <w:hideMark/>
+          </w:tcPr>
+          <w:p>
+            <w:pPr>
+              <w:jc w:val="center"/>
+              <w:rPr>
+                <w:rFonts w:eastAsiaTheme="minorEastAsia"/>
+                <w:sz w:val="20"/>
+              </w:rPr>
+            </w:pPr>
+            <w:r>
+              <w:rPr>
+                <w:rFonts w:eastAsiaTheme="minorEastAsia"/>
+                <w:sz w:val="20"/>
+              </w:rPr>
+              <w:t>6</w:t>
+            </w:r>
+          </w:p>
+        </w:tc>
+        <w:tc>
+          <w:tcPr>
+            <w:tcW w:w="631" w:type="dxa"/>
+            <w:noWrap/>
+            <w:vAlign w:val="center"/>
+            <w:hideMark/>
+          </w:tcPr>
+          <w:p>
+            <w:pPr>
+              <w:jc w:val="center"/>
+              <w:rPr>
+                <w:rFonts w:eastAsiaTheme="minorEastAsia"/>
+                <w:sz w:val="20"/>
+              </w:rPr>
+            </w:pPr>
+            <w:r>
+              <w:rPr>
+                <w:rFonts w:eastAsiaTheme="minorEastAsia"/>
+                <w:sz w:val="20"/>
+              </w:rPr>
+              <w:t>8</w:t>
+            </w:r>
+          </w:p>
+        </w:tc>
+        <w:tc>
+          <w:tcPr>
+            <w:tcW w:w="631" w:type="dxa"/>
+            <w:noWrap/>
+            <w:vAlign w:val="center"/>
+            <w:hideMark/>
+          </w:tcPr>
+          <w:p>
+            <w:pPr>
+              <w:jc w:val="center"/>
+              <w:rPr>
+                <w:rFonts w:eastAsiaTheme="minorEastAsia"/>
+                <w:sz w:val="20"/>
+              </w:rPr>
+            </w:pPr>
+            <w:r>
+              <w:rPr>
+                <w:rFonts w:eastAsiaTheme="minorEastAsia"/>
+                <w:sz w:val="20"/>
+              </w:rPr>
+              <w:t>10</w:t>
+            </w:r>
+          </w:p>
+        </w:tc>
+        <w:tc>
+          <w:tcPr>
+            <w:tcW w:w="630" w:type="dxa"/>
+            <w:noWrap/>
+            <w:vAlign w:val="center"/>
+            <w:hideMark/>
+          </w:tcPr>
+          <w:p>
+            <w:pPr>
+              <w:jc w:val="center"/>
+              <w:rPr>
+                <w:rFonts w:eastAsiaTheme="minorEastAsia"/>
+                <w:sz w:val="20"/>
+              </w:rPr>
+            </w:pPr>
+            <w:r>
+              <w:rPr>
+                <w:rFonts w:eastAsiaTheme="minorEastAsia"/>
+                <w:sz w:val="20"/>
+              </w:rPr>
+              <w:t>12</w:t>
+            </w:r>
+          </w:p>
+        </w:tc>
+        <w:tc>
+          <w:tcPr>
+            <w:tcW w:w="630" w:type="dxa"/>
+            <w:noWrap/>
+            <w:vAlign w:val="center"/>
+            <w:hideMark/>
+          </w:tcPr>
+          <w:p>
+            <w:pPr>
+              <w:jc w:val="center"/>
+              <w:rPr>
+                <w:rFonts w:eastAsiaTheme="minorEastAsia"/>
+                <w:sz w:val="20"/>
+              </w:rPr>
+            </w:pPr>
+            <w:r>
+              <w:rPr>
+                <w:rFonts w:eastAsiaTheme="minorEastAsia"/>
+                <w:sz w:val="20"/>
+              </w:rPr>
+              <w:t>17</w:t>
+            </w:r>
+          </w:p>
+        </w:tc>
+        <w:tc>
+          <w:tcPr>
+            <w:tcW w:w="630" w:type="dxa"/>
+            <w:noWrap/>
+            <w:vAlign w:val="center"/>
+            <w:hideMark/>
+          </w:tcPr>
+          <w:p>
+            <w:pPr>
+              <w:jc w:val="center"/>
+              <w:rPr>
+                <w:rFonts w:eastAsiaTheme="minorEastAsia"/>
+                <w:sz w:val="20"/>
+              </w:rPr>
+            </w:pPr>
+            <w:r>
+              <w:rPr>
+                <w:rFonts w:eastAsiaTheme="minorEastAsia"/>
+                <w:sz w:val="20"/>
+              </w:rPr>
+              <w:t>17</w:t>
+            </w:r>
+          </w:p>
+        </w:tc>
+        <w:tc>
+          <w:tcPr>
+            <w:tcW w:w="723" w:type="dxa"/>
+            <w:noWrap/>
+            <w:vAlign w:val="center"/>
+            <w:hideMark/>
+          </w:tcPr>
+          <w:p>
+            <w:pPr>
+              <w:jc w:val="center"/>
+              <w:rPr>
+                <w:rFonts w:eastAsiaTheme="minorEastAsia"/>
+                <w:sz w:val="20"/>
+              </w:rPr>
+            </w:pPr>
+            <w:r>
+              <w:rPr>
+                <w:rFonts w:eastAsiaTheme="minorEastAsia"/>
+                <w:sz w:val="20"/>
+              </w:rPr>
+              <w:t>24</w:t>
+            </w:r>
+          </w:p>
+        </w:tc>
+        <w:tc>
+          <w:tcPr>
+            <w:tcW w:w="723" w:type="dxa"/>
+            <w:noWrap/>
+            <w:vAlign w:val="center"/>
+            <w:hideMark/>
+          </w:tcPr>
+          <w:p>
+            <w:pPr>
+              <w:jc w:val="center"/>
+              <w:rPr>
+                <w:rFonts w:eastAsiaTheme="minorEastAsia"/>
+                <w:sz w:val="20"/>
+              </w:rPr>
+            </w:pPr>
+            <w:r>
+              <w:rPr>
+                <w:rFonts w:eastAsiaTheme="minorEastAsia"/>
+                <w:sz w:val="20"/>
+              </w:rPr>
+              <w:t>30</w:t>
+            </w:r>
+          </w:p>
+        </w:tc>
+        <w:tc>
+          <w:tcPr>
+            <w:tcW w:w="723" w:type="dxa"/>
+            <w:noWrap/>
+            <w:vAlign w:val="center"/>
+            <w:hideMark/>
+          </w:tcPr>
+          <w:p>
+            <w:pPr>
+              <w:jc w:val="center"/>
+              <w:rPr>
+                <w:rFonts w:eastAsiaTheme="minorEastAsia"/>
+                <w:sz w:val="20"/>
+              </w:rPr>
+            </w:pPr>
+            <w:r>
+              <w:rPr>
+                <w:rFonts w:eastAsiaTheme="minorEastAsia"/>
+                <w:sz w:val="20"/>
+              </w:rPr>
+              <w:t>34</w:t>
+            </w:r>
+          </w:p>
+        </w:tc>
+        <w:tc>
+          <w:tcPr>
+            <w:tcW w:w="825" w:type="dxa"/>
+            <w:noWrap/>
+            <w:vAlign w:val="center"/>
+            <w:hideMark/>
+          </w:tcPr>
+          <w:p>
+            <w:pPr>
+              <w:jc w:val="center"/>
+              <w:rPr>
+                <w:rFonts w:eastAsiaTheme="minorEastAsia"/>
+                <w:sz w:val="20"/>
+              </w:rPr>
+            </w:pPr>
+            <w:r>
+              <w:rPr>
+                <w:rFonts w:eastAsiaTheme="minorEastAsia"/>
+                <w:sz w:val="20"/>
+              </w:rPr>
+              <w:t>44</w:t>
+            </w:r>
+          </w:p>
+        </w:tc>
+        <w:tc>
+          <w:tcPr>
+            <w:tcW w:w="825" w:type="dxa"/>
+            <w:noWrap/>
+            <w:vAlign w:val="center"/>
+            <w:hideMark/>
+          </w:tcPr>
+          <w:p>
+            <w:pPr>
+              <w:jc w:val="center"/>
+              <w:rPr>
+                <w:rFonts w:eastAsiaTheme="minorEastAsia"/>
+                <w:sz w:val="20"/>
+              </w:rPr>
+            </w:pPr>
+            <w:r>
+              <w:rPr>
+                <w:rFonts w:eastAsiaTheme="minorEastAsia"/>
+                <w:sz w:val="20"/>
+              </w:rPr>
+              <w:t>49</w:t>
+            </w:r>
+          </w:p>
+        </w:tc>
+        <w:tc>
+          <w:tcPr>
+            <w:tcW w:w="825" w:type="dxa"/>
+            <w:noWrap/>
+            <w:vAlign w:val="center"/>
+            <w:hideMark/>
+          </w:tcPr>
+          <w:p>
+            <w:pPr>
+              <w:jc w:val="center"/>
+              <w:rPr>
+                <w:rFonts w:eastAsiaTheme="minorEastAsia"/>
+                <w:sz w:val="20"/>
+              </w:rPr>
+            </w:pPr>
+            <w:r>
+              <w:rPr>
+                <w:rFonts w:eastAsiaTheme="minorEastAsia"/>
+                <w:sz w:val="20"/>
+              </w:rPr>
+              <w:t>66</w:t>
+            </w:r>
+          </w:p>
+        </w:tc>
+        <w:tc>
+          <w:tcPr>
+            <w:tcW w:w="825" w:type="dxa"/>
+            <w:noWrap/>
+            <w:vAlign w:val="center"/>
+            <w:hideMark/>
+          </w:tcPr>
+          <w:p>
+            <w:pPr>
+              <w:jc w:val="center"/>
+              <w:rPr>
+                <w:rFonts w:eastAsiaTheme="minorEastAsia"/>
+                <w:sz w:val="20"/>
+              </w:rPr>
+            </w:pPr>
+            <w:r>
+              <w:rPr>
+                <w:rFonts w:eastAsiaTheme="minorEastAsia"/>
+                <w:sz w:val="20"/>
+              </w:rPr>
+              <w:t>91</w:t>
+            </w:r>
+          </w:p>
+        </w:tc>
+      </w:tr>
+    </w:tbl>
+    <w:p>
+      <w:pPr>
+        <w:rPr>
+          <w:rFonts w:eastAsiaTheme="minorEastAsia"/>
+        </w:rPr>
+      </w:pPr>
+    </w:p>
+    <w:p>
+      <w:pPr>
         <w:pStyle w:val="KopObject"/>
       </w:pPr>
       <w:proofErr w:type="spellStart"/>
@@ -2309,10 +3192,10 @@
           <w:lang w:eastAsia="nl-BE"/>
         </w:rPr>
         <w:drawing>
-          <wp:inline distT="0" distB="0" distL="0" distR="0" wp14:anchorId="48FC8E3F" wp14:editId="690B8ABD">
-            <wp:extent cx="5436000" cy="3024000"/>
-            <wp:effectExtent l="0" t="0" r="12700" b="5080"/>
-            <wp:docPr id="5" name="Grafiek 5"/>
+          <wp:inline distT="0" distB="0" distL="0" distR="0" wp14:anchorId="382FBBAC" wp14:editId="105F37E0">
+            <wp:extent cx="4572000" cy="2743200"/>
+            <wp:effectExtent l="0" t="0" r="0" b="0"/>
+            <wp:docPr id="6" name="Grafiek 6"/>
             <wp:cNvGraphicFramePr/>
             <a:graphic xmlns:a="http://schemas.openxmlformats.org/drawingml/2006/main">
               <a:graphicData uri="http://schemas.openxmlformats.org/drawingml/2006/chart">
@@ -2325,50 +3208,424 @@
     </w:p>
     <w:p>
       <w:pPr>
-        <w:rPr>
-          <w:rFonts w:eastAsiaTheme="minorEastAsia"/>
-        </w:rPr>
+        <w:pStyle w:val="KopObject"/>
       </w:pPr>
       <w:r>
-        <w:rPr>
-          <w:rFonts w:eastAsiaTheme="minorEastAsia"/>
-        </w:rPr>
-        <w:t xml:space="preserve">Voor </w:t>
-      </w:r>
-      <w:r>
-        <w:rPr>
-          <w:rFonts w:eastAsiaTheme="minorEastAsia"/>
-        </w:rPr>
-        <w:t xml:space="preserve">N gaande van 10 tot 100000 is er mogelijks een lichte toename. Deze is echter niet even overtuigend als bij </w:t>
+        <w:t xml:space="preserve">Hieruit blijkt dat </w:t>
       </w:r>
       <w:proofErr w:type="spellStart"/>
       <w:r>
-        <w:rPr>
-          <w:rFonts w:eastAsiaTheme="minorEastAsia"/>
-        </w:rPr>
         <w:t>K</w:t>
       </w:r>
       <w:r>
         <w:rPr>
-          <w:rFonts w:eastAsiaTheme="minorEastAsia"/>
           <w:vertAlign w:val="subscript"/>
         </w:rPr>
-        <w:t>max</w:t>
+        <w:t>gem</w:t>
       </w:r>
       <w:proofErr w:type="spellEnd"/>
       <w:r>
         <w:rPr>
-          <w:rFonts w:eastAsiaTheme="minorEastAsia"/>
+          <w:vertAlign w:val="subscript"/>
         </w:rPr>
-        <w:t>.</w:t>
+        <w:t xml:space="preserve"> </w:t>
+      </w:r>
+      <w:r>
+        <w:t>niet toeneemt wanneer N toeneemt.</w:t>
       </w:r>
     </w:p>
     <w:p>
       <w:pPr>
-        <w:pStyle w:val="KopObject"/>
+        <w:pStyle w:val="Kop2"/>
       </w:pPr>
       <w:r>
-        <w:t>Voor N gaande van 10000 tot 100000 in stappen van 10000 krijgen we volgende data:</w:t>
+        <w:lastRenderedPageBreak/>
+        <w:t>5. Uitvoeringstijd doorlooplijnalgoritme in hogere dimensies.</w:t>
+      </w:r>
+    </w:p>
+    <w:p>
+      <w:r>
+        <w:t>Om te onderzoeken hoe de uitvoeringstijd van het doorlooplijnalgoritme varieert naarmate het aantal dimensies toeneemt, hebben we het algoritme op een puntenverzameling van 10000 punten toegepast. Hierbij hebben we telkens de dimensie laten toenemen van 2 tot 9. Dit experiment hebben we 10 keer herhaald. Hieruit kregen we volgende resultaten:</w:t>
+      </w:r>
+    </w:p>
+    <w:tbl>
+      <w:tblPr>
+        <w:tblStyle w:val="Tabelraster"/>
+        <w:tblW w:w="0" w:type="auto"/>
+        <w:tblInd w:w="-431" w:type="dxa"/>
+        <w:tblLook w:val="04A0" w:firstRow="1" w:lastRow="0" w:firstColumn="1" w:lastColumn="0" w:noHBand="0" w:noVBand="1"/>
+      </w:tblPr>
+      <w:tblGrid>
+        <w:gridCol w:w="1934"/>
+        <w:gridCol w:w="944"/>
+        <w:gridCol w:w="945"/>
+        <w:gridCol w:w="945"/>
+        <w:gridCol w:w="945"/>
+        <w:gridCol w:w="945"/>
+        <w:gridCol w:w="945"/>
+        <w:gridCol w:w="945"/>
+        <w:gridCol w:w="945"/>
+      </w:tblGrid>
+      <w:tr>
+        <w:trPr>
+          <w:trHeight w:val="300"/>
+        </w:trPr>
+        <w:tc>
+          <w:tcPr>
+            <w:tcW w:w="1934" w:type="dxa"/>
+          </w:tcPr>
+          <w:p>
+            <w:r>
+              <w:t>Dimensie</w:t>
+            </w:r>
+          </w:p>
+        </w:tc>
+        <w:tc>
+          <w:tcPr>
+            <w:tcW w:w="944" w:type="dxa"/>
+            <w:noWrap/>
+            <w:vAlign w:val="center"/>
+            <w:hideMark/>
+          </w:tcPr>
+          <w:p>
+            <w:pPr>
+              <w:jc w:val="center"/>
+            </w:pPr>
+            <w:r>
+              <w:t>2</w:t>
+            </w:r>
+          </w:p>
+        </w:tc>
+        <w:tc>
+          <w:tcPr>
+            <w:tcW w:w="945" w:type="dxa"/>
+            <w:noWrap/>
+            <w:vAlign w:val="center"/>
+            <w:hideMark/>
+          </w:tcPr>
+          <w:p>
+            <w:pPr>
+              <w:jc w:val="center"/>
+            </w:pPr>
+            <w:r>
+              <w:t>3</w:t>
+            </w:r>
+          </w:p>
+        </w:tc>
+        <w:tc>
+          <w:tcPr>
+            <w:tcW w:w="945" w:type="dxa"/>
+            <w:noWrap/>
+            <w:vAlign w:val="center"/>
+            <w:hideMark/>
+          </w:tcPr>
+          <w:p>
+            <w:pPr>
+              <w:jc w:val="center"/>
+            </w:pPr>
+            <w:r>
+              <w:t>4</w:t>
+            </w:r>
+          </w:p>
+        </w:tc>
+        <w:tc>
+          <w:tcPr>
+            <w:tcW w:w="945" w:type="dxa"/>
+            <w:noWrap/>
+            <w:vAlign w:val="center"/>
+            <w:hideMark/>
+          </w:tcPr>
+          <w:p>
+            <w:pPr>
+              <w:jc w:val="center"/>
+            </w:pPr>
+            <w:r>
+              <w:t>5</w:t>
+            </w:r>
+          </w:p>
+        </w:tc>
+        <w:tc>
+          <w:tcPr>
+            <w:tcW w:w="945" w:type="dxa"/>
+            <w:noWrap/>
+            <w:vAlign w:val="center"/>
+            <w:hideMark/>
+          </w:tcPr>
+          <w:p>
+            <w:pPr>
+              <w:jc w:val="center"/>
+            </w:pPr>
+            <w:r>
+              <w:t>6</w:t>
+            </w:r>
+          </w:p>
+        </w:tc>
+        <w:tc>
+          <w:tcPr>
+            <w:tcW w:w="945" w:type="dxa"/>
+            <w:noWrap/>
+            <w:vAlign w:val="center"/>
+            <w:hideMark/>
+          </w:tcPr>
+          <w:p>
+            <w:pPr>
+              <w:jc w:val="center"/>
+            </w:pPr>
+            <w:r>
+              <w:t>7</w:t>
+            </w:r>
+          </w:p>
+        </w:tc>
+        <w:tc>
+          <w:tcPr>
+            <w:tcW w:w="945" w:type="dxa"/>
+            <w:noWrap/>
+            <w:vAlign w:val="center"/>
+            <w:hideMark/>
+          </w:tcPr>
+          <w:p>
+            <w:pPr>
+              <w:jc w:val="center"/>
+            </w:pPr>
+            <w:r>
+              <w:t>8</w:t>
+            </w:r>
+          </w:p>
+        </w:tc>
+        <w:tc>
+          <w:tcPr>
+            <w:tcW w:w="945" w:type="dxa"/>
+            <w:noWrap/>
+            <w:vAlign w:val="center"/>
+            <w:hideMark/>
+          </w:tcPr>
+          <w:p>
+            <w:pPr>
+              <w:jc w:val="center"/>
+            </w:pPr>
+            <w:r>
+              <w:t>9</w:t>
+            </w:r>
+          </w:p>
+        </w:tc>
+      </w:tr>
+      <w:tr>
+        <w:trPr>
+          <w:trHeight w:val="300"/>
+        </w:trPr>
+        <w:tc>
+          <w:tcPr>
+            <w:tcW w:w="1934" w:type="dxa"/>
+          </w:tcPr>
+          <w:p>
+            <w:r>
+              <w:t xml:space="preserve">Uitvoeringstijd </w:t>
+            </w:r>
+          </w:p>
+          <w:p>
+            <w:r>
+              <w:t>(in milliseconden)</w:t>
+            </w:r>
+          </w:p>
+        </w:tc>
+        <w:tc>
+          <w:tcPr>
+            <w:tcW w:w="944" w:type="dxa"/>
+            <w:noWrap/>
+            <w:vAlign w:val="center"/>
+            <w:hideMark/>
+          </w:tcPr>
+          <w:p>
+            <w:pPr>
+              <w:jc w:val="center"/>
+            </w:pPr>
+            <w:r>
+              <w:t>0</w:t>
+            </w:r>
+          </w:p>
+        </w:tc>
+        <w:tc>
+          <w:tcPr>
+            <w:tcW w:w="945" w:type="dxa"/>
+            <w:noWrap/>
+            <w:vAlign w:val="center"/>
+            <w:hideMark/>
+          </w:tcPr>
+          <w:p>
+            <w:pPr>
+              <w:jc w:val="center"/>
+            </w:pPr>
+            <w:r>
+              <w:t>3</w:t>
+            </w:r>
+          </w:p>
+        </w:tc>
+        <w:tc>
+          <w:tcPr>
+            <w:tcW w:w="945" w:type="dxa"/>
+            <w:noWrap/>
+            <w:vAlign w:val="center"/>
+            <w:hideMark/>
+          </w:tcPr>
+          <w:p>
+            <w:pPr>
+              <w:jc w:val="center"/>
+            </w:pPr>
+            <w:r>
+              <w:t>12</w:t>
+            </w:r>
+          </w:p>
+        </w:tc>
+        <w:tc>
+          <w:tcPr>
+            <w:tcW w:w="945" w:type="dxa"/>
+            <w:noWrap/>
+            <w:vAlign w:val="center"/>
+            <w:hideMark/>
+          </w:tcPr>
+          <w:p>
+            <w:pPr>
+              <w:jc w:val="center"/>
+            </w:pPr>
+            <w:r>
+              <w:t>18</w:t>
+            </w:r>
+          </w:p>
+        </w:tc>
+        <w:tc>
+          <w:tcPr>
+            <w:tcW w:w="945" w:type="dxa"/>
+            <w:noWrap/>
+            <w:vAlign w:val="center"/>
+            <w:hideMark/>
+          </w:tcPr>
+          <w:p>
+            <w:pPr>
+              <w:jc w:val="center"/>
+            </w:pPr>
+            <w:r>
+              <w:t>38</w:t>
+            </w:r>
+          </w:p>
+        </w:tc>
+        <w:tc>
+          <w:tcPr>
+            <w:tcW w:w="945" w:type="dxa"/>
+            <w:noWrap/>
+            <w:vAlign w:val="center"/>
+            <w:hideMark/>
+          </w:tcPr>
+          <w:p>
+            <w:pPr>
+              <w:jc w:val="center"/>
+            </w:pPr>
+            <w:r>
+              <w:t>66</w:t>
+            </w:r>
+          </w:p>
+        </w:tc>
+        <w:tc>
+          <w:tcPr>
+            <w:tcW w:w="945" w:type="dxa"/>
+            <w:noWrap/>
+            <w:vAlign w:val="center"/>
+            <w:hideMark/>
+          </w:tcPr>
+          <w:p>
+            <w:pPr>
+              <w:jc w:val="center"/>
+            </w:pPr>
+            <w:r>
+              <w:t>103</w:t>
+            </w:r>
+          </w:p>
+        </w:tc>
+        <w:tc>
+          <w:tcPr>
+            <w:tcW w:w="945" w:type="dxa"/>
+            <w:noWrap/>
+            <w:vAlign w:val="center"/>
+            <w:hideMark/>
+          </w:tcPr>
+          <w:p>
+            <w:pPr>
+              <w:jc w:val="center"/>
+            </w:pPr>
+            <w:r>
+              <w:t>164</w:t>
+            </w:r>
+          </w:p>
+        </w:tc>
+      </w:tr>
+    </w:tbl>
+    <w:p/>
+    <w:p>
+      <w:r>
+        <w:rPr>
+          <w:noProof/>
+          <w:lang w:eastAsia="nl-BE"/>
+        </w:rPr>
+        <w:drawing>
+          <wp:inline distT="0" distB="0" distL="0" distR="0" wp14:anchorId="28F05F58" wp14:editId="4BE05DDD">
+            <wp:extent cx="4572000" cy="2743200"/>
+            <wp:effectExtent l="0" t="0" r="0" b="0"/>
+            <wp:docPr id="13" name="Grafiek 13"/>
+            <wp:cNvGraphicFramePr/>
+            <a:graphic xmlns:a="http://schemas.openxmlformats.org/drawingml/2006/main">
+              <a:graphicData uri="http://schemas.openxmlformats.org/drawingml/2006/chart">
+                <c:chart xmlns:c="http://schemas.openxmlformats.org/drawingml/2006/chart" xmlns:r="http://schemas.openxmlformats.org/officeDocument/2006/relationships" r:id="rId19"/>
+              </a:graphicData>
+            </a:graphic>
+          </wp:inline>
+        </w:drawing>
+      </w:r>
+    </w:p>
+    <w:p>
+      <w:r>
+        <w:t>We zien duidelijk dat wanneer het aantal dimensies toeneemt, ook de uitvoeringstijd toeneemt.</w:t>
+      </w:r>
+    </w:p>
+    <w:p/>
+    <w:p>
+      <w:pPr>
+        <w:pStyle w:val="Kop2"/>
+      </w:pPr>
+      <w:r>
+        <w:lastRenderedPageBreak/>
+        <w:t xml:space="preserve">6. Evolutie </w:t>
+      </w:r>
+      <w:proofErr w:type="spellStart"/>
+      <w:r>
+        <w:t>K</w:t>
+      </w:r>
+      <w:r>
+        <w:rPr>
+          <w:vertAlign w:val="subscript"/>
+        </w:rPr>
+        <w:t>gem</w:t>
+      </w:r>
+      <w:proofErr w:type="spellEnd"/>
+      <w:r>
+        <w:t xml:space="preserve"> voor stijgend aantal dimensies</w:t>
+      </w:r>
+    </w:p>
+    <w:p>
+      <w:r>
+        <w:t xml:space="preserve">Om te onderzoeken hoe de </w:t>
+      </w:r>
+      <w:proofErr w:type="spellStart"/>
+      <w:r>
+        <w:t>K</w:t>
+      </w:r>
+      <w:r>
+        <w:rPr>
+          <w:vertAlign w:val="subscript"/>
+        </w:rPr>
+        <w:t>gem</w:t>
+      </w:r>
+      <w:proofErr w:type="spellEnd"/>
+      <w:r>
+        <w:t xml:space="preserve"> varieert naarmate het aantal dimensies toeneemt, hebben we het algoritme op een puntenverzameling van 10000 punten toegepast. Hierbij hebben we telkens de dimensie laten toenemen van 2 tot 9. Dit experiment hebben we 10 keer herhaald. Hieruit kregen we volgende resultaten:</w:t>
       </w:r>
     </w:p>
     <w:tbl>
@@ -2378,17 +3635,15 @@
         <w:tblLook w:val="04A0" w:firstRow="1" w:lastRow="0" w:firstColumn="1" w:lastColumn="0" w:noHBand="0" w:noVBand="1"/>
       </w:tblPr>
       <w:tblGrid>
-        <w:gridCol w:w="704"/>
-        <w:gridCol w:w="707"/>
-        <w:gridCol w:w="851"/>
-        <w:gridCol w:w="850"/>
-        <w:gridCol w:w="850"/>
-        <w:gridCol w:w="850"/>
-        <w:gridCol w:w="850"/>
-        <w:gridCol w:w="850"/>
-        <w:gridCol w:w="850"/>
-        <w:gridCol w:w="850"/>
-        <w:gridCol w:w="850"/>
+        <w:gridCol w:w="1194"/>
+        <w:gridCol w:w="960"/>
+        <w:gridCol w:w="960"/>
+        <w:gridCol w:w="960"/>
+        <w:gridCol w:w="960"/>
+        <w:gridCol w:w="960"/>
+        <w:gridCol w:w="960"/>
+        <w:gridCol w:w="960"/>
+        <w:gridCol w:w="960"/>
       </w:tblGrid>
       <w:tr>
         <w:trPr>
@@ -2396,164 +3651,107 @@
         </w:trPr>
         <w:tc>
           <w:tcPr>
-            <w:tcW w:w="704" w:type="dxa"/>
-          </w:tcPr>
-          <w:p>
-            <w:pPr>
-              <w:pStyle w:val="KopObject"/>
-            </w:pPr>
-            <w:r>
-              <w:t>N</w:t>
-            </w:r>
-          </w:p>
-        </w:tc>
-        <w:tc>
-          <w:tcPr>
-            <w:tcW w:w="707" w:type="dxa"/>
-            <w:noWrap/>
-            <w:hideMark/>
-          </w:tcPr>
-          <w:p>
-            <w:pPr>
-              <w:pStyle w:val="KopObject"/>
-            </w:pPr>
-            <w:r>
-              <w:t>1000</w:t>
-            </w:r>
-          </w:p>
-        </w:tc>
-        <w:tc>
-          <w:tcPr>
-            <w:tcW w:w="851" w:type="dxa"/>
-            <w:noWrap/>
-            <w:hideMark/>
-          </w:tcPr>
-          <w:p>
-            <w:pPr>
-              <w:pStyle w:val="KopObject"/>
-            </w:pPr>
-            <w:r>
-              <w:t>2000</w:t>
-            </w:r>
-          </w:p>
-        </w:tc>
-        <w:tc>
-          <w:tcPr>
-            <w:tcW w:w="850" w:type="dxa"/>
-            <w:noWrap/>
-            <w:hideMark/>
-          </w:tcPr>
-          <w:p>
-            <w:pPr>
-              <w:pStyle w:val="KopObject"/>
-            </w:pPr>
-            <w:r>
-              <w:t>3000</w:t>
-            </w:r>
-          </w:p>
-        </w:tc>
-        <w:tc>
-          <w:tcPr>
-            <w:tcW w:w="850" w:type="dxa"/>
-            <w:noWrap/>
-            <w:hideMark/>
-          </w:tcPr>
-          <w:p>
-            <w:pPr>
-              <w:pStyle w:val="KopObject"/>
-            </w:pPr>
-            <w:r>
-              <w:t>4000</w:t>
-            </w:r>
-          </w:p>
-        </w:tc>
-        <w:tc>
-          <w:tcPr>
-            <w:tcW w:w="850" w:type="dxa"/>
-            <w:noWrap/>
-            <w:hideMark/>
-          </w:tcPr>
-          <w:p>
-            <w:pPr>
-              <w:pStyle w:val="KopObject"/>
-            </w:pPr>
-            <w:r>
-              <w:t>5000</w:t>
-            </w:r>
-          </w:p>
-        </w:tc>
-        <w:tc>
-          <w:tcPr>
-            <w:tcW w:w="850" w:type="dxa"/>
-            <w:noWrap/>
-            <w:hideMark/>
-          </w:tcPr>
-          <w:p>
-            <w:pPr>
-              <w:pStyle w:val="KopObject"/>
-            </w:pPr>
-            <w:r>
-              <w:t>6000</w:t>
-            </w:r>
-          </w:p>
-        </w:tc>
-        <w:tc>
-          <w:tcPr>
-            <w:tcW w:w="850" w:type="dxa"/>
-            <w:noWrap/>
-            <w:hideMark/>
-          </w:tcPr>
-          <w:p>
-            <w:pPr>
-              <w:pStyle w:val="KopObject"/>
-            </w:pPr>
-            <w:r>
-              <w:t>7000</w:t>
-            </w:r>
-          </w:p>
-        </w:tc>
-        <w:tc>
-          <w:tcPr>
-            <w:tcW w:w="850" w:type="dxa"/>
-            <w:noWrap/>
-            <w:hideMark/>
-          </w:tcPr>
-          <w:p>
-            <w:pPr>
-              <w:pStyle w:val="KopObject"/>
-            </w:pPr>
-            <w:r>
-              <w:t>8000</w:t>
-            </w:r>
-          </w:p>
-        </w:tc>
-        <w:tc>
-          <w:tcPr>
-            <w:tcW w:w="850" w:type="dxa"/>
-            <w:noWrap/>
-            <w:hideMark/>
-          </w:tcPr>
-          <w:p>
-            <w:pPr>
-              <w:pStyle w:val="KopObject"/>
-            </w:pPr>
-            <w:r>
-              <w:t>9000</w:t>
-            </w:r>
-          </w:p>
-        </w:tc>
-        <w:tc>
-          <w:tcPr>
-            <w:tcW w:w="850" w:type="dxa"/>
-            <w:noWrap/>
-            <w:hideMark/>
-          </w:tcPr>
-          <w:p>
-            <w:pPr>
-              <w:pStyle w:val="KopObject"/>
-            </w:pPr>
-            <w:r>
-              <w:t>10000</w:t>
+            <w:tcW w:w="960" w:type="dxa"/>
+          </w:tcPr>
+          <w:p>
+            <w:r>
+              <w:t>Dimensies:</w:t>
+            </w:r>
+          </w:p>
+        </w:tc>
+        <w:tc>
+          <w:tcPr>
+            <w:tcW w:w="960" w:type="dxa"/>
+            <w:noWrap/>
+            <w:hideMark/>
+          </w:tcPr>
+          <w:p>
+            <w:r>
+              <w:t>2</w:t>
+            </w:r>
+          </w:p>
+        </w:tc>
+        <w:tc>
+          <w:tcPr>
+            <w:tcW w:w="960" w:type="dxa"/>
+            <w:noWrap/>
+            <w:hideMark/>
+          </w:tcPr>
+          <w:p>
+            <w:r>
+              <w:t>3</w:t>
+            </w:r>
+          </w:p>
+        </w:tc>
+        <w:tc>
+          <w:tcPr>
+            <w:tcW w:w="960" w:type="dxa"/>
+            <w:noWrap/>
+            <w:hideMark/>
+          </w:tcPr>
+          <w:p>
+            <w:r>
+              <w:t>4</w:t>
+            </w:r>
+          </w:p>
+        </w:tc>
+        <w:tc>
+          <w:tcPr>
+            <w:tcW w:w="960" w:type="dxa"/>
+            <w:noWrap/>
+            <w:hideMark/>
+          </w:tcPr>
+          <w:p>
+            <w:r>
+              <w:t>5</w:t>
+            </w:r>
+          </w:p>
+        </w:tc>
+        <w:tc>
+          <w:tcPr>
+            <w:tcW w:w="960" w:type="dxa"/>
+            <w:noWrap/>
+            <w:hideMark/>
+          </w:tcPr>
+          <w:p>
+            <w:r>
+              <w:t>6</w:t>
+            </w:r>
+          </w:p>
+        </w:tc>
+        <w:tc>
+          <w:tcPr>
+            <w:tcW w:w="960" w:type="dxa"/>
+            <w:noWrap/>
+            <w:hideMark/>
+          </w:tcPr>
+          <w:p>
+            <w:r>
+              <w:t>7</w:t>
+            </w:r>
+          </w:p>
+        </w:tc>
+        <w:tc>
+          <w:tcPr>
+            <w:tcW w:w="960" w:type="dxa"/>
+            <w:noWrap/>
+            <w:hideMark/>
+          </w:tcPr>
+          <w:p>
+            <w:r>
+              <w:t>8</w:t>
+            </w:r>
+          </w:p>
+        </w:tc>
+        <w:tc>
+          <w:tcPr>
+            <w:tcW w:w="960" w:type="dxa"/>
+            <w:noWrap/>
+            <w:hideMark/>
+          </w:tcPr>
+          <w:p>
+            <w:r>
+              <w:t>9</w:t>
             </w:r>
           </w:p>
         </w:tc>
@@ -2564,23 +3762,17 @@
         </w:trPr>
         <w:tc>
           <w:tcPr>
-            <w:tcW w:w="704" w:type="dxa"/>
-          </w:tcPr>
-          <w:p>
-            <w:pPr>
-              <w:pStyle w:val="KopObject"/>
+            <w:tcW w:w="960" w:type="dxa"/>
+          </w:tcPr>
+          <w:p>
+            <w:proofErr w:type="spellStart"/>
+            <w:r>
+              <w:t>K</w:t>
+            </w:r>
+            <w:r>
               <w:rPr>
                 <w:vertAlign w:val="subscript"/>
               </w:rPr>
-            </w:pPr>
-            <w:proofErr w:type="spellStart"/>
-            <w:r>
-              <w:t>K</w:t>
-            </w:r>
-            <w:r>
-              <w:rPr>
-                <w:vertAlign w:val="subscript"/>
-              </w:rPr>
               <w:t>gem</w:t>
             </w:r>
             <w:proofErr w:type="spellEnd"/>
@@ -2588,14 +3780,11 @@
         </w:tc>
         <w:tc>
           <w:tcPr>
-            <w:tcW w:w="707" w:type="dxa"/>
-            <w:noWrap/>
-            <w:hideMark/>
-          </w:tcPr>
-          <w:p>
-            <w:pPr>
-              <w:pStyle w:val="KopObject"/>
-            </w:pPr>
+            <w:tcW w:w="960" w:type="dxa"/>
+            <w:noWrap/>
+            <w:hideMark/>
+          </w:tcPr>
+          <w:p>
             <w:r>
               <w:t>1,28</w:t>
             </w:r>
@@ -2603,146 +3792,91 @@
         </w:tc>
         <w:tc>
           <w:tcPr>
-            <w:tcW w:w="851" w:type="dxa"/>
-            <w:noWrap/>
-            <w:hideMark/>
-          </w:tcPr>
-          <w:p>
-            <w:pPr>
-              <w:pStyle w:val="KopObject"/>
-            </w:pPr>
-            <w:r>
-              <w:t>1,35</w:t>
-            </w:r>
-          </w:p>
-        </w:tc>
-        <w:tc>
-          <w:tcPr>
-            <w:tcW w:w="850" w:type="dxa"/>
-            <w:noWrap/>
-            <w:hideMark/>
-          </w:tcPr>
-          <w:p>
-            <w:pPr>
-              <w:pStyle w:val="KopObject"/>
-            </w:pPr>
-            <w:r>
-              <w:t>1,34</w:t>
-            </w:r>
-          </w:p>
-        </w:tc>
-        <w:tc>
-          <w:tcPr>
-            <w:tcW w:w="850" w:type="dxa"/>
-            <w:noWrap/>
-            <w:hideMark/>
-          </w:tcPr>
-          <w:p>
-            <w:pPr>
-              <w:pStyle w:val="KopObject"/>
-            </w:pPr>
-            <w:r>
-              <w:t>1,30</w:t>
-            </w:r>
-          </w:p>
-        </w:tc>
-        <w:tc>
-          <w:tcPr>
-            <w:tcW w:w="850" w:type="dxa"/>
-            <w:noWrap/>
-            <w:hideMark/>
-          </w:tcPr>
-          <w:p>
-            <w:pPr>
-              <w:pStyle w:val="KopObject"/>
-            </w:pPr>
-            <w:r>
-              <w:t>1,38</w:t>
-            </w:r>
-          </w:p>
-        </w:tc>
-        <w:tc>
-          <w:tcPr>
-            <w:tcW w:w="850" w:type="dxa"/>
-            <w:noWrap/>
-            <w:hideMark/>
-          </w:tcPr>
-          <w:p>
-            <w:pPr>
-              <w:pStyle w:val="KopObject"/>
-            </w:pPr>
-            <w:r>
-              <w:t>1,30</w:t>
-            </w:r>
-          </w:p>
-        </w:tc>
-        <w:tc>
-          <w:tcPr>
-            <w:tcW w:w="850" w:type="dxa"/>
-            <w:noWrap/>
-            <w:hideMark/>
-          </w:tcPr>
-          <w:p>
-            <w:pPr>
-              <w:pStyle w:val="KopObject"/>
-            </w:pPr>
-            <w:r>
-              <w:t>1,36</w:t>
-            </w:r>
-          </w:p>
-        </w:tc>
-        <w:tc>
-          <w:tcPr>
-            <w:tcW w:w="850" w:type="dxa"/>
-            <w:noWrap/>
-            <w:hideMark/>
-          </w:tcPr>
-          <w:p>
-            <w:pPr>
-              <w:pStyle w:val="KopObject"/>
-            </w:pPr>
-            <w:r>
-              <w:t>1,40</w:t>
-            </w:r>
-          </w:p>
-        </w:tc>
-        <w:tc>
-          <w:tcPr>
-            <w:tcW w:w="850" w:type="dxa"/>
-            <w:noWrap/>
-            <w:hideMark/>
-          </w:tcPr>
-          <w:p>
-            <w:pPr>
-              <w:pStyle w:val="KopObject"/>
-            </w:pPr>
-            <w:r>
-              <w:t>1,39</w:t>
-            </w:r>
-          </w:p>
-        </w:tc>
-        <w:tc>
-          <w:tcPr>
-            <w:tcW w:w="850" w:type="dxa"/>
-            <w:noWrap/>
-            <w:hideMark/>
-          </w:tcPr>
-          <w:p>
-            <w:pPr>
-              <w:pStyle w:val="KopObject"/>
-            </w:pPr>
-            <w:r>
-              <w:t>1,40</w:t>
+            <w:tcW w:w="960" w:type="dxa"/>
+            <w:noWrap/>
+            <w:hideMark/>
+          </w:tcPr>
+          <w:p>
+            <w:r>
+              <w:t>23,13</w:t>
+            </w:r>
+          </w:p>
+        </w:tc>
+        <w:tc>
+          <w:tcPr>
+            <w:tcW w:w="960" w:type="dxa"/>
+            <w:noWrap/>
+            <w:hideMark/>
+          </w:tcPr>
+          <w:p>
+            <w:r>
+              <w:t>86,03</w:t>
+            </w:r>
+          </w:p>
+        </w:tc>
+        <w:tc>
+          <w:tcPr>
+            <w:tcW w:w="960" w:type="dxa"/>
+            <w:noWrap/>
+            <w:hideMark/>
+          </w:tcPr>
+          <w:p>
+            <w:r>
+              <w:t>230,55</w:t>
+            </w:r>
+          </w:p>
+        </w:tc>
+        <w:tc>
+          <w:tcPr>
+            <w:tcW w:w="960" w:type="dxa"/>
+            <w:noWrap/>
+            <w:hideMark/>
+          </w:tcPr>
+          <w:p>
+            <w:r>
+              <w:t>404,32</w:t>
+            </w:r>
+          </w:p>
+        </w:tc>
+        <w:tc>
+          <w:tcPr>
+            <w:tcW w:w="960" w:type="dxa"/>
+            <w:noWrap/>
+            <w:hideMark/>
+          </w:tcPr>
+          <w:p>
+            <w:r>
+              <w:t>680,64</w:t>
+            </w:r>
+          </w:p>
+        </w:tc>
+        <w:tc>
+          <w:tcPr>
+            <w:tcW w:w="960" w:type="dxa"/>
+            <w:noWrap/>
+            <w:hideMark/>
+          </w:tcPr>
+          <w:p>
+            <w:r>
+              <w:t>961,80</w:t>
+            </w:r>
+          </w:p>
+        </w:tc>
+        <w:tc>
+          <w:tcPr>
+            <w:tcW w:w="960" w:type="dxa"/>
+            <w:noWrap/>
+            <w:hideMark/>
+          </w:tcPr>
+          <w:p>
+            <w:r>
+              <w:t>1279,30</w:t>
             </w:r>
           </w:p>
         </w:tc>
       </w:tr>
     </w:tbl>
-    <w:p>
-      <w:pPr>
-        <w:pStyle w:val="KopObject"/>
-      </w:pPr>
-    </w:p>
+    <w:p/>
     <w:p>
       <w:r>
         <w:rPr>
@@ -2750,21 +3884,1246 @@
           <w:lang w:eastAsia="nl-BE"/>
         </w:rPr>
         <w:drawing>
-          <wp:inline distT="0" distB="0" distL="0" distR="0" wp14:anchorId="35D278C1" wp14:editId="0B90F641">
-            <wp:extent cx="5324475" cy="2857500"/>
-            <wp:effectExtent l="0" t="0" r="9525" b="0"/>
-            <wp:docPr id="8" name="Grafiek 8"/>
+          <wp:inline distT="0" distB="0" distL="0" distR="0" wp14:anchorId="41B80B93" wp14:editId="52883F0A">
+            <wp:extent cx="4572000" cy="2743200"/>
+            <wp:effectExtent l="0" t="0" r="0" b="0"/>
+            <wp:docPr id="11" name="Grafiek 11"/>
             <wp:cNvGraphicFramePr/>
             <a:graphic xmlns:a="http://schemas.openxmlformats.org/drawingml/2006/main">
               <a:graphicData uri="http://schemas.openxmlformats.org/drawingml/2006/chart">
-                <c:chart xmlns:c="http://schemas.openxmlformats.org/drawingml/2006/chart" xmlns:r="http://schemas.openxmlformats.org/officeDocument/2006/relationships" r:id="rId19"/>
+                <c:chart xmlns:c="http://schemas.openxmlformats.org/drawingml/2006/chart" xmlns:r="http://schemas.openxmlformats.org/officeDocument/2006/relationships" r:id="rId20"/>
               </a:graphicData>
             </a:graphic>
           </wp:inline>
         </w:drawing>
       </w:r>
-      <w:bookmarkStart w:id="4" w:name="_GoBack"/>
-      <w:bookmarkEnd w:id="4"/>
+    </w:p>
+    <w:p>
+      <w:r>
+        <w:t>We zien duidelijk dat wanneer het</w:t>
+      </w:r>
+      <w:r>
+        <w:t xml:space="preserve"> aantal dimensies toeneemt, </w:t>
+      </w:r>
+      <w:proofErr w:type="spellStart"/>
+      <w:r>
+        <w:t>K</w:t>
+      </w:r>
+      <w:r>
+        <w:rPr>
+          <w:vertAlign w:val="subscript"/>
+        </w:rPr>
+        <w:t>gem</w:t>
+      </w:r>
+      <w:proofErr w:type="spellEnd"/>
+      <w:r>
+        <w:t xml:space="preserve"> ook </w:t>
+      </w:r>
+      <w:r>
+        <w:t>toeneemt.</w:t>
+      </w:r>
+      <w:r>
+        <w:t xml:space="preserve"> Bovendien valt op dat de grafiek van </w:t>
+      </w:r>
+      <w:proofErr w:type="spellStart"/>
+      <w:r>
+        <w:t>K</w:t>
+      </w:r>
+      <w:r>
+        <w:rPr>
+          <w:vertAlign w:val="subscript"/>
+        </w:rPr>
+        <w:t>gem</w:t>
+      </w:r>
+      <w:proofErr w:type="spellEnd"/>
+      <w:r>
+        <w:t xml:space="preserve"> en de uitvoeringstijd dezelfde stijging vertonen. Dit is te verklaren aan de hand van de tijdscomplexiteit van het algoritme:</w:t>
+      </w:r>
+    </w:p>
+    <w:p>
+      <m:oMathPara>
+        <m:oMath>
+          <m:r>
+            <w:rPr>
+              <w:rFonts w:ascii="Cambria Math" w:hAnsi="Cambria Math"/>
+            </w:rPr>
+            <m:t xml:space="preserve">O(N </m:t>
+          </m:r>
+          <m:sSub>
+            <m:sSubPr>
+              <m:ctrlPr>
+                <w:rPr>
+                  <w:rFonts w:ascii="Cambria Math" w:hAnsi="Cambria Math"/>
+                  <w:i/>
+                </w:rPr>
+              </m:ctrlPr>
+            </m:sSubPr>
+            <m:e>
+              <m:r>
+                <w:rPr>
+                  <w:rFonts w:ascii="Cambria Math" w:hAnsi="Cambria Math"/>
+                </w:rPr>
+                <m:t>K</m:t>
+              </m:r>
+            </m:e>
+            <m:sub>
+              <m:r>
+                <w:rPr>
+                  <w:rFonts w:ascii="Cambria Math" w:hAnsi="Cambria Math"/>
+                </w:rPr>
+                <m:t>gem</m:t>
+              </m:r>
+            </m:sub>
+          </m:sSub>
+          <m:r>
+            <w:rPr>
+              <w:rFonts w:ascii="Cambria Math" w:hAnsi="Cambria Math"/>
+            </w:rPr>
+            <m:t>)</m:t>
+          </m:r>
+        </m:oMath>
+      </m:oMathPara>
+    </w:p>
+    <w:p>
+      <w:r>
+        <w:t xml:space="preserve">Als </w:t>
+      </w:r>
+      <w:proofErr w:type="spellStart"/>
+      <w:r>
+        <w:t>K</w:t>
+      </w:r>
+      <w:r>
+        <w:rPr>
+          <w:vertAlign w:val="subscript"/>
+        </w:rPr>
+        <w:t>gem</w:t>
+      </w:r>
+      <w:proofErr w:type="spellEnd"/>
+      <w:r>
+        <w:t xml:space="preserve"> toeneemt zal de uitvoeringstijd evenredig toenemen.</w:t>
+      </w:r>
+    </w:p>
+    <w:p>
+      <w:pPr>
+        <w:pStyle w:val="Kop2"/>
+      </w:pPr>
+      <w:r>
+        <w:lastRenderedPageBreak/>
+        <w:t>7. Rekentijden beide varianten doorlooplijnalgoritme</w:t>
+      </w:r>
+    </w:p>
+    <w:p>
+      <w:r>
+        <w:t xml:space="preserve">We willen de uitvoeringstijd van de eerste variant van het doorlooplijnalgoritme vergelijken met die van </w:t>
+      </w:r>
+      <w:r>
+        <w:t xml:space="preserve">de tweede variant </w:t>
+      </w:r>
+      <w:r>
+        <w:t xml:space="preserve">voor het 2-dimensionale geval. </w:t>
+      </w:r>
+    </w:p>
+    <w:p>
+      <w:r>
+        <w:t>We hebben beide algoritmen getest op een oplopend aantal punten. Hieruit kregen we volgende resultaten:</w:t>
+      </w:r>
+    </w:p>
+    <w:tbl>
+      <w:tblPr>
+        <w:tblStyle w:val="Tabelraster"/>
+        <w:tblW w:w="10929" w:type="dxa"/>
+        <w:tblInd w:w="-930" w:type="dxa"/>
+        <w:tblLook w:val="04A0" w:firstRow="1" w:lastRow="0" w:firstColumn="1" w:lastColumn="0" w:noHBand="0" w:noVBand="1"/>
+      </w:tblPr>
+      <w:tblGrid>
+        <w:gridCol w:w="1430"/>
+        <w:gridCol w:w="521"/>
+        <w:gridCol w:w="521"/>
+        <w:gridCol w:w="521"/>
+        <w:gridCol w:w="521"/>
+        <w:gridCol w:w="626"/>
+        <w:gridCol w:w="626"/>
+        <w:gridCol w:w="626"/>
+        <w:gridCol w:w="731"/>
+        <w:gridCol w:w="731"/>
+        <w:gridCol w:w="731"/>
+        <w:gridCol w:w="836"/>
+        <w:gridCol w:w="836"/>
+        <w:gridCol w:w="836"/>
+        <w:gridCol w:w="836"/>
+      </w:tblGrid>
+      <w:tr>
+        <w:trPr>
+          <w:trHeight w:val="208"/>
+        </w:trPr>
+        <w:tc>
+          <w:tcPr>
+            <w:tcW w:w="1430" w:type="dxa"/>
+          </w:tcPr>
+          <w:p>
+            <w:pPr>
+              <w:rPr>
+                <w:sz w:val="20"/>
+              </w:rPr>
+            </w:pPr>
+            <w:r>
+              <w:rPr>
+                <w:sz w:val="20"/>
+              </w:rPr>
+              <w:t>Aantal punten:</w:t>
+            </w:r>
+          </w:p>
+        </w:tc>
+        <w:tc>
+          <w:tcPr>
+            <w:tcW w:w="521" w:type="dxa"/>
+            <w:noWrap/>
+            <w:vAlign w:val="center"/>
+            <w:hideMark/>
+          </w:tcPr>
+          <w:p>
+            <w:pPr>
+              <w:jc w:val="center"/>
+              <w:rPr>
+                <w:sz w:val="20"/>
+              </w:rPr>
+            </w:pPr>
+            <w:r>
+              <w:rPr>
+                <w:sz w:val="20"/>
+              </w:rPr>
+              <w:t>100</w:t>
+            </w:r>
+          </w:p>
+        </w:tc>
+        <w:tc>
+          <w:tcPr>
+            <w:tcW w:w="521" w:type="dxa"/>
+            <w:noWrap/>
+            <w:vAlign w:val="center"/>
+            <w:hideMark/>
+          </w:tcPr>
+          <w:p>
+            <w:pPr>
+              <w:jc w:val="center"/>
+              <w:rPr>
+                <w:sz w:val="20"/>
+              </w:rPr>
+            </w:pPr>
+            <w:r>
+              <w:rPr>
+                <w:sz w:val="20"/>
+              </w:rPr>
+              <w:t>200</w:t>
+            </w:r>
+          </w:p>
+        </w:tc>
+        <w:tc>
+          <w:tcPr>
+            <w:tcW w:w="521" w:type="dxa"/>
+            <w:noWrap/>
+            <w:vAlign w:val="center"/>
+            <w:hideMark/>
+          </w:tcPr>
+          <w:p>
+            <w:pPr>
+              <w:jc w:val="center"/>
+              <w:rPr>
+                <w:sz w:val="20"/>
+              </w:rPr>
+            </w:pPr>
+            <w:r>
+              <w:rPr>
+                <w:sz w:val="20"/>
+              </w:rPr>
+              <w:t>400</w:t>
+            </w:r>
+          </w:p>
+        </w:tc>
+        <w:tc>
+          <w:tcPr>
+            <w:tcW w:w="521" w:type="dxa"/>
+            <w:noWrap/>
+            <w:vAlign w:val="center"/>
+            <w:hideMark/>
+          </w:tcPr>
+          <w:p>
+            <w:pPr>
+              <w:jc w:val="center"/>
+              <w:rPr>
+                <w:sz w:val="20"/>
+              </w:rPr>
+            </w:pPr>
+            <w:r>
+              <w:rPr>
+                <w:sz w:val="20"/>
+              </w:rPr>
+              <w:t>800</w:t>
+            </w:r>
+          </w:p>
+        </w:tc>
+        <w:tc>
+          <w:tcPr>
+            <w:tcW w:w="626" w:type="dxa"/>
+            <w:noWrap/>
+            <w:vAlign w:val="center"/>
+            <w:hideMark/>
+          </w:tcPr>
+          <w:p>
+            <w:pPr>
+              <w:jc w:val="center"/>
+              <w:rPr>
+                <w:sz w:val="20"/>
+              </w:rPr>
+            </w:pPr>
+            <w:r>
+              <w:rPr>
+                <w:sz w:val="20"/>
+              </w:rPr>
+              <w:t>1600</w:t>
+            </w:r>
+          </w:p>
+        </w:tc>
+        <w:tc>
+          <w:tcPr>
+            <w:tcW w:w="626" w:type="dxa"/>
+            <w:noWrap/>
+            <w:vAlign w:val="center"/>
+            <w:hideMark/>
+          </w:tcPr>
+          <w:p>
+            <w:pPr>
+              <w:jc w:val="center"/>
+              <w:rPr>
+                <w:sz w:val="20"/>
+              </w:rPr>
+            </w:pPr>
+            <w:r>
+              <w:rPr>
+                <w:sz w:val="20"/>
+              </w:rPr>
+              <w:t>3200</w:t>
+            </w:r>
+          </w:p>
+        </w:tc>
+        <w:tc>
+          <w:tcPr>
+            <w:tcW w:w="626" w:type="dxa"/>
+            <w:noWrap/>
+            <w:vAlign w:val="center"/>
+            <w:hideMark/>
+          </w:tcPr>
+          <w:p>
+            <w:pPr>
+              <w:jc w:val="center"/>
+              <w:rPr>
+                <w:sz w:val="20"/>
+              </w:rPr>
+            </w:pPr>
+            <w:r>
+              <w:rPr>
+                <w:sz w:val="20"/>
+              </w:rPr>
+              <w:t>6400</w:t>
+            </w:r>
+          </w:p>
+        </w:tc>
+        <w:tc>
+          <w:tcPr>
+            <w:tcW w:w="731" w:type="dxa"/>
+            <w:noWrap/>
+            <w:vAlign w:val="center"/>
+            <w:hideMark/>
+          </w:tcPr>
+          <w:p>
+            <w:pPr>
+              <w:jc w:val="center"/>
+              <w:rPr>
+                <w:sz w:val="20"/>
+              </w:rPr>
+            </w:pPr>
+            <w:r>
+              <w:rPr>
+                <w:sz w:val="20"/>
+              </w:rPr>
+              <w:t>12800</w:t>
+            </w:r>
+          </w:p>
+        </w:tc>
+        <w:tc>
+          <w:tcPr>
+            <w:tcW w:w="731" w:type="dxa"/>
+            <w:noWrap/>
+            <w:vAlign w:val="center"/>
+            <w:hideMark/>
+          </w:tcPr>
+          <w:p>
+            <w:pPr>
+              <w:jc w:val="center"/>
+              <w:rPr>
+                <w:sz w:val="20"/>
+              </w:rPr>
+            </w:pPr>
+            <w:r>
+              <w:rPr>
+                <w:sz w:val="20"/>
+              </w:rPr>
+              <w:t>25600</w:t>
+            </w:r>
+          </w:p>
+        </w:tc>
+        <w:tc>
+          <w:tcPr>
+            <w:tcW w:w="731" w:type="dxa"/>
+            <w:noWrap/>
+            <w:vAlign w:val="center"/>
+            <w:hideMark/>
+          </w:tcPr>
+          <w:p>
+            <w:pPr>
+              <w:jc w:val="center"/>
+              <w:rPr>
+                <w:sz w:val="20"/>
+              </w:rPr>
+            </w:pPr>
+            <w:r>
+              <w:rPr>
+                <w:sz w:val="20"/>
+              </w:rPr>
+              <w:t>51200</w:t>
+            </w:r>
+          </w:p>
+        </w:tc>
+        <w:tc>
+          <w:tcPr>
+            <w:tcW w:w="836" w:type="dxa"/>
+            <w:noWrap/>
+            <w:vAlign w:val="center"/>
+            <w:hideMark/>
+          </w:tcPr>
+          <w:p>
+            <w:pPr>
+              <w:jc w:val="center"/>
+              <w:rPr>
+                <w:sz w:val="20"/>
+              </w:rPr>
+            </w:pPr>
+            <w:r>
+              <w:rPr>
+                <w:sz w:val="20"/>
+              </w:rPr>
+              <w:t>102400</w:t>
+            </w:r>
+          </w:p>
+        </w:tc>
+        <w:tc>
+          <w:tcPr>
+            <w:tcW w:w="836" w:type="dxa"/>
+            <w:noWrap/>
+            <w:vAlign w:val="center"/>
+            <w:hideMark/>
+          </w:tcPr>
+          <w:p>
+            <w:pPr>
+              <w:jc w:val="center"/>
+              <w:rPr>
+                <w:sz w:val="20"/>
+              </w:rPr>
+            </w:pPr>
+            <w:r>
+              <w:rPr>
+                <w:sz w:val="20"/>
+              </w:rPr>
+              <w:t>204800</w:t>
+            </w:r>
+          </w:p>
+        </w:tc>
+        <w:tc>
+          <w:tcPr>
+            <w:tcW w:w="836" w:type="dxa"/>
+            <w:noWrap/>
+            <w:vAlign w:val="center"/>
+            <w:hideMark/>
+          </w:tcPr>
+          <w:p>
+            <w:pPr>
+              <w:jc w:val="center"/>
+              <w:rPr>
+                <w:sz w:val="20"/>
+              </w:rPr>
+            </w:pPr>
+            <w:r>
+              <w:rPr>
+                <w:sz w:val="20"/>
+              </w:rPr>
+              <w:t>409600</w:t>
+            </w:r>
+          </w:p>
+        </w:tc>
+        <w:tc>
+          <w:tcPr>
+            <w:tcW w:w="836" w:type="dxa"/>
+            <w:noWrap/>
+            <w:vAlign w:val="center"/>
+            <w:hideMark/>
+          </w:tcPr>
+          <w:p>
+            <w:pPr>
+              <w:jc w:val="center"/>
+              <w:rPr>
+                <w:sz w:val="20"/>
+              </w:rPr>
+            </w:pPr>
+            <w:r>
+              <w:rPr>
+                <w:sz w:val="20"/>
+              </w:rPr>
+              <w:t>819200</w:t>
+            </w:r>
+          </w:p>
+        </w:tc>
+      </w:tr>
+      <w:tr>
+        <w:trPr>
+          <w:trHeight w:val="208"/>
+        </w:trPr>
+        <w:tc>
+          <w:tcPr>
+            <w:tcW w:w="1430" w:type="dxa"/>
+          </w:tcPr>
+          <w:p>
+            <w:pPr>
+              <w:rPr>
+                <w:sz w:val="20"/>
+              </w:rPr>
+            </w:pPr>
+            <w:r>
+              <w:rPr>
+                <w:sz w:val="20"/>
+              </w:rPr>
+              <w:t>1</w:t>
+            </w:r>
+            <w:r>
+              <w:rPr>
+                <w:sz w:val="20"/>
+                <w:vertAlign w:val="superscript"/>
+              </w:rPr>
+              <w:t>e</w:t>
+            </w:r>
+            <w:r>
+              <w:rPr>
+                <w:sz w:val="20"/>
+              </w:rPr>
+              <w:t xml:space="preserve"> variant uitvoeringstijd </w:t>
+            </w:r>
+          </w:p>
+          <w:p>
+            <w:pPr>
+              <w:rPr>
+                <w:sz w:val="20"/>
+              </w:rPr>
+            </w:pPr>
+            <w:r>
+              <w:rPr>
+                <w:sz w:val="20"/>
+              </w:rPr>
+              <w:t>(in milliseconden)</w:t>
+            </w:r>
+          </w:p>
+        </w:tc>
+        <w:tc>
+          <w:tcPr>
+            <w:tcW w:w="521" w:type="dxa"/>
+            <w:noWrap/>
+            <w:vAlign w:val="center"/>
+            <w:hideMark/>
+          </w:tcPr>
+          <w:p>
+            <w:pPr>
+              <w:jc w:val="center"/>
+              <w:rPr>
+                <w:sz w:val="20"/>
+              </w:rPr>
+            </w:pPr>
+            <w:r>
+              <w:rPr>
+                <w:sz w:val="20"/>
+              </w:rPr>
+              <w:t>0</w:t>
+            </w:r>
+          </w:p>
+        </w:tc>
+        <w:tc>
+          <w:tcPr>
+            <w:tcW w:w="521" w:type="dxa"/>
+            <w:noWrap/>
+            <w:vAlign w:val="center"/>
+            <w:hideMark/>
+          </w:tcPr>
+          <w:p>
+            <w:pPr>
+              <w:jc w:val="center"/>
+              <w:rPr>
+                <w:sz w:val="20"/>
+              </w:rPr>
+            </w:pPr>
+            <w:r>
+              <w:rPr>
+                <w:sz w:val="20"/>
+              </w:rPr>
+              <w:t>0</w:t>
+            </w:r>
+          </w:p>
+        </w:tc>
+        <w:tc>
+          <w:tcPr>
+            <w:tcW w:w="521" w:type="dxa"/>
+            <w:noWrap/>
+            <w:vAlign w:val="center"/>
+            <w:hideMark/>
+          </w:tcPr>
+          <w:p>
+            <w:pPr>
+              <w:jc w:val="center"/>
+              <w:rPr>
+                <w:sz w:val="20"/>
+              </w:rPr>
+            </w:pPr>
+            <w:r>
+              <w:rPr>
+                <w:sz w:val="20"/>
+              </w:rPr>
+              <w:t>0</w:t>
+            </w:r>
+          </w:p>
+        </w:tc>
+        <w:tc>
+          <w:tcPr>
+            <w:tcW w:w="521" w:type="dxa"/>
+            <w:noWrap/>
+            <w:vAlign w:val="center"/>
+            <w:hideMark/>
+          </w:tcPr>
+          <w:p>
+            <w:pPr>
+              <w:jc w:val="center"/>
+              <w:rPr>
+                <w:sz w:val="20"/>
+              </w:rPr>
+            </w:pPr>
+            <w:r>
+              <w:rPr>
+                <w:sz w:val="20"/>
+              </w:rPr>
+              <w:t>1</w:t>
+            </w:r>
+          </w:p>
+        </w:tc>
+        <w:tc>
+          <w:tcPr>
+            <w:tcW w:w="626" w:type="dxa"/>
+            <w:noWrap/>
+            <w:vAlign w:val="center"/>
+            <w:hideMark/>
+          </w:tcPr>
+          <w:p>
+            <w:pPr>
+              <w:jc w:val="center"/>
+              <w:rPr>
+                <w:sz w:val="20"/>
+              </w:rPr>
+            </w:pPr>
+            <w:r>
+              <w:rPr>
+                <w:sz w:val="20"/>
+              </w:rPr>
+              <w:t>0</w:t>
+            </w:r>
+          </w:p>
+        </w:tc>
+        <w:tc>
+          <w:tcPr>
+            <w:tcW w:w="626" w:type="dxa"/>
+            <w:noWrap/>
+            <w:vAlign w:val="center"/>
+            <w:hideMark/>
+          </w:tcPr>
+          <w:p>
+            <w:pPr>
+              <w:jc w:val="center"/>
+              <w:rPr>
+                <w:sz w:val="20"/>
+              </w:rPr>
+            </w:pPr>
+            <w:r>
+              <w:rPr>
+                <w:sz w:val="20"/>
+              </w:rPr>
+              <w:t>0</w:t>
+            </w:r>
+          </w:p>
+        </w:tc>
+        <w:tc>
+          <w:tcPr>
+            <w:tcW w:w="626" w:type="dxa"/>
+            <w:noWrap/>
+            <w:vAlign w:val="center"/>
+            <w:hideMark/>
+          </w:tcPr>
+          <w:p>
+            <w:pPr>
+              <w:jc w:val="center"/>
+              <w:rPr>
+                <w:sz w:val="20"/>
+              </w:rPr>
+            </w:pPr>
+            <w:r>
+              <w:rPr>
+                <w:sz w:val="20"/>
+              </w:rPr>
+              <w:t>1</w:t>
+            </w:r>
+          </w:p>
+        </w:tc>
+        <w:tc>
+          <w:tcPr>
+            <w:tcW w:w="731" w:type="dxa"/>
+            <w:noWrap/>
+            <w:vAlign w:val="center"/>
+            <w:hideMark/>
+          </w:tcPr>
+          <w:p>
+            <w:pPr>
+              <w:jc w:val="center"/>
+              <w:rPr>
+                <w:sz w:val="20"/>
+              </w:rPr>
+            </w:pPr>
+            <w:r>
+              <w:rPr>
+                <w:sz w:val="20"/>
+              </w:rPr>
+              <w:t>2</w:t>
+            </w:r>
+          </w:p>
+        </w:tc>
+        <w:tc>
+          <w:tcPr>
+            <w:tcW w:w="731" w:type="dxa"/>
+            <w:noWrap/>
+            <w:vAlign w:val="center"/>
+            <w:hideMark/>
+          </w:tcPr>
+          <w:p>
+            <w:pPr>
+              <w:jc w:val="center"/>
+              <w:rPr>
+                <w:sz w:val="20"/>
+              </w:rPr>
+            </w:pPr>
+            <w:r>
+              <w:rPr>
+                <w:sz w:val="20"/>
+              </w:rPr>
+              <w:t>5</w:t>
+            </w:r>
+          </w:p>
+        </w:tc>
+        <w:tc>
+          <w:tcPr>
+            <w:tcW w:w="731" w:type="dxa"/>
+            <w:noWrap/>
+            <w:vAlign w:val="center"/>
+            <w:hideMark/>
+          </w:tcPr>
+          <w:p>
+            <w:pPr>
+              <w:jc w:val="center"/>
+              <w:rPr>
+                <w:sz w:val="20"/>
+              </w:rPr>
+            </w:pPr>
+            <w:r>
+              <w:rPr>
+                <w:sz w:val="20"/>
+              </w:rPr>
+              <w:t>3</w:t>
+            </w:r>
+          </w:p>
+        </w:tc>
+        <w:tc>
+          <w:tcPr>
+            <w:tcW w:w="836" w:type="dxa"/>
+            <w:noWrap/>
+            <w:vAlign w:val="center"/>
+            <w:hideMark/>
+          </w:tcPr>
+          <w:p>
+            <w:pPr>
+              <w:jc w:val="center"/>
+              <w:rPr>
+                <w:sz w:val="20"/>
+              </w:rPr>
+            </w:pPr>
+            <w:r>
+              <w:rPr>
+                <w:sz w:val="20"/>
+              </w:rPr>
+              <w:t>11</w:t>
+            </w:r>
+          </w:p>
+        </w:tc>
+        <w:tc>
+          <w:tcPr>
+            <w:tcW w:w="836" w:type="dxa"/>
+            <w:noWrap/>
+            <w:vAlign w:val="center"/>
+            <w:hideMark/>
+          </w:tcPr>
+          <w:p>
+            <w:pPr>
+              <w:jc w:val="center"/>
+              <w:rPr>
+                <w:sz w:val="20"/>
+              </w:rPr>
+            </w:pPr>
+            <w:r>
+              <w:rPr>
+                <w:sz w:val="20"/>
+              </w:rPr>
+              <w:t>7</w:t>
+            </w:r>
+          </w:p>
+        </w:tc>
+        <w:tc>
+          <w:tcPr>
+            <w:tcW w:w="836" w:type="dxa"/>
+            <w:noWrap/>
+            <w:vAlign w:val="center"/>
+            <w:hideMark/>
+          </w:tcPr>
+          <w:p>
+            <w:pPr>
+              <w:jc w:val="center"/>
+              <w:rPr>
+                <w:sz w:val="20"/>
+              </w:rPr>
+            </w:pPr>
+            <w:r>
+              <w:rPr>
+                <w:sz w:val="20"/>
+              </w:rPr>
+              <w:t>21</w:t>
+            </w:r>
+          </w:p>
+        </w:tc>
+        <w:tc>
+          <w:tcPr>
+            <w:tcW w:w="836" w:type="dxa"/>
+            <w:noWrap/>
+            <w:vAlign w:val="center"/>
+            <w:hideMark/>
+          </w:tcPr>
+          <w:p>
+            <w:pPr>
+              <w:jc w:val="center"/>
+              <w:rPr>
+                <w:sz w:val="20"/>
+              </w:rPr>
+            </w:pPr>
+            <w:r>
+              <w:rPr>
+                <w:sz w:val="20"/>
+              </w:rPr>
+              <w:t>43</w:t>
+            </w:r>
+          </w:p>
+        </w:tc>
+      </w:tr>
+      <w:tr>
+        <w:trPr>
+          <w:trHeight w:val="208"/>
+        </w:trPr>
+        <w:tc>
+          <w:tcPr>
+            <w:tcW w:w="1430" w:type="dxa"/>
+          </w:tcPr>
+          <w:p>
+            <w:pPr>
+              <w:rPr>
+                <w:sz w:val="20"/>
+              </w:rPr>
+            </w:pPr>
+            <w:r>
+              <w:rPr>
+                <w:sz w:val="20"/>
+              </w:rPr>
+              <w:t>2</w:t>
+            </w:r>
+            <w:r>
+              <w:rPr>
+                <w:sz w:val="20"/>
+                <w:vertAlign w:val="superscript"/>
+              </w:rPr>
+              <w:t>e</w:t>
+            </w:r>
+            <w:r>
+              <w:rPr>
+                <w:sz w:val="20"/>
+              </w:rPr>
+              <w:t xml:space="preserve"> variant uitvoeringstijd </w:t>
+            </w:r>
+          </w:p>
+          <w:p>
+            <w:pPr>
+              <w:rPr>
+                <w:sz w:val="20"/>
+              </w:rPr>
+            </w:pPr>
+            <w:r>
+              <w:rPr>
+                <w:sz w:val="20"/>
+              </w:rPr>
+              <w:t>(in milliseconden)</w:t>
+            </w:r>
+          </w:p>
+        </w:tc>
+        <w:tc>
+          <w:tcPr>
+            <w:tcW w:w="521" w:type="dxa"/>
+            <w:noWrap/>
+            <w:vAlign w:val="center"/>
+            <w:hideMark/>
+          </w:tcPr>
+          <w:p>
+            <w:pPr>
+              <w:jc w:val="center"/>
+              <w:rPr>
+                <w:sz w:val="20"/>
+              </w:rPr>
+            </w:pPr>
+            <w:r>
+              <w:rPr>
+                <w:sz w:val="20"/>
+              </w:rPr>
+              <w:t>1</w:t>
+            </w:r>
+          </w:p>
+        </w:tc>
+        <w:tc>
+          <w:tcPr>
+            <w:tcW w:w="521" w:type="dxa"/>
+            <w:noWrap/>
+            <w:vAlign w:val="center"/>
+            <w:hideMark/>
+          </w:tcPr>
+          <w:p>
+            <w:pPr>
+              <w:jc w:val="center"/>
+              <w:rPr>
+                <w:sz w:val="20"/>
+              </w:rPr>
+            </w:pPr>
+            <w:r>
+              <w:rPr>
+                <w:sz w:val="20"/>
+              </w:rPr>
+              <w:t>0</w:t>
+            </w:r>
+          </w:p>
+        </w:tc>
+        <w:tc>
+          <w:tcPr>
+            <w:tcW w:w="521" w:type="dxa"/>
+            <w:noWrap/>
+            <w:vAlign w:val="center"/>
+            <w:hideMark/>
+          </w:tcPr>
+          <w:p>
+            <w:pPr>
+              <w:jc w:val="center"/>
+              <w:rPr>
+                <w:sz w:val="20"/>
+              </w:rPr>
+            </w:pPr>
+            <w:r>
+              <w:rPr>
+                <w:sz w:val="20"/>
+              </w:rPr>
+              <w:t>3</w:t>
+            </w:r>
+          </w:p>
+        </w:tc>
+        <w:tc>
+          <w:tcPr>
+            <w:tcW w:w="521" w:type="dxa"/>
+            <w:noWrap/>
+            <w:vAlign w:val="center"/>
+            <w:hideMark/>
+          </w:tcPr>
+          <w:p>
+            <w:pPr>
+              <w:jc w:val="center"/>
+              <w:rPr>
+                <w:sz w:val="20"/>
+              </w:rPr>
+            </w:pPr>
+            <w:r>
+              <w:rPr>
+                <w:sz w:val="20"/>
+              </w:rPr>
+              <w:t>2</w:t>
+            </w:r>
+          </w:p>
+        </w:tc>
+        <w:tc>
+          <w:tcPr>
+            <w:tcW w:w="626" w:type="dxa"/>
+            <w:noWrap/>
+            <w:vAlign w:val="center"/>
+            <w:hideMark/>
+          </w:tcPr>
+          <w:p>
+            <w:pPr>
+              <w:jc w:val="center"/>
+              <w:rPr>
+                <w:sz w:val="20"/>
+              </w:rPr>
+            </w:pPr>
+            <w:r>
+              <w:rPr>
+                <w:sz w:val="20"/>
+              </w:rPr>
+              <w:t>2</w:t>
+            </w:r>
+          </w:p>
+        </w:tc>
+        <w:tc>
+          <w:tcPr>
+            <w:tcW w:w="626" w:type="dxa"/>
+            <w:noWrap/>
+            <w:vAlign w:val="center"/>
+            <w:hideMark/>
+          </w:tcPr>
+          <w:p>
+            <w:pPr>
+              <w:jc w:val="center"/>
+              <w:rPr>
+                <w:sz w:val="20"/>
+              </w:rPr>
+            </w:pPr>
+            <w:r>
+              <w:rPr>
+                <w:sz w:val="20"/>
+              </w:rPr>
+              <w:t>4</w:t>
+            </w:r>
+          </w:p>
+        </w:tc>
+        <w:tc>
+          <w:tcPr>
+            <w:tcW w:w="626" w:type="dxa"/>
+            <w:noWrap/>
+            <w:vAlign w:val="center"/>
+            <w:hideMark/>
+          </w:tcPr>
+          <w:p>
+            <w:pPr>
+              <w:jc w:val="center"/>
+              <w:rPr>
+                <w:sz w:val="20"/>
+              </w:rPr>
+            </w:pPr>
+            <w:r>
+              <w:rPr>
+                <w:sz w:val="20"/>
+              </w:rPr>
+              <w:t>3</w:t>
+            </w:r>
+          </w:p>
+        </w:tc>
+        <w:tc>
+          <w:tcPr>
+            <w:tcW w:w="731" w:type="dxa"/>
+            <w:noWrap/>
+            <w:vAlign w:val="center"/>
+            <w:hideMark/>
+          </w:tcPr>
+          <w:p>
+            <w:pPr>
+              <w:jc w:val="center"/>
+              <w:rPr>
+                <w:sz w:val="20"/>
+              </w:rPr>
+            </w:pPr>
+            <w:r>
+              <w:rPr>
+                <w:sz w:val="20"/>
+              </w:rPr>
+              <w:t>8</w:t>
+            </w:r>
+          </w:p>
+        </w:tc>
+        <w:tc>
+          <w:tcPr>
+            <w:tcW w:w="731" w:type="dxa"/>
+            <w:noWrap/>
+            <w:vAlign w:val="center"/>
+            <w:hideMark/>
+          </w:tcPr>
+          <w:p>
+            <w:pPr>
+              <w:jc w:val="center"/>
+              <w:rPr>
+                <w:sz w:val="20"/>
+              </w:rPr>
+            </w:pPr>
+            <w:r>
+              <w:rPr>
+                <w:sz w:val="20"/>
+              </w:rPr>
+              <w:t>5</w:t>
+            </w:r>
+          </w:p>
+        </w:tc>
+        <w:tc>
+          <w:tcPr>
+            <w:tcW w:w="731" w:type="dxa"/>
+            <w:noWrap/>
+            <w:vAlign w:val="center"/>
+            <w:hideMark/>
+          </w:tcPr>
+          <w:p>
+            <w:pPr>
+              <w:jc w:val="center"/>
+              <w:rPr>
+                <w:sz w:val="20"/>
+              </w:rPr>
+            </w:pPr>
+            <w:r>
+              <w:rPr>
+                <w:sz w:val="20"/>
+              </w:rPr>
+              <w:t>18</w:t>
+            </w:r>
+          </w:p>
+        </w:tc>
+        <w:tc>
+          <w:tcPr>
+            <w:tcW w:w="836" w:type="dxa"/>
+            <w:noWrap/>
+            <w:vAlign w:val="center"/>
+            <w:hideMark/>
+          </w:tcPr>
+          <w:p>
+            <w:pPr>
+              <w:jc w:val="center"/>
+              <w:rPr>
+                <w:sz w:val="20"/>
+              </w:rPr>
+            </w:pPr>
+            <w:r>
+              <w:rPr>
+                <w:sz w:val="20"/>
+              </w:rPr>
+              <w:t>16</w:t>
+            </w:r>
+          </w:p>
+        </w:tc>
+        <w:tc>
+          <w:tcPr>
+            <w:tcW w:w="836" w:type="dxa"/>
+            <w:noWrap/>
+            <w:vAlign w:val="center"/>
+            <w:hideMark/>
+          </w:tcPr>
+          <w:p>
+            <w:pPr>
+              <w:jc w:val="center"/>
+              <w:rPr>
+                <w:sz w:val="20"/>
+              </w:rPr>
+            </w:pPr>
+            <w:r>
+              <w:rPr>
+                <w:sz w:val="20"/>
+              </w:rPr>
+              <w:t>30</w:t>
+            </w:r>
+          </w:p>
+        </w:tc>
+        <w:tc>
+          <w:tcPr>
+            <w:tcW w:w="836" w:type="dxa"/>
+            <w:noWrap/>
+            <w:vAlign w:val="center"/>
+            <w:hideMark/>
+          </w:tcPr>
+          <w:p>
+            <w:pPr>
+              <w:jc w:val="center"/>
+              <w:rPr>
+                <w:sz w:val="20"/>
+              </w:rPr>
+            </w:pPr>
+            <w:r>
+              <w:rPr>
+                <w:sz w:val="20"/>
+              </w:rPr>
+              <w:t>61</w:t>
+            </w:r>
+          </w:p>
+        </w:tc>
+        <w:tc>
+          <w:tcPr>
+            <w:tcW w:w="836" w:type="dxa"/>
+            <w:noWrap/>
+            <w:vAlign w:val="center"/>
+            <w:hideMark/>
+          </w:tcPr>
+          <w:p>
+            <w:pPr>
+              <w:jc w:val="center"/>
+              <w:rPr>
+                <w:sz w:val="20"/>
+              </w:rPr>
+            </w:pPr>
+            <w:r>
+              <w:rPr>
+                <w:sz w:val="20"/>
+              </w:rPr>
+              <w:t>150</w:t>
+            </w:r>
+          </w:p>
+        </w:tc>
+      </w:tr>
+    </w:tbl>
+    <w:p/>
+    <w:p>
+      <w:r>
+        <w:rPr>
+          <w:noProof/>
+          <w:lang w:eastAsia="nl-BE"/>
+        </w:rPr>
+        <w:drawing>
+          <wp:inline distT="0" distB="0" distL="0" distR="0" wp14:anchorId="3AE86864" wp14:editId="784898CB">
+            <wp:extent cx="5695950" cy="3286126"/>
+            <wp:effectExtent l="0" t="0" r="0" b="9525"/>
+            <wp:docPr id="14" name="Grafiek 14"/>
+            <wp:cNvGraphicFramePr/>
+            <a:graphic xmlns:a="http://schemas.openxmlformats.org/drawingml/2006/main">
+              <a:graphicData uri="http://schemas.openxmlformats.org/drawingml/2006/chart">
+                <c:chart xmlns:c="http://schemas.openxmlformats.org/drawingml/2006/chart" xmlns:r="http://schemas.openxmlformats.org/officeDocument/2006/relationships" r:id="rId21"/>
+              </a:graphicData>
+            </a:graphic>
+          </wp:inline>
+        </w:drawing>
+      </w:r>
+    </w:p>
+    <w:p>
+      <w:r>
+        <w:t>Hieruit blijkt dat de uitvoeringstijd van de eerste variant minder snel toeneemt dan die van de tweede variant naarmate N toeneemt.</w:t>
+      </w:r>
     </w:p>
     <w:p>
       <w:pPr>
@@ -3285,7 +5644,7 @@
   <w:style w:type="paragraph" w:default="1" w:styleId="Standaard">
     <w:name w:val="Normal"/>
     <w:qFormat/>
-    <w:rsid w:val="0089352A"/>
+    <w:rsid w:val="00FA3FA3"/>
   </w:style>
   <w:style w:type="paragraph" w:styleId="Kop1">
     <w:name w:val="heading 1"/>
@@ -5330,14 +7689,14 @@
               </a:defRPr>
             </a:pPr>
             <a:r>
-              <a:rPr lang="en-US" sz="1800" b="0" i="0" baseline="0">
-                <a:effectLst/>
-              </a:rPr>
-              <a:t>gemiddelde K_gem over 100 experimenten</a:t>
+              <a:rPr lang="nl-BE"/>
+              <a:t>gemiddelde K_gem</a:t>
             </a:r>
-            <a:endParaRPr lang="nl-BE">
-              <a:effectLst/>
-            </a:endParaRPr>
+            <a:r>
+              <a:rPr lang="nl-BE" baseline="0"/>
+              <a:t> over 20 experimenten</a:t>
+            </a:r>
+            <a:endParaRPr lang="nl-BE"/>
           </a:p>
         </c:rich>
       </c:tx>
@@ -5374,16 +7733,14 @@
     <c:plotArea>
       <c:layout/>
       <c:scatterChart>
-        <c:scatterStyle val="smoothMarker"/>
+        <c:scatterStyle val="lineMarker"/>
         <c:varyColors val="0"/>
         <c:ser>
           <c:idx val="0"/>
           <c:order val="0"/>
           <c:spPr>
             <a:ln w="19050" cap="rnd">
-              <a:solidFill>
-                <a:schemeClr val="accent1"/>
-              </a:solidFill>
+              <a:noFill/>
               <a:round/>
             </a:ln>
             <a:effectLst/>
@@ -5405,56 +7762,110 @@
           </c:marker>
           <c:xVal>
             <c:numRef>
-              <c:f>k_gem!$C$104:$G$104</c:f>
+              <c:f>k_gem!$X$26:$AK$26</c:f>
               <c:numCache>
                 <c:formatCode>General</c:formatCode>
-                <c:ptCount val="5"/>
+                <c:ptCount val="14"/>
                 <c:pt idx="0">
-                  <c:v>10</c:v>
+                  <c:v>100</c:v>
                 </c:pt>
                 <c:pt idx="1">
-                  <c:v>100</c:v>
+                  <c:v>200</c:v>
                 </c:pt>
                 <c:pt idx="2">
-                  <c:v>1000</c:v>
+                  <c:v>400</c:v>
                 </c:pt>
                 <c:pt idx="3">
-                  <c:v>10000</c:v>
+                  <c:v>800</c:v>
                 </c:pt>
                 <c:pt idx="4">
-                  <c:v>100000</c:v>
+                  <c:v>1600</c:v>
+                </c:pt>
+                <c:pt idx="5">
+                  <c:v>3200</c:v>
+                </c:pt>
+                <c:pt idx="6">
+                  <c:v>6400</c:v>
+                </c:pt>
+                <c:pt idx="7">
+                  <c:v>12800</c:v>
+                </c:pt>
+                <c:pt idx="8">
+                  <c:v>25600</c:v>
+                </c:pt>
+                <c:pt idx="9">
+                  <c:v>51200</c:v>
+                </c:pt>
+                <c:pt idx="10">
+                  <c:v>102400</c:v>
+                </c:pt>
+                <c:pt idx="11">
+                  <c:v>204800</c:v>
+                </c:pt>
+                <c:pt idx="12">
+                  <c:v>409600</c:v>
+                </c:pt>
+                <c:pt idx="13">
+                  <c:v>819200</c:v>
                 </c:pt>
               </c:numCache>
             </c:numRef>
           </c:xVal>
           <c:yVal>
             <c:numRef>
-              <c:f>k_gem!$C$105:$G$105</c:f>
+              <c:f>k_gem!$X$27:$AK$27</c:f>
               <c:numCache>
                 <c:formatCode>0.00</c:formatCode>
-                <c:ptCount val="5"/>
+                <c:ptCount val="14"/>
                 <c:pt idx="0">
-                  <c:v>0.90200000000000014</c:v>
+                  <c:v>1.1600000000000001</c:v>
                 </c:pt>
                 <c:pt idx="1">
-                  <c:v>1.2721000000000005</c:v>
+                  <c:v>1.1065</c:v>
                 </c:pt>
                 <c:pt idx="2">
-                  <c:v>1.33585</c:v>
+                  <c:v>1.4215000000000004</c:v>
                 </c:pt>
                 <c:pt idx="3">
-                  <c:v>1.3075580000000004</c:v>
+                  <c:v>1.1836249999999997</c:v>
                 </c:pt>
                 <c:pt idx="4">
-                  <c:v>1.4274331000000005</c:v>
+                  <c:v>1.3265312499999999</c:v>
+                </c:pt>
+                <c:pt idx="5">
+                  <c:v>1.4574218749999999</c:v>
+                </c:pt>
+                <c:pt idx="6">
+                  <c:v>1.3988281249999999</c:v>
+                </c:pt>
+                <c:pt idx="7">
+                  <c:v>1.4004023437500002</c:v>
+                </c:pt>
+                <c:pt idx="8">
+                  <c:v>1.3225156249999999</c:v>
+                </c:pt>
+                <c:pt idx="9">
+                  <c:v>1.33934765625</c:v>
+                </c:pt>
+                <c:pt idx="10">
+                  <c:v>1.4134038085937499</c:v>
+                </c:pt>
+                <c:pt idx="11">
+                  <c:v>1.2320292968750002</c:v>
+                </c:pt>
+                <c:pt idx="12">
+                  <c:v>1.3681998291015627</c:v>
+                </c:pt>
+                <c:pt idx="13">
+                  <c:v>1.2790045776367172</c:v>
                 </c:pt>
               </c:numCache>
             </c:numRef>
           </c:yVal>
-          <c:smooth val="1"/>
+          <c:smooth val="0"/>
           <c:extLst>
             <c:ext xmlns:c16="http://schemas.microsoft.com/office/drawing/2014/chart" uri="{C3380CC4-5D6E-409C-BE32-E72D297353CC}">
-              <c16:uniqueId val="{00000000-5931-4640-A06F-6E5E13EE32A2}"/>
+              <c16:uniqueId val="{00000000-509E-40F9-A552-A0BF1FBB123B}"/>
             </c:ext>
           </c:extLst>
         </c:ser>
@@ -5466,15 +7877,15 @@
           <c:showPercent val="0"/>
           <c:showBubbleSize val="0"/>
         </c:dLbls>
-        <c:axId val="1072672559"/>
-        <c:axId val="1072674639"/>
+        <c:axId val="837197759"/>
+        <c:axId val="837196927"/>
       </c:scatterChart>
       <c:valAx>
-        <c:axId val="1072672559"/>
+        <c:axId val="837197759"/>
         <c:scaling>
-          <c:logBase val="10"/>
+          <c:logBase val="2"/>
           <c:orientation val="minMax"/>
-          <c:min val="10"/>
+          <c:min val="100"/>
         </c:scaling>
         <c:delete val="0"/>
         <c:axPos val="b"/>
@@ -5512,14 +7923,9 @@
                   </a:defRPr>
                 </a:pPr>
                 <a:r>
-                  <a:rPr lang="en-US"/>
-                  <a:t>aantal</a:t>
+                  <a:rPr lang="nl-BE"/>
+                  <a:t>aantal punten</a:t>
                 </a:r>
-                <a:r>
-                  <a:rPr lang="en-US" baseline="0"/>
-                  <a:t> punten</a:t>
-                </a:r>
-                <a:endParaRPr lang="en-US"/>
               </a:p>
             </c:rich>
           </c:tx>
@@ -5589,12 +7995,936 @@
             <a:endParaRPr lang="nl-BE"/>
           </a:p>
         </c:txPr>
-        <c:crossAx val="1072674639"/>
+        <c:crossAx val="837196927"/>
         <c:crosses val="autoZero"/>
         <c:crossBetween val="midCat"/>
       </c:valAx>
       <c:valAx>
-        <c:axId val="1072674639"/>
+        <c:axId val="837196927"/>
+        <c:scaling>
+          <c:orientation val="minMax"/>
+          <c:max val="2"/>
+          <c:min val="0"/>
+        </c:scaling>
+        <c:delete val="0"/>
+        <c:axPos val="l"/>
+        <c:majorGridlines>
+          <c:spPr>
+            <a:ln w="9525" cap="flat" cmpd="sng" algn="ctr">
+              <a:solidFill>
+                <a:schemeClr val="tx1">
+                  <a:lumMod val="15000"/>
+                  <a:lumOff val="85000"/>
+                </a:schemeClr>
+              </a:solidFill>
+              <a:round/>
+            </a:ln>
+            <a:effectLst/>
+          </c:spPr>
+        </c:majorGridlines>
+        <c:title>
+          <c:tx>
+            <c:rich>
+              <a:bodyPr rot="-5400000" spcFirstLastPara="1" vertOverflow="ellipsis" vert="horz" wrap="square" anchor="ctr" anchorCtr="1"/>
+              <a:lstStyle/>
+              <a:p>
+                <a:pPr>
+                  <a:defRPr sz="1000" b="0" i="0" u="none" strike="noStrike" kern="1200" baseline="0">
+                    <a:solidFill>
+                      <a:schemeClr val="tx1">
+                        <a:lumMod val="65000"/>
+                        <a:lumOff val="35000"/>
+                      </a:schemeClr>
+                    </a:solidFill>
+                    <a:latin typeface="+mn-lt"/>
+                    <a:ea typeface="+mn-ea"/>
+                    <a:cs typeface="+mn-cs"/>
+                  </a:defRPr>
+                </a:pPr>
+                <a:r>
+                  <a:rPr lang="nl-BE"/>
+                  <a:t>K_gem</a:t>
+                </a:r>
+              </a:p>
+            </c:rich>
+          </c:tx>
+          <c:overlay val="0"/>
+          <c:spPr>
+            <a:noFill/>
+            <a:ln>
+              <a:noFill/>
+            </a:ln>
+            <a:effectLst/>
+          </c:spPr>
+          <c:txPr>
+            <a:bodyPr rot="-5400000" spcFirstLastPara="1" vertOverflow="ellipsis" vert="horz" wrap="square" anchor="ctr" anchorCtr="1"/>
+            <a:lstStyle/>
+            <a:p>
+              <a:pPr>
+                <a:defRPr sz="1000" b="0" i="0" u="none" strike="noStrike" kern="1200" baseline="0">
+                  <a:solidFill>
+                    <a:schemeClr val="tx1">
+                      <a:lumMod val="65000"/>
+                      <a:lumOff val="35000"/>
+                    </a:schemeClr>
+                  </a:solidFill>
+                  <a:latin typeface="+mn-lt"/>
+                  <a:ea typeface="+mn-ea"/>
+                  <a:cs typeface="+mn-cs"/>
+                </a:defRPr>
+              </a:pPr>
+              <a:endParaRPr lang="nl-BE"/>
+            </a:p>
+          </c:txPr>
+        </c:title>
+        <c:numFmt formatCode="0.00" sourceLinked="1"/>
+        <c:majorTickMark val="none"/>
+        <c:minorTickMark val="none"/>
+        <c:tickLblPos val="nextTo"/>
+        <c:spPr>
+          <a:noFill/>
+          <a:ln w="9525" cap="flat" cmpd="sng" algn="ctr">
+            <a:solidFill>
+              <a:schemeClr val="tx1">
+                <a:lumMod val="25000"/>
+                <a:lumOff val="75000"/>
+              </a:schemeClr>
+            </a:solidFill>
+            <a:round/>
+          </a:ln>
+          <a:effectLst/>
+        </c:spPr>
+        <c:txPr>
+          <a:bodyPr rot="-60000000" spcFirstLastPara="1" vertOverflow="ellipsis" vert="horz" wrap="square" anchor="ctr" anchorCtr="1"/>
+          <a:lstStyle/>
+          <a:p>
+            <a:pPr>
+              <a:defRPr sz="900" b="0" i="0" u="none" strike="noStrike" kern="1200" baseline="0">
+                <a:solidFill>
+                  <a:schemeClr val="tx1">
+                    <a:lumMod val="65000"/>
+                    <a:lumOff val="35000"/>
+                  </a:schemeClr>
+                </a:solidFill>
+                <a:latin typeface="+mn-lt"/>
+                <a:ea typeface="+mn-ea"/>
+                <a:cs typeface="+mn-cs"/>
+              </a:defRPr>
+            </a:pPr>
+            <a:endParaRPr lang="nl-BE"/>
+          </a:p>
+        </c:txPr>
+        <c:crossAx val="837197759"/>
+        <c:crosses val="autoZero"/>
+        <c:crossBetween val="midCat"/>
+      </c:valAx>
+      <c:spPr>
+        <a:noFill/>
+        <a:ln>
+          <a:noFill/>
+        </a:ln>
+        <a:effectLst/>
+      </c:spPr>
+    </c:plotArea>
+    <c:plotVisOnly val="1"/>
+    <c:dispBlanksAs val="gap"/>
+    <c:showDLblsOverMax val="0"/>
+  </c:chart>
+  <c:spPr>
+    <a:solidFill>
+      <a:schemeClr val="bg1"/>
+    </a:solidFill>
+    <a:ln w="9525" cap="flat" cmpd="sng" algn="ctr">
+      <a:solidFill>
+        <a:schemeClr val="tx1">
+          <a:lumMod val="15000"/>
+          <a:lumOff val="85000"/>
+        </a:schemeClr>
+      </a:solidFill>
+      <a:round/>
+    </a:ln>
+    <a:effectLst/>
+  </c:spPr>
+  <c:txPr>
+    <a:bodyPr/>
+    <a:lstStyle/>
+    <a:p>
+      <a:pPr>
+        <a:defRPr/>
+      </a:pPr>
+      <a:endParaRPr lang="nl-BE"/>
+    </a:p>
+  </c:txPr>
+  <c:externalData r:id="rId3">
+    <c:autoUpdate val="0"/>
+  </c:externalData>
+</c:chartSpace>
+</file>
+
+<file path=word/charts/chart5.xml><?xml version="1.0" encoding="utf-8"?>
+<c:chartSpace xmlns:c="http://schemas.openxmlformats.org/drawingml/2006/chart" xmlns:a="http://schemas.openxmlformats.org/drawingml/2006/main" xmlns:r="http://schemas.openxmlformats.org/officeDocument/2006/relationships" xmlns:c16r2="http://schemas.microsoft.com/office/drawing/2015/06/chart">
+  <c:date1904 val="0"/>
+  <c:lang val="nl-NL"/>
+  <c:roundedCorners val="0"/>
+  <mc:AlternateContent xmlns:mc="http://schemas.openxmlformats.org/markup-compatibility/2006">
+    <mc:Choice xmlns:c14="http://schemas.microsoft.com/office/drawing/2007/8/2/chart" Requires="c14">
+      <c14:style val="102"/>
+    </mc:Choice>
+    <mc:Fallback>
+      <c:style val="2"/>
+    </mc:Fallback>
+  </mc:AlternateContent>
+  <c:chart>
+    <c:title>
+      <c:tx>
+        <c:rich>
+          <a:bodyPr rot="0" spcFirstLastPara="1" vertOverflow="ellipsis" vert="horz" wrap="square" anchor="ctr" anchorCtr="1"/>
+          <a:lstStyle/>
+          <a:p>
+            <a:pPr>
+              <a:defRPr sz="1400" b="0" i="0" u="none" strike="noStrike" kern="1200" spc="0" baseline="0">
+                <a:solidFill>
+                  <a:schemeClr val="tx1">
+                    <a:lumMod val="65000"/>
+                    <a:lumOff val="35000"/>
+                  </a:schemeClr>
+                </a:solidFill>
+                <a:latin typeface="+mn-lt"/>
+                <a:ea typeface="+mn-ea"/>
+                <a:cs typeface="+mn-cs"/>
+              </a:defRPr>
+            </a:pPr>
+            <a:r>
+              <a:rPr lang="nl-BE"/>
+              <a:t>gemiddelde uitvoeringstijd over 10 experimenten </a:t>
+            </a:r>
+          </a:p>
+        </c:rich>
+      </c:tx>
+      <c:overlay val="0"/>
+      <c:spPr>
+        <a:noFill/>
+        <a:ln>
+          <a:noFill/>
+        </a:ln>
+        <a:effectLst/>
+      </c:spPr>
+      <c:txPr>
+        <a:bodyPr rot="0" spcFirstLastPara="1" vertOverflow="ellipsis" vert="horz" wrap="square" anchor="ctr" anchorCtr="1"/>
+        <a:lstStyle/>
+        <a:p>
+          <a:pPr>
+            <a:defRPr sz="1400" b="0" i="0" u="none" strike="noStrike" kern="1200" spc="0" baseline="0">
+              <a:solidFill>
+                <a:schemeClr val="tx1">
+                  <a:lumMod val="65000"/>
+                  <a:lumOff val="35000"/>
+                </a:schemeClr>
+              </a:solidFill>
+              <a:latin typeface="+mn-lt"/>
+              <a:ea typeface="+mn-ea"/>
+              <a:cs typeface="+mn-cs"/>
+            </a:defRPr>
+          </a:pPr>
+          <a:endParaRPr lang="nl-BE"/>
+        </a:p>
+      </c:txPr>
+    </c:title>
+    <c:autoTitleDeleted val="0"/>
+    <c:plotArea>
+      <c:layout/>
+      <c:scatterChart>
+        <c:scatterStyle val="lineMarker"/>
+        <c:varyColors val="0"/>
+        <c:ser>
+          <c:idx val="0"/>
+          <c:order val="0"/>
+          <c:spPr>
+            <a:ln w="19050" cap="rnd">
+              <a:noFill/>
+              <a:round/>
+            </a:ln>
+            <a:effectLst/>
+          </c:spPr>
+          <c:marker>
+            <c:symbol val="circle"/>
+            <c:size val="5"/>
+            <c:spPr>
+              <a:solidFill>
+                <a:schemeClr val="accent1"/>
+              </a:solidFill>
+              <a:ln w="9525">
+                <a:solidFill>
+                  <a:schemeClr val="accent1"/>
+                </a:solidFill>
+              </a:ln>
+              <a:effectLst/>
+            </c:spPr>
+          </c:marker>
+          <c:xVal>
+            <c:numRef>
+              <c:f>'Tijd Dimensies'!$C$15:$J$15</c:f>
+              <c:numCache>
+                <c:formatCode>General</c:formatCode>
+                <c:ptCount val="8"/>
+                <c:pt idx="0">
+                  <c:v>2</c:v>
+                </c:pt>
+                <c:pt idx="1">
+                  <c:v>3</c:v>
+                </c:pt>
+                <c:pt idx="2">
+                  <c:v>4</c:v>
+                </c:pt>
+                <c:pt idx="3">
+                  <c:v>5</c:v>
+                </c:pt>
+                <c:pt idx="4">
+                  <c:v>6</c:v>
+                </c:pt>
+                <c:pt idx="5">
+                  <c:v>7</c:v>
+                </c:pt>
+                <c:pt idx="6">
+                  <c:v>8</c:v>
+                </c:pt>
+                <c:pt idx="7">
+                  <c:v>9</c:v>
+                </c:pt>
+              </c:numCache>
+            </c:numRef>
+          </c:xVal>
+          <c:yVal>
+            <c:numRef>
+              <c:f>'Tijd Dimensies'!$C$16:$J$16</c:f>
+              <c:numCache>
+                <c:formatCode>General</c:formatCode>
+                <c:ptCount val="8"/>
+                <c:pt idx="0">
+                  <c:v>0.3</c:v>
+                </c:pt>
+                <c:pt idx="1">
+                  <c:v>2.9</c:v>
+                </c:pt>
+                <c:pt idx="2">
+                  <c:v>11.8</c:v>
+                </c:pt>
+                <c:pt idx="3">
+                  <c:v>18.399999999999999</c:v>
+                </c:pt>
+                <c:pt idx="4">
+                  <c:v>38.4</c:v>
+                </c:pt>
+                <c:pt idx="5">
+                  <c:v>65.8</c:v>
+                </c:pt>
+                <c:pt idx="6">
+                  <c:v>102.6</c:v>
+                </c:pt>
+                <c:pt idx="7">
+                  <c:v>163.6</c:v>
+                </c:pt>
+              </c:numCache>
+            </c:numRef>
+          </c:yVal>
+          <c:smooth val="0"/>
+          <c:extLst>
+            <c:ext xmlns:c16="http://schemas.microsoft.com/office/drawing/2014/chart" uri="{C3380CC4-5D6E-409C-BE32-E72D297353CC}">
+              <c16:uniqueId val="{00000000-E3E1-466A-B57F-D608782DC44C}"/>
+            </c:ext>
+          </c:extLst>
+        </c:ser>
+        <c:dLbls>
+          <c:showLegendKey val="0"/>
+          <c:showVal val="0"/>
+          <c:showCatName val="0"/>
+          <c:showSerName val="0"/>
+          <c:showPercent val="0"/>
+          <c:showBubbleSize val="0"/>
+        </c:dLbls>
+        <c:axId val="1217173471"/>
+        <c:axId val="1217174303"/>
+      </c:scatterChart>
+      <c:valAx>
+        <c:axId val="1217173471"/>
+        <c:scaling>
+          <c:orientation val="minMax"/>
+        </c:scaling>
+        <c:delete val="0"/>
+        <c:axPos val="b"/>
+        <c:majorGridlines>
+          <c:spPr>
+            <a:ln w="9525" cap="flat" cmpd="sng" algn="ctr">
+              <a:solidFill>
+                <a:schemeClr val="tx1">
+                  <a:lumMod val="15000"/>
+                  <a:lumOff val="85000"/>
+                </a:schemeClr>
+              </a:solidFill>
+              <a:round/>
+            </a:ln>
+            <a:effectLst/>
+          </c:spPr>
+        </c:majorGridlines>
+        <c:title>
+          <c:tx>
+            <c:rich>
+              <a:bodyPr rot="0" spcFirstLastPara="1" vertOverflow="ellipsis" vert="horz" wrap="square" anchor="ctr" anchorCtr="1"/>
+              <a:lstStyle/>
+              <a:p>
+                <a:pPr>
+                  <a:defRPr sz="1000" b="0" i="0" u="none" strike="noStrike" kern="1200" baseline="0">
+                    <a:solidFill>
+                      <a:schemeClr val="tx1">
+                        <a:lumMod val="65000"/>
+                        <a:lumOff val="35000"/>
+                      </a:schemeClr>
+                    </a:solidFill>
+                    <a:latin typeface="+mn-lt"/>
+                    <a:ea typeface="+mn-ea"/>
+                    <a:cs typeface="+mn-cs"/>
+                  </a:defRPr>
+                </a:pPr>
+                <a:r>
+                  <a:rPr lang="nl-BE"/>
+                  <a:t>DImensies</a:t>
+                </a:r>
+              </a:p>
+            </c:rich>
+          </c:tx>
+          <c:overlay val="0"/>
+          <c:spPr>
+            <a:noFill/>
+            <a:ln>
+              <a:noFill/>
+            </a:ln>
+            <a:effectLst/>
+          </c:spPr>
+          <c:txPr>
+            <a:bodyPr rot="0" spcFirstLastPara="1" vertOverflow="ellipsis" vert="horz" wrap="square" anchor="ctr" anchorCtr="1"/>
+            <a:lstStyle/>
+            <a:p>
+              <a:pPr>
+                <a:defRPr sz="1000" b="0" i="0" u="none" strike="noStrike" kern="1200" baseline="0">
+                  <a:solidFill>
+                    <a:schemeClr val="tx1">
+                      <a:lumMod val="65000"/>
+                      <a:lumOff val="35000"/>
+                    </a:schemeClr>
+                  </a:solidFill>
+                  <a:latin typeface="+mn-lt"/>
+                  <a:ea typeface="+mn-ea"/>
+                  <a:cs typeface="+mn-cs"/>
+                </a:defRPr>
+              </a:pPr>
+              <a:endParaRPr lang="nl-BE"/>
+            </a:p>
+          </c:txPr>
+        </c:title>
+        <c:numFmt formatCode="General" sourceLinked="1"/>
+        <c:majorTickMark val="none"/>
+        <c:minorTickMark val="none"/>
+        <c:tickLblPos val="nextTo"/>
+        <c:spPr>
+          <a:noFill/>
+          <a:ln w="9525" cap="flat" cmpd="sng" algn="ctr">
+            <a:solidFill>
+              <a:schemeClr val="tx1">
+                <a:lumMod val="25000"/>
+                <a:lumOff val="75000"/>
+              </a:schemeClr>
+            </a:solidFill>
+            <a:round/>
+          </a:ln>
+          <a:effectLst/>
+        </c:spPr>
+        <c:txPr>
+          <a:bodyPr rot="-60000000" spcFirstLastPara="1" vertOverflow="ellipsis" vert="horz" wrap="square" anchor="ctr" anchorCtr="1"/>
+          <a:lstStyle/>
+          <a:p>
+            <a:pPr>
+              <a:defRPr sz="900" b="0" i="0" u="none" strike="noStrike" kern="1200" baseline="0">
+                <a:solidFill>
+                  <a:schemeClr val="tx1">
+                    <a:lumMod val="65000"/>
+                    <a:lumOff val="35000"/>
+                  </a:schemeClr>
+                </a:solidFill>
+                <a:latin typeface="+mn-lt"/>
+                <a:ea typeface="+mn-ea"/>
+                <a:cs typeface="+mn-cs"/>
+              </a:defRPr>
+            </a:pPr>
+            <a:endParaRPr lang="nl-BE"/>
+          </a:p>
+        </c:txPr>
+        <c:crossAx val="1217174303"/>
+        <c:crosses val="autoZero"/>
+        <c:crossBetween val="midCat"/>
+      </c:valAx>
+      <c:valAx>
+        <c:axId val="1217174303"/>
+        <c:scaling>
+          <c:orientation val="minMax"/>
+        </c:scaling>
+        <c:delete val="0"/>
+        <c:axPos val="l"/>
+        <c:majorGridlines>
+          <c:spPr>
+            <a:ln w="9525" cap="flat" cmpd="sng" algn="ctr">
+              <a:solidFill>
+                <a:schemeClr val="tx1">
+                  <a:lumMod val="15000"/>
+                  <a:lumOff val="85000"/>
+                </a:schemeClr>
+              </a:solidFill>
+              <a:round/>
+            </a:ln>
+            <a:effectLst/>
+          </c:spPr>
+        </c:majorGridlines>
+        <c:title>
+          <c:tx>
+            <c:rich>
+              <a:bodyPr rot="-5400000" spcFirstLastPara="1" vertOverflow="ellipsis" vert="horz" wrap="square" anchor="ctr" anchorCtr="1"/>
+              <a:lstStyle/>
+              <a:p>
+                <a:pPr>
+                  <a:defRPr sz="1000" b="0" i="0" u="none" strike="noStrike" kern="1200" baseline="0">
+                    <a:solidFill>
+                      <a:schemeClr val="tx1">
+                        <a:lumMod val="65000"/>
+                        <a:lumOff val="35000"/>
+                      </a:schemeClr>
+                    </a:solidFill>
+                    <a:latin typeface="+mn-lt"/>
+                    <a:ea typeface="+mn-ea"/>
+                    <a:cs typeface="+mn-cs"/>
+                  </a:defRPr>
+                </a:pPr>
+                <a:r>
+                  <a:rPr lang="nl-BE"/>
+                  <a:t>Uitvoeringstijd</a:t>
+                </a:r>
+              </a:p>
+            </c:rich>
+          </c:tx>
+          <c:overlay val="0"/>
+          <c:spPr>
+            <a:noFill/>
+            <a:ln>
+              <a:noFill/>
+            </a:ln>
+            <a:effectLst/>
+          </c:spPr>
+          <c:txPr>
+            <a:bodyPr rot="-5400000" spcFirstLastPara="1" vertOverflow="ellipsis" vert="horz" wrap="square" anchor="ctr" anchorCtr="1"/>
+            <a:lstStyle/>
+            <a:p>
+              <a:pPr>
+                <a:defRPr sz="1000" b="0" i="0" u="none" strike="noStrike" kern="1200" baseline="0">
+                  <a:solidFill>
+                    <a:schemeClr val="tx1">
+                      <a:lumMod val="65000"/>
+                      <a:lumOff val="35000"/>
+                    </a:schemeClr>
+                  </a:solidFill>
+                  <a:latin typeface="+mn-lt"/>
+                  <a:ea typeface="+mn-ea"/>
+                  <a:cs typeface="+mn-cs"/>
+                </a:defRPr>
+              </a:pPr>
+              <a:endParaRPr lang="nl-BE"/>
+            </a:p>
+          </c:txPr>
+        </c:title>
+        <c:numFmt formatCode="General" sourceLinked="1"/>
+        <c:majorTickMark val="none"/>
+        <c:minorTickMark val="none"/>
+        <c:tickLblPos val="nextTo"/>
+        <c:spPr>
+          <a:noFill/>
+          <a:ln w="9525" cap="flat" cmpd="sng" algn="ctr">
+            <a:solidFill>
+              <a:schemeClr val="tx1">
+                <a:lumMod val="25000"/>
+                <a:lumOff val="75000"/>
+              </a:schemeClr>
+            </a:solidFill>
+            <a:round/>
+          </a:ln>
+          <a:effectLst/>
+        </c:spPr>
+        <c:txPr>
+          <a:bodyPr rot="-60000000" spcFirstLastPara="1" vertOverflow="ellipsis" vert="horz" wrap="square" anchor="ctr" anchorCtr="1"/>
+          <a:lstStyle/>
+          <a:p>
+            <a:pPr>
+              <a:defRPr sz="900" b="0" i="0" u="none" strike="noStrike" kern="1200" baseline="0">
+                <a:solidFill>
+                  <a:schemeClr val="tx1">
+                    <a:lumMod val="65000"/>
+                    <a:lumOff val="35000"/>
+                  </a:schemeClr>
+                </a:solidFill>
+                <a:latin typeface="+mn-lt"/>
+                <a:ea typeface="+mn-ea"/>
+                <a:cs typeface="+mn-cs"/>
+              </a:defRPr>
+            </a:pPr>
+            <a:endParaRPr lang="nl-BE"/>
+          </a:p>
+        </c:txPr>
+        <c:crossAx val="1217173471"/>
+        <c:crosses val="autoZero"/>
+        <c:crossBetween val="midCat"/>
+      </c:valAx>
+      <c:spPr>
+        <a:noFill/>
+        <a:ln>
+          <a:noFill/>
+        </a:ln>
+        <a:effectLst/>
+      </c:spPr>
+    </c:plotArea>
+    <c:plotVisOnly val="1"/>
+    <c:dispBlanksAs val="gap"/>
+    <c:showDLblsOverMax val="0"/>
+  </c:chart>
+  <c:spPr>
+    <a:solidFill>
+      <a:schemeClr val="bg1"/>
+    </a:solidFill>
+    <a:ln w="9525" cap="flat" cmpd="sng" algn="ctr">
+      <a:solidFill>
+        <a:schemeClr val="tx1">
+          <a:lumMod val="15000"/>
+          <a:lumOff val="85000"/>
+        </a:schemeClr>
+      </a:solidFill>
+      <a:round/>
+    </a:ln>
+    <a:effectLst/>
+  </c:spPr>
+  <c:txPr>
+    <a:bodyPr/>
+    <a:lstStyle/>
+    <a:p>
+      <a:pPr>
+        <a:defRPr/>
+      </a:pPr>
+      <a:endParaRPr lang="nl-BE"/>
+    </a:p>
+  </c:txPr>
+  <c:externalData r:id="rId3">
+    <c:autoUpdate val="0"/>
+  </c:externalData>
+</c:chartSpace>
+</file>
+
+<file path=word/charts/chart6.xml><?xml version="1.0" encoding="utf-8"?>
+<c:chartSpace xmlns:c="http://schemas.openxmlformats.org/drawingml/2006/chart" xmlns:a="http://schemas.openxmlformats.org/drawingml/2006/main" xmlns:r="http://schemas.openxmlformats.org/officeDocument/2006/relationships" xmlns:c16r2="http://schemas.microsoft.com/office/drawing/2015/06/chart">
+  <c:date1904 val="0"/>
+  <c:lang val="nl-NL"/>
+  <c:roundedCorners val="0"/>
+  <mc:AlternateContent xmlns:mc="http://schemas.openxmlformats.org/markup-compatibility/2006">
+    <mc:Choice xmlns:c14="http://schemas.microsoft.com/office/drawing/2007/8/2/chart" Requires="c14">
+      <c14:style val="102"/>
+    </mc:Choice>
+    <mc:Fallback>
+      <c:style val="2"/>
+    </mc:Fallback>
+  </mc:AlternateContent>
+  <c:chart>
+    <c:title>
+      <c:tx>
+        <c:rich>
+          <a:bodyPr rot="0" spcFirstLastPara="1" vertOverflow="ellipsis" vert="horz" wrap="square" anchor="ctr" anchorCtr="1"/>
+          <a:lstStyle/>
+          <a:p>
+            <a:pPr>
+              <a:defRPr sz="1400" b="0" i="0" u="none" strike="noStrike" kern="1200" spc="0" baseline="0">
+                <a:solidFill>
+                  <a:schemeClr val="tx1">
+                    <a:lumMod val="65000"/>
+                    <a:lumOff val="35000"/>
+                  </a:schemeClr>
+                </a:solidFill>
+                <a:latin typeface="+mn-lt"/>
+                <a:ea typeface="+mn-ea"/>
+                <a:cs typeface="+mn-cs"/>
+              </a:defRPr>
+            </a:pPr>
+            <a:r>
+              <a:rPr lang="nl-BE"/>
+              <a:t>gemiddelde K_gem over 10 experimenten </a:t>
+            </a:r>
+          </a:p>
+        </c:rich>
+      </c:tx>
+      <c:overlay val="0"/>
+      <c:spPr>
+        <a:noFill/>
+        <a:ln>
+          <a:noFill/>
+        </a:ln>
+        <a:effectLst/>
+      </c:spPr>
+      <c:txPr>
+        <a:bodyPr rot="0" spcFirstLastPara="1" vertOverflow="ellipsis" vert="horz" wrap="square" anchor="ctr" anchorCtr="1"/>
+        <a:lstStyle/>
+        <a:p>
+          <a:pPr>
+            <a:defRPr sz="1400" b="0" i="0" u="none" strike="noStrike" kern="1200" spc="0" baseline="0">
+              <a:solidFill>
+                <a:schemeClr val="tx1">
+                  <a:lumMod val="65000"/>
+                  <a:lumOff val="35000"/>
+                </a:schemeClr>
+              </a:solidFill>
+              <a:latin typeface="+mn-lt"/>
+              <a:ea typeface="+mn-ea"/>
+              <a:cs typeface="+mn-cs"/>
+            </a:defRPr>
+          </a:pPr>
+          <a:endParaRPr lang="nl-BE"/>
+        </a:p>
+      </c:txPr>
+    </c:title>
+    <c:autoTitleDeleted val="0"/>
+    <c:plotArea>
+      <c:layout/>
+      <c:scatterChart>
+        <c:scatterStyle val="lineMarker"/>
+        <c:varyColors val="0"/>
+        <c:ser>
+          <c:idx val="0"/>
+          <c:order val="0"/>
+          <c:spPr>
+            <a:ln w="19050" cap="rnd">
+              <a:noFill/>
+              <a:round/>
+            </a:ln>
+            <a:effectLst/>
+          </c:spPr>
+          <c:marker>
+            <c:symbol val="circle"/>
+            <c:size val="5"/>
+            <c:spPr>
+              <a:solidFill>
+                <a:schemeClr val="accent1"/>
+              </a:solidFill>
+              <a:ln w="9525">
+                <a:solidFill>
+                  <a:schemeClr val="accent1"/>
+                </a:solidFill>
+              </a:ln>
+              <a:effectLst/>
+            </c:spPr>
+          </c:marker>
+          <c:xVal>
+            <c:numRef>
+              <c:f>'k_gem Dimensies'!$C$15:$J$15</c:f>
+              <c:numCache>
+                <c:formatCode>General</c:formatCode>
+                <c:ptCount val="8"/>
+                <c:pt idx="0">
+                  <c:v>2</c:v>
+                </c:pt>
+                <c:pt idx="1">
+                  <c:v>3</c:v>
+                </c:pt>
+                <c:pt idx="2">
+                  <c:v>4</c:v>
+                </c:pt>
+                <c:pt idx="3">
+                  <c:v>5</c:v>
+                </c:pt>
+                <c:pt idx="4">
+                  <c:v>6</c:v>
+                </c:pt>
+                <c:pt idx="5">
+                  <c:v>7</c:v>
+                </c:pt>
+                <c:pt idx="6">
+                  <c:v>8</c:v>
+                </c:pt>
+                <c:pt idx="7">
+                  <c:v>9</c:v>
+                </c:pt>
+              </c:numCache>
+            </c:numRef>
+          </c:xVal>
+          <c:yVal>
+            <c:numRef>
+              <c:f>'k_gem Dimensies'!$C$16:$J$16</c:f>
+              <c:numCache>
+                <c:formatCode>0.00</c:formatCode>
+                <c:ptCount val="8"/>
+                <c:pt idx="0">
+                  <c:v>1.2751399999999999</c:v>
+                </c:pt>
+                <c:pt idx="1">
+                  <c:v>23.131940000000004</c:v>
+                </c:pt>
+                <c:pt idx="2">
+                  <c:v>86.034009999999981</c:v>
+                </c:pt>
+                <c:pt idx="3">
+                  <c:v>230.55315999999999</c:v>
+                </c:pt>
+                <c:pt idx="4">
+                  <c:v>404.31661999999994</c:v>
+                </c:pt>
+                <c:pt idx="5">
+                  <c:v>680.64059999999995</c:v>
+                </c:pt>
+                <c:pt idx="6">
+                  <c:v>961.79549999999995</c:v>
+                </c:pt>
+                <c:pt idx="7">
+                  <c:v>1279.3042799999998</c:v>
+                </c:pt>
+              </c:numCache>
+            </c:numRef>
+          </c:yVal>
+          <c:smooth val="0"/>
+          <c:extLst>
+            <c:ext xmlns:c16="http://schemas.microsoft.com/office/drawing/2014/chart" uri="{C3380CC4-5D6E-409C-BE32-E72D297353CC}">
+              <c16:uniqueId val="{00000000-564F-41B0-A43F-C71A8E588EF8}"/>
+            </c:ext>
+          </c:extLst>
+        </c:ser>
+        <c:dLbls>
+          <c:showLegendKey val="0"/>
+          <c:showVal val="0"/>
+          <c:showCatName val="0"/>
+          <c:showSerName val="0"/>
+          <c:showPercent val="0"/>
+          <c:showBubbleSize val="0"/>
+        </c:dLbls>
+        <c:axId val="1246611919"/>
+        <c:axId val="1246609839"/>
+      </c:scatterChart>
+      <c:valAx>
+        <c:axId val="1246611919"/>
+        <c:scaling>
+          <c:orientation val="minMax"/>
+        </c:scaling>
+        <c:delete val="0"/>
+        <c:axPos val="b"/>
+        <c:majorGridlines>
+          <c:spPr>
+            <a:ln w="9525" cap="flat" cmpd="sng" algn="ctr">
+              <a:solidFill>
+                <a:schemeClr val="tx1">
+                  <a:lumMod val="15000"/>
+                  <a:lumOff val="85000"/>
+                </a:schemeClr>
+              </a:solidFill>
+              <a:round/>
+            </a:ln>
+            <a:effectLst/>
+          </c:spPr>
+        </c:majorGridlines>
+        <c:title>
+          <c:tx>
+            <c:rich>
+              <a:bodyPr rot="0" spcFirstLastPara="1" vertOverflow="ellipsis" vert="horz" wrap="square" anchor="ctr" anchorCtr="1"/>
+              <a:lstStyle/>
+              <a:p>
+                <a:pPr>
+                  <a:defRPr sz="1000" b="0" i="0" u="none" strike="noStrike" kern="1200" baseline="0">
+                    <a:solidFill>
+                      <a:schemeClr val="tx1">
+                        <a:lumMod val="65000"/>
+                        <a:lumOff val="35000"/>
+                      </a:schemeClr>
+                    </a:solidFill>
+                    <a:latin typeface="+mn-lt"/>
+                    <a:ea typeface="+mn-ea"/>
+                    <a:cs typeface="+mn-cs"/>
+                  </a:defRPr>
+                </a:pPr>
+                <a:r>
+                  <a:rPr lang="nl-BE"/>
+                  <a:t>Dimensies</a:t>
+                </a:r>
+              </a:p>
+            </c:rich>
+          </c:tx>
+          <c:overlay val="0"/>
+          <c:spPr>
+            <a:noFill/>
+            <a:ln>
+              <a:noFill/>
+            </a:ln>
+            <a:effectLst/>
+          </c:spPr>
+          <c:txPr>
+            <a:bodyPr rot="0" spcFirstLastPara="1" vertOverflow="ellipsis" vert="horz" wrap="square" anchor="ctr" anchorCtr="1"/>
+            <a:lstStyle/>
+            <a:p>
+              <a:pPr>
+                <a:defRPr sz="1000" b="0" i="0" u="none" strike="noStrike" kern="1200" baseline="0">
+                  <a:solidFill>
+                    <a:schemeClr val="tx1">
+                      <a:lumMod val="65000"/>
+                      <a:lumOff val="35000"/>
+                    </a:schemeClr>
+                  </a:solidFill>
+                  <a:latin typeface="+mn-lt"/>
+                  <a:ea typeface="+mn-ea"/>
+                  <a:cs typeface="+mn-cs"/>
+                </a:defRPr>
+              </a:pPr>
+              <a:endParaRPr lang="nl-BE"/>
+            </a:p>
+          </c:txPr>
+        </c:title>
+        <c:numFmt formatCode="General" sourceLinked="1"/>
+        <c:majorTickMark val="none"/>
+        <c:minorTickMark val="none"/>
+        <c:tickLblPos val="nextTo"/>
+        <c:spPr>
+          <a:noFill/>
+          <a:ln w="9525" cap="flat" cmpd="sng" algn="ctr">
+            <a:solidFill>
+              <a:schemeClr val="tx1">
+                <a:lumMod val="25000"/>
+                <a:lumOff val="75000"/>
+              </a:schemeClr>
+            </a:solidFill>
+            <a:round/>
+          </a:ln>
+          <a:effectLst/>
+        </c:spPr>
+        <c:txPr>
+          <a:bodyPr rot="-60000000" spcFirstLastPara="1" vertOverflow="ellipsis" vert="horz" wrap="square" anchor="ctr" anchorCtr="1"/>
+          <a:lstStyle/>
+          <a:p>
+            <a:pPr>
+              <a:defRPr sz="900" b="0" i="0" u="none" strike="noStrike" kern="1200" baseline="0">
+                <a:solidFill>
+                  <a:schemeClr val="tx1">
+                    <a:lumMod val="65000"/>
+                    <a:lumOff val="35000"/>
+                  </a:schemeClr>
+                </a:solidFill>
+                <a:latin typeface="+mn-lt"/>
+                <a:ea typeface="+mn-ea"/>
+                <a:cs typeface="+mn-cs"/>
+              </a:defRPr>
+            </a:pPr>
+            <a:endParaRPr lang="nl-BE"/>
+          </a:p>
+        </c:txPr>
+        <c:crossAx val="1246609839"/>
+        <c:crosses val="autoZero"/>
+        <c:crossBetween val="midCat"/>
+      </c:valAx>
+      <c:valAx>
+        <c:axId val="1246609839"/>
         <c:scaling>
           <c:orientation val="minMax"/>
         </c:scaling>
@@ -5706,7 +9036,7 @@
             <a:endParaRPr lang="nl-BE"/>
           </a:p>
         </c:txPr>
-        <c:crossAx val="1072672559"/>
+        <c:crossAx val="1246611919"/>
         <c:crosses val="autoZero"/>
         <c:crossBetween val="midCat"/>
       </c:valAx>
@@ -5753,7 +9083,7 @@
 </c:chartSpace>
 </file>
 
-<file path=word/charts/chart5.xml><?xml version="1.0" encoding="utf-8"?>
+<file path=word/charts/chart7.xml><?xml version="1.0" encoding="utf-8"?>
 <c:chartSpace xmlns:c="http://schemas.openxmlformats.org/drawingml/2006/chart" xmlns:a="http://schemas.openxmlformats.org/drawingml/2006/main" xmlns:r="http://schemas.openxmlformats.org/officeDocument/2006/relationships" xmlns:c16r2="http://schemas.microsoft.com/office/drawing/2015/06/chart">
   <c:date1904 val="0"/>
   <c:lang val="nl-NL"/>
@@ -5787,14 +9117,14 @@
               </a:defRPr>
             </a:pPr>
             <a:r>
-              <a:rPr lang="en-US" sz="1800" b="0" i="0" baseline="0">
-                <a:effectLst/>
-              </a:rPr>
-              <a:t>gemiddelde K_gem over 100 experimenten</a:t>
+              <a:rPr lang="nl-BE"/>
+              <a:t>Vergelijing</a:t>
             </a:r>
-            <a:endParaRPr lang="nl-BE">
-              <a:effectLst/>
-            </a:endParaRPr>
+            <a:r>
+              <a:rPr lang="nl-BE" baseline="0"/>
+              <a:t> uitvoeringssnelheid doorlooplijnalgortitme</a:t>
+            </a:r>
+            <a:endParaRPr lang="nl-BE"/>
           </a:p>
         </c:rich>
       </c:tx>
@@ -5831,16 +9161,17 @@
     <c:plotArea>
       <c:layout/>
       <c:scatterChart>
-        <c:scatterStyle val="smoothMarker"/>
+        <c:scatterStyle val="lineMarker"/>
         <c:varyColors val="0"/>
         <c:ser>
           <c:idx val="0"/>
           <c:order val="0"/>
+          <c:tx>
+            <c:v>Eerste variant</c:v>
+          </c:tx>
           <c:spPr>
-            <a:ln w="19050" cap="rnd">
-              <a:solidFill>
-                <a:schemeClr val="accent1"/>
-              </a:solidFill>
+            <a:ln w="25400" cap="rnd">
+              <a:noFill/>
               <a:round/>
             </a:ln>
             <a:effectLst/>
@@ -5860,88 +9191,277 @@
               <a:effectLst/>
             </c:spPr>
           </c:marker>
+          <c:trendline>
+            <c:spPr>
+              <a:ln w="19050" cap="rnd">
+                <a:solidFill>
+                  <a:schemeClr val="accent1"/>
+                </a:solidFill>
+                <a:prstDash val="sysDot"/>
+              </a:ln>
+              <a:effectLst/>
+            </c:spPr>
+            <c:trendlineType val="linear"/>
+            <c:dispRSqr val="0"/>
+            <c:dispEq val="0"/>
+          </c:trendline>
           <c:xVal>
             <c:numRef>
-              <c:f>k_gem!$K$104:$T$104</c:f>
+              <c:f>Uitvoeringstijd!$B$22:$O$22</c:f>
               <c:numCache>
                 <c:formatCode>General</c:formatCode>
-                <c:ptCount val="10"/>
+                <c:ptCount val="14"/>
                 <c:pt idx="0">
-                  <c:v>1000</c:v>
+                  <c:v>100</c:v>
                 </c:pt>
                 <c:pt idx="1">
-                  <c:v>2000</c:v>
+                  <c:v>200</c:v>
                 </c:pt>
                 <c:pt idx="2">
-                  <c:v>3000</c:v>
+                  <c:v>400</c:v>
                 </c:pt>
                 <c:pt idx="3">
-                  <c:v>4000</c:v>
+                  <c:v>800</c:v>
                 </c:pt>
                 <c:pt idx="4">
-                  <c:v>5000</c:v>
+                  <c:v>1600</c:v>
                 </c:pt>
                 <c:pt idx="5">
-                  <c:v>6000</c:v>
+                  <c:v>3200</c:v>
                 </c:pt>
                 <c:pt idx="6">
-                  <c:v>7000</c:v>
+                  <c:v>6400</c:v>
                 </c:pt>
                 <c:pt idx="7">
-                  <c:v>8000</c:v>
+                  <c:v>12800</c:v>
                 </c:pt>
                 <c:pt idx="8">
-                  <c:v>9000</c:v>
+                  <c:v>25600</c:v>
                 </c:pt>
                 <c:pt idx="9">
-                  <c:v>10000</c:v>
+                  <c:v>51200</c:v>
+                </c:pt>
+                <c:pt idx="10">
+                  <c:v>102400</c:v>
+                </c:pt>
+                <c:pt idx="11">
+                  <c:v>204800</c:v>
+                </c:pt>
+                <c:pt idx="12">
+                  <c:v>409600</c:v>
+                </c:pt>
+                <c:pt idx="13">
+                  <c:v>819200</c:v>
                 </c:pt>
               </c:numCache>
             </c:numRef>
           </c:xVal>
           <c:yVal>
             <c:numRef>
-              <c:f>k_gem!$K$105:$T$105</c:f>
+              <c:f>Uitvoeringstijd!$B$23:$O$23</c:f>
               <c:numCache>
-                <c:formatCode>0.00</c:formatCode>
-                <c:ptCount val="10"/>
+                <c:formatCode>General</c:formatCode>
+                <c:ptCount val="14"/>
                 <c:pt idx="0">
-                  <c:v>1.2836299999999996</c:v>
+                  <c:v>0</c:v>
                 </c:pt>
                 <c:pt idx="1">
-                  <c:v>1.3502200000000004</c:v>
+                  <c:v>0</c:v>
                 </c:pt>
                 <c:pt idx="2">
-                  <c:v>1.3352166666666636</c:v>
+                  <c:v>0</c:v>
                 </c:pt>
                 <c:pt idx="3">
-                  <c:v>1.2998325000000002</c:v>
+                  <c:v>1</c:v>
                 </c:pt>
                 <c:pt idx="4">
-                  <c:v>1.3808160000000003</c:v>
+                  <c:v>0</c:v>
                 </c:pt>
                 <c:pt idx="5">
-                  <c:v>1.3020983333333302</c:v>
+                  <c:v>0</c:v>
                 </c:pt>
                 <c:pt idx="6">
-                  <c:v>1.3575371428571388</c:v>
+                  <c:v>1</c:v>
                 </c:pt>
                 <c:pt idx="7">
-                  <c:v>1.3978574999999998</c:v>
+                  <c:v>2</c:v>
                 </c:pt>
                 <c:pt idx="8">
-                  <c:v>1.3883022222222179</c:v>
+                  <c:v>5</c:v>
                 </c:pt>
                 <c:pt idx="9">
-                  <c:v>1.3970500000000003</c:v>
+                  <c:v>3</c:v>
+                </c:pt>
+                <c:pt idx="10">
+                  <c:v>11</c:v>
+                </c:pt>
+                <c:pt idx="11">
+                  <c:v>7</c:v>
+                </c:pt>
+                <c:pt idx="12">
+                  <c:v>21</c:v>
+                </c:pt>
+                <c:pt idx="13">
+                  <c:v>43</c:v>
                 </c:pt>
               </c:numCache>
             </c:numRef>
           </c:yVal>
-          <c:smooth val="1"/>
+          <c:smooth val="0"/>
           <c:extLst>
             <c:ext xmlns:c16="http://schemas.microsoft.com/office/drawing/2014/chart" uri="{C3380CC4-5D6E-409C-BE32-E72D297353CC}">
-              <c16:uniqueId val="{00000000-ABCA-4ECC-8330-06204EAAC6F8}"/>
+              <c16:uniqueId val="{00000000-6110-4CF5-81D0-DF0F1F4737A1}"/>
+            </c:ext>
+          </c:extLst>
+        </c:ser>
+        <c:ser>
+          <c:idx val="1"/>
+          <c:order val="1"/>
+          <c:tx>
+            <c:v>Tweede variant</c:v>
+          </c:tx>
+          <c:spPr>
+            <a:ln w="25400" cap="rnd">
+              <a:noFill/>
+              <a:round/>
+            </a:ln>
+            <a:effectLst/>
+          </c:spPr>
+          <c:marker>
+            <c:symbol val="circle"/>
+            <c:size val="5"/>
+            <c:spPr>
+              <a:solidFill>
+                <a:schemeClr val="accent2"/>
+              </a:solidFill>
+              <a:ln w="9525">
+                <a:solidFill>
+                  <a:schemeClr val="accent2"/>
+                </a:solidFill>
+              </a:ln>
+              <a:effectLst/>
+            </c:spPr>
+          </c:marker>
+          <c:trendline>
+            <c:spPr>
+              <a:ln w="19050" cap="rnd">
+                <a:solidFill>
+                  <a:schemeClr val="accent2"/>
+                </a:solidFill>
+                <a:prstDash val="sysDot"/>
+              </a:ln>
+              <a:effectLst/>
+            </c:spPr>
+            <c:trendlineType val="linear"/>
+            <c:dispRSqr val="0"/>
+            <c:dispEq val="0"/>
+          </c:trendline>
+          <c:xVal>
+            <c:numRef>
+              <c:f>Uitvoeringstijd!$B$22:$O$22</c:f>
+              <c:numCache>
+                <c:formatCode>General</c:formatCode>
+                <c:ptCount val="14"/>
+                <c:pt idx="0">
+                  <c:v>100</c:v>
+                </c:pt>
+                <c:pt idx="1">
+                  <c:v>200</c:v>
+                </c:pt>
+                <c:pt idx="2">
+                  <c:v>400</c:v>
+                </c:pt>
+                <c:pt idx="3">
+                  <c:v>800</c:v>
+                </c:pt>
+                <c:pt idx="4">
+                  <c:v>1600</c:v>
+                </c:pt>
+                <c:pt idx="5">
+                  <c:v>3200</c:v>
+                </c:pt>
+                <c:pt idx="6">
+                  <c:v>6400</c:v>
+                </c:pt>
+                <c:pt idx="7">
+                  <c:v>12800</c:v>
+                </c:pt>
+                <c:pt idx="8">
+                  <c:v>25600</c:v>
+                </c:pt>
+                <c:pt idx="9">
+                  <c:v>51200</c:v>
+                </c:pt>
+                <c:pt idx="10">
+                  <c:v>102400</c:v>
+                </c:pt>
+                <c:pt idx="11">
+                  <c:v>204800</c:v>
+                </c:pt>
+                <c:pt idx="12">
+                  <c:v>409600</c:v>
+                </c:pt>
+                <c:pt idx="13">
+                  <c:v>819200</c:v>
+                </c:pt>
+              </c:numCache>
+            </c:numRef>
+          </c:xVal>
+          <c:yVal>
+            <c:numRef>
+              <c:f>Uitvoeringstijd!$B$24:$O$24</c:f>
+              <c:numCache>
+                <c:formatCode>General</c:formatCode>
+                <c:ptCount val="14"/>
+                <c:pt idx="0">
+                  <c:v>1</c:v>
+                </c:pt>
+                <c:pt idx="1">
+                  <c:v>0</c:v>
+                </c:pt>
+                <c:pt idx="2">
+                  <c:v>3</c:v>
+                </c:pt>
+                <c:pt idx="3">
+                  <c:v>2</c:v>
+                </c:pt>
+                <c:pt idx="4">
+                  <c:v>2</c:v>
+                </c:pt>
+                <c:pt idx="5">
+                  <c:v>4</c:v>
+                </c:pt>
+                <c:pt idx="6">
+                  <c:v>3</c:v>
+                </c:pt>
+                <c:pt idx="7">
+                  <c:v>8</c:v>
+                </c:pt>
+                <c:pt idx="8">
+                  <c:v>5</c:v>
+                </c:pt>
+                <c:pt idx="9">
+                  <c:v>18</c:v>
+                </c:pt>
+                <c:pt idx="10">
+                  <c:v>16</c:v>
+                </c:pt>
+                <c:pt idx="11">
+                  <c:v>30</c:v>
+                </c:pt>
+                <c:pt idx="12">
+                  <c:v>61</c:v>
+                </c:pt>
+                <c:pt idx="13">
+                  <c:v>150</c:v>
+                </c:pt>
+              </c:numCache>
+            </c:numRef>
+          </c:yVal>
+          <c:smooth val="0"/>
+          <c:extLst>
+            <c:ext xmlns:c16="http://schemas.microsoft.com/office/drawing/2014/chart" uri="{C3380CC4-5D6E-409C-BE32-E72D297353CC}">
+              <c16:uniqueId val="{00000001-6110-4CF5-81D0-DF0F1F4737A1}"/>
             </c:ext>
           </c:extLst>
         </c:ser>
@@ -5953,13 +9473,15 @@
           <c:showPercent val="0"/>
           <c:showBubbleSize val="0"/>
         </c:dLbls>
-        <c:axId val="1093690623"/>
-        <c:axId val="1093678975"/>
+        <c:axId val="1016559391"/>
+        <c:axId val="1016563135"/>
       </c:scatterChart>
       <c:valAx>
-        <c:axId val="1093690623"/>
+        <c:axId val="1016559391"/>
         <c:scaling>
+          <c:logBase val="10"/>
           <c:orientation val="minMax"/>
+          <c:min val="100"/>
         </c:scaling>
         <c:delete val="0"/>
         <c:axPos val="b"/>
@@ -5998,8 +9520,13 @@
                 </a:pPr>
                 <a:r>
                   <a:rPr lang="nl-BE"/>
-                  <a:t>aantal punten</a:t>
+                  <a:t>aantal</a:t>
                 </a:r>
+                <a:r>
+                  <a:rPr lang="nl-BE" baseline="0"/>
+                  <a:t> punten</a:t>
+                </a:r>
+                <a:endParaRPr lang="nl-BE"/>
               </a:p>
             </c:rich>
           </c:tx>
@@ -6033,7 +9560,7 @@
           </c:txPr>
         </c:title>
         <c:numFmt formatCode="General" sourceLinked="1"/>
-        <c:majorTickMark val="none"/>
+        <c:majorTickMark val="out"/>
         <c:minorTickMark val="none"/>
         <c:tickLblPos val="nextTo"/>
         <c:spPr>
@@ -6050,7 +9577,7 @@
           <a:effectLst/>
         </c:spPr>
         <c:txPr>
-          <a:bodyPr rot="-60000000" spcFirstLastPara="1" vertOverflow="ellipsis" vert="horz" wrap="square" anchor="ctr" anchorCtr="1"/>
+          <a:bodyPr rot="-60000000" spcFirstLastPara="1" vertOverflow="ellipsis" vert="horz" wrap="square" anchor="b" anchorCtr="0"/>
           <a:lstStyle/>
           <a:p>
             <a:pPr>
@@ -6069,12 +9596,12 @@
             <a:endParaRPr lang="nl-BE"/>
           </a:p>
         </c:txPr>
-        <c:crossAx val="1093678975"/>
+        <c:crossAx val="1016563135"/>
         <c:crosses val="autoZero"/>
         <c:crossBetween val="midCat"/>
       </c:valAx>
       <c:valAx>
-        <c:axId val="1093678975"/>
+        <c:axId val="1016563135"/>
         <c:scaling>
           <c:orientation val="minMax"/>
         </c:scaling>
@@ -6115,8 +9642,13 @@
                 </a:pPr>
                 <a:r>
                   <a:rPr lang="nl-BE"/>
-                  <a:t>K_gem</a:t>
+                  <a:t>uitvoeringstijd</a:t>
                 </a:r>
+                <a:r>
+                  <a:rPr lang="nl-BE" baseline="0"/>
+                  <a:t> (in milliseconden)</a:t>
+                </a:r>
+                <a:endParaRPr lang="nl-BE"/>
               </a:p>
             </c:rich>
           </c:tx>
@@ -6149,8 +9681,8 @@
             </a:p>
           </c:txPr>
         </c:title>
-        <c:numFmt formatCode="0.00" sourceLinked="1"/>
-        <c:majorTickMark val="none"/>
+        <c:numFmt formatCode="General" sourceLinked="1"/>
+        <c:majorTickMark val="out"/>
         <c:minorTickMark val="none"/>
         <c:tickLblPos val="nextTo"/>
         <c:spPr>
@@ -6186,7 +9718,7 @@
             <a:endParaRPr lang="nl-BE"/>
           </a:p>
         </c:txPr>
-        <c:crossAx val="1093690623"/>
+        <c:crossAx val="1016559391"/>
         <c:crosses val="autoZero"/>
         <c:crossBetween val="midCat"/>
       </c:valAx>
@@ -6198,6 +9730,45 @@
         <a:effectLst/>
       </c:spPr>
     </c:plotArea>
+    <c:legend>
+      <c:legendPos val="t"/>
+      <c:legendEntry>
+        <c:idx val="2"/>
+        <c:delete val="1"/>
+      </c:legendEntry>
+      <c:legendEntry>
+        <c:idx val="3"/>
+        <c:delete val="1"/>
+      </c:legendEntry>
+      <c:overlay val="0"/>
+      <c:spPr>
+        <a:noFill/>
+        <a:ln>
+          <a:noFill/>
+        </a:ln>
+        <a:effectLst/>
+      </c:spPr>
+      <c:txPr>
+        <a:bodyPr rot="0" spcFirstLastPara="1" vertOverflow="ellipsis" vert="horz" wrap="square" anchor="ctr" anchorCtr="1"/>
+        <a:lstStyle/>
+        <a:p>
+          <a:pPr>
+            <a:defRPr sz="900" b="0" i="0" u="none" strike="noStrike" kern="1200" baseline="0">
+              <a:solidFill>
+                <a:schemeClr val="tx1">
+                  <a:lumMod val="65000"/>
+                  <a:lumOff val="35000"/>
+                </a:schemeClr>
+              </a:solidFill>
+              <a:latin typeface="+mn-lt"/>
+              <a:ea typeface="+mn-ea"/>
+              <a:cs typeface="+mn-cs"/>
+            </a:defRPr>
+          </a:pPr>
+          <a:endParaRPr lang="nl-BE"/>
+        </a:p>
+      </c:txPr>
+    </c:legend>
     <c:plotVisOnly val="1"/>
     <c:dispBlanksAs val="gap"/>
     <c:showDLblsOverMax val="0"/>
@@ -6433,6 +10004,86 @@
 </cs:colorStyle>
 </file>
 
+<file path=word/charts/colors6.xml><?xml version="1.0" encoding="utf-8"?>
+<cs:colorStyle xmlns:cs="http://schemas.microsoft.com/office/drawing/2012/chartStyle" xmlns:a="http://schemas.openxmlformats.org/drawingml/2006/main" meth="cycle" id="10">
+  <a:schemeClr val="accent1"/>
+  <a:schemeClr val="accent2"/>
+  <a:schemeClr val="accent3"/>
+  <a:schemeClr val="accent4"/>
+  <a:schemeClr val="accent5"/>
+  <a:schemeClr val="accent6"/>
+  <cs:variation/>
+  <cs:variation>
+    <a:lumMod val="60000"/>
+  </cs:variation>
+  <cs:variation>
+    <a:lumMod val="80000"/>
+    <a:lumOff val="20000"/>
+  </cs:variation>
+  <cs:variation>
+    <a:lumMod val="80000"/>
+  </cs:variation>
+  <cs:variation>
+    <a:lumMod val="60000"/>
+    <a:lumOff val="40000"/>
+  </cs:variation>
+  <cs:variation>
+    <a:lumMod val="50000"/>
+  </cs:variation>
+  <cs:variation>
+    <a:lumMod val="70000"/>
+    <a:lumOff val="30000"/>
+  </cs:variation>
+  <cs:variation>
+    <a:lumMod val="70000"/>
+  </cs:variation>
+  <cs:variation>
+    <a:lumMod val="50000"/>
+    <a:lumOff val="50000"/>
+  </cs:variation>
+</cs:colorStyle>
+</file>
+
+<file path=word/charts/colors7.xml><?xml version="1.0" encoding="utf-8"?>
+<cs:colorStyle xmlns:cs="http://schemas.microsoft.com/office/drawing/2012/chartStyle" xmlns:a="http://schemas.openxmlformats.org/drawingml/2006/main" meth="cycle" id="10">
+  <a:schemeClr val="accent1"/>
+  <a:schemeClr val="accent2"/>
+  <a:schemeClr val="accent3"/>
+  <a:schemeClr val="accent4"/>
+  <a:schemeClr val="accent5"/>
+  <a:schemeClr val="accent6"/>
+  <cs:variation/>
+  <cs:variation>
+    <a:lumMod val="60000"/>
+  </cs:variation>
+  <cs:variation>
+    <a:lumMod val="80000"/>
+    <a:lumOff val="20000"/>
+  </cs:variation>
+  <cs:variation>
+    <a:lumMod val="80000"/>
+  </cs:variation>
+  <cs:variation>
+    <a:lumMod val="60000"/>
+    <a:lumOff val="40000"/>
+  </cs:variation>
+  <cs:variation>
+    <a:lumMod val="50000"/>
+  </cs:variation>
+  <cs:variation>
+    <a:lumMod val="70000"/>
+    <a:lumOff val="30000"/>
+  </cs:variation>
+  <cs:variation>
+    <a:lumMod val="70000"/>
+  </cs:variation>
+  <cs:variation>
+    <a:lumMod val="50000"/>
+    <a:lumOff val="50000"/>
+  </cs:variation>
+</cs:colorStyle>
+</file>
+
 <file path=word/charts/style1.xml><?xml version="1.0" encoding="utf-8"?>
 <cs:chartStyle xmlns:cs="http://schemas.microsoft.com/office/drawing/2012/chartStyle" xmlns:a="http://schemas.openxmlformats.org/drawingml/2006/main" id="240">
   <cs:axisTitle>
@@ -8498,6 +12149,1038 @@
 </file>
 
 <file path=word/charts/style5.xml><?xml version="1.0" encoding="utf-8"?>
+<cs:chartStyle xmlns:cs="http://schemas.microsoft.com/office/drawing/2012/chartStyle" xmlns:a="http://schemas.openxmlformats.org/drawingml/2006/main" id="240">
+  <cs:axisTitle>
+    <cs:lnRef idx="0"/>
+    <cs:fillRef idx="0"/>
+    <cs:effectRef idx="0"/>
+    <cs:fontRef idx="minor">
+      <a:schemeClr val="tx1">
+        <a:lumMod val="65000"/>
+        <a:lumOff val="35000"/>
+      </a:schemeClr>
+    </cs:fontRef>
+    <cs:defRPr sz="1000" kern="1200"/>
+  </cs:axisTitle>
+  <cs:categoryAxis>
+    <cs:lnRef idx="0"/>
+    <cs:fillRef idx="0"/>
+    <cs:effectRef idx="0"/>
+    <cs:fontRef idx="minor">
+      <a:schemeClr val="tx1">
+        <a:lumMod val="65000"/>
+        <a:lumOff val="35000"/>
+      </a:schemeClr>
+    </cs:fontRef>
+    <cs:spPr>
+      <a:ln w="9525" cap="flat" cmpd="sng" algn="ctr">
+        <a:solidFill>
+          <a:schemeClr val="tx1">
+            <a:lumMod val="25000"/>
+            <a:lumOff val="75000"/>
+          </a:schemeClr>
+        </a:solidFill>
+        <a:round/>
+      </a:ln>
+    </cs:spPr>
+    <cs:defRPr sz="900" kern="1200"/>
+  </cs:categoryAxis>
+  <cs:chartArea mods="allowNoFillOverride allowNoLineOverride">
+    <cs:lnRef idx="0"/>
+    <cs:fillRef idx="0"/>
+    <cs:effectRef idx="0"/>
+    <cs:fontRef idx="minor">
+      <a:schemeClr val="tx1"/>
+    </cs:fontRef>
+    <cs:spPr>
+      <a:solidFill>
+        <a:schemeClr val="bg1"/>
+      </a:solidFill>
+      <a:ln w="9525" cap="flat" cmpd="sng" algn="ctr">
+        <a:solidFill>
+          <a:schemeClr val="tx1">
+            <a:lumMod val="15000"/>
+            <a:lumOff val="85000"/>
+          </a:schemeClr>
+        </a:solidFill>
+        <a:round/>
+      </a:ln>
+    </cs:spPr>
+    <cs:defRPr sz="1000" kern="1200"/>
+  </cs:chartArea>
+  <cs:dataLabel>
+    <cs:lnRef idx="0"/>
+    <cs:fillRef idx="0"/>
+    <cs:effectRef idx="0"/>
+    <cs:fontRef idx="minor">
+      <a:schemeClr val="tx1">
+        <a:lumMod val="75000"/>
+        <a:lumOff val="25000"/>
+      </a:schemeClr>
+    </cs:fontRef>
+    <cs:defRPr sz="900" kern="1200"/>
+  </cs:dataLabel>
+  <cs:dataLabelCallout>
+    <cs:lnRef idx="0"/>
+    <cs:fillRef idx="0"/>
+    <cs:effectRef idx="0"/>
+    <cs:fontRef idx="minor">
+      <a:schemeClr val="dk1">
+        <a:lumMod val="65000"/>
+        <a:lumOff val="35000"/>
+      </a:schemeClr>
+    </cs:fontRef>
+    <cs:spPr>
+      <a:solidFill>
+        <a:schemeClr val="lt1"/>
+      </a:solidFill>
+      <a:ln>
+        <a:solidFill>
+          <a:schemeClr val="dk1">
+            <a:lumMod val="25000"/>
+            <a:lumOff val="75000"/>
+          </a:schemeClr>
+        </a:solidFill>
+      </a:ln>
+    </cs:spPr>
+    <cs:defRPr sz="900" kern="1200"/>
+    <cs:bodyPr rot="0" spcFirstLastPara="1" vertOverflow="clip" horzOverflow="clip" vert="horz" wrap="square" lIns="36576" tIns="18288" rIns="36576" bIns="18288" anchor="ctr" anchorCtr="1">
+      <a:spAutoFit/>
+    </cs:bodyPr>
+  </cs:dataLabelCallout>
+  <cs:dataPoint>
+    <cs:lnRef idx="0"/>
+    <cs:fillRef idx="1">
+      <cs:styleClr val="auto"/>
+    </cs:fillRef>
+    <cs:effectRef idx="0"/>
+    <cs:fontRef idx="minor">
+      <a:schemeClr val="tx1"/>
+    </cs:fontRef>
+  </cs:dataPoint>
+  <cs:dataPoint3D>
+    <cs:lnRef idx="0"/>
+    <cs:fillRef idx="1">
+      <cs:styleClr val="auto"/>
+    </cs:fillRef>
+    <cs:effectRef idx="0"/>
+    <cs:fontRef idx="minor">
+      <a:schemeClr val="tx1"/>
+    </cs:fontRef>
+  </cs:dataPoint3D>
+  <cs:dataPointLine>
+    <cs:lnRef idx="0">
+      <cs:styleClr val="auto"/>
+    </cs:lnRef>
+    <cs:fillRef idx="1"/>
+    <cs:effectRef idx="0"/>
+    <cs:fontRef idx="minor">
+      <a:schemeClr val="tx1"/>
+    </cs:fontRef>
+    <cs:spPr>
+      <a:ln w="19050" cap="rnd">
+        <a:solidFill>
+          <a:schemeClr val="phClr"/>
+        </a:solidFill>
+        <a:round/>
+      </a:ln>
+    </cs:spPr>
+  </cs:dataPointLine>
+  <cs:dataPointMarker>
+    <cs:lnRef idx="0">
+      <cs:styleClr val="auto"/>
+    </cs:lnRef>
+    <cs:fillRef idx="1">
+      <cs:styleClr val="auto"/>
+    </cs:fillRef>
+    <cs:effectRef idx="0"/>
+    <cs:fontRef idx="minor">
+      <a:schemeClr val="tx1"/>
+    </cs:fontRef>
+    <cs:spPr>
+      <a:ln w="9525">
+        <a:solidFill>
+          <a:schemeClr val="phClr"/>
+        </a:solidFill>
+      </a:ln>
+    </cs:spPr>
+  </cs:dataPointMarker>
+  <cs:dataPointMarkerLayout symbol="circle" size="5"/>
+  <cs:dataPointWireframe>
+    <cs:lnRef idx="0">
+      <cs:styleClr val="auto"/>
+    </cs:lnRef>
+    <cs:fillRef idx="0"/>
+    <cs:effectRef idx="0"/>
+    <cs:fontRef idx="minor">
+      <a:schemeClr val="dk1"/>
+    </cs:fontRef>
+    <cs:spPr>
+      <a:ln w="9525" cap="rnd">
+        <a:solidFill>
+          <a:schemeClr val="phClr"/>
+        </a:solidFill>
+        <a:round/>
+      </a:ln>
+    </cs:spPr>
+  </cs:dataPointWireframe>
+  <cs:dataTable>
+    <cs:lnRef idx="0"/>
+    <cs:fillRef idx="0"/>
+    <cs:effectRef idx="0"/>
+    <cs:fontRef idx="minor">
+      <a:schemeClr val="tx1">
+        <a:lumMod val="65000"/>
+        <a:lumOff val="35000"/>
+      </a:schemeClr>
+    </cs:fontRef>
+    <cs:spPr>
+      <a:noFill/>
+      <a:ln w="9525" cap="flat" cmpd="sng" algn="ctr">
+        <a:solidFill>
+          <a:schemeClr val="tx1">
+            <a:lumMod val="15000"/>
+            <a:lumOff val="85000"/>
+          </a:schemeClr>
+        </a:solidFill>
+        <a:round/>
+      </a:ln>
+    </cs:spPr>
+    <cs:defRPr sz="900" kern="1200"/>
+  </cs:dataTable>
+  <cs:downBar>
+    <cs:lnRef idx="0"/>
+    <cs:fillRef idx="0"/>
+    <cs:effectRef idx="0"/>
+    <cs:fontRef idx="minor">
+      <a:schemeClr val="tx1"/>
+    </cs:fontRef>
+    <cs:spPr>
+      <a:solidFill>
+        <a:schemeClr val="dk1">
+          <a:lumMod val="75000"/>
+          <a:lumOff val="25000"/>
+        </a:schemeClr>
+      </a:solidFill>
+      <a:ln w="9525" cap="flat" cmpd="sng" algn="ctr">
+        <a:solidFill>
+          <a:schemeClr val="tx1">
+            <a:lumMod val="65000"/>
+            <a:lumOff val="35000"/>
+          </a:schemeClr>
+        </a:solidFill>
+        <a:round/>
+      </a:ln>
+    </cs:spPr>
+  </cs:downBar>
+  <cs:dropLine>
+    <cs:lnRef idx="0"/>
+    <cs:fillRef idx="0"/>
+    <cs:effectRef idx="0"/>
+    <cs:fontRef idx="minor">
+      <a:schemeClr val="tx1"/>
+    </cs:fontRef>
+    <cs:spPr>
+      <a:ln w="9525" cap="flat" cmpd="sng" algn="ctr">
+        <a:solidFill>
+          <a:schemeClr val="tx1">
+            <a:lumMod val="35000"/>
+            <a:lumOff val="65000"/>
+          </a:schemeClr>
+        </a:solidFill>
+        <a:round/>
+      </a:ln>
+    </cs:spPr>
+  </cs:dropLine>
+  <cs:errorBar>
+    <cs:lnRef idx="0"/>
+    <cs:fillRef idx="0"/>
+    <cs:effectRef idx="0"/>
+    <cs:fontRef idx="minor">
+      <a:schemeClr val="tx1"/>
+    </cs:fontRef>
+    <cs:spPr>
+      <a:ln w="9525" cap="flat" cmpd="sng" algn="ctr">
+        <a:solidFill>
+          <a:schemeClr val="tx1">
+            <a:lumMod val="65000"/>
+            <a:lumOff val="35000"/>
+          </a:schemeClr>
+        </a:solidFill>
+        <a:round/>
+      </a:ln>
+    </cs:spPr>
+  </cs:errorBar>
+  <cs:floor>
+    <cs:lnRef idx="0"/>
+    <cs:fillRef idx="0"/>
+    <cs:effectRef idx="0"/>
+    <cs:fontRef idx="minor">
+      <a:schemeClr val="tx1"/>
+    </cs:fontRef>
+    <cs:spPr>
+      <a:noFill/>
+      <a:ln>
+        <a:noFill/>
+      </a:ln>
+    </cs:spPr>
+  </cs:floor>
+  <cs:gridlineMajor>
+    <cs:lnRef idx="0"/>
+    <cs:fillRef idx="0"/>
+    <cs:effectRef idx="0"/>
+    <cs:fontRef idx="minor">
+      <a:schemeClr val="tx1"/>
+    </cs:fontRef>
+    <cs:spPr>
+      <a:ln w="9525" cap="flat" cmpd="sng" algn="ctr">
+        <a:solidFill>
+          <a:schemeClr val="tx1">
+            <a:lumMod val="15000"/>
+            <a:lumOff val="85000"/>
+          </a:schemeClr>
+        </a:solidFill>
+        <a:round/>
+      </a:ln>
+    </cs:spPr>
+  </cs:gridlineMajor>
+  <cs:gridlineMinor>
+    <cs:lnRef idx="0"/>
+    <cs:fillRef idx="0"/>
+    <cs:effectRef idx="0"/>
+    <cs:fontRef idx="minor">
+      <a:schemeClr val="tx1"/>
+    </cs:fontRef>
+    <cs:spPr>
+      <a:ln w="9525" cap="flat" cmpd="sng" algn="ctr">
+        <a:solidFill>
+          <a:schemeClr val="tx1">
+            <a:lumMod val="5000"/>
+            <a:lumOff val="95000"/>
+          </a:schemeClr>
+        </a:solidFill>
+        <a:round/>
+      </a:ln>
+    </cs:spPr>
+  </cs:gridlineMinor>
+  <cs:hiLoLine>
+    <cs:lnRef idx="0"/>
+    <cs:fillRef idx="0"/>
+    <cs:effectRef idx="0"/>
+    <cs:fontRef idx="minor">
+      <a:schemeClr val="tx1"/>
+    </cs:fontRef>
+    <cs:spPr>
+      <a:ln w="9525" cap="flat" cmpd="sng" algn="ctr">
+        <a:solidFill>
+          <a:schemeClr val="tx1">
+            <a:lumMod val="50000"/>
+            <a:lumOff val="50000"/>
+          </a:schemeClr>
+        </a:solidFill>
+        <a:round/>
+      </a:ln>
+    </cs:spPr>
+  </cs:hiLoLine>
+  <cs:leaderLine>
+    <cs:lnRef idx="0"/>
+    <cs:fillRef idx="0"/>
+    <cs:effectRef idx="0"/>
+    <cs:fontRef idx="minor">
+      <a:schemeClr val="tx1"/>
+    </cs:fontRef>
+    <cs:spPr>
+      <a:ln w="9525" cap="flat" cmpd="sng" algn="ctr">
+        <a:solidFill>
+          <a:schemeClr val="tx1">
+            <a:lumMod val="35000"/>
+            <a:lumOff val="65000"/>
+          </a:schemeClr>
+        </a:solidFill>
+        <a:round/>
+      </a:ln>
+    </cs:spPr>
+  </cs:leaderLine>
+  <cs:legend>
+    <cs:lnRef idx="0"/>
+    <cs:fillRef idx="0"/>
+    <cs:effectRef idx="0"/>
+    <cs:fontRef idx="minor">
+      <a:schemeClr val="tx1">
+        <a:lumMod val="65000"/>
+        <a:lumOff val="35000"/>
+      </a:schemeClr>
+    </cs:fontRef>
+    <cs:defRPr sz="900" kern="1200"/>
+  </cs:legend>
+  <cs:plotArea mods="allowNoFillOverride allowNoLineOverride">
+    <cs:lnRef idx="0"/>
+    <cs:fillRef idx="0"/>
+    <cs:effectRef idx="0"/>
+    <cs:fontRef idx="minor">
+      <a:schemeClr val="tx1"/>
+    </cs:fontRef>
+  </cs:plotArea>
+  <cs:plotArea3D mods="allowNoFillOverride allowNoLineOverride">
+    <cs:lnRef idx="0"/>
+    <cs:fillRef idx="0"/>
+    <cs:effectRef idx="0"/>
+    <cs:fontRef idx="minor">
+      <a:schemeClr val="tx1"/>
+    </cs:fontRef>
+  </cs:plotArea3D>
+  <cs:seriesAxis>
+    <cs:lnRef idx="0"/>
+    <cs:fillRef idx="0"/>
+    <cs:effectRef idx="0"/>
+    <cs:fontRef idx="minor">
+      <a:schemeClr val="tx1">
+        <a:lumMod val="65000"/>
+        <a:lumOff val="35000"/>
+      </a:schemeClr>
+    </cs:fontRef>
+    <cs:defRPr sz="900" kern="1200"/>
+  </cs:seriesAxis>
+  <cs:seriesLine>
+    <cs:lnRef idx="0"/>
+    <cs:fillRef idx="0"/>
+    <cs:effectRef idx="0"/>
+    <cs:fontRef idx="minor">
+      <a:schemeClr val="tx1"/>
+    </cs:fontRef>
+    <cs:spPr>
+      <a:ln w="9525" cap="flat" cmpd="sng" algn="ctr">
+        <a:solidFill>
+          <a:schemeClr val="tx1">
+            <a:lumMod val="35000"/>
+            <a:lumOff val="65000"/>
+          </a:schemeClr>
+        </a:solidFill>
+        <a:round/>
+      </a:ln>
+    </cs:spPr>
+  </cs:seriesLine>
+  <cs:title>
+    <cs:lnRef idx="0"/>
+    <cs:fillRef idx="0"/>
+    <cs:effectRef idx="0"/>
+    <cs:fontRef idx="minor">
+      <a:schemeClr val="tx1">
+        <a:lumMod val="65000"/>
+        <a:lumOff val="35000"/>
+      </a:schemeClr>
+    </cs:fontRef>
+    <cs:defRPr sz="1400" b="0" kern="1200" spc="0" baseline="0"/>
+  </cs:title>
+  <cs:trendline>
+    <cs:lnRef idx="0">
+      <cs:styleClr val="auto"/>
+    </cs:lnRef>
+    <cs:fillRef idx="0"/>
+    <cs:effectRef idx="0"/>
+    <cs:fontRef idx="minor">
+      <a:schemeClr val="tx1"/>
+    </cs:fontRef>
+    <cs:spPr>
+      <a:ln w="19050" cap="rnd">
+        <a:solidFill>
+          <a:schemeClr val="phClr"/>
+        </a:solidFill>
+        <a:prstDash val="sysDot"/>
+      </a:ln>
+    </cs:spPr>
+  </cs:trendline>
+  <cs:trendlineLabel>
+    <cs:lnRef idx="0"/>
+    <cs:fillRef idx="0"/>
+    <cs:effectRef idx="0"/>
+    <cs:fontRef idx="minor">
+      <a:schemeClr val="tx1">
+        <a:lumMod val="65000"/>
+        <a:lumOff val="35000"/>
+      </a:schemeClr>
+    </cs:fontRef>
+    <cs:defRPr sz="900" kern="1200"/>
+  </cs:trendlineLabel>
+  <cs:upBar>
+    <cs:lnRef idx="0"/>
+    <cs:fillRef idx="0"/>
+    <cs:effectRef idx="0"/>
+    <cs:fontRef idx="minor">
+      <a:schemeClr val="tx1"/>
+    </cs:fontRef>
+    <cs:spPr>
+      <a:solidFill>
+        <a:schemeClr val="lt1"/>
+      </a:solidFill>
+      <a:ln w="9525" cap="flat" cmpd="sng" algn="ctr">
+        <a:solidFill>
+          <a:schemeClr val="tx1">
+            <a:lumMod val="65000"/>
+            <a:lumOff val="35000"/>
+          </a:schemeClr>
+        </a:solidFill>
+        <a:round/>
+      </a:ln>
+    </cs:spPr>
+  </cs:upBar>
+  <cs:valueAxis>
+    <cs:lnRef idx="0"/>
+    <cs:fillRef idx="0"/>
+    <cs:effectRef idx="0"/>
+    <cs:fontRef idx="minor">
+      <a:schemeClr val="tx1">
+        <a:lumMod val="65000"/>
+        <a:lumOff val="35000"/>
+      </a:schemeClr>
+    </cs:fontRef>
+    <cs:spPr>
+      <a:ln w="9525" cap="flat" cmpd="sng" algn="ctr">
+        <a:solidFill>
+          <a:schemeClr val="tx1">
+            <a:lumMod val="25000"/>
+            <a:lumOff val="75000"/>
+          </a:schemeClr>
+        </a:solidFill>
+        <a:round/>
+      </a:ln>
+    </cs:spPr>
+    <cs:defRPr sz="900" kern="1200"/>
+  </cs:valueAxis>
+  <cs:wall>
+    <cs:lnRef idx="0"/>
+    <cs:fillRef idx="0"/>
+    <cs:effectRef idx="0"/>
+    <cs:fontRef idx="minor">
+      <a:schemeClr val="tx1"/>
+    </cs:fontRef>
+    <cs:spPr>
+      <a:noFill/>
+      <a:ln>
+        <a:noFill/>
+      </a:ln>
+    </cs:spPr>
+  </cs:wall>
+</cs:chartStyle>
+</file>
+
+<file path=word/charts/style6.xml><?xml version="1.0" encoding="utf-8"?>
+<cs:chartStyle xmlns:cs="http://schemas.microsoft.com/office/drawing/2012/chartStyle" xmlns:a="http://schemas.openxmlformats.org/drawingml/2006/main" id="240">
+  <cs:axisTitle>
+    <cs:lnRef idx="0"/>
+    <cs:fillRef idx="0"/>
+    <cs:effectRef idx="0"/>
+    <cs:fontRef idx="minor">
+      <a:schemeClr val="tx1">
+        <a:lumMod val="65000"/>
+        <a:lumOff val="35000"/>
+      </a:schemeClr>
+    </cs:fontRef>
+    <cs:defRPr sz="1000" kern="1200"/>
+  </cs:axisTitle>
+  <cs:categoryAxis>
+    <cs:lnRef idx="0"/>
+    <cs:fillRef idx="0"/>
+    <cs:effectRef idx="0"/>
+    <cs:fontRef idx="minor">
+      <a:schemeClr val="tx1">
+        <a:lumMod val="65000"/>
+        <a:lumOff val="35000"/>
+      </a:schemeClr>
+    </cs:fontRef>
+    <cs:spPr>
+      <a:ln w="9525" cap="flat" cmpd="sng" algn="ctr">
+        <a:solidFill>
+          <a:schemeClr val="tx1">
+            <a:lumMod val="25000"/>
+            <a:lumOff val="75000"/>
+          </a:schemeClr>
+        </a:solidFill>
+        <a:round/>
+      </a:ln>
+    </cs:spPr>
+    <cs:defRPr sz="900" kern="1200"/>
+  </cs:categoryAxis>
+  <cs:chartArea mods="allowNoFillOverride allowNoLineOverride">
+    <cs:lnRef idx="0"/>
+    <cs:fillRef idx="0"/>
+    <cs:effectRef idx="0"/>
+    <cs:fontRef idx="minor">
+      <a:schemeClr val="tx1"/>
+    </cs:fontRef>
+    <cs:spPr>
+      <a:solidFill>
+        <a:schemeClr val="bg1"/>
+      </a:solidFill>
+      <a:ln w="9525" cap="flat" cmpd="sng" algn="ctr">
+        <a:solidFill>
+          <a:schemeClr val="tx1">
+            <a:lumMod val="15000"/>
+            <a:lumOff val="85000"/>
+          </a:schemeClr>
+        </a:solidFill>
+        <a:round/>
+      </a:ln>
+    </cs:spPr>
+    <cs:defRPr sz="1000" kern="1200"/>
+  </cs:chartArea>
+  <cs:dataLabel>
+    <cs:lnRef idx="0"/>
+    <cs:fillRef idx="0"/>
+    <cs:effectRef idx="0"/>
+    <cs:fontRef idx="minor">
+      <a:schemeClr val="tx1">
+        <a:lumMod val="75000"/>
+        <a:lumOff val="25000"/>
+      </a:schemeClr>
+    </cs:fontRef>
+    <cs:defRPr sz="900" kern="1200"/>
+  </cs:dataLabel>
+  <cs:dataLabelCallout>
+    <cs:lnRef idx="0"/>
+    <cs:fillRef idx="0"/>
+    <cs:effectRef idx="0"/>
+    <cs:fontRef idx="minor">
+      <a:schemeClr val="dk1">
+        <a:lumMod val="65000"/>
+        <a:lumOff val="35000"/>
+      </a:schemeClr>
+    </cs:fontRef>
+    <cs:spPr>
+      <a:solidFill>
+        <a:schemeClr val="lt1"/>
+      </a:solidFill>
+      <a:ln>
+        <a:solidFill>
+          <a:schemeClr val="dk1">
+            <a:lumMod val="25000"/>
+            <a:lumOff val="75000"/>
+          </a:schemeClr>
+        </a:solidFill>
+      </a:ln>
+    </cs:spPr>
+    <cs:defRPr sz="900" kern="1200"/>
+    <cs:bodyPr rot="0" spcFirstLastPara="1" vertOverflow="clip" horzOverflow="clip" vert="horz" wrap="square" lIns="36576" tIns="18288" rIns="36576" bIns="18288" anchor="ctr" anchorCtr="1">
+      <a:spAutoFit/>
+    </cs:bodyPr>
+  </cs:dataLabelCallout>
+  <cs:dataPoint>
+    <cs:lnRef idx="0"/>
+    <cs:fillRef idx="1">
+      <cs:styleClr val="auto"/>
+    </cs:fillRef>
+    <cs:effectRef idx="0"/>
+    <cs:fontRef idx="minor">
+      <a:schemeClr val="tx1"/>
+    </cs:fontRef>
+  </cs:dataPoint>
+  <cs:dataPoint3D>
+    <cs:lnRef idx="0"/>
+    <cs:fillRef idx="1">
+      <cs:styleClr val="auto"/>
+    </cs:fillRef>
+    <cs:effectRef idx="0"/>
+    <cs:fontRef idx="minor">
+      <a:schemeClr val="tx1"/>
+    </cs:fontRef>
+  </cs:dataPoint3D>
+  <cs:dataPointLine>
+    <cs:lnRef idx="0">
+      <cs:styleClr val="auto"/>
+    </cs:lnRef>
+    <cs:fillRef idx="1"/>
+    <cs:effectRef idx="0"/>
+    <cs:fontRef idx="minor">
+      <a:schemeClr val="tx1"/>
+    </cs:fontRef>
+    <cs:spPr>
+      <a:ln w="19050" cap="rnd">
+        <a:solidFill>
+          <a:schemeClr val="phClr"/>
+        </a:solidFill>
+        <a:round/>
+      </a:ln>
+    </cs:spPr>
+  </cs:dataPointLine>
+  <cs:dataPointMarker>
+    <cs:lnRef idx="0">
+      <cs:styleClr val="auto"/>
+    </cs:lnRef>
+    <cs:fillRef idx="1">
+      <cs:styleClr val="auto"/>
+    </cs:fillRef>
+    <cs:effectRef idx="0"/>
+    <cs:fontRef idx="minor">
+      <a:schemeClr val="tx1"/>
+    </cs:fontRef>
+    <cs:spPr>
+      <a:ln w="9525">
+        <a:solidFill>
+          <a:schemeClr val="phClr"/>
+        </a:solidFill>
+      </a:ln>
+    </cs:spPr>
+  </cs:dataPointMarker>
+  <cs:dataPointMarkerLayout symbol="circle" size="5"/>
+  <cs:dataPointWireframe>
+    <cs:lnRef idx="0">
+      <cs:styleClr val="auto"/>
+    </cs:lnRef>
+    <cs:fillRef idx="0"/>
+    <cs:effectRef idx="0"/>
+    <cs:fontRef idx="minor">
+      <a:schemeClr val="dk1"/>
+    </cs:fontRef>
+    <cs:spPr>
+      <a:ln w="9525" cap="rnd">
+        <a:solidFill>
+          <a:schemeClr val="phClr"/>
+        </a:solidFill>
+        <a:round/>
+      </a:ln>
+    </cs:spPr>
+  </cs:dataPointWireframe>
+  <cs:dataTable>
+    <cs:lnRef idx="0"/>
+    <cs:fillRef idx="0"/>
+    <cs:effectRef idx="0"/>
+    <cs:fontRef idx="minor">
+      <a:schemeClr val="tx1">
+        <a:lumMod val="65000"/>
+        <a:lumOff val="35000"/>
+      </a:schemeClr>
+    </cs:fontRef>
+    <cs:spPr>
+      <a:noFill/>
+      <a:ln w="9525" cap="flat" cmpd="sng" algn="ctr">
+        <a:solidFill>
+          <a:schemeClr val="tx1">
+            <a:lumMod val="15000"/>
+            <a:lumOff val="85000"/>
+          </a:schemeClr>
+        </a:solidFill>
+        <a:round/>
+      </a:ln>
+    </cs:spPr>
+    <cs:defRPr sz="900" kern="1200"/>
+  </cs:dataTable>
+  <cs:downBar>
+    <cs:lnRef idx="0"/>
+    <cs:fillRef idx="0"/>
+    <cs:effectRef idx="0"/>
+    <cs:fontRef idx="minor">
+      <a:schemeClr val="tx1"/>
+    </cs:fontRef>
+    <cs:spPr>
+      <a:solidFill>
+        <a:schemeClr val="dk1">
+          <a:lumMod val="75000"/>
+          <a:lumOff val="25000"/>
+        </a:schemeClr>
+      </a:solidFill>
+      <a:ln w="9525" cap="flat" cmpd="sng" algn="ctr">
+        <a:solidFill>
+          <a:schemeClr val="tx1">
+            <a:lumMod val="65000"/>
+            <a:lumOff val="35000"/>
+          </a:schemeClr>
+        </a:solidFill>
+        <a:round/>
+      </a:ln>
+    </cs:spPr>
+  </cs:downBar>
+  <cs:dropLine>
+    <cs:lnRef idx="0"/>
+    <cs:fillRef idx="0"/>
+    <cs:effectRef idx="0"/>
+    <cs:fontRef idx="minor">
+      <a:schemeClr val="tx1"/>
+    </cs:fontRef>
+    <cs:spPr>
+      <a:ln w="9525" cap="flat" cmpd="sng" algn="ctr">
+        <a:solidFill>
+          <a:schemeClr val="tx1">
+            <a:lumMod val="35000"/>
+            <a:lumOff val="65000"/>
+          </a:schemeClr>
+        </a:solidFill>
+        <a:round/>
+      </a:ln>
+    </cs:spPr>
+  </cs:dropLine>
+  <cs:errorBar>
+    <cs:lnRef idx="0"/>
+    <cs:fillRef idx="0"/>
+    <cs:effectRef idx="0"/>
+    <cs:fontRef idx="minor">
+      <a:schemeClr val="tx1"/>
+    </cs:fontRef>
+    <cs:spPr>
+      <a:ln w="9525" cap="flat" cmpd="sng" algn="ctr">
+        <a:solidFill>
+          <a:schemeClr val="tx1">
+            <a:lumMod val="65000"/>
+            <a:lumOff val="35000"/>
+          </a:schemeClr>
+        </a:solidFill>
+        <a:round/>
+      </a:ln>
+    </cs:spPr>
+  </cs:errorBar>
+  <cs:floor>
+    <cs:lnRef idx="0"/>
+    <cs:fillRef idx="0"/>
+    <cs:effectRef idx="0"/>
+    <cs:fontRef idx="minor">
+      <a:schemeClr val="tx1"/>
+    </cs:fontRef>
+    <cs:spPr>
+      <a:noFill/>
+      <a:ln>
+        <a:noFill/>
+      </a:ln>
+    </cs:spPr>
+  </cs:floor>
+  <cs:gridlineMajor>
+    <cs:lnRef idx="0"/>
+    <cs:fillRef idx="0"/>
+    <cs:effectRef idx="0"/>
+    <cs:fontRef idx="minor">
+      <a:schemeClr val="tx1"/>
+    </cs:fontRef>
+    <cs:spPr>
+      <a:ln w="9525" cap="flat" cmpd="sng" algn="ctr">
+        <a:solidFill>
+          <a:schemeClr val="tx1">
+            <a:lumMod val="15000"/>
+            <a:lumOff val="85000"/>
+          </a:schemeClr>
+        </a:solidFill>
+        <a:round/>
+      </a:ln>
+    </cs:spPr>
+  </cs:gridlineMajor>
+  <cs:gridlineMinor>
+    <cs:lnRef idx="0"/>
+    <cs:fillRef idx="0"/>
+    <cs:effectRef idx="0"/>
+    <cs:fontRef idx="minor">
+      <a:schemeClr val="tx1"/>
+    </cs:fontRef>
+    <cs:spPr>
+      <a:ln w="9525" cap="flat" cmpd="sng" algn="ctr">
+        <a:solidFill>
+          <a:schemeClr val="tx1">
+            <a:lumMod val="5000"/>
+            <a:lumOff val="95000"/>
+          </a:schemeClr>
+        </a:solidFill>
+        <a:round/>
+      </a:ln>
+    </cs:spPr>
+  </cs:gridlineMinor>
+  <cs:hiLoLine>
+    <cs:lnRef idx="0"/>
+    <cs:fillRef idx="0"/>
+    <cs:effectRef idx="0"/>
+    <cs:fontRef idx="minor">
+      <a:schemeClr val="tx1"/>
+    </cs:fontRef>
+    <cs:spPr>
+      <a:ln w="9525" cap="flat" cmpd="sng" algn="ctr">
+        <a:solidFill>
+          <a:schemeClr val="tx1">
+            <a:lumMod val="50000"/>
+            <a:lumOff val="50000"/>
+          </a:schemeClr>
+        </a:solidFill>
+        <a:round/>
+      </a:ln>
+    </cs:spPr>
+  </cs:hiLoLine>
+  <cs:leaderLine>
+    <cs:lnRef idx="0"/>
+    <cs:fillRef idx="0"/>
+    <cs:effectRef idx="0"/>
+    <cs:fontRef idx="minor">
+      <a:schemeClr val="tx1"/>
+    </cs:fontRef>
+    <cs:spPr>
+      <a:ln w="9525" cap="flat" cmpd="sng" algn="ctr">
+        <a:solidFill>
+          <a:schemeClr val="tx1">
+            <a:lumMod val="35000"/>
+            <a:lumOff val="65000"/>
+          </a:schemeClr>
+        </a:solidFill>
+        <a:round/>
+      </a:ln>
+    </cs:spPr>
+  </cs:leaderLine>
+  <cs:legend>
+    <cs:lnRef idx="0"/>
+    <cs:fillRef idx="0"/>
+    <cs:effectRef idx="0"/>
+    <cs:fontRef idx="minor">
+      <a:schemeClr val="tx1">
+        <a:lumMod val="65000"/>
+        <a:lumOff val="35000"/>
+      </a:schemeClr>
+    </cs:fontRef>
+    <cs:defRPr sz="900" kern="1200"/>
+  </cs:legend>
+  <cs:plotArea mods="allowNoFillOverride allowNoLineOverride">
+    <cs:lnRef idx="0"/>
+    <cs:fillRef idx="0"/>
+    <cs:effectRef idx="0"/>
+    <cs:fontRef idx="minor">
+      <a:schemeClr val="tx1"/>
+    </cs:fontRef>
+  </cs:plotArea>
+  <cs:plotArea3D mods="allowNoFillOverride allowNoLineOverride">
+    <cs:lnRef idx="0"/>
+    <cs:fillRef idx="0"/>
+    <cs:effectRef idx="0"/>
+    <cs:fontRef idx="minor">
+      <a:schemeClr val="tx1"/>
+    </cs:fontRef>
+  </cs:plotArea3D>
+  <cs:seriesAxis>
+    <cs:lnRef idx="0"/>
+    <cs:fillRef idx="0"/>
+    <cs:effectRef idx="0"/>
+    <cs:fontRef idx="minor">
+      <a:schemeClr val="tx1">
+        <a:lumMod val="65000"/>
+        <a:lumOff val="35000"/>
+      </a:schemeClr>
+    </cs:fontRef>
+    <cs:defRPr sz="900" kern="1200"/>
+  </cs:seriesAxis>
+  <cs:seriesLine>
+    <cs:lnRef idx="0"/>
+    <cs:fillRef idx="0"/>
+    <cs:effectRef idx="0"/>
+    <cs:fontRef idx="minor">
+      <a:schemeClr val="tx1"/>
+    </cs:fontRef>
+    <cs:spPr>
+      <a:ln w="9525" cap="flat" cmpd="sng" algn="ctr">
+        <a:solidFill>
+          <a:schemeClr val="tx1">
+            <a:lumMod val="35000"/>
+            <a:lumOff val="65000"/>
+          </a:schemeClr>
+        </a:solidFill>
+        <a:round/>
+      </a:ln>
+    </cs:spPr>
+  </cs:seriesLine>
+  <cs:title>
+    <cs:lnRef idx="0"/>
+    <cs:fillRef idx="0"/>
+    <cs:effectRef idx="0"/>
+    <cs:fontRef idx="minor">
+      <a:schemeClr val="tx1">
+        <a:lumMod val="65000"/>
+        <a:lumOff val="35000"/>
+      </a:schemeClr>
+    </cs:fontRef>
+    <cs:defRPr sz="1400" b="0" kern="1200" spc="0" baseline="0"/>
+  </cs:title>
+  <cs:trendline>
+    <cs:lnRef idx="0">
+      <cs:styleClr val="auto"/>
+    </cs:lnRef>
+    <cs:fillRef idx="0"/>
+    <cs:effectRef idx="0"/>
+    <cs:fontRef idx="minor">
+      <a:schemeClr val="tx1"/>
+    </cs:fontRef>
+    <cs:spPr>
+      <a:ln w="19050" cap="rnd">
+        <a:solidFill>
+          <a:schemeClr val="phClr"/>
+        </a:solidFill>
+        <a:prstDash val="sysDot"/>
+      </a:ln>
+    </cs:spPr>
+  </cs:trendline>
+  <cs:trendlineLabel>
+    <cs:lnRef idx="0"/>
+    <cs:fillRef idx="0"/>
+    <cs:effectRef idx="0"/>
+    <cs:fontRef idx="minor">
+      <a:schemeClr val="tx1">
+        <a:lumMod val="65000"/>
+        <a:lumOff val="35000"/>
+      </a:schemeClr>
+    </cs:fontRef>
+    <cs:defRPr sz="900" kern="1200"/>
+  </cs:trendlineLabel>
+  <cs:upBar>
+    <cs:lnRef idx="0"/>
+    <cs:fillRef idx="0"/>
+    <cs:effectRef idx="0"/>
+    <cs:fontRef idx="minor">
+      <a:schemeClr val="tx1"/>
+    </cs:fontRef>
+    <cs:spPr>
+      <a:solidFill>
+        <a:schemeClr val="lt1"/>
+      </a:solidFill>
+      <a:ln w="9525" cap="flat" cmpd="sng" algn="ctr">
+        <a:solidFill>
+          <a:schemeClr val="tx1">
+            <a:lumMod val="65000"/>
+            <a:lumOff val="35000"/>
+          </a:schemeClr>
+        </a:solidFill>
+        <a:round/>
+      </a:ln>
+    </cs:spPr>
+  </cs:upBar>
+  <cs:valueAxis>
+    <cs:lnRef idx="0"/>
+    <cs:fillRef idx="0"/>
+    <cs:effectRef idx="0"/>
+    <cs:fontRef idx="minor">
+      <a:schemeClr val="tx1">
+        <a:lumMod val="65000"/>
+        <a:lumOff val="35000"/>
+      </a:schemeClr>
+    </cs:fontRef>
+    <cs:spPr>
+      <a:ln w="9525" cap="flat" cmpd="sng" algn="ctr">
+        <a:solidFill>
+          <a:schemeClr val="tx1">
+            <a:lumMod val="25000"/>
+            <a:lumOff val="75000"/>
+          </a:schemeClr>
+        </a:solidFill>
+        <a:round/>
+      </a:ln>
+    </cs:spPr>
+    <cs:defRPr sz="900" kern="1200"/>
+  </cs:valueAxis>
+  <cs:wall>
+    <cs:lnRef idx="0"/>
+    <cs:fillRef idx="0"/>
+    <cs:effectRef idx="0"/>
+    <cs:fontRef idx="minor">
+      <a:schemeClr val="tx1"/>
+    </cs:fontRef>
+    <cs:spPr>
+      <a:noFill/>
+      <a:ln>
+        <a:noFill/>
+      </a:ln>
+    </cs:spPr>
+  </cs:wall>
+</cs:chartStyle>
+</file>
+
+<file path=word/charts/style7.xml><?xml version="1.0" encoding="utf-8"?>
 <cs:chartStyle xmlns:cs="http://schemas.microsoft.com/office/drawing/2012/chartStyle" xmlns:a="http://schemas.openxmlformats.org/drawingml/2006/main" id="240">
   <cs:axisTitle>
     <cs:lnRef idx="0"/>
@@ -9313,7 +13996,7 @@
 </file>
 
 <file path=customXml/itemProps1.xml><?xml version="1.0" encoding="utf-8"?>
-<ds:datastoreItem xmlns:ds="http://schemas.openxmlformats.org/officeDocument/2006/customXml" ds:itemID="{BF3187BA-F10B-4D3F-8572-2FE8EAB4B1A8}">
+<ds:datastoreItem xmlns:ds="http://schemas.openxmlformats.org/officeDocument/2006/customXml" ds:itemID="{4ADD599A-7EA0-49FA-BB3B-38F3B1172B4C}">
   <ds:schemaRefs>
     <ds:schemaRef ds:uri="http://schemas.openxmlformats.org/officeDocument/2006/bibliography"/>
   </ds:schemaRefs>

--- a/verslag.docx
+++ b/verslag.docx
@@ -1,10 +1,10 @@
 
 <file path=word/document.xml><?xml version="1.0" encoding="utf-8"?>
-<w:document xmlns:wpc="http://schemas.microsoft.com/office/word/2010/wordprocessingCanvas" xmlns:cx="http://schemas.microsoft.com/office/drawing/2014/chartex" xmlns:cx1="http://schemas.microsoft.com/office/drawing/2015/9/8/chartex" xmlns:mc="http://schemas.openxmlformats.org/markup-compatibility/2006" xmlns:o="urn:schemas-microsoft-com:office:office" xmlns:r="http://schemas.openxmlformats.org/officeDocument/2006/relationships" xmlns:m="http://schemas.openxmlformats.org/officeDocument/2006/math" xmlns:v="urn:schemas-microsoft-com:vml" xmlns:wp14="http://schemas.microsoft.com/office/word/2010/wordprocessingDrawing" xmlns:wp="http://schemas.openxmlformats.org/drawingml/2006/wordprocessingDrawing" xmlns:w10="urn:schemas-microsoft-com:office:word" xmlns:w="http://schemas.openxmlformats.org/wordprocessingml/2006/main" xmlns:w14="http://schemas.microsoft.com/office/word/2010/wordml" xmlns:w15="http://schemas.microsoft.com/office/word/2012/wordml" xmlns:w16se="http://schemas.microsoft.com/office/word/2015/wordml/symex" xmlns:wpg="http://schemas.microsoft.com/office/word/2010/wordprocessingGroup" xmlns:wpi="http://schemas.microsoft.com/office/word/2010/wordprocessingInk" xmlns:wne="http://schemas.microsoft.com/office/word/2006/wordml" xmlns:wps="http://schemas.microsoft.com/office/word/2010/wordprocessingShape" mc:Ignorable="w14 w15 w16se wp14">
+<w:document xmlns:wpc="http://schemas.microsoft.com/office/word/2010/wordprocessingCanvas" xmlns:cx="http://schemas.microsoft.com/office/drawing/2014/chartex" xmlns:cx1="http://schemas.microsoft.com/office/drawing/2015/9/8/chartex" xmlns:cx2="http://schemas.microsoft.com/office/drawing/2015/10/21/chartex" xmlns:cx3="http://schemas.microsoft.com/office/drawing/2016/5/9/chartex" xmlns:cx4="http://schemas.microsoft.com/office/drawing/2016/5/10/chartex" xmlns:cx5="http://schemas.microsoft.com/office/drawing/2016/5/11/chartex" xmlns:cx6="http://schemas.microsoft.com/office/drawing/2016/5/12/chartex" xmlns:cx7="http://schemas.microsoft.com/office/drawing/2016/5/13/chartex" xmlns:cx8="http://schemas.microsoft.com/office/drawing/2016/5/14/chartex" xmlns:mc="http://schemas.openxmlformats.org/markup-compatibility/2006" xmlns:aink="http://schemas.microsoft.com/office/drawing/2016/ink" xmlns:am3d="http://schemas.microsoft.com/office/drawing/2017/model3d" xmlns:o="urn:schemas-microsoft-com:office:office" xmlns:r="http://schemas.openxmlformats.org/officeDocument/2006/relationships" xmlns:m="http://schemas.openxmlformats.org/officeDocument/2006/math" xmlns:v="urn:schemas-microsoft-com:vml" xmlns:wp14="http://schemas.microsoft.com/office/word/2010/wordprocessingDrawing" xmlns:wp="http://schemas.openxmlformats.org/drawingml/2006/wordprocessingDrawing" xmlns:w10="urn:schemas-microsoft-com:office:word" xmlns:w="http://schemas.openxmlformats.org/wordprocessingml/2006/main" xmlns:w14="http://schemas.microsoft.com/office/word/2010/wordml" xmlns:w15="http://schemas.microsoft.com/office/word/2012/wordml" xmlns:w16cid="http://schemas.microsoft.com/office/word/2016/wordml/cid" xmlns:w16se="http://schemas.microsoft.com/office/word/2015/wordml/symex" xmlns:wpg="http://schemas.microsoft.com/office/word/2010/wordprocessingGroup" xmlns:wpi="http://schemas.microsoft.com/office/word/2010/wordprocessingInk" xmlns:wne="http://schemas.microsoft.com/office/word/2006/wordml" xmlns:wps="http://schemas.microsoft.com/office/word/2010/wordprocessingShape" mc:Ignorable="w14 w15 w16se w16cid wp14">
   <w:body>
     <w:p>
       <w:pPr>
-        <w:pStyle w:val="Kop1"/>
+        <w:pStyle w:val="Heading1"/>
         <w:rPr>
           <w:rFonts w:eastAsia="Times New Roman"/>
           <w:lang w:eastAsia="nl-BE"/>
@@ -20,7 +20,7 @@
     </w:p>
     <w:p>
       <w:pPr>
-        <w:pStyle w:val="Koptekst"/>
+        <w:pStyle w:val="Header"/>
       </w:pPr>
       <w:r>
         <w:rPr>
@@ -173,8 +173,7 @@
                 <v:stroke joinstyle="miter"/>
                 <v:path gradientshapeok="t" o:connecttype="rect"/>
               </v:shapetype>
-              <v:shape id="Tekstvak 29" o:spid="_x0000_s1026" type="#_x0000_t202" style="position:absolute;left:0;text-align:left;margin-left:22.7pt;margin-top:56.7pt;width:549.9pt;height:56.7pt;z-index:-251655168;visibility:visible;mso-wrap-style:square;mso-width-percent:0;mso-height-percent:0;mso-wrap-distance-left:9pt;mso-wrap-distance-top:0;mso-wrap-distance-right:9pt;mso-wrap-distance-bottom:0;mso-position-horizontal:absolute;mso-position-horizontal-relative:page;mso-position-vertical:absolute;mso-position-vertical-relative:page;mso-width-percent:0;mso-height-percent:0;mso-width-relative:margin;mso-height-relative:margin;v-text-anchor:middle" o:gfxdata="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" fillcolor="#1d8db0" stroked="f" strokeweight=".5pt">
-                <v:path arrowok="t"/>
+              <v:shape id="Tekstvak 29" o:spid="_x0000_s1026" type="#_x0000_t202" style="position:absolute;left:0;text-align:left;margin-left:22.7pt;margin-top:56.7pt;width:549.9pt;height:56.7pt;z-index:-251655168;visibility:visible;mso-wrap-style:square;mso-width-percent:0;mso-height-percent:0;mso-wrap-distance-left:9pt;mso-wrap-distance-top:0;mso-wrap-distance-right:9pt;mso-wrap-distance-bottom:0;mso-position-horizontal:absolute;mso-position-horizontal-relative:page;mso-position-vertical:absolute;mso-position-vertical-relative:page;mso-width-percent:0;mso-height-percent:0;mso-width-relative:margin;mso-height-relative:margin;v-text-anchor:middle" o:gfxdata="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" fillcolor="#1d8db0" stroked="f" strokeweight=".5pt">
                 <o:lock v:ext="edit" aspectratio="t"/>
                 <v:textbox inset="0,0,0,0">
                   <w:txbxContent>
@@ -220,7 +219,7 @@
     </w:p>
     <w:p>
       <w:pPr>
-        <w:pStyle w:val="Titel"/>
+        <w:pStyle w:val="Title"/>
         <w:rPr>
           <w:sz w:val="72"/>
           <w:szCs w:val="72"/>
@@ -236,7 +235,7 @@
     </w:p>
     <w:p>
       <w:pPr>
-        <w:pStyle w:val="Kop1"/>
+        <w:pStyle w:val="Heading1"/>
         <w:rPr>
           <w:sz w:val="44"/>
           <w:szCs w:val="44"/>
@@ -295,8 +294,6 @@
         </w:rPr>
         <w:t>//Nagaan of verklaringen grondig genoeg en correct zijn</w:t>
       </w:r>
-      <w:bookmarkStart w:id="0" w:name="_GoBack"/>
-      <w:bookmarkEnd w:id="0"/>
     </w:p>
     <w:p>
       <w:pPr>
@@ -325,14 +322,39 @@
     <w:p>
       <w:pPr>
         <w:rPr>
-          <w:rStyle w:val="Zwaar"/>
           <w:sz w:val="32"/>
           <w:szCs w:val="32"/>
         </w:rPr>
       </w:pPr>
       <w:r>
         <w:rPr>
-          <w:rStyle w:val="Zwaar"/>
+          <w:sz w:val="32"/>
+          <w:szCs w:val="32"/>
+        </w:rPr>
+        <w:t xml:space="preserve">Barbara Ameloot </w:t>
+      </w:r>
+      <w:r>
+        <w:rPr>
+          <w:sz w:val="32"/>
+          <w:szCs w:val="32"/>
+        </w:rPr>
+        <w:tab/>
+        <w:t>r0669387</w:t>
+      </w:r>
+    </w:p>
+    <w:p>
+      <w:pPr>
+        <w:rPr>
+          <w:rStyle w:val="Strong"/>
+          <w:b w:val="0"/>
+          <w:sz w:val="32"/>
+          <w:szCs w:val="32"/>
+        </w:rPr>
+      </w:pPr>
+      <w:r>
+        <w:rPr>
+          <w:rStyle w:val="Strong"/>
+          <w:b w:val="0"/>
           <w:sz w:val="32"/>
           <w:szCs w:val="32"/>
         </w:rPr>
@@ -340,7 +362,8 @@
       </w:r>
       <w:r>
         <w:rPr>
-          <w:rStyle w:val="Zwaar"/>
+          <w:rStyle w:val="Strong"/>
+          <w:b w:val="0"/>
           <w:sz w:val="32"/>
           <w:szCs w:val="32"/>
         </w:rPr>
@@ -348,7 +371,8 @@
       </w:r>
       <w:r>
         <w:rPr>
-          <w:rStyle w:val="Zwaar"/>
+          <w:rStyle w:val="Strong"/>
+          <w:b w:val="0"/>
           <w:sz w:val="32"/>
           <w:szCs w:val="32"/>
         </w:rPr>
@@ -358,33 +382,7 @@
     </w:p>
     <w:p>
       <w:pPr>
-        <w:rPr>
-          <w:b/>
-          <w:sz w:val="32"/>
-          <w:szCs w:val="32"/>
-        </w:rPr>
-      </w:pPr>
-      <w:r>
-        <w:rPr>
-          <w:b/>
-          <w:sz w:val="32"/>
-          <w:szCs w:val="32"/>
-        </w:rPr>
-        <w:t xml:space="preserve">Barbara Ameloot </w:t>
-      </w:r>
-      <w:r>
-        <w:rPr>
-          <w:b/>
-          <w:sz w:val="32"/>
-          <w:szCs w:val="32"/>
-        </w:rPr>
-        <w:tab/>
-        <w:t>r0669387</w:t>
-      </w:r>
-    </w:p>
-    <w:p>
-      <w:pPr>
-        <w:pStyle w:val="Kop2"/>
+        <w:pStyle w:val="Heading2"/>
       </w:pPr>
       <w:r>
         <w:lastRenderedPageBreak/>
@@ -399,8 +397,8 @@
         <w:t>Het eenvoudig algoritme:</w:t>
       </w:r>
     </w:p>
-    <w:bookmarkStart w:id="1" w:name="_MON_1588527129"/>
-    <w:bookmarkEnd w:id="1"/>
+    <w:bookmarkStart w:id="0" w:name="_MON_1588527129"/>
+    <w:bookmarkEnd w:id="0"/>
     <w:p>
       <w:pPr>
         <w:pStyle w:val="Object"/>
@@ -429,10 +427,10 @@
             <v:path o:extrusionok="f" gradientshapeok="t" o:connecttype="rect"/>
             <o:lock v:ext="edit" aspectratio="t"/>
           </v:shapetype>
-          <v:shape id="_x0000_i1025" type="#_x0000_t75" style="width:453.75pt;height:184.75pt" o:ole="">
+          <v:shape id="_x0000_i1025" type="#_x0000_t75" style="width:453.75pt;height:184.5pt" o:ole="">
             <v:imagedata r:id="rId7" o:title=""/>
           </v:shape>
-          <o:OLEObject Type="Embed" ProgID="Word.OpenDocumentText.12" ShapeID="_x0000_i1025" DrawAspect="Content" ObjectID="_1588578530" r:id="rId8"/>
+          <o:OLEObject Type="Embed" ProgID="Word.OpenDocumentText.12" ShapeID="_x0000_i1025" DrawAspect="Content" ObjectID="_1588604324" r:id="rId8"/>
         </w:object>
       </w:r>
     </w:p>
@@ -444,13 +442,13 @@
         <w:t>Doorlooplijnalgoritme, eerste variant:</w:t>
       </w:r>
     </w:p>
-    <w:bookmarkStart w:id="2" w:name="_MON_1588527179"/>
-    <w:bookmarkEnd w:id="2"/>
+    <w:bookmarkStart w:id="1" w:name="_MON_1588527179"/>
+    <w:bookmarkEnd w:id="1"/>
     <w:p>
       <w:pPr>
         <w:pStyle w:val="Object"/>
         <w:rPr>
-          <w:rStyle w:val="Subtielebenadrukking"/>
+          <w:rStyle w:val="SubtleEmphasis"/>
           <w:i w:val="0"/>
           <w:iCs w:val="0"/>
           <w:color w:val="auto"/>
@@ -459,10 +457,10 @@
       </w:pPr>
       <w:r>
         <w:object w:dxaOrig="9072" w:dyaOrig="4628">
-          <v:shape id="_x0000_i1026" type="#_x0000_t75" style="width:453.75pt;height:231.6pt" o:ole="">
+          <v:shape id="_x0000_i1026" type="#_x0000_t75" style="width:453.75pt;height:231.75pt" o:ole="">
             <v:imagedata r:id="rId9" o:title=""/>
           </v:shape>
-          <o:OLEObject Type="Embed" ProgID="Word.OpenDocumentText.12" ShapeID="_x0000_i1026" DrawAspect="Content" ObjectID="_1588578531" r:id="rId10"/>
+          <o:OLEObject Type="Embed" ProgID="Word.OpenDocumentText.12" ShapeID="_x0000_i1026" DrawAspect="Content" ObjectID="_1588604325" r:id="rId10"/>
         </w:object>
       </w:r>
     </w:p>
@@ -475,8 +473,8 @@
         <w:t>Doorlooplijnalgoritme, tweede variant:</w:t>
       </w:r>
     </w:p>
-    <w:bookmarkStart w:id="3" w:name="_MON_1588527218"/>
-    <w:bookmarkEnd w:id="3"/>
+    <w:bookmarkStart w:id="2" w:name="_MON_1588527218"/>
+    <w:bookmarkEnd w:id="2"/>
     <w:p>
       <w:pPr>
         <w:pStyle w:val="Object"/>
@@ -485,17 +483,17 @@
         </w:rPr>
       </w:pPr>
       <w:r>
-        <w:object w:dxaOrig="9072" w:dyaOrig="8057">
-          <v:shape id="_x0000_i1037" type="#_x0000_t75" style="width:453.75pt;height:402.8pt" o:ole="">
+        <w:object w:dxaOrig="9072" w:dyaOrig="7601">
+          <v:shape id="_x0000_i1077" type="#_x0000_t75" style="width:453.75pt;height:380.25pt" o:ole="">
             <v:imagedata r:id="rId11" o:title=""/>
           </v:shape>
-          <o:OLEObject Type="Embed" ProgID="Word.OpenDocumentText.12" ShapeID="_x0000_i1037" DrawAspect="Content" ObjectID="_1588578532" r:id="rId12"/>
+          <o:OLEObject Type="Embed" ProgID="Word.OpenDocumentText.12" ShapeID="_x0000_i1077" DrawAspect="Content" ObjectID="_1588604326" r:id="rId12"/>
         </w:object>
       </w:r>
     </w:p>
     <w:p>
       <w:pPr>
-        <w:pStyle w:val="Kop2"/>
+        <w:pStyle w:val="Heading2"/>
       </w:pPr>
       <w:r>
         <w:lastRenderedPageBreak/>
@@ -510,18 +508,18 @@
         <w:t>Om onze puntenverzameling op te stellen gaan we als volgt te werk:</w:t>
       </w:r>
     </w:p>
-    <w:bookmarkStart w:id="4" w:name="_MON_1588526719"/>
-    <w:bookmarkEnd w:id="4"/>
+    <w:bookmarkStart w:id="3" w:name="_MON_1588526719"/>
+    <w:bookmarkEnd w:id="3"/>
     <w:p>
       <w:pPr>
         <w:pStyle w:val="Object"/>
       </w:pPr>
       <w:r>
-        <w:object w:dxaOrig="9072" w:dyaOrig="6304">
-          <v:shape id="_x0000_i1028" type="#_x0000_t75" style="width:453.75pt;height:315.15pt" o:ole="">
+        <w:object w:dxaOrig="9072" w:dyaOrig="5689">
+          <v:shape id="_x0000_i1079" type="#_x0000_t75" style="width:453.75pt;height:284.25pt" o:ole="">
             <v:imagedata r:id="rId13" o:title=""/>
           </v:shape>
-          <o:OLEObject Type="Embed" ProgID="Word.OpenDocumentText.12" ShapeID="_x0000_i1028" DrawAspect="Content" ObjectID="_1588578533" r:id="rId14"/>
+          <o:OLEObject Type="Embed" ProgID="Word.OpenDocumentText.12" ShapeID="_x0000_i1079" DrawAspect="Content" ObjectID="_1588604327" r:id="rId14"/>
         </w:object>
       </w:r>
     </w:p>
@@ -532,9 +530,41 @@
         </w:tabs>
       </w:pPr>
       <w:r>
-        <w:t xml:space="preserve">Om een worst-case puntenverzameling op te stellen moet men ervoor zorgen dat alle punten dezelfde x-coördinaat hebben. Zo zal </w:t>
-      </w:r>
-      <w:proofErr w:type="spellStart"/>
+        <w:br/>
+      </w:r>
+      <w:r>
+        <w:t>Om een worst-case puntenverzameling op te stellen moet</w:t>
+      </w:r>
+      <w:r>
+        <w:t>en</w:t>
+      </w:r>
+      <w:r>
+        <w:t xml:space="preserve"> alle punten </w:t>
+      </w:r>
+      <w:r>
+        <w:t xml:space="preserve">altijd </w:t>
+      </w:r>
+      <w:r>
+        <w:t>in de strook V</w:t>
+      </w:r>
+      <w:r>
+        <w:t xml:space="preserve"> liggen. Dit is mogelijk als elk punt </w:t>
+      </w:r>
+      <w:r>
+        <w:t>dezelfde x-coördinaat he</w:t>
+      </w:r>
+      <w:r>
+        <w:t>eft</w:t>
+      </w:r>
+      <w:r>
+        <w:t>.</w:t>
+      </w:r>
+      <w:r>
+        <w:t xml:space="preserve"> Dan wordt</w:t>
+      </w:r>
+      <w:r>
+        <w:t xml:space="preserve"> </w:t>
+      </w:r>
       <w:r>
         <w:t>K</w:t>
       </w:r>
@@ -544,14 +574,30 @@
         </w:rPr>
         <w:t>gem</w:t>
       </w:r>
-      <w:proofErr w:type="spellEnd"/>
-      <w:r>
-        <w:t xml:space="preserve"> maximaal zijn en dus ook de uitvoeringstijd.</w:t>
+      <w:r>
+        <w:t xml:space="preserve"> </w:t>
+      </w:r>
+      <m:oMath>
+        <m:r>
+          <w:rPr>
+            <w:rFonts w:ascii="Cambria Math" w:hAnsi="Cambria Math"/>
+          </w:rPr>
+          <m:t xml:space="preserve">=N </m:t>
+        </m:r>
+      </m:oMath>
+      <w:r>
+        <w:t xml:space="preserve">en </w:t>
+      </w:r>
+      <w:r>
+        <w:t xml:space="preserve">zal </w:t>
+      </w:r>
+      <w:r>
+        <w:t>de uitvoeringstijd maximaal zijn.</w:t>
       </w:r>
     </w:p>
     <w:p>
       <w:pPr>
-        <w:pStyle w:val="Kop2"/>
+        <w:pStyle w:val="Heading2"/>
       </w:pPr>
       <w:r>
         <w:lastRenderedPageBreak/>
@@ -576,15 +622,25 @@
         </w:rPr>
         <w:t>//TODO moeten beide algoritmen op dezelfde puntenverzameling worden toegepast?</w:t>
       </w:r>
+      <w:r>
+        <w:rPr>
+          <w:color w:val="C45911" w:themeColor="accent2" w:themeShade="BF"/>
+        </w:rPr>
+        <w:t xml:space="preserve"> -eigenlijk wel, maar voor </w:t>
+      </w:r>
+      <w:r>
+        <w:rPr>
+          <w:color w:val="C45911" w:themeColor="accent2" w:themeShade="BF"/>
+        </w:rPr>
+        <w:t>groot aantal punten geen probleem</w:t>
+      </w:r>
     </w:p>
     <w:p>
       <w:r>
-        <w:t xml:space="preserve">We willen de uitvoeringstijd van de eerste variant van het doorlooplijnalgoritme vergelijken met die van het eenvoudig algoritme voor het 2-dimensionale geval. </w:t>
-      </w:r>
-    </w:p>
-    <w:p>
-      <w:r>
-        <w:t>We hebben beide algoritmen getest op een oplopend aantal punten. Hieruit kregen we volgende resultaten:</w:t>
+        <w:t xml:space="preserve">We </w:t>
+      </w:r>
+      <w:r>
+        <w:t>meten de uitvoeringstijd voor beide algoritmen in functie van een oplopend aantal (2-dimensionale) punten en geven de bekomen resultaten in tabel- en grafiekvorm weer.</w:t>
       </w:r>
     </w:p>
     <w:p>
@@ -592,12 +648,15 @@
         <w:pStyle w:val="KopObject"/>
       </w:pPr>
       <w:r>
-        <w:t>Voor het eenvoudig algoritme:</w:t>
+        <w:t>E</w:t>
+      </w:r>
+      <w:r>
+        <w:t>envoudig algoritme:</w:t>
       </w:r>
     </w:p>
     <w:tbl>
       <w:tblPr>
-        <w:tblStyle w:val="Tabelraster"/>
+        <w:tblStyle w:val="TableGrid"/>
         <w:tblW w:w="9634" w:type="dxa"/>
         <w:tblLayout w:type="fixed"/>
         <w:tblLook w:val="04A0" w:firstRow="1" w:lastRow="0" w:firstColumn="1" w:lastColumn="0" w:noHBand="0" w:noVBand="1"/>
@@ -1212,17 +1271,18 @@
         </w:drawing>
       </w:r>
     </w:p>
+    <w:p/>
     <w:p>
-      <w:pPr>
-        <w:pStyle w:val="KopObject"/>
-      </w:pPr>
-      <w:r>
-        <w:t>Voor de eerste variant van het doorlooplijnalgoritme:</w:t>
+      <w:r>
+        <w:t>E</w:t>
+      </w:r>
+      <w:r>
+        <w:t>erste variant van het doorlooplijnalgoritme:</w:t>
       </w:r>
     </w:p>
     <w:tbl>
       <w:tblPr>
-        <w:tblStyle w:val="Tabelraster"/>
+        <w:tblStyle w:val="TableGrid"/>
         <w:tblW w:w="9460" w:type="dxa"/>
         <w:tblLook w:val="04A0" w:firstRow="1" w:lastRow="0" w:firstColumn="1" w:lastColumn="0" w:noHBand="0" w:noVBand="1"/>
       </w:tblPr>
@@ -1716,14 +1776,19 @@
       <w:r>
         <w:rPr>
           <w:noProof/>
-          <w:lang w:eastAsia="nl-BE"/>
         </w:rPr>
         <w:lastRenderedPageBreak/>
         <w:drawing>
-          <wp:inline distT="0" distB="0" distL="0" distR="0" wp14:anchorId="4B304F4B" wp14:editId="63ADE48E">
+          <wp:inline distT="0" distB="0" distL="0" distR="0" wp14:anchorId="6520C11E" wp14:editId="1F28EFF0">
             <wp:extent cx="5760720" cy="2850515"/>
             <wp:effectExtent l="0" t="0" r="11430" b="6985"/>
-            <wp:docPr id="1" name="Grafiek 1"/>
+            <wp:docPr id="1" name="Chart 1">
+              <a:extLst xmlns:a="http://schemas.openxmlformats.org/drawingml/2006/main">
+                <a:ext uri="{FF2B5EF4-FFF2-40B4-BE49-F238E27FC236}">
+                  <a16:creationId xmlns:a16="http://schemas.microsoft.com/office/drawing/2014/main" id="{00000000-0008-0000-0000-000005000000}"/>
+                </a:ext>
+              </a:extLst>
+            </wp:docPr>
             <wp:cNvGraphicFramePr/>
             <a:graphic xmlns:a="http://schemas.openxmlformats.org/drawingml/2006/main">
               <a:graphicData uri="http://schemas.openxmlformats.org/drawingml/2006/chart">
@@ -1736,20 +1801,37 @@
     </w:p>
     <w:p>
       <w:r>
-        <w:t>Hieruit blijkt duidelijk dat de eerste variant veel sneller is dan het eenvoudig algoritme voor het 2-dimensionale geval.</w:t>
+        <w:t>Er blijkt een duidelijk verschil: voor 100.000 punten heeft het doorlooplijnalgoritme amper 3 milliseconden nodig, terwijl het eenvoudig algoritme bijna 300 milliseconden nodig heeft voor 10.000 punten.</w:t>
+      </w:r>
+      <w:r>
+        <w:br/>
+      </w:r>
+      <w:r>
+        <w:t xml:space="preserve"> </w:t>
+      </w:r>
+      <w:r>
+        <w:t xml:space="preserve">Hieruit </w:t>
+      </w:r>
+      <w:r>
+        <w:t>besluiten we</w:t>
+      </w:r>
+      <w:r>
+        <w:t xml:space="preserve"> dat de eerste variant</w:t>
+      </w:r>
+      <w:r>
+        <w:t xml:space="preserve"> van het doorlooplijnalgoritme</w:t>
+      </w:r>
+      <w:r>
+        <w:t xml:space="preserve"> sneller is dan het eenvoudig algoritme voor het 2-dimensionale geval.</w:t>
       </w:r>
     </w:p>
     <w:p>
       <w:pPr>
-        <w:pStyle w:val="Kop2"/>
+        <w:pStyle w:val="Heading2"/>
       </w:pPr>
       <w:r>
         <w:lastRenderedPageBreak/>
-        <w:t xml:space="preserve">4. </w:t>
-      </w:r>
-      <w:proofErr w:type="spellStart"/>
-      <w:r>
-        <w:t>K</w:t>
+        <w:t>4. K</w:t>
       </w:r>
       <w:r>
         <w:rPr>
@@ -1757,13 +1839,8 @@
         </w:rPr>
         <w:t>gem</w:t>
       </w:r>
-      <w:proofErr w:type="spellEnd"/>
-      <w:r>
-        <w:t xml:space="preserve"> en </w:t>
-      </w:r>
-      <w:proofErr w:type="spellStart"/>
-      <w:r>
-        <w:t>K</w:t>
+      <w:r>
+        <w:t xml:space="preserve"> en K</w:t>
       </w:r>
       <w:r>
         <w:rPr>
@@ -1771,18 +1848,13 @@
         </w:rPr>
         <w:t>max</w:t>
       </w:r>
-      <w:proofErr w:type="spellEnd"/>
       <w:r>
         <w:t xml:space="preserve"> in functie van N voor het 2D- doorlooplijnalgoritme</w:t>
       </w:r>
     </w:p>
     <w:p>
       <w:r>
-        <w:t xml:space="preserve">Om te onderzoeken hoe </w:t>
-      </w:r>
-      <w:proofErr w:type="spellStart"/>
-      <w:r>
-        <w:t>K</w:t>
+        <w:t>Om te onderzoeken hoe K</w:t>
       </w:r>
       <w:r>
         <w:rPr>
@@ -1790,13 +1862,8 @@
         </w:rPr>
         <w:t>gem</w:t>
       </w:r>
-      <w:proofErr w:type="spellEnd"/>
-      <w:r>
-        <w:t xml:space="preserve"> en </w:t>
-      </w:r>
-      <w:proofErr w:type="spellStart"/>
-      <w:r>
-        <w:t>K</w:t>
+      <w:r>
+        <w:t xml:space="preserve"> en K</w:t>
       </w:r>
       <w:r>
         <w:rPr>
@@ -1804,13 +1871,8 @@
         </w:rPr>
         <w:t>max</w:t>
       </w:r>
-      <w:proofErr w:type="spellEnd"/>
-      <w:r>
-        <w:t xml:space="preserve"> variëren naarmate N varieert, hebben we </w:t>
-      </w:r>
-      <w:proofErr w:type="spellStart"/>
-      <w:r>
-        <w:t>K</w:t>
+      <w:r>
+        <w:t xml:space="preserve"> variëren naarmate N varieert, hebben we K</w:t>
       </w:r>
       <w:r>
         <w:rPr>
@@ -1818,13 +1880,8 @@
         </w:rPr>
         <w:t>gem</w:t>
       </w:r>
-      <w:proofErr w:type="spellEnd"/>
-      <w:r>
-        <w:t xml:space="preserve"> en </w:t>
-      </w:r>
-      <w:proofErr w:type="spellStart"/>
-      <w:r>
-        <w:t>K</w:t>
+      <w:r>
+        <w:t xml:space="preserve"> en K</w:t>
       </w:r>
       <w:r>
         <w:rPr>
@@ -1832,7 +1889,6 @@
         </w:rPr>
         <w:t>max</w:t>
       </w:r>
-      <w:proofErr w:type="spellEnd"/>
       <w:r>
         <w:t xml:space="preserve"> berekend voor enkele oplopende waardes van N. Om uitschieters tegen te gaan hebben we dit 10</w:t>
       </w:r>
@@ -1845,7 +1901,7 @@
     </w:p>
     <w:tbl>
       <w:tblPr>
-        <w:tblStyle w:val="Tabelraster"/>
+        <w:tblStyle w:val="TableGrid"/>
         <w:tblW w:w="0" w:type="auto"/>
         <w:tblLook w:val="04A0" w:firstRow="1" w:lastRow="0" w:firstColumn="1" w:lastColumn="0" w:noHBand="0" w:noVBand="1"/>
       </w:tblPr>
@@ -1961,7 +2017,6 @@
                 <w:vertAlign w:val="subscript"/>
               </w:rPr>
             </w:pPr>
-            <w:proofErr w:type="spellStart"/>
             <w:r>
               <w:t>K</w:t>
             </w:r>
@@ -1971,7 +2026,6 @@
               </w:rPr>
               <w:t>max</w:t>
             </w:r>
-            <w:proofErr w:type="spellEnd"/>
           </w:p>
         </w:tc>
         <w:tc>
@@ -2104,7 +2158,6 @@
             <w:tcW w:w="960" w:type="dxa"/>
           </w:tcPr>
           <w:p>
-            <w:proofErr w:type="spellStart"/>
             <w:r>
               <w:t>K</w:t>
             </w:r>
@@ -2114,7 +2167,6 @@
               </w:rPr>
               <w:t>gem</w:t>
             </w:r>
-            <w:proofErr w:type="spellEnd"/>
           </w:p>
         </w:tc>
         <w:tc>
@@ -2241,41 +2293,21 @@
     </w:tbl>
     <w:p/>
     <w:p>
-      <w:pPr>
-        <w:pStyle w:val="KopObject"/>
-        <w:rPr>
-          <w:vertAlign w:val="subscript"/>
-        </w:rPr>
-      </w:pPr>
-      <w:proofErr w:type="spellStart"/>
-      <w:r>
-        <w:t>K</w:t>
-      </w:r>
-      <w:r>
-        <w:rPr>
-          <w:vertAlign w:val="subscript"/>
-        </w:rPr>
-        <w:t>max</w:t>
-      </w:r>
-      <w:proofErr w:type="spellEnd"/>
-      <w:r>
-        <w:rPr>
-          <w:vertAlign w:val="subscript"/>
-        </w:rPr>
-        <w:t>:</w:t>
-      </w:r>
-    </w:p>
-    <w:p>
       <w:r>
         <w:rPr>
           <w:noProof/>
-          <w:lang w:eastAsia="nl-BE"/>
         </w:rPr>
         <w:drawing>
-          <wp:inline distT="0" distB="0" distL="0" distR="0" wp14:anchorId="2B47FEE5" wp14:editId="1A8BCC09">
+          <wp:inline distT="0" distB="0" distL="0" distR="0" wp14:anchorId="478B8D6E" wp14:editId="4FBD958B">
             <wp:extent cx="4572000" cy="2743200"/>
             <wp:effectExtent l="0" t="0" r="0" b="0"/>
-            <wp:docPr id="4" name="Grafiek 4"/>
+            <wp:docPr id="5" name="Chart 5">
+              <a:extLst xmlns:a="http://schemas.openxmlformats.org/drawingml/2006/main">
+                <a:ext uri="{FF2B5EF4-FFF2-40B4-BE49-F238E27FC236}">
+                  <a16:creationId xmlns:a16="http://schemas.microsoft.com/office/drawing/2014/main" id="{00000000-0008-0000-0400-000004000000}"/>
+                </a:ext>
+              </a:extLst>
+            </wp:docPr>
             <wp:cNvGraphicFramePr/>
             <a:graphic xmlns:a="http://schemas.openxmlformats.org/drawingml/2006/main">
               <a:graphicData uri="http://schemas.openxmlformats.org/drawingml/2006/chart">
@@ -2285,14 +2317,17 @@
           </wp:inline>
         </w:drawing>
       </w:r>
+      <w:r>
+        <w:rPr>
+          <w:noProof/>
+          <w:lang w:eastAsia="nl-BE"/>
+        </w:rPr>
+        <w:t xml:space="preserve"> </w:t>
+      </w:r>
     </w:p>
     <w:p>
       <w:r>
-        <w:t xml:space="preserve">We zien voor </w:t>
-      </w:r>
-      <w:proofErr w:type="spellStart"/>
-      <w:r>
-        <w:t>K</w:t>
+        <w:t>We zien voor K</w:t>
       </w:r>
       <w:r>
         <w:rPr>
@@ -2300,18 +2335,29 @@
         </w:rPr>
         <w:t>max</w:t>
       </w:r>
-      <w:proofErr w:type="spellEnd"/>
       <w:r>
         <w:t xml:space="preserve"> een duidelijke toename wanneer N toeneemt. </w:t>
       </w:r>
       <w:r>
-        <w:t>Deze toename volgt het</w:t>
-      </w:r>
-      <w:r>
+        <w:t xml:space="preserve">Meer bepaald verdubbelt </w:t>
+      </w:r>
+      <w:r>
+        <w:t>K</w:t>
+      </w:r>
+      <w:r>
+        <w:rPr>
+          <w:vertAlign w:val="subscript"/>
+        </w:rPr>
+        <w:t>max</w:t>
+      </w:r>
+      <w:r>
+        <w:rPr>
+          <w:vertAlign w:val="subscript"/>
+        </w:rPr>
         <w:t xml:space="preserve"> </w:t>
       </w:r>
       <w:r>
-        <w:t>volgende verband:</w:t>
+        <w:t>wanneer N vertiendubbelt. We leiden volgend verband af:</w:t>
       </w:r>
     </w:p>
     <w:p>
@@ -2326,7 +2372,7 @@
             <w:rPr>
               <w:rFonts w:ascii="Cambria Math" w:hAnsi="Cambria Math"/>
             </w:rPr>
-            <m:t>N⋅10⇒</m:t>
+            <m:t xml:space="preserve">N*10 → </m:t>
           </m:r>
           <m:sSub>
             <m:sSubPr>
@@ -2358,8 +2404,168 @@
             <w:rPr>
               <w:rFonts w:ascii="Cambria Math" w:hAnsi="Cambria Math"/>
             </w:rPr>
-            <m:t>⋅2</m:t>
+            <m:t>*2</m:t>
           </m:r>
+        </m:oMath>
+      </m:oMathPara>
+    </w:p>
+    <w:p>
+      <w:r>
+        <w:t>Anders gezegd:</w:t>
+      </w:r>
+    </w:p>
+    <w:p>
+      <w:pPr>
+        <w:rPr>
+          <w:rFonts w:eastAsiaTheme="minorEastAsia"/>
+        </w:rPr>
+      </w:pPr>
+      <w:r>
+        <w:tab/>
+      </w:r>
+      <w:r>
+        <w:tab/>
+      </w:r>
+      <w:r>
+        <w:tab/>
+      </w:r>
+      <w:r>
+        <w:tab/>
+      </w:r>
+      <m:oMath>
+        <m:r>
+          <w:rPr>
+            <w:rFonts w:ascii="Cambria Math" w:hAnsi="Cambria Math"/>
+          </w:rPr>
+          <w:br/>
+        </m:r>
+      </m:oMath>
+      <m:oMathPara>
+        <m:oMath>
+          <m:func>
+            <m:funcPr>
+              <m:ctrlPr>
+                <w:rPr>
+                  <w:rFonts w:ascii="Cambria Math" w:hAnsi="Cambria Math"/>
+                  <w:i/>
+                </w:rPr>
+              </m:ctrlPr>
+            </m:funcPr>
+            <m:fName>
+              <m:sSub>
+                <m:sSubPr>
+                  <m:ctrlPr>
+                    <w:rPr>
+                      <w:rFonts w:ascii="Cambria Math" w:hAnsi="Cambria Math"/>
+                      <w:i/>
+                    </w:rPr>
+                  </m:ctrlPr>
+                </m:sSubPr>
+                <m:e>
+                  <m:r>
+                    <m:rPr>
+                      <m:sty m:val="p"/>
+                    </m:rPr>
+                    <w:rPr>
+                      <w:rFonts w:ascii="Cambria Math" w:hAnsi="Cambria Math"/>
+                    </w:rPr>
+                    <m:t>log</m:t>
+                  </m:r>
+                </m:e>
+                <m:sub>
+                  <m:r>
+                    <w:rPr>
+                      <w:rFonts w:ascii="Cambria Math" w:hAnsi="Cambria Math"/>
+                    </w:rPr>
+                    <m:t>2</m:t>
+                  </m:r>
+                </m:sub>
+              </m:sSub>
+            </m:fName>
+            <m:e>
+              <m:sSub>
+                <m:sSubPr>
+                  <m:ctrlPr>
+                    <w:rPr>
+                      <w:rFonts w:ascii="Cambria Math" w:hAnsi="Cambria Math"/>
+                      <w:i/>
+                    </w:rPr>
+                  </m:ctrlPr>
+                </m:sSubPr>
+                <m:e>
+                  <m:r>
+                    <w:rPr>
+                      <w:rFonts w:ascii="Cambria Math" w:hAnsi="Cambria Math"/>
+                    </w:rPr>
+                    <m:t>K</m:t>
+                  </m:r>
+                </m:e>
+                <m:sub>
+                  <m:r>
+                    <w:rPr>
+                      <w:rFonts w:ascii="Cambria Math" w:hAnsi="Cambria Math"/>
+                    </w:rPr>
+                    <m:t>max</m:t>
+                  </m:r>
+                </m:sub>
+              </m:sSub>
+            </m:e>
+          </m:func>
+          <m:r>
+            <w:rPr>
+              <w:rFonts w:ascii="Cambria Math" w:hAnsi="Cambria Math"/>
+            </w:rPr>
+            <m:t xml:space="preserve"> ~ </m:t>
+          </m:r>
+          <m:func>
+            <m:funcPr>
+              <m:ctrlPr>
+                <w:rPr>
+                  <w:rFonts w:ascii="Cambria Math" w:hAnsi="Cambria Math"/>
+                  <w:i/>
+                </w:rPr>
+              </m:ctrlPr>
+            </m:funcPr>
+            <m:fName>
+              <m:sSub>
+                <m:sSubPr>
+                  <m:ctrlPr>
+                    <w:rPr>
+                      <w:rFonts w:ascii="Cambria Math" w:hAnsi="Cambria Math"/>
+                      <w:i/>
+                    </w:rPr>
+                  </m:ctrlPr>
+                </m:sSubPr>
+                <m:e>
+                  <m:r>
+                    <m:rPr>
+                      <m:sty m:val="p"/>
+                    </m:rPr>
+                    <w:rPr>
+                      <w:rFonts w:ascii="Cambria Math" w:hAnsi="Cambria Math"/>
+                    </w:rPr>
+                    <m:t>log</m:t>
+                  </m:r>
+                </m:e>
+                <m:sub>
+                  <m:r>
+                    <w:rPr>
+                      <w:rFonts w:ascii="Cambria Math" w:hAnsi="Cambria Math"/>
+                    </w:rPr>
+                    <m:t>10</m:t>
+                  </m:r>
+                </m:sub>
+              </m:sSub>
+            </m:fName>
+            <m:e>
+              <m:r>
+                <w:rPr>
+                  <w:rFonts w:ascii="Cambria Math" w:hAnsi="Cambria Math"/>
+                </w:rPr>
+                <m:t>N</m:t>
+              </m:r>
+            </m:e>
+          </m:func>
         </m:oMath>
       </m:oMathPara>
     </w:p>
@@ -2369,18 +2575,184 @@
           <w:rFonts w:eastAsiaTheme="minorEastAsia"/>
         </w:rPr>
       </w:pPr>
-      <w:r>
+      <m:oMathPara>
+        <m:oMath>
+          <m:r>
+            <w:rPr>
+              <w:rFonts w:ascii="Cambria Math" w:hAnsi="Cambria Math"/>
+            </w:rPr>
+            <m:t>⇔</m:t>
+          </m:r>
+          <m:sSub>
+            <m:sSubPr>
+              <m:ctrlPr>
+                <w:rPr>
+                  <w:rFonts w:ascii="Cambria Math" w:hAnsi="Cambria Math"/>
+                  <w:i/>
+                </w:rPr>
+              </m:ctrlPr>
+            </m:sSubPr>
+            <m:e>
+              <m:r>
+                <w:rPr>
+                  <w:rFonts w:ascii="Cambria Math" w:hAnsi="Cambria Math"/>
+                </w:rPr>
+                <m:t>K</m:t>
+              </m:r>
+            </m:e>
+            <m:sub>
+              <m:r>
+                <w:rPr>
+                  <w:rFonts w:ascii="Cambria Math" w:hAnsi="Cambria Math"/>
+                </w:rPr>
+                <m:t>max</m:t>
+              </m:r>
+            </m:sub>
+          </m:sSub>
+          <m:r>
+            <w:rPr>
+              <w:rFonts w:ascii="Cambria Math" w:hAnsi="Cambria Math"/>
+            </w:rPr>
+            <m:t xml:space="preserve"> </m:t>
+          </m:r>
+          <m:r>
+            <w:rPr>
+              <w:rFonts w:ascii="Cambria Math" w:hAnsi="Cambria Math"/>
+            </w:rPr>
+            <m:t xml:space="preserve">~ </m:t>
+          </m:r>
+          <m:sSup>
+            <m:sSupPr>
+              <m:ctrlPr>
+                <w:rPr>
+                  <w:rFonts w:ascii="Cambria Math" w:hAnsi="Cambria Math"/>
+                </w:rPr>
+              </m:ctrlPr>
+            </m:sSupPr>
+            <m:e>
+              <m:r>
+                <w:rPr>
+                  <w:rFonts w:ascii="Cambria Math" w:hAnsi="Cambria Math"/>
+                </w:rPr>
+                <m:t>2</m:t>
+              </m:r>
+            </m:e>
+            <m:sup>
+              <m:func>
+                <m:funcPr>
+                  <m:ctrlPr>
+                    <w:rPr>
+                      <w:rFonts w:ascii="Cambria Math" w:hAnsi="Cambria Math"/>
+                      <w:i/>
+                    </w:rPr>
+                  </m:ctrlPr>
+                </m:funcPr>
+                <m:fName>
+                  <m:sSub>
+                    <m:sSubPr>
+                      <m:ctrlPr>
+                        <w:rPr>
+                          <w:rFonts w:ascii="Cambria Math" w:hAnsi="Cambria Math"/>
+                          <w:i/>
+                        </w:rPr>
+                      </m:ctrlPr>
+                    </m:sSubPr>
+                    <m:e>
+                      <m:r>
+                        <m:rPr>
+                          <m:sty m:val="p"/>
+                        </m:rPr>
+                        <w:rPr>
+                          <w:rFonts w:ascii="Cambria Math" w:hAnsi="Cambria Math"/>
+                        </w:rPr>
+                        <m:t>log</m:t>
+                      </m:r>
+                    </m:e>
+                    <m:sub>
+                      <m:r>
+                        <w:rPr>
+                          <w:rFonts w:ascii="Cambria Math" w:hAnsi="Cambria Math"/>
+                        </w:rPr>
+                        <m:t>10</m:t>
+                      </m:r>
+                    </m:sub>
+                  </m:sSub>
+                </m:fName>
+                <m:e>
+                  <m:r>
+                    <w:rPr>
+                      <w:rFonts w:ascii="Cambria Math" w:hAnsi="Cambria Math"/>
+                    </w:rPr>
+                    <m:t>N</m:t>
+                  </m:r>
+                </m:e>
+              </m:func>
+            </m:sup>
+          </m:sSup>
+        </m:oMath>
+      </m:oMathPara>
+    </w:p>
+    <w:p>
+      <w:pPr>
         <w:rPr>
           <w:rFonts w:eastAsiaTheme="minorEastAsia"/>
         </w:rPr>
-        <w:t xml:space="preserve">Voor </w:t>
-      </w:r>
-      <w:proofErr w:type="spellStart"/>
-      <w:r>
+      </w:pPr>
+    </w:p>
+    <w:p>
+      <w:pPr>
         <w:rPr>
           <w:rFonts w:eastAsiaTheme="minorEastAsia"/>
         </w:rPr>
-        <w:t>K</w:t>
+      </w:pPr>
+    </w:p>
+    <w:p>
+      <w:pPr>
+        <w:rPr>
+          <w:rFonts w:eastAsiaTheme="minorEastAsia"/>
+        </w:rPr>
+      </w:pPr>
+    </w:p>
+    <w:p>
+      <w:pPr>
+        <w:rPr>
+          <w:rFonts w:eastAsiaTheme="minorEastAsia"/>
+        </w:rPr>
+      </w:pPr>
+    </w:p>
+    <w:p>
+      <w:pPr>
+        <w:rPr>
+          <w:rFonts w:eastAsiaTheme="minorEastAsia"/>
+        </w:rPr>
+      </w:pPr>
+    </w:p>
+    <w:p>
+      <w:pPr>
+        <w:rPr>
+          <w:rFonts w:eastAsiaTheme="minorEastAsia"/>
+        </w:rPr>
+      </w:pPr>
+    </w:p>
+    <w:p>
+      <w:pPr>
+        <w:rPr>
+          <w:rFonts w:eastAsiaTheme="minorEastAsia"/>
+        </w:rPr>
+      </w:pPr>
+    </w:p>
+    <w:p>
+      <w:pPr>
+        <w:rPr>
+          <w:rFonts w:eastAsiaTheme="minorEastAsia"/>
+        </w:rPr>
+      </w:pPr>
+      <w:r>
+        <w:rPr>
+          <w:rFonts w:eastAsiaTheme="minorEastAsia"/>
+        </w:rPr>
+        <w:lastRenderedPageBreak/>
+        <w:t>Voor K</w:t>
       </w:r>
       <w:r>
         <w:rPr>
@@ -2389,17 +2761,107 @@
         </w:rPr>
         <w:t>gem</w:t>
       </w:r>
-      <w:proofErr w:type="spellEnd"/>
       <w:r>
         <w:rPr>
           <w:rFonts w:eastAsiaTheme="minorEastAsia"/>
         </w:rPr>
-        <w:t xml:space="preserve"> volgt er uit deze resultaten echter geen duidelijk verband. Wanneer we het experiment herhalen voor volgende punten krijgen we als gemiddelde na 20 experimenten het volgende resultaat:</w:t>
-      </w:r>
+        <w:t xml:space="preserve"> volgt er uit deze resultaten echter </w:t>
+      </w:r>
+      <w:r>
+        <w:rPr>
+          <w:rFonts w:eastAsiaTheme="minorEastAsia"/>
+        </w:rPr>
+        <w:t xml:space="preserve">(nog) </w:t>
+      </w:r>
+      <w:r>
+        <w:rPr>
+          <w:rFonts w:eastAsiaTheme="minorEastAsia"/>
+        </w:rPr>
+        <w:t>geen duidelijk verband. Wanneer we het experiment herhalen voor</w:t>
+      </w:r>
+      <w:r>
+        <w:rPr>
+          <w:rFonts w:eastAsiaTheme="minorEastAsia"/>
+        </w:rPr>
+        <w:t xml:space="preserve"> </w:t>
+      </w:r>
+      <w:r>
+        <w:rPr>
+          <w:rFonts w:eastAsiaTheme="minorEastAsia"/>
+        </w:rPr>
+        <w:t>hoger</w:t>
+      </w:r>
+      <w:r>
+        <w:rPr>
+          <w:rFonts w:eastAsiaTheme="minorEastAsia"/>
+        </w:rPr>
+        <w:t xml:space="preserve"> aantal</w:t>
+      </w:r>
+      <w:r>
+        <w:rPr>
+          <w:rFonts w:eastAsiaTheme="minorEastAsia"/>
+        </w:rPr>
+        <w:t xml:space="preserve"> punten krijgen we </w:t>
+      </w:r>
+      <w:r>
+        <w:rPr>
+          <w:rFonts w:eastAsiaTheme="minorEastAsia"/>
+        </w:rPr>
+        <w:t>(</w:t>
+      </w:r>
+      <w:r>
+        <w:rPr>
+          <w:rFonts w:eastAsiaTheme="minorEastAsia"/>
+        </w:rPr>
+        <w:t xml:space="preserve">als </w:t>
+      </w:r>
+      <w:r>
+        <w:rPr>
+          <w:rFonts w:eastAsiaTheme="minorEastAsia"/>
+        </w:rPr>
+        <w:t xml:space="preserve">een </w:t>
+      </w:r>
+      <w:r>
+        <w:rPr>
+          <w:rFonts w:eastAsiaTheme="minorEastAsia"/>
+        </w:rPr>
+        <w:t xml:space="preserve">gemiddelde </w:t>
+      </w:r>
+      <w:r>
+        <w:rPr>
+          <w:rFonts w:eastAsiaTheme="minorEastAsia"/>
+        </w:rPr>
+        <w:t>van</w:t>
+      </w:r>
+      <w:r>
+        <w:rPr>
+          <w:rFonts w:eastAsiaTheme="minorEastAsia"/>
+        </w:rPr>
+        <w:t xml:space="preserve"> 20 experimenten</w:t>
+      </w:r>
+      <w:r>
+        <w:rPr>
+          <w:rFonts w:eastAsiaTheme="minorEastAsia"/>
+        </w:rPr>
+        <w:t>)</w:t>
+      </w:r>
+      <w:r>
+        <w:rPr>
+          <w:rFonts w:eastAsiaTheme="minorEastAsia"/>
+        </w:rPr>
+        <w:t xml:space="preserve"> het volgende resultaat:</w:t>
+      </w:r>
+    </w:p>
+    <w:p>
+      <w:pPr>
+        <w:rPr>
+          <w:rFonts w:eastAsiaTheme="minorEastAsia"/>
+        </w:rPr>
+      </w:pPr>
     </w:p>
     <w:tbl>
       <w:tblPr>
-        <w:tblStyle w:val="Tabelraster"/>
+        <w:tblStyle w:val="TableGrid"/>
         <w:tblW w:w="10433" w:type="dxa"/>
         <w:tblInd w:w="-685" w:type="dxa"/>
         <w:tblLook w:val="04A0" w:firstRow="1" w:lastRow="0" w:firstColumn="1" w:lastColumn="0" w:noHBand="0" w:noVBand="1"/>
@@ -2410,16 +2872,16 @@
         <w:gridCol w:w="631"/>
         <w:gridCol w:w="631"/>
         <w:gridCol w:w="631"/>
-        <w:gridCol w:w="630"/>
-        <w:gridCol w:w="630"/>
-        <w:gridCol w:w="630"/>
-        <w:gridCol w:w="723"/>
-        <w:gridCol w:w="723"/>
-        <w:gridCol w:w="723"/>
-        <w:gridCol w:w="825"/>
-        <w:gridCol w:w="825"/>
-        <w:gridCol w:w="825"/>
-        <w:gridCol w:w="825"/>
+        <w:gridCol w:w="663"/>
+        <w:gridCol w:w="663"/>
+        <w:gridCol w:w="663"/>
+        <w:gridCol w:w="774"/>
+        <w:gridCol w:w="774"/>
+        <w:gridCol w:w="774"/>
+        <w:gridCol w:w="886"/>
+        <w:gridCol w:w="886"/>
+        <w:gridCol w:w="886"/>
+        <w:gridCol w:w="886"/>
       </w:tblGrid>
       <w:tr>
         <w:trPr>
@@ -2449,21 +2911,21 @@
           <w:tcPr>
             <w:tcW w:w="631" w:type="dxa"/>
             <w:noWrap/>
-            <w:vAlign w:val="center"/>
+            <w:vAlign w:val="bottom"/>
             <w:hideMark/>
           </w:tcPr>
           <w:p>
             <w:pPr>
               <w:jc w:val="center"/>
               <w:rPr>
-                <w:rFonts w:eastAsiaTheme="minorEastAsia"/>
-                <w:sz w:val="20"/>
-              </w:rPr>
-            </w:pPr>
-            <w:r>
-              <w:rPr>
-                <w:rFonts w:eastAsiaTheme="minorEastAsia"/>
-                <w:sz w:val="20"/>
+                <w:rFonts w:ascii="Calibri" w:hAnsi="Calibri" w:cs="Calibri"/>
+                <w:color w:val="000000"/>
+              </w:rPr>
+            </w:pPr>
+            <w:r>
+              <w:rPr>
+                <w:rFonts w:ascii="Calibri" w:hAnsi="Calibri" w:cs="Calibri"/>
+                <w:color w:val="000000"/>
               </w:rPr>
               <w:t>100</w:t>
             </w:r>
@@ -2473,21 +2935,21 @@
           <w:tcPr>
             <w:tcW w:w="631" w:type="dxa"/>
             <w:noWrap/>
-            <w:vAlign w:val="center"/>
+            <w:vAlign w:val="bottom"/>
             <w:hideMark/>
           </w:tcPr>
           <w:p>
             <w:pPr>
               <w:jc w:val="center"/>
               <w:rPr>
-                <w:rFonts w:eastAsiaTheme="minorEastAsia"/>
-                <w:sz w:val="20"/>
-              </w:rPr>
-            </w:pPr>
-            <w:r>
-              <w:rPr>
-                <w:rFonts w:eastAsiaTheme="minorEastAsia"/>
-                <w:sz w:val="20"/>
+                <w:rFonts w:ascii="Calibri" w:hAnsi="Calibri" w:cs="Calibri"/>
+                <w:color w:val="000000"/>
+              </w:rPr>
+            </w:pPr>
+            <w:r>
+              <w:rPr>
+                <w:rFonts w:ascii="Calibri" w:hAnsi="Calibri" w:cs="Calibri"/>
+                <w:color w:val="000000"/>
               </w:rPr>
               <w:t>200</w:t>
             </w:r>
@@ -2497,21 +2959,21 @@
           <w:tcPr>
             <w:tcW w:w="631" w:type="dxa"/>
             <w:noWrap/>
-            <w:vAlign w:val="center"/>
+            <w:vAlign w:val="bottom"/>
             <w:hideMark/>
           </w:tcPr>
           <w:p>
             <w:pPr>
               <w:jc w:val="center"/>
               <w:rPr>
-                <w:rFonts w:eastAsiaTheme="minorEastAsia"/>
-                <w:sz w:val="20"/>
-              </w:rPr>
-            </w:pPr>
-            <w:r>
-              <w:rPr>
-                <w:rFonts w:eastAsiaTheme="minorEastAsia"/>
-                <w:sz w:val="20"/>
+                <w:rFonts w:ascii="Calibri" w:hAnsi="Calibri" w:cs="Calibri"/>
+                <w:color w:val="000000"/>
+              </w:rPr>
+            </w:pPr>
+            <w:r>
+              <w:rPr>
+                <w:rFonts w:ascii="Calibri" w:hAnsi="Calibri" w:cs="Calibri"/>
+                <w:color w:val="000000"/>
               </w:rPr>
               <w:t>400</w:t>
             </w:r>
@@ -2521,21 +2983,21 @@
           <w:tcPr>
             <w:tcW w:w="631" w:type="dxa"/>
             <w:noWrap/>
-            <w:vAlign w:val="center"/>
+            <w:vAlign w:val="bottom"/>
             <w:hideMark/>
           </w:tcPr>
           <w:p>
             <w:pPr>
               <w:jc w:val="center"/>
               <w:rPr>
-                <w:rFonts w:eastAsiaTheme="minorEastAsia"/>
-                <w:sz w:val="20"/>
-              </w:rPr>
-            </w:pPr>
-            <w:r>
-              <w:rPr>
-                <w:rFonts w:eastAsiaTheme="minorEastAsia"/>
-                <w:sz w:val="20"/>
+                <w:rFonts w:ascii="Calibri" w:hAnsi="Calibri" w:cs="Calibri"/>
+                <w:color w:val="000000"/>
+              </w:rPr>
+            </w:pPr>
+            <w:r>
+              <w:rPr>
+                <w:rFonts w:ascii="Calibri" w:hAnsi="Calibri" w:cs="Calibri"/>
+                <w:color w:val="000000"/>
               </w:rPr>
               <w:t>800</w:t>
             </w:r>
@@ -2545,21 +3007,21 @@
           <w:tcPr>
             <w:tcW w:w="630" w:type="dxa"/>
             <w:noWrap/>
-            <w:vAlign w:val="center"/>
+            <w:vAlign w:val="bottom"/>
             <w:hideMark/>
           </w:tcPr>
           <w:p>
             <w:pPr>
               <w:jc w:val="center"/>
               <w:rPr>
-                <w:rFonts w:eastAsiaTheme="minorEastAsia"/>
-                <w:sz w:val="20"/>
-              </w:rPr>
-            </w:pPr>
-            <w:r>
-              <w:rPr>
-                <w:rFonts w:eastAsiaTheme="minorEastAsia"/>
-                <w:sz w:val="20"/>
+                <w:rFonts w:ascii="Calibri" w:hAnsi="Calibri" w:cs="Calibri"/>
+                <w:color w:val="000000"/>
+              </w:rPr>
+            </w:pPr>
+            <w:r>
+              <w:rPr>
+                <w:rFonts w:ascii="Calibri" w:hAnsi="Calibri" w:cs="Calibri"/>
+                <w:color w:val="000000"/>
               </w:rPr>
               <w:t>1600</w:t>
             </w:r>
@@ -2569,21 +3031,21 @@
           <w:tcPr>
             <w:tcW w:w="630" w:type="dxa"/>
             <w:noWrap/>
-            <w:vAlign w:val="center"/>
+            <w:vAlign w:val="bottom"/>
             <w:hideMark/>
           </w:tcPr>
           <w:p>
             <w:pPr>
               <w:jc w:val="center"/>
               <w:rPr>
-                <w:rFonts w:eastAsiaTheme="minorEastAsia"/>
-                <w:sz w:val="20"/>
-              </w:rPr>
-            </w:pPr>
-            <w:r>
-              <w:rPr>
-                <w:rFonts w:eastAsiaTheme="minorEastAsia"/>
-                <w:sz w:val="20"/>
+                <w:rFonts w:ascii="Calibri" w:hAnsi="Calibri" w:cs="Calibri"/>
+                <w:color w:val="000000"/>
+              </w:rPr>
+            </w:pPr>
+            <w:r>
+              <w:rPr>
+                <w:rFonts w:ascii="Calibri" w:hAnsi="Calibri" w:cs="Calibri"/>
+                <w:color w:val="000000"/>
               </w:rPr>
               <w:t>3200</w:t>
             </w:r>
@@ -2593,21 +3055,21 @@
           <w:tcPr>
             <w:tcW w:w="630" w:type="dxa"/>
             <w:noWrap/>
-            <w:vAlign w:val="center"/>
+            <w:vAlign w:val="bottom"/>
             <w:hideMark/>
           </w:tcPr>
           <w:p>
             <w:pPr>
               <w:jc w:val="center"/>
               <w:rPr>
-                <w:rFonts w:eastAsiaTheme="minorEastAsia"/>
-                <w:sz w:val="20"/>
-              </w:rPr>
-            </w:pPr>
-            <w:r>
-              <w:rPr>
-                <w:rFonts w:eastAsiaTheme="minorEastAsia"/>
-                <w:sz w:val="20"/>
+                <w:rFonts w:ascii="Calibri" w:hAnsi="Calibri" w:cs="Calibri"/>
+                <w:color w:val="000000"/>
+              </w:rPr>
+            </w:pPr>
+            <w:r>
+              <w:rPr>
+                <w:rFonts w:ascii="Calibri" w:hAnsi="Calibri" w:cs="Calibri"/>
+                <w:color w:val="000000"/>
               </w:rPr>
               <w:t>6400</w:t>
             </w:r>
@@ -2617,21 +3079,21 @@
           <w:tcPr>
             <w:tcW w:w="723" w:type="dxa"/>
             <w:noWrap/>
-            <w:vAlign w:val="center"/>
+            <w:vAlign w:val="bottom"/>
             <w:hideMark/>
           </w:tcPr>
           <w:p>
             <w:pPr>
               <w:jc w:val="center"/>
               <w:rPr>
-                <w:rFonts w:eastAsiaTheme="minorEastAsia"/>
-                <w:sz w:val="20"/>
-              </w:rPr>
-            </w:pPr>
-            <w:r>
-              <w:rPr>
-                <w:rFonts w:eastAsiaTheme="minorEastAsia"/>
-                <w:sz w:val="20"/>
+                <w:rFonts w:ascii="Calibri" w:hAnsi="Calibri" w:cs="Calibri"/>
+                <w:color w:val="000000"/>
+              </w:rPr>
+            </w:pPr>
+            <w:r>
+              <w:rPr>
+                <w:rFonts w:ascii="Calibri" w:hAnsi="Calibri" w:cs="Calibri"/>
+                <w:color w:val="000000"/>
               </w:rPr>
               <w:t>12800</w:t>
             </w:r>
@@ -2641,21 +3103,21 @@
           <w:tcPr>
             <w:tcW w:w="723" w:type="dxa"/>
             <w:noWrap/>
-            <w:vAlign w:val="center"/>
+            <w:vAlign w:val="bottom"/>
             <w:hideMark/>
           </w:tcPr>
           <w:p>
             <w:pPr>
               <w:jc w:val="center"/>
               <w:rPr>
-                <w:rFonts w:eastAsiaTheme="minorEastAsia"/>
-                <w:sz w:val="20"/>
-              </w:rPr>
-            </w:pPr>
-            <w:r>
-              <w:rPr>
-                <w:rFonts w:eastAsiaTheme="minorEastAsia"/>
-                <w:sz w:val="20"/>
+                <w:rFonts w:ascii="Calibri" w:hAnsi="Calibri" w:cs="Calibri"/>
+                <w:color w:val="000000"/>
+              </w:rPr>
+            </w:pPr>
+            <w:r>
+              <w:rPr>
+                <w:rFonts w:ascii="Calibri" w:hAnsi="Calibri" w:cs="Calibri"/>
+                <w:color w:val="000000"/>
               </w:rPr>
               <w:t>25600</w:t>
             </w:r>
@@ -2665,21 +3127,21 @@
           <w:tcPr>
             <w:tcW w:w="723" w:type="dxa"/>
             <w:noWrap/>
-            <w:vAlign w:val="center"/>
+            <w:vAlign w:val="bottom"/>
             <w:hideMark/>
           </w:tcPr>
           <w:p>
             <w:pPr>
               <w:jc w:val="center"/>
               <w:rPr>
-                <w:rFonts w:eastAsiaTheme="minorEastAsia"/>
-                <w:sz w:val="20"/>
-              </w:rPr>
-            </w:pPr>
-            <w:r>
-              <w:rPr>
-                <w:rFonts w:eastAsiaTheme="minorEastAsia"/>
-                <w:sz w:val="20"/>
+                <w:rFonts w:ascii="Calibri" w:hAnsi="Calibri" w:cs="Calibri"/>
+                <w:color w:val="000000"/>
+              </w:rPr>
+            </w:pPr>
+            <w:r>
+              <w:rPr>
+                <w:rFonts w:ascii="Calibri" w:hAnsi="Calibri" w:cs="Calibri"/>
+                <w:color w:val="000000"/>
               </w:rPr>
               <w:t>51200</w:t>
             </w:r>
@@ -2689,21 +3151,21 @@
           <w:tcPr>
             <w:tcW w:w="825" w:type="dxa"/>
             <w:noWrap/>
-            <w:vAlign w:val="center"/>
+            <w:vAlign w:val="bottom"/>
             <w:hideMark/>
           </w:tcPr>
           <w:p>
             <w:pPr>
               <w:jc w:val="center"/>
               <w:rPr>
-                <w:rFonts w:eastAsiaTheme="minorEastAsia"/>
-                <w:sz w:val="20"/>
-              </w:rPr>
-            </w:pPr>
-            <w:r>
-              <w:rPr>
-                <w:rFonts w:eastAsiaTheme="minorEastAsia"/>
-                <w:sz w:val="20"/>
+                <w:rFonts w:ascii="Calibri" w:hAnsi="Calibri" w:cs="Calibri"/>
+                <w:color w:val="000000"/>
+              </w:rPr>
+            </w:pPr>
+            <w:r>
+              <w:rPr>
+                <w:rFonts w:ascii="Calibri" w:hAnsi="Calibri" w:cs="Calibri"/>
+                <w:color w:val="000000"/>
               </w:rPr>
               <w:t>102400</w:t>
             </w:r>
@@ -2713,21 +3175,21 @@
           <w:tcPr>
             <w:tcW w:w="825" w:type="dxa"/>
             <w:noWrap/>
-            <w:vAlign w:val="center"/>
+            <w:vAlign w:val="bottom"/>
             <w:hideMark/>
           </w:tcPr>
           <w:p>
             <w:pPr>
               <w:jc w:val="center"/>
               <w:rPr>
-                <w:rFonts w:eastAsiaTheme="minorEastAsia"/>
-                <w:sz w:val="20"/>
-              </w:rPr>
-            </w:pPr>
-            <w:r>
-              <w:rPr>
-                <w:rFonts w:eastAsiaTheme="minorEastAsia"/>
-                <w:sz w:val="20"/>
+                <w:rFonts w:ascii="Calibri" w:hAnsi="Calibri" w:cs="Calibri"/>
+                <w:color w:val="000000"/>
+              </w:rPr>
+            </w:pPr>
+            <w:r>
+              <w:rPr>
+                <w:rFonts w:ascii="Calibri" w:hAnsi="Calibri" w:cs="Calibri"/>
+                <w:color w:val="000000"/>
               </w:rPr>
               <w:t>204800</w:t>
             </w:r>
@@ -2737,21 +3199,21 @@
           <w:tcPr>
             <w:tcW w:w="825" w:type="dxa"/>
             <w:noWrap/>
-            <w:vAlign w:val="center"/>
+            <w:vAlign w:val="bottom"/>
             <w:hideMark/>
           </w:tcPr>
           <w:p>
             <w:pPr>
               <w:jc w:val="center"/>
               <w:rPr>
-                <w:rFonts w:eastAsiaTheme="minorEastAsia"/>
-                <w:sz w:val="20"/>
-              </w:rPr>
-            </w:pPr>
-            <w:r>
-              <w:rPr>
-                <w:rFonts w:eastAsiaTheme="minorEastAsia"/>
-                <w:sz w:val="20"/>
+                <w:rFonts w:ascii="Calibri" w:hAnsi="Calibri" w:cs="Calibri"/>
+                <w:color w:val="000000"/>
+              </w:rPr>
+            </w:pPr>
+            <w:r>
+              <w:rPr>
+                <w:rFonts w:ascii="Calibri" w:hAnsi="Calibri" w:cs="Calibri"/>
+                <w:color w:val="000000"/>
               </w:rPr>
               <w:t>409600</w:t>
             </w:r>
@@ -2761,21 +3223,21 @@
           <w:tcPr>
             <w:tcW w:w="825" w:type="dxa"/>
             <w:noWrap/>
-            <w:vAlign w:val="center"/>
+            <w:vAlign w:val="bottom"/>
             <w:hideMark/>
           </w:tcPr>
           <w:p>
             <w:pPr>
               <w:jc w:val="center"/>
               <w:rPr>
-                <w:rFonts w:eastAsiaTheme="minorEastAsia"/>
-                <w:sz w:val="20"/>
-              </w:rPr>
-            </w:pPr>
-            <w:r>
-              <w:rPr>
-                <w:rFonts w:eastAsiaTheme="minorEastAsia"/>
-                <w:sz w:val="20"/>
+                <w:rFonts w:ascii="Calibri" w:hAnsi="Calibri" w:cs="Calibri"/>
+                <w:color w:val="000000"/>
+              </w:rPr>
+            </w:pPr>
+            <w:r>
+              <w:rPr>
+                <w:rFonts w:ascii="Calibri" w:hAnsi="Calibri" w:cs="Calibri"/>
+                <w:color w:val="000000"/>
               </w:rPr>
               <w:t>819200</w:t>
             </w:r>
@@ -2798,7 +3260,6 @@
                 <w:vertAlign w:val="subscript"/>
               </w:rPr>
             </w:pPr>
-            <w:proofErr w:type="spellStart"/>
             <w:r>
               <w:rPr>
                 <w:rFonts w:eastAsiaTheme="minorEastAsia"/>
@@ -2814,30 +3275,29 @@
               </w:rPr>
               <w:t>gem</w:t>
             </w:r>
-            <w:proofErr w:type="spellEnd"/>
           </w:p>
         </w:tc>
         <w:tc>
           <w:tcPr>
             <w:tcW w:w="631" w:type="dxa"/>
             <w:noWrap/>
-            <w:vAlign w:val="center"/>
+            <w:vAlign w:val="bottom"/>
             <w:hideMark/>
           </w:tcPr>
           <w:p>
             <w:pPr>
               <w:jc w:val="center"/>
               <w:rPr>
-                <w:rFonts w:eastAsiaTheme="minorEastAsia"/>
-                <w:sz w:val="20"/>
-              </w:rPr>
-            </w:pPr>
-            <w:r>
-              <w:rPr>
-                <w:rFonts w:eastAsiaTheme="minorEastAsia"/>
-                <w:sz w:val="20"/>
-              </w:rPr>
-              <w:t>5</w:t>
+                <w:rFonts w:ascii="Calibri" w:hAnsi="Calibri" w:cs="Calibri"/>
+                <w:color w:val="000000"/>
+              </w:rPr>
+            </w:pPr>
+            <w:r>
+              <w:rPr>
+                <w:rFonts w:ascii="Calibri" w:hAnsi="Calibri" w:cs="Calibri"/>
+                <w:color w:val="000000"/>
+              </w:rPr>
+              <w:t>1,16</w:t>
             </w:r>
           </w:p>
         </w:tc>
@@ -2845,23 +3305,23 @@
           <w:tcPr>
             <w:tcW w:w="631" w:type="dxa"/>
             <w:noWrap/>
-            <w:vAlign w:val="center"/>
+            <w:vAlign w:val="bottom"/>
             <w:hideMark/>
           </w:tcPr>
           <w:p>
             <w:pPr>
               <w:jc w:val="center"/>
               <w:rPr>
-                <w:rFonts w:eastAsiaTheme="minorEastAsia"/>
-                <w:sz w:val="20"/>
-              </w:rPr>
-            </w:pPr>
-            <w:r>
-              <w:rPr>
-                <w:rFonts w:eastAsiaTheme="minorEastAsia"/>
-                <w:sz w:val="20"/>
-              </w:rPr>
-              <w:t>6</w:t>
+                <w:rFonts w:ascii="Calibri" w:hAnsi="Calibri" w:cs="Calibri"/>
+                <w:color w:val="000000"/>
+              </w:rPr>
+            </w:pPr>
+            <w:r>
+              <w:rPr>
+                <w:rFonts w:ascii="Calibri" w:hAnsi="Calibri" w:cs="Calibri"/>
+                <w:color w:val="000000"/>
+              </w:rPr>
+              <w:t>1,11</w:t>
             </w:r>
           </w:p>
         </w:tc>
@@ -2869,23 +3329,23 @@
           <w:tcPr>
             <w:tcW w:w="631" w:type="dxa"/>
             <w:noWrap/>
-            <w:vAlign w:val="center"/>
+            <w:vAlign w:val="bottom"/>
             <w:hideMark/>
           </w:tcPr>
           <w:p>
             <w:pPr>
               <w:jc w:val="center"/>
               <w:rPr>
-                <w:rFonts w:eastAsiaTheme="minorEastAsia"/>
-                <w:sz w:val="20"/>
-              </w:rPr>
-            </w:pPr>
-            <w:r>
-              <w:rPr>
-                <w:rFonts w:eastAsiaTheme="minorEastAsia"/>
-                <w:sz w:val="20"/>
-              </w:rPr>
-              <w:t>8</w:t>
+                <w:rFonts w:ascii="Calibri" w:hAnsi="Calibri" w:cs="Calibri"/>
+                <w:color w:val="000000"/>
+              </w:rPr>
+            </w:pPr>
+            <w:r>
+              <w:rPr>
+                <w:rFonts w:ascii="Calibri" w:hAnsi="Calibri" w:cs="Calibri"/>
+                <w:color w:val="000000"/>
+              </w:rPr>
+              <w:t>1,42</w:t>
             </w:r>
           </w:p>
         </w:tc>
@@ -2893,23 +3353,23 @@
           <w:tcPr>
             <w:tcW w:w="631" w:type="dxa"/>
             <w:noWrap/>
-            <w:vAlign w:val="center"/>
+            <w:vAlign w:val="bottom"/>
             <w:hideMark/>
           </w:tcPr>
           <w:p>
             <w:pPr>
               <w:jc w:val="center"/>
               <w:rPr>
-                <w:rFonts w:eastAsiaTheme="minorEastAsia"/>
-                <w:sz w:val="20"/>
-              </w:rPr>
-            </w:pPr>
-            <w:r>
-              <w:rPr>
-                <w:rFonts w:eastAsiaTheme="minorEastAsia"/>
-                <w:sz w:val="20"/>
-              </w:rPr>
-              <w:t>10</w:t>
+                <w:rFonts w:ascii="Calibri" w:hAnsi="Calibri" w:cs="Calibri"/>
+                <w:color w:val="000000"/>
+              </w:rPr>
+            </w:pPr>
+            <w:r>
+              <w:rPr>
+                <w:rFonts w:ascii="Calibri" w:hAnsi="Calibri" w:cs="Calibri"/>
+                <w:color w:val="000000"/>
+              </w:rPr>
+              <w:t>1,18</w:t>
             </w:r>
           </w:p>
         </w:tc>
@@ -2917,23 +3377,23 @@
           <w:tcPr>
             <w:tcW w:w="630" w:type="dxa"/>
             <w:noWrap/>
-            <w:vAlign w:val="center"/>
+            <w:vAlign w:val="bottom"/>
             <w:hideMark/>
           </w:tcPr>
           <w:p>
             <w:pPr>
               <w:jc w:val="center"/>
               <w:rPr>
-                <w:rFonts w:eastAsiaTheme="minorEastAsia"/>
-                <w:sz w:val="20"/>
-              </w:rPr>
-            </w:pPr>
-            <w:r>
-              <w:rPr>
-                <w:rFonts w:eastAsiaTheme="minorEastAsia"/>
-                <w:sz w:val="20"/>
-              </w:rPr>
-              <w:t>12</w:t>
+                <w:rFonts w:ascii="Calibri" w:hAnsi="Calibri" w:cs="Calibri"/>
+                <w:color w:val="000000"/>
+              </w:rPr>
+            </w:pPr>
+            <w:r>
+              <w:rPr>
+                <w:rFonts w:ascii="Calibri" w:hAnsi="Calibri" w:cs="Calibri"/>
+                <w:color w:val="000000"/>
+              </w:rPr>
+              <w:t>1,33</w:t>
             </w:r>
           </w:p>
         </w:tc>
@@ -2941,23 +3401,23 @@
           <w:tcPr>
             <w:tcW w:w="630" w:type="dxa"/>
             <w:noWrap/>
-            <w:vAlign w:val="center"/>
+            <w:vAlign w:val="bottom"/>
             <w:hideMark/>
           </w:tcPr>
           <w:p>
             <w:pPr>
               <w:jc w:val="center"/>
               <w:rPr>
-                <w:rFonts w:eastAsiaTheme="minorEastAsia"/>
-                <w:sz w:val="20"/>
-              </w:rPr>
-            </w:pPr>
-            <w:r>
-              <w:rPr>
-                <w:rFonts w:eastAsiaTheme="minorEastAsia"/>
-                <w:sz w:val="20"/>
-              </w:rPr>
-              <w:t>17</w:t>
+                <w:rFonts w:ascii="Calibri" w:hAnsi="Calibri" w:cs="Calibri"/>
+                <w:color w:val="000000"/>
+              </w:rPr>
+            </w:pPr>
+            <w:r>
+              <w:rPr>
+                <w:rFonts w:ascii="Calibri" w:hAnsi="Calibri" w:cs="Calibri"/>
+                <w:color w:val="000000"/>
+              </w:rPr>
+              <w:t>1,46</w:t>
             </w:r>
           </w:p>
         </w:tc>
@@ -2965,23 +3425,23 @@
           <w:tcPr>
             <w:tcW w:w="630" w:type="dxa"/>
             <w:noWrap/>
-            <w:vAlign w:val="center"/>
+            <w:vAlign w:val="bottom"/>
             <w:hideMark/>
           </w:tcPr>
           <w:p>
             <w:pPr>
               <w:jc w:val="center"/>
               <w:rPr>
-                <w:rFonts w:eastAsiaTheme="minorEastAsia"/>
-                <w:sz w:val="20"/>
-              </w:rPr>
-            </w:pPr>
-            <w:r>
-              <w:rPr>
-                <w:rFonts w:eastAsiaTheme="minorEastAsia"/>
-                <w:sz w:val="20"/>
-              </w:rPr>
-              <w:t>17</w:t>
+                <w:rFonts w:ascii="Calibri" w:hAnsi="Calibri" w:cs="Calibri"/>
+                <w:color w:val="000000"/>
+              </w:rPr>
+            </w:pPr>
+            <w:r>
+              <w:rPr>
+                <w:rFonts w:ascii="Calibri" w:hAnsi="Calibri" w:cs="Calibri"/>
+                <w:color w:val="000000"/>
+              </w:rPr>
+              <w:t>1,40</w:t>
             </w:r>
           </w:p>
         </w:tc>
@@ -2989,23 +3449,23 @@
           <w:tcPr>
             <w:tcW w:w="723" w:type="dxa"/>
             <w:noWrap/>
-            <w:vAlign w:val="center"/>
+            <w:vAlign w:val="bottom"/>
             <w:hideMark/>
           </w:tcPr>
           <w:p>
             <w:pPr>
               <w:jc w:val="center"/>
               <w:rPr>
-                <w:rFonts w:eastAsiaTheme="minorEastAsia"/>
-                <w:sz w:val="20"/>
-              </w:rPr>
-            </w:pPr>
-            <w:r>
-              <w:rPr>
-                <w:rFonts w:eastAsiaTheme="minorEastAsia"/>
-                <w:sz w:val="20"/>
-              </w:rPr>
-              <w:t>24</w:t>
+                <w:rFonts w:ascii="Calibri" w:hAnsi="Calibri" w:cs="Calibri"/>
+                <w:color w:val="000000"/>
+              </w:rPr>
+            </w:pPr>
+            <w:r>
+              <w:rPr>
+                <w:rFonts w:ascii="Calibri" w:hAnsi="Calibri" w:cs="Calibri"/>
+                <w:color w:val="000000"/>
+              </w:rPr>
+              <w:t>1,40</w:t>
             </w:r>
           </w:p>
         </w:tc>
@@ -3013,23 +3473,23 @@
           <w:tcPr>
             <w:tcW w:w="723" w:type="dxa"/>
             <w:noWrap/>
-            <w:vAlign w:val="center"/>
+            <w:vAlign w:val="bottom"/>
             <w:hideMark/>
           </w:tcPr>
           <w:p>
             <w:pPr>
               <w:jc w:val="center"/>
               <w:rPr>
-                <w:rFonts w:eastAsiaTheme="minorEastAsia"/>
-                <w:sz w:val="20"/>
-              </w:rPr>
-            </w:pPr>
-            <w:r>
-              <w:rPr>
-                <w:rFonts w:eastAsiaTheme="minorEastAsia"/>
-                <w:sz w:val="20"/>
-              </w:rPr>
-              <w:t>30</w:t>
+                <w:rFonts w:ascii="Calibri" w:hAnsi="Calibri" w:cs="Calibri"/>
+                <w:color w:val="000000"/>
+              </w:rPr>
+            </w:pPr>
+            <w:r>
+              <w:rPr>
+                <w:rFonts w:ascii="Calibri" w:hAnsi="Calibri" w:cs="Calibri"/>
+                <w:color w:val="000000"/>
+              </w:rPr>
+              <w:t>1,32</w:t>
             </w:r>
           </w:p>
         </w:tc>
@@ -3037,23 +3497,23 @@
           <w:tcPr>
             <w:tcW w:w="723" w:type="dxa"/>
             <w:noWrap/>
-            <w:vAlign w:val="center"/>
+            <w:vAlign w:val="bottom"/>
             <w:hideMark/>
           </w:tcPr>
           <w:p>
             <w:pPr>
               <w:jc w:val="center"/>
               <w:rPr>
-                <w:rFonts w:eastAsiaTheme="minorEastAsia"/>
-                <w:sz w:val="20"/>
-              </w:rPr>
-            </w:pPr>
-            <w:r>
-              <w:rPr>
-                <w:rFonts w:eastAsiaTheme="minorEastAsia"/>
-                <w:sz w:val="20"/>
-              </w:rPr>
-              <w:t>34</w:t>
+                <w:rFonts w:ascii="Calibri" w:hAnsi="Calibri" w:cs="Calibri"/>
+                <w:color w:val="000000"/>
+              </w:rPr>
+            </w:pPr>
+            <w:r>
+              <w:rPr>
+                <w:rFonts w:ascii="Calibri" w:hAnsi="Calibri" w:cs="Calibri"/>
+                <w:color w:val="000000"/>
+              </w:rPr>
+              <w:t>1,34</w:t>
             </w:r>
           </w:p>
         </w:tc>
@@ -3061,23 +3521,23 @@
           <w:tcPr>
             <w:tcW w:w="825" w:type="dxa"/>
             <w:noWrap/>
-            <w:vAlign w:val="center"/>
+            <w:vAlign w:val="bottom"/>
             <w:hideMark/>
           </w:tcPr>
           <w:p>
             <w:pPr>
               <w:jc w:val="center"/>
               <w:rPr>
-                <w:rFonts w:eastAsiaTheme="minorEastAsia"/>
-                <w:sz w:val="20"/>
-              </w:rPr>
-            </w:pPr>
-            <w:r>
-              <w:rPr>
-                <w:rFonts w:eastAsiaTheme="minorEastAsia"/>
-                <w:sz w:val="20"/>
-              </w:rPr>
-              <w:t>44</w:t>
+                <w:rFonts w:ascii="Calibri" w:hAnsi="Calibri" w:cs="Calibri"/>
+                <w:color w:val="000000"/>
+              </w:rPr>
+            </w:pPr>
+            <w:r>
+              <w:rPr>
+                <w:rFonts w:ascii="Calibri" w:hAnsi="Calibri" w:cs="Calibri"/>
+                <w:color w:val="000000"/>
+              </w:rPr>
+              <w:t>1,41</w:t>
             </w:r>
           </w:p>
         </w:tc>
@@ -3085,23 +3545,23 @@
           <w:tcPr>
             <w:tcW w:w="825" w:type="dxa"/>
             <w:noWrap/>
-            <w:vAlign w:val="center"/>
+            <w:vAlign w:val="bottom"/>
             <w:hideMark/>
           </w:tcPr>
           <w:p>
             <w:pPr>
               <w:jc w:val="center"/>
               <w:rPr>
-                <w:rFonts w:eastAsiaTheme="minorEastAsia"/>
-                <w:sz w:val="20"/>
-              </w:rPr>
-            </w:pPr>
-            <w:r>
-              <w:rPr>
-                <w:rFonts w:eastAsiaTheme="minorEastAsia"/>
-                <w:sz w:val="20"/>
-              </w:rPr>
-              <w:t>49</w:t>
+                <w:rFonts w:ascii="Calibri" w:hAnsi="Calibri" w:cs="Calibri"/>
+                <w:color w:val="000000"/>
+              </w:rPr>
+            </w:pPr>
+            <w:r>
+              <w:rPr>
+                <w:rFonts w:ascii="Calibri" w:hAnsi="Calibri" w:cs="Calibri"/>
+                <w:color w:val="000000"/>
+              </w:rPr>
+              <w:t>1,23</w:t>
             </w:r>
           </w:p>
         </w:tc>
@@ -3109,23 +3569,23 @@
           <w:tcPr>
             <w:tcW w:w="825" w:type="dxa"/>
             <w:noWrap/>
-            <w:vAlign w:val="center"/>
+            <w:vAlign w:val="bottom"/>
             <w:hideMark/>
           </w:tcPr>
           <w:p>
             <w:pPr>
               <w:jc w:val="center"/>
               <w:rPr>
-                <w:rFonts w:eastAsiaTheme="minorEastAsia"/>
-                <w:sz w:val="20"/>
-              </w:rPr>
-            </w:pPr>
-            <w:r>
-              <w:rPr>
-                <w:rFonts w:eastAsiaTheme="minorEastAsia"/>
-                <w:sz w:val="20"/>
-              </w:rPr>
-              <w:t>66</w:t>
+                <w:rFonts w:ascii="Calibri" w:hAnsi="Calibri" w:cs="Calibri"/>
+                <w:color w:val="000000"/>
+              </w:rPr>
+            </w:pPr>
+            <w:r>
+              <w:rPr>
+                <w:rFonts w:ascii="Calibri" w:hAnsi="Calibri" w:cs="Calibri"/>
+                <w:color w:val="000000"/>
+              </w:rPr>
+              <w:t>1,37</w:t>
             </w:r>
           </w:p>
         </w:tc>
@@ -3133,23 +3593,23 @@
           <w:tcPr>
             <w:tcW w:w="825" w:type="dxa"/>
             <w:noWrap/>
-            <w:vAlign w:val="center"/>
+            <w:vAlign w:val="bottom"/>
             <w:hideMark/>
           </w:tcPr>
           <w:p>
             <w:pPr>
               <w:jc w:val="center"/>
               <w:rPr>
-                <w:rFonts w:eastAsiaTheme="minorEastAsia"/>
-                <w:sz w:val="20"/>
-              </w:rPr>
-            </w:pPr>
-            <w:r>
-              <w:rPr>
-                <w:rFonts w:eastAsiaTheme="minorEastAsia"/>
-                <w:sz w:val="20"/>
-              </w:rPr>
-              <w:t>91</w:t>
+                <w:rFonts w:ascii="Calibri" w:hAnsi="Calibri" w:cs="Calibri"/>
+                <w:color w:val="000000"/>
+              </w:rPr>
+            </w:pPr>
+            <w:r>
+              <w:rPr>
+                <w:rFonts w:ascii="Calibri" w:hAnsi="Calibri" w:cs="Calibri"/>
+                <w:color w:val="000000"/>
+              </w:rPr>
+              <w:t>1,28</w:t>
             </w:r>
           </w:p>
         </w:tc>
@@ -3164,23 +3624,10 @@
     </w:p>
     <w:p>
       <w:pPr>
-        <w:pStyle w:val="KopObject"/>
+        <w:rPr>
+          <w:rFonts w:eastAsiaTheme="minorEastAsia"/>
+        </w:rPr>
       </w:pPr>
-      <w:proofErr w:type="spellStart"/>
-      <w:r>
-        <w:lastRenderedPageBreak/>
-        <w:t>K</w:t>
-      </w:r>
-      <w:r>
-        <w:rPr>
-          <w:vertAlign w:val="subscript"/>
-        </w:rPr>
-        <w:t>gem</w:t>
-      </w:r>
-      <w:proofErr w:type="spellEnd"/>
-      <w:r>
-        <w:t>:</w:t>
-      </w:r>
     </w:p>
     <w:p>
       <w:pPr>
@@ -3210,33 +3657,30 @@
       <w:pPr>
         <w:pStyle w:val="KopObject"/>
       </w:pPr>
-      <w:r>
-        <w:t xml:space="preserve">Hieruit blijkt dat </w:t>
-      </w:r>
-      <w:proofErr w:type="spellStart"/>
-      <w:r>
-        <w:t>K</w:t>
+    </w:p>
+    <w:p>
+      <w:pPr>
+        <w:pStyle w:val="KopObject"/>
+      </w:pPr>
+      <w:r>
+        <w:t>Hieruit blijkt dat K</w:t>
       </w:r>
       <w:r>
         <w:rPr>
           <w:vertAlign w:val="subscript"/>
         </w:rPr>
-        <w:t>gem</w:t>
-      </w:r>
-      <w:proofErr w:type="spellEnd"/>
-      <w:r>
-        <w:rPr>
-          <w:vertAlign w:val="subscript"/>
-        </w:rPr>
-        <w:t xml:space="preserve"> </w:t>
-      </w:r>
-      <w:r>
-        <w:t>niet toeneemt wanneer N toeneemt.</w:t>
+        <w:t xml:space="preserve">gem </w:t>
+      </w:r>
+      <w:r>
+        <w:t>constant is en n</w:t>
+      </w:r>
+      <w:r>
+        <w:t>iet toeneemt wanneer N toeneemt.</w:t>
       </w:r>
     </w:p>
     <w:p>
       <w:pPr>
-        <w:pStyle w:val="Kop2"/>
+        <w:pStyle w:val="Heading2"/>
       </w:pPr>
       <w:r>
         <w:lastRenderedPageBreak/>
@@ -3250,7 +3694,7 @@
     </w:p>
     <w:tbl>
       <w:tblPr>
-        <w:tblStyle w:val="Tabelraster"/>
+        <w:tblStyle w:val="TableGrid"/>
         <w:tblW w:w="0" w:type="auto"/>
         <w:tblInd w:w="-431" w:type="dxa"/>
         <w:tblLook w:val="04A0" w:firstRow="1" w:lastRow="0" w:firstColumn="1" w:lastColumn="0" w:noHBand="0" w:noVBand="1"/>
@@ -3563,13 +4007,18 @@
       <w:r>
         <w:rPr>
           <w:noProof/>
-          <w:lang w:eastAsia="nl-BE"/>
         </w:rPr>
         <w:drawing>
-          <wp:inline distT="0" distB="0" distL="0" distR="0" wp14:anchorId="28F05F58" wp14:editId="4BE05DDD">
+          <wp:inline distT="0" distB="0" distL="0" distR="0" wp14:anchorId="3AAE5D6E" wp14:editId="4E430C84">
             <wp:extent cx="4572000" cy="2743200"/>
             <wp:effectExtent l="0" t="0" r="0" b="0"/>
-            <wp:docPr id="13" name="Grafiek 13"/>
+            <wp:docPr id="7" name="Chart 7">
+              <a:extLst xmlns:a="http://schemas.openxmlformats.org/drawingml/2006/main">
+                <a:ext uri="{FF2B5EF4-FFF2-40B4-BE49-F238E27FC236}">
+                  <a16:creationId xmlns:a16="http://schemas.microsoft.com/office/drawing/2014/main" id="{00000000-0008-0000-0500-000002000000}"/>
+                </a:ext>
+              </a:extLst>
+            </wp:docPr>
             <wp:cNvGraphicFramePr/>
             <a:graphic xmlns:a="http://schemas.openxmlformats.org/drawingml/2006/main">
               <a:graphicData uri="http://schemas.openxmlformats.org/drawingml/2006/chart">
@@ -3579,6 +4028,13 @@
           </wp:inline>
         </w:drawing>
       </w:r>
+      <w:r>
+        <w:rPr>
+          <w:noProof/>
+          <w:lang w:eastAsia="nl-BE"/>
+        </w:rPr>
+        <w:t xml:space="preserve"> </w:t>
+      </w:r>
     </w:p>
     <w:p>
       <w:r>
@@ -3588,15 +4044,11 @@
     <w:p/>
     <w:p>
       <w:pPr>
-        <w:pStyle w:val="Kop2"/>
+        <w:pStyle w:val="Heading2"/>
       </w:pPr>
       <w:r>
         <w:lastRenderedPageBreak/>
-        <w:t xml:space="preserve">6. Evolutie </w:t>
-      </w:r>
-      <w:proofErr w:type="spellStart"/>
-      <w:r>
-        <w:t>K</w:t>
+        <w:t>6. Evolutie K</w:t>
       </w:r>
       <w:r>
         <w:rPr>
@@ -3604,16 +4056,14 @@
         </w:rPr>
         <w:t>gem</w:t>
       </w:r>
-      <w:proofErr w:type="spellEnd"/>
       <w:r>
         <w:t xml:space="preserve"> voor stijgend aantal dimensies</w:t>
       </w:r>
     </w:p>
     <w:p>
       <w:r>
-        <w:t xml:space="preserve">Om te onderzoeken hoe de </w:t>
-      </w:r>
-      <w:proofErr w:type="spellStart"/>
+        <w:t xml:space="preserve">Om te onderzoeken hoe </w:t>
+      </w:r>
       <w:r>
         <w:t>K</w:t>
       </w:r>
@@ -3623,19 +4073,24 @@
         </w:rPr>
         <w:t>gem</w:t>
       </w:r>
-      <w:proofErr w:type="spellEnd"/>
-      <w:r>
-        <w:t xml:space="preserve"> varieert naarmate het aantal dimensies toeneemt, hebben we het algoritme op een puntenverzameling van 10000 punten toegepast. Hierbij hebben we telkens de dimensie laten toenemen van 2 tot 9. Dit experiment hebben we 10 keer herhaald. Hieruit kregen we volgende resultaten:</w:t>
+      <w:r>
+        <w:t xml:space="preserve"> varieert naarmate het aantal dimensies toeneemt, hebben we het </w:t>
+      </w:r>
+      <w:r>
+        <w:t>doorlooplijn</w:t>
+      </w:r>
+      <w:r>
+        <w:t>algoritme op een puntenverzameling van 10000 punten toegepast. Hierbij hebben we telkens de dimensie laten toenemen van 2 tot 9. Dit experiment hebben we 10 keer herhaald. Hieruit kregen we volgende resultaten:</w:t>
       </w:r>
     </w:p>
     <w:tbl>
       <w:tblPr>
-        <w:tblStyle w:val="Tabelraster"/>
+        <w:tblStyle w:val="TableGrid"/>
         <w:tblW w:w="0" w:type="auto"/>
         <w:tblLook w:val="04A0" w:firstRow="1" w:lastRow="0" w:firstColumn="1" w:lastColumn="0" w:noHBand="0" w:noVBand="1"/>
       </w:tblPr>
       <w:tblGrid>
-        <w:gridCol w:w="1194"/>
+        <w:gridCol w:w="1049"/>
         <w:gridCol w:w="960"/>
         <w:gridCol w:w="960"/>
         <w:gridCol w:w="960"/>
@@ -3655,7 +4110,7 @@
           </w:tcPr>
           <w:p>
             <w:r>
-              <w:t>Dimensies:</w:t>
+              <w:t>Dimensie</w:t>
             </w:r>
           </w:p>
         </w:tc>
@@ -3765,7 +4220,6 @@
             <w:tcW w:w="960" w:type="dxa"/>
           </w:tcPr>
           <w:p>
-            <w:proofErr w:type="spellStart"/>
             <w:r>
               <w:t>K</w:t>
             </w:r>
@@ -3775,7 +4229,6 @@
               </w:rPr>
               <w:t>gem</w:t>
             </w:r>
-            <w:proofErr w:type="spellEnd"/>
           </w:p>
         </w:tc>
         <w:tc>
@@ -3786,7 +4239,7 @@
           </w:tcPr>
           <w:p>
             <w:r>
-              <w:t>1,28</w:t>
+              <w:t>1</w:t>
             </w:r>
           </w:p>
         </w:tc>
@@ -3798,7 +4251,7 @@
           </w:tcPr>
           <w:p>
             <w:r>
-              <w:t>23,13</w:t>
+              <w:t>23</w:t>
             </w:r>
           </w:p>
         </w:tc>
@@ -3810,7 +4263,7 @@
           </w:tcPr>
           <w:p>
             <w:r>
-              <w:t>86,03</w:t>
+              <w:t>86</w:t>
             </w:r>
           </w:p>
         </w:tc>
@@ -3822,7 +4275,10 @@
           </w:tcPr>
           <w:p>
             <w:r>
-              <w:t>230,55</w:t>
+              <w:t>230</w:t>
+            </w:r>
+            <w:r>
+              <w:t>1</w:t>
             </w:r>
           </w:p>
         </w:tc>
@@ -3834,7 +4290,7 @@
           </w:tcPr>
           <w:p>
             <w:r>
-              <w:t>404,32</w:t>
+              <w:t>404</w:t>
             </w:r>
           </w:p>
         </w:tc>
@@ -3846,7 +4302,10 @@
           </w:tcPr>
           <w:p>
             <w:r>
-              <w:t>680,64</w:t>
+              <w:t>68</w:t>
+            </w:r>
+            <w:r>
+              <w:t>1</w:t>
             </w:r>
           </w:p>
         </w:tc>
@@ -3858,7 +4317,10 @@
           </w:tcPr>
           <w:p>
             <w:r>
-              <w:t>961,80</w:t>
+              <w:t>96</w:t>
+            </w:r>
+            <w:r>
+              <w:t>2</w:t>
             </w:r>
           </w:p>
         </w:tc>
@@ -3870,7 +4332,7 @@
           </w:tcPr>
           <w:p>
             <w:r>
-              <w:t>1279,30</w:t>
+              <w:t>1279</w:t>
             </w:r>
           </w:p>
         </w:tc>
@@ -3881,13 +4343,18 @@
       <w:r>
         <w:rPr>
           <w:noProof/>
-          <w:lang w:eastAsia="nl-BE"/>
         </w:rPr>
         <w:drawing>
-          <wp:inline distT="0" distB="0" distL="0" distR="0" wp14:anchorId="41B80B93" wp14:editId="52883F0A">
+          <wp:inline distT="0" distB="0" distL="0" distR="0" wp14:anchorId="6DD2A91E" wp14:editId="45AED963">
             <wp:extent cx="4572000" cy="2743200"/>
             <wp:effectExtent l="0" t="0" r="0" b="0"/>
-            <wp:docPr id="11" name="Grafiek 11"/>
+            <wp:docPr id="10" name="Chart 10">
+              <a:extLst xmlns:a="http://schemas.openxmlformats.org/drawingml/2006/main">
+                <a:ext uri="{FF2B5EF4-FFF2-40B4-BE49-F238E27FC236}">
+                  <a16:creationId xmlns:a16="http://schemas.microsoft.com/office/drawing/2014/main" id="{00000000-0008-0000-0300-000002000000}"/>
+                </a:ext>
+              </a:extLst>
+            </wp:docPr>
             <wp:cNvGraphicFramePr/>
             <a:graphic xmlns:a="http://schemas.openxmlformats.org/drawingml/2006/main">
               <a:graphicData uri="http://schemas.openxmlformats.org/drawingml/2006/chart">
@@ -3900,14 +4367,7 @@
     </w:p>
     <w:p>
       <w:r>
-        <w:t>We zien duidelijk dat wanneer het</w:t>
-      </w:r>
-      <w:r>
-        <w:t xml:space="preserve"> aantal dimensies toeneemt, </w:t>
-      </w:r>
-      <w:proofErr w:type="spellStart"/>
-      <w:r>
-        <w:t>K</w:t>
+        <w:t>We zien duidelijk dat wanneer het aantal dimensies toeneemt, K</w:t>
       </w:r>
       <w:r>
         <w:rPr>
@@ -3915,19 +4375,8 @@
         </w:rPr>
         <w:t>gem</w:t>
       </w:r>
-      <w:proofErr w:type="spellEnd"/>
-      <w:r>
-        <w:t xml:space="preserve"> ook </w:t>
-      </w:r>
-      <w:r>
-        <w:t>toeneemt.</w:t>
-      </w:r>
-      <w:r>
-        <w:t xml:space="preserve"> Bovendien valt op dat de grafiek van </w:t>
-      </w:r>
-      <w:proofErr w:type="spellStart"/>
-      <w:r>
-        <w:t>K</w:t>
+      <w:r>
+        <w:t xml:space="preserve"> ook toeneemt. Bovendien valt op dat de grafiek van K</w:t>
       </w:r>
       <w:r>
         <w:rPr>
@@ -3935,7 +4384,6 @@
         </w:rPr>
         <w:t>gem</w:t>
       </w:r>
-      <w:proofErr w:type="spellEnd"/>
       <w:r>
         <w:t xml:space="preserve"> en de uitvoeringstijd dezelfde stijging vertonen. Dit is te verklaren aan de hand van de tijdscomplexiteit van het algoritme:</w:t>
       </w:r>
@@ -3986,11 +4434,7 @@
     </w:p>
     <w:p>
       <w:r>
-        <w:t xml:space="preserve">Als </w:t>
-      </w:r>
-      <w:proofErr w:type="spellStart"/>
-      <w:r>
-        <w:t>K</w:t>
+        <w:t>Als K</w:t>
       </w:r>
       <w:r>
         <w:rPr>
@@ -3998,14 +4442,13 @@
         </w:rPr>
         <w:t>gem</w:t>
       </w:r>
-      <w:proofErr w:type="spellEnd"/>
       <w:r>
         <w:t xml:space="preserve"> toeneemt zal de uitvoeringstijd evenredig toenemen.</w:t>
       </w:r>
     </w:p>
     <w:p>
       <w:pPr>
-        <w:pStyle w:val="Kop2"/>
+        <w:pStyle w:val="Heading2"/>
       </w:pPr>
       <w:r>
         <w:lastRenderedPageBreak/>
@@ -4014,13 +4457,7 @@
     </w:p>
     <w:p>
       <w:r>
-        <w:t xml:space="preserve">We willen de uitvoeringstijd van de eerste variant van het doorlooplijnalgoritme vergelijken met die van </w:t>
-      </w:r>
-      <w:r>
-        <w:t xml:space="preserve">de tweede variant </w:t>
-      </w:r>
-      <w:r>
-        <w:t xml:space="preserve">voor het 2-dimensionale geval. </w:t>
+        <w:t xml:space="preserve">We willen de uitvoeringstijd van de eerste variant van het doorlooplijnalgoritme vergelijken met die van de tweede variant voor het 2-dimensionale geval. </w:t>
       </w:r>
     </w:p>
     <w:p>
@@ -4030,13 +4467,13 @@
     </w:p>
     <w:tbl>
       <w:tblPr>
-        <w:tblStyle w:val="Tabelraster"/>
-        <w:tblW w:w="10929" w:type="dxa"/>
-        <w:tblInd w:w="-930" w:type="dxa"/>
+        <w:tblStyle w:val="TableGrid"/>
+        <w:tblW w:w="11027" w:type="dxa"/>
+        <w:tblInd w:w="-982" w:type="dxa"/>
         <w:tblLook w:val="04A0" w:firstRow="1" w:lastRow="0" w:firstColumn="1" w:lastColumn="0" w:noHBand="0" w:noVBand="1"/>
       </w:tblPr>
       <w:tblGrid>
-        <w:gridCol w:w="1430"/>
+        <w:gridCol w:w="1528"/>
         <w:gridCol w:w="521"/>
         <w:gridCol w:w="521"/>
         <w:gridCol w:w="521"/>
@@ -4058,19 +4495,21 @@
         </w:trPr>
         <w:tc>
           <w:tcPr>
-            <w:tcW w:w="1430" w:type="dxa"/>
-          </w:tcPr>
-          <w:p>
-            <w:pPr>
-              <w:rPr>
-                <w:sz w:val="20"/>
-              </w:rPr>
-            </w:pPr>
-            <w:r>
-              <w:rPr>
-                <w:sz w:val="20"/>
-              </w:rPr>
-              <w:t>Aantal punten:</w:t>
+            <w:tcW w:w="1528" w:type="dxa"/>
+          </w:tcPr>
+          <w:p>
+            <w:pPr>
+              <w:rPr>
+                <w:sz w:val="18"/>
+                <w:szCs w:val="18"/>
+              </w:rPr>
+            </w:pPr>
+            <w:r>
+              <w:rPr>
+                <w:sz w:val="18"/>
+                <w:szCs w:val="18"/>
+              </w:rPr>
+              <w:t>Aantal punten</w:t>
             </w:r>
           </w:p>
         </w:tc>
@@ -4389,30 +4828,34 @@
         </w:trPr>
         <w:tc>
           <w:tcPr>
-            <w:tcW w:w="1430" w:type="dxa"/>
-          </w:tcPr>
-          <w:p>
-            <w:pPr>
-              <w:rPr>
-                <w:sz w:val="20"/>
-              </w:rPr>
-            </w:pPr>
-            <w:r>
-              <w:rPr>
-                <w:sz w:val="20"/>
+            <w:tcW w:w="1528" w:type="dxa"/>
+          </w:tcPr>
+          <w:p>
+            <w:pPr>
+              <w:rPr>
+                <w:sz w:val="18"/>
+                <w:szCs w:val="18"/>
+              </w:rPr>
+            </w:pPr>
+            <w:r>
+              <w:rPr>
+                <w:sz w:val="18"/>
+                <w:szCs w:val="18"/>
               </w:rPr>
               <w:t>1</w:t>
             </w:r>
             <w:r>
               <w:rPr>
-                <w:sz w:val="20"/>
+                <w:sz w:val="18"/>
+                <w:szCs w:val="18"/>
                 <w:vertAlign w:val="superscript"/>
               </w:rPr>
               <w:t>e</w:t>
             </w:r>
             <w:r>
               <w:rPr>
-                <w:sz w:val="20"/>
+                <w:sz w:val="18"/>
+                <w:szCs w:val="18"/>
               </w:rPr>
               <w:t xml:space="preserve"> variant uitvoeringstijd </w:t>
             </w:r>
@@ -4420,12 +4863,14 @@
           <w:p>
             <w:pPr>
               <w:rPr>
-                <w:sz w:val="20"/>
-              </w:rPr>
-            </w:pPr>
-            <w:r>
-              <w:rPr>
-                <w:sz w:val="20"/>
+                <w:sz w:val="18"/>
+                <w:szCs w:val="18"/>
+              </w:rPr>
+            </w:pPr>
+            <w:r>
+              <w:rPr>
+                <w:sz w:val="18"/>
+                <w:szCs w:val="18"/>
               </w:rPr>
               <w:t>(in milliseconden)</w:t>
             </w:r>
@@ -4746,30 +5191,34 @@
         </w:trPr>
         <w:tc>
           <w:tcPr>
-            <w:tcW w:w="1430" w:type="dxa"/>
-          </w:tcPr>
-          <w:p>
-            <w:pPr>
-              <w:rPr>
-                <w:sz w:val="20"/>
-              </w:rPr>
-            </w:pPr>
-            <w:r>
-              <w:rPr>
-                <w:sz w:val="20"/>
+            <w:tcW w:w="1528" w:type="dxa"/>
+          </w:tcPr>
+          <w:p>
+            <w:pPr>
+              <w:rPr>
+                <w:sz w:val="18"/>
+                <w:szCs w:val="18"/>
+              </w:rPr>
+            </w:pPr>
+            <w:r>
+              <w:rPr>
+                <w:sz w:val="18"/>
+                <w:szCs w:val="18"/>
               </w:rPr>
               <w:t>2</w:t>
             </w:r>
             <w:r>
               <w:rPr>
-                <w:sz w:val="20"/>
+                <w:sz w:val="18"/>
+                <w:szCs w:val="18"/>
                 <w:vertAlign w:val="superscript"/>
               </w:rPr>
               <w:t>e</w:t>
             </w:r>
             <w:r>
               <w:rPr>
-                <w:sz w:val="20"/>
+                <w:sz w:val="18"/>
+                <w:szCs w:val="18"/>
               </w:rPr>
               <w:t xml:space="preserve"> variant uitvoeringstijd </w:t>
             </w:r>
@@ -4777,12 +5226,14 @@
           <w:p>
             <w:pPr>
               <w:rPr>
-                <w:sz w:val="20"/>
-              </w:rPr>
-            </w:pPr>
-            <w:r>
-              <w:rPr>
-                <w:sz w:val="20"/>
+                <w:sz w:val="18"/>
+                <w:szCs w:val="18"/>
+              </w:rPr>
+            </w:pPr>
+            <w:r>
+              <w:rPr>
+                <w:sz w:val="18"/>
+                <w:szCs w:val="18"/>
               </w:rPr>
               <w:t>(in milliseconden)</w:t>
             </w:r>
@@ -5122,12 +5573,18 @@
     </w:p>
     <w:p>
       <w:r>
-        <w:t>Hieruit blijkt dat de uitvoeringstijd van de eerste variant minder snel toeneemt dan die van de tweede variant naarmate N toeneemt.</w:t>
+        <w:t xml:space="preserve">Hieruit blijkt dat de uitvoeringstijd van de eerste variant minder snel toeneemt dan die van de tweede </w:t>
+      </w:r>
+      <w:r>
+        <w:t>variant</w:t>
+      </w:r>
+      <w:r>
+        <w:t>.</w:t>
       </w:r>
     </w:p>
     <w:p>
       <w:pPr>
-        <w:pStyle w:val="Kop2"/>
+        <w:pStyle w:val="Heading2"/>
       </w:pPr>
       <w:r>
         <w:lastRenderedPageBreak/>
@@ -5136,7 +5593,21 @@
     </w:p>
     <w:p>
       <w:r>
-        <w:t>We hebben bij de implementatie van onze algoritmen geen rekening gehouden met het geval waarbij er slechts 1 punt is.</w:t>
+        <w:t xml:space="preserve">We hebben bij de implementatie van </w:t>
+      </w:r>
+      <w:r>
+        <w:t>de</w:t>
+      </w:r>
+      <w:r>
+        <w:t xml:space="preserve"> algoritmen geen rekening gehouden met het </w:t>
+      </w:r>
+      <w:r>
+        <w:t xml:space="preserve">triviaal </w:t>
+      </w:r>
+      <w:bookmarkStart w:id="4" w:name="_GoBack"/>
+      <w:bookmarkEnd w:id="4"/>
+      <w:r>
+        <w:t>geval waarbij er slechts 1 punt is.</w:t>
       </w:r>
     </w:p>
     <w:p>
@@ -5155,7 +5626,7 @@
 </file>
 
 <file path=word/numbering.xml><?xml version="1.0" encoding="utf-8"?>
-<w:numbering xmlns:wpc="http://schemas.microsoft.com/office/word/2010/wordprocessingCanvas" xmlns:cx="http://schemas.microsoft.com/office/drawing/2014/chartex" xmlns:cx1="http://schemas.microsoft.com/office/drawing/2015/9/8/chartex" xmlns:mc="http://schemas.openxmlformats.org/markup-compatibility/2006" xmlns:o="urn:schemas-microsoft-com:office:office" xmlns:r="http://schemas.openxmlformats.org/officeDocument/2006/relationships" xmlns:m="http://schemas.openxmlformats.org/officeDocument/2006/math" xmlns:v="urn:schemas-microsoft-com:vml" xmlns:wp14="http://schemas.microsoft.com/office/word/2010/wordprocessingDrawing" xmlns:wp="http://schemas.openxmlformats.org/drawingml/2006/wordprocessingDrawing" xmlns:w10="urn:schemas-microsoft-com:office:word" xmlns:w="http://schemas.openxmlformats.org/wordprocessingml/2006/main" xmlns:w14="http://schemas.microsoft.com/office/word/2010/wordml" xmlns:w15="http://schemas.microsoft.com/office/word/2012/wordml" xmlns:w16se="http://schemas.microsoft.com/office/word/2015/wordml/symex" xmlns:wpg="http://schemas.microsoft.com/office/word/2010/wordprocessingGroup" xmlns:wpi="http://schemas.microsoft.com/office/word/2010/wordprocessingInk" xmlns:wne="http://schemas.microsoft.com/office/word/2006/wordml" xmlns:wps="http://schemas.microsoft.com/office/word/2010/wordprocessingShape" mc:Ignorable="w14 w15 w16se wp14">
+<w:numbering xmlns:wpc="http://schemas.microsoft.com/office/word/2010/wordprocessingCanvas" xmlns:cx="http://schemas.microsoft.com/office/drawing/2014/chartex" xmlns:cx1="http://schemas.microsoft.com/office/drawing/2015/9/8/chartex" xmlns:cx2="http://schemas.microsoft.com/office/drawing/2015/10/21/chartex" xmlns:cx3="http://schemas.microsoft.com/office/drawing/2016/5/9/chartex" xmlns:cx4="http://schemas.microsoft.com/office/drawing/2016/5/10/chartex" xmlns:cx5="http://schemas.microsoft.com/office/drawing/2016/5/11/chartex" xmlns:cx6="http://schemas.microsoft.com/office/drawing/2016/5/12/chartex" xmlns:cx7="http://schemas.microsoft.com/office/drawing/2016/5/13/chartex" xmlns:cx8="http://schemas.microsoft.com/office/drawing/2016/5/14/chartex" xmlns:mc="http://schemas.openxmlformats.org/markup-compatibility/2006" xmlns:aink="http://schemas.microsoft.com/office/drawing/2016/ink" xmlns:am3d="http://schemas.microsoft.com/office/drawing/2017/model3d" xmlns:o="urn:schemas-microsoft-com:office:office" xmlns:r="http://schemas.openxmlformats.org/officeDocument/2006/relationships" xmlns:m="http://schemas.openxmlformats.org/officeDocument/2006/math" xmlns:v="urn:schemas-microsoft-com:vml" xmlns:wp14="http://schemas.microsoft.com/office/word/2010/wordprocessingDrawing" xmlns:wp="http://schemas.openxmlformats.org/drawingml/2006/wordprocessingDrawing" xmlns:w10="urn:schemas-microsoft-com:office:word" xmlns:w="http://schemas.openxmlformats.org/wordprocessingml/2006/main" xmlns:w14="http://schemas.microsoft.com/office/word/2010/wordml" xmlns:w15="http://schemas.microsoft.com/office/word/2012/wordml" xmlns:w16cid="http://schemas.microsoft.com/office/word/2016/wordml/cid" xmlns:w16se="http://schemas.microsoft.com/office/word/2015/wordml/symex" xmlns:wpg="http://schemas.microsoft.com/office/word/2010/wordprocessingGroup" xmlns:wpi="http://schemas.microsoft.com/office/word/2010/wordprocessingInk" xmlns:wne="http://schemas.microsoft.com/office/word/2006/wordml" xmlns:wps="http://schemas.microsoft.com/office/word/2010/wordprocessingShape" mc:Ignorable="w14 w15 w16se w16cid wp14">
   <w:abstractNum w:abstractNumId="0" w15:restartNumberingAfterBreak="0">
     <w:nsid w:val="07503D8F"/>
     <w:multiLevelType w:val="hybridMultilevel"/>
@@ -5252,7 +5723,7 @@
 </file>
 
 <file path=word/styles.xml><?xml version="1.0" encoding="utf-8"?>
-<w:styles xmlns:mc="http://schemas.openxmlformats.org/markup-compatibility/2006" xmlns:r="http://schemas.openxmlformats.org/officeDocument/2006/relationships" xmlns:w="http://schemas.openxmlformats.org/wordprocessingml/2006/main" xmlns:w14="http://schemas.microsoft.com/office/word/2010/wordml" xmlns:w15="http://schemas.microsoft.com/office/word/2012/wordml" xmlns:w16se="http://schemas.microsoft.com/office/word/2015/wordml/symex" mc:Ignorable="w14 w15 w16se">
+<w:styles xmlns:mc="http://schemas.openxmlformats.org/markup-compatibility/2006" xmlns:r="http://schemas.openxmlformats.org/officeDocument/2006/relationships" xmlns:w="http://schemas.openxmlformats.org/wordprocessingml/2006/main" xmlns:w14="http://schemas.microsoft.com/office/word/2010/wordml" xmlns:w15="http://schemas.microsoft.com/office/word/2012/wordml" xmlns:w16cid="http://schemas.microsoft.com/office/word/2016/wordml/cid" xmlns:w16se="http://schemas.microsoft.com/office/word/2015/wordml/symex" mc:Ignorable="w14 w15 w16se w16cid">
   <w:docDefaults>
     <w:rPrDefault>
       <w:rPr>
@@ -5268,7 +5739,7 @@
       </w:pPr>
     </w:pPrDefault>
   </w:docDefaults>
-  <w:latentStyles w:defLockedState="0" w:defUIPriority="99" w:defSemiHidden="0" w:defUnhideWhenUsed="0" w:defQFormat="0" w:count="371">
+  <w:latentStyles w:defLockedState="0" w:defUIPriority="99" w:defSemiHidden="0" w:defUnhideWhenUsed="0" w:defQFormat="0" w:count="375">
     <w:lsdException w:name="Normal" w:uiPriority="0" w:qFormat="1"/>
     <w:lsdException w:name="heading 1" w:uiPriority="9" w:qFormat="1"/>
     <w:lsdException w:name="heading 2" w:semiHidden="1" w:uiPriority="9" w:unhideWhenUsed="1" w:qFormat="1"/>
@@ -5374,7 +5845,6 @@
     <w:lsdException w:name="HTML Sample" w:semiHidden="1" w:unhideWhenUsed="1"/>
     <w:lsdException w:name="HTML Typewriter" w:semiHidden="1" w:unhideWhenUsed="1"/>
     <w:lsdException w:name="HTML Variable" w:semiHidden="1" w:unhideWhenUsed="1"/>
-    <w:lsdException w:name="Normal Table" w:semiHidden="1" w:unhideWhenUsed="1"/>
     <w:lsdException w:name="annotation subject" w:semiHidden="1" w:unhideWhenUsed="1"/>
     <w:lsdException w:name="No List" w:semiHidden="1" w:unhideWhenUsed="1"/>
     <w:lsdException w:name="Outline List 1" w:semiHidden="1" w:unhideWhenUsed="1"/>
@@ -5418,10 +5888,8 @@
     <w:lsdException w:name="Table Elegant" w:semiHidden="1" w:unhideWhenUsed="1"/>
     <w:lsdException w:name="Table Professional" w:semiHidden="1" w:unhideWhenUsed="1"/>
     <w:lsdException w:name="Table Subtle 1" w:semiHidden="1" w:unhideWhenUsed="1"/>
-    <w:lsdException w:name="Table Subtle 2" w:semiHidden="1" w:unhideWhenUsed="1"/>
     <w:lsdException w:name="Table Web 1" w:semiHidden="1" w:unhideWhenUsed="1"/>
     <w:lsdException w:name="Table Web 2" w:semiHidden="1" w:unhideWhenUsed="1"/>
-    <w:lsdException w:name="Table Web 3" w:semiHidden="1" w:unhideWhenUsed="1"/>
     <w:lsdException w:name="Balloon Text" w:semiHidden="1" w:unhideWhenUsed="1"/>
     <w:lsdException w:name="Table Grid" w:uiPriority="39"/>
     <w:lsdException w:name="Table Theme" w:semiHidden="1" w:unhideWhenUsed="1"/>
@@ -5640,17 +6108,21 @@
     <w:lsdException w:name="List Table 5 Dark Accent 6" w:uiPriority="50"/>
     <w:lsdException w:name="List Table 6 Colorful Accent 6" w:uiPriority="51"/>
     <w:lsdException w:name="List Table 7 Colorful Accent 6" w:uiPriority="52"/>
+    <w:lsdException w:name="Mention" w:semiHidden="1" w:unhideWhenUsed="1"/>
+    <w:lsdException w:name="Smart Hyperlink" w:semiHidden="1" w:unhideWhenUsed="1"/>
+    <w:lsdException w:name="Hashtag" w:semiHidden="1" w:unhideWhenUsed="1"/>
+    <w:lsdException w:name="Unresolved Mention" w:semiHidden="1" w:unhideWhenUsed="1"/>
   </w:latentStyles>
-  <w:style w:type="paragraph" w:default="1" w:styleId="Standaard">
+  <w:style w:type="paragraph" w:default="1" w:styleId="Normal">
     <w:name w:val="Normal"/>
     <w:qFormat/>
     <w:rsid w:val="00FA3FA3"/>
   </w:style>
-  <w:style w:type="paragraph" w:styleId="Kop1">
+  <w:style w:type="paragraph" w:styleId="Heading1">
     <w:name w:val="heading 1"/>
-    <w:basedOn w:val="Standaard"/>
-    <w:next w:val="Standaard"/>
-    <w:link w:val="Kop1Char"/>
+    <w:basedOn w:val="Normal"/>
+    <w:next w:val="Normal"/>
+    <w:link w:val="Heading1Char"/>
     <w:autoRedefine/>
     <w:uiPriority w:val="9"/>
     <w:qFormat/>
@@ -5668,11 +6140,11 @@
       <w:szCs w:val="32"/>
     </w:rPr>
   </w:style>
-  <w:style w:type="paragraph" w:styleId="Kop2">
+  <w:style w:type="paragraph" w:styleId="Heading2">
     <w:name w:val="heading 2"/>
-    <w:basedOn w:val="Standaard"/>
-    <w:next w:val="Standaard"/>
-    <w:link w:val="Kop2Char"/>
+    <w:basedOn w:val="Normal"/>
+    <w:next w:val="Normal"/>
+    <w:link w:val="Heading2Char"/>
     <w:uiPriority w:val="9"/>
     <w:unhideWhenUsed/>
     <w:qFormat/>
@@ -5692,12 +6164,13 @@
       <w:szCs w:val="26"/>
     </w:rPr>
   </w:style>
-  <w:style w:type="character" w:default="1" w:styleId="Standaardalinea-lettertype">
+  <w:style w:type="character" w:default="1" w:styleId="DefaultParagraphFont">
     <w:name w:val="Default Paragraph Font"/>
     <w:uiPriority w:val="1"/>
+    <w:semiHidden/>
     <w:unhideWhenUsed/>
   </w:style>
-  <w:style w:type="table" w:default="1" w:styleId="Standaardtabel">
+  <w:style w:type="table" w:default="1" w:styleId="TableNormal">
     <w:name w:val="Normal Table"/>
     <w:uiPriority w:val="99"/>
     <w:semiHidden/>
@@ -5712,7 +6185,7 @@
       </w:tblCellMar>
     </w:tblPr>
   </w:style>
-  <w:style w:type="numbering" w:default="1" w:styleId="Geenlijst">
+  <w:style w:type="numbering" w:default="1" w:styleId="NoList">
     <w:name w:val="No List"/>
     <w:uiPriority w:val="99"/>
     <w:semiHidden/>
@@ -5720,7 +6193,7 @@
   </w:style>
   <w:style w:type="paragraph" w:customStyle="1" w:styleId="CoverKoptekst">
     <w:name w:val="_CoverKoptekst"/>
-    <w:basedOn w:val="Standaard"/>
+    <w:basedOn w:val="Normal"/>
     <w:semiHidden/>
     <w:qFormat/>
     <w:rsid w:val="006C6F03"/>
@@ -5737,10 +6210,10 @@
       <w:lang w:eastAsia="nl-BE"/>
     </w:rPr>
   </w:style>
-  <w:style w:type="paragraph" w:styleId="Koptekst">
+  <w:style w:type="paragraph" w:styleId="Header">
     <w:name w:val="header"/>
-    <w:basedOn w:val="Voettekst"/>
-    <w:link w:val="KoptekstChar"/>
+    <w:basedOn w:val="Footer"/>
+    <w:link w:val="HeaderChar"/>
     <w:semiHidden/>
     <w:rsid w:val="006C6F03"/>
     <w:pPr>
@@ -5761,10 +6234,10 @@
       <w:lang w:eastAsia="nl-BE"/>
     </w:rPr>
   </w:style>
-  <w:style w:type="character" w:customStyle="1" w:styleId="KoptekstChar">
-    <w:name w:val="Koptekst Char"/>
-    <w:basedOn w:val="Standaardalinea-lettertype"/>
-    <w:link w:val="Koptekst"/>
+  <w:style w:type="character" w:customStyle="1" w:styleId="HeaderChar">
+    <w:name w:val="Header Char"/>
+    <w:basedOn w:val="DefaultParagraphFont"/>
+    <w:link w:val="Header"/>
     <w:semiHidden/>
     <w:rsid w:val="006C6F03"/>
     <w:rPr>
@@ -5775,10 +6248,10 @@
       <w:lang w:eastAsia="nl-BE"/>
     </w:rPr>
   </w:style>
-  <w:style w:type="paragraph" w:styleId="Voettekst">
+  <w:style w:type="paragraph" w:styleId="Footer">
     <w:name w:val="footer"/>
-    <w:basedOn w:val="Standaard"/>
-    <w:link w:val="VoettekstChar"/>
+    <w:basedOn w:val="Normal"/>
+    <w:link w:val="FooterChar"/>
     <w:uiPriority w:val="99"/>
     <w:semiHidden/>
     <w:unhideWhenUsed/>
@@ -5791,18 +6264,18 @@
       <w:spacing w:after="0" w:line="240" w:lineRule="auto"/>
     </w:pPr>
   </w:style>
-  <w:style w:type="character" w:customStyle="1" w:styleId="VoettekstChar">
-    <w:name w:val="Voettekst Char"/>
-    <w:basedOn w:val="Standaardalinea-lettertype"/>
-    <w:link w:val="Voettekst"/>
+  <w:style w:type="character" w:customStyle="1" w:styleId="FooterChar">
+    <w:name w:val="Footer Char"/>
+    <w:basedOn w:val="DefaultParagraphFont"/>
+    <w:link w:val="Footer"/>
     <w:uiPriority w:val="99"/>
     <w:semiHidden/>
     <w:rsid w:val="006C6F03"/>
   </w:style>
-  <w:style w:type="character" w:customStyle="1" w:styleId="Kop1Char">
-    <w:name w:val="Kop 1 Char"/>
-    <w:basedOn w:val="Standaardalinea-lettertype"/>
-    <w:link w:val="Kop1"/>
+  <w:style w:type="character" w:customStyle="1" w:styleId="Heading1Char">
+    <w:name w:val="Heading 1 Char"/>
+    <w:basedOn w:val="DefaultParagraphFont"/>
+    <w:link w:val="Heading1"/>
     <w:uiPriority w:val="9"/>
     <w:rsid w:val="00C8324D"/>
     <w:rPr>
@@ -5812,11 +6285,11 @@
       <w:szCs w:val="32"/>
     </w:rPr>
   </w:style>
-  <w:style w:type="paragraph" w:styleId="Titel">
+  <w:style w:type="paragraph" w:styleId="Title">
     <w:name w:val="Title"/>
-    <w:basedOn w:val="Standaard"/>
-    <w:next w:val="Standaard"/>
-    <w:link w:val="TitelChar"/>
+    <w:basedOn w:val="Normal"/>
+    <w:next w:val="Normal"/>
+    <w:link w:val="TitleChar"/>
     <w:uiPriority w:val="10"/>
     <w:qFormat/>
     <w:rsid w:val="006C6F03"/>
@@ -5832,10 +6305,10 @@
       <w:szCs w:val="56"/>
     </w:rPr>
   </w:style>
-  <w:style w:type="character" w:customStyle="1" w:styleId="TitelChar">
-    <w:name w:val="Titel Char"/>
-    <w:basedOn w:val="Standaardalinea-lettertype"/>
-    <w:link w:val="Titel"/>
+  <w:style w:type="character" w:customStyle="1" w:styleId="TitleChar">
+    <w:name w:val="Title Char"/>
+    <w:basedOn w:val="DefaultParagraphFont"/>
+    <w:link w:val="Title"/>
     <w:uiPriority w:val="10"/>
     <w:rsid w:val="006C6F03"/>
     <w:rPr>
@@ -5846,9 +6319,9 @@
       <w:szCs w:val="56"/>
     </w:rPr>
   </w:style>
-  <w:style w:type="character" w:styleId="Nadruk">
+  <w:style w:type="character" w:styleId="Emphasis">
     <w:name w:val="Emphasis"/>
-    <w:basedOn w:val="Standaardalinea-lettertype"/>
+    <w:basedOn w:val="DefaultParagraphFont"/>
     <w:uiPriority w:val="20"/>
     <w:qFormat/>
     <w:rsid w:val="006C6F03"/>
@@ -5857,9 +6330,9 @@
       <w:iCs/>
     </w:rPr>
   </w:style>
-  <w:style w:type="character" w:styleId="Zwaar">
+  <w:style w:type="character" w:styleId="Strong">
     <w:name w:val="Strong"/>
-    <w:basedOn w:val="Standaardalinea-lettertype"/>
+    <w:basedOn w:val="DefaultParagraphFont"/>
     <w:uiPriority w:val="22"/>
     <w:qFormat/>
     <w:rsid w:val="006C6F03"/>
@@ -5868,9 +6341,9 @@
       <w:bCs/>
     </w:rPr>
   </w:style>
-  <w:style w:type="character" w:styleId="Tekstvantijdelijkeaanduiding">
+  <w:style w:type="character" w:styleId="PlaceholderText">
     <w:name w:val="Placeholder Text"/>
-    <w:basedOn w:val="Standaardalinea-lettertype"/>
+    <w:basedOn w:val="DefaultParagraphFont"/>
     <w:uiPriority w:val="99"/>
     <w:semiHidden/>
     <w:rsid w:val="00FB52F3"/>
@@ -5878,9 +6351,9 @@
       <w:color w:val="808080"/>
     </w:rPr>
   </w:style>
-  <w:style w:type="table" w:styleId="Tabelraster">
+  <w:style w:type="table" w:styleId="TableGrid">
     <w:name w:val="Table Grid"/>
-    <w:basedOn w:val="Standaardtabel"/>
+    <w:basedOn w:val="TableNormal"/>
     <w:uiPriority w:val="39"/>
     <w:rsid w:val="00ED353B"/>
     <w:pPr>
@@ -5897,9 +6370,9 @@
       </w:tblBorders>
     </w:tblPr>
   </w:style>
-  <w:style w:type="paragraph" w:styleId="Lijstalinea">
+  <w:style w:type="paragraph" w:styleId="ListParagraph">
     <w:name w:val="List Paragraph"/>
-    <w:basedOn w:val="Standaard"/>
+    <w:basedOn w:val="Normal"/>
     <w:uiPriority w:val="34"/>
     <w:qFormat/>
     <w:rsid w:val="00B64885"/>
@@ -5908,9 +6381,9 @@
       <w:contextualSpacing/>
     </w:pPr>
   </w:style>
-  <w:style w:type="paragraph" w:styleId="Normaalweb">
+  <w:style w:type="paragraph" w:styleId="NormalWeb">
     <w:name w:val="Normal (Web)"/>
-    <w:basedOn w:val="Standaard"/>
+    <w:basedOn w:val="Normal"/>
     <w:uiPriority w:val="99"/>
     <w:semiHidden/>
     <w:unhideWhenUsed/>
@@ -5925,9 +6398,9 @@
       <w:lang w:eastAsia="nl-BE"/>
     </w:rPr>
   </w:style>
-  <w:style w:type="character" w:styleId="Subtielebenadrukking">
+  <w:style w:type="character" w:styleId="SubtleEmphasis">
     <w:name w:val="Subtle Emphasis"/>
-    <w:basedOn w:val="Standaardalinea-lettertype"/>
+    <w:basedOn w:val="DefaultParagraphFont"/>
     <w:uiPriority w:val="19"/>
     <w:qFormat/>
     <w:rsid w:val="00F6431A"/>
@@ -5937,10 +6410,10 @@
       <w:color w:val="404040" w:themeColor="text1" w:themeTint="BF"/>
     </w:rPr>
   </w:style>
-  <w:style w:type="character" w:customStyle="1" w:styleId="Kop2Char">
-    <w:name w:val="Kop 2 Char"/>
-    <w:basedOn w:val="Standaardalinea-lettertype"/>
-    <w:link w:val="Kop2"/>
+  <w:style w:type="character" w:customStyle="1" w:styleId="Heading2Char">
+    <w:name w:val="Heading 2 Char"/>
+    <w:basedOn w:val="DefaultParagraphFont"/>
+    <w:link w:val="Heading2"/>
     <w:uiPriority w:val="9"/>
     <w:rsid w:val="00C8324D"/>
     <w:rPr>
@@ -5953,7 +6426,7 @@
   </w:style>
   <w:style w:type="paragraph" w:customStyle="1" w:styleId="KopObject">
     <w:name w:val="KopObject"/>
-    <w:basedOn w:val="Standaard"/>
+    <w:basedOn w:val="Normal"/>
     <w:autoRedefine/>
     <w:qFormat/>
     <w:rsid w:val="00FE543B"/>
@@ -5966,7 +6439,7 @@
   </w:style>
   <w:style w:type="paragraph" w:customStyle="1" w:styleId="Object">
     <w:name w:val="Object"/>
-    <w:basedOn w:val="Standaard"/>
+    <w:basedOn w:val="Normal"/>
     <w:link w:val="ObjectChar"/>
     <w:autoRedefine/>
     <w:qFormat/>
@@ -5986,7 +6459,7 @@
   </w:style>
   <w:style w:type="character" w:customStyle="1" w:styleId="ObjectChar">
     <w:name w:val="Object Char"/>
-    <w:basedOn w:val="Standaardalinea-lettertype"/>
+    <w:basedOn w:val="DefaultParagraphFont"/>
     <w:link w:val="Object"/>
     <w:rsid w:val="006573EB"/>
     <w:rPr>
@@ -6000,7 +6473,7 @@
 <file path=word/charts/chart1.xml><?xml version="1.0" encoding="utf-8"?>
 <c:chartSpace xmlns:c="http://schemas.openxmlformats.org/drawingml/2006/chart" xmlns:a="http://schemas.openxmlformats.org/drawingml/2006/main" xmlns:r="http://schemas.openxmlformats.org/officeDocument/2006/relationships" xmlns:c16r2="http://schemas.microsoft.com/office/drawing/2015/06/chart">
   <c:date1904 val="0"/>
-  <c:lang val="nl-NL"/>
+  <c:lang val="en-US"/>
   <c:roundedCorners val="0"/>
   <mc:AlternateContent xmlns:mc="http://schemas.openxmlformats.org/markup-compatibility/2006">
     <mc:Choice xmlns:c14="http://schemas.microsoft.com/office/drawing/2007/8/2/chart" Requires="c14">
@@ -6604,7 +7077,7 @@
 <file path=word/charts/chart2.xml><?xml version="1.0" encoding="utf-8"?>
 <c:chartSpace xmlns:c="http://schemas.openxmlformats.org/drawingml/2006/chart" xmlns:a="http://schemas.openxmlformats.org/drawingml/2006/main" xmlns:r="http://schemas.openxmlformats.org/officeDocument/2006/relationships" xmlns:c16r2="http://schemas.microsoft.com/office/drawing/2015/06/chart">
   <c:date1904 val="0"/>
-  <c:lang val="nl-NL"/>
+  <c:lang val="en-US"/>
   <c:roundedCorners val="0"/>
   <mc:AlternateContent xmlns:mc="http://schemas.openxmlformats.org/markup-compatibility/2006">
     <mc:Choice xmlns:c14="http://schemas.microsoft.com/office/drawing/2007/8/2/chart" Requires="c14">
@@ -6727,7 +7200,7 @@
           </c:trendline>
           <c:xVal>
             <c:numRef>
-              <c:f>Blad1!$B$1:$I$1</c:f>
+              <c:f>Uitvoeringstijd!$B$1:$I$1</c:f>
               <c:numCache>
                 <c:formatCode>General</c:formatCode>
                 <c:ptCount val="8"/>
@@ -6760,7 +7233,7 @@
           </c:xVal>
           <c:yVal>
             <c:numRef>
-              <c:f>Blad1!$B$3:$I$3</c:f>
+              <c:f>Uitvoeringstijd!$B$3:$I$3</c:f>
               <c:numCache>
                 <c:formatCode>General</c:formatCode>
                 <c:ptCount val="8"/>
@@ -6794,7 +7267,7 @@
           <c:smooth val="0"/>
           <c:extLst>
             <c:ext xmlns:c16="http://schemas.microsoft.com/office/drawing/2014/chart" uri="{C3380CC4-5D6E-409C-BE32-E72D297353CC}">
-              <c16:uniqueId val="{00000000-FD91-467C-811B-A3365158B873}"/>
+              <c16:uniqueId val="{00000001-307E-4227-BFFC-A279F246285D}"/>
             </c:ext>
           </c:extLst>
         </c:ser>
@@ -6844,7 +7317,7 @@
                     <c:extLst>
                       <c:ext uri="{02D57815-91ED-43cb-92C2-25804820EDAC}">
                         <c15:formulaRef>
-                          <c15:sqref>Blad1!$B$1:$F$1</c15:sqref>
+                          <c15:sqref>Uitvoeringstijd!$B$1:$F$1</c15:sqref>
                         </c15:formulaRef>
                       </c:ext>
                     </c:extLst>
@@ -6874,7 +7347,7 @@
                     <c:extLst>
                       <c:ext uri="{02D57815-91ED-43cb-92C2-25804820EDAC}">
                         <c15:formulaRef>
-                          <c15:sqref>Blad1!$B$2:$F$2</c15:sqref>
+                          <c15:sqref>Uitvoeringstijd!$B$2:$F$2</c15:sqref>
                         </c15:formulaRef>
                       </c:ext>
                     </c:extLst>
@@ -6902,7 +7375,7 @@
                 <c:smooth val="0"/>
                 <c:extLst>
                   <c:ext xmlns:c16="http://schemas.microsoft.com/office/drawing/2014/chart" uri="{C3380CC4-5D6E-409C-BE32-E72D297353CC}">
-                    <c16:uniqueId val="{00000001-FD91-467C-811B-A3365158B873}"/>
+                    <c16:uniqueId val="{00000002-307E-4227-BFFC-A279F246285D}"/>
                   </c:ext>
                 </c:extLst>
               </c15:ser>
@@ -6914,8 +7387,8 @@
         <c:axId val="2001086832"/>
         <c:scaling>
           <c:orientation val="minMax"/>
-          <c:max val="800000"/>
-          <c:min val="6250"/>
+          <c:max val="806250"/>
+          <c:min val="0"/>
         </c:scaling>
         <c:delete val="0"/>
         <c:axPos val="b"/>
@@ -7197,7 +7670,7 @@
 <file path=word/charts/chart3.xml><?xml version="1.0" encoding="utf-8"?>
 <c:chartSpace xmlns:c="http://schemas.openxmlformats.org/drawingml/2006/chart" xmlns:a="http://schemas.openxmlformats.org/drawingml/2006/main" xmlns:r="http://schemas.openxmlformats.org/officeDocument/2006/relationships" xmlns:c16r2="http://schemas.microsoft.com/office/drawing/2015/06/chart">
   <c:date1904 val="0"/>
-  <c:lang val="nl-NL"/>
+  <c:lang val="en-US"/>
   <c:roundedCorners val="0"/>
   <mc:AlternateContent xmlns:mc="http://schemas.openxmlformats.org/markup-compatibility/2006">
     <mc:Choice xmlns:c14="http://schemas.microsoft.com/office/drawing/2007/8/2/chart" Requires="c14">
@@ -7362,7 +7835,7 @@
           <c:smooth val="0"/>
           <c:extLst>
             <c:ext xmlns:c16="http://schemas.microsoft.com/office/drawing/2014/chart" uri="{C3380CC4-5D6E-409C-BE32-E72D297353CC}">
-              <c16:uniqueId val="{00000000-A871-4F22-BD56-ED1AD08E17F7}"/>
+              <c16:uniqueId val="{00000001-A019-4C6E-80F5-E5DF93819B9F}"/>
             </c:ext>
           </c:extLst>
         </c:ser>
@@ -7382,6 +7855,7 @@
         <c:scaling>
           <c:logBase val="10"/>
           <c:orientation val="minMax"/>
+          <c:min val="10"/>
         </c:scaling>
         <c:delete val="0"/>
         <c:axPos val="b"/>
@@ -7658,7 +8132,7 @@
 <file path=word/charts/chart4.xml><?xml version="1.0" encoding="utf-8"?>
 <c:chartSpace xmlns:c="http://schemas.openxmlformats.org/drawingml/2006/chart" xmlns:a="http://schemas.openxmlformats.org/drawingml/2006/main" xmlns:r="http://schemas.openxmlformats.org/officeDocument/2006/relationships" xmlns:c16r2="http://schemas.microsoft.com/office/drawing/2015/06/chart">
   <c:date1904 val="0"/>
-  <c:lang val="nl-NL"/>
+  <c:lang val="en-US"/>
   <c:roundedCorners val="0"/>
   <mc:AlternateContent xmlns:mc="http://schemas.openxmlformats.org/markup-compatibility/2006">
     <mc:Choice xmlns:c14="http://schemas.microsoft.com/office/drawing/2007/8/2/chart" Requires="c14">
@@ -8164,7 +8638,7 @@
 <file path=word/charts/chart5.xml><?xml version="1.0" encoding="utf-8"?>
 <c:chartSpace xmlns:c="http://schemas.openxmlformats.org/drawingml/2006/chart" xmlns:a="http://schemas.openxmlformats.org/drawingml/2006/main" xmlns:r="http://schemas.openxmlformats.org/officeDocument/2006/relationships" xmlns:c16r2="http://schemas.microsoft.com/office/drawing/2015/06/chart">
   <c:date1904 val="0"/>
-  <c:lang val="nl-NL"/>
+  <c:lang val="en-US"/>
   <c:roundedCorners val="0"/>
   <mc:AlternateContent xmlns:mc="http://schemas.openxmlformats.org/markup-compatibility/2006">
     <mc:Choice xmlns:c14="http://schemas.microsoft.com/office/drawing/2007/8/2/chart" Requires="c14">
@@ -8174,6 +8648,7 @@
       <c:style val="2"/>
     </mc:Fallback>
   </mc:AlternateContent>
+  <c:clrMapOvr bg1="lt1" tx1="dk1" bg2="lt2" tx2="dk2" accent1="accent1" accent2="accent2" accent3="accent3" accent4="accent4" accent5="accent5" accent6="accent6" hlink="hlink" folHlink="folHlink"/>
   <c:chart>
     <c:title>
       <c:tx>
@@ -8330,7 +8805,7 @@
           <c:smooth val="0"/>
           <c:extLst>
             <c:ext xmlns:c16="http://schemas.microsoft.com/office/drawing/2014/chart" uri="{C3380CC4-5D6E-409C-BE32-E72D297353CC}">
-              <c16:uniqueId val="{00000000-E3E1-466A-B57F-D608782DC44C}"/>
+              <c16:uniqueId val="{00000000-79A9-492B-97AC-6F5B13322C4B}"/>
             </c:ext>
           </c:extLst>
         </c:ser>
@@ -8349,6 +8824,8 @@
         <c:axId val="1217173471"/>
         <c:scaling>
           <c:orientation val="minMax"/>
+          <c:max val="9"/>
+          <c:min val="0"/>
         </c:scaling>
         <c:delete val="0"/>
         <c:axPos val="b"/>
@@ -8616,7 +9093,7 @@
       <a:endParaRPr lang="nl-BE"/>
     </a:p>
   </c:txPr>
-  <c:externalData r:id="rId3">
+  <c:externalData r:id="rId4">
     <c:autoUpdate val="0"/>
   </c:externalData>
 </c:chartSpace>
@@ -8625,7 +9102,7 @@
 <file path=word/charts/chart6.xml><?xml version="1.0" encoding="utf-8"?>
 <c:chartSpace xmlns:c="http://schemas.openxmlformats.org/drawingml/2006/chart" xmlns:a="http://schemas.openxmlformats.org/drawingml/2006/main" xmlns:r="http://schemas.openxmlformats.org/officeDocument/2006/relationships" xmlns:c16r2="http://schemas.microsoft.com/office/drawing/2015/06/chart">
   <c:date1904 val="0"/>
-  <c:lang val="nl-NL"/>
+  <c:lang val="en-US"/>
   <c:roundedCorners val="0"/>
   <mc:AlternateContent xmlns:mc="http://schemas.openxmlformats.org/markup-compatibility/2006">
     <mc:Choice xmlns:c14="http://schemas.microsoft.com/office/drawing/2007/8/2/chart" Requires="c14">
@@ -8791,7 +9268,7 @@
           <c:smooth val="0"/>
           <c:extLst>
             <c:ext xmlns:c16="http://schemas.microsoft.com/office/drawing/2014/chart" uri="{C3380CC4-5D6E-409C-BE32-E72D297353CC}">
-              <c16:uniqueId val="{00000000-564F-41B0-A43F-C71A8E588EF8}"/>
+              <c16:uniqueId val="{00000000-CA21-43F2-9261-07B8823C5D56}"/>
             </c:ext>
           </c:extLst>
         </c:ser>
@@ -8810,6 +9287,7 @@
         <c:axId val="1246611919"/>
         <c:scaling>
           <c:orientation val="minMax"/>
+          <c:max val="9"/>
         </c:scaling>
         <c:delete val="0"/>
         <c:axPos val="b"/>
@@ -8927,6 +9405,8 @@
         <c:axId val="1246609839"/>
         <c:scaling>
           <c:orientation val="minMax"/>
+          <c:max val="1400"/>
+          <c:min val="0"/>
         </c:scaling>
         <c:delete val="0"/>
         <c:axPos val="l"/>
@@ -8999,7 +9479,7 @@
             </a:p>
           </c:txPr>
         </c:title>
-        <c:numFmt formatCode="0.00" sourceLinked="1"/>
+        <c:numFmt formatCode="0" sourceLinked="0"/>
         <c:majorTickMark val="none"/>
         <c:minorTickMark val="none"/>
         <c:tickLblPos val="nextTo"/>
@@ -9086,7 +9566,7 @@
 <file path=word/charts/chart7.xml><?xml version="1.0" encoding="utf-8"?>
 <c:chartSpace xmlns:c="http://schemas.openxmlformats.org/drawingml/2006/chart" xmlns:a="http://schemas.openxmlformats.org/drawingml/2006/main" xmlns:r="http://schemas.openxmlformats.org/officeDocument/2006/relationships" xmlns:c16r2="http://schemas.microsoft.com/office/drawing/2015/06/chart">
   <c:date1904 val="0"/>
-  <c:lang val="nl-NL"/>
+  <c:lang val="en-US"/>
   <c:roundedCorners val="0"/>
   <mc:AlternateContent xmlns:mc="http://schemas.openxmlformats.org/markup-compatibility/2006">
     <mc:Choice xmlns:c14="http://schemas.microsoft.com/office/drawing/2007/8/2/chart" Requires="c14">
@@ -9118,7 +9598,7 @@
             </a:pPr>
             <a:r>
               <a:rPr lang="nl-BE"/>
-              <a:t>Vergelijing</a:t>
+              <a:t>Vergelijking</a:t>
             </a:r>
             <a:r>
               <a:rPr lang="nl-BE" baseline="0"/>
@@ -13991,12 +14471,264 @@
 </a:theme>
 </file>
 
+<file path=word/theme/themeOverride1.xml><?xml version="1.0" encoding="utf-8"?>
+<a:themeOverride xmlns:a="http://schemas.openxmlformats.org/drawingml/2006/main">
+  <a:clrScheme name="Kantoor">
+    <a:dk1>
+      <a:sysClr val="windowText" lastClr="000000"/>
+    </a:dk1>
+    <a:lt1>
+      <a:sysClr val="window" lastClr="FFFFFF"/>
+    </a:lt1>
+    <a:dk2>
+      <a:srgbClr val="44546A"/>
+    </a:dk2>
+    <a:lt2>
+      <a:srgbClr val="E7E6E6"/>
+    </a:lt2>
+    <a:accent1>
+      <a:srgbClr val="5B9BD5"/>
+    </a:accent1>
+    <a:accent2>
+      <a:srgbClr val="ED7D31"/>
+    </a:accent2>
+    <a:accent3>
+      <a:srgbClr val="A5A5A5"/>
+    </a:accent3>
+    <a:accent4>
+      <a:srgbClr val="FFC000"/>
+    </a:accent4>
+    <a:accent5>
+      <a:srgbClr val="4472C4"/>
+    </a:accent5>
+    <a:accent6>
+      <a:srgbClr val="70AD47"/>
+    </a:accent6>
+    <a:hlink>
+      <a:srgbClr val="0563C1"/>
+    </a:hlink>
+    <a:folHlink>
+      <a:srgbClr val="954F72"/>
+    </a:folHlink>
+  </a:clrScheme>
+  <a:fontScheme name="Kantoor">
+    <a:majorFont>
+      <a:latin typeface="Calibri Light" panose="020F0302020204030204"/>
+      <a:ea typeface=""/>
+      <a:cs typeface=""/>
+      <a:font script="Jpan" typeface="游ゴシック Light"/>
+      <a:font script="Hang" typeface="맑은 고딕"/>
+      <a:font script="Hans" typeface="等线 Light"/>
+      <a:font script="Hant" typeface="新細明體"/>
+      <a:font script="Arab" typeface="Times New Roman"/>
+      <a:font script="Hebr" typeface="Times New Roman"/>
+      <a:font script="Thai" typeface="Tahoma"/>
+      <a:font script="Ethi" typeface="Nyala"/>
+      <a:font script="Beng" typeface="Vrinda"/>
+      <a:font script="Gujr" typeface="Shruti"/>
+      <a:font script="Khmr" typeface="MoolBoran"/>
+      <a:font script="Knda" typeface="Tunga"/>
+      <a:font script="Guru" typeface="Raavi"/>
+      <a:font script="Cans" typeface="Euphemia"/>
+      <a:font script="Cher" typeface="Plantagenet Cherokee"/>
+      <a:font script="Yiii" typeface="Microsoft Yi Baiti"/>
+      <a:font script="Tibt" typeface="Microsoft Himalaya"/>
+      <a:font script="Thaa" typeface="MV Boli"/>
+      <a:font script="Deva" typeface="Mangal"/>
+      <a:font script="Telu" typeface="Gautami"/>
+      <a:font script="Taml" typeface="Latha"/>
+      <a:font script="Syrc" typeface="Estrangelo Edessa"/>
+      <a:font script="Orya" typeface="Kalinga"/>
+      <a:font script="Mlym" typeface="Kartika"/>
+      <a:font script="Laoo" typeface="DokChampa"/>
+      <a:font script="Sinh" typeface="Iskoola Pota"/>
+      <a:font script="Mong" typeface="Mongolian Baiti"/>
+      <a:font script="Viet" typeface="Times New Roman"/>
+      <a:font script="Uigh" typeface="Microsoft Uighur"/>
+      <a:font script="Geor" typeface="Sylfaen"/>
+    </a:majorFont>
+    <a:minorFont>
+      <a:latin typeface="Calibri" panose="020F0502020204030204"/>
+      <a:ea typeface=""/>
+      <a:cs typeface=""/>
+      <a:font script="Jpan" typeface="游ゴシック"/>
+      <a:font script="Hang" typeface="맑은 고딕"/>
+      <a:font script="Hans" typeface="等线"/>
+      <a:font script="Hant" typeface="新細明體"/>
+      <a:font script="Arab" typeface="Arial"/>
+      <a:font script="Hebr" typeface="Arial"/>
+      <a:font script="Thai" typeface="Tahoma"/>
+      <a:font script="Ethi" typeface="Nyala"/>
+      <a:font script="Beng" typeface="Vrinda"/>
+      <a:font script="Gujr" typeface="Shruti"/>
+      <a:font script="Khmr" typeface="DaunPenh"/>
+      <a:font script="Knda" typeface="Tunga"/>
+      <a:font script="Guru" typeface="Raavi"/>
+      <a:font script="Cans" typeface="Euphemia"/>
+      <a:font script="Cher" typeface="Plantagenet Cherokee"/>
+      <a:font script="Yiii" typeface="Microsoft Yi Baiti"/>
+      <a:font script="Tibt" typeface="Microsoft Himalaya"/>
+      <a:font script="Thaa" typeface="MV Boli"/>
+      <a:font script="Deva" typeface="Mangal"/>
+      <a:font script="Telu" typeface="Gautami"/>
+      <a:font script="Taml" typeface="Latha"/>
+      <a:font script="Syrc" typeface="Estrangelo Edessa"/>
+      <a:font script="Orya" typeface="Kalinga"/>
+      <a:font script="Mlym" typeface="Kartika"/>
+      <a:font script="Laoo" typeface="DokChampa"/>
+      <a:font script="Sinh" typeface="Iskoola Pota"/>
+      <a:font script="Mong" typeface="Mongolian Baiti"/>
+      <a:font script="Viet" typeface="Arial"/>
+      <a:font script="Uigh" typeface="Microsoft Uighur"/>
+      <a:font script="Geor" typeface="Sylfaen"/>
+    </a:minorFont>
+  </a:fontScheme>
+  <a:fmtScheme name="Kantoor">
+    <a:fillStyleLst>
+      <a:solidFill>
+        <a:schemeClr val="phClr"/>
+      </a:solidFill>
+      <a:gradFill rotWithShape="1">
+        <a:gsLst>
+          <a:gs pos="0">
+            <a:schemeClr val="phClr">
+              <a:lumMod val="110000"/>
+              <a:satMod val="105000"/>
+              <a:tint val="67000"/>
+            </a:schemeClr>
+          </a:gs>
+          <a:gs pos="50000">
+            <a:schemeClr val="phClr">
+              <a:lumMod val="105000"/>
+              <a:satMod val="103000"/>
+              <a:tint val="73000"/>
+            </a:schemeClr>
+          </a:gs>
+          <a:gs pos="100000">
+            <a:schemeClr val="phClr">
+              <a:lumMod val="105000"/>
+              <a:satMod val="109000"/>
+              <a:tint val="81000"/>
+            </a:schemeClr>
+          </a:gs>
+        </a:gsLst>
+        <a:lin ang="5400000" scaled="0"/>
+      </a:gradFill>
+      <a:gradFill rotWithShape="1">
+        <a:gsLst>
+          <a:gs pos="0">
+            <a:schemeClr val="phClr">
+              <a:satMod val="103000"/>
+              <a:lumMod val="102000"/>
+              <a:tint val="94000"/>
+            </a:schemeClr>
+          </a:gs>
+          <a:gs pos="50000">
+            <a:schemeClr val="phClr">
+              <a:satMod val="110000"/>
+              <a:lumMod val="100000"/>
+              <a:shade val="100000"/>
+            </a:schemeClr>
+          </a:gs>
+          <a:gs pos="100000">
+            <a:schemeClr val="phClr">
+              <a:lumMod val="99000"/>
+              <a:satMod val="120000"/>
+              <a:shade val="78000"/>
+            </a:schemeClr>
+          </a:gs>
+        </a:gsLst>
+        <a:lin ang="5400000" scaled="0"/>
+      </a:gradFill>
+    </a:fillStyleLst>
+    <a:lnStyleLst>
+      <a:ln w="6350" cap="flat" cmpd="sng" algn="ctr">
+        <a:solidFill>
+          <a:schemeClr val="phClr"/>
+        </a:solidFill>
+        <a:prstDash val="solid"/>
+        <a:miter lim="800000"/>
+      </a:ln>
+      <a:ln w="12700" cap="flat" cmpd="sng" algn="ctr">
+        <a:solidFill>
+          <a:schemeClr val="phClr"/>
+        </a:solidFill>
+        <a:prstDash val="solid"/>
+        <a:miter lim="800000"/>
+      </a:ln>
+      <a:ln w="19050" cap="flat" cmpd="sng" algn="ctr">
+        <a:solidFill>
+          <a:schemeClr val="phClr"/>
+        </a:solidFill>
+        <a:prstDash val="solid"/>
+        <a:miter lim="800000"/>
+      </a:ln>
+    </a:lnStyleLst>
+    <a:effectStyleLst>
+      <a:effectStyle>
+        <a:effectLst/>
+      </a:effectStyle>
+      <a:effectStyle>
+        <a:effectLst/>
+      </a:effectStyle>
+      <a:effectStyle>
+        <a:effectLst>
+          <a:outerShdw blurRad="57150" dist="19050" dir="5400000" algn="ctr" rotWithShape="0">
+            <a:srgbClr val="000000">
+              <a:alpha val="63000"/>
+            </a:srgbClr>
+          </a:outerShdw>
+        </a:effectLst>
+      </a:effectStyle>
+    </a:effectStyleLst>
+    <a:bgFillStyleLst>
+      <a:solidFill>
+        <a:schemeClr val="phClr"/>
+      </a:solidFill>
+      <a:solidFill>
+        <a:schemeClr val="phClr">
+          <a:tint val="95000"/>
+          <a:satMod val="170000"/>
+        </a:schemeClr>
+      </a:solidFill>
+      <a:gradFill rotWithShape="1">
+        <a:gsLst>
+          <a:gs pos="0">
+            <a:schemeClr val="phClr">
+              <a:tint val="93000"/>
+              <a:satMod val="150000"/>
+              <a:shade val="98000"/>
+              <a:lumMod val="102000"/>
+            </a:schemeClr>
+          </a:gs>
+          <a:gs pos="50000">
+            <a:schemeClr val="phClr">
+              <a:tint val="98000"/>
+              <a:satMod val="130000"/>
+              <a:shade val="90000"/>
+              <a:lumMod val="103000"/>
+            </a:schemeClr>
+          </a:gs>
+          <a:gs pos="100000">
+            <a:schemeClr val="phClr">
+              <a:shade val="63000"/>
+              <a:satMod val="120000"/>
+            </a:schemeClr>
+          </a:gs>
+        </a:gsLst>
+        <a:lin ang="5400000" scaled="0"/>
+      </a:gradFill>
+    </a:bgFillStyleLst>
+  </a:fmtScheme>
+</a:themeOverride>
+</file>
+
 <file path=customXml/item1.xml><?xml version="1.0" encoding="utf-8"?>
 <b:Sources xmlns:b="http://schemas.openxmlformats.org/officeDocument/2006/bibliography" xmlns="http://schemas.openxmlformats.org/officeDocument/2006/bibliography" SelectedStyle="\APASixthEditionOfficeOnline.xsl" StyleName="APA" Version="6"/>
 </file>
 
 <file path=customXml/itemProps1.xml><?xml version="1.0" encoding="utf-8"?>
-<ds:datastoreItem xmlns:ds="http://schemas.openxmlformats.org/officeDocument/2006/customXml" ds:itemID="{4ADD599A-7EA0-49FA-BB3B-38F3B1172B4C}">
+<ds:datastoreItem xmlns:ds="http://schemas.openxmlformats.org/officeDocument/2006/customXml" ds:itemID="{386E14CF-00A5-43A6-A08F-DB07FCF0F010}">
   <ds:schemaRefs>
     <ds:schemaRef ds:uri="http://schemas.openxmlformats.org/officeDocument/2006/bibliography"/>
   </ds:schemaRefs>

--- a/verslag.docx
+++ b/verslag.docx
@@ -430,7 +430,7 @@
           <v:shape id="_x0000_i1025" type="#_x0000_t75" style="width:453.75pt;height:184.5pt" o:ole="">
             <v:imagedata r:id="rId7" o:title=""/>
           </v:shape>
-          <o:OLEObject Type="Embed" ProgID="Word.OpenDocumentText.12" ShapeID="_x0000_i1025" DrawAspect="Content" ObjectID="_1588604324" r:id="rId8"/>
+          <o:OLEObject Type="Embed" ProgID="Word.OpenDocumentText.12" ShapeID="_x0000_i1025" DrawAspect="Content" ObjectID="_1588748658" r:id="rId8"/>
         </w:object>
       </w:r>
     </w:p>
@@ -460,7 +460,7 @@
           <v:shape id="_x0000_i1026" type="#_x0000_t75" style="width:453.75pt;height:231.75pt" o:ole="">
             <v:imagedata r:id="rId9" o:title=""/>
           </v:shape>
-          <o:OLEObject Type="Embed" ProgID="Word.OpenDocumentText.12" ShapeID="_x0000_i1026" DrawAspect="Content" ObjectID="_1588604325" r:id="rId10"/>
+          <o:OLEObject Type="Embed" ProgID="Word.OpenDocumentText.12" ShapeID="_x0000_i1026" DrawAspect="Content" ObjectID="_1588748659" r:id="rId10"/>
         </w:object>
       </w:r>
     </w:p>
@@ -484,10 +484,10 @@
       </w:pPr>
       <w:r>
         <w:object w:dxaOrig="9072" w:dyaOrig="7601">
-          <v:shape id="_x0000_i1077" type="#_x0000_t75" style="width:453.75pt;height:380.25pt" o:ole="">
+          <v:shape id="_x0000_i1027" type="#_x0000_t75" style="width:453.75pt;height:380.25pt" o:ole="">
             <v:imagedata r:id="rId11" o:title=""/>
           </v:shape>
-          <o:OLEObject Type="Embed" ProgID="Word.OpenDocumentText.12" ShapeID="_x0000_i1077" DrawAspect="Content" ObjectID="_1588604326" r:id="rId12"/>
+          <o:OLEObject Type="Embed" ProgID="Word.OpenDocumentText.12" ShapeID="_x0000_i1027" DrawAspect="Content" ObjectID="_1588748660" r:id="rId12"/>
         </w:object>
       </w:r>
     </w:p>
@@ -516,10 +516,10 @@
       </w:pPr>
       <w:r>
         <w:object w:dxaOrig="9072" w:dyaOrig="5689">
-          <v:shape id="_x0000_i1079" type="#_x0000_t75" style="width:453.75pt;height:284.25pt" o:ole="">
+          <v:shape id="_x0000_i1028" type="#_x0000_t75" style="width:453.75pt;height:284.25pt" o:ole="">
             <v:imagedata r:id="rId13" o:title=""/>
           </v:shape>
-          <o:OLEObject Type="Embed" ProgID="Word.OpenDocumentText.12" ShapeID="_x0000_i1079" DrawAspect="Content" ObjectID="_1588604327" r:id="rId14"/>
+          <o:OLEObject Type="Embed" ProgID="Word.OpenDocumentText.12" ShapeID="_x0000_i1028" DrawAspect="Content" ObjectID="_1588748661" r:id="rId14"/>
         </w:object>
       </w:r>
     </w:p>
@@ -542,13 +542,7 @@
         <w:t xml:space="preserve"> alle punten </w:t>
       </w:r>
       <w:r>
-        <w:t xml:space="preserve">altijd </w:t>
-      </w:r>
-      <w:r>
-        <w:t>in de strook V</w:t>
-      </w:r>
-      <w:r>
-        <w:t xml:space="preserve"> liggen. Dit is mogelijk als elk punt </w:t>
+        <w:t xml:space="preserve">altijd in de strook V liggen. Dit is mogelijk als elk punt </w:t>
       </w:r>
       <w:r>
         <w:t>dezelfde x-coördinaat he</w:t>
@@ -2339,22 +2333,13 @@
         <w:t xml:space="preserve"> een duidelijke toename wanneer N toeneemt. </w:t>
       </w:r>
       <w:r>
-        <w:t xml:space="preserve">Meer bepaald verdubbelt </w:t>
-      </w:r>
-      <w:r>
-        <w:t>K</w:t>
+        <w:t>Meer bepaald verdubbelt K</w:t>
       </w:r>
       <w:r>
         <w:rPr>
           <w:vertAlign w:val="subscript"/>
         </w:rPr>
-        <w:t>max</w:t>
-      </w:r>
-      <w:r>
-        <w:rPr>
-          <w:vertAlign w:val="subscript"/>
-        </w:rPr>
-        <w:t xml:space="preserve"> </w:t>
+        <w:t xml:space="preserve">max </w:t>
       </w:r>
       <w:r>
         <w:t>wanneer N vertiendubbelt. We leiden volgend verband af:</w:t>
@@ -2434,6 +2419,9 @@
       </w:r>
       <m:oMath>
         <m:r>
+          <m:rPr>
+            <m:sty m:val="p"/>
+          </m:rPr>
           <w:rPr>
             <w:rFonts w:ascii="Cambria Math" w:hAnsi="Cambria Math"/>
           </w:rPr>
@@ -2613,13 +2601,7 @@
             <w:rPr>
               <w:rFonts w:ascii="Cambria Math" w:hAnsi="Cambria Math"/>
             </w:rPr>
-            <m:t xml:space="preserve"> </m:t>
-          </m:r>
-          <m:r>
-            <w:rPr>
-              <w:rFonts w:ascii="Cambria Math" w:hAnsi="Cambria Math"/>
-            </w:rPr>
-            <m:t xml:space="preserve">~ </m:t>
+            <m:t xml:space="preserve"> ~ </m:t>
           </m:r>
           <m:sSup>
             <m:sSupPr>
@@ -4434,6 +4416,35 @@
     </w:p>
     <w:p>
       <w:r>
+        <w:t xml:space="preserve">Elk punt wordt overlopen en vergeleken met het gemiddeld aantal punten in de strook V. Daarom is de complexiteit van het algoritme evenredig met het aantal punten en </w:t>
+      </w:r>
+      <w:r>
+        <w:t>K</w:t>
+      </w:r>
+      <w:r>
+        <w:rPr>
+          <w:vertAlign w:val="subscript"/>
+        </w:rPr>
+        <w:t>gem</w:t>
+      </w:r>
+      <w:r>
+        <w:rPr>
+          <w:vertAlign w:val="subscript"/>
+        </w:rPr>
+        <w:t xml:space="preserve"> </w:t>
+      </w:r>
+      <w:r>
+        <w:t>.</w:t>
+      </w:r>
+      <w:r>
+        <w:rPr>
+          <w:vertAlign w:val="subscript"/>
+        </w:rPr>
+        <w:t xml:space="preserve"> </w:t>
+      </w:r>
+    </w:p>
+    <w:p>
+      <w:r>
         <w:t>Als K</w:t>
       </w:r>
       <w:r>
@@ -5590,6 +5601,9 @@
         <w:lastRenderedPageBreak/>
         <w:t>8. Speciale gevallen</w:t>
       </w:r>
+      <w:r>
+        <w:t xml:space="preserve"> en opmerkingen</w:t>
+      </w:r>
     </w:p>
     <w:p>
       <w:r>
@@ -5604,15 +5618,23 @@
       <w:r>
         <w:t xml:space="preserve">triviaal </w:t>
       </w:r>
+      <w:r>
+        <w:t>geval waarbij er slechts 1 punt is.</w:t>
+      </w:r>
+    </w:p>
+    <w:p>
+      <w:r>
+        <w:t>Er wordt niet gecontroleerd op samenvallende punten, deze zullen dus resulteren in een minimale afstand = 0.</w:t>
+      </w:r>
+    </w:p>
+    <w:p>
+      <w:r>
+        <w:t xml:space="preserve">Ook is het opvallend dat (onze implementatie van) </w:t>
+      </w:r>
       <w:bookmarkStart w:id="4" w:name="_GoBack"/>
       <w:bookmarkEnd w:id="4"/>
       <w:r>
-        <w:t>geval waarbij er slechts 1 punt is.</w:t>
-      </w:r>
-    </w:p>
-    <w:p>
-      <w:r>
-        <w:t>Er wordt niet gecontroleerd op samenvallende punten, deze zullen dus resulteren in een minimale afstand = 0.</w:t>
+        <w:t>de tweede variant van het doorlooplijnalgoritme minder efficiënt blijkt dan de eerste.</w:t>
       </w:r>
     </w:p>
     <w:sectPr>
@@ -5845,6 +5867,7 @@
     <w:lsdException w:name="HTML Sample" w:semiHidden="1" w:unhideWhenUsed="1"/>
     <w:lsdException w:name="HTML Typewriter" w:semiHidden="1" w:unhideWhenUsed="1"/>
     <w:lsdException w:name="HTML Variable" w:semiHidden="1" w:unhideWhenUsed="1"/>
+    <w:lsdException w:name="Normal Table" w:semiHidden="1" w:unhideWhenUsed="1"/>
     <w:lsdException w:name="annotation subject" w:semiHidden="1" w:unhideWhenUsed="1"/>
     <w:lsdException w:name="No List" w:semiHidden="1" w:unhideWhenUsed="1"/>
     <w:lsdException w:name="Outline List 1" w:semiHidden="1" w:unhideWhenUsed="1"/>
@@ -5888,8 +5911,10 @@
     <w:lsdException w:name="Table Elegant" w:semiHidden="1" w:unhideWhenUsed="1"/>
     <w:lsdException w:name="Table Professional" w:semiHidden="1" w:unhideWhenUsed="1"/>
     <w:lsdException w:name="Table Subtle 1" w:semiHidden="1" w:unhideWhenUsed="1"/>
+    <w:lsdException w:name="Table Subtle 2" w:semiHidden="1" w:unhideWhenUsed="1"/>
     <w:lsdException w:name="Table Web 1" w:semiHidden="1" w:unhideWhenUsed="1"/>
     <w:lsdException w:name="Table Web 2" w:semiHidden="1" w:unhideWhenUsed="1"/>
+    <w:lsdException w:name="Table Web 3" w:semiHidden="1" w:unhideWhenUsed="1"/>
     <w:lsdException w:name="Balloon Text" w:semiHidden="1" w:unhideWhenUsed="1"/>
     <w:lsdException w:name="Table Grid" w:uiPriority="39"/>
     <w:lsdException w:name="Table Theme" w:semiHidden="1" w:unhideWhenUsed="1"/>
@@ -14728,7 +14753,7 @@
 </file>
 
 <file path=customXml/itemProps1.xml><?xml version="1.0" encoding="utf-8"?>
-<ds:datastoreItem xmlns:ds="http://schemas.openxmlformats.org/officeDocument/2006/customXml" ds:itemID="{386E14CF-00A5-43A6-A08F-DB07FCF0F010}">
+<ds:datastoreItem xmlns:ds="http://schemas.openxmlformats.org/officeDocument/2006/customXml" ds:itemID="{DA2F143A-DC8C-4718-B60F-5A9E81302D03}">
   <ds:schemaRefs>
     <ds:schemaRef ds:uri="http://schemas.openxmlformats.org/officeDocument/2006/bibliography"/>
   </ds:schemaRefs>

--- a/verslag.docx
+++ b/verslag.docx
@@ -27,7 +27,7 @@
           <w:noProof/>
         </w:rPr>
         <w:drawing>
-          <wp:anchor distT="0" distB="0" distL="114300" distR="114300" simplePos="0" relativeHeight="251662336" behindDoc="0" locked="0" layoutInCell="1" allowOverlap="1" wp14:anchorId="527ADCBD" wp14:editId="4E730DDC">
+          <wp:anchor distT="0" distB="0" distL="114300" distR="114300" simplePos="0" relativeHeight="251662336" behindDoc="0" locked="0" layoutInCell="1" allowOverlap="1" wp14:anchorId="387DE32F" wp14:editId="508156D1">
             <wp:simplePos x="0" y="0"/>
             <wp:positionH relativeFrom="page">
               <wp:posOffset>504190</wp:posOffset>
@@ -89,7 +89,7 @@
         <mc:AlternateContent>
           <mc:Choice Requires="wps">
             <w:drawing>
-              <wp:anchor distT="0" distB="0" distL="114300" distR="114300" simplePos="0" relativeHeight="251661312" behindDoc="1" locked="0" layoutInCell="1" allowOverlap="1" wp14:anchorId="2EE78A8A" wp14:editId="03BA8CE7">
+              <wp:anchor distT="0" distB="0" distL="114300" distR="114300" simplePos="0" relativeHeight="251661312" behindDoc="1" locked="0" layoutInCell="1" allowOverlap="1" wp14:anchorId="0CEC7A7A" wp14:editId="67235909">
                 <wp:simplePos x="0" y="0"/>
                 <wp:positionH relativeFrom="page">
                   <wp:posOffset>288290</wp:posOffset>
@@ -169,7 +169,7 @@
           </mc:Choice>
           <mc:Fallback>
             <w:pict>
-              <v:shapetype w14:anchorId="2EE78A8A" id="_x0000_t202" coordsize="21600,21600" o:spt="202" path="m,l,21600r21600,l21600,xe">
+              <v:shapetype w14:anchorId="0CEC7A7A" id="_x0000_t202" coordsize="21600,21600" o:spt="202" path="m,l,21600r21600,l21600,xe">
                 <v:stroke joinstyle="miter"/>
                 <v:path gradientshapeok="t" o:connecttype="rect"/>
               </v:shapetype>
@@ -258,57 +258,9 @@
     </w:p>
     <w:p/>
     <w:p>
-      <w:pPr>
-        <w:rPr>
-          <w:color w:val="C45911" w:themeColor="accent2" w:themeShade="BF"/>
-        </w:rPr>
-      </w:pPr>
-      <w:r>
-        <w:rPr>
-          <w:color w:val="C45911" w:themeColor="accent2" w:themeShade="BF"/>
-        </w:rPr>
-        <w:t>//TODO: nagaan of grafieken goed zijn (verdeling as, trendlijn, wat erop weergegeven wordt</w:t>
-      </w:r>
-      <w:r>
-        <w:rPr>
-          <w:color w:val="C45911" w:themeColor="accent2" w:themeShade="BF"/>
-        </w:rPr>
-        <w:t>, titel, …</w:t>
-      </w:r>
-      <w:r>
-        <w:rPr>
-          <w:color w:val="C45911" w:themeColor="accent2" w:themeShade="BF"/>
-        </w:rPr>
-        <w:t>)</w:t>
-      </w:r>
+      <w:bookmarkStart w:id="0" w:name="_GoBack"/>
+      <w:bookmarkEnd w:id="0"/>
     </w:p>
-    <w:p>
-      <w:pPr>
-        <w:rPr>
-          <w:color w:val="C45911" w:themeColor="accent2" w:themeShade="BF"/>
-        </w:rPr>
-      </w:pPr>
-      <w:r>
-        <w:rPr>
-          <w:color w:val="C45911" w:themeColor="accent2" w:themeShade="BF"/>
-        </w:rPr>
-        <w:t>//Nagaan of verklaringen grondig genoeg en correct zijn</w:t>
-      </w:r>
-    </w:p>
-    <w:p>
-      <w:pPr>
-        <w:rPr>
-          <w:color w:val="C45911" w:themeColor="accent2" w:themeShade="BF"/>
-        </w:rPr>
-      </w:pPr>
-      <w:r>
-        <w:rPr>
-          <w:color w:val="C45911" w:themeColor="accent2" w:themeShade="BF"/>
-        </w:rPr>
-        <w:t>//Controleren op spelling</w:t>
-      </w:r>
-    </w:p>
-    <w:p/>
     <w:p/>
     <w:p/>
     <w:p/>
@@ -388,6 +340,9 @@
         <w:lastRenderedPageBreak/>
         <w:t>1.Hoogniveau beschrijving algoritmen</w:t>
       </w:r>
+      <w:r>
+        <w:br/>
+      </w:r>
     </w:p>
     <w:p>
       <w:pPr>
@@ -397,8 +352,8 @@
         <w:t>Het eenvoudig algoritme:</w:t>
       </w:r>
     </w:p>
-    <w:bookmarkStart w:id="0" w:name="_MON_1588527129"/>
-    <w:bookmarkEnd w:id="0"/>
+    <w:bookmarkStart w:id="1" w:name="_MON_1588527129"/>
+    <w:bookmarkEnd w:id="1"/>
     <w:p>
       <w:pPr>
         <w:pStyle w:val="Object"/>
@@ -407,7 +362,7 @@
         </w:rPr>
       </w:pPr>
       <w:r>
-        <w:object w:dxaOrig="9072" w:dyaOrig="3691">
+        <w:object w:dxaOrig="9072" w:dyaOrig="3691" w14:anchorId="521B8962">
           <v:shapetype id="_x0000_t75" coordsize="21600,21600" o:spt="75" o:preferrelative="t" path="m@4@5l@4@11@9@11@9@5xe" filled="f" stroked="f">
             <v:stroke joinstyle="miter"/>
             <v:formulas>
@@ -430,7 +385,7 @@
           <v:shape id="_x0000_i1025" type="#_x0000_t75" style="width:453.75pt;height:184.5pt" o:ole="">
             <v:imagedata r:id="rId7" o:title=""/>
           </v:shape>
-          <o:OLEObject Type="Embed" ProgID="Word.OpenDocumentText.12" ShapeID="_x0000_i1025" DrawAspect="Content" ObjectID="_1588748658" r:id="rId8"/>
+          <o:OLEObject Type="Embed" ProgID="Word.OpenDocumentText.12" ShapeID="_x0000_i1025" DrawAspect="Content" ObjectID="_1588748850" r:id="rId8"/>
         </w:object>
       </w:r>
     </w:p>
@@ -442,8 +397,8 @@
         <w:t>Doorlooplijnalgoritme, eerste variant:</w:t>
       </w:r>
     </w:p>
-    <w:bookmarkStart w:id="1" w:name="_MON_1588527179"/>
-    <w:bookmarkEnd w:id="1"/>
+    <w:bookmarkStart w:id="2" w:name="_MON_1588527179"/>
+    <w:bookmarkEnd w:id="2"/>
     <w:p>
       <w:pPr>
         <w:pStyle w:val="Object"/>
@@ -456,11 +411,11 @@
         </w:rPr>
       </w:pPr>
       <w:r>
-        <w:object w:dxaOrig="9072" w:dyaOrig="4628">
+        <w:object w:dxaOrig="9072" w:dyaOrig="4628" w14:anchorId="057249A6">
           <v:shape id="_x0000_i1026" type="#_x0000_t75" style="width:453.75pt;height:231.75pt" o:ole="">
             <v:imagedata r:id="rId9" o:title=""/>
           </v:shape>
-          <o:OLEObject Type="Embed" ProgID="Word.OpenDocumentText.12" ShapeID="_x0000_i1026" DrawAspect="Content" ObjectID="_1588748659" r:id="rId10"/>
+          <o:OLEObject Type="Embed" ProgID="Word.OpenDocumentText.12" ShapeID="_x0000_i1026" DrawAspect="Content" ObjectID="_1588748851" r:id="rId10"/>
         </w:object>
       </w:r>
     </w:p>
@@ -473,8 +428,8 @@
         <w:t>Doorlooplijnalgoritme, tweede variant:</w:t>
       </w:r>
     </w:p>
-    <w:bookmarkStart w:id="2" w:name="_MON_1588527218"/>
-    <w:bookmarkEnd w:id="2"/>
+    <w:bookmarkStart w:id="3" w:name="_MON_1588527218"/>
+    <w:bookmarkEnd w:id="3"/>
     <w:p>
       <w:pPr>
         <w:pStyle w:val="Object"/>
@@ -483,11 +438,11 @@
         </w:rPr>
       </w:pPr>
       <w:r>
-        <w:object w:dxaOrig="9072" w:dyaOrig="7601">
+        <w:object w:dxaOrig="9072" w:dyaOrig="7601" w14:anchorId="0C801F01">
           <v:shape id="_x0000_i1027" type="#_x0000_t75" style="width:453.75pt;height:380.25pt" o:ole="">
             <v:imagedata r:id="rId11" o:title=""/>
           </v:shape>
-          <o:OLEObject Type="Embed" ProgID="Word.OpenDocumentText.12" ShapeID="_x0000_i1027" DrawAspect="Content" ObjectID="_1588748660" r:id="rId12"/>
+          <o:OLEObject Type="Embed" ProgID="Word.OpenDocumentText.12" ShapeID="_x0000_i1027" DrawAspect="Content" ObjectID="_1588748852" r:id="rId12"/>
         </w:object>
       </w:r>
     </w:p>
@@ -499,6 +454,9 @@
         <w:lastRenderedPageBreak/>
         <w:t>2. Opstellen puntenverzameling en worst-case puntenverzameling</w:t>
       </w:r>
+      <w:r>
+        <w:br/>
+      </w:r>
     </w:p>
     <w:p>
       <w:pPr>
@@ -508,18 +466,18 @@
         <w:t>Om onze puntenverzameling op te stellen gaan we als volgt te werk:</w:t>
       </w:r>
     </w:p>
-    <w:bookmarkStart w:id="3" w:name="_MON_1588526719"/>
-    <w:bookmarkEnd w:id="3"/>
+    <w:bookmarkStart w:id="4" w:name="_MON_1588526719"/>
+    <w:bookmarkEnd w:id="4"/>
     <w:p>
       <w:pPr>
         <w:pStyle w:val="Object"/>
       </w:pPr>
       <w:r>
-        <w:object w:dxaOrig="9072" w:dyaOrig="5689">
+        <w:object w:dxaOrig="9072" w:dyaOrig="5689" w14:anchorId="2A321798">
           <v:shape id="_x0000_i1028" type="#_x0000_t75" style="width:453.75pt;height:284.25pt" o:ole="">
             <v:imagedata r:id="rId13" o:title=""/>
           </v:shape>
-          <o:OLEObject Type="Embed" ProgID="Word.OpenDocumentText.12" ShapeID="_x0000_i1028" DrawAspect="Content" ObjectID="_1588748661" r:id="rId14"/>
+          <o:OLEObject Type="Embed" ProgID="Word.OpenDocumentText.12" ShapeID="_x0000_i1028" DrawAspect="Content" ObjectID="_1588748853" r:id="rId14"/>
         </w:object>
       </w:r>
     </w:p>
@@ -603,30 +561,8 @@
       <w:r>
         <w:t>Vergelijking uitvoeringstijd eenvoudig algoritme en eerste variant doorlooplijnalgoritme</w:t>
       </w:r>
-    </w:p>
-    <w:p>
-      <w:pPr>
-        <w:rPr>
-          <w:color w:val="C45911" w:themeColor="accent2" w:themeShade="BF"/>
-        </w:rPr>
-      </w:pPr>
-      <w:r>
-        <w:rPr>
-          <w:color w:val="C45911" w:themeColor="accent2" w:themeShade="BF"/>
-        </w:rPr>
-        <w:t>//TODO moeten beide algoritmen op dezelfde puntenverzameling worden toegepast?</w:t>
-      </w:r>
-      <w:r>
-        <w:rPr>
-          <w:color w:val="C45911" w:themeColor="accent2" w:themeShade="BF"/>
-        </w:rPr>
-        <w:t xml:space="preserve"> -eigenlijk wel, maar voor </w:t>
-      </w:r>
-      <w:r>
-        <w:rPr>
-          <w:color w:val="C45911" w:themeColor="accent2" w:themeShade="BF"/>
-        </w:rPr>
-        <w:t>groot aantal punten geen probleem</w:t>
+      <w:r>
+        <w:br/>
       </w:r>
     </w:p>
     <w:p>
@@ -1251,7 +1187,7 @@
           <w:lang w:eastAsia="nl-BE"/>
         </w:rPr>
         <w:drawing>
-          <wp:inline distT="0" distB="0" distL="0" distR="0" wp14:anchorId="5FFCED1D" wp14:editId="2051BBDF">
+          <wp:inline distT="0" distB="0" distL="0" distR="0" wp14:anchorId="5EBFFED4" wp14:editId="069FF857">
             <wp:extent cx="5760720" cy="2850515"/>
             <wp:effectExtent l="0" t="0" r="11430" b="6985"/>
             <wp:docPr id="2" name="Grafiek 2"/>
@@ -1773,7 +1709,7 @@
         </w:rPr>
         <w:lastRenderedPageBreak/>
         <w:drawing>
-          <wp:inline distT="0" distB="0" distL="0" distR="0" wp14:anchorId="6520C11E" wp14:editId="1F28EFF0">
+          <wp:inline distT="0" distB="0" distL="0" distR="0" wp14:anchorId="4206D59B" wp14:editId="1B3D7766">
             <wp:extent cx="5760720" cy="2850515"/>
             <wp:effectExtent l="0" t="0" r="11430" b="6985"/>
             <wp:docPr id="1" name="Chart 1">
@@ -1844,6 +1780,9 @@
       </w:r>
       <w:r>
         <w:t xml:space="preserve"> in functie van N voor het 2D- doorlooplijnalgoritme</w:t>
+      </w:r>
+      <w:r>
+        <w:br/>
       </w:r>
     </w:p>
     <w:p>
@@ -2292,7 +2231,7 @@
           <w:noProof/>
         </w:rPr>
         <w:drawing>
-          <wp:inline distT="0" distB="0" distL="0" distR="0" wp14:anchorId="478B8D6E" wp14:editId="4FBD958B">
+          <wp:inline distT="0" distB="0" distL="0" distR="0" wp14:anchorId="201A4099" wp14:editId="2A2CFE6E">
             <wp:extent cx="4572000" cy="2743200"/>
             <wp:effectExtent l="0" t="0" r="0" b="0"/>
             <wp:docPr id="5" name="Chart 5">
@@ -3621,7 +3560,7 @@
           <w:lang w:eastAsia="nl-BE"/>
         </w:rPr>
         <w:drawing>
-          <wp:inline distT="0" distB="0" distL="0" distR="0" wp14:anchorId="382FBBAC" wp14:editId="105F37E0">
+          <wp:inline distT="0" distB="0" distL="0" distR="0" wp14:anchorId="1B299B6E" wp14:editId="263C79CB">
             <wp:extent cx="4572000" cy="2743200"/>
             <wp:effectExtent l="0" t="0" r="0" b="0"/>
             <wp:docPr id="6" name="Grafiek 6"/>
@@ -3666,7 +3605,10 @@
       </w:pPr>
       <w:r>
         <w:lastRenderedPageBreak/>
-        <w:t>5. Uitvoeringstijd doorlooplijnalgoritme in hogere dimensies.</w:t>
+        <w:t>5. Uitvoeringstijd doorlooplijnalgoritme in hogere dimensies</w:t>
+      </w:r>
+      <w:r>
+        <w:br/>
       </w:r>
     </w:p>
     <w:p>
@@ -3991,7 +3933,7 @@
           <w:noProof/>
         </w:rPr>
         <w:drawing>
-          <wp:inline distT="0" distB="0" distL="0" distR="0" wp14:anchorId="3AAE5D6E" wp14:editId="4E430C84">
+          <wp:inline distT="0" distB="0" distL="0" distR="0" wp14:anchorId="79192860" wp14:editId="552EDD97">
             <wp:extent cx="4572000" cy="2743200"/>
             <wp:effectExtent l="0" t="0" r="0" b="0"/>
             <wp:docPr id="7" name="Chart 7">
@@ -4040,6 +3982,9 @@
       </w:r>
       <w:r>
         <w:t xml:space="preserve"> voor stijgend aantal dimensies</w:t>
+      </w:r>
+      <w:r>
+        <w:br/>
       </w:r>
     </w:p>
     <w:p>
@@ -4327,7 +4272,7 @@
           <w:noProof/>
         </w:rPr>
         <w:drawing>
-          <wp:inline distT="0" distB="0" distL="0" distR="0" wp14:anchorId="6DD2A91E" wp14:editId="45AED963">
+          <wp:inline distT="0" distB="0" distL="0" distR="0" wp14:anchorId="01F7C74C" wp14:editId="19A54F22">
             <wp:extent cx="4572000" cy="2743200"/>
             <wp:effectExtent l="0" t="0" r="0" b="0"/>
             <wp:docPr id="10" name="Chart 10">
@@ -4465,6 +4410,9 @@
         <w:lastRenderedPageBreak/>
         <w:t>7. Rekentijden beide varianten doorlooplijnalgoritme</w:t>
       </w:r>
+      <w:r>
+        <w:br/>
+      </w:r>
     </w:p>
     <w:p>
       <w:r>
@@ -5568,7 +5516,7 @@
           <w:lang w:eastAsia="nl-BE"/>
         </w:rPr>
         <w:drawing>
-          <wp:inline distT="0" distB="0" distL="0" distR="0" wp14:anchorId="3AE86864" wp14:editId="784898CB">
+          <wp:inline distT="0" distB="0" distL="0" distR="0" wp14:anchorId="75D97862" wp14:editId="32EC3ED0">
             <wp:extent cx="5695950" cy="3286126"/>
             <wp:effectExtent l="0" t="0" r="0" b="9525"/>
             <wp:docPr id="14" name="Grafiek 14"/>
@@ -5604,6 +5552,9 @@
       <w:r>
         <w:t xml:space="preserve"> en opmerkingen</w:t>
       </w:r>
+      <w:r>
+        <w:br/>
+      </w:r>
     </w:p>
     <w:p>
       <w:r>
@@ -5629,12 +5580,7 @@
     </w:p>
     <w:p>
       <w:r>
-        <w:t xml:space="preserve">Ook is het opvallend dat (onze implementatie van) </w:t>
-      </w:r>
-      <w:bookmarkStart w:id="4" w:name="_GoBack"/>
-      <w:bookmarkEnd w:id="4"/>
-      <w:r>
-        <w:t>de tweede variant van het doorlooplijnalgoritme minder efficiënt blijkt dan de eerste.</w:t>
+        <w:t>Ook is het opvallend dat (onze implementatie van) de tweede variant van het doorlooplijnalgoritme minder efficiënt blijkt dan de eerste.</w:t>
       </w:r>
     </w:p>
     <w:sectPr>
@@ -14753,7 +14699,7 @@
 </file>
 
 <file path=customXml/itemProps1.xml><?xml version="1.0" encoding="utf-8"?>
-<ds:datastoreItem xmlns:ds="http://schemas.openxmlformats.org/officeDocument/2006/customXml" ds:itemID="{DA2F143A-DC8C-4718-B60F-5A9E81302D03}">
+<ds:datastoreItem xmlns:ds="http://schemas.openxmlformats.org/officeDocument/2006/customXml" ds:itemID="{3C0D94F7-1587-49C9-8FE9-7602EB69C7D7}">
   <ds:schemaRefs>
     <ds:schemaRef ds:uri="http://schemas.openxmlformats.org/officeDocument/2006/bibliography"/>
   </ds:schemaRefs>
